--- a/class_notes/Maven.docx
+++ b/class_notes/Maven.docx
@@ -2229,13 +2229,194 @@
     <w:p>
       <w:pPr>
         <w:rPr>
-          <w:rFonts w:ascii="Times New Roman" w:hAnsi="Times New Roman" w:cs="Times New Roman"/>
+          <w:rFonts w:hint="default" w:ascii="Times New Roman" w:hAnsi="Times New Roman"/>
+          <w:sz w:val="24"/>
+          <w:szCs w:val="24"/>
+        </w:rPr>
+      </w:pPr>
+    </w:p>
+    <w:p>
+      <w:pPr>
+        <w:rPr>
+          <w:rFonts w:hint="default" w:ascii="Times New Roman" w:hAnsi="Times New Roman"/>
+          <w:sz w:val="24"/>
+          <w:szCs w:val="24"/>
+        </w:rPr>
+      </w:pPr>
+      <w:r>
+        <w:rPr>
+          <w:rFonts w:hint="default" w:ascii="Times New Roman" w:hAnsi="Times New Roman"/>
+          <w:sz w:val="24"/>
+          <w:szCs w:val="24"/>
+        </w:rPr>
+        <w:t>MAVEN Installation</w:t>
+      </w:r>
+    </w:p>
+    <w:p>
+      <w:pPr>
+        <w:rPr>
+          <w:rFonts w:hint="default" w:ascii="Times New Roman" w:hAnsi="Times New Roman"/>
+          <w:sz w:val="24"/>
+          <w:szCs w:val="24"/>
+        </w:rPr>
+      </w:pPr>
+      <w:r>
+        <w:rPr>
+          <w:rFonts w:hint="default" w:ascii="Times New Roman" w:hAnsi="Times New Roman"/>
+          <w:sz w:val="24"/>
+          <w:szCs w:val="24"/>
+        </w:rPr>
+        <w:t>======================</w:t>
+      </w:r>
+    </w:p>
+    <w:p>
+      <w:pPr>
+        <w:rPr>
+          <w:rFonts w:hint="default" w:ascii="Times New Roman" w:hAnsi="Times New Roman"/>
+          <w:sz w:val="24"/>
+          <w:szCs w:val="24"/>
+        </w:rPr>
+      </w:pPr>
+    </w:p>
+    <w:p>
+      <w:pPr>
+        <w:rPr>
+          <w:rFonts w:hint="default" w:ascii="Times New Roman" w:hAnsi="Times New Roman"/>
+          <w:sz w:val="24"/>
+          <w:szCs w:val="24"/>
+        </w:rPr>
+      </w:pPr>
+      <w:r>
+        <w:rPr>
+          <w:rFonts w:hint="default" w:ascii="Times New Roman" w:hAnsi="Times New Roman"/>
+          <w:sz w:val="24"/>
+          <w:szCs w:val="24"/>
+        </w:rPr>
+        <w:t xml:space="preserve"> prerequisit is install JAVA first </w:t>
+      </w:r>
+    </w:p>
+    <w:p>
+      <w:pPr>
+        <w:rPr>
+          <w:rFonts w:hint="default" w:ascii="Times New Roman" w:hAnsi="Times New Roman"/>
+          <w:sz w:val="24"/>
+          <w:szCs w:val="24"/>
+        </w:rPr>
+      </w:pPr>
+    </w:p>
+    <w:p>
+      <w:pPr>
+        <w:rPr>
+          <w:rFonts w:hint="default" w:ascii="Times New Roman" w:hAnsi="Times New Roman"/>
+          <w:sz w:val="24"/>
+          <w:szCs w:val="24"/>
+        </w:rPr>
+      </w:pPr>
+      <w:r>
+        <w:rPr>
+          <w:rFonts w:hint="default" w:ascii="Times New Roman" w:hAnsi="Times New Roman"/>
+          <w:sz w:val="24"/>
+          <w:szCs w:val="24"/>
+        </w:rPr>
+        <w:t>1) http://maven.apache.org  --&gt; click Download Button --&gt; click Get Maven --&gt; download required zip file (apache-maven-3.8.1.zip)</w:t>
+      </w:r>
+    </w:p>
+    <w:p>
+      <w:pPr>
+        <w:rPr>
+          <w:rFonts w:hint="default" w:ascii="Times New Roman" w:hAnsi="Times New Roman"/>
+          <w:sz w:val="24"/>
+          <w:szCs w:val="24"/>
+        </w:rPr>
+      </w:pPr>
+      <w:r>
+        <w:rPr>
+          <w:rFonts w:hint="default" w:ascii="Times New Roman" w:hAnsi="Times New Roman"/>
+          <w:sz w:val="24"/>
+          <w:szCs w:val="24"/>
+        </w:rPr>
+        <w:t xml:space="preserve">2) extract this in C drive </w:t>
+      </w:r>
+    </w:p>
+    <w:p>
+      <w:pPr>
+        <w:rPr>
+          <w:rFonts w:hint="default" w:ascii="Times New Roman" w:hAnsi="Times New Roman"/>
+          <w:sz w:val="24"/>
+          <w:szCs w:val="24"/>
+        </w:rPr>
+      </w:pPr>
+      <w:r>
+        <w:rPr>
+          <w:rFonts w:hint="default" w:ascii="Times New Roman" w:hAnsi="Times New Roman"/>
+          <w:sz w:val="24"/>
+          <w:szCs w:val="24"/>
+        </w:rPr>
+        <w:t>3) set env varibale --&gt; this pc --&gt;right click --&gt; properties --&gt; adavance setting --&gt; env varibales --&gt; add new M2_MAVEN and give value of folder where maven extracted (C:\Users\apache-maven-3.8.1)</w:t>
+      </w:r>
+    </w:p>
+    <w:p>
+      <w:pPr>
+        <w:rPr>
+          <w:rFonts w:hint="default" w:ascii="Times New Roman" w:hAnsi="Times New Roman"/>
+          <w:sz w:val="24"/>
+          <w:szCs w:val="24"/>
+        </w:rPr>
+      </w:pPr>
+      <w:r>
+        <w:rPr>
+          <w:rFonts w:hint="default" w:ascii="Times New Roman" w:hAnsi="Times New Roman"/>
+          <w:sz w:val="24"/>
+          <w:szCs w:val="24"/>
+        </w:rPr>
+        <w:t>4) set another varibale --&gt; select path and edit and add new in existing --&gt;  C:\Users\apache-maven-3.8.1\bin</w:t>
+      </w:r>
+    </w:p>
+    <w:p>
+      <w:pPr>
+        <w:rPr>
+          <w:rFonts w:hint="default" w:ascii="Times New Roman" w:hAnsi="Times New Roman"/>
+          <w:sz w:val="24"/>
+          <w:szCs w:val="24"/>
+        </w:rPr>
+      </w:pPr>
+      <w:r>
+        <w:rPr>
+          <w:rFonts w:hint="default" w:ascii="Times New Roman" w:hAnsi="Times New Roman"/>
+          <w:sz w:val="24"/>
+          <w:szCs w:val="24"/>
+        </w:rPr>
+        <w:t xml:space="preserve">5) check in cmd mvn --version if you do not get output restart pc </w:t>
+      </w:r>
+    </w:p>
+    <w:p>
+      <w:pPr>
+        <w:rPr>
+          <w:rFonts w:hint="default" w:ascii="Times New Roman" w:hAnsi="Times New Roman"/>
+          <w:sz w:val="24"/>
+          <w:szCs w:val="24"/>
+        </w:rPr>
+      </w:pPr>
+    </w:p>
+    <w:p>
+      <w:pPr>
+        <w:rPr>
+          <w:rFonts w:hint="default" w:ascii="Times New Roman" w:hAnsi="Times New Roman"/>
           <w:sz w:val="24"/>
           <w:szCs w:val="24"/>
         </w:rPr>
       </w:pPr>
       <w:bookmarkStart w:id="0" w:name="_GoBack"/>
       <w:bookmarkEnd w:id="0"/>
+    </w:p>
+    <w:p>
+      <w:pPr>
+        <w:rPr>
+          <w:rFonts w:ascii="Times New Roman" w:hAnsi="Times New Roman" w:cs="Times New Roman"/>
+          <w:sz w:val="24"/>
+          <w:szCs w:val="24"/>
+        </w:rPr>
+      </w:pPr>
     </w:p>
     <w:p>
       <w:pPr>

--- a/class_notes/Maven.docx
+++ b/class_notes/Maven.docx
@@ -1,6 +1,6 @@
 
 <file path=word/document.xml><?xml version="1.0" encoding="utf-8"?>
-<w:document xmlns:wpc="http://schemas.microsoft.com/office/word/2010/wordprocessingCanvas" xmlns:mc="http://schemas.openxmlformats.org/markup-compatibility/2006" xmlns:o="urn:schemas-microsoft-com:office:office" xmlns:r="http://schemas.openxmlformats.org/officeDocument/2006/relationships" xmlns:m="http://schemas.openxmlformats.org/officeDocument/2006/math" xmlns:v="urn:schemas-microsoft-com:vml" xmlns:wp14="http://schemas.microsoft.com/office/word/2010/wordprocessingDrawing" xmlns:wp="http://schemas.openxmlformats.org/drawingml/2006/wordprocessingDrawing" xmlns:w="http://schemas.openxmlformats.org/wordprocessingml/2006/main" xmlns:w14="http://schemas.microsoft.com/office/word/2010/wordml" xmlns:w10="urn:schemas-microsoft-com:office:word" xmlns:w15="http://schemas.microsoft.com/office/word/2012/wordml" xmlns:wpg="http://schemas.microsoft.com/office/word/2010/wordprocessingGroup" xmlns:wpi="http://schemas.microsoft.com/office/word/2010/wordprocessingInk" xmlns:wne="http://schemas.microsoft.com/office/word/2006/wordml" xmlns:wps="http://schemas.microsoft.com/office/word/2010/wordprocessingShape" xmlns:wpsCustomData="http://www.wps.cn/officeDocument/2013/wpsCustomData" mc:Ignorable="w14 w15 wp14">
+<w:document xmlns:wpc="http://schemas.microsoft.com/office/word/2010/wordprocessingCanvas" xmlns:cx="http://schemas.microsoft.com/office/drawing/2014/chartex" xmlns:cx1="http://schemas.microsoft.com/office/drawing/2015/9/8/chartex" xmlns:cx2="http://schemas.microsoft.com/office/drawing/2015/10/21/chartex" xmlns:cx3="http://schemas.microsoft.com/office/drawing/2016/5/9/chartex" xmlns:cx4="http://schemas.microsoft.com/office/drawing/2016/5/10/chartex" xmlns:cx5="http://schemas.microsoft.com/office/drawing/2016/5/11/chartex" xmlns:cx6="http://schemas.microsoft.com/office/drawing/2016/5/12/chartex" xmlns:cx7="http://schemas.microsoft.com/office/drawing/2016/5/13/chartex" xmlns:cx8="http://schemas.microsoft.com/office/drawing/2016/5/14/chartex" xmlns:mc="http://schemas.openxmlformats.org/markup-compatibility/2006" xmlns:aink="http://schemas.microsoft.com/office/drawing/2016/ink" xmlns:am3d="http://schemas.microsoft.com/office/drawing/2017/model3d" xmlns:o="urn:schemas-microsoft-com:office:office" xmlns:r="http://schemas.openxmlformats.org/officeDocument/2006/relationships" xmlns:m="http://schemas.openxmlformats.org/officeDocument/2006/math" xmlns:v="urn:schemas-microsoft-com:vml" xmlns:wp14="http://schemas.microsoft.com/office/word/2010/wordprocessingDrawing" xmlns:wp="http://schemas.openxmlformats.org/drawingml/2006/wordprocessingDrawing" xmlns:w10="urn:schemas-microsoft-com:office:word" xmlns:w="http://schemas.openxmlformats.org/wordprocessingml/2006/main" xmlns:w14="http://schemas.microsoft.com/office/word/2010/wordml" xmlns:w15="http://schemas.microsoft.com/office/word/2012/wordml" xmlns:w16cex="http://schemas.microsoft.com/office/word/2018/wordml/cex" xmlns:w16cid="http://schemas.microsoft.com/office/word/2016/wordml/cid" xmlns:w16="http://schemas.microsoft.com/office/word/2018/wordml" xmlns:w16sdtdh="http://schemas.microsoft.com/office/word/2020/wordml/sdtdatahash" xmlns:w16se="http://schemas.microsoft.com/office/word/2015/wordml/symex" xmlns:wpg="http://schemas.microsoft.com/office/word/2010/wordprocessingGroup" xmlns:wpi="http://schemas.microsoft.com/office/word/2010/wordprocessingInk" xmlns:wne="http://schemas.microsoft.com/office/word/2006/wordml" xmlns:wps="http://schemas.microsoft.com/office/word/2010/wordprocessingShape" mc:Ignorable="w14 w15 w16se w16cid w16 w16cex w16sdtdh wp14">
   <w:body>
     <w:p>
       <w:pPr>
@@ -103,7 +103,7 @@
     </w:p>
     <w:p>
       <w:pPr>
-        <w:pStyle w:val="4"/>
+        <w:pStyle w:val="ListParagraph"/>
         <w:numPr>
           <w:ilvl w:val="0"/>
           <w:numId w:val="1"/>
@@ -120,12 +120,30 @@
           <w:sz w:val="24"/>
           <w:szCs w:val="24"/>
         </w:rPr>
-        <w:t>Build is two step process --&gt;  1st compilation, 2nd assembling</w:t>
-      </w:r>
-    </w:p>
-    <w:p>
-      <w:pPr>
-        <w:pStyle w:val="4"/>
+        <w:t>Build is two step process --</w:t>
+      </w:r>
+      <w:proofErr w:type="gramStart"/>
+      <w:r>
+        <w:rPr>
+          <w:rFonts w:ascii="Times New Roman" w:hAnsi="Times New Roman" w:cs="Times New Roman"/>
+          <w:sz w:val="24"/>
+          <w:szCs w:val="24"/>
+        </w:rPr>
+        <w:t>&gt;  1</w:t>
+      </w:r>
+      <w:proofErr w:type="gramEnd"/>
+      <w:r>
+        <w:rPr>
+          <w:rFonts w:ascii="Times New Roman" w:hAnsi="Times New Roman" w:cs="Times New Roman"/>
+          <w:sz w:val="24"/>
+          <w:szCs w:val="24"/>
+        </w:rPr>
+        <w:t>st compilation, 2nd assembling</w:t>
+      </w:r>
+    </w:p>
+    <w:p>
+      <w:pPr>
+        <w:pStyle w:val="ListParagraph"/>
         <w:numPr>
           <w:ilvl w:val="0"/>
           <w:numId w:val="1"/>
@@ -136,18 +154,54 @@
           <w:szCs w:val="24"/>
         </w:rPr>
       </w:pPr>
-      <w:r>
-        <w:rPr>
-          <w:rFonts w:ascii="Times New Roman" w:hAnsi="Times New Roman" w:cs="Times New Roman"/>
-          <w:sz w:val="24"/>
-          <w:szCs w:val="24"/>
-        </w:rPr>
-        <w:t xml:space="preserve">compilation : raw source code -&gt; object files i.e class files </w:t>
-      </w:r>
-    </w:p>
-    <w:p>
-      <w:pPr>
-        <w:pStyle w:val="4"/>
+      <w:proofErr w:type="gramStart"/>
+      <w:r>
+        <w:rPr>
+          <w:rFonts w:ascii="Times New Roman" w:hAnsi="Times New Roman" w:cs="Times New Roman"/>
+          <w:sz w:val="24"/>
+          <w:szCs w:val="24"/>
+        </w:rPr>
+        <w:t>compilation :</w:t>
+      </w:r>
+      <w:proofErr w:type="gramEnd"/>
+      <w:r>
+        <w:rPr>
+          <w:rFonts w:ascii="Times New Roman" w:hAnsi="Times New Roman" w:cs="Times New Roman"/>
+          <w:sz w:val="24"/>
+          <w:szCs w:val="24"/>
+        </w:rPr>
+        <w:t xml:space="preserve"> raw source code -&gt; object files </w:t>
+      </w:r>
+      <w:proofErr w:type="spellStart"/>
+      <w:r>
+        <w:rPr>
+          <w:rFonts w:ascii="Times New Roman" w:hAnsi="Times New Roman" w:cs="Times New Roman"/>
+          <w:sz w:val="24"/>
+          <w:szCs w:val="24"/>
+        </w:rPr>
+        <w:t>i.e</w:t>
+      </w:r>
+      <w:proofErr w:type="spellEnd"/>
+      <w:r>
+        <w:rPr>
+          <w:rFonts w:ascii="Times New Roman" w:hAnsi="Times New Roman" w:cs="Times New Roman"/>
+          <w:sz w:val="24"/>
+          <w:szCs w:val="24"/>
+        </w:rPr>
+        <w:t xml:space="preserve"> class fil</w:t>
+      </w:r>
+      <w:r>
+        <w:rPr>
+          <w:rFonts w:ascii="Times New Roman" w:hAnsi="Times New Roman" w:cs="Times New Roman"/>
+          <w:sz w:val="24"/>
+          <w:szCs w:val="24"/>
+        </w:rPr>
+        <w:t xml:space="preserve">es </w:t>
+      </w:r>
+    </w:p>
+    <w:p>
+      <w:pPr>
+        <w:pStyle w:val="ListParagraph"/>
         <w:numPr>
           <w:ilvl w:val="0"/>
           <w:numId w:val="1"/>
@@ -158,18 +212,28 @@
           <w:szCs w:val="24"/>
         </w:rPr>
       </w:pPr>
-      <w:r>
-        <w:rPr>
-          <w:rFonts w:ascii="Times New Roman" w:hAnsi="Times New Roman" w:cs="Times New Roman"/>
-          <w:sz w:val="24"/>
-          <w:szCs w:val="24"/>
-        </w:rPr>
-        <w:t xml:space="preserve">assembly : creating jar/war/ear files from object files </w:t>
-      </w:r>
-    </w:p>
-    <w:p>
-      <w:pPr>
-        <w:pStyle w:val="4"/>
+      <w:proofErr w:type="gramStart"/>
+      <w:r>
+        <w:rPr>
+          <w:rFonts w:ascii="Times New Roman" w:hAnsi="Times New Roman" w:cs="Times New Roman"/>
+          <w:sz w:val="24"/>
+          <w:szCs w:val="24"/>
+        </w:rPr>
+        <w:t>assembly :</w:t>
+      </w:r>
+      <w:proofErr w:type="gramEnd"/>
+      <w:r>
+        <w:rPr>
+          <w:rFonts w:ascii="Times New Roman" w:hAnsi="Times New Roman" w:cs="Times New Roman"/>
+          <w:sz w:val="24"/>
+          <w:szCs w:val="24"/>
+        </w:rPr>
+        <w:t xml:space="preserve"> creating jar/war/ear files from object files </w:t>
+      </w:r>
+    </w:p>
+    <w:p>
+      <w:pPr>
+        <w:pStyle w:val="ListParagraph"/>
         <w:numPr>
           <w:ilvl w:val="0"/>
           <w:numId w:val="1"/>
@@ -186,7 +250,25 @@
           <w:sz w:val="24"/>
           <w:szCs w:val="24"/>
         </w:rPr>
-        <w:t>converting .java files into .class files in java  we call it as compilation</w:t>
+        <w:t xml:space="preserve">converting .java files into .class files in </w:t>
+      </w:r>
+      <w:proofErr w:type="gramStart"/>
+      <w:r>
+        <w:rPr>
+          <w:rFonts w:ascii="Times New Roman" w:hAnsi="Times New Roman" w:cs="Times New Roman"/>
+          <w:sz w:val="24"/>
+          <w:szCs w:val="24"/>
+        </w:rPr>
+        <w:t>java  we</w:t>
+      </w:r>
+      <w:proofErr w:type="gramEnd"/>
+      <w:r>
+        <w:rPr>
+          <w:rFonts w:ascii="Times New Roman" w:hAnsi="Times New Roman" w:cs="Times New Roman"/>
+          <w:sz w:val="24"/>
+          <w:szCs w:val="24"/>
+        </w:rPr>
+        <w:t xml:space="preserve"> call it as compilation</w:t>
       </w:r>
     </w:p>
     <w:p>
@@ -220,12 +302,48 @@
           <w:sz w:val="24"/>
           <w:szCs w:val="24"/>
         </w:rPr>
-        <w:t>for java assembly file’s extension would be (jar,war,ear)</w:t>
-      </w:r>
-    </w:p>
-    <w:p>
-      <w:pPr>
-        <w:pStyle w:val="4"/>
+        <w:t>for java assembly file’s extension wou</w:t>
+      </w:r>
+      <w:r>
+        <w:rPr>
+          <w:rFonts w:ascii="Times New Roman" w:hAnsi="Times New Roman" w:cs="Times New Roman"/>
+          <w:sz w:val="24"/>
+          <w:szCs w:val="24"/>
+        </w:rPr>
+        <w:t>ld be (</w:t>
+      </w:r>
+      <w:proofErr w:type="spellStart"/>
+      <w:proofErr w:type="gramStart"/>
+      <w:r>
+        <w:rPr>
+          <w:rFonts w:ascii="Times New Roman" w:hAnsi="Times New Roman" w:cs="Times New Roman"/>
+          <w:sz w:val="24"/>
+          <w:szCs w:val="24"/>
+        </w:rPr>
+        <w:t>jar,war</w:t>
+      </w:r>
+      <w:proofErr w:type="gramEnd"/>
+      <w:r>
+        <w:rPr>
+          <w:rFonts w:ascii="Times New Roman" w:hAnsi="Times New Roman" w:cs="Times New Roman"/>
+          <w:sz w:val="24"/>
+          <w:szCs w:val="24"/>
+        </w:rPr>
+        <w:t>,ear</w:t>
+      </w:r>
+      <w:proofErr w:type="spellEnd"/>
+      <w:r>
+        <w:rPr>
+          <w:rFonts w:ascii="Times New Roman" w:hAnsi="Times New Roman" w:cs="Times New Roman"/>
+          <w:sz w:val="24"/>
+          <w:szCs w:val="24"/>
+        </w:rPr>
+        <w:t>)</w:t>
+      </w:r>
+    </w:p>
+    <w:p>
+      <w:pPr>
+        <w:pStyle w:val="ListParagraph"/>
         <w:numPr>
           <w:ilvl w:val="0"/>
           <w:numId w:val="2"/>
@@ -236,18 +354,28 @@
           <w:szCs w:val="24"/>
         </w:rPr>
       </w:pPr>
-      <w:r>
-        <w:rPr>
-          <w:rFonts w:ascii="Times New Roman" w:hAnsi="Times New Roman" w:cs="Times New Roman"/>
-          <w:sz w:val="24"/>
-          <w:szCs w:val="24"/>
-        </w:rPr>
-        <w:t xml:space="preserve">jar  --&gt; (java archive) </w:t>
-      </w:r>
-    </w:p>
-    <w:p>
-      <w:pPr>
-        <w:pStyle w:val="4"/>
+      <w:proofErr w:type="gramStart"/>
+      <w:r>
+        <w:rPr>
+          <w:rFonts w:ascii="Times New Roman" w:hAnsi="Times New Roman" w:cs="Times New Roman"/>
+          <w:sz w:val="24"/>
+          <w:szCs w:val="24"/>
+        </w:rPr>
+        <w:t>jar  --</w:t>
+      </w:r>
+      <w:proofErr w:type="gramEnd"/>
+      <w:r>
+        <w:rPr>
+          <w:rFonts w:ascii="Times New Roman" w:hAnsi="Times New Roman" w:cs="Times New Roman"/>
+          <w:sz w:val="24"/>
+          <w:szCs w:val="24"/>
+        </w:rPr>
+        <w:t xml:space="preserve">&gt; (java archive) </w:t>
+      </w:r>
+    </w:p>
+    <w:p>
+      <w:pPr>
+        <w:pStyle w:val="ListParagraph"/>
         <w:numPr>
           <w:ilvl w:val="0"/>
           <w:numId w:val="2"/>
@@ -264,12 +392,22 @@
           <w:sz w:val="24"/>
           <w:szCs w:val="24"/>
         </w:rPr>
-        <w:t>war --&gt; creating for web application (web archive )</w:t>
-      </w:r>
-    </w:p>
-    <w:p>
-      <w:pPr>
-        <w:pStyle w:val="4"/>
+        <w:t xml:space="preserve">war --&gt; creating for web application (web </w:t>
+      </w:r>
+      <w:proofErr w:type="gramStart"/>
+      <w:r>
+        <w:rPr>
+          <w:rFonts w:ascii="Times New Roman" w:hAnsi="Times New Roman" w:cs="Times New Roman"/>
+          <w:sz w:val="24"/>
+          <w:szCs w:val="24"/>
+        </w:rPr>
+        <w:t>archive )</w:t>
+      </w:r>
+      <w:proofErr w:type="gramEnd"/>
+    </w:p>
+    <w:p>
+      <w:pPr>
+        <w:pStyle w:val="ListParagraph"/>
         <w:numPr>
           <w:ilvl w:val="0"/>
           <w:numId w:val="2"/>
@@ -303,8 +441,18 @@
           <w:sz w:val="24"/>
           <w:szCs w:val="24"/>
         </w:rPr>
-        <w:t>build management is a process of compiling and assembling the code</w:t>
-      </w:r>
+        <w:t xml:space="preserve">build management is a process of compiling and assembling the </w:t>
+      </w:r>
+      <w:proofErr w:type="gramStart"/>
+      <w:r>
+        <w:rPr>
+          <w:rFonts w:ascii="Times New Roman" w:hAnsi="Times New Roman" w:cs="Times New Roman"/>
+          <w:sz w:val="24"/>
+          <w:szCs w:val="24"/>
+        </w:rPr>
+        <w:t>code</w:t>
+      </w:r>
+      <w:proofErr w:type="gramEnd"/>
     </w:p>
     <w:p>
       <w:pPr>
@@ -338,7 +486,7 @@
     </w:p>
     <w:p>
       <w:pPr>
-        <w:pStyle w:val="4"/>
+        <w:pStyle w:val="ListParagraph"/>
         <w:numPr>
           <w:ilvl w:val="0"/>
           <w:numId w:val="3"/>
@@ -355,12 +503,38 @@
           <w:sz w:val="24"/>
           <w:szCs w:val="24"/>
         </w:rPr>
-        <w:t xml:space="preserve">repetitive tasks can be eliminated </w:t>
-      </w:r>
-    </w:p>
-    <w:p>
-      <w:pPr>
-        <w:pStyle w:val="4"/>
+        <w:t>repetitiv</w:t>
+      </w:r>
+      <w:r>
+        <w:rPr>
+          <w:rFonts w:ascii="Times New Roman" w:hAnsi="Times New Roman" w:cs="Times New Roman"/>
+          <w:sz w:val="24"/>
+          <w:szCs w:val="24"/>
+        </w:rPr>
+        <w:t xml:space="preserve">e tasks can be </w:t>
+      </w:r>
+      <w:proofErr w:type="gramStart"/>
+      <w:r>
+        <w:rPr>
+          <w:rFonts w:ascii="Times New Roman" w:hAnsi="Times New Roman" w:cs="Times New Roman"/>
+          <w:sz w:val="24"/>
+          <w:szCs w:val="24"/>
+        </w:rPr>
+        <w:t>eliminated</w:t>
+      </w:r>
+      <w:proofErr w:type="gramEnd"/>
+      <w:r>
+        <w:rPr>
+          <w:rFonts w:ascii="Times New Roman" w:hAnsi="Times New Roman" w:cs="Times New Roman"/>
+          <w:sz w:val="24"/>
+          <w:szCs w:val="24"/>
+        </w:rPr>
+        <w:t xml:space="preserve"> </w:t>
+      </w:r>
+    </w:p>
+    <w:p>
+      <w:pPr>
+        <w:pStyle w:val="ListParagraph"/>
         <w:numPr>
           <w:ilvl w:val="0"/>
           <w:numId w:val="3"/>
@@ -377,12 +551,30 @@
           <w:sz w:val="24"/>
           <w:szCs w:val="24"/>
         </w:rPr>
-        <w:t xml:space="preserve">we can track history </w:t>
-      </w:r>
-    </w:p>
-    <w:p>
-      <w:pPr>
-        <w:pStyle w:val="4"/>
+        <w:t xml:space="preserve">we can track </w:t>
+      </w:r>
+      <w:proofErr w:type="gramStart"/>
+      <w:r>
+        <w:rPr>
+          <w:rFonts w:ascii="Times New Roman" w:hAnsi="Times New Roman" w:cs="Times New Roman"/>
+          <w:sz w:val="24"/>
+          <w:szCs w:val="24"/>
+        </w:rPr>
+        <w:t>history</w:t>
+      </w:r>
+      <w:proofErr w:type="gramEnd"/>
+      <w:r>
+        <w:rPr>
+          <w:rFonts w:ascii="Times New Roman" w:hAnsi="Times New Roman" w:cs="Times New Roman"/>
+          <w:sz w:val="24"/>
+          <w:szCs w:val="24"/>
+        </w:rPr>
+        <w:t xml:space="preserve"> </w:t>
+      </w:r>
+    </w:p>
+    <w:p>
+      <w:pPr>
+        <w:pStyle w:val="ListParagraph"/>
         <w:numPr>
           <w:ilvl w:val="0"/>
           <w:numId w:val="3"/>
@@ -399,12 +591,30 @@
           <w:sz w:val="24"/>
           <w:szCs w:val="24"/>
         </w:rPr>
-        <w:t>old tool of java was  ANT (open source)</w:t>
-      </w:r>
-    </w:p>
-    <w:p>
-      <w:pPr>
-        <w:pStyle w:val="4"/>
+        <w:t xml:space="preserve">old tool of java </w:t>
+      </w:r>
+      <w:proofErr w:type="gramStart"/>
+      <w:r>
+        <w:rPr>
+          <w:rFonts w:ascii="Times New Roman" w:hAnsi="Times New Roman" w:cs="Times New Roman"/>
+          <w:sz w:val="24"/>
+          <w:szCs w:val="24"/>
+        </w:rPr>
+        <w:t>was  ANT</w:t>
+      </w:r>
+      <w:proofErr w:type="gramEnd"/>
+      <w:r>
+        <w:rPr>
+          <w:rFonts w:ascii="Times New Roman" w:hAnsi="Times New Roman" w:cs="Times New Roman"/>
+          <w:sz w:val="24"/>
+          <w:szCs w:val="24"/>
+        </w:rPr>
+        <w:t xml:space="preserve"> (open source)</w:t>
+      </w:r>
+    </w:p>
+    <w:p>
+      <w:pPr>
+        <w:pStyle w:val="ListParagraph"/>
         <w:numPr>
           <w:ilvl w:val="0"/>
           <w:numId w:val="3"/>
@@ -421,12 +631,30 @@
           <w:sz w:val="24"/>
           <w:szCs w:val="24"/>
         </w:rPr>
-        <w:t xml:space="preserve">maven is java based tool </w:t>
-      </w:r>
-    </w:p>
-    <w:p>
-      <w:pPr>
-        <w:pStyle w:val="4"/>
+        <w:t xml:space="preserve">maven is java based </w:t>
+      </w:r>
+      <w:proofErr w:type="gramStart"/>
+      <w:r>
+        <w:rPr>
+          <w:rFonts w:ascii="Times New Roman" w:hAnsi="Times New Roman" w:cs="Times New Roman"/>
+          <w:sz w:val="24"/>
+          <w:szCs w:val="24"/>
+        </w:rPr>
+        <w:t>tool</w:t>
+      </w:r>
+      <w:proofErr w:type="gramEnd"/>
+      <w:r>
+        <w:rPr>
+          <w:rFonts w:ascii="Times New Roman" w:hAnsi="Times New Roman" w:cs="Times New Roman"/>
+          <w:sz w:val="24"/>
+          <w:szCs w:val="24"/>
+        </w:rPr>
+        <w:t xml:space="preserve"> </w:t>
+      </w:r>
+    </w:p>
+    <w:p>
+      <w:pPr>
+        <w:pStyle w:val="ListParagraph"/>
         <w:numPr>
           <w:ilvl w:val="0"/>
           <w:numId w:val="3"/>
@@ -443,7 +671,25 @@
           <w:sz w:val="24"/>
           <w:szCs w:val="24"/>
         </w:rPr>
-        <w:t xml:space="preserve">maven takes care of entire project --&gt; it divides project into several objects so that functionality would be easy </w:t>
+        <w:t xml:space="preserve">maven takes care of entire project --&gt; it divides project into several objects so that functionality would be </w:t>
+      </w:r>
+      <w:proofErr w:type="gramStart"/>
+      <w:r>
+        <w:rPr>
+          <w:rFonts w:ascii="Times New Roman" w:hAnsi="Times New Roman" w:cs="Times New Roman"/>
+          <w:sz w:val="24"/>
+          <w:szCs w:val="24"/>
+        </w:rPr>
+        <w:t>easy</w:t>
+      </w:r>
+      <w:proofErr w:type="gramEnd"/>
+      <w:r>
+        <w:rPr>
+          <w:rFonts w:ascii="Times New Roman" w:hAnsi="Times New Roman" w:cs="Times New Roman"/>
+          <w:sz w:val="24"/>
+          <w:szCs w:val="24"/>
+        </w:rPr>
+        <w:t xml:space="preserve"> </w:t>
       </w:r>
     </w:p>
     <w:p>
@@ -473,12 +719,44 @@
           <w:sz w:val="24"/>
           <w:szCs w:val="24"/>
         </w:rPr>
-        <w:t>maven follows set of standard:</w:t>
-      </w:r>
-    </w:p>
-    <w:p>
-      <w:pPr>
-        <w:pStyle w:val="4"/>
+        <w:t xml:space="preserve">maven follows set of </w:t>
+      </w:r>
+      <w:proofErr w:type="gramStart"/>
+      <w:r>
+        <w:rPr>
+          <w:rFonts w:ascii="Times New Roman" w:hAnsi="Times New Roman" w:cs="Times New Roman"/>
+          <w:b/>
+          <w:bCs/>
+          <w:sz w:val="24"/>
+          <w:szCs w:val="24"/>
+        </w:rPr>
+        <w:t>sta</w:t>
+      </w:r>
+      <w:r>
+        <w:rPr>
+          <w:rFonts w:ascii="Times New Roman" w:hAnsi="Times New Roman" w:cs="Times New Roman"/>
+          <w:b/>
+          <w:bCs/>
+          <w:sz w:val="24"/>
+          <w:szCs w:val="24"/>
+        </w:rPr>
+        <w:t>ndard</w:t>
+      </w:r>
+      <w:proofErr w:type="gramEnd"/>
+      <w:r>
+        <w:rPr>
+          <w:rFonts w:ascii="Times New Roman" w:hAnsi="Times New Roman" w:cs="Times New Roman"/>
+          <w:b/>
+          <w:bCs/>
+          <w:sz w:val="24"/>
+          <w:szCs w:val="24"/>
+        </w:rPr>
+        <w:t>:</w:t>
+      </w:r>
+    </w:p>
+    <w:p>
+      <w:pPr>
+        <w:pStyle w:val="ListParagraph"/>
         <w:numPr>
           <w:ilvl w:val="0"/>
           <w:numId w:val="4"/>
@@ -495,12 +773,30 @@
           <w:sz w:val="24"/>
           <w:szCs w:val="24"/>
         </w:rPr>
-        <w:t xml:space="preserve">it provides lifecycle </w:t>
-      </w:r>
-    </w:p>
-    <w:p>
-      <w:pPr>
-        <w:pStyle w:val="4"/>
+        <w:t xml:space="preserve">it provides </w:t>
+      </w:r>
+      <w:proofErr w:type="gramStart"/>
+      <w:r>
+        <w:rPr>
+          <w:rFonts w:ascii="Times New Roman" w:hAnsi="Times New Roman" w:cs="Times New Roman"/>
+          <w:sz w:val="24"/>
+          <w:szCs w:val="24"/>
+        </w:rPr>
+        <w:t>lifecycle</w:t>
+      </w:r>
+      <w:proofErr w:type="gramEnd"/>
+      <w:r>
+        <w:rPr>
+          <w:rFonts w:ascii="Times New Roman" w:hAnsi="Times New Roman" w:cs="Times New Roman"/>
+          <w:sz w:val="24"/>
+          <w:szCs w:val="24"/>
+        </w:rPr>
+        <w:t xml:space="preserve"> </w:t>
+      </w:r>
+    </w:p>
+    <w:p>
+      <w:pPr>
+        <w:pStyle w:val="ListParagraph"/>
         <w:numPr>
           <w:ilvl w:val="0"/>
           <w:numId w:val="4"/>
@@ -517,12 +813,30 @@
           <w:sz w:val="24"/>
           <w:szCs w:val="24"/>
         </w:rPr>
-        <w:t xml:space="preserve">maven takes care of dependencies --&gt; java code sometimes need other dependencies which can be handled by maven </w:t>
-      </w:r>
-    </w:p>
-    <w:p>
-      <w:pPr>
-        <w:pStyle w:val="4"/>
+        <w:t xml:space="preserve">maven takes care of dependencies --&gt; java code sometimes need other dependencies which can be handled by </w:t>
+      </w:r>
+      <w:proofErr w:type="gramStart"/>
+      <w:r>
+        <w:rPr>
+          <w:rFonts w:ascii="Times New Roman" w:hAnsi="Times New Roman" w:cs="Times New Roman"/>
+          <w:sz w:val="24"/>
+          <w:szCs w:val="24"/>
+        </w:rPr>
+        <w:t>maven</w:t>
+      </w:r>
+      <w:proofErr w:type="gramEnd"/>
+      <w:r>
+        <w:rPr>
+          <w:rFonts w:ascii="Times New Roman" w:hAnsi="Times New Roman" w:cs="Times New Roman"/>
+          <w:sz w:val="24"/>
+          <w:szCs w:val="24"/>
+        </w:rPr>
+        <w:t xml:space="preserve"> </w:t>
+      </w:r>
+    </w:p>
+    <w:p>
+      <w:pPr>
+        <w:pStyle w:val="ListParagraph"/>
         <w:numPr>
           <w:ilvl w:val="0"/>
           <w:numId w:val="4"/>
@@ -539,18 +853,36 @@
           <w:sz w:val="24"/>
           <w:szCs w:val="24"/>
         </w:rPr>
-        <w:t xml:space="preserve">maven called as project management tool </w:t>
-      </w:r>
-    </w:p>
-    <w:p>
-      <w:pPr>
-        <w:pStyle w:val="4"/>
+        <w:t xml:space="preserve">maven called as project management </w:t>
+      </w:r>
+      <w:proofErr w:type="gramStart"/>
+      <w:r>
+        <w:rPr>
+          <w:rFonts w:ascii="Times New Roman" w:hAnsi="Times New Roman" w:cs="Times New Roman"/>
+          <w:sz w:val="24"/>
+          <w:szCs w:val="24"/>
+        </w:rPr>
+        <w:t>tool</w:t>
+      </w:r>
+      <w:proofErr w:type="gramEnd"/>
+      <w:r>
+        <w:rPr>
+          <w:rFonts w:ascii="Times New Roman" w:hAnsi="Times New Roman" w:cs="Times New Roman"/>
+          <w:sz w:val="24"/>
+          <w:szCs w:val="24"/>
+        </w:rPr>
+        <w:t xml:space="preserve"> </w:t>
+      </w:r>
+    </w:p>
+    <w:p>
+      <w:pPr>
+        <w:pStyle w:val="ListParagraph"/>
         <w:numPr>
           <w:ilvl w:val="0"/>
           <w:numId w:val="4"/>
         </w:numPr>
         <w:pBdr>
-          <w:bottom w:val="double" w:color="auto" w:sz="6" w:space="1"/>
+          <w:bottom w:val="double" w:sz="6" w:space="1" w:color="auto"/>
         </w:pBdr>
         <w:rPr>
           <w:rFonts w:ascii="Times New Roman" w:hAnsi="Times New Roman" w:cs="Times New Roman"/>
@@ -564,21 +896,39 @@
           <w:sz w:val="24"/>
           <w:szCs w:val="24"/>
         </w:rPr>
-        <w:t xml:space="preserve">maven is not just a build tool it is super set of various features like dependencies management tool </w:t>
-      </w:r>
-    </w:p>
-    <w:p>
-      <w:pPr>
-        <w:rPr>
-          <w:rFonts w:ascii="Times New Roman" w:hAnsi="Times New Roman" w:cs="Times New Roman"/>
-          <w:sz w:val="24"/>
-          <w:szCs w:val="24"/>
-        </w:rPr>
-      </w:pPr>
-    </w:p>
-    <w:p>
-      <w:pPr>
-        <w:pStyle w:val="4"/>
+        <w:t xml:space="preserve">maven is not just a build tool it is super set of various features like dependencies management </w:t>
+      </w:r>
+      <w:proofErr w:type="gramStart"/>
+      <w:r>
+        <w:rPr>
+          <w:rFonts w:ascii="Times New Roman" w:hAnsi="Times New Roman" w:cs="Times New Roman"/>
+          <w:sz w:val="24"/>
+          <w:szCs w:val="24"/>
+        </w:rPr>
+        <w:t>tool</w:t>
+      </w:r>
+      <w:proofErr w:type="gramEnd"/>
+      <w:r>
+        <w:rPr>
+          <w:rFonts w:ascii="Times New Roman" w:hAnsi="Times New Roman" w:cs="Times New Roman"/>
+          <w:sz w:val="24"/>
+          <w:szCs w:val="24"/>
+        </w:rPr>
+        <w:t xml:space="preserve"> </w:t>
+      </w:r>
+    </w:p>
+    <w:p>
+      <w:pPr>
+        <w:rPr>
+          <w:rFonts w:ascii="Times New Roman" w:hAnsi="Times New Roman" w:cs="Times New Roman"/>
+          <w:sz w:val="24"/>
+          <w:szCs w:val="24"/>
+        </w:rPr>
+      </w:pPr>
+    </w:p>
+    <w:p>
+      <w:pPr>
+        <w:pStyle w:val="ListParagraph"/>
         <w:numPr>
           <w:ilvl w:val="0"/>
           <w:numId w:val="4"/>
@@ -595,38 +945,144 @@
           <w:sz w:val="24"/>
           <w:szCs w:val="24"/>
         </w:rPr>
-        <w:t xml:space="preserve">every project  have build confg files which contains info about what to do ,how to do and all  complete details of that project </w:t>
-      </w:r>
-    </w:p>
-    <w:p>
-      <w:pPr>
-        <w:rPr>
-          <w:rFonts w:ascii="Times New Roman" w:hAnsi="Times New Roman" w:cs="Times New Roman"/>
-          <w:sz w:val="24"/>
-          <w:szCs w:val="24"/>
-        </w:rPr>
-      </w:pPr>
-      <w:r>
-        <w:rPr>
-          <w:rFonts w:ascii="Times New Roman" w:hAnsi="Times New Roman" w:cs="Times New Roman"/>
-          <w:sz w:val="24"/>
-          <w:szCs w:val="24"/>
-        </w:rPr>
-        <w:t>that confg file we called it  as "pom.xml"</w:t>
-      </w:r>
-    </w:p>
-    <w:p>
-      <w:pPr>
-        <w:rPr>
-          <w:rFonts w:ascii="Times New Roman" w:hAnsi="Times New Roman" w:cs="Times New Roman"/>
-          <w:sz w:val="24"/>
-          <w:szCs w:val="24"/>
-        </w:rPr>
-      </w:pPr>
-    </w:p>
-    <w:p>
-      <w:pPr>
-        <w:pStyle w:val="4"/>
+        <w:t xml:space="preserve">every project </w:t>
+      </w:r>
+      <w:r>
+        <w:rPr>
+          <w:rFonts w:ascii="Times New Roman" w:hAnsi="Times New Roman" w:cs="Times New Roman"/>
+          <w:sz w:val="24"/>
+          <w:szCs w:val="24"/>
+        </w:rPr>
+        <w:t xml:space="preserve">have </w:t>
+      </w:r>
+      <w:proofErr w:type="spellStart"/>
+      <w:r>
+        <w:rPr>
+          <w:rFonts w:ascii="Times New Roman" w:hAnsi="Times New Roman" w:cs="Times New Roman"/>
+          <w:sz w:val="24"/>
+          <w:szCs w:val="24"/>
+        </w:rPr>
+        <w:t>build</w:t>
+      </w:r>
+      <w:proofErr w:type="spellEnd"/>
+      <w:r>
+        <w:rPr>
+          <w:rFonts w:ascii="Times New Roman" w:hAnsi="Times New Roman" w:cs="Times New Roman"/>
+          <w:sz w:val="24"/>
+          <w:szCs w:val="24"/>
+        </w:rPr>
+        <w:t xml:space="preserve"> </w:t>
+      </w:r>
+      <w:proofErr w:type="spellStart"/>
+      <w:r>
+        <w:rPr>
+          <w:rFonts w:ascii="Times New Roman" w:hAnsi="Times New Roman" w:cs="Times New Roman"/>
+          <w:sz w:val="24"/>
+          <w:szCs w:val="24"/>
+        </w:rPr>
+        <w:t>confg</w:t>
+      </w:r>
+      <w:proofErr w:type="spellEnd"/>
+      <w:r>
+        <w:rPr>
+          <w:rFonts w:ascii="Times New Roman" w:hAnsi="Times New Roman" w:cs="Times New Roman"/>
+          <w:sz w:val="24"/>
+          <w:szCs w:val="24"/>
+        </w:rPr>
+        <w:t xml:space="preserve"> files which contains info about what to </w:t>
+      </w:r>
+      <w:proofErr w:type="gramStart"/>
+      <w:r>
+        <w:rPr>
+          <w:rFonts w:ascii="Times New Roman" w:hAnsi="Times New Roman" w:cs="Times New Roman"/>
+          <w:sz w:val="24"/>
+          <w:szCs w:val="24"/>
+        </w:rPr>
+        <w:t>do ,how</w:t>
+      </w:r>
+      <w:proofErr w:type="gramEnd"/>
+      <w:r>
+        <w:rPr>
+          <w:rFonts w:ascii="Times New Roman" w:hAnsi="Times New Roman" w:cs="Times New Roman"/>
+          <w:sz w:val="24"/>
+          <w:szCs w:val="24"/>
+        </w:rPr>
+        <w:t xml:space="preserve"> to do and all  complete details of that project </w:t>
+      </w:r>
+    </w:p>
+    <w:p>
+      <w:pPr>
+        <w:rPr>
+          <w:rFonts w:ascii="Times New Roman" w:hAnsi="Times New Roman" w:cs="Times New Roman"/>
+          <w:sz w:val="24"/>
+          <w:szCs w:val="24"/>
+        </w:rPr>
+      </w:pPr>
+      <w:r>
+        <w:rPr>
+          <w:rFonts w:ascii="Times New Roman" w:hAnsi="Times New Roman" w:cs="Times New Roman"/>
+          <w:sz w:val="24"/>
+          <w:szCs w:val="24"/>
+        </w:rPr>
+        <w:t xml:space="preserve">that </w:t>
+      </w:r>
+      <w:proofErr w:type="spellStart"/>
+      <w:r>
+        <w:rPr>
+          <w:rFonts w:ascii="Times New Roman" w:hAnsi="Times New Roman" w:cs="Times New Roman"/>
+          <w:sz w:val="24"/>
+          <w:szCs w:val="24"/>
+        </w:rPr>
+        <w:t>confg</w:t>
+      </w:r>
+      <w:proofErr w:type="spellEnd"/>
+      <w:r>
+        <w:rPr>
+          <w:rFonts w:ascii="Times New Roman" w:hAnsi="Times New Roman" w:cs="Times New Roman"/>
+          <w:sz w:val="24"/>
+          <w:szCs w:val="24"/>
+        </w:rPr>
+        <w:t xml:space="preserve"> file we calle</w:t>
+      </w:r>
+      <w:r>
+        <w:rPr>
+          <w:rFonts w:ascii="Times New Roman" w:hAnsi="Times New Roman" w:cs="Times New Roman"/>
+          <w:sz w:val="24"/>
+          <w:szCs w:val="24"/>
+        </w:rPr>
+        <w:t xml:space="preserve">d </w:t>
+      </w:r>
+      <w:proofErr w:type="gramStart"/>
+      <w:r>
+        <w:rPr>
+          <w:rFonts w:ascii="Times New Roman" w:hAnsi="Times New Roman" w:cs="Times New Roman"/>
+          <w:sz w:val="24"/>
+          <w:szCs w:val="24"/>
+        </w:rPr>
+        <w:t>it  as</w:t>
+      </w:r>
+      <w:proofErr w:type="gramEnd"/>
+      <w:r>
+        <w:rPr>
+          <w:rFonts w:ascii="Times New Roman" w:hAnsi="Times New Roman" w:cs="Times New Roman"/>
+          <w:sz w:val="24"/>
+          <w:szCs w:val="24"/>
+        </w:rPr>
+        <w:t xml:space="preserve"> "pom.xml"</w:t>
+      </w:r>
+    </w:p>
+    <w:p>
+      <w:pPr>
+        <w:rPr>
+          <w:rFonts w:ascii="Times New Roman" w:hAnsi="Times New Roman" w:cs="Times New Roman"/>
+          <w:sz w:val="24"/>
+          <w:szCs w:val="24"/>
+        </w:rPr>
+      </w:pPr>
+    </w:p>
+    <w:p>
+      <w:pPr>
+        <w:pStyle w:val="ListParagraph"/>
         <w:numPr>
           <w:ilvl w:val="0"/>
           <w:numId w:val="5"/>
@@ -643,12 +1099,36 @@
           <w:sz w:val="24"/>
           <w:szCs w:val="24"/>
         </w:rPr>
-        <w:t>maven needs some plugin to perform some actions like compilation ,creating delivery or deleting files etc.</w:t>
-      </w:r>
-    </w:p>
-    <w:p>
-      <w:pPr>
-        <w:pStyle w:val="4"/>
+        <w:t>maven needs some plugin to perform some actions like compilation</w:t>
+      </w:r>
+      <w:r>
+        <w:rPr>
+          <w:rFonts w:ascii="Times New Roman" w:hAnsi="Times New Roman" w:cs="Times New Roman"/>
+          <w:sz w:val="24"/>
+          <w:szCs w:val="24"/>
+        </w:rPr>
+        <w:t>,</w:t>
+      </w:r>
+      <w:r>
+        <w:rPr>
+          <w:rFonts w:ascii="Times New Roman" w:hAnsi="Times New Roman" w:cs="Times New Roman"/>
+          <w:sz w:val="24"/>
+          <w:szCs w:val="24"/>
+        </w:rPr>
+        <w:t xml:space="preserve"> </w:t>
+      </w:r>
+      <w:r>
+        <w:rPr>
+          <w:rFonts w:ascii="Times New Roman" w:hAnsi="Times New Roman" w:cs="Times New Roman"/>
+          <w:sz w:val="24"/>
+          <w:szCs w:val="24"/>
+        </w:rPr>
+        <w:t>creating delivery or deleting files etc.</w:t>
+      </w:r>
+    </w:p>
+    <w:p>
+      <w:pPr>
+        <w:pStyle w:val="ListParagraph"/>
         <w:numPr>
           <w:ilvl w:val="0"/>
           <w:numId w:val="5"/>
@@ -665,12 +1145,30 @@
           <w:sz w:val="24"/>
           <w:szCs w:val="24"/>
         </w:rPr>
-        <w:t xml:space="preserve">in maven executable is mvn just like in git we have git </w:t>
-      </w:r>
-    </w:p>
-    <w:p>
-      <w:pPr>
-        <w:pStyle w:val="4"/>
+        <w:t xml:space="preserve">in maven executable is </w:t>
+      </w:r>
+      <w:proofErr w:type="spellStart"/>
+      <w:r>
+        <w:rPr>
+          <w:rFonts w:ascii="Times New Roman" w:hAnsi="Times New Roman" w:cs="Times New Roman"/>
+          <w:sz w:val="24"/>
+          <w:szCs w:val="24"/>
+        </w:rPr>
+        <w:t>mvn</w:t>
+      </w:r>
+      <w:proofErr w:type="spellEnd"/>
+      <w:r>
+        <w:rPr>
+          <w:rFonts w:ascii="Times New Roman" w:hAnsi="Times New Roman" w:cs="Times New Roman"/>
+          <w:sz w:val="24"/>
+          <w:szCs w:val="24"/>
+        </w:rPr>
+        <w:t xml:space="preserve"> just like in git we have git </w:t>
+      </w:r>
+    </w:p>
+    <w:p>
+      <w:pPr>
+        <w:pStyle w:val="ListParagraph"/>
         <w:numPr>
           <w:ilvl w:val="0"/>
           <w:numId w:val="5"/>
@@ -687,12 +1185,30 @@
           <w:sz w:val="24"/>
           <w:szCs w:val="24"/>
         </w:rPr>
-        <w:t>instruction we passing in maven we call is goal</w:t>
-      </w:r>
-    </w:p>
-    <w:p>
-      <w:pPr>
-        <w:pStyle w:val="4"/>
+        <w:t xml:space="preserve">instruction we </w:t>
+      </w:r>
+      <w:proofErr w:type="gramStart"/>
+      <w:r>
+        <w:rPr>
+          <w:rFonts w:ascii="Times New Roman" w:hAnsi="Times New Roman" w:cs="Times New Roman"/>
+          <w:sz w:val="24"/>
+          <w:szCs w:val="24"/>
+        </w:rPr>
+        <w:t>passing</w:t>
+      </w:r>
+      <w:proofErr w:type="gramEnd"/>
+      <w:r>
+        <w:rPr>
+          <w:rFonts w:ascii="Times New Roman" w:hAnsi="Times New Roman" w:cs="Times New Roman"/>
+          <w:sz w:val="24"/>
+          <w:szCs w:val="24"/>
+        </w:rPr>
+        <w:t xml:space="preserve"> in maven we call is goal</w:t>
+      </w:r>
+    </w:p>
+    <w:p>
+      <w:pPr>
+        <w:pStyle w:val="ListParagraph"/>
         <w:numPr>
           <w:ilvl w:val="0"/>
           <w:numId w:val="5"/>
@@ -703,47 +1219,111 @@
           <w:szCs w:val="24"/>
         </w:rPr>
       </w:pPr>
-      <w:r>
-        <w:rPr>
-          <w:rFonts w:ascii="Times New Roman" w:hAnsi="Times New Roman" w:cs="Times New Roman"/>
-          <w:sz w:val="24"/>
-          <w:szCs w:val="24"/>
-        </w:rPr>
-        <w:t xml:space="preserve">so we are giving goal which tell maven what maven has to do </w:t>
-      </w:r>
-    </w:p>
-    <w:p>
-      <w:pPr>
-        <w:rPr>
-          <w:rFonts w:ascii="Times New Roman" w:hAnsi="Times New Roman" w:cs="Times New Roman"/>
-          <w:sz w:val="24"/>
-          <w:szCs w:val="24"/>
-        </w:rPr>
-      </w:pPr>
-      <w:r>
-        <w:rPr>
-          <w:rFonts w:ascii="Times New Roman" w:hAnsi="Times New Roman" w:cs="Times New Roman"/>
-          <w:sz w:val="24"/>
-          <w:szCs w:val="24"/>
-        </w:rPr>
-        <w:t xml:space="preserve">mvn -&gt; goals -&gt;plugins -&gt; task (jar) jar files are nothing but maven plugins </w:t>
-      </w:r>
-    </w:p>
-    <w:p>
-      <w:pPr>
-        <w:rPr>
-          <w:rFonts w:ascii="Times New Roman" w:hAnsi="Times New Roman" w:cs="Times New Roman"/>
-          <w:sz w:val="24"/>
-          <w:szCs w:val="24"/>
-        </w:rPr>
-      </w:pPr>
-      <w:r>
-        <w:rPr>
-          <w:rFonts w:ascii="Times New Roman" w:hAnsi="Times New Roman" w:cs="Times New Roman"/>
-          <w:sz w:val="24"/>
-          <w:szCs w:val="24"/>
-        </w:rPr>
-        <w:t xml:space="preserve">if particular plugin is not present locally then it downloads plugin from apache maven remote repository </w:t>
+      <w:proofErr w:type="gramStart"/>
+      <w:r>
+        <w:rPr>
+          <w:rFonts w:ascii="Times New Roman" w:hAnsi="Times New Roman" w:cs="Times New Roman"/>
+          <w:sz w:val="24"/>
+          <w:szCs w:val="24"/>
+        </w:rPr>
+        <w:t>so</w:t>
+      </w:r>
+      <w:proofErr w:type="gramEnd"/>
+      <w:r>
+        <w:rPr>
+          <w:rFonts w:ascii="Times New Roman" w:hAnsi="Times New Roman" w:cs="Times New Roman"/>
+          <w:sz w:val="24"/>
+          <w:szCs w:val="24"/>
+        </w:rPr>
+        <w:t xml:space="preserve"> we are giving goal wh</w:t>
+      </w:r>
+      <w:r>
+        <w:rPr>
+          <w:rFonts w:ascii="Times New Roman" w:hAnsi="Times New Roman" w:cs="Times New Roman"/>
+          <w:sz w:val="24"/>
+          <w:szCs w:val="24"/>
+        </w:rPr>
+        <w:t xml:space="preserve">ich tell maven what maven has to do </w:t>
+      </w:r>
+    </w:p>
+    <w:p>
+      <w:pPr>
+        <w:rPr>
+          <w:rFonts w:ascii="Times New Roman" w:hAnsi="Times New Roman" w:cs="Times New Roman"/>
+          <w:sz w:val="24"/>
+          <w:szCs w:val="24"/>
+        </w:rPr>
+      </w:pPr>
+      <w:proofErr w:type="spellStart"/>
+      <w:r>
+        <w:rPr>
+          <w:rFonts w:ascii="Times New Roman" w:hAnsi="Times New Roman" w:cs="Times New Roman"/>
+          <w:sz w:val="24"/>
+          <w:szCs w:val="24"/>
+        </w:rPr>
+        <w:t>mvn</w:t>
+      </w:r>
+      <w:proofErr w:type="spellEnd"/>
+      <w:r>
+        <w:rPr>
+          <w:rFonts w:ascii="Times New Roman" w:hAnsi="Times New Roman" w:cs="Times New Roman"/>
+          <w:sz w:val="24"/>
+          <w:szCs w:val="24"/>
+        </w:rPr>
+        <w:t xml:space="preserve"> -&gt; goals -&gt;plugins -&gt; task (jar) jar files are nothing but maven </w:t>
+      </w:r>
+      <w:proofErr w:type="gramStart"/>
+      <w:r>
+        <w:rPr>
+          <w:rFonts w:ascii="Times New Roman" w:hAnsi="Times New Roman" w:cs="Times New Roman"/>
+          <w:sz w:val="24"/>
+          <w:szCs w:val="24"/>
+        </w:rPr>
+        <w:t>plugins</w:t>
+      </w:r>
+      <w:proofErr w:type="gramEnd"/>
+      <w:r>
+        <w:rPr>
+          <w:rFonts w:ascii="Times New Roman" w:hAnsi="Times New Roman" w:cs="Times New Roman"/>
+          <w:sz w:val="24"/>
+          <w:szCs w:val="24"/>
+        </w:rPr>
+        <w:t xml:space="preserve"> </w:t>
+      </w:r>
+    </w:p>
+    <w:p>
+      <w:pPr>
+        <w:rPr>
+          <w:rFonts w:ascii="Times New Roman" w:hAnsi="Times New Roman" w:cs="Times New Roman"/>
+          <w:sz w:val="24"/>
+          <w:szCs w:val="24"/>
+        </w:rPr>
+      </w:pPr>
+      <w:r>
+        <w:rPr>
+          <w:rFonts w:ascii="Times New Roman" w:hAnsi="Times New Roman" w:cs="Times New Roman"/>
+          <w:sz w:val="24"/>
+          <w:szCs w:val="24"/>
+        </w:rPr>
+        <w:t xml:space="preserve">if </w:t>
+      </w:r>
+      <w:proofErr w:type="gramStart"/>
+      <w:r>
+        <w:rPr>
+          <w:rFonts w:ascii="Times New Roman" w:hAnsi="Times New Roman" w:cs="Times New Roman"/>
+          <w:sz w:val="24"/>
+          <w:szCs w:val="24"/>
+        </w:rPr>
+        <w:t>particular plugin</w:t>
+      </w:r>
+      <w:proofErr w:type="gramEnd"/>
+      <w:r>
+        <w:rPr>
+          <w:rFonts w:ascii="Times New Roman" w:hAnsi="Times New Roman" w:cs="Times New Roman"/>
+          <w:sz w:val="24"/>
+          <w:szCs w:val="24"/>
+        </w:rPr>
+        <w:t xml:space="preserve"> is not present locally then it downloads plugin from apache maven remote repository </w:t>
       </w:r>
     </w:p>
     <w:p>
@@ -826,8 +1406,18 @@
           <w:sz w:val="24"/>
           <w:szCs w:val="24"/>
         </w:rPr>
-        <w:t>- generate-source/generate-resource (list )</w:t>
-      </w:r>
+        <w:t>- generate-source/generate-resource (</w:t>
+      </w:r>
+      <w:proofErr w:type="gramStart"/>
+      <w:r>
+        <w:rPr>
+          <w:rFonts w:ascii="Times New Roman" w:hAnsi="Times New Roman" w:cs="Times New Roman"/>
+          <w:sz w:val="24"/>
+          <w:szCs w:val="24"/>
+        </w:rPr>
+        <w:t>list )</w:t>
+      </w:r>
+      <w:proofErr w:type="gramEnd"/>
     </w:p>
     <w:p>
       <w:pPr>
@@ -877,24 +1467,95 @@
           <w:sz w:val="24"/>
           <w:szCs w:val="24"/>
         </w:rPr>
-        <w:t>- package      (assembling(creating deliverable war files ))</w:t>
-      </w:r>
-    </w:p>
-    <w:p>
-      <w:pPr>
-        <w:rPr>
-          <w:rFonts w:ascii="Times New Roman" w:hAnsi="Times New Roman" w:cs="Times New Roman"/>
-          <w:sz w:val="24"/>
-          <w:szCs w:val="24"/>
-        </w:rPr>
-      </w:pPr>
-      <w:r>
-        <w:rPr>
-          <w:rFonts w:ascii="Times New Roman" w:hAnsi="Times New Roman" w:cs="Times New Roman"/>
-          <w:sz w:val="24"/>
-          <w:szCs w:val="24"/>
-        </w:rPr>
-        <w:t xml:space="preserve">- install      (copying deliverable from other project)  --&gt; suppose you have two projects (A and B)--&gt; for both project there are two different delivery files like for A it would be A.jar and for B it would be B.jar --&gt; suppose for creating B.jar file the project might need A.jar file then what maven does it search for A.jar locally but its not available then maven goes to remote repo but again its not available there also --&gt; so A.jar is organization based or project based file its not available locally as well as remote --&gt; so to use A.jar for creating B.jar maven uses install </w:t>
+        <w:lastRenderedPageBreak/>
+        <w:t xml:space="preserve">- package   </w:t>
+      </w:r>
+      <w:proofErr w:type="gramStart"/>
+      <w:r>
+        <w:rPr>
+          <w:rFonts w:ascii="Times New Roman" w:hAnsi="Times New Roman" w:cs="Times New Roman"/>
+          <w:sz w:val="24"/>
+          <w:szCs w:val="24"/>
+        </w:rPr>
+        <w:t xml:space="preserve">   (</w:t>
+      </w:r>
+      <w:proofErr w:type="gramEnd"/>
+      <w:r>
+        <w:rPr>
+          <w:rFonts w:ascii="Times New Roman" w:hAnsi="Times New Roman" w:cs="Times New Roman"/>
+          <w:sz w:val="24"/>
+          <w:szCs w:val="24"/>
+        </w:rPr>
+        <w:t>assembling(creating deliverable war files ))</w:t>
+      </w:r>
+    </w:p>
+    <w:p>
+      <w:pPr>
+        <w:rPr>
+          <w:rFonts w:ascii="Times New Roman" w:hAnsi="Times New Roman" w:cs="Times New Roman"/>
+          <w:sz w:val="24"/>
+          <w:szCs w:val="24"/>
+        </w:rPr>
+      </w:pPr>
+      <w:r>
+        <w:rPr>
+          <w:rFonts w:ascii="Times New Roman" w:hAnsi="Times New Roman" w:cs="Times New Roman"/>
+          <w:sz w:val="24"/>
+          <w:szCs w:val="24"/>
+        </w:rPr>
+        <w:t>- install      (copying deliverable from other project)  --&gt; suppose you have two projects (A and B)--&gt; for both project there are two different delivery files like for A it would be A.jar and for B it would be B.jar --&gt; suppose for creating B.jar file the</w:t>
+      </w:r>
+      <w:r>
+        <w:rPr>
+          <w:rFonts w:ascii="Times New Roman" w:hAnsi="Times New Roman" w:cs="Times New Roman"/>
+          <w:sz w:val="24"/>
+          <w:szCs w:val="24"/>
+        </w:rPr>
+        <w:t xml:space="preserve"> project might need A.jar file then what maven does it search for A.jar locally but </w:t>
+      </w:r>
+      <w:proofErr w:type="spellStart"/>
+      <w:r>
+        <w:rPr>
+          <w:rFonts w:ascii="Times New Roman" w:hAnsi="Times New Roman" w:cs="Times New Roman"/>
+          <w:sz w:val="24"/>
+          <w:szCs w:val="24"/>
+        </w:rPr>
+        <w:t>its</w:t>
+      </w:r>
+      <w:proofErr w:type="spellEnd"/>
+      <w:r>
+        <w:rPr>
+          <w:rFonts w:ascii="Times New Roman" w:hAnsi="Times New Roman" w:cs="Times New Roman"/>
+          <w:sz w:val="24"/>
+          <w:szCs w:val="24"/>
+        </w:rPr>
+        <w:t xml:space="preserve"> not available then maven goes to remote repo but again </w:t>
+      </w:r>
+      <w:proofErr w:type="spellStart"/>
+      <w:r>
+        <w:rPr>
+          <w:rFonts w:ascii="Times New Roman" w:hAnsi="Times New Roman" w:cs="Times New Roman"/>
+          <w:sz w:val="24"/>
+          <w:szCs w:val="24"/>
+        </w:rPr>
+        <w:t>its</w:t>
+      </w:r>
+      <w:proofErr w:type="spellEnd"/>
+      <w:r>
+        <w:rPr>
+          <w:rFonts w:ascii="Times New Roman" w:hAnsi="Times New Roman" w:cs="Times New Roman"/>
+          <w:sz w:val="24"/>
+          <w:szCs w:val="24"/>
+        </w:rPr>
+        <w:t xml:space="preserve"> not available there also --&gt; so A.jar is organization based or project based file its not available locally a</w:t>
+      </w:r>
+      <w:r>
+        <w:rPr>
+          <w:rFonts w:ascii="Times New Roman" w:hAnsi="Times New Roman" w:cs="Times New Roman"/>
+          <w:sz w:val="24"/>
+          <w:szCs w:val="24"/>
+        </w:rPr>
+        <w:t xml:space="preserve">s well as remote --&gt; so to use A.jar for creating B.jar maven uses install </w:t>
       </w:r>
     </w:p>
     <w:p>
@@ -971,7 +1632,25 @@
           <w:sz w:val="24"/>
           <w:szCs w:val="24"/>
         </w:rPr>
-        <w:t xml:space="preserve">maven follows directory layout </w:t>
+        <w:t xml:space="preserve">maven follows directory </w:t>
+      </w:r>
+      <w:proofErr w:type="gramStart"/>
+      <w:r>
+        <w:rPr>
+          <w:rFonts w:ascii="Times New Roman" w:hAnsi="Times New Roman" w:cs="Times New Roman"/>
+          <w:sz w:val="24"/>
+          <w:szCs w:val="24"/>
+        </w:rPr>
+        <w:t>layout</w:t>
+      </w:r>
+      <w:proofErr w:type="gramEnd"/>
+      <w:r>
+        <w:rPr>
+          <w:rFonts w:ascii="Times New Roman" w:hAnsi="Times New Roman" w:cs="Times New Roman"/>
+          <w:sz w:val="24"/>
+          <w:szCs w:val="24"/>
+        </w:rPr>
+        <w:t xml:space="preserve"> </w:t>
       </w:r>
     </w:p>
     <w:p>
@@ -1025,14 +1704,42 @@
           <w:szCs w:val="24"/>
         </w:rPr>
       </w:pPr>
-      <w:r>
-        <w:rPr>
-          <w:rFonts w:ascii="Times New Roman" w:hAnsi="Times New Roman" w:cs="Times New Roman"/>
-          <w:sz w:val="24"/>
-          <w:szCs w:val="24"/>
-        </w:rPr>
-        <w:t>src/main/    --&gt; under this path there should be all java files present</w:t>
-      </w:r>
+      <w:proofErr w:type="spellStart"/>
+      <w:r>
+        <w:rPr>
+          <w:rFonts w:ascii="Times New Roman" w:hAnsi="Times New Roman" w:cs="Times New Roman"/>
+          <w:sz w:val="24"/>
+          <w:szCs w:val="24"/>
+        </w:rPr>
+        <w:t>src</w:t>
+      </w:r>
+      <w:proofErr w:type="spellEnd"/>
+      <w:r>
+        <w:rPr>
+          <w:rFonts w:ascii="Times New Roman" w:hAnsi="Times New Roman" w:cs="Times New Roman"/>
+          <w:sz w:val="24"/>
+          <w:szCs w:val="24"/>
+        </w:rPr>
+        <w:t xml:space="preserve">/main/    --&gt; under this </w:t>
+      </w:r>
+      <w:r>
+        <w:rPr>
+          <w:rFonts w:ascii="Times New Roman" w:hAnsi="Times New Roman" w:cs="Times New Roman"/>
+          <w:sz w:val="24"/>
+          <w:szCs w:val="24"/>
+        </w:rPr>
+        <w:t xml:space="preserve">path there should be all java files </w:t>
+      </w:r>
+      <w:proofErr w:type="gramStart"/>
+      <w:r>
+        <w:rPr>
+          <w:rFonts w:ascii="Times New Roman" w:hAnsi="Times New Roman" w:cs="Times New Roman"/>
+          <w:sz w:val="24"/>
+          <w:szCs w:val="24"/>
+        </w:rPr>
+        <w:t>present</w:t>
+      </w:r>
+      <w:proofErr w:type="gramEnd"/>
     </w:p>
     <w:p>
       <w:pPr>
@@ -1065,58 +1772,174 @@
           <w:sz w:val="24"/>
           <w:szCs w:val="24"/>
         </w:rPr>
-        <w:t xml:space="preserve">            /resources  --&gt; all dependencies or library present </w:t>
-      </w:r>
-    </w:p>
-    <w:p>
-      <w:pPr>
-        <w:rPr>
-          <w:rFonts w:ascii="Times New Roman" w:hAnsi="Times New Roman" w:cs="Times New Roman"/>
-          <w:sz w:val="24"/>
-          <w:szCs w:val="24"/>
-        </w:rPr>
-      </w:pPr>
-      <w:r>
-        <w:rPr>
-          <w:rFonts w:ascii="Times New Roman" w:hAnsi="Times New Roman" w:cs="Times New Roman"/>
-          <w:sz w:val="24"/>
-          <w:szCs w:val="24"/>
-        </w:rPr>
-        <w:t xml:space="preserve">        /confg      --&gt; </w:t>
-      </w:r>
-    </w:p>
-    <w:p>
-      <w:pPr>
-        <w:rPr>
-          <w:rFonts w:ascii="Times New Roman" w:hAnsi="Times New Roman" w:cs="Times New Roman"/>
-          <w:sz w:val="24"/>
-          <w:szCs w:val="24"/>
-        </w:rPr>
-      </w:pPr>
-      <w:r>
-        <w:rPr>
-          <w:rFonts w:ascii="Times New Roman" w:hAnsi="Times New Roman" w:cs="Times New Roman"/>
-          <w:sz w:val="24"/>
-          <w:szCs w:val="24"/>
-        </w:rPr>
-        <w:t>src/test/    --&gt; all test files present here which tests all java files present in src/main</w:t>
-      </w:r>
-    </w:p>
-    <w:p>
-      <w:pPr>
-        <w:rPr>
-          <w:rFonts w:ascii="Times New Roman" w:hAnsi="Times New Roman" w:cs="Times New Roman"/>
-          <w:sz w:val="24"/>
-          <w:szCs w:val="24"/>
-        </w:rPr>
-      </w:pPr>
-      <w:r>
-        <w:rPr>
-          <w:rFonts w:ascii="Times New Roman" w:hAnsi="Times New Roman" w:cs="Times New Roman"/>
-          <w:sz w:val="24"/>
-          <w:szCs w:val="24"/>
-        </w:rPr>
-        <w:t xml:space="preserve">        </w:t>
+        <w:t xml:space="preserve">            /</w:t>
+      </w:r>
+      <w:proofErr w:type="gramStart"/>
+      <w:r>
+        <w:rPr>
+          <w:rFonts w:ascii="Times New Roman" w:hAnsi="Times New Roman" w:cs="Times New Roman"/>
+          <w:sz w:val="24"/>
+          <w:szCs w:val="24"/>
+        </w:rPr>
+        <w:t>resources  --</w:t>
+      </w:r>
+      <w:proofErr w:type="gramEnd"/>
+      <w:r>
+        <w:rPr>
+          <w:rFonts w:ascii="Times New Roman" w:hAnsi="Times New Roman" w:cs="Times New Roman"/>
+          <w:sz w:val="24"/>
+          <w:szCs w:val="24"/>
+        </w:rPr>
+        <w:t xml:space="preserve">&gt; all dependencies or library present </w:t>
+      </w:r>
+    </w:p>
+    <w:p>
+      <w:pPr>
+        <w:rPr>
+          <w:rFonts w:ascii="Times New Roman" w:hAnsi="Times New Roman" w:cs="Times New Roman"/>
+          <w:sz w:val="24"/>
+          <w:szCs w:val="24"/>
+        </w:rPr>
+      </w:pPr>
+      <w:r>
+        <w:rPr>
+          <w:rFonts w:ascii="Times New Roman" w:hAnsi="Times New Roman" w:cs="Times New Roman"/>
+          <w:sz w:val="24"/>
+          <w:szCs w:val="24"/>
+        </w:rPr>
+        <w:t xml:space="preserve">        /</w:t>
+      </w:r>
+      <w:proofErr w:type="spellStart"/>
+      <w:r>
+        <w:rPr>
+          <w:rFonts w:ascii="Times New Roman" w:hAnsi="Times New Roman" w:cs="Times New Roman"/>
+          <w:sz w:val="24"/>
+          <w:szCs w:val="24"/>
+        </w:rPr>
+        <w:t>confg</w:t>
+      </w:r>
+      <w:proofErr w:type="spellEnd"/>
+      <w:r>
+        <w:rPr>
+          <w:rFonts w:ascii="Times New Roman" w:hAnsi="Times New Roman" w:cs="Times New Roman"/>
+          <w:sz w:val="24"/>
+          <w:szCs w:val="24"/>
+        </w:rPr>
+        <w:t xml:space="preserve">      --&gt; </w:t>
+      </w:r>
+    </w:p>
+    <w:p>
+      <w:pPr>
+        <w:rPr>
+          <w:rFonts w:ascii="Times New Roman" w:hAnsi="Times New Roman" w:cs="Times New Roman"/>
+          <w:sz w:val="24"/>
+          <w:szCs w:val="24"/>
+        </w:rPr>
+      </w:pPr>
+      <w:proofErr w:type="spellStart"/>
+      <w:r>
+        <w:rPr>
+          <w:rFonts w:ascii="Times New Roman" w:hAnsi="Times New Roman" w:cs="Times New Roman"/>
+          <w:sz w:val="24"/>
+          <w:szCs w:val="24"/>
+        </w:rPr>
+        <w:t>src</w:t>
+      </w:r>
+      <w:proofErr w:type="spellEnd"/>
+      <w:r>
+        <w:rPr>
+          <w:rFonts w:ascii="Times New Roman" w:hAnsi="Times New Roman" w:cs="Times New Roman"/>
+          <w:sz w:val="24"/>
+          <w:szCs w:val="24"/>
+        </w:rPr>
+        <w:t>/test/    --&gt; all test files present here which tests all java files pre</w:t>
+      </w:r>
+      <w:r>
+        <w:rPr>
+          <w:rFonts w:ascii="Times New Roman" w:hAnsi="Times New Roman" w:cs="Times New Roman"/>
+          <w:sz w:val="24"/>
+          <w:szCs w:val="24"/>
+        </w:rPr>
+        <w:t xml:space="preserve">sent in </w:t>
+      </w:r>
+      <w:proofErr w:type="spellStart"/>
+      <w:r>
+        <w:rPr>
+          <w:rFonts w:ascii="Times New Roman" w:hAnsi="Times New Roman" w:cs="Times New Roman"/>
+          <w:sz w:val="24"/>
+          <w:szCs w:val="24"/>
+        </w:rPr>
+        <w:t>src</w:t>
+      </w:r>
+      <w:proofErr w:type="spellEnd"/>
+      <w:r>
+        <w:rPr>
+          <w:rFonts w:ascii="Times New Roman" w:hAnsi="Times New Roman" w:cs="Times New Roman"/>
+          <w:sz w:val="24"/>
+          <w:szCs w:val="24"/>
+        </w:rPr>
+        <w:t>/</w:t>
+      </w:r>
+      <w:proofErr w:type="gramStart"/>
+      <w:r>
+        <w:rPr>
+          <w:rFonts w:ascii="Times New Roman" w:hAnsi="Times New Roman" w:cs="Times New Roman"/>
+          <w:sz w:val="24"/>
+          <w:szCs w:val="24"/>
+        </w:rPr>
+        <w:t>main</w:t>
+      </w:r>
+      <w:proofErr w:type="gramEnd"/>
+    </w:p>
+    <w:p>
+      <w:pPr>
+        <w:rPr>
+          <w:rFonts w:ascii="Times New Roman" w:hAnsi="Times New Roman" w:cs="Times New Roman"/>
+          <w:sz w:val="24"/>
+          <w:szCs w:val="24"/>
+        </w:rPr>
+      </w:pPr>
+      <w:r>
+        <w:rPr>
+          <w:rFonts w:ascii="Times New Roman" w:hAnsi="Times New Roman" w:cs="Times New Roman"/>
+          <w:sz w:val="24"/>
+          <w:szCs w:val="24"/>
+        </w:rPr>
+        <w:t xml:space="preserve"> </w:t>
+      </w:r>
+      <w:r>
+        <w:rPr>
+          <w:rFonts w:ascii="Times New Roman" w:hAnsi="Times New Roman" w:cs="Times New Roman"/>
+          <w:sz w:val="24"/>
+          <w:szCs w:val="24"/>
+        </w:rPr>
+        <w:t xml:space="preserve">(these files automatically </w:t>
+      </w:r>
+      <w:proofErr w:type="gramStart"/>
+      <w:r>
+        <w:rPr>
+          <w:rFonts w:ascii="Times New Roman" w:hAnsi="Times New Roman" w:cs="Times New Roman"/>
+          <w:sz w:val="24"/>
+          <w:szCs w:val="24"/>
+        </w:rPr>
+        <w:t>gets</w:t>
+      </w:r>
+      <w:proofErr w:type="gramEnd"/>
+      <w:r>
+        <w:rPr>
+          <w:rFonts w:ascii="Times New Roman" w:hAnsi="Times New Roman" w:cs="Times New Roman"/>
+          <w:sz w:val="24"/>
+          <w:szCs w:val="24"/>
+        </w:rPr>
+        <w:t xml:space="preserve"> generated)</w:t>
+      </w:r>
+      <w:r>
+        <w:rPr>
+          <w:rFonts w:ascii="Times New Roman" w:hAnsi="Times New Roman" w:cs="Times New Roman"/>
+          <w:sz w:val="24"/>
+          <w:szCs w:val="24"/>
+        </w:rPr>
+        <w:t xml:space="preserve">       </w:t>
       </w:r>
     </w:p>
     <w:p>
@@ -1162,13 +1985,23 @@
           <w:szCs w:val="24"/>
         </w:rPr>
       </w:pPr>
-      <w:r>
-        <w:rPr>
-          <w:rFonts w:ascii="Times New Roman" w:hAnsi="Times New Roman" w:cs="Times New Roman"/>
-          <w:sz w:val="24"/>
-          <w:szCs w:val="24"/>
-        </w:rPr>
-        <w:t>src/main</w:t>
+      <w:proofErr w:type="spellStart"/>
+      <w:r>
+        <w:rPr>
+          <w:rFonts w:ascii="Times New Roman" w:hAnsi="Times New Roman" w:cs="Times New Roman"/>
+          <w:sz w:val="24"/>
+          <w:szCs w:val="24"/>
+        </w:rPr>
+        <w:t>src</w:t>
+      </w:r>
+      <w:proofErr w:type="spellEnd"/>
+      <w:r>
+        <w:rPr>
+          <w:rFonts w:ascii="Times New Roman" w:hAnsi="Times New Roman" w:cs="Times New Roman"/>
+          <w:sz w:val="24"/>
+          <w:szCs w:val="24"/>
+        </w:rPr>
+        <w:t>/main</w:t>
       </w:r>
     </w:p>
     <w:p>
@@ -1213,30 +2046,58 @@
           <w:szCs w:val="24"/>
         </w:rPr>
       </w:pPr>
-      <w:r>
-        <w:rPr>
-          <w:rFonts w:ascii="Times New Roman" w:hAnsi="Times New Roman" w:cs="Times New Roman"/>
-          <w:sz w:val="24"/>
-          <w:szCs w:val="24"/>
-        </w:rPr>
-        <w:t>src/test</w:t>
-      </w:r>
-    </w:p>
-    <w:p>
-      <w:pPr>
-        <w:rPr>
-          <w:rFonts w:ascii="Times New Roman" w:hAnsi="Times New Roman" w:cs="Times New Roman"/>
-          <w:sz w:val="24"/>
-          <w:szCs w:val="24"/>
-        </w:rPr>
-      </w:pPr>
-      <w:r>
-        <w:rPr>
-          <w:rFonts w:ascii="Times New Roman" w:hAnsi="Times New Roman" w:cs="Times New Roman"/>
-          <w:sz w:val="24"/>
-          <w:szCs w:val="24"/>
-        </w:rPr>
-        <w:t xml:space="preserve">        /java/1_test.java --&gt;which tests 1.java file in /src/main/java folder </w:t>
+      <w:proofErr w:type="spellStart"/>
+      <w:r>
+        <w:rPr>
+          <w:rFonts w:ascii="Times New Roman" w:hAnsi="Times New Roman" w:cs="Times New Roman"/>
+          <w:sz w:val="24"/>
+          <w:szCs w:val="24"/>
+        </w:rPr>
+        <w:t>src</w:t>
+      </w:r>
+      <w:proofErr w:type="spellEnd"/>
+      <w:r>
+        <w:rPr>
+          <w:rFonts w:ascii="Times New Roman" w:hAnsi="Times New Roman" w:cs="Times New Roman"/>
+          <w:sz w:val="24"/>
+          <w:szCs w:val="24"/>
+        </w:rPr>
+        <w:t>/test</w:t>
+      </w:r>
+    </w:p>
+    <w:p>
+      <w:pPr>
+        <w:rPr>
+          <w:rFonts w:ascii="Times New Roman" w:hAnsi="Times New Roman" w:cs="Times New Roman"/>
+          <w:sz w:val="24"/>
+          <w:szCs w:val="24"/>
+        </w:rPr>
+      </w:pPr>
+      <w:r>
+        <w:rPr>
+          <w:rFonts w:ascii="Times New Roman" w:hAnsi="Times New Roman" w:cs="Times New Roman"/>
+          <w:sz w:val="24"/>
+          <w:szCs w:val="24"/>
+        </w:rPr>
+        <w:t xml:space="preserve">        /java/1_test.java --&gt;which tests 1.java file in /</w:t>
+      </w:r>
+      <w:proofErr w:type="spellStart"/>
+      <w:r>
+        <w:rPr>
+          <w:rFonts w:ascii="Times New Roman" w:hAnsi="Times New Roman" w:cs="Times New Roman"/>
+          <w:sz w:val="24"/>
+          <w:szCs w:val="24"/>
+        </w:rPr>
+        <w:t>src</w:t>
+      </w:r>
+      <w:proofErr w:type="spellEnd"/>
+      <w:r>
+        <w:rPr>
+          <w:rFonts w:ascii="Times New Roman" w:hAnsi="Times New Roman" w:cs="Times New Roman"/>
+          <w:sz w:val="24"/>
+          <w:szCs w:val="24"/>
+        </w:rPr>
+        <w:t xml:space="preserve">/main/java folder </w:t>
       </w:r>
     </w:p>
     <w:p>
@@ -1296,7 +2157,33 @@
           <w:sz w:val="24"/>
           <w:szCs w:val="24"/>
         </w:rPr>
-        <w:t>for java project you will see /src/main</w:t>
+        <w:t>for java project</w:t>
+      </w:r>
+      <w:r>
+        <w:rPr>
+          <w:rFonts w:ascii="Times New Roman" w:hAnsi="Times New Roman" w:cs="Times New Roman"/>
+          <w:sz w:val="24"/>
+          <w:szCs w:val="24"/>
+        </w:rPr>
+        <w:t xml:space="preserve"> you will see /</w:t>
+      </w:r>
+      <w:proofErr w:type="spellStart"/>
+      <w:r>
+        <w:rPr>
+          <w:rFonts w:ascii="Times New Roman" w:hAnsi="Times New Roman" w:cs="Times New Roman"/>
+          <w:sz w:val="24"/>
+          <w:szCs w:val="24"/>
+        </w:rPr>
+        <w:t>src</w:t>
+      </w:r>
+      <w:proofErr w:type="spellEnd"/>
+      <w:r>
+        <w:rPr>
+          <w:rFonts w:ascii="Times New Roman" w:hAnsi="Times New Roman" w:cs="Times New Roman"/>
+          <w:sz w:val="24"/>
+          <w:szCs w:val="24"/>
+        </w:rPr>
+        <w:t>/main</w:t>
       </w:r>
     </w:p>
     <w:p>
@@ -1345,15 +2232,18 @@
     </w:p>
     <w:p>
       <w:pPr>
-        <w:rPr>
-          <w:rFonts w:hint="default" w:ascii="Times New Roman" w:hAnsi="Times New Roman"/>
-          <w:sz w:val="24"/>
-          <w:szCs w:val="24"/>
-        </w:rPr>
-      </w:pPr>
-      <w:r>
-        <w:rPr>
-          <w:rFonts w:hint="default" w:ascii="Times New Roman" w:hAnsi="Times New Roman"/>
+        <w:pBdr>
+          <w:bottom w:val="double" w:sz="6" w:space="1" w:color="auto"/>
+        </w:pBdr>
+        <w:rPr>
+          <w:rFonts w:ascii="Times New Roman" w:hAnsi="Times New Roman"/>
+          <w:sz w:val="24"/>
+          <w:szCs w:val="24"/>
+        </w:rPr>
+      </w:pPr>
+      <w:r>
+        <w:rPr>
+          <w:rFonts w:ascii="Times New Roman" w:hAnsi="Times New Roman"/>
           <w:sz w:val="24"/>
           <w:szCs w:val="24"/>
         </w:rPr>
@@ -1363,470 +2253,1558 @@
     <w:p>
       <w:pPr>
         <w:rPr>
-          <w:rFonts w:hint="default" w:ascii="Times New Roman" w:hAnsi="Times New Roman"/>
-          <w:sz w:val="24"/>
-          <w:szCs w:val="24"/>
-        </w:rPr>
-      </w:pPr>
-      <w:r>
-        <w:rPr>
-          <w:rFonts w:hint="default" w:ascii="Times New Roman" w:hAnsi="Times New Roman"/>
-          <w:sz w:val="24"/>
-          <w:szCs w:val="24"/>
-        </w:rPr>
-        <w:t>========</w:t>
-      </w:r>
-    </w:p>
-    <w:p>
-      <w:pPr>
-        <w:rPr>
-          <w:rFonts w:hint="default" w:ascii="Times New Roman" w:hAnsi="Times New Roman"/>
-          <w:sz w:val="24"/>
-          <w:szCs w:val="24"/>
-        </w:rPr>
-      </w:pPr>
-    </w:p>
-    <w:p>
-      <w:pPr>
-        <w:rPr>
-          <w:rFonts w:hint="default" w:ascii="Times New Roman" w:hAnsi="Times New Roman"/>
-          <w:sz w:val="24"/>
-          <w:szCs w:val="24"/>
-        </w:rPr>
-      </w:pPr>
-      <w:r>
-        <w:rPr>
-          <w:rFonts w:hint="default" w:ascii="Times New Roman" w:hAnsi="Times New Roman"/>
-          <w:sz w:val="24"/>
-          <w:szCs w:val="24"/>
-        </w:rPr>
-        <w:t>group : organization</w:t>
-      </w:r>
-    </w:p>
-    <w:p>
-      <w:pPr>
-        <w:rPr>
-          <w:rFonts w:hint="default" w:ascii="Times New Roman" w:hAnsi="Times New Roman"/>
-          <w:sz w:val="24"/>
-          <w:szCs w:val="24"/>
-        </w:rPr>
-      </w:pPr>
-      <w:r>
-        <w:rPr>
-          <w:rFonts w:hint="default" w:ascii="Times New Roman" w:hAnsi="Times New Roman"/>
-          <w:sz w:val="24"/>
-          <w:szCs w:val="24"/>
-        </w:rPr>
-        <w:t xml:space="preserve">artifact id : namepf project </w:t>
-      </w:r>
-    </w:p>
-    <w:p>
-      <w:pPr>
-        <w:rPr>
-          <w:rFonts w:hint="default" w:ascii="Times New Roman" w:hAnsi="Times New Roman"/>
-          <w:sz w:val="24"/>
-          <w:szCs w:val="24"/>
-        </w:rPr>
-      </w:pPr>
-      <w:r>
-        <w:rPr>
-          <w:rFonts w:hint="default" w:ascii="Times New Roman" w:hAnsi="Times New Roman"/>
-          <w:sz w:val="24"/>
-          <w:szCs w:val="24"/>
-        </w:rPr>
-        <w:t>version : to identify releases we user version</w:t>
-      </w:r>
-    </w:p>
-    <w:p>
-      <w:pPr>
-        <w:rPr>
-          <w:rFonts w:hint="default" w:ascii="Times New Roman" w:hAnsi="Times New Roman"/>
-          <w:sz w:val="24"/>
-          <w:szCs w:val="24"/>
-        </w:rPr>
-      </w:pPr>
-      <w:r>
-        <w:rPr>
-          <w:rFonts w:hint="default" w:ascii="Times New Roman" w:hAnsi="Times New Roman"/>
-          <w:sz w:val="24"/>
-          <w:szCs w:val="24"/>
-        </w:rPr>
-        <w:t xml:space="preserve">      major , minor ,maintainance release (these are the 3 numbers and combination of 3 number we call as version)</w:t>
-      </w:r>
-    </w:p>
-    <w:p>
-      <w:pPr>
-        <w:rPr>
-          <w:rFonts w:hint="default" w:ascii="Times New Roman" w:hAnsi="Times New Roman"/>
-          <w:sz w:val="24"/>
-          <w:szCs w:val="24"/>
-        </w:rPr>
-      </w:pPr>
-      <w:r>
-        <w:rPr>
-          <w:rFonts w:hint="default" w:ascii="Times New Roman" w:hAnsi="Times New Roman"/>
-          <w:sz w:val="24"/>
-          <w:szCs w:val="24"/>
-        </w:rPr>
-        <w:t>GAV = groupid:artiactid:version</w:t>
-      </w:r>
-    </w:p>
-    <w:p>
-      <w:pPr>
-        <w:rPr>
-          <w:rFonts w:hint="default" w:ascii="Times New Roman" w:hAnsi="Times New Roman"/>
-          <w:sz w:val="24"/>
-          <w:szCs w:val="24"/>
-        </w:rPr>
-      </w:pPr>
-    </w:p>
-    <w:p>
-      <w:pPr>
-        <w:rPr>
-          <w:rFonts w:hint="default" w:ascii="Times New Roman" w:hAnsi="Times New Roman"/>
-          <w:sz w:val="24"/>
-          <w:szCs w:val="24"/>
-        </w:rPr>
-      </w:pPr>
-    </w:p>
-    <w:p>
-      <w:pPr>
-        <w:rPr>
-          <w:rFonts w:hint="default" w:ascii="Times New Roman" w:hAnsi="Times New Roman"/>
-          <w:sz w:val="24"/>
-          <w:szCs w:val="24"/>
-        </w:rPr>
-      </w:pPr>
-      <w:r>
-        <w:rPr>
-          <w:rFonts w:hint="default" w:ascii="Times New Roman" w:hAnsi="Times New Roman"/>
-          <w:sz w:val="24"/>
-          <w:szCs w:val="24"/>
-        </w:rPr>
+          <w:rFonts w:ascii="Times New Roman" w:hAnsi="Times New Roman"/>
+          <w:sz w:val="24"/>
+          <w:szCs w:val="24"/>
+        </w:rPr>
+      </w:pPr>
+    </w:p>
+    <w:p>
+      <w:pPr>
+        <w:rPr>
+          <w:rFonts w:ascii="Times New Roman" w:hAnsi="Times New Roman"/>
+          <w:sz w:val="24"/>
+          <w:szCs w:val="24"/>
+        </w:rPr>
+      </w:pPr>
+      <w:r>
+        <w:rPr>
+          <w:rFonts w:ascii="Times New Roman" w:hAnsi="Times New Roman"/>
+          <w:sz w:val="24"/>
+          <w:szCs w:val="24"/>
+        </w:rPr>
+        <w:t>Maven uniquely identifies a project using</w:t>
+      </w:r>
+      <w:r>
+        <w:rPr>
+          <w:rFonts w:ascii="Times New Roman" w:hAnsi="Times New Roman"/>
+          <w:sz w:val="24"/>
+          <w:szCs w:val="24"/>
+        </w:rPr>
+        <w:t xml:space="preserve"> GAV:</w:t>
+      </w:r>
+    </w:p>
+    <w:p>
+      <w:pPr>
+        <w:pStyle w:val="ListParagraph"/>
+        <w:numPr>
+          <w:ilvl w:val="0"/>
+          <w:numId w:val="6"/>
+        </w:numPr>
+        <w:rPr>
+          <w:rFonts w:ascii="Times New Roman" w:hAnsi="Times New Roman"/>
+          <w:sz w:val="24"/>
+          <w:szCs w:val="24"/>
+        </w:rPr>
+      </w:pPr>
+      <w:r>
+        <w:rPr>
+          <w:rFonts w:ascii="Times New Roman" w:hAnsi="Times New Roman"/>
+          <w:sz w:val="24"/>
+          <w:szCs w:val="24"/>
+        </w:rPr>
+        <w:t xml:space="preserve">group </w:t>
+      </w:r>
+      <w:r>
+        <w:rPr>
+          <w:rFonts w:ascii="Times New Roman" w:hAnsi="Times New Roman"/>
+          <w:sz w:val="24"/>
+          <w:szCs w:val="24"/>
+        </w:rPr>
+        <w:t>id</w:t>
+      </w:r>
+      <w:r>
+        <w:rPr>
+          <w:rFonts w:ascii="Times New Roman" w:hAnsi="Times New Roman"/>
+          <w:sz w:val="24"/>
+          <w:szCs w:val="24"/>
+        </w:rPr>
+        <w:t xml:space="preserve">: </w:t>
+      </w:r>
+      <w:r>
+        <w:rPr>
+          <w:rFonts w:ascii="Times New Roman" w:hAnsi="Times New Roman"/>
+          <w:sz w:val="24"/>
+          <w:szCs w:val="24"/>
+        </w:rPr>
+        <w:t xml:space="preserve">this will let us know </w:t>
+      </w:r>
+      <w:r>
+        <w:rPr>
+          <w:rFonts w:ascii="Times New Roman" w:hAnsi="Times New Roman"/>
+          <w:sz w:val="24"/>
+          <w:szCs w:val="24"/>
+        </w:rPr>
+        <w:t>organization</w:t>
+      </w:r>
+      <w:r>
+        <w:rPr>
+          <w:rFonts w:ascii="Times New Roman" w:hAnsi="Times New Roman"/>
+          <w:sz w:val="24"/>
+          <w:szCs w:val="24"/>
+        </w:rPr>
+        <w:t xml:space="preserve"> for which we are doing this </w:t>
+      </w:r>
+      <w:proofErr w:type="gramStart"/>
+      <w:r>
+        <w:rPr>
+          <w:rFonts w:ascii="Times New Roman" w:hAnsi="Times New Roman"/>
+          <w:sz w:val="24"/>
+          <w:szCs w:val="24"/>
+        </w:rPr>
+        <w:t>project</w:t>
+      </w:r>
+      <w:proofErr w:type="gramEnd"/>
+      <w:r>
+        <w:rPr>
+          <w:rFonts w:ascii="Times New Roman" w:hAnsi="Times New Roman"/>
+          <w:sz w:val="24"/>
+          <w:szCs w:val="24"/>
+        </w:rPr>
+        <w:t xml:space="preserve"> </w:t>
+      </w:r>
+    </w:p>
+    <w:p>
+      <w:pPr>
+        <w:pStyle w:val="ListParagraph"/>
+        <w:numPr>
+          <w:ilvl w:val="0"/>
+          <w:numId w:val="6"/>
+        </w:numPr>
+        <w:rPr>
+          <w:rFonts w:ascii="Times New Roman" w:hAnsi="Times New Roman"/>
+          <w:sz w:val="24"/>
+          <w:szCs w:val="24"/>
+        </w:rPr>
+      </w:pPr>
+      <w:r>
+        <w:rPr>
+          <w:rFonts w:ascii="Times New Roman" w:hAnsi="Times New Roman"/>
+          <w:sz w:val="24"/>
+          <w:szCs w:val="24"/>
+        </w:rPr>
+        <w:t xml:space="preserve">artifact </w:t>
+      </w:r>
+      <w:proofErr w:type="gramStart"/>
+      <w:r>
+        <w:rPr>
+          <w:rFonts w:ascii="Times New Roman" w:hAnsi="Times New Roman"/>
+          <w:sz w:val="24"/>
+          <w:szCs w:val="24"/>
+        </w:rPr>
+        <w:t>id :</w:t>
+      </w:r>
+      <w:proofErr w:type="gramEnd"/>
+      <w:r>
+        <w:rPr>
+          <w:rFonts w:ascii="Times New Roman" w:hAnsi="Times New Roman"/>
+          <w:sz w:val="24"/>
+          <w:szCs w:val="24"/>
+        </w:rPr>
+        <w:t xml:space="preserve"> name</w:t>
+      </w:r>
+      <w:r>
+        <w:rPr>
+          <w:rFonts w:ascii="Times New Roman" w:hAnsi="Times New Roman"/>
+          <w:sz w:val="24"/>
+          <w:szCs w:val="24"/>
+        </w:rPr>
+        <w:t xml:space="preserve"> o</w:t>
+      </w:r>
+      <w:r>
+        <w:rPr>
+          <w:rFonts w:ascii="Times New Roman" w:hAnsi="Times New Roman"/>
+          <w:sz w:val="24"/>
+          <w:szCs w:val="24"/>
+        </w:rPr>
+        <w:t>f</w:t>
+      </w:r>
+      <w:r>
+        <w:rPr>
+          <w:rFonts w:ascii="Times New Roman" w:hAnsi="Times New Roman"/>
+          <w:sz w:val="24"/>
+          <w:szCs w:val="24"/>
+        </w:rPr>
+        <w:t xml:space="preserve"> the</w:t>
+      </w:r>
+      <w:r>
+        <w:rPr>
+          <w:rFonts w:ascii="Times New Roman" w:hAnsi="Times New Roman"/>
+          <w:sz w:val="24"/>
+          <w:szCs w:val="24"/>
+        </w:rPr>
+        <w:t xml:space="preserve"> project </w:t>
+      </w:r>
+    </w:p>
+    <w:p>
+      <w:pPr>
+        <w:pStyle w:val="ListParagraph"/>
+        <w:numPr>
+          <w:ilvl w:val="0"/>
+          <w:numId w:val="6"/>
+        </w:numPr>
+        <w:rPr>
+          <w:rFonts w:ascii="Times New Roman" w:hAnsi="Times New Roman"/>
+          <w:sz w:val="24"/>
+          <w:szCs w:val="24"/>
+        </w:rPr>
+      </w:pPr>
+      <w:proofErr w:type="gramStart"/>
+      <w:r>
+        <w:rPr>
+          <w:rFonts w:ascii="Times New Roman" w:hAnsi="Times New Roman"/>
+          <w:sz w:val="24"/>
+          <w:szCs w:val="24"/>
+        </w:rPr>
+        <w:t>version :</w:t>
+      </w:r>
+      <w:proofErr w:type="gramEnd"/>
+      <w:r>
+        <w:rPr>
+          <w:rFonts w:ascii="Times New Roman" w:hAnsi="Times New Roman"/>
+          <w:sz w:val="24"/>
+          <w:szCs w:val="24"/>
+        </w:rPr>
+        <w:t xml:space="preserve"> to identify releases</w:t>
+      </w:r>
+      <w:r>
+        <w:rPr>
+          <w:rFonts w:ascii="Times New Roman" w:hAnsi="Times New Roman"/>
+          <w:sz w:val="24"/>
+          <w:szCs w:val="24"/>
+        </w:rPr>
+        <w:t>/version of project</w:t>
+      </w:r>
+      <w:r>
+        <w:rPr>
+          <w:rFonts w:ascii="Times New Roman" w:hAnsi="Times New Roman"/>
+          <w:sz w:val="24"/>
+          <w:szCs w:val="24"/>
+        </w:rPr>
+        <w:t xml:space="preserve"> we use</w:t>
+      </w:r>
+      <w:r>
+        <w:rPr>
+          <w:rFonts w:ascii="Times New Roman" w:hAnsi="Times New Roman"/>
+          <w:sz w:val="24"/>
+          <w:szCs w:val="24"/>
+        </w:rPr>
+        <w:t xml:space="preserve"> version</w:t>
+      </w:r>
+      <w:r>
+        <w:rPr>
+          <w:rFonts w:ascii="Times New Roman" w:hAnsi="Times New Roman"/>
+          <w:sz w:val="24"/>
+          <w:szCs w:val="24"/>
+        </w:rPr>
+        <w:t xml:space="preserve"> which consists of 3 strings </w:t>
+      </w:r>
+      <w:r>
+        <w:rPr>
+          <w:rFonts w:ascii="Times New Roman" w:hAnsi="Times New Roman"/>
+          <w:sz w:val="24"/>
+          <w:szCs w:val="24"/>
+        </w:rPr>
+        <w:sym w:font="Wingdings" w:char="F0E0"/>
+      </w:r>
+    </w:p>
+    <w:p>
+      <w:pPr>
+        <w:rPr>
+          <w:rFonts w:ascii="Times New Roman" w:hAnsi="Times New Roman"/>
+          <w:sz w:val="24"/>
+          <w:szCs w:val="24"/>
+        </w:rPr>
+      </w:pPr>
+      <w:r>
+        <w:rPr>
+          <w:rFonts w:ascii="Times New Roman" w:hAnsi="Times New Roman"/>
+          <w:sz w:val="24"/>
+          <w:szCs w:val="24"/>
+        </w:rPr>
+        <w:t xml:space="preserve"> </w:t>
+      </w:r>
+      <w:r>
+        <w:rPr>
+          <w:rFonts w:ascii="Times New Roman" w:hAnsi="Times New Roman"/>
+          <w:sz w:val="24"/>
+          <w:szCs w:val="24"/>
+        </w:rPr>
+        <w:t xml:space="preserve">     </w:t>
+      </w:r>
+      <w:proofErr w:type="gramStart"/>
+      <w:r>
+        <w:rPr>
+          <w:rFonts w:ascii="Times New Roman" w:hAnsi="Times New Roman"/>
+          <w:sz w:val="24"/>
+          <w:szCs w:val="24"/>
+        </w:rPr>
+        <w:t>format{</w:t>
+      </w:r>
+      <w:proofErr w:type="gramEnd"/>
+      <w:r>
+        <w:rPr>
+          <w:rFonts w:ascii="Times New Roman" w:hAnsi="Times New Roman"/>
+          <w:sz w:val="24"/>
+          <w:szCs w:val="24"/>
+        </w:rPr>
+        <w:t>major</w:t>
+      </w:r>
+      <w:r>
+        <w:rPr>
+          <w:rFonts w:ascii="Times New Roman" w:hAnsi="Times New Roman"/>
+          <w:sz w:val="24"/>
+          <w:szCs w:val="24"/>
+        </w:rPr>
+        <w:t>, minor</w:t>
+      </w:r>
+      <w:r>
+        <w:rPr>
+          <w:rFonts w:ascii="Times New Roman" w:hAnsi="Times New Roman"/>
+          <w:sz w:val="24"/>
+          <w:szCs w:val="24"/>
+        </w:rPr>
+        <w:t>,</w:t>
+      </w:r>
+      <w:r>
+        <w:rPr>
+          <w:rFonts w:ascii="Times New Roman" w:hAnsi="Times New Roman"/>
+          <w:sz w:val="24"/>
+          <w:szCs w:val="24"/>
+        </w:rPr>
+        <w:t xml:space="preserve"> maintenance}</w:t>
+      </w:r>
+    </w:p>
+    <w:p>
+      <w:pPr>
+        <w:rPr>
+          <w:rFonts w:ascii="Times New Roman" w:hAnsi="Times New Roman"/>
+          <w:sz w:val="24"/>
+          <w:szCs w:val="24"/>
+        </w:rPr>
+      </w:pPr>
+    </w:p>
+    <w:p>
+      <w:pPr>
+        <w:rPr>
+          <w:rFonts w:ascii="Times New Roman" w:hAnsi="Times New Roman"/>
+          <w:sz w:val="24"/>
+          <w:szCs w:val="24"/>
+        </w:rPr>
+      </w:pPr>
+      <w:r>
+        <w:rPr>
+          <w:rFonts w:ascii="Times New Roman" w:hAnsi="Times New Roman"/>
+          <w:sz w:val="24"/>
+          <w:szCs w:val="24"/>
+        </w:rPr>
+        <w:t xml:space="preserve">GAV </w:t>
+      </w:r>
+      <w:r>
+        <w:rPr>
+          <w:rFonts w:ascii="Times New Roman" w:hAnsi="Times New Roman"/>
+          <w:sz w:val="24"/>
+          <w:szCs w:val="24"/>
+        </w:rPr>
+        <w:t>syntax</w:t>
+      </w:r>
+      <w:r>
+        <w:rPr>
+          <w:rFonts w:ascii="Times New Roman" w:hAnsi="Times New Roman"/>
+          <w:sz w:val="24"/>
+          <w:szCs w:val="24"/>
+        </w:rPr>
+        <w:t xml:space="preserve">= </w:t>
+      </w:r>
+      <w:proofErr w:type="spellStart"/>
+      <w:proofErr w:type="gramStart"/>
+      <w:r>
+        <w:rPr>
+          <w:rFonts w:ascii="Times New Roman" w:hAnsi="Times New Roman"/>
+          <w:sz w:val="24"/>
+          <w:szCs w:val="24"/>
+        </w:rPr>
+        <w:t>groupid:arti</w:t>
+      </w:r>
+      <w:r>
+        <w:rPr>
+          <w:rFonts w:ascii="Times New Roman" w:hAnsi="Times New Roman"/>
+          <w:sz w:val="24"/>
+          <w:szCs w:val="24"/>
+        </w:rPr>
+        <w:t>f</w:t>
+      </w:r>
+      <w:r>
+        <w:rPr>
+          <w:rFonts w:ascii="Times New Roman" w:hAnsi="Times New Roman"/>
+          <w:sz w:val="24"/>
+          <w:szCs w:val="24"/>
+        </w:rPr>
+        <w:t>actid</w:t>
+      </w:r>
+      <w:proofErr w:type="gramEnd"/>
+      <w:r>
+        <w:rPr>
+          <w:rFonts w:ascii="Times New Roman" w:hAnsi="Times New Roman"/>
+          <w:sz w:val="24"/>
+          <w:szCs w:val="24"/>
+        </w:rPr>
+        <w:t>:version</w:t>
+      </w:r>
+      <w:proofErr w:type="spellEnd"/>
+    </w:p>
+    <w:p>
+      <w:pPr>
+        <w:rPr>
+          <w:rFonts w:ascii="Times New Roman" w:hAnsi="Times New Roman"/>
+          <w:sz w:val="24"/>
+          <w:szCs w:val="24"/>
+        </w:rPr>
+      </w:pPr>
+    </w:p>
+    <w:p>
+      <w:pPr>
+        <w:rPr>
+          <w:rFonts w:ascii="Times New Roman" w:hAnsi="Times New Roman"/>
+          <w:sz w:val="24"/>
+          <w:szCs w:val="24"/>
+        </w:rPr>
+      </w:pPr>
+    </w:p>
+    <w:p>
+      <w:pPr>
+        <w:pStyle w:val="ListParagraph"/>
+        <w:numPr>
+          <w:ilvl w:val="0"/>
+          <w:numId w:val="8"/>
+        </w:numPr>
+        <w:rPr>
+          <w:rFonts w:ascii="Times New Roman" w:hAnsi="Times New Roman"/>
+          <w:sz w:val="24"/>
+          <w:szCs w:val="24"/>
+        </w:rPr>
+      </w:pPr>
+      <w:r>
+        <w:rPr>
+          <w:rFonts w:ascii="Times New Roman" w:hAnsi="Times New Roman"/>
+          <w:sz w:val="24"/>
+          <w:szCs w:val="24"/>
+        </w:rPr>
+        <w:lastRenderedPageBreak/>
         <w:t>Install MAVEN</w:t>
       </w:r>
     </w:p>
     <w:p>
       <w:pPr>
-        <w:rPr>
-          <w:rFonts w:hint="default" w:ascii="Times New Roman" w:hAnsi="Times New Roman"/>
-          <w:sz w:val="24"/>
-          <w:szCs w:val="24"/>
-        </w:rPr>
-      </w:pPr>
-      <w:r>
-        <w:rPr>
-          <w:rFonts w:hint="default" w:ascii="Times New Roman" w:hAnsi="Times New Roman"/>
-          <w:sz w:val="24"/>
-          <w:szCs w:val="24"/>
-        </w:rPr>
-        <w:t xml:space="preserve">maven comes as distrubtor --&gt; download file and extraxt </w:t>
-      </w:r>
-    </w:p>
-    <w:p>
-      <w:pPr>
-        <w:rPr>
-          <w:rFonts w:hint="default" w:ascii="Times New Roman" w:hAnsi="Times New Roman"/>
-          <w:sz w:val="24"/>
-          <w:szCs w:val="24"/>
-        </w:rPr>
-      </w:pPr>
-      <w:r>
-        <w:rPr>
-          <w:rFonts w:hint="default" w:ascii="Times New Roman" w:hAnsi="Times New Roman"/>
-          <w:sz w:val="24"/>
-          <w:szCs w:val="24"/>
-        </w:rPr>
-        <w:t xml:space="preserve">binary and scource zip file of maven </w:t>
-      </w:r>
-    </w:p>
-    <w:p>
-      <w:pPr>
-        <w:rPr>
-          <w:rFonts w:hint="default" w:ascii="Times New Roman" w:hAnsi="Times New Roman"/>
-          <w:sz w:val="24"/>
-          <w:szCs w:val="24"/>
-        </w:rPr>
-      </w:pPr>
-      <w:r>
-        <w:rPr>
-          <w:rFonts w:hint="default" w:ascii="Times New Roman" w:hAnsi="Times New Roman"/>
-          <w:sz w:val="24"/>
-          <w:szCs w:val="24"/>
-        </w:rPr>
-        <w:t xml:space="preserve">java must be installed if u use maven </w:t>
-      </w:r>
-    </w:p>
-    <w:p>
-      <w:pPr>
-        <w:rPr>
-          <w:rFonts w:hint="default" w:ascii="Times New Roman" w:hAnsi="Times New Roman"/>
-          <w:sz w:val="24"/>
-          <w:szCs w:val="24"/>
-        </w:rPr>
-      </w:pPr>
-    </w:p>
-    <w:p>
-      <w:pPr>
-        <w:rPr>
-          <w:rFonts w:hint="default" w:ascii="Times New Roman" w:hAnsi="Times New Roman"/>
-          <w:sz w:val="24"/>
-          <w:szCs w:val="24"/>
-        </w:rPr>
-      </w:pPr>
-      <w:r>
-        <w:rPr>
-          <w:rFonts w:hint="default" w:ascii="Times New Roman" w:hAnsi="Times New Roman"/>
-          <w:sz w:val="24"/>
-          <w:szCs w:val="24"/>
-        </w:rPr>
-        <w:t xml:space="preserve">JAVA_HOME  --&gt; which points jaava </w:t>
-      </w:r>
-    </w:p>
-    <w:p>
-      <w:pPr>
-        <w:rPr>
-          <w:rFonts w:hint="default" w:ascii="Times New Roman" w:hAnsi="Times New Roman"/>
-          <w:sz w:val="24"/>
-          <w:szCs w:val="24"/>
-        </w:rPr>
-      </w:pPr>
-      <w:r>
-        <w:rPr>
-          <w:rFonts w:hint="default" w:ascii="Times New Roman" w:hAnsi="Times New Roman"/>
-          <w:sz w:val="24"/>
-          <w:szCs w:val="24"/>
-        </w:rPr>
-        <w:t xml:space="preserve">if you typr java -version --&gt; output 1.7.0_79 --&gt;1=major release,7=minor release,0=path ,_79=build </w:t>
-      </w:r>
-    </w:p>
-    <w:p>
-      <w:pPr>
-        <w:rPr>
-          <w:rFonts w:hint="default" w:ascii="Times New Roman" w:hAnsi="Times New Roman"/>
-          <w:sz w:val="24"/>
-          <w:szCs w:val="24"/>
-        </w:rPr>
-      </w:pPr>
-    </w:p>
-    <w:p>
-      <w:pPr>
-        <w:rPr>
-          <w:rFonts w:hint="default" w:ascii="Times New Roman" w:hAnsi="Times New Roman"/>
-          <w:sz w:val="24"/>
-          <w:szCs w:val="24"/>
-        </w:rPr>
-      </w:pPr>
-      <w:r>
-        <w:rPr>
-          <w:rFonts w:hint="default" w:ascii="Times New Roman" w:hAnsi="Times New Roman"/>
-          <w:sz w:val="24"/>
-          <w:szCs w:val="24"/>
-        </w:rPr>
-        <w:t>#%JAVA_HOME%</w:t>
-      </w:r>
-    </w:p>
-    <w:p>
-      <w:pPr>
-        <w:rPr>
-          <w:rFonts w:hint="default" w:ascii="Times New Roman" w:hAnsi="Times New Roman"/>
-          <w:sz w:val="24"/>
-          <w:szCs w:val="24"/>
-        </w:rPr>
-      </w:pPr>
-      <w:r>
-        <w:rPr>
-          <w:rFonts w:hint="default" w:ascii="Times New Roman" w:hAnsi="Times New Roman"/>
-          <w:sz w:val="24"/>
-          <w:szCs w:val="24"/>
-        </w:rPr>
-        <w:t xml:space="preserve">environment varibale is nothing but the value we are storing at particular location and reuse </w:t>
-      </w:r>
-    </w:p>
-    <w:p>
-      <w:pPr>
-        <w:rPr>
-          <w:rFonts w:hint="default" w:ascii="Times New Roman" w:hAnsi="Times New Roman"/>
-          <w:sz w:val="24"/>
-          <w:szCs w:val="24"/>
-        </w:rPr>
-      </w:pPr>
-    </w:p>
-    <w:p>
-      <w:pPr>
-        <w:rPr>
-          <w:rFonts w:hint="default" w:ascii="Times New Roman" w:hAnsi="Times New Roman"/>
-          <w:sz w:val="24"/>
-          <w:szCs w:val="24"/>
-        </w:rPr>
-      </w:pPr>
-      <w:r>
-        <w:rPr>
-          <w:rFonts w:hint="default" w:ascii="Times New Roman" w:hAnsi="Times New Roman"/>
-          <w:sz w:val="24"/>
-          <w:szCs w:val="24"/>
-        </w:rPr>
-        <w:t xml:space="preserve">make sure you set environment variable for maven </w:t>
-      </w:r>
-    </w:p>
-    <w:p>
-      <w:pPr>
-        <w:rPr>
-          <w:rFonts w:hint="default" w:ascii="Times New Roman" w:hAnsi="Times New Roman"/>
-          <w:sz w:val="24"/>
-          <w:szCs w:val="24"/>
-        </w:rPr>
-      </w:pPr>
-      <w:r>
-        <w:rPr>
-          <w:rFonts w:hint="default" w:ascii="Times New Roman" w:hAnsi="Times New Roman"/>
-          <w:sz w:val="24"/>
-          <w:szCs w:val="24"/>
-        </w:rPr>
-        <w:t>M2_HOME (MAVEN Installed path)</w:t>
-      </w:r>
-    </w:p>
-    <w:p>
-      <w:pPr>
-        <w:rPr>
-          <w:rFonts w:hint="default" w:ascii="Times New Roman" w:hAnsi="Times New Roman"/>
-          <w:sz w:val="24"/>
-          <w:szCs w:val="24"/>
-        </w:rPr>
-      </w:pPr>
-    </w:p>
-    <w:p>
-      <w:pPr>
-        <w:rPr>
-          <w:rFonts w:hint="default" w:ascii="Times New Roman" w:hAnsi="Times New Roman"/>
-          <w:sz w:val="24"/>
-          <w:szCs w:val="24"/>
-        </w:rPr>
-      </w:pPr>
-      <w:r>
-        <w:rPr>
-          <w:rFonts w:hint="default" w:ascii="Times New Roman" w:hAnsi="Times New Roman"/>
-          <w:sz w:val="24"/>
-          <w:szCs w:val="24"/>
-        </w:rPr>
-        <w:t xml:space="preserve">for windows --&gt; this pc --&gt; properties --&gt; adv ssytem setting --&gt; advance --&gt; env varibale --&gt; add new --&gt; value as M2_HOME and path will be of maven dir </w:t>
-      </w:r>
-    </w:p>
-    <w:p>
-      <w:pPr>
-        <w:rPr>
-          <w:rFonts w:hint="default" w:ascii="Times New Roman" w:hAnsi="Times New Roman"/>
-          <w:sz w:val="24"/>
-          <w:szCs w:val="24"/>
-        </w:rPr>
-      </w:pPr>
-      <w:r>
-        <w:rPr>
-          <w:rFonts w:hint="default" w:ascii="Times New Roman" w:hAnsi="Times New Roman"/>
+        <w:pStyle w:val="ListParagraph"/>
+        <w:ind w:left="1440"/>
+        <w:rPr>
+          <w:rFonts w:ascii="Times New Roman" w:hAnsi="Times New Roman"/>
+          <w:sz w:val="24"/>
+          <w:szCs w:val="24"/>
+        </w:rPr>
+      </w:pPr>
+    </w:p>
+    <w:p>
+      <w:pPr>
+        <w:rPr>
+          <w:rFonts w:ascii="Times New Roman" w:hAnsi="Times New Roman"/>
+          <w:sz w:val="24"/>
+          <w:szCs w:val="24"/>
+        </w:rPr>
+      </w:pPr>
+      <w:r>
+        <w:rPr>
+          <w:rFonts w:ascii="Times New Roman" w:hAnsi="Times New Roman"/>
+          <w:sz w:val="24"/>
+          <w:szCs w:val="24"/>
+        </w:rPr>
+        <w:t xml:space="preserve">      </w:t>
+      </w:r>
+      <w:r>
+        <w:rPr>
+          <w:rFonts w:ascii="Times New Roman" w:hAnsi="Times New Roman"/>
+          <w:sz w:val="24"/>
+          <w:szCs w:val="24"/>
+        </w:rPr>
+        <w:t>MAVEN Installation</w:t>
+      </w:r>
+    </w:p>
+    <w:p>
+      <w:pPr>
+        <w:rPr>
+          <w:rFonts w:ascii="Times New Roman" w:hAnsi="Times New Roman"/>
+          <w:sz w:val="24"/>
+          <w:szCs w:val="24"/>
+        </w:rPr>
+      </w:pPr>
+      <w:r>
+        <w:rPr>
+          <w:rFonts w:ascii="Times New Roman" w:hAnsi="Times New Roman"/>
+          <w:sz w:val="24"/>
+          <w:szCs w:val="24"/>
+        </w:rPr>
+        <w:t>======================</w:t>
+      </w:r>
+    </w:p>
+    <w:p>
+      <w:pPr>
+        <w:rPr>
+          <w:rFonts w:ascii="Times New Roman" w:hAnsi="Times New Roman"/>
+          <w:sz w:val="24"/>
+          <w:szCs w:val="24"/>
+        </w:rPr>
+      </w:pPr>
+    </w:p>
+    <w:p>
+      <w:pPr>
+        <w:rPr>
+          <w:rFonts w:ascii="Times New Roman" w:hAnsi="Times New Roman"/>
+          <w:sz w:val="24"/>
+          <w:szCs w:val="24"/>
+        </w:rPr>
+      </w:pPr>
+      <w:r>
+        <w:rPr>
+          <w:rFonts w:ascii="Times New Roman" w:hAnsi="Times New Roman"/>
+          <w:sz w:val="24"/>
+          <w:szCs w:val="24"/>
+        </w:rPr>
+        <w:t xml:space="preserve"> prerequisite is </w:t>
+      </w:r>
+      <w:proofErr w:type="gramStart"/>
+      <w:r>
+        <w:rPr>
+          <w:rFonts w:ascii="Times New Roman" w:hAnsi="Times New Roman"/>
+          <w:sz w:val="24"/>
+          <w:szCs w:val="24"/>
+        </w:rPr>
+        <w:t>install</w:t>
+      </w:r>
+      <w:proofErr w:type="gramEnd"/>
+      <w:r>
+        <w:rPr>
+          <w:rFonts w:ascii="Times New Roman" w:hAnsi="Times New Roman"/>
+          <w:sz w:val="24"/>
+          <w:szCs w:val="24"/>
+        </w:rPr>
+        <w:t xml:space="preserve"> JAVA first </w:t>
+      </w:r>
+    </w:p>
+    <w:p>
+      <w:pPr>
+        <w:rPr>
+          <w:rFonts w:ascii="Times New Roman" w:hAnsi="Times New Roman"/>
+          <w:sz w:val="24"/>
+          <w:szCs w:val="24"/>
+        </w:rPr>
+      </w:pPr>
+    </w:p>
+    <w:p>
+      <w:pPr>
+        <w:rPr>
+          <w:rFonts w:ascii="Times New Roman" w:hAnsi="Times New Roman"/>
+          <w:sz w:val="24"/>
+          <w:szCs w:val="24"/>
+        </w:rPr>
+      </w:pPr>
+      <w:r>
+        <w:rPr>
+          <w:rFonts w:ascii="Times New Roman" w:hAnsi="Times New Roman"/>
+          <w:sz w:val="24"/>
+          <w:szCs w:val="24"/>
+        </w:rPr>
+        <w:t xml:space="preserve">1) </w:t>
+      </w:r>
+      <w:proofErr w:type="gramStart"/>
+      <w:r>
+        <w:rPr>
+          <w:rFonts w:ascii="Times New Roman" w:hAnsi="Times New Roman"/>
+          <w:sz w:val="24"/>
+          <w:szCs w:val="24"/>
+        </w:rPr>
+        <w:t>http://maven.apache.org  --</w:t>
+      </w:r>
+      <w:proofErr w:type="gramEnd"/>
+      <w:r>
+        <w:rPr>
+          <w:rFonts w:ascii="Times New Roman" w:hAnsi="Times New Roman"/>
+          <w:sz w:val="24"/>
+          <w:szCs w:val="24"/>
+        </w:rPr>
+        <w:t>&gt; click Download Button --&gt; click Get Maven --&gt; download required zip file (apache-maven-3.8.1.zip)</w:t>
+      </w:r>
+    </w:p>
+    <w:p>
+      <w:pPr>
+        <w:rPr>
+          <w:rFonts w:ascii="Times New Roman" w:hAnsi="Times New Roman"/>
+          <w:sz w:val="24"/>
+          <w:szCs w:val="24"/>
+        </w:rPr>
+      </w:pPr>
+      <w:r>
+        <w:rPr>
+          <w:rFonts w:ascii="Times New Roman" w:hAnsi="Times New Roman"/>
+          <w:sz w:val="24"/>
+          <w:szCs w:val="24"/>
+        </w:rPr>
+        <w:t xml:space="preserve">2) extract this in C drive </w:t>
+      </w:r>
+    </w:p>
+    <w:p>
+      <w:pPr>
+        <w:rPr>
+          <w:rFonts w:ascii="Times New Roman" w:hAnsi="Times New Roman"/>
+          <w:sz w:val="24"/>
+          <w:szCs w:val="24"/>
+        </w:rPr>
+      </w:pPr>
+      <w:r>
+        <w:rPr>
+          <w:rFonts w:ascii="Times New Roman" w:hAnsi="Times New Roman"/>
+          <w:sz w:val="24"/>
+          <w:szCs w:val="24"/>
+        </w:rPr>
+        <w:t>3) set env variable --&gt; this pc --&gt;right click --&gt; properties --&gt; advance setting --&gt; env variables --&gt; add new M2_MAVEN and give value of folder where maven extracted (C:\Users\apache-maven-3.8.1)</w:t>
+      </w:r>
+    </w:p>
+    <w:p>
+      <w:pPr>
+        <w:rPr>
+          <w:rFonts w:ascii="Times New Roman" w:hAnsi="Times New Roman"/>
+          <w:sz w:val="24"/>
+          <w:szCs w:val="24"/>
+        </w:rPr>
+      </w:pPr>
+      <w:r>
+        <w:rPr>
+          <w:rFonts w:ascii="Times New Roman" w:hAnsi="Times New Roman"/>
+          <w:sz w:val="24"/>
+          <w:szCs w:val="24"/>
+        </w:rPr>
+        <w:t>4) set another variable --&gt; select path and edit and add new in existing --</w:t>
+      </w:r>
+      <w:proofErr w:type="gramStart"/>
+      <w:r>
+        <w:rPr>
+          <w:rFonts w:ascii="Times New Roman" w:hAnsi="Times New Roman"/>
+          <w:sz w:val="24"/>
+          <w:szCs w:val="24"/>
+        </w:rPr>
+        <w:t>&gt;  C:\Users\apache-maven-3.8.1\bin</w:t>
+      </w:r>
+      <w:proofErr w:type="gramEnd"/>
+    </w:p>
+    <w:p>
+      <w:pPr>
+        <w:pBdr>
+          <w:bottom w:val="double" w:sz="6" w:space="1" w:color="auto"/>
+        </w:pBdr>
+        <w:rPr>
+          <w:rFonts w:ascii="Times New Roman" w:hAnsi="Times New Roman"/>
+          <w:sz w:val="24"/>
+          <w:szCs w:val="24"/>
+        </w:rPr>
+      </w:pPr>
+      <w:r>
+        <w:rPr>
+          <w:rFonts w:ascii="Times New Roman" w:hAnsi="Times New Roman"/>
+          <w:sz w:val="24"/>
+          <w:szCs w:val="24"/>
+        </w:rPr>
+        <w:t xml:space="preserve">5) check in </w:t>
+      </w:r>
+      <w:proofErr w:type="spellStart"/>
+      <w:r>
+        <w:rPr>
+          <w:rFonts w:ascii="Times New Roman" w:hAnsi="Times New Roman"/>
+          <w:sz w:val="24"/>
+          <w:szCs w:val="24"/>
+        </w:rPr>
+        <w:t>cmd</w:t>
+      </w:r>
+      <w:proofErr w:type="spellEnd"/>
+      <w:r>
+        <w:rPr>
+          <w:rFonts w:ascii="Times New Roman" w:hAnsi="Times New Roman"/>
           <w:sz w:val="24"/>
           <w:szCs w:val="24"/>
         </w:rPr>
         <w:t xml:space="preserve"> </w:t>
       </w:r>
-    </w:p>
-    <w:p>
-      <w:pPr>
-        <w:rPr>
-          <w:rFonts w:hint="default" w:ascii="Times New Roman" w:hAnsi="Times New Roman"/>
-          <w:sz w:val="24"/>
-          <w:szCs w:val="24"/>
-        </w:rPr>
-      </w:pPr>
-      <w:r>
-        <w:rPr>
-          <w:rFonts w:hint="default" w:ascii="Times New Roman" w:hAnsi="Times New Roman"/>
-          <w:sz w:val="24"/>
-          <w:szCs w:val="24"/>
-        </w:rPr>
-        <w:t xml:space="preserve">M2 env varibl which shoud be pointing to bin folder in maven folder </w:t>
-      </w:r>
-    </w:p>
-    <w:p>
-      <w:pPr>
-        <w:rPr>
-          <w:rFonts w:hint="default" w:ascii="Times New Roman" w:hAnsi="Times New Roman"/>
-          <w:sz w:val="24"/>
-          <w:szCs w:val="24"/>
-        </w:rPr>
-      </w:pPr>
-    </w:p>
-    <w:p>
-      <w:pPr>
-        <w:rPr>
-          <w:rFonts w:hint="default" w:ascii="Times New Roman" w:hAnsi="Times New Roman"/>
-          <w:sz w:val="24"/>
-          <w:szCs w:val="24"/>
-        </w:rPr>
-      </w:pPr>
-      <w:r>
-        <w:rPr>
-          <w:rFonts w:hint="default" w:ascii="Times New Roman" w:hAnsi="Times New Roman"/>
-          <w:sz w:val="24"/>
-          <w:szCs w:val="24"/>
-        </w:rPr>
-        <w:t>PATH=%PATH%;%M2%</w:t>
-      </w:r>
-    </w:p>
-    <w:p>
-      <w:pPr>
-        <w:rPr>
-          <w:rFonts w:hint="default" w:ascii="Times New Roman" w:hAnsi="Times New Roman"/>
-          <w:sz w:val="24"/>
-          <w:szCs w:val="24"/>
-        </w:rPr>
-      </w:pPr>
-    </w:p>
-    <w:p>
-      <w:pPr>
-        <w:rPr>
-          <w:rFonts w:hint="default" w:ascii="Times New Roman" w:hAnsi="Times New Roman"/>
-          <w:sz w:val="24"/>
-          <w:szCs w:val="24"/>
-        </w:rPr>
-      </w:pPr>
-      <w:r>
-        <w:rPr>
-          <w:rFonts w:hint="default" w:ascii="Times New Roman" w:hAnsi="Times New Roman"/>
-          <w:sz w:val="24"/>
-          <w:szCs w:val="24"/>
-        </w:rPr>
-        <w:t xml:space="preserve">mvn archetype:generate </w:t>
-      </w:r>
-    </w:p>
-    <w:p>
-      <w:pPr>
-        <w:rPr>
-          <w:rFonts w:hint="default" w:ascii="Times New Roman" w:hAnsi="Times New Roman"/>
-          <w:sz w:val="24"/>
-          <w:szCs w:val="24"/>
-        </w:rPr>
-      </w:pPr>
-    </w:p>
-    <w:p>
-      <w:pPr>
-        <w:rPr>
-          <w:rFonts w:hint="default" w:ascii="Times New Roman" w:hAnsi="Times New Roman"/>
-          <w:sz w:val="24"/>
-          <w:szCs w:val="24"/>
-        </w:rPr>
-      </w:pPr>
-    </w:p>
-    <w:p>
-      <w:pPr>
-        <w:rPr>
-          <w:rFonts w:hint="default" w:ascii="Times New Roman" w:hAnsi="Times New Roman"/>
-          <w:sz w:val="24"/>
-          <w:szCs w:val="24"/>
-        </w:rPr>
-      </w:pPr>
-      <w:r>
-        <w:rPr>
-          <w:rFonts w:hint="default" w:ascii="Times New Roman" w:hAnsi="Times New Roman"/>
+      <w:proofErr w:type="spellStart"/>
+      <w:r>
+        <w:rPr>
+          <w:rFonts w:ascii="Times New Roman" w:hAnsi="Times New Roman"/>
+          <w:sz w:val="24"/>
+          <w:szCs w:val="24"/>
+        </w:rPr>
+        <w:t>mvn</w:t>
+      </w:r>
+      <w:proofErr w:type="spellEnd"/>
+      <w:r>
+        <w:rPr>
+          <w:rFonts w:ascii="Times New Roman" w:hAnsi="Times New Roman"/>
+          <w:sz w:val="24"/>
+          <w:szCs w:val="24"/>
+        </w:rPr>
+        <w:t xml:space="preserve"> --version if you do not get output restart pc </w:t>
+      </w:r>
+    </w:p>
+    <w:p>
+      <w:pPr>
+        <w:pBdr>
+          <w:bottom w:val="double" w:sz="6" w:space="1" w:color="auto"/>
+        </w:pBdr>
+        <w:rPr>
+          <w:rFonts w:ascii="Times New Roman" w:hAnsi="Times New Roman"/>
+          <w:sz w:val="24"/>
+          <w:szCs w:val="24"/>
+        </w:rPr>
+      </w:pPr>
+    </w:p>
+    <w:p>
+      <w:pPr>
+        <w:rPr>
+          <w:rFonts w:ascii="Times New Roman" w:hAnsi="Times New Roman"/>
+          <w:sz w:val="24"/>
+          <w:szCs w:val="24"/>
+        </w:rPr>
+      </w:pPr>
+    </w:p>
+    <w:p>
+      <w:pPr>
+        <w:rPr>
+          <w:rFonts w:ascii="Times New Roman" w:hAnsi="Times New Roman"/>
+          <w:sz w:val="24"/>
+          <w:szCs w:val="24"/>
+        </w:rPr>
+      </w:pPr>
+    </w:p>
+    <w:p>
+      <w:pPr>
+        <w:rPr>
+          <w:rFonts w:ascii="Times New Roman" w:hAnsi="Times New Roman"/>
+          <w:sz w:val="24"/>
+          <w:szCs w:val="24"/>
+        </w:rPr>
+      </w:pPr>
+      <w:r>
+        <w:rPr>
+          <w:rFonts w:ascii="Times New Roman" w:hAnsi="Times New Roman"/>
+          <w:sz w:val="24"/>
+          <w:szCs w:val="24"/>
+        </w:rPr>
+        <w:t xml:space="preserve">SET FOLLOWING ENV </w:t>
+      </w:r>
+      <w:proofErr w:type="gramStart"/>
+      <w:r>
+        <w:rPr>
+          <w:rFonts w:ascii="Times New Roman" w:hAnsi="Times New Roman"/>
+          <w:sz w:val="24"/>
+          <w:szCs w:val="24"/>
+        </w:rPr>
+        <w:t>VARIABLES :</w:t>
+      </w:r>
+      <w:proofErr w:type="gramEnd"/>
+    </w:p>
+    <w:p>
+      <w:pPr>
+        <w:pStyle w:val="ListParagraph"/>
+        <w:numPr>
+          <w:ilvl w:val="0"/>
+          <w:numId w:val="9"/>
+        </w:numPr>
+        <w:rPr>
+          <w:rFonts w:ascii="Times New Roman" w:hAnsi="Times New Roman"/>
+          <w:sz w:val="24"/>
+          <w:szCs w:val="24"/>
+        </w:rPr>
+      </w:pPr>
+      <w:r>
+        <w:rPr>
+          <w:rFonts w:ascii="Times New Roman" w:hAnsi="Times New Roman"/>
+          <w:sz w:val="24"/>
+          <w:szCs w:val="24"/>
+        </w:rPr>
+        <w:t xml:space="preserve">JAVA_HOME  </w:t>
+      </w:r>
+      <w:r>
+        <w:rPr>
+          <w:rFonts w:ascii="Times New Roman" w:hAnsi="Times New Roman"/>
+          <w:sz w:val="24"/>
+          <w:szCs w:val="24"/>
+        </w:rPr>
+        <w:sym w:font="Wingdings" w:char="F0E0"/>
+      </w:r>
+      <w:r>
+        <w:rPr>
+          <w:rFonts w:ascii="Times New Roman" w:hAnsi="Times New Roman"/>
+          <w:sz w:val="24"/>
+          <w:szCs w:val="24"/>
+        </w:rPr>
+        <w:t xml:space="preserve"> which points</w:t>
+      </w:r>
+      <w:r>
+        <w:rPr>
+          <w:rFonts w:ascii="Times New Roman" w:hAnsi="Times New Roman"/>
+          <w:sz w:val="24"/>
+          <w:szCs w:val="24"/>
+        </w:rPr>
+        <w:t xml:space="preserve"> to path where</w:t>
+      </w:r>
+      <w:r>
+        <w:rPr>
+          <w:rFonts w:ascii="Times New Roman" w:hAnsi="Times New Roman"/>
+          <w:sz w:val="24"/>
+          <w:szCs w:val="24"/>
+        </w:rPr>
+        <w:t xml:space="preserve"> ja</w:t>
+      </w:r>
+      <w:r>
+        <w:rPr>
+          <w:rFonts w:ascii="Times New Roman" w:hAnsi="Times New Roman"/>
+          <w:sz w:val="24"/>
+          <w:szCs w:val="24"/>
+        </w:rPr>
+        <w:t>va</w:t>
+      </w:r>
+      <w:r>
+        <w:rPr>
+          <w:rFonts w:ascii="Times New Roman" w:hAnsi="Times New Roman"/>
+          <w:sz w:val="24"/>
+          <w:szCs w:val="24"/>
+        </w:rPr>
+        <w:t xml:space="preserve"> is </w:t>
+      </w:r>
+      <w:proofErr w:type="gramStart"/>
+      <w:r>
+        <w:rPr>
+          <w:rFonts w:ascii="Times New Roman" w:hAnsi="Times New Roman"/>
+          <w:sz w:val="24"/>
+          <w:szCs w:val="24"/>
+        </w:rPr>
+        <w:t>installed</w:t>
+      </w:r>
+      <w:proofErr w:type="gramEnd"/>
+      <w:r>
+        <w:rPr>
+          <w:rFonts w:ascii="Times New Roman" w:hAnsi="Times New Roman"/>
+          <w:sz w:val="24"/>
+          <w:szCs w:val="24"/>
+        </w:rPr>
+        <w:t xml:space="preserve"> </w:t>
+      </w:r>
+    </w:p>
+    <w:p>
+      <w:pPr>
+        <w:rPr>
+          <w:rFonts w:ascii="Times New Roman" w:hAnsi="Times New Roman"/>
+          <w:sz w:val="24"/>
+          <w:szCs w:val="24"/>
+        </w:rPr>
+      </w:pPr>
+      <w:r>
+        <w:rPr>
+          <w:rFonts w:ascii="Times New Roman" w:hAnsi="Times New Roman"/>
+          <w:sz w:val="24"/>
+          <w:szCs w:val="24"/>
+        </w:rPr>
+        <w:t>i</w:t>
+      </w:r>
+      <w:r>
+        <w:rPr>
+          <w:rFonts w:ascii="Times New Roman" w:hAnsi="Times New Roman"/>
+          <w:sz w:val="24"/>
+          <w:szCs w:val="24"/>
+        </w:rPr>
+        <w:t>f you typ</w:t>
+      </w:r>
+      <w:r>
+        <w:rPr>
+          <w:rFonts w:ascii="Times New Roman" w:hAnsi="Times New Roman"/>
+          <w:sz w:val="24"/>
+          <w:szCs w:val="24"/>
+        </w:rPr>
+        <w:t>e</w:t>
+      </w:r>
+      <w:r>
+        <w:rPr>
+          <w:rFonts w:ascii="Times New Roman" w:hAnsi="Times New Roman"/>
+          <w:sz w:val="24"/>
+          <w:szCs w:val="24"/>
+        </w:rPr>
+        <w:t xml:space="preserve"> java -version --&gt; output 1.7.0_79 --&gt;1=major release,7=minor release,0=</w:t>
+      </w:r>
+      <w:proofErr w:type="gramStart"/>
+      <w:r>
+        <w:rPr>
+          <w:rFonts w:ascii="Times New Roman" w:hAnsi="Times New Roman"/>
+          <w:sz w:val="24"/>
+          <w:szCs w:val="24"/>
+        </w:rPr>
+        <w:t>path ,</w:t>
+      </w:r>
+      <w:proofErr w:type="gramEnd"/>
+      <w:r>
+        <w:rPr>
+          <w:rFonts w:ascii="Times New Roman" w:hAnsi="Times New Roman"/>
+          <w:sz w:val="24"/>
+          <w:szCs w:val="24"/>
+        </w:rPr>
+        <w:t xml:space="preserve">_79=build </w:t>
+      </w:r>
+    </w:p>
+    <w:p>
+      <w:pPr>
+        <w:rPr>
+          <w:rFonts w:ascii="Times New Roman" w:hAnsi="Times New Roman"/>
+          <w:sz w:val="24"/>
+          <w:szCs w:val="24"/>
+        </w:rPr>
+      </w:pPr>
+    </w:p>
+    <w:p>
+      <w:pPr>
+        <w:rPr>
+          <w:rFonts w:ascii="Times New Roman" w:hAnsi="Times New Roman"/>
+          <w:sz w:val="24"/>
+          <w:szCs w:val="24"/>
+        </w:rPr>
+      </w:pPr>
+      <w:r>
+        <w:rPr>
+          <w:rFonts w:ascii="Times New Roman" w:hAnsi="Times New Roman"/>
+          <w:sz w:val="24"/>
+          <w:szCs w:val="24"/>
+        </w:rPr>
+        <w:t>#</w:t>
+      </w:r>
+      <w:r>
+        <w:rPr>
+          <w:rFonts w:ascii="Times New Roman" w:hAnsi="Times New Roman"/>
+          <w:sz w:val="24"/>
+          <w:szCs w:val="24"/>
+        </w:rPr>
+        <w:t xml:space="preserve"> echo </w:t>
+      </w:r>
+      <w:r>
+        <w:rPr>
+          <w:rFonts w:ascii="Times New Roman" w:hAnsi="Times New Roman"/>
+          <w:sz w:val="24"/>
+          <w:szCs w:val="24"/>
+        </w:rPr>
+        <w:t>%JAVA_HOME%</w:t>
+      </w:r>
+    </w:p>
+    <w:p>
+      <w:pPr>
+        <w:rPr>
+          <w:rFonts w:ascii="Times New Roman" w:hAnsi="Times New Roman"/>
+          <w:sz w:val="24"/>
+          <w:szCs w:val="24"/>
+        </w:rPr>
+      </w:pPr>
+      <w:r>
+        <w:rPr>
+          <w:rFonts w:ascii="Times New Roman" w:hAnsi="Times New Roman"/>
+          <w:sz w:val="24"/>
+          <w:szCs w:val="24"/>
+        </w:rPr>
+        <w:t xml:space="preserve">environment </w:t>
+      </w:r>
+      <w:r>
+        <w:rPr>
+          <w:rFonts w:ascii="Times New Roman" w:hAnsi="Times New Roman"/>
+          <w:sz w:val="24"/>
+          <w:szCs w:val="24"/>
+        </w:rPr>
+        <w:t>variable</w:t>
+      </w:r>
+      <w:r>
+        <w:rPr>
+          <w:rFonts w:ascii="Times New Roman" w:hAnsi="Times New Roman"/>
+          <w:sz w:val="24"/>
+          <w:szCs w:val="24"/>
+        </w:rPr>
+        <w:t xml:space="preserve"> is nothing but the value we are storing at </w:t>
+      </w:r>
+      <w:proofErr w:type="gramStart"/>
+      <w:r>
+        <w:rPr>
+          <w:rFonts w:ascii="Times New Roman" w:hAnsi="Times New Roman"/>
+          <w:sz w:val="24"/>
+          <w:szCs w:val="24"/>
+        </w:rPr>
+        <w:t>p</w:t>
+      </w:r>
+      <w:r>
+        <w:rPr>
+          <w:rFonts w:ascii="Times New Roman" w:hAnsi="Times New Roman"/>
+          <w:sz w:val="24"/>
+          <w:szCs w:val="24"/>
+        </w:rPr>
+        <w:t>articular location</w:t>
+      </w:r>
+      <w:proofErr w:type="gramEnd"/>
+      <w:r>
+        <w:rPr>
+          <w:rFonts w:ascii="Times New Roman" w:hAnsi="Times New Roman"/>
+          <w:sz w:val="24"/>
+          <w:szCs w:val="24"/>
+        </w:rPr>
+        <w:t xml:space="preserve"> </w:t>
+      </w:r>
+      <w:r>
+        <w:rPr>
+          <w:rFonts w:ascii="Times New Roman" w:hAnsi="Times New Roman"/>
+          <w:sz w:val="24"/>
+          <w:szCs w:val="24"/>
+        </w:rPr>
+        <w:t xml:space="preserve">to </w:t>
+      </w:r>
+      <w:r>
+        <w:rPr>
+          <w:rFonts w:ascii="Times New Roman" w:hAnsi="Times New Roman"/>
+          <w:sz w:val="24"/>
+          <w:szCs w:val="24"/>
+        </w:rPr>
+        <w:t>re</w:t>
+      </w:r>
+      <w:r>
+        <w:rPr>
+          <w:rFonts w:ascii="Times New Roman" w:hAnsi="Times New Roman"/>
+          <w:sz w:val="24"/>
+          <w:szCs w:val="24"/>
+        </w:rPr>
+        <w:t>-</w:t>
+      </w:r>
+      <w:r>
+        <w:rPr>
+          <w:rFonts w:ascii="Times New Roman" w:hAnsi="Times New Roman"/>
+          <w:sz w:val="24"/>
+          <w:szCs w:val="24"/>
+        </w:rPr>
+        <w:t>use</w:t>
+      </w:r>
+      <w:r>
+        <w:rPr>
+          <w:rFonts w:ascii="Times New Roman" w:hAnsi="Times New Roman"/>
+          <w:sz w:val="24"/>
+          <w:szCs w:val="24"/>
+        </w:rPr>
+        <w:t xml:space="preserve"> it.</w:t>
+      </w:r>
+      <w:r>
+        <w:rPr>
+          <w:rFonts w:ascii="Times New Roman" w:hAnsi="Times New Roman"/>
+          <w:sz w:val="24"/>
+          <w:szCs w:val="24"/>
+        </w:rPr>
+        <w:t xml:space="preserve"> </w:t>
+      </w:r>
+    </w:p>
+    <w:p>
+      <w:pPr>
+        <w:rPr>
+          <w:rFonts w:ascii="Times New Roman" w:hAnsi="Times New Roman"/>
+          <w:sz w:val="24"/>
+          <w:szCs w:val="24"/>
+        </w:rPr>
+      </w:pPr>
+    </w:p>
+    <w:p>
+      <w:pPr>
+        <w:rPr>
+          <w:rFonts w:ascii="Times New Roman" w:hAnsi="Times New Roman"/>
+          <w:sz w:val="24"/>
+          <w:szCs w:val="24"/>
+        </w:rPr>
+      </w:pPr>
+      <w:r>
+        <w:rPr>
+          <w:rFonts w:ascii="Times New Roman" w:hAnsi="Times New Roman"/>
+          <w:sz w:val="24"/>
+          <w:szCs w:val="24"/>
+        </w:rPr>
+        <w:t xml:space="preserve">make sure you set environment variable for </w:t>
+      </w:r>
+      <w:proofErr w:type="gramStart"/>
+      <w:r>
+        <w:rPr>
+          <w:rFonts w:ascii="Times New Roman" w:hAnsi="Times New Roman"/>
+          <w:sz w:val="24"/>
+          <w:szCs w:val="24"/>
+        </w:rPr>
+        <w:t>maven</w:t>
+      </w:r>
+      <w:proofErr w:type="gramEnd"/>
+      <w:r>
+        <w:rPr>
+          <w:rFonts w:ascii="Times New Roman" w:hAnsi="Times New Roman"/>
+          <w:sz w:val="24"/>
+          <w:szCs w:val="24"/>
+        </w:rPr>
+        <w:t xml:space="preserve"> </w:t>
+      </w:r>
+    </w:p>
+    <w:p>
+      <w:pPr>
+        <w:pStyle w:val="ListParagraph"/>
+        <w:numPr>
+          <w:ilvl w:val="0"/>
+          <w:numId w:val="9"/>
+        </w:numPr>
+        <w:rPr>
+          <w:rFonts w:ascii="Times New Roman" w:hAnsi="Times New Roman"/>
+          <w:sz w:val="24"/>
+          <w:szCs w:val="24"/>
+        </w:rPr>
+      </w:pPr>
+      <w:r>
+        <w:rPr>
+          <w:rFonts w:ascii="Times New Roman" w:hAnsi="Times New Roman"/>
+          <w:sz w:val="24"/>
+          <w:szCs w:val="24"/>
+        </w:rPr>
+        <w:t xml:space="preserve">M2_HOME </w:t>
+      </w:r>
+      <w:r>
+        <w:rPr>
+          <w:rFonts w:ascii="Times New Roman" w:hAnsi="Times New Roman"/>
+          <w:sz w:val="24"/>
+          <w:szCs w:val="24"/>
+        </w:rPr>
+        <w:sym w:font="Wingdings" w:char="F0E0"/>
+      </w:r>
+      <w:r>
+        <w:rPr>
+          <w:rFonts w:ascii="Times New Roman" w:hAnsi="Times New Roman"/>
+          <w:sz w:val="24"/>
+          <w:szCs w:val="24"/>
+        </w:rPr>
+        <w:t xml:space="preserve">(MAVEN </w:t>
+      </w:r>
+      <w:r>
+        <w:rPr>
+          <w:rFonts w:ascii="Times New Roman" w:hAnsi="Times New Roman"/>
+          <w:sz w:val="24"/>
+          <w:szCs w:val="24"/>
+        </w:rPr>
+        <w:t>extracted</w:t>
+      </w:r>
+      <w:r>
+        <w:rPr>
+          <w:rFonts w:ascii="Times New Roman" w:hAnsi="Times New Roman"/>
+          <w:sz w:val="24"/>
+          <w:szCs w:val="24"/>
+        </w:rPr>
+        <w:t xml:space="preserve"> path)</w:t>
+      </w:r>
+    </w:p>
+    <w:p>
+      <w:pPr>
+        <w:rPr>
+          <w:rFonts w:ascii="Times New Roman" w:hAnsi="Times New Roman"/>
+          <w:sz w:val="24"/>
+          <w:szCs w:val="24"/>
+        </w:rPr>
+      </w:pPr>
+    </w:p>
+    <w:p>
+      <w:pPr>
+        <w:rPr>
+          <w:rFonts w:ascii="Times New Roman" w:hAnsi="Times New Roman"/>
+          <w:sz w:val="24"/>
+          <w:szCs w:val="24"/>
+        </w:rPr>
+      </w:pPr>
+      <w:r>
+        <w:rPr>
+          <w:rFonts w:ascii="Times New Roman" w:hAnsi="Times New Roman"/>
+          <w:sz w:val="24"/>
+          <w:szCs w:val="24"/>
+        </w:rPr>
+        <w:t xml:space="preserve">for windows --&gt; this pc --&gt; properties --&gt; adv </w:t>
+      </w:r>
+      <w:r>
+        <w:rPr>
+          <w:rFonts w:ascii="Times New Roman" w:hAnsi="Times New Roman"/>
+          <w:sz w:val="24"/>
+          <w:szCs w:val="24"/>
+        </w:rPr>
+        <w:t>sy</w:t>
+      </w:r>
+      <w:r>
+        <w:rPr>
+          <w:rFonts w:ascii="Times New Roman" w:hAnsi="Times New Roman"/>
+          <w:sz w:val="24"/>
+          <w:szCs w:val="24"/>
+        </w:rPr>
+        <w:t>s</w:t>
+      </w:r>
+      <w:r>
+        <w:rPr>
+          <w:rFonts w:ascii="Times New Roman" w:hAnsi="Times New Roman"/>
+          <w:sz w:val="24"/>
+          <w:szCs w:val="24"/>
+        </w:rPr>
+        <w:t xml:space="preserve">tem setting --&gt; advance --&gt; env </w:t>
+      </w:r>
+      <w:r>
+        <w:rPr>
+          <w:rFonts w:ascii="Times New Roman" w:hAnsi="Times New Roman"/>
+          <w:sz w:val="24"/>
+          <w:szCs w:val="24"/>
+        </w:rPr>
+        <w:t>variable</w:t>
+      </w:r>
+      <w:r>
+        <w:rPr>
+          <w:rFonts w:ascii="Times New Roman" w:hAnsi="Times New Roman"/>
+          <w:sz w:val="24"/>
+          <w:szCs w:val="24"/>
+        </w:rPr>
+        <w:t xml:space="preserve"> --&gt; add new --&gt; value as M2_HOME and path will be of maven </w:t>
+      </w:r>
+      <w:proofErr w:type="spellStart"/>
+      <w:r>
+        <w:rPr>
+          <w:rFonts w:ascii="Times New Roman" w:hAnsi="Times New Roman"/>
+          <w:sz w:val="24"/>
+          <w:szCs w:val="24"/>
+        </w:rPr>
+        <w:t>dir</w:t>
+      </w:r>
+      <w:proofErr w:type="spellEnd"/>
+      <w:r>
+        <w:rPr>
+          <w:rFonts w:ascii="Times New Roman" w:hAnsi="Times New Roman"/>
+          <w:sz w:val="24"/>
+          <w:szCs w:val="24"/>
+        </w:rPr>
+        <w:t xml:space="preserve"> </w:t>
+      </w:r>
+    </w:p>
+    <w:p>
+      <w:pPr>
+        <w:rPr>
+          <w:rFonts w:ascii="Times New Roman" w:hAnsi="Times New Roman"/>
+          <w:sz w:val="24"/>
+          <w:szCs w:val="24"/>
+        </w:rPr>
+      </w:pPr>
+      <w:r>
+        <w:rPr>
+          <w:rFonts w:ascii="Times New Roman" w:hAnsi="Times New Roman"/>
+          <w:sz w:val="24"/>
+          <w:szCs w:val="24"/>
+        </w:rPr>
+        <w:t xml:space="preserve"> </w:t>
+      </w:r>
+    </w:p>
+    <w:p>
+      <w:pPr>
+        <w:pStyle w:val="ListParagraph"/>
+        <w:numPr>
+          <w:ilvl w:val="0"/>
+          <w:numId w:val="9"/>
+        </w:numPr>
+        <w:rPr>
+          <w:rFonts w:ascii="Times New Roman" w:hAnsi="Times New Roman"/>
+          <w:sz w:val="24"/>
+          <w:szCs w:val="24"/>
+        </w:rPr>
+      </w:pPr>
+      <w:r>
+        <w:rPr>
+          <w:rFonts w:ascii="Times New Roman" w:hAnsi="Times New Roman"/>
+          <w:sz w:val="24"/>
+          <w:szCs w:val="24"/>
+        </w:rPr>
+        <w:t>M2</w:t>
+      </w:r>
+      <w:r>
+        <w:rPr>
+          <w:rFonts w:ascii="Times New Roman" w:hAnsi="Times New Roman"/>
+          <w:sz w:val="24"/>
+          <w:szCs w:val="24"/>
+        </w:rPr>
+        <w:t xml:space="preserve">  </w:t>
+      </w:r>
+      <w:r>
+        <w:rPr>
+          <w:rFonts w:ascii="Times New Roman" w:hAnsi="Times New Roman"/>
+          <w:sz w:val="24"/>
+          <w:szCs w:val="24"/>
+        </w:rPr>
+        <w:sym w:font="Wingdings" w:char="F0E0"/>
+      </w:r>
+      <w:r>
+        <w:rPr>
+          <w:rFonts w:ascii="Times New Roman" w:hAnsi="Times New Roman"/>
+          <w:sz w:val="24"/>
+          <w:szCs w:val="24"/>
+        </w:rPr>
+        <w:t xml:space="preserve"> env </w:t>
+      </w:r>
+      <w:r>
+        <w:rPr>
+          <w:rFonts w:ascii="Times New Roman" w:hAnsi="Times New Roman"/>
+          <w:sz w:val="24"/>
+          <w:szCs w:val="24"/>
+        </w:rPr>
+        <w:t>variable</w:t>
+      </w:r>
+      <w:r>
+        <w:rPr>
+          <w:rFonts w:ascii="Times New Roman" w:hAnsi="Times New Roman"/>
+          <w:sz w:val="24"/>
+          <w:szCs w:val="24"/>
+        </w:rPr>
+        <w:t xml:space="preserve"> which </w:t>
+      </w:r>
+      <w:r>
+        <w:rPr>
+          <w:rFonts w:ascii="Times New Roman" w:hAnsi="Times New Roman"/>
+          <w:sz w:val="24"/>
+          <w:szCs w:val="24"/>
+        </w:rPr>
+        <w:t>should</w:t>
+      </w:r>
+      <w:r>
+        <w:rPr>
+          <w:rFonts w:ascii="Times New Roman" w:hAnsi="Times New Roman"/>
+          <w:sz w:val="24"/>
+          <w:szCs w:val="24"/>
+        </w:rPr>
+        <w:t xml:space="preserve"> be pointing to bin folder in maven </w:t>
+      </w:r>
+      <w:proofErr w:type="gramStart"/>
+      <w:r>
+        <w:rPr>
+          <w:rFonts w:ascii="Times New Roman" w:hAnsi="Times New Roman"/>
+          <w:sz w:val="24"/>
+          <w:szCs w:val="24"/>
+        </w:rPr>
+        <w:t>folder</w:t>
+      </w:r>
+      <w:proofErr w:type="gramEnd"/>
+      <w:r>
+        <w:rPr>
+          <w:rFonts w:ascii="Times New Roman" w:hAnsi="Times New Roman"/>
+          <w:sz w:val="24"/>
+          <w:szCs w:val="24"/>
+        </w:rPr>
+        <w:t xml:space="preserve"> </w:t>
+      </w:r>
+    </w:p>
+    <w:p>
+      <w:pPr>
+        <w:rPr>
+          <w:rFonts w:ascii="Times New Roman" w:hAnsi="Times New Roman"/>
+          <w:sz w:val="24"/>
+          <w:szCs w:val="24"/>
+        </w:rPr>
+      </w:pPr>
+    </w:p>
+    <w:p>
+      <w:pPr>
+        <w:pStyle w:val="ListParagraph"/>
+        <w:numPr>
+          <w:ilvl w:val="0"/>
+          <w:numId w:val="9"/>
+        </w:numPr>
+        <w:rPr>
+          <w:rFonts w:ascii="Times New Roman" w:hAnsi="Times New Roman"/>
+          <w:sz w:val="24"/>
+          <w:szCs w:val="24"/>
+        </w:rPr>
+      </w:pPr>
+      <w:r>
+        <w:rPr>
+          <w:rFonts w:ascii="Times New Roman" w:hAnsi="Times New Roman"/>
+          <w:sz w:val="24"/>
+          <w:szCs w:val="24"/>
+        </w:rPr>
+        <w:t>PATH=%PATH</w:t>
+      </w:r>
+      <w:proofErr w:type="gramStart"/>
+      <w:r>
+        <w:rPr>
+          <w:rFonts w:ascii="Times New Roman" w:hAnsi="Times New Roman"/>
+          <w:sz w:val="24"/>
+          <w:szCs w:val="24"/>
+        </w:rPr>
+        <w:t>%;%</w:t>
+      </w:r>
+      <w:proofErr w:type="gramEnd"/>
+      <w:r>
+        <w:rPr>
+          <w:rFonts w:ascii="Times New Roman" w:hAnsi="Times New Roman"/>
+          <w:sz w:val="24"/>
+          <w:szCs w:val="24"/>
+        </w:rPr>
+        <w:t>M2%</w:t>
+      </w:r>
+    </w:p>
+    <w:p>
+      <w:pPr>
+        <w:rPr>
+          <w:rFonts w:ascii="Times New Roman" w:hAnsi="Times New Roman"/>
+          <w:sz w:val="24"/>
+          <w:szCs w:val="24"/>
+        </w:rPr>
+      </w:pPr>
+    </w:p>
+    <w:p>
+      <w:pPr>
+        <w:pStyle w:val="ListParagraph"/>
+        <w:numPr>
+          <w:ilvl w:val="0"/>
+          <w:numId w:val="8"/>
+        </w:numPr>
+        <w:rPr>
+          <w:rFonts w:ascii="Times New Roman" w:hAnsi="Times New Roman"/>
+          <w:sz w:val="24"/>
+          <w:szCs w:val="24"/>
+        </w:rPr>
+      </w:pPr>
+      <w:r>
+        <w:rPr>
+          <w:rFonts w:ascii="Times New Roman" w:hAnsi="Times New Roman"/>
+          <w:sz w:val="24"/>
+          <w:szCs w:val="24"/>
+        </w:rPr>
+        <w:t xml:space="preserve">Go to directory where you want to create template for your project. Open </w:t>
+      </w:r>
+      <w:proofErr w:type="spellStart"/>
+      <w:r>
+        <w:rPr>
+          <w:rFonts w:ascii="Times New Roman" w:hAnsi="Times New Roman"/>
+          <w:sz w:val="24"/>
+          <w:szCs w:val="24"/>
+        </w:rPr>
+        <w:t>cmd</w:t>
+      </w:r>
+      <w:proofErr w:type="spellEnd"/>
+      <w:r>
+        <w:rPr>
+          <w:rFonts w:ascii="Times New Roman" w:hAnsi="Times New Roman"/>
+          <w:sz w:val="24"/>
+          <w:szCs w:val="24"/>
+        </w:rPr>
+        <w:t xml:space="preserve"> to this path and run following </w:t>
+      </w:r>
+      <w:proofErr w:type="gramStart"/>
+      <w:r>
+        <w:rPr>
+          <w:rFonts w:ascii="Times New Roman" w:hAnsi="Times New Roman"/>
+          <w:sz w:val="24"/>
+          <w:szCs w:val="24"/>
+        </w:rPr>
+        <w:t>command</w:t>
+      </w:r>
+      <w:proofErr w:type="gramEnd"/>
+    </w:p>
+    <w:p>
+      <w:pPr>
+        <w:pStyle w:val="ListParagraph"/>
+        <w:ind w:left="1440"/>
+        <w:rPr>
+          <w:rFonts w:ascii="Times New Roman" w:hAnsi="Times New Roman"/>
+          <w:sz w:val="24"/>
+          <w:szCs w:val="24"/>
+        </w:rPr>
+      </w:pPr>
+    </w:p>
+    <w:p>
+      <w:pPr>
+        <w:pStyle w:val="ListParagraph"/>
+        <w:ind w:left="1440"/>
+        <w:rPr>
+          <w:rFonts w:ascii="Times New Roman" w:hAnsi="Times New Roman"/>
+          <w:sz w:val="24"/>
+          <w:szCs w:val="24"/>
+        </w:rPr>
+      </w:pPr>
+      <w:proofErr w:type="spellStart"/>
+      <w:r>
+        <w:rPr>
+          <w:rFonts w:ascii="Times New Roman" w:hAnsi="Times New Roman"/>
+          <w:sz w:val="24"/>
+          <w:szCs w:val="24"/>
+        </w:rPr>
+        <w:t>mvn</w:t>
+      </w:r>
+      <w:proofErr w:type="spellEnd"/>
+      <w:r>
+        <w:rPr>
+          <w:rFonts w:ascii="Times New Roman" w:hAnsi="Times New Roman"/>
+          <w:sz w:val="24"/>
+          <w:szCs w:val="24"/>
+        </w:rPr>
+        <w:t xml:space="preserve"> </w:t>
+      </w:r>
+      <w:proofErr w:type="spellStart"/>
+      <w:proofErr w:type="gramStart"/>
+      <w:r>
+        <w:rPr>
+          <w:rFonts w:ascii="Times New Roman" w:hAnsi="Times New Roman"/>
+          <w:sz w:val="24"/>
+          <w:szCs w:val="24"/>
+        </w:rPr>
+        <w:t>archety</w:t>
+      </w:r>
+      <w:r>
+        <w:rPr>
+          <w:rFonts w:ascii="Times New Roman" w:hAnsi="Times New Roman"/>
+          <w:sz w:val="24"/>
+          <w:szCs w:val="24"/>
+        </w:rPr>
+        <w:t>pe:generate</w:t>
+      </w:r>
+      <w:proofErr w:type="spellEnd"/>
+      <w:proofErr w:type="gramEnd"/>
+      <w:r>
+        <w:rPr>
+          <w:rFonts w:ascii="Times New Roman" w:hAnsi="Times New Roman"/>
+          <w:sz w:val="24"/>
+          <w:szCs w:val="24"/>
+        </w:rPr>
+        <w:t xml:space="preserve"> </w:t>
+      </w:r>
+    </w:p>
+    <w:p>
+      <w:pPr>
+        <w:rPr>
+          <w:rFonts w:ascii="Times New Roman" w:hAnsi="Times New Roman"/>
+          <w:sz w:val="24"/>
+          <w:szCs w:val="24"/>
+        </w:rPr>
+      </w:pPr>
+    </w:p>
+    <w:p>
+      <w:pPr>
+        <w:rPr>
+          <w:rFonts w:ascii="Times New Roman" w:hAnsi="Times New Roman"/>
+          <w:sz w:val="24"/>
+          <w:szCs w:val="24"/>
+        </w:rPr>
+      </w:pPr>
+    </w:p>
+    <w:p>
+      <w:pPr>
+        <w:rPr>
+          <w:rFonts w:ascii="Times New Roman" w:hAnsi="Times New Roman"/>
+          <w:sz w:val="24"/>
+          <w:szCs w:val="24"/>
+        </w:rPr>
+      </w:pPr>
+      <w:r>
+        <w:rPr>
+          <w:rFonts w:ascii="Times New Roman" w:hAnsi="Times New Roman"/>
           <w:sz w:val="24"/>
           <w:szCs w:val="24"/>
         </w:rPr>
@@ -1836,23 +3814,23 @@
     <w:p>
       <w:pPr>
         <w:rPr>
-          <w:rFonts w:hint="default" w:ascii="Times New Roman" w:hAnsi="Times New Roman"/>
-          <w:sz w:val="24"/>
-          <w:szCs w:val="24"/>
-        </w:rPr>
-      </w:pPr>
-    </w:p>
-    <w:p>
-      <w:pPr>
-        <w:rPr>
-          <w:rFonts w:hint="default" w:ascii="Times New Roman" w:hAnsi="Times New Roman"/>
-          <w:sz w:val="24"/>
-          <w:szCs w:val="24"/>
-        </w:rPr>
-      </w:pPr>
-      <w:r>
-        <w:rPr>
-          <w:rFonts w:hint="default" w:ascii="Times New Roman" w:hAnsi="Times New Roman"/>
+          <w:rFonts w:ascii="Times New Roman" w:hAnsi="Times New Roman"/>
+          <w:sz w:val="24"/>
+          <w:szCs w:val="24"/>
+        </w:rPr>
+      </w:pPr>
+    </w:p>
+    <w:p>
+      <w:pPr>
+        <w:rPr>
+          <w:rFonts w:ascii="Times New Roman" w:hAnsi="Times New Roman"/>
+          <w:sz w:val="24"/>
+          <w:szCs w:val="24"/>
+        </w:rPr>
+      </w:pPr>
+      <w:r>
+        <w:rPr>
+          <w:rFonts w:ascii="Times New Roman" w:hAnsi="Times New Roman"/>
           <w:sz w:val="24"/>
           <w:szCs w:val="24"/>
         </w:rPr>
@@ -1862,14 +3840,14 @@
     <w:p>
       <w:pPr>
         <w:rPr>
-          <w:rFonts w:hint="default" w:ascii="Times New Roman" w:hAnsi="Times New Roman"/>
-          <w:sz w:val="24"/>
-          <w:szCs w:val="24"/>
-        </w:rPr>
-      </w:pPr>
-      <w:r>
-        <w:rPr>
-          <w:rFonts w:hint="default" w:ascii="Times New Roman" w:hAnsi="Times New Roman"/>
+          <w:rFonts w:ascii="Times New Roman" w:hAnsi="Times New Roman"/>
+          <w:sz w:val="24"/>
+          <w:szCs w:val="24"/>
+        </w:rPr>
+      </w:pPr>
+      <w:r>
+        <w:rPr>
+          <w:rFonts w:ascii="Times New Roman" w:hAnsi="Times New Roman"/>
           <w:sz w:val="24"/>
           <w:szCs w:val="24"/>
         </w:rPr>
@@ -1879,14 +3857,14 @@
     <w:p>
       <w:pPr>
         <w:rPr>
-          <w:rFonts w:hint="default" w:ascii="Times New Roman" w:hAnsi="Times New Roman"/>
-          <w:sz w:val="24"/>
-          <w:szCs w:val="24"/>
-        </w:rPr>
-      </w:pPr>
-      <w:r>
-        <w:rPr>
-          <w:rFonts w:hint="default" w:ascii="Times New Roman" w:hAnsi="Times New Roman"/>
+          <w:rFonts w:ascii="Times New Roman" w:hAnsi="Times New Roman"/>
+          <w:sz w:val="24"/>
+          <w:szCs w:val="24"/>
+        </w:rPr>
+      </w:pPr>
+      <w:r>
+        <w:rPr>
+          <w:rFonts w:ascii="Times New Roman" w:hAnsi="Times New Roman"/>
           <w:sz w:val="24"/>
           <w:szCs w:val="24"/>
         </w:rPr>
@@ -1896,82 +3874,191 @@
     <w:p>
       <w:pPr>
         <w:rPr>
-          <w:rFonts w:hint="default" w:ascii="Times New Roman" w:hAnsi="Times New Roman"/>
-          <w:sz w:val="24"/>
-          <w:szCs w:val="24"/>
-        </w:rPr>
-      </w:pPr>
-      <w:r>
-        <w:rPr>
-          <w:rFonts w:hint="default" w:ascii="Times New Roman" w:hAnsi="Times New Roman"/>
-          <w:sz w:val="24"/>
-          <w:szCs w:val="24"/>
-        </w:rPr>
-        <w:t xml:space="preserve">        - usually found on ${user.home}/.m2/repository </w:t>
-      </w:r>
-    </w:p>
-    <w:p>
-      <w:pPr>
-        <w:rPr>
-          <w:rFonts w:hint="default" w:ascii="Times New Roman" w:hAnsi="Times New Roman"/>
-          <w:sz w:val="24"/>
-          <w:szCs w:val="24"/>
-        </w:rPr>
-      </w:pPr>
-      <w:r>
-        <w:rPr>
-          <w:rFonts w:hint="default" w:ascii="Times New Roman" w:hAnsi="Times New Roman"/>
-          <w:sz w:val="24"/>
-          <w:szCs w:val="24"/>
-        </w:rPr>
-        <w:t xml:space="preserve">3) Repository folloes a simple dir structure </w:t>
-      </w:r>
-    </w:p>
-    <w:p>
-      <w:pPr>
-        <w:rPr>
-          <w:rFonts w:hint="default" w:ascii="Times New Roman" w:hAnsi="Times New Roman"/>
-          <w:sz w:val="24"/>
-          <w:szCs w:val="24"/>
-        </w:rPr>
-      </w:pPr>
-      <w:r>
-        <w:rPr>
-          <w:rFonts w:hint="default" w:ascii="Times New Roman" w:hAnsi="Times New Roman"/>
-          <w:sz w:val="24"/>
-          <w:szCs w:val="24"/>
-        </w:rPr>
-        <w:t xml:space="preserve">        - {Grpid}/{artifactid}/{version}/{artifactid}-{version}.jar </w:t>
-      </w:r>
-    </w:p>
-    <w:p>
-      <w:pPr>
-        <w:rPr>
-          <w:rFonts w:hint="default" w:ascii="Times New Roman" w:hAnsi="Times New Roman"/>
-          <w:sz w:val="24"/>
-          <w:szCs w:val="24"/>
-        </w:rPr>
-      </w:pPr>
-      <w:r>
-        <w:rPr>
-          <w:rFonts w:hint="default" w:ascii="Times New Roman" w:hAnsi="Times New Roman"/>
-          <w:sz w:val="24"/>
-          <w:szCs w:val="24"/>
-        </w:rPr>
-        <w:t xml:space="preserve">        - groupif'.'is replaced with '/'</w:t>
-      </w:r>
-    </w:p>
-    <w:p>
-      <w:pPr>
-        <w:rPr>
-          <w:rFonts w:hint="default" w:ascii="Times New Roman" w:hAnsi="Times New Roman"/>
-          <w:sz w:val="24"/>
-          <w:szCs w:val="24"/>
-        </w:rPr>
-      </w:pPr>
-      <w:r>
-        <w:rPr>
-          <w:rFonts w:hint="default" w:ascii="Times New Roman" w:hAnsi="Times New Roman"/>
+          <w:rFonts w:ascii="Times New Roman" w:hAnsi="Times New Roman"/>
+          <w:sz w:val="24"/>
+          <w:szCs w:val="24"/>
+        </w:rPr>
+      </w:pPr>
+      <w:r>
+        <w:rPr>
+          <w:rFonts w:ascii="Times New Roman" w:hAnsi="Times New Roman"/>
+          <w:sz w:val="24"/>
+          <w:szCs w:val="24"/>
+        </w:rPr>
+        <w:t xml:space="preserve">        - usually found on ${</w:t>
+      </w:r>
+      <w:proofErr w:type="spellStart"/>
+      <w:proofErr w:type="gramStart"/>
+      <w:r>
+        <w:rPr>
+          <w:rFonts w:ascii="Times New Roman" w:hAnsi="Times New Roman"/>
+          <w:sz w:val="24"/>
+          <w:szCs w:val="24"/>
+        </w:rPr>
+        <w:t>user.home</w:t>
+      </w:r>
+      <w:proofErr w:type="spellEnd"/>
+      <w:proofErr w:type="gramEnd"/>
+      <w:r>
+        <w:rPr>
+          <w:rFonts w:ascii="Times New Roman" w:hAnsi="Times New Roman"/>
+          <w:sz w:val="24"/>
+          <w:szCs w:val="24"/>
+        </w:rPr>
+        <w:t xml:space="preserve">}/.m2/repository </w:t>
+      </w:r>
+    </w:p>
+    <w:p>
+      <w:pPr>
+        <w:rPr>
+          <w:rFonts w:ascii="Times New Roman" w:hAnsi="Times New Roman"/>
+          <w:sz w:val="24"/>
+          <w:szCs w:val="24"/>
+        </w:rPr>
+      </w:pPr>
+      <w:r>
+        <w:rPr>
+          <w:rFonts w:ascii="Times New Roman" w:hAnsi="Times New Roman"/>
+          <w:sz w:val="24"/>
+          <w:szCs w:val="24"/>
+        </w:rPr>
+        <w:lastRenderedPageBreak/>
+        <w:t xml:space="preserve">3) Repository </w:t>
+      </w:r>
+      <w:r>
+        <w:rPr>
+          <w:rFonts w:ascii="Times New Roman" w:hAnsi="Times New Roman"/>
+          <w:sz w:val="24"/>
+          <w:szCs w:val="24"/>
+        </w:rPr>
+        <w:t>follows</w:t>
+      </w:r>
+      <w:r>
+        <w:rPr>
+          <w:rFonts w:ascii="Times New Roman" w:hAnsi="Times New Roman"/>
+          <w:sz w:val="24"/>
+          <w:szCs w:val="24"/>
+        </w:rPr>
+        <w:t xml:space="preserve"> a simple </w:t>
+      </w:r>
+      <w:proofErr w:type="spellStart"/>
+      <w:r>
+        <w:rPr>
+          <w:rFonts w:ascii="Times New Roman" w:hAnsi="Times New Roman"/>
+          <w:sz w:val="24"/>
+          <w:szCs w:val="24"/>
+        </w:rPr>
+        <w:t>dir</w:t>
+      </w:r>
+      <w:proofErr w:type="spellEnd"/>
+      <w:r>
+        <w:rPr>
+          <w:rFonts w:ascii="Times New Roman" w:hAnsi="Times New Roman"/>
+          <w:sz w:val="24"/>
+          <w:szCs w:val="24"/>
+        </w:rPr>
+        <w:t xml:space="preserve"> structure </w:t>
+      </w:r>
+    </w:p>
+    <w:p>
+      <w:pPr>
+        <w:rPr>
+          <w:rFonts w:ascii="Times New Roman" w:hAnsi="Times New Roman"/>
+          <w:sz w:val="24"/>
+          <w:szCs w:val="24"/>
+        </w:rPr>
+      </w:pPr>
+      <w:r>
+        <w:rPr>
+          <w:rFonts w:ascii="Times New Roman" w:hAnsi="Times New Roman"/>
+          <w:sz w:val="24"/>
+          <w:szCs w:val="24"/>
+        </w:rPr>
+        <w:t xml:space="preserve">        - {</w:t>
+      </w:r>
+      <w:proofErr w:type="spellStart"/>
+      <w:r>
+        <w:rPr>
+          <w:rFonts w:ascii="Times New Roman" w:hAnsi="Times New Roman"/>
+          <w:sz w:val="24"/>
+          <w:szCs w:val="24"/>
+        </w:rPr>
+        <w:t>Grpid</w:t>
+      </w:r>
+      <w:proofErr w:type="spellEnd"/>
+      <w:r>
+        <w:rPr>
+          <w:rFonts w:ascii="Times New Roman" w:hAnsi="Times New Roman"/>
+          <w:sz w:val="24"/>
+          <w:szCs w:val="24"/>
+        </w:rPr>
+        <w:t>}/{</w:t>
+      </w:r>
+      <w:proofErr w:type="spellStart"/>
+      <w:r>
+        <w:rPr>
+          <w:rFonts w:ascii="Times New Roman" w:hAnsi="Times New Roman"/>
+          <w:sz w:val="24"/>
+          <w:szCs w:val="24"/>
+        </w:rPr>
+        <w:t>artifactid</w:t>
+      </w:r>
+      <w:proofErr w:type="spellEnd"/>
+      <w:r>
+        <w:rPr>
+          <w:rFonts w:ascii="Times New Roman" w:hAnsi="Times New Roman"/>
+          <w:sz w:val="24"/>
+          <w:szCs w:val="24"/>
+        </w:rPr>
+        <w:t xml:space="preserve">}/{version}/{artifactid}-{version}.jar </w:t>
+      </w:r>
+    </w:p>
+    <w:p>
+      <w:pPr>
+        <w:rPr>
+          <w:rFonts w:ascii="Times New Roman" w:hAnsi="Times New Roman"/>
+          <w:sz w:val="24"/>
+          <w:szCs w:val="24"/>
+        </w:rPr>
+      </w:pPr>
+      <w:r>
+        <w:rPr>
+          <w:rFonts w:ascii="Times New Roman" w:hAnsi="Times New Roman"/>
+          <w:sz w:val="24"/>
+          <w:szCs w:val="24"/>
+        </w:rPr>
+        <w:t xml:space="preserve">        - </w:t>
+      </w:r>
+      <w:proofErr w:type="spellStart"/>
+      <w:r>
+        <w:rPr>
+          <w:rFonts w:ascii="Times New Roman" w:hAnsi="Times New Roman"/>
+          <w:sz w:val="24"/>
+          <w:szCs w:val="24"/>
+        </w:rPr>
+        <w:t>groupif</w:t>
+      </w:r>
+      <w:proofErr w:type="spellEnd"/>
+      <w:r>
+        <w:rPr>
+          <w:rFonts w:ascii="Times New Roman" w:hAnsi="Times New Roman"/>
+          <w:sz w:val="24"/>
+          <w:szCs w:val="24"/>
+        </w:rPr>
+        <w:t>'.'is replaced with '/'</w:t>
+      </w:r>
+    </w:p>
+    <w:p>
+      <w:pPr>
+        <w:rPr>
+          <w:rFonts w:ascii="Times New Roman" w:hAnsi="Times New Roman"/>
+          <w:sz w:val="24"/>
+          <w:szCs w:val="24"/>
+        </w:rPr>
+      </w:pPr>
+      <w:r>
+        <w:rPr>
+          <w:rFonts w:ascii="Times New Roman" w:hAnsi="Times New Roman"/>
           <w:sz w:val="24"/>
           <w:szCs w:val="24"/>
         </w:rPr>
@@ -1981,117 +4068,243 @@
     <w:p>
       <w:pPr>
         <w:rPr>
-          <w:rFonts w:hint="default" w:ascii="Times New Roman" w:hAnsi="Times New Roman"/>
-          <w:sz w:val="24"/>
-          <w:szCs w:val="24"/>
-        </w:rPr>
-      </w:pPr>
-      <w:r>
-        <w:rPr>
-          <w:rFonts w:hint="default" w:ascii="Times New Roman" w:hAnsi="Times New Roman"/>
-          <w:sz w:val="24"/>
-          <w:szCs w:val="24"/>
-        </w:rPr>
-        <w:t xml:space="preserve">        - http://repo1.maven.org/maven2</w:t>
-      </w:r>
-    </w:p>
-    <w:p>
-      <w:pPr>
-        <w:rPr>
-          <w:rFonts w:hint="default" w:ascii="Times New Roman" w:hAnsi="Times New Roman"/>
-          <w:sz w:val="24"/>
-          <w:szCs w:val="24"/>
-        </w:rPr>
-      </w:pPr>
-      <w:r>
-        <w:rPr>
-          <w:rFonts w:hint="default" w:ascii="Times New Roman" w:hAnsi="Times New Roman"/>
-          <w:sz w:val="24"/>
-          <w:szCs w:val="24"/>
-        </w:rPr>
-        <w:t>what is POM ..?</w:t>
-      </w:r>
-    </w:p>
-    <w:p>
-      <w:pPr>
-        <w:rPr>
-          <w:rFonts w:hint="default" w:ascii="Times New Roman" w:hAnsi="Times New Roman"/>
-          <w:sz w:val="24"/>
-          <w:szCs w:val="24"/>
-        </w:rPr>
-      </w:pPr>
-      <w:r>
-        <w:rPr>
-          <w:rFonts w:hint="default" w:ascii="Times New Roman" w:hAnsi="Times New Roman"/>
-          <w:sz w:val="24"/>
-          <w:szCs w:val="24"/>
-        </w:rPr>
-        <w:t xml:space="preserve">POM stands for project object model </w:t>
-      </w:r>
-    </w:p>
-    <w:p>
-      <w:pPr>
-        <w:rPr>
-          <w:rFonts w:hint="default" w:ascii="Times New Roman" w:hAnsi="Times New Roman"/>
-          <w:sz w:val="24"/>
-          <w:szCs w:val="24"/>
-        </w:rPr>
-      </w:pPr>
-    </w:p>
-    <w:p>
-      <w:pPr>
-        <w:rPr>
-          <w:rFonts w:hint="default" w:ascii="Times New Roman" w:hAnsi="Times New Roman"/>
-          <w:sz w:val="24"/>
-          <w:szCs w:val="24"/>
-        </w:rPr>
-      </w:pPr>
-      <w:r>
-        <w:rPr>
-          <w:rFonts w:hint="default" w:ascii="Times New Roman" w:hAnsi="Times New Roman"/>
-          <w:sz w:val="24"/>
-          <w:szCs w:val="24"/>
-        </w:rPr>
-        <w:t xml:space="preserve">As a  fundamental unit of work in maven , POM is an XML file that contains information about project and confg details used by maven to build a project </w:t>
-      </w:r>
-    </w:p>
-    <w:p>
-      <w:pPr>
-        <w:rPr>
-          <w:rFonts w:hint="default" w:ascii="Times New Roman" w:hAnsi="Times New Roman"/>
-          <w:sz w:val="24"/>
-          <w:szCs w:val="24"/>
-        </w:rPr>
-      </w:pPr>
-    </w:p>
-    <w:p>
-      <w:pPr>
-        <w:rPr>
-          <w:rFonts w:hint="default" w:ascii="Times New Roman" w:hAnsi="Times New Roman"/>
-          <w:sz w:val="24"/>
-          <w:szCs w:val="24"/>
-        </w:rPr>
-      </w:pPr>
-      <w:r>
-        <w:rPr>
-          <w:rFonts w:hint="default" w:ascii="Times New Roman" w:hAnsi="Times New Roman"/>
-          <w:sz w:val="24"/>
-          <w:szCs w:val="24"/>
-        </w:rPr>
-        <w:t xml:space="preserve">#Describes a project </w:t>
-      </w:r>
-    </w:p>
-    <w:p>
-      <w:pPr>
-        <w:rPr>
-          <w:rFonts w:hint="default" w:ascii="Times New Roman" w:hAnsi="Times New Roman"/>
-          <w:sz w:val="24"/>
-          <w:szCs w:val="24"/>
-        </w:rPr>
-      </w:pPr>
-      <w:r>
-        <w:rPr>
-          <w:rFonts w:hint="default" w:ascii="Times New Roman" w:hAnsi="Times New Roman"/>
+          <w:rFonts w:ascii="Times New Roman" w:hAnsi="Times New Roman"/>
+          <w:sz w:val="24"/>
+          <w:szCs w:val="24"/>
+        </w:rPr>
+      </w:pPr>
+      <w:r>
+        <w:rPr>
+          <w:rFonts w:ascii="Times New Roman" w:hAnsi="Times New Roman"/>
+          <w:sz w:val="24"/>
+          <w:szCs w:val="24"/>
+        </w:rPr>
+        <w:t xml:space="preserve">        - </w:t>
+      </w:r>
+      <w:hyperlink r:id="rId6" w:history="1">
+        <w:r>
+          <w:rPr>
+            <w:rStyle w:val="Hyperlink"/>
+            <w:rFonts w:ascii="Times New Roman" w:hAnsi="Times New Roman"/>
+            <w:sz w:val="24"/>
+            <w:szCs w:val="24"/>
+          </w:rPr>
+          <w:t>http://repo1.maven.org/maven2</w:t>
+        </w:r>
+      </w:hyperlink>
+    </w:p>
+    <w:p>
+      <w:pPr>
+        <w:rPr>
+          <w:rFonts w:ascii="Times New Roman" w:hAnsi="Times New Roman"/>
+          <w:sz w:val="24"/>
+          <w:szCs w:val="24"/>
+        </w:rPr>
+      </w:pPr>
+    </w:p>
+    <w:p>
+      <w:pPr>
+        <w:pStyle w:val="ListParagraph"/>
+        <w:numPr>
+          <w:ilvl w:val="0"/>
+          <w:numId w:val="10"/>
+        </w:numPr>
+        <w:rPr>
+          <w:rFonts w:ascii="Times New Roman" w:hAnsi="Times New Roman"/>
+          <w:sz w:val="24"/>
+          <w:szCs w:val="24"/>
+        </w:rPr>
+      </w:pPr>
+      <w:r>
+        <w:rPr>
+          <w:rFonts w:ascii="Times New Roman" w:hAnsi="Times New Roman"/>
+          <w:sz w:val="24"/>
+          <w:szCs w:val="24"/>
+        </w:rPr>
+        <w:t>W</w:t>
+      </w:r>
+      <w:r>
+        <w:rPr>
+          <w:rFonts w:ascii="Times New Roman" w:hAnsi="Times New Roman"/>
+          <w:sz w:val="24"/>
+          <w:szCs w:val="24"/>
+        </w:rPr>
+        <w:t>hat is POM</w:t>
+      </w:r>
+      <w:proofErr w:type="gramStart"/>
+      <w:r>
+        <w:rPr>
+          <w:rFonts w:ascii="Times New Roman" w:hAnsi="Times New Roman"/>
+          <w:sz w:val="24"/>
+          <w:szCs w:val="24"/>
+        </w:rPr>
+        <w:t xml:space="preserve"> ..?</w:t>
+      </w:r>
+      <w:proofErr w:type="gramEnd"/>
+    </w:p>
+    <w:p>
+      <w:pPr>
+        <w:rPr>
+          <w:rFonts w:ascii="Times New Roman" w:hAnsi="Times New Roman"/>
+          <w:color w:val="FF0000"/>
+          <w:sz w:val="24"/>
+          <w:szCs w:val="24"/>
+        </w:rPr>
+      </w:pPr>
+      <w:r>
+        <w:rPr>
+          <w:rFonts w:ascii="Times New Roman" w:hAnsi="Times New Roman"/>
+          <w:color w:val="FF0000"/>
+          <w:sz w:val="24"/>
+          <w:szCs w:val="24"/>
+        </w:rPr>
+        <w:t>P</w:t>
+      </w:r>
+      <w:r>
+        <w:rPr>
+          <w:rFonts w:ascii="Times New Roman" w:hAnsi="Times New Roman"/>
+          <w:color w:val="FF0000"/>
+          <w:sz w:val="24"/>
+          <w:szCs w:val="24"/>
+        </w:rPr>
+        <w:t xml:space="preserve">OM stands for project object </w:t>
+      </w:r>
+      <w:proofErr w:type="gramStart"/>
+      <w:r>
+        <w:rPr>
+          <w:rFonts w:ascii="Times New Roman" w:hAnsi="Times New Roman"/>
+          <w:color w:val="FF0000"/>
+          <w:sz w:val="24"/>
+          <w:szCs w:val="24"/>
+        </w:rPr>
+        <w:t>model</w:t>
+      </w:r>
+      <w:proofErr w:type="gramEnd"/>
+      <w:r>
+        <w:rPr>
+          <w:rFonts w:ascii="Times New Roman" w:hAnsi="Times New Roman"/>
+          <w:color w:val="FF0000"/>
+          <w:sz w:val="24"/>
+          <w:szCs w:val="24"/>
+        </w:rPr>
+        <w:t xml:space="preserve"> </w:t>
+      </w:r>
+    </w:p>
+    <w:p>
+      <w:pPr>
+        <w:rPr>
+          <w:rFonts w:ascii="Times New Roman" w:hAnsi="Times New Roman"/>
+          <w:sz w:val="24"/>
+          <w:szCs w:val="24"/>
+        </w:rPr>
+      </w:pPr>
+    </w:p>
+    <w:p>
+      <w:pPr>
+        <w:rPr>
+          <w:rFonts w:ascii="Times New Roman" w:hAnsi="Times New Roman"/>
+          <w:sz w:val="24"/>
+          <w:szCs w:val="24"/>
+        </w:rPr>
+      </w:pPr>
+      <w:r>
+        <w:rPr>
+          <w:rFonts w:ascii="Times New Roman" w:hAnsi="Times New Roman"/>
+          <w:sz w:val="24"/>
+          <w:szCs w:val="24"/>
+        </w:rPr>
+        <w:t xml:space="preserve">As a </w:t>
+      </w:r>
+      <w:r>
+        <w:rPr>
+          <w:rFonts w:ascii="Times New Roman" w:hAnsi="Times New Roman"/>
+          <w:sz w:val="24"/>
+          <w:szCs w:val="24"/>
+        </w:rPr>
+        <w:t xml:space="preserve">fundamental unit of work in </w:t>
+      </w:r>
+      <w:proofErr w:type="gramStart"/>
+      <w:r>
+        <w:rPr>
+          <w:rFonts w:ascii="Times New Roman" w:hAnsi="Times New Roman"/>
+          <w:sz w:val="24"/>
+          <w:szCs w:val="24"/>
+        </w:rPr>
+        <w:t>maven ,</w:t>
+      </w:r>
+      <w:proofErr w:type="gramEnd"/>
+      <w:r>
+        <w:rPr>
+          <w:rFonts w:ascii="Times New Roman" w:hAnsi="Times New Roman"/>
+          <w:sz w:val="24"/>
+          <w:szCs w:val="24"/>
+        </w:rPr>
+        <w:t xml:space="preserve"> POM is an XML file that contains information about project and </w:t>
+      </w:r>
+      <w:proofErr w:type="spellStart"/>
+      <w:r>
+        <w:rPr>
+          <w:rFonts w:ascii="Times New Roman" w:hAnsi="Times New Roman"/>
+          <w:sz w:val="24"/>
+          <w:szCs w:val="24"/>
+        </w:rPr>
+        <w:t>confg</w:t>
+      </w:r>
+      <w:proofErr w:type="spellEnd"/>
+      <w:r>
+        <w:rPr>
+          <w:rFonts w:ascii="Times New Roman" w:hAnsi="Times New Roman"/>
+          <w:sz w:val="24"/>
+          <w:szCs w:val="24"/>
+        </w:rPr>
+        <w:t xml:space="preserve"> details used by maven to build a project </w:t>
+      </w:r>
+    </w:p>
+    <w:p>
+      <w:pPr>
+        <w:rPr>
+          <w:rFonts w:ascii="Times New Roman" w:hAnsi="Times New Roman"/>
+          <w:sz w:val="24"/>
+          <w:szCs w:val="24"/>
+        </w:rPr>
+      </w:pPr>
+    </w:p>
+    <w:p>
+      <w:pPr>
+        <w:rPr>
+          <w:rFonts w:ascii="Times New Roman" w:hAnsi="Times New Roman"/>
+          <w:sz w:val="24"/>
+          <w:szCs w:val="24"/>
+        </w:rPr>
+      </w:pPr>
+      <w:r>
+        <w:rPr>
+          <w:rFonts w:ascii="Times New Roman" w:hAnsi="Times New Roman"/>
+          <w:sz w:val="24"/>
+          <w:szCs w:val="24"/>
+        </w:rPr>
+        <w:t>#Describ</w:t>
+      </w:r>
+      <w:r>
+        <w:rPr>
+          <w:rFonts w:ascii="Times New Roman" w:hAnsi="Times New Roman"/>
+          <w:sz w:val="24"/>
+          <w:szCs w:val="24"/>
+        </w:rPr>
+        <w:t xml:space="preserve">es a project </w:t>
+      </w:r>
+    </w:p>
+    <w:p>
+      <w:pPr>
+        <w:rPr>
+          <w:rFonts w:ascii="Times New Roman" w:hAnsi="Times New Roman"/>
+          <w:sz w:val="24"/>
+          <w:szCs w:val="24"/>
+        </w:rPr>
+      </w:pPr>
+      <w:r>
+        <w:rPr>
+          <w:rFonts w:ascii="Times New Roman" w:hAnsi="Times New Roman"/>
           <w:sz w:val="24"/>
           <w:szCs w:val="24"/>
         </w:rPr>
@@ -2101,14 +4314,14 @@
     <w:p>
       <w:pPr>
         <w:rPr>
-          <w:rFonts w:hint="default" w:ascii="Times New Roman" w:hAnsi="Times New Roman"/>
-          <w:sz w:val="24"/>
-          <w:szCs w:val="24"/>
-        </w:rPr>
-      </w:pPr>
-      <w:r>
-        <w:rPr>
-          <w:rFonts w:hint="default" w:ascii="Times New Roman" w:hAnsi="Times New Roman"/>
+          <w:rFonts w:ascii="Times New Roman" w:hAnsi="Times New Roman"/>
+          <w:sz w:val="24"/>
+          <w:szCs w:val="24"/>
+        </w:rPr>
+      </w:pPr>
+      <w:r>
+        <w:rPr>
+          <w:rFonts w:ascii="Times New Roman" w:hAnsi="Times New Roman"/>
           <w:sz w:val="24"/>
           <w:szCs w:val="24"/>
         </w:rPr>
@@ -2118,14 +4331,14 @@
     <w:p>
       <w:pPr>
         <w:rPr>
-          <w:rFonts w:hint="default" w:ascii="Times New Roman" w:hAnsi="Times New Roman"/>
-          <w:sz w:val="24"/>
-          <w:szCs w:val="24"/>
-        </w:rPr>
-      </w:pPr>
-      <w:r>
-        <w:rPr>
-          <w:rFonts w:hint="default" w:ascii="Times New Roman" w:hAnsi="Times New Roman"/>
+          <w:rFonts w:ascii="Times New Roman" w:hAnsi="Times New Roman"/>
+          <w:sz w:val="24"/>
+          <w:szCs w:val="24"/>
+        </w:rPr>
+      </w:pPr>
+      <w:r>
+        <w:rPr>
+          <w:rFonts w:ascii="Times New Roman" w:hAnsi="Times New Roman"/>
           <w:sz w:val="24"/>
           <w:szCs w:val="24"/>
         </w:rPr>
@@ -2135,14 +4348,14 @@
     <w:p>
       <w:pPr>
         <w:rPr>
-          <w:rFonts w:hint="default" w:ascii="Times New Roman" w:hAnsi="Times New Roman"/>
-          <w:sz w:val="24"/>
-          <w:szCs w:val="24"/>
-        </w:rPr>
-      </w:pPr>
-      <w:r>
-        <w:rPr>
-          <w:rFonts w:hint="default" w:ascii="Times New Roman" w:hAnsi="Times New Roman"/>
+          <w:rFonts w:ascii="Times New Roman" w:hAnsi="Times New Roman"/>
+          <w:sz w:val="24"/>
+          <w:szCs w:val="24"/>
+        </w:rPr>
+      </w:pPr>
+      <w:r>
+        <w:rPr>
+          <w:rFonts w:ascii="Times New Roman" w:hAnsi="Times New Roman"/>
           <w:sz w:val="24"/>
           <w:szCs w:val="24"/>
         </w:rPr>
@@ -2152,14 +4365,14 @@
     <w:p>
       <w:pPr>
         <w:rPr>
-          <w:rFonts w:hint="default" w:ascii="Times New Roman" w:hAnsi="Times New Roman"/>
-          <w:sz w:val="24"/>
-          <w:szCs w:val="24"/>
-        </w:rPr>
-      </w:pPr>
-      <w:r>
-        <w:rPr>
-          <w:rFonts w:hint="default" w:ascii="Times New Roman" w:hAnsi="Times New Roman"/>
+          <w:rFonts w:ascii="Times New Roman" w:hAnsi="Times New Roman"/>
+          <w:sz w:val="24"/>
+          <w:szCs w:val="24"/>
+        </w:rPr>
+      </w:pPr>
+      <w:r>
+        <w:rPr>
+          <w:rFonts w:ascii="Times New Roman" w:hAnsi="Times New Roman"/>
           <w:sz w:val="24"/>
           <w:szCs w:val="24"/>
         </w:rPr>
@@ -2169,245 +4382,190 @@
     <w:p>
       <w:pPr>
         <w:rPr>
-          <w:rFonts w:hint="default" w:ascii="Times New Roman" w:hAnsi="Times New Roman"/>
-          <w:sz w:val="24"/>
-          <w:szCs w:val="24"/>
-        </w:rPr>
-      </w:pPr>
-      <w:r>
-        <w:rPr>
-          <w:rFonts w:hint="default" w:ascii="Times New Roman" w:hAnsi="Times New Roman"/>
-          <w:sz w:val="24"/>
-          <w:szCs w:val="24"/>
-        </w:rPr>
-        <w:t xml:space="preserve">  - profiles (Alternate builf cnofigurations )</w:t>
-      </w:r>
-    </w:p>
-    <w:p>
-      <w:pPr>
-        <w:rPr>
-          <w:rFonts w:hint="default" w:ascii="Times New Roman" w:hAnsi="Times New Roman"/>
-          <w:sz w:val="24"/>
-          <w:szCs w:val="24"/>
-        </w:rPr>
-      </w:pPr>
-    </w:p>
-    <w:p>
-      <w:pPr>
-        <w:rPr>
-          <w:rFonts w:hint="default" w:ascii="Times New Roman" w:hAnsi="Times New Roman"/>
-          <w:sz w:val="24"/>
-          <w:szCs w:val="24"/>
-        </w:rPr>
-      </w:pPr>
-      <w:r>
-        <w:rPr>
-          <w:rFonts w:hint="default" w:ascii="Times New Roman" w:hAnsi="Times New Roman"/>
-          <w:sz w:val="24"/>
-          <w:szCs w:val="24"/>
-        </w:rPr>
-        <w:t xml:space="preserve">#users XML by default </w:t>
-      </w:r>
-    </w:p>
-    <w:p>
-      <w:pPr>
-        <w:rPr>
-          <w:rFonts w:hint="default" w:ascii="Times New Roman" w:hAnsi="Times New Roman"/>
-          <w:sz w:val="24"/>
-          <w:szCs w:val="24"/>
-        </w:rPr>
-      </w:pPr>
-      <w:r>
-        <w:rPr>
-          <w:rFonts w:hint="default" w:ascii="Times New Roman" w:hAnsi="Times New Roman"/>
-          <w:sz w:val="24"/>
-          <w:szCs w:val="24"/>
-        </w:rPr>
-        <w:t xml:space="preserve">  - not the way bant users xml </w:t>
-      </w:r>
-    </w:p>
-    <w:p>
-      <w:pPr>
-        <w:rPr>
-          <w:rFonts w:hint="default" w:ascii="Times New Roman" w:hAnsi="Times New Roman"/>
-          <w:sz w:val="24"/>
-          <w:szCs w:val="24"/>
-        </w:rPr>
-      </w:pPr>
-    </w:p>
-    <w:p>
-      <w:pPr>
-        <w:rPr>
-          <w:rFonts w:hint="default" w:ascii="Times New Roman" w:hAnsi="Times New Roman"/>
-          <w:sz w:val="24"/>
-          <w:szCs w:val="24"/>
-        </w:rPr>
-      </w:pPr>
-      <w:r>
-        <w:rPr>
-          <w:rFonts w:hint="default" w:ascii="Times New Roman" w:hAnsi="Times New Roman"/>
-          <w:sz w:val="24"/>
-          <w:szCs w:val="24"/>
-        </w:rPr>
-        <w:t>MAVEN Installation</w:t>
-      </w:r>
-    </w:p>
-    <w:p>
-      <w:pPr>
-        <w:rPr>
-          <w:rFonts w:hint="default" w:ascii="Times New Roman" w:hAnsi="Times New Roman"/>
-          <w:sz w:val="24"/>
-          <w:szCs w:val="24"/>
-        </w:rPr>
-      </w:pPr>
-      <w:r>
-        <w:rPr>
-          <w:rFonts w:hint="default" w:ascii="Times New Roman" w:hAnsi="Times New Roman"/>
-          <w:sz w:val="24"/>
-          <w:szCs w:val="24"/>
-        </w:rPr>
-        <w:t>======================</w:t>
-      </w:r>
-    </w:p>
-    <w:p>
-      <w:pPr>
-        <w:rPr>
-          <w:rFonts w:hint="default" w:ascii="Times New Roman" w:hAnsi="Times New Roman"/>
-          <w:sz w:val="24"/>
-          <w:szCs w:val="24"/>
-        </w:rPr>
-      </w:pPr>
-    </w:p>
-    <w:p>
-      <w:pPr>
-        <w:rPr>
-          <w:rFonts w:hint="default" w:ascii="Times New Roman" w:hAnsi="Times New Roman"/>
-          <w:sz w:val="24"/>
-          <w:szCs w:val="24"/>
-        </w:rPr>
-      </w:pPr>
-      <w:r>
-        <w:rPr>
-          <w:rFonts w:hint="default" w:ascii="Times New Roman" w:hAnsi="Times New Roman"/>
-          <w:sz w:val="24"/>
-          <w:szCs w:val="24"/>
-        </w:rPr>
-        <w:t xml:space="preserve"> prerequisit is install JAVA first </w:t>
-      </w:r>
-    </w:p>
-    <w:p>
-      <w:pPr>
-        <w:rPr>
-          <w:rFonts w:hint="default" w:ascii="Times New Roman" w:hAnsi="Times New Roman"/>
-          <w:sz w:val="24"/>
-          <w:szCs w:val="24"/>
-        </w:rPr>
-      </w:pPr>
-    </w:p>
-    <w:p>
-      <w:pPr>
-        <w:rPr>
-          <w:rFonts w:hint="default" w:ascii="Times New Roman" w:hAnsi="Times New Roman"/>
-          <w:sz w:val="24"/>
-          <w:szCs w:val="24"/>
-        </w:rPr>
-      </w:pPr>
-      <w:r>
-        <w:rPr>
-          <w:rFonts w:hint="default" w:ascii="Times New Roman" w:hAnsi="Times New Roman"/>
-          <w:sz w:val="24"/>
-          <w:szCs w:val="24"/>
-        </w:rPr>
-        <w:t>1) http://maven.apache.org  --&gt; click Download Button --&gt; click Get Maven --&gt; download required zip file (apache-maven-3.8.1.zip)</w:t>
-      </w:r>
-    </w:p>
-    <w:p>
-      <w:pPr>
-        <w:rPr>
-          <w:rFonts w:hint="default" w:ascii="Times New Roman" w:hAnsi="Times New Roman"/>
-          <w:sz w:val="24"/>
-          <w:szCs w:val="24"/>
-        </w:rPr>
-      </w:pPr>
-      <w:r>
-        <w:rPr>
-          <w:rFonts w:hint="default" w:ascii="Times New Roman" w:hAnsi="Times New Roman"/>
-          <w:sz w:val="24"/>
-          <w:szCs w:val="24"/>
-        </w:rPr>
-        <w:t xml:space="preserve">2) extract this in C drive </w:t>
-      </w:r>
-    </w:p>
-    <w:p>
-      <w:pPr>
-        <w:rPr>
-          <w:rFonts w:hint="default" w:ascii="Times New Roman" w:hAnsi="Times New Roman"/>
-          <w:sz w:val="24"/>
-          <w:szCs w:val="24"/>
-        </w:rPr>
-      </w:pPr>
-      <w:r>
-        <w:rPr>
-          <w:rFonts w:hint="default" w:ascii="Times New Roman" w:hAnsi="Times New Roman"/>
-          <w:sz w:val="24"/>
-          <w:szCs w:val="24"/>
-        </w:rPr>
-        <w:t>3) set env varibale --&gt; this pc --&gt;right click --&gt; properties --&gt; adavance setting --&gt; env varibales --&gt; add new M2_MAVEN and give value of folder where maven extracted (C:\Users\apache-maven-3.8.1)</w:t>
-      </w:r>
-    </w:p>
-    <w:p>
-      <w:pPr>
-        <w:rPr>
-          <w:rFonts w:hint="default" w:ascii="Times New Roman" w:hAnsi="Times New Roman"/>
-          <w:sz w:val="24"/>
-          <w:szCs w:val="24"/>
-        </w:rPr>
-      </w:pPr>
-      <w:r>
-        <w:rPr>
-          <w:rFonts w:hint="default" w:ascii="Times New Roman" w:hAnsi="Times New Roman"/>
-          <w:sz w:val="24"/>
-          <w:szCs w:val="24"/>
-        </w:rPr>
-        <w:t>4) set another varibale --&gt; select path and edit and add new in existing --&gt;  C:\Users\apache-maven-3.8.1\bin</w:t>
-      </w:r>
-    </w:p>
-    <w:p>
-      <w:pPr>
-        <w:rPr>
-          <w:rFonts w:hint="default" w:ascii="Times New Roman" w:hAnsi="Times New Roman"/>
-          <w:sz w:val="24"/>
-          <w:szCs w:val="24"/>
-        </w:rPr>
-      </w:pPr>
-      <w:r>
-        <w:rPr>
-          <w:rFonts w:hint="default" w:ascii="Times New Roman" w:hAnsi="Times New Roman"/>
-          <w:sz w:val="24"/>
-          <w:szCs w:val="24"/>
-        </w:rPr>
-        <w:t xml:space="preserve">5) check in cmd mvn --version if you do not get output restart pc </w:t>
-      </w:r>
-    </w:p>
-    <w:p>
-      <w:pPr>
-        <w:rPr>
-          <w:rFonts w:hint="default" w:ascii="Times New Roman" w:hAnsi="Times New Roman"/>
-          <w:sz w:val="24"/>
-          <w:szCs w:val="24"/>
-        </w:rPr>
-      </w:pPr>
-    </w:p>
-    <w:p>
-      <w:pPr>
-        <w:rPr>
-          <w:rFonts w:hint="default" w:ascii="Times New Roman" w:hAnsi="Times New Roman"/>
-          <w:sz w:val="24"/>
-          <w:szCs w:val="24"/>
-        </w:rPr>
-      </w:pPr>
-      <w:bookmarkStart w:id="0" w:name="_GoBack"/>
-      <w:bookmarkEnd w:id="0"/>
+          <w:rFonts w:ascii="Times New Roman" w:hAnsi="Times New Roman"/>
+          <w:sz w:val="24"/>
+          <w:szCs w:val="24"/>
+        </w:rPr>
+      </w:pPr>
+      <w:r>
+        <w:rPr>
+          <w:rFonts w:ascii="Times New Roman" w:hAnsi="Times New Roman"/>
+          <w:sz w:val="24"/>
+          <w:szCs w:val="24"/>
+        </w:rPr>
+        <w:t xml:space="preserve">  - profiles (Alternate build</w:t>
+      </w:r>
+      <w:r>
+        <w:rPr>
+          <w:rFonts w:ascii="Times New Roman" w:hAnsi="Times New Roman"/>
+          <w:sz w:val="24"/>
+          <w:szCs w:val="24"/>
+        </w:rPr>
+        <w:t xml:space="preserve"> </w:t>
+      </w:r>
+      <w:proofErr w:type="gramStart"/>
+      <w:r>
+        <w:rPr>
+          <w:rFonts w:ascii="Times New Roman" w:hAnsi="Times New Roman"/>
+          <w:sz w:val="24"/>
+          <w:szCs w:val="24"/>
+        </w:rPr>
+        <w:t>configurations</w:t>
+      </w:r>
+      <w:r>
+        <w:rPr>
+          <w:rFonts w:ascii="Times New Roman" w:hAnsi="Times New Roman"/>
+          <w:sz w:val="24"/>
+          <w:szCs w:val="24"/>
+        </w:rPr>
+        <w:t xml:space="preserve"> )</w:t>
+      </w:r>
+      <w:proofErr w:type="gramEnd"/>
+    </w:p>
+    <w:p>
+      <w:pPr>
+        <w:rPr>
+          <w:rFonts w:ascii="Times New Roman" w:hAnsi="Times New Roman"/>
+          <w:sz w:val="24"/>
+          <w:szCs w:val="24"/>
+        </w:rPr>
+      </w:pPr>
+    </w:p>
+    <w:p>
+      <w:pPr>
+        <w:rPr>
+          <w:rFonts w:ascii="Times New Roman" w:hAnsi="Times New Roman"/>
+          <w:sz w:val="24"/>
+          <w:szCs w:val="24"/>
+          <w:highlight w:val="red"/>
+        </w:rPr>
+      </w:pPr>
+      <w:r>
+        <w:rPr>
+          <w:rFonts w:ascii="Times New Roman" w:hAnsi="Times New Roman"/>
+          <w:sz w:val="24"/>
+          <w:szCs w:val="24"/>
+        </w:rPr>
+        <w:t>#</w:t>
+      </w:r>
+      <w:r>
+        <w:rPr>
+          <w:rFonts w:ascii="Times New Roman" w:hAnsi="Times New Roman"/>
+          <w:sz w:val="24"/>
+          <w:szCs w:val="24"/>
+          <w:highlight w:val="red"/>
+        </w:rPr>
+        <w:t xml:space="preserve">users XML by default </w:t>
+      </w:r>
+    </w:p>
+    <w:p>
+      <w:pPr>
+        <w:pBdr>
+          <w:bottom w:val="double" w:sz="6" w:space="1" w:color="auto"/>
+        </w:pBdr>
+        <w:rPr>
+          <w:rFonts w:ascii="Times New Roman" w:hAnsi="Times New Roman"/>
+          <w:sz w:val="24"/>
+          <w:szCs w:val="24"/>
+        </w:rPr>
+      </w:pPr>
+      <w:r>
+        <w:rPr>
+          <w:rFonts w:ascii="Times New Roman" w:hAnsi="Times New Roman"/>
+          <w:sz w:val="24"/>
+          <w:szCs w:val="24"/>
+          <w:highlight w:val="red"/>
+        </w:rPr>
+        <w:t xml:space="preserve">  - not the way </w:t>
+      </w:r>
+      <w:proofErr w:type="gramStart"/>
+      <w:r>
+        <w:rPr>
+          <w:rFonts w:ascii="Times New Roman" w:hAnsi="Times New Roman"/>
+          <w:sz w:val="24"/>
+          <w:szCs w:val="24"/>
+          <w:highlight w:val="red"/>
+        </w:rPr>
+        <w:t>bant</w:t>
+      </w:r>
+      <w:proofErr w:type="gramEnd"/>
+      <w:r>
+        <w:rPr>
+          <w:rFonts w:ascii="Times New Roman" w:hAnsi="Times New Roman"/>
+          <w:sz w:val="24"/>
+          <w:szCs w:val="24"/>
+          <w:highlight w:val="red"/>
+        </w:rPr>
+        <w:t xml:space="preserve"> users xml</w:t>
+      </w:r>
+      <w:r>
+        <w:rPr>
+          <w:rFonts w:ascii="Times New Roman" w:hAnsi="Times New Roman"/>
+          <w:sz w:val="24"/>
+          <w:szCs w:val="24"/>
+        </w:rPr>
+        <w:t xml:space="preserve"> </w:t>
+      </w:r>
+    </w:p>
+    <w:p>
+      <w:pPr>
+        <w:pBdr>
+          <w:bottom w:val="double" w:sz="6" w:space="1" w:color="auto"/>
+        </w:pBdr>
+        <w:rPr>
+          <w:rFonts w:ascii="Times New Roman" w:hAnsi="Times New Roman"/>
+          <w:sz w:val="24"/>
+          <w:szCs w:val="24"/>
+        </w:rPr>
+      </w:pPr>
+    </w:p>
+    <w:p>
+      <w:pPr>
+        <w:rPr>
+          <w:rFonts w:ascii="Times New Roman" w:hAnsi="Times New Roman"/>
+          <w:sz w:val="24"/>
+          <w:szCs w:val="24"/>
+        </w:rPr>
+      </w:pPr>
+    </w:p>
+    <w:p>
+      <w:pPr>
+        <w:pBdr>
+          <w:bottom w:val="double" w:sz="6" w:space="1" w:color="auto"/>
+        </w:pBdr>
+        <w:rPr>
+          <w:rFonts w:ascii="Times New Roman" w:hAnsi="Times New Roman"/>
+          <w:sz w:val="24"/>
+          <w:szCs w:val="24"/>
+        </w:rPr>
+      </w:pPr>
+    </w:p>
+    <w:p>
+      <w:pPr>
+        <w:rPr>
+          <w:rFonts w:ascii="Times New Roman" w:hAnsi="Times New Roman"/>
+          <w:sz w:val="24"/>
+          <w:szCs w:val="24"/>
+        </w:rPr>
+      </w:pPr>
+    </w:p>
+    <w:p>
+      <w:pPr>
+        <w:rPr>
+          <w:rFonts w:ascii="Times New Roman" w:hAnsi="Times New Roman"/>
+          <w:sz w:val="24"/>
+          <w:szCs w:val="24"/>
+        </w:rPr>
+      </w:pPr>
+    </w:p>
+    <w:p>
+      <w:pPr>
+        <w:rPr>
+          <w:rFonts w:ascii="Times New Roman" w:hAnsi="Times New Roman"/>
+          <w:sz w:val="24"/>
+          <w:szCs w:val="24"/>
+        </w:rPr>
+      </w:pPr>
     </w:p>
     <w:p>
       <w:pPr>
@@ -2923,20 +5081,133 @@
     <w:sectPr>
       <w:pgSz w:w="11906" w:h="16838"/>
       <w:pgMar w:top="1440" w:right="1800" w:bottom="1440" w:left="1800" w:header="720" w:footer="720" w:gutter="0"/>
-      <w:cols w:space="720" w:num="1"/>
-      <w:docGrid w:linePitch="360" w:charSpace="0"/>
+      <w:cols w:space="720"/>
+      <w:docGrid w:linePitch="360"/>
     </w:sectPr>
   </w:body>
 </w:document>
 </file>
 
 <file path=word/numbering.xml><?xml version="1.0" encoding="utf-8"?>
-<w:numbering xmlns:wpc="http://schemas.microsoft.com/office/word/2010/wordprocessingCanvas" xmlns:mc="http://schemas.openxmlformats.org/markup-compatibility/2006" xmlns:o="urn:schemas-microsoft-com:office:office" xmlns:r="http://schemas.openxmlformats.org/officeDocument/2006/relationships" xmlns:m="http://schemas.openxmlformats.org/officeDocument/2006/math" xmlns:v="urn:schemas-microsoft-com:vml" xmlns:wp14="http://schemas.microsoft.com/office/word/2010/wordprocessingDrawing" xmlns:wp="http://schemas.openxmlformats.org/drawingml/2006/wordprocessingDrawing" xmlns:w10="urn:schemas-microsoft-com:office:word" xmlns:w="http://schemas.openxmlformats.org/wordprocessingml/2006/main" xmlns:w14="http://schemas.microsoft.com/office/word/2010/wordml" xmlns:wpg="http://schemas.microsoft.com/office/word/2010/wordprocessingGroup" xmlns:wpi="http://schemas.microsoft.com/office/word/2010/wordprocessingInk" xmlns:wne="http://schemas.microsoft.com/office/word/2006/wordml" xmlns:wps="http://schemas.microsoft.com/office/word/2010/wordprocessingShape" xmlns:wpsCustomData="http://www.wps.cn/officeDocument/2013/wpsCustomData" mc:Ignorable="w14 wp14">
-  <w:abstractNum w:abstractNumId="0">
+<w:numbering xmlns:wpc="http://schemas.microsoft.com/office/word/2010/wordprocessingCanvas" xmlns:cx="http://schemas.microsoft.com/office/drawing/2014/chartex" xmlns:cx1="http://schemas.microsoft.com/office/drawing/2015/9/8/chartex" xmlns:cx2="http://schemas.microsoft.com/office/drawing/2015/10/21/chartex" xmlns:cx3="http://schemas.microsoft.com/office/drawing/2016/5/9/chartex" xmlns:cx4="http://schemas.microsoft.com/office/drawing/2016/5/10/chartex" xmlns:cx5="http://schemas.microsoft.com/office/drawing/2016/5/11/chartex" xmlns:cx6="http://schemas.microsoft.com/office/drawing/2016/5/12/chartex" xmlns:cx7="http://schemas.microsoft.com/office/drawing/2016/5/13/chartex" xmlns:cx8="http://schemas.microsoft.com/office/drawing/2016/5/14/chartex" xmlns:mc="http://schemas.openxmlformats.org/markup-compatibility/2006" xmlns:aink="http://schemas.microsoft.com/office/drawing/2016/ink" xmlns:am3d="http://schemas.microsoft.com/office/drawing/2017/model3d" xmlns:o="urn:schemas-microsoft-com:office:office" xmlns:r="http://schemas.openxmlformats.org/officeDocument/2006/relationships" xmlns:m="http://schemas.openxmlformats.org/officeDocument/2006/math" xmlns:v="urn:schemas-microsoft-com:vml" xmlns:wp14="http://schemas.microsoft.com/office/word/2010/wordprocessingDrawing" xmlns:wp="http://schemas.openxmlformats.org/drawingml/2006/wordprocessingDrawing" xmlns:w10="urn:schemas-microsoft-com:office:word" xmlns:w="http://schemas.openxmlformats.org/wordprocessingml/2006/main" xmlns:w14="http://schemas.microsoft.com/office/word/2010/wordml" xmlns:w15="http://schemas.microsoft.com/office/word/2012/wordml" xmlns:w16cex="http://schemas.microsoft.com/office/word/2018/wordml/cex" xmlns:w16cid="http://schemas.microsoft.com/office/word/2016/wordml/cid" xmlns:w16="http://schemas.microsoft.com/office/word/2018/wordml" xmlns:w16sdtdh="http://schemas.microsoft.com/office/word/2020/wordml/sdtdatahash" xmlns:w16se="http://schemas.microsoft.com/office/word/2015/wordml/symex" xmlns:wpg="http://schemas.microsoft.com/office/word/2010/wordprocessingGroup" xmlns:wpi="http://schemas.microsoft.com/office/word/2010/wordprocessingInk" xmlns:wne="http://schemas.microsoft.com/office/word/2006/wordml" xmlns:wps="http://schemas.microsoft.com/office/word/2010/wordprocessingShape" mc:Ignorable="w14 w15 w16se w16cid w16 w16cex w16sdtdh wp14">
+  <w:abstractNum w:abstractNumId="0" w15:restartNumberingAfterBreak="0">
+    <w:nsid w:val="15C721CA"/>
+    <w:multiLevelType w:val="hybridMultilevel"/>
+    <w:tmpl w:val="13922D26"/>
+    <w:lvl w:ilvl="0" w:tplc="40090001">
+      <w:start w:val="1"/>
+      <w:numFmt w:val="bullet"/>
+      <w:lvlText w:val=""/>
+      <w:lvlJc w:val="left"/>
+      <w:pPr>
+        <w:ind w:left="720" w:hanging="360"/>
+      </w:pPr>
+      <w:rPr>
+        <w:rFonts w:ascii="Symbol" w:hAnsi="Symbol" w:hint="default"/>
+      </w:rPr>
+    </w:lvl>
+    <w:lvl w:ilvl="1" w:tplc="40090003" w:tentative="1">
+      <w:start w:val="1"/>
+      <w:numFmt w:val="bullet"/>
+      <w:lvlText w:val="o"/>
+      <w:lvlJc w:val="left"/>
+      <w:pPr>
+        <w:ind w:left="1440" w:hanging="360"/>
+      </w:pPr>
+      <w:rPr>
+        <w:rFonts w:ascii="Courier New" w:hAnsi="Courier New" w:cs="Courier New" w:hint="default"/>
+      </w:rPr>
+    </w:lvl>
+    <w:lvl w:ilvl="2" w:tplc="40090005" w:tentative="1">
+      <w:start w:val="1"/>
+      <w:numFmt w:val="bullet"/>
+      <w:lvlText w:val=""/>
+      <w:lvlJc w:val="left"/>
+      <w:pPr>
+        <w:ind w:left="2160" w:hanging="360"/>
+      </w:pPr>
+      <w:rPr>
+        <w:rFonts w:ascii="Wingdings" w:hAnsi="Wingdings" w:hint="default"/>
+      </w:rPr>
+    </w:lvl>
+    <w:lvl w:ilvl="3" w:tplc="40090001" w:tentative="1">
+      <w:start w:val="1"/>
+      <w:numFmt w:val="bullet"/>
+      <w:lvlText w:val=""/>
+      <w:lvlJc w:val="left"/>
+      <w:pPr>
+        <w:ind w:left="2880" w:hanging="360"/>
+      </w:pPr>
+      <w:rPr>
+        <w:rFonts w:ascii="Symbol" w:hAnsi="Symbol" w:hint="default"/>
+      </w:rPr>
+    </w:lvl>
+    <w:lvl w:ilvl="4" w:tplc="40090003" w:tentative="1">
+      <w:start w:val="1"/>
+      <w:numFmt w:val="bullet"/>
+      <w:lvlText w:val="o"/>
+      <w:lvlJc w:val="left"/>
+      <w:pPr>
+        <w:ind w:left="3600" w:hanging="360"/>
+      </w:pPr>
+      <w:rPr>
+        <w:rFonts w:ascii="Courier New" w:hAnsi="Courier New" w:cs="Courier New" w:hint="default"/>
+      </w:rPr>
+    </w:lvl>
+    <w:lvl w:ilvl="5" w:tplc="40090005" w:tentative="1">
+      <w:start w:val="1"/>
+      <w:numFmt w:val="bullet"/>
+      <w:lvlText w:val=""/>
+      <w:lvlJc w:val="left"/>
+      <w:pPr>
+        <w:ind w:left="4320" w:hanging="360"/>
+      </w:pPr>
+      <w:rPr>
+        <w:rFonts w:ascii="Wingdings" w:hAnsi="Wingdings" w:hint="default"/>
+      </w:rPr>
+    </w:lvl>
+    <w:lvl w:ilvl="6" w:tplc="40090001" w:tentative="1">
+      <w:start w:val="1"/>
+      <w:numFmt w:val="bullet"/>
+      <w:lvlText w:val=""/>
+      <w:lvlJc w:val="left"/>
+      <w:pPr>
+        <w:ind w:left="5040" w:hanging="360"/>
+      </w:pPr>
+      <w:rPr>
+        <w:rFonts w:ascii="Symbol" w:hAnsi="Symbol" w:hint="default"/>
+      </w:rPr>
+    </w:lvl>
+    <w:lvl w:ilvl="7" w:tplc="40090003" w:tentative="1">
+      <w:start w:val="1"/>
+      <w:numFmt w:val="bullet"/>
+      <w:lvlText w:val="o"/>
+      <w:lvlJc w:val="left"/>
+      <w:pPr>
+        <w:ind w:left="5760" w:hanging="360"/>
+      </w:pPr>
+      <w:rPr>
+        <w:rFonts w:ascii="Courier New" w:hAnsi="Courier New" w:cs="Courier New" w:hint="default"/>
+      </w:rPr>
+    </w:lvl>
+    <w:lvl w:ilvl="8" w:tplc="40090005" w:tentative="1">
+      <w:start w:val="1"/>
+      <w:numFmt w:val="bullet"/>
+      <w:lvlText w:val=""/>
+      <w:lvlJc w:val="left"/>
+      <w:pPr>
+        <w:ind w:left="6480" w:hanging="360"/>
+      </w:pPr>
+      <w:rPr>
+        <w:rFonts w:ascii="Wingdings" w:hAnsi="Wingdings" w:hint="default"/>
+      </w:rPr>
+    </w:lvl>
+  </w:abstractNum>
+  <w:abstractNum w:abstractNumId="1" w15:restartNumberingAfterBreak="0">
     <w:nsid w:val="20715402"/>
     <w:multiLevelType w:val="multilevel"/>
     <w:tmpl w:val="20715402"/>
-    <w:lvl w:ilvl="0" w:tentative="0">
+    <w:lvl w:ilvl="0">
       <w:start w:val="1"/>
       <w:numFmt w:val="bullet"/>
       <w:lvlText w:val=""/>
@@ -2945,10 +5216,10 @@
         <w:ind w:left="720" w:hanging="360"/>
       </w:pPr>
       <w:rPr>
-        <w:rFonts w:hint="default" w:ascii="Symbol" w:hAnsi="Symbol"/>
-      </w:rPr>
-    </w:lvl>
-    <w:lvl w:ilvl="1" w:tentative="0">
+        <w:rFonts w:ascii="Symbol" w:hAnsi="Symbol" w:hint="default"/>
+      </w:rPr>
+    </w:lvl>
+    <w:lvl w:ilvl="1">
       <w:start w:val="1"/>
       <w:numFmt w:val="bullet"/>
       <w:lvlText w:val="o"/>
@@ -2957,10 +5228,10 @@
         <w:ind w:left="1440" w:hanging="360"/>
       </w:pPr>
       <w:rPr>
-        <w:rFonts w:hint="default" w:ascii="Courier New" w:hAnsi="Courier New" w:cs="Courier New"/>
-      </w:rPr>
-    </w:lvl>
-    <w:lvl w:ilvl="2" w:tentative="0">
+        <w:rFonts w:ascii="Courier New" w:hAnsi="Courier New" w:cs="Courier New" w:hint="default"/>
+      </w:rPr>
+    </w:lvl>
+    <w:lvl w:ilvl="2">
       <w:start w:val="1"/>
       <w:numFmt w:val="bullet"/>
       <w:lvlText w:val=""/>
@@ -2969,10 +5240,10 @@
         <w:ind w:left="2160" w:hanging="360"/>
       </w:pPr>
       <w:rPr>
-        <w:rFonts w:hint="default" w:ascii="Wingdings" w:hAnsi="Wingdings"/>
-      </w:rPr>
-    </w:lvl>
-    <w:lvl w:ilvl="3" w:tentative="0">
+        <w:rFonts w:ascii="Wingdings" w:hAnsi="Wingdings" w:hint="default"/>
+      </w:rPr>
+    </w:lvl>
+    <w:lvl w:ilvl="3">
       <w:start w:val="1"/>
       <w:numFmt w:val="bullet"/>
       <w:lvlText w:val=""/>
@@ -2981,10 +5252,10 @@
         <w:ind w:left="2880" w:hanging="360"/>
       </w:pPr>
       <w:rPr>
-        <w:rFonts w:hint="default" w:ascii="Symbol" w:hAnsi="Symbol"/>
-      </w:rPr>
-    </w:lvl>
-    <w:lvl w:ilvl="4" w:tentative="0">
+        <w:rFonts w:ascii="Symbol" w:hAnsi="Symbol" w:hint="default"/>
+      </w:rPr>
+    </w:lvl>
+    <w:lvl w:ilvl="4">
       <w:start w:val="1"/>
       <w:numFmt w:val="bullet"/>
       <w:lvlText w:val="o"/>
@@ -2993,10 +5264,10 @@
         <w:ind w:left="3600" w:hanging="360"/>
       </w:pPr>
       <w:rPr>
-        <w:rFonts w:hint="default" w:ascii="Courier New" w:hAnsi="Courier New" w:cs="Courier New"/>
-      </w:rPr>
-    </w:lvl>
-    <w:lvl w:ilvl="5" w:tentative="0">
+        <w:rFonts w:ascii="Courier New" w:hAnsi="Courier New" w:cs="Courier New" w:hint="default"/>
+      </w:rPr>
+    </w:lvl>
+    <w:lvl w:ilvl="5">
       <w:start w:val="1"/>
       <w:numFmt w:val="bullet"/>
       <w:lvlText w:val=""/>
@@ -3005,10 +5276,10 @@
         <w:ind w:left="4320" w:hanging="360"/>
       </w:pPr>
       <w:rPr>
-        <w:rFonts w:hint="default" w:ascii="Wingdings" w:hAnsi="Wingdings"/>
-      </w:rPr>
-    </w:lvl>
-    <w:lvl w:ilvl="6" w:tentative="0">
+        <w:rFonts w:ascii="Wingdings" w:hAnsi="Wingdings" w:hint="default"/>
+      </w:rPr>
+    </w:lvl>
+    <w:lvl w:ilvl="6">
       <w:start w:val="1"/>
       <w:numFmt w:val="bullet"/>
       <w:lvlText w:val=""/>
@@ -3017,10 +5288,10 @@
         <w:ind w:left="5040" w:hanging="360"/>
       </w:pPr>
       <w:rPr>
-        <w:rFonts w:hint="default" w:ascii="Symbol" w:hAnsi="Symbol"/>
-      </w:rPr>
-    </w:lvl>
-    <w:lvl w:ilvl="7" w:tentative="0">
+        <w:rFonts w:ascii="Symbol" w:hAnsi="Symbol" w:hint="default"/>
+      </w:rPr>
+    </w:lvl>
+    <w:lvl w:ilvl="7">
       <w:start w:val="1"/>
       <w:numFmt w:val="bullet"/>
       <w:lvlText w:val="o"/>
@@ -3029,10 +5300,10 @@
         <w:ind w:left="5760" w:hanging="360"/>
       </w:pPr>
       <w:rPr>
-        <w:rFonts w:hint="default" w:ascii="Courier New" w:hAnsi="Courier New" w:cs="Courier New"/>
-      </w:rPr>
-    </w:lvl>
-    <w:lvl w:ilvl="8" w:tentative="0">
+        <w:rFonts w:ascii="Courier New" w:hAnsi="Courier New" w:cs="Courier New" w:hint="default"/>
+      </w:rPr>
+    </w:lvl>
+    <w:lvl w:ilvl="8">
       <w:start w:val="1"/>
       <w:numFmt w:val="bullet"/>
       <w:lvlText w:val=""/>
@@ -3041,15 +5312,354 @@
         <w:ind w:left="6480" w:hanging="360"/>
       </w:pPr>
       <w:rPr>
-        <w:rFonts w:hint="default" w:ascii="Wingdings" w:hAnsi="Wingdings"/>
+        <w:rFonts w:ascii="Wingdings" w:hAnsi="Wingdings" w:hint="default"/>
       </w:rPr>
     </w:lvl>
   </w:abstractNum>
-  <w:abstractNum w:abstractNumId="1">
+  <w:abstractNum w:abstractNumId="2" w15:restartNumberingAfterBreak="0">
+    <w:nsid w:val="451B71A8"/>
+    <w:multiLevelType w:val="hybridMultilevel"/>
+    <w:tmpl w:val="27484EA2"/>
+    <w:lvl w:ilvl="0" w:tplc="40090001">
+      <w:start w:val="1"/>
+      <w:numFmt w:val="bullet"/>
+      <w:lvlText w:val=""/>
+      <w:lvlJc w:val="left"/>
+      <w:pPr>
+        <w:ind w:left="720" w:hanging="360"/>
+      </w:pPr>
+      <w:rPr>
+        <w:rFonts w:ascii="Symbol" w:hAnsi="Symbol" w:hint="default"/>
+      </w:rPr>
+    </w:lvl>
+    <w:lvl w:ilvl="1" w:tplc="40090003" w:tentative="1">
+      <w:start w:val="1"/>
+      <w:numFmt w:val="bullet"/>
+      <w:lvlText w:val="o"/>
+      <w:lvlJc w:val="left"/>
+      <w:pPr>
+        <w:ind w:left="1440" w:hanging="360"/>
+      </w:pPr>
+      <w:rPr>
+        <w:rFonts w:ascii="Courier New" w:hAnsi="Courier New" w:cs="Courier New" w:hint="default"/>
+      </w:rPr>
+    </w:lvl>
+    <w:lvl w:ilvl="2" w:tplc="40090005" w:tentative="1">
+      <w:start w:val="1"/>
+      <w:numFmt w:val="bullet"/>
+      <w:lvlText w:val=""/>
+      <w:lvlJc w:val="left"/>
+      <w:pPr>
+        <w:ind w:left="2160" w:hanging="360"/>
+      </w:pPr>
+      <w:rPr>
+        <w:rFonts w:ascii="Wingdings" w:hAnsi="Wingdings" w:hint="default"/>
+      </w:rPr>
+    </w:lvl>
+    <w:lvl w:ilvl="3" w:tplc="40090001" w:tentative="1">
+      <w:start w:val="1"/>
+      <w:numFmt w:val="bullet"/>
+      <w:lvlText w:val=""/>
+      <w:lvlJc w:val="left"/>
+      <w:pPr>
+        <w:ind w:left="2880" w:hanging="360"/>
+      </w:pPr>
+      <w:rPr>
+        <w:rFonts w:ascii="Symbol" w:hAnsi="Symbol" w:hint="default"/>
+      </w:rPr>
+    </w:lvl>
+    <w:lvl w:ilvl="4" w:tplc="40090003" w:tentative="1">
+      <w:start w:val="1"/>
+      <w:numFmt w:val="bullet"/>
+      <w:lvlText w:val="o"/>
+      <w:lvlJc w:val="left"/>
+      <w:pPr>
+        <w:ind w:left="3600" w:hanging="360"/>
+      </w:pPr>
+      <w:rPr>
+        <w:rFonts w:ascii="Courier New" w:hAnsi="Courier New" w:cs="Courier New" w:hint="default"/>
+      </w:rPr>
+    </w:lvl>
+    <w:lvl w:ilvl="5" w:tplc="40090005" w:tentative="1">
+      <w:start w:val="1"/>
+      <w:numFmt w:val="bullet"/>
+      <w:lvlText w:val=""/>
+      <w:lvlJc w:val="left"/>
+      <w:pPr>
+        <w:ind w:left="4320" w:hanging="360"/>
+      </w:pPr>
+      <w:rPr>
+        <w:rFonts w:ascii="Wingdings" w:hAnsi="Wingdings" w:hint="default"/>
+      </w:rPr>
+    </w:lvl>
+    <w:lvl w:ilvl="6" w:tplc="40090001" w:tentative="1">
+      <w:start w:val="1"/>
+      <w:numFmt w:val="bullet"/>
+      <w:lvlText w:val=""/>
+      <w:lvlJc w:val="left"/>
+      <w:pPr>
+        <w:ind w:left="5040" w:hanging="360"/>
+      </w:pPr>
+      <w:rPr>
+        <w:rFonts w:ascii="Symbol" w:hAnsi="Symbol" w:hint="default"/>
+      </w:rPr>
+    </w:lvl>
+    <w:lvl w:ilvl="7" w:tplc="40090003" w:tentative="1">
+      <w:start w:val="1"/>
+      <w:numFmt w:val="bullet"/>
+      <w:lvlText w:val="o"/>
+      <w:lvlJc w:val="left"/>
+      <w:pPr>
+        <w:ind w:left="5760" w:hanging="360"/>
+      </w:pPr>
+      <w:rPr>
+        <w:rFonts w:ascii="Courier New" w:hAnsi="Courier New" w:cs="Courier New" w:hint="default"/>
+      </w:rPr>
+    </w:lvl>
+    <w:lvl w:ilvl="8" w:tplc="40090005" w:tentative="1">
+      <w:start w:val="1"/>
+      <w:numFmt w:val="bullet"/>
+      <w:lvlText w:val=""/>
+      <w:lvlJc w:val="left"/>
+      <w:pPr>
+        <w:ind w:left="6480" w:hanging="360"/>
+      </w:pPr>
+      <w:rPr>
+        <w:rFonts w:ascii="Wingdings" w:hAnsi="Wingdings" w:hint="default"/>
+      </w:rPr>
+    </w:lvl>
+  </w:abstractNum>
+  <w:abstractNum w:abstractNumId="3" w15:restartNumberingAfterBreak="0">
+    <w:nsid w:val="50231A13"/>
+    <w:multiLevelType w:val="hybridMultilevel"/>
+    <w:tmpl w:val="9738A588"/>
+    <w:lvl w:ilvl="0" w:tplc="40090001">
+      <w:start w:val="1"/>
+      <w:numFmt w:val="bullet"/>
+      <w:lvlText w:val=""/>
+      <w:lvlJc w:val="left"/>
+      <w:pPr>
+        <w:ind w:left="720" w:hanging="360"/>
+      </w:pPr>
+      <w:rPr>
+        <w:rFonts w:ascii="Symbol" w:hAnsi="Symbol" w:hint="default"/>
+      </w:rPr>
+    </w:lvl>
+    <w:lvl w:ilvl="1" w:tplc="40090003" w:tentative="1">
+      <w:start w:val="1"/>
+      <w:numFmt w:val="bullet"/>
+      <w:lvlText w:val="o"/>
+      <w:lvlJc w:val="left"/>
+      <w:pPr>
+        <w:ind w:left="1440" w:hanging="360"/>
+      </w:pPr>
+      <w:rPr>
+        <w:rFonts w:ascii="Courier New" w:hAnsi="Courier New" w:cs="Courier New" w:hint="default"/>
+      </w:rPr>
+    </w:lvl>
+    <w:lvl w:ilvl="2" w:tplc="40090005" w:tentative="1">
+      <w:start w:val="1"/>
+      <w:numFmt w:val="bullet"/>
+      <w:lvlText w:val=""/>
+      <w:lvlJc w:val="left"/>
+      <w:pPr>
+        <w:ind w:left="2160" w:hanging="360"/>
+      </w:pPr>
+      <w:rPr>
+        <w:rFonts w:ascii="Wingdings" w:hAnsi="Wingdings" w:hint="default"/>
+      </w:rPr>
+    </w:lvl>
+    <w:lvl w:ilvl="3" w:tplc="40090001" w:tentative="1">
+      <w:start w:val="1"/>
+      <w:numFmt w:val="bullet"/>
+      <w:lvlText w:val=""/>
+      <w:lvlJc w:val="left"/>
+      <w:pPr>
+        <w:ind w:left="2880" w:hanging="360"/>
+      </w:pPr>
+      <w:rPr>
+        <w:rFonts w:ascii="Symbol" w:hAnsi="Symbol" w:hint="default"/>
+      </w:rPr>
+    </w:lvl>
+    <w:lvl w:ilvl="4" w:tplc="40090003" w:tentative="1">
+      <w:start w:val="1"/>
+      <w:numFmt w:val="bullet"/>
+      <w:lvlText w:val="o"/>
+      <w:lvlJc w:val="left"/>
+      <w:pPr>
+        <w:ind w:left="3600" w:hanging="360"/>
+      </w:pPr>
+      <w:rPr>
+        <w:rFonts w:ascii="Courier New" w:hAnsi="Courier New" w:cs="Courier New" w:hint="default"/>
+      </w:rPr>
+    </w:lvl>
+    <w:lvl w:ilvl="5" w:tplc="40090005" w:tentative="1">
+      <w:start w:val="1"/>
+      <w:numFmt w:val="bullet"/>
+      <w:lvlText w:val=""/>
+      <w:lvlJc w:val="left"/>
+      <w:pPr>
+        <w:ind w:left="4320" w:hanging="360"/>
+      </w:pPr>
+      <w:rPr>
+        <w:rFonts w:ascii="Wingdings" w:hAnsi="Wingdings" w:hint="default"/>
+      </w:rPr>
+    </w:lvl>
+    <w:lvl w:ilvl="6" w:tplc="40090001" w:tentative="1">
+      <w:start w:val="1"/>
+      <w:numFmt w:val="bullet"/>
+      <w:lvlText w:val=""/>
+      <w:lvlJc w:val="left"/>
+      <w:pPr>
+        <w:ind w:left="5040" w:hanging="360"/>
+      </w:pPr>
+      <w:rPr>
+        <w:rFonts w:ascii="Symbol" w:hAnsi="Symbol" w:hint="default"/>
+      </w:rPr>
+    </w:lvl>
+    <w:lvl w:ilvl="7" w:tplc="40090003" w:tentative="1">
+      <w:start w:val="1"/>
+      <w:numFmt w:val="bullet"/>
+      <w:lvlText w:val="o"/>
+      <w:lvlJc w:val="left"/>
+      <w:pPr>
+        <w:ind w:left="5760" w:hanging="360"/>
+      </w:pPr>
+      <w:rPr>
+        <w:rFonts w:ascii="Courier New" w:hAnsi="Courier New" w:cs="Courier New" w:hint="default"/>
+      </w:rPr>
+    </w:lvl>
+    <w:lvl w:ilvl="8" w:tplc="40090005" w:tentative="1">
+      <w:start w:val="1"/>
+      <w:numFmt w:val="bullet"/>
+      <w:lvlText w:val=""/>
+      <w:lvlJc w:val="left"/>
+      <w:pPr>
+        <w:ind w:left="6480" w:hanging="360"/>
+      </w:pPr>
+      <w:rPr>
+        <w:rFonts w:ascii="Wingdings" w:hAnsi="Wingdings" w:hint="default"/>
+      </w:rPr>
+    </w:lvl>
+  </w:abstractNum>
+  <w:abstractNum w:abstractNumId="4" w15:restartNumberingAfterBreak="0">
+    <w:nsid w:val="51491547"/>
+    <w:multiLevelType w:val="hybridMultilevel"/>
+    <w:tmpl w:val="6B0AF602"/>
+    <w:lvl w:ilvl="0" w:tplc="40090009">
+      <w:start w:val="1"/>
+      <w:numFmt w:val="bullet"/>
+      <w:lvlText w:val=""/>
+      <w:lvlJc w:val="left"/>
+      <w:pPr>
+        <w:ind w:left="1440" w:hanging="360"/>
+      </w:pPr>
+      <w:rPr>
+        <w:rFonts w:ascii="Wingdings" w:hAnsi="Wingdings" w:hint="default"/>
+      </w:rPr>
+    </w:lvl>
+    <w:lvl w:ilvl="1" w:tplc="40090003" w:tentative="1">
+      <w:start w:val="1"/>
+      <w:numFmt w:val="bullet"/>
+      <w:lvlText w:val="o"/>
+      <w:lvlJc w:val="left"/>
+      <w:pPr>
+        <w:ind w:left="2160" w:hanging="360"/>
+      </w:pPr>
+      <w:rPr>
+        <w:rFonts w:ascii="Courier New" w:hAnsi="Courier New" w:cs="Courier New" w:hint="default"/>
+      </w:rPr>
+    </w:lvl>
+    <w:lvl w:ilvl="2" w:tplc="40090005" w:tentative="1">
+      <w:start w:val="1"/>
+      <w:numFmt w:val="bullet"/>
+      <w:lvlText w:val=""/>
+      <w:lvlJc w:val="left"/>
+      <w:pPr>
+        <w:ind w:left="2880" w:hanging="360"/>
+      </w:pPr>
+      <w:rPr>
+        <w:rFonts w:ascii="Wingdings" w:hAnsi="Wingdings" w:hint="default"/>
+      </w:rPr>
+    </w:lvl>
+    <w:lvl w:ilvl="3" w:tplc="40090001" w:tentative="1">
+      <w:start w:val="1"/>
+      <w:numFmt w:val="bullet"/>
+      <w:lvlText w:val=""/>
+      <w:lvlJc w:val="left"/>
+      <w:pPr>
+        <w:ind w:left="3600" w:hanging="360"/>
+      </w:pPr>
+      <w:rPr>
+        <w:rFonts w:ascii="Symbol" w:hAnsi="Symbol" w:hint="default"/>
+      </w:rPr>
+    </w:lvl>
+    <w:lvl w:ilvl="4" w:tplc="40090003" w:tentative="1">
+      <w:start w:val="1"/>
+      <w:numFmt w:val="bullet"/>
+      <w:lvlText w:val="o"/>
+      <w:lvlJc w:val="left"/>
+      <w:pPr>
+        <w:ind w:left="4320" w:hanging="360"/>
+      </w:pPr>
+      <w:rPr>
+        <w:rFonts w:ascii="Courier New" w:hAnsi="Courier New" w:cs="Courier New" w:hint="default"/>
+      </w:rPr>
+    </w:lvl>
+    <w:lvl w:ilvl="5" w:tplc="40090005" w:tentative="1">
+      <w:start w:val="1"/>
+      <w:numFmt w:val="bullet"/>
+      <w:lvlText w:val=""/>
+      <w:lvlJc w:val="left"/>
+      <w:pPr>
+        <w:ind w:left="5040" w:hanging="360"/>
+      </w:pPr>
+      <w:rPr>
+        <w:rFonts w:ascii="Wingdings" w:hAnsi="Wingdings" w:hint="default"/>
+      </w:rPr>
+    </w:lvl>
+    <w:lvl w:ilvl="6" w:tplc="40090001" w:tentative="1">
+      <w:start w:val="1"/>
+      <w:numFmt w:val="bullet"/>
+      <w:lvlText w:val=""/>
+      <w:lvlJc w:val="left"/>
+      <w:pPr>
+        <w:ind w:left="5760" w:hanging="360"/>
+      </w:pPr>
+      <w:rPr>
+        <w:rFonts w:ascii="Symbol" w:hAnsi="Symbol" w:hint="default"/>
+      </w:rPr>
+    </w:lvl>
+    <w:lvl w:ilvl="7" w:tplc="40090003" w:tentative="1">
+      <w:start w:val="1"/>
+      <w:numFmt w:val="bullet"/>
+      <w:lvlText w:val="o"/>
+      <w:lvlJc w:val="left"/>
+      <w:pPr>
+        <w:ind w:left="6480" w:hanging="360"/>
+      </w:pPr>
+      <w:rPr>
+        <w:rFonts w:ascii="Courier New" w:hAnsi="Courier New" w:cs="Courier New" w:hint="default"/>
+      </w:rPr>
+    </w:lvl>
+    <w:lvl w:ilvl="8" w:tplc="40090005" w:tentative="1">
+      <w:start w:val="1"/>
+      <w:numFmt w:val="bullet"/>
+      <w:lvlText w:val=""/>
+      <w:lvlJc w:val="left"/>
+      <w:pPr>
+        <w:ind w:left="7200" w:hanging="360"/>
+      </w:pPr>
+      <w:rPr>
+        <w:rFonts w:ascii="Wingdings" w:hAnsi="Wingdings" w:hint="default"/>
+      </w:rPr>
+    </w:lvl>
+  </w:abstractNum>
+  <w:abstractNum w:abstractNumId="5" w15:restartNumberingAfterBreak="0">
     <w:nsid w:val="553814D9"/>
     <w:multiLevelType w:val="multilevel"/>
     <w:tmpl w:val="553814D9"/>
-    <w:lvl w:ilvl="0" w:tentative="0">
+    <w:lvl w:ilvl="0">
       <w:start w:val="1"/>
       <w:numFmt w:val="bullet"/>
       <w:lvlText w:val=""/>
@@ -3058,10 +5668,10 @@
         <w:ind w:left="720" w:hanging="360"/>
       </w:pPr>
       <w:rPr>
-        <w:rFonts w:hint="default" w:ascii="Symbol" w:hAnsi="Symbol"/>
-      </w:rPr>
-    </w:lvl>
-    <w:lvl w:ilvl="1" w:tentative="0">
+        <w:rFonts w:ascii="Symbol" w:hAnsi="Symbol" w:hint="default"/>
+      </w:rPr>
+    </w:lvl>
+    <w:lvl w:ilvl="1">
       <w:start w:val="1"/>
       <w:numFmt w:val="bullet"/>
       <w:lvlText w:val="o"/>
@@ -3070,10 +5680,10 @@
         <w:ind w:left="1440" w:hanging="360"/>
       </w:pPr>
       <w:rPr>
-        <w:rFonts w:hint="default" w:ascii="Courier New" w:hAnsi="Courier New" w:cs="Courier New"/>
-      </w:rPr>
-    </w:lvl>
-    <w:lvl w:ilvl="2" w:tentative="0">
+        <w:rFonts w:ascii="Courier New" w:hAnsi="Courier New" w:cs="Courier New" w:hint="default"/>
+      </w:rPr>
+    </w:lvl>
+    <w:lvl w:ilvl="2">
       <w:start w:val="1"/>
       <w:numFmt w:val="bullet"/>
       <w:lvlText w:val=""/>
@@ -3082,10 +5692,10 @@
         <w:ind w:left="2160" w:hanging="360"/>
       </w:pPr>
       <w:rPr>
-        <w:rFonts w:hint="default" w:ascii="Wingdings" w:hAnsi="Wingdings"/>
-      </w:rPr>
-    </w:lvl>
-    <w:lvl w:ilvl="3" w:tentative="0">
+        <w:rFonts w:ascii="Wingdings" w:hAnsi="Wingdings" w:hint="default"/>
+      </w:rPr>
+    </w:lvl>
+    <w:lvl w:ilvl="3">
       <w:start w:val="1"/>
       <w:numFmt w:val="bullet"/>
       <w:lvlText w:val=""/>
@@ -3094,10 +5704,10 @@
         <w:ind w:left="2880" w:hanging="360"/>
       </w:pPr>
       <w:rPr>
-        <w:rFonts w:hint="default" w:ascii="Symbol" w:hAnsi="Symbol"/>
-      </w:rPr>
-    </w:lvl>
-    <w:lvl w:ilvl="4" w:tentative="0">
+        <w:rFonts w:ascii="Symbol" w:hAnsi="Symbol" w:hint="default"/>
+      </w:rPr>
+    </w:lvl>
+    <w:lvl w:ilvl="4">
       <w:start w:val="1"/>
       <w:numFmt w:val="bullet"/>
       <w:lvlText w:val="o"/>
@@ -3106,10 +5716,10 @@
         <w:ind w:left="3600" w:hanging="360"/>
       </w:pPr>
       <w:rPr>
-        <w:rFonts w:hint="default" w:ascii="Courier New" w:hAnsi="Courier New" w:cs="Courier New"/>
-      </w:rPr>
-    </w:lvl>
-    <w:lvl w:ilvl="5" w:tentative="0">
+        <w:rFonts w:ascii="Courier New" w:hAnsi="Courier New" w:cs="Courier New" w:hint="default"/>
+      </w:rPr>
+    </w:lvl>
+    <w:lvl w:ilvl="5">
       <w:start w:val="1"/>
       <w:numFmt w:val="bullet"/>
       <w:lvlText w:val=""/>
@@ -3118,10 +5728,10 @@
         <w:ind w:left="4320" w:hanging="360"/>
       </w:pPr>
       <w:rPr>
-        <w:rFonts w:hint="default" w:ascii="Wingdings" w:hAnsi="Wingdings"/>
-      </w:rPr>
-    </w:lvl>
-    <w:lvl w:ilvl="6" w:tentative="0">
+        <w:rFonts w:ascii="Wingdings" w:hAnsi="Wingdings" w:hint="default"/>
+      </w:rPr>
+    </w:lvl>
+    <w:lvl w:ilvl="6">
       <w:start w:val="1"/>
       <w:numFmt w:val="bullet"/>
       <w:lvlText w:val=""/>
@@ -3130,10 +5740,10 @@
         <w:ind w:left="5040" w:hanging="360"/>
       </w:pPr>
       <w:rPr>
-        <w:rFonts w:hint="default" w:ascii="Symbol" w:hAnsi="Symbol"/>
-      </w:rPr>
-    </w:lvl>
-    <w:lvl w:ilvl="7" w:tentative="0">
+        <w:rFonts w:ascii="Symbol" w:hAnsi="Symbol" w:hint="default"/>
+      </w:rPr>
+    </w:lvl>
+    <w:lvl w:ilvl="7">
       <w:start w:val="1"/>
       <w:numFmt w:val="bullet"/>
       <w:lvlText w:val="o"/>
@@ -3142,10 +5752,10 @@
         <w:ind w:left="5760" w:hanging="360"/>
       </w:pPr>
       <w:rPr>
-        <w:rFonts w:hint="default" w:ascii="Courier New" w:hAnsi="Courier New" w:cs="Courier New"/>
-      </w:rPr>
-    </w:lvl>
-    <w:lvl w:ilvl="8" w:tentative="0">
+        <w:rFonts w:ascii="Courier New" w:hAnsi="Courier New" w:cs="Courier New" w:hint="default"/>
+      </w:rPr>
+    </w:lvl>
+    <w:lvl w:ilvl="8">
       <w:start w:val="1"/>
       <w:numFmt w:val="bullet"/>
       <w:lvlText w:val=""/>
@@ -3154,15 +5764,15 @@
         <w:ind w:left="6480" w:hanging="360"/>
       </w:pPr>
       <w:rPr>
-        <w:rFonts w:hint="default" w:ascii="Wingdings" w:hAnsi="Wingdings"/>
+        <w:rFonts w:ascii="Wingdings" w:hAnsi="Wingdings" w:hint="default"/>
       </w:rPr>
     </w:lvl>
   </w:abstractNum>
-  <w:abstractNum w:abstractNumId="2">
+  <w:abstractNum w:abstractNumId="6" w15:restartNumberingAfterBreak="0">
     <w:nsid w:val="5A997A68"/>
     <w:multiLevelType w:val="multilevel"/>
     <w:tmpl w:val="5A997A68"/>
-    <w:lvl w:ilvl="0" w:tentative="0">
+    <w:lvl w:ilvl="0">
       <w:start w:val="1"/>
       <w:numFmt w:val="bullet"/>
       <w:lvlText w:val=""/>
@@ -3171,10 +5781,10 @@
         <w:ind w:left="720" w:hanging="360"/>
       </w:pPr>
       <w:rPr>
-        <w:rFonts w:hint="default" w:ascii="Symbol" w:hAnsi="Symbol"/>
-      </w:rPr>
-    </w:lvl>
-    <w:lvl w:ilvl="1" w:tentative="0">
+        <w:rFonts w:ascii="Symbol" w:hAnsi="Symbol" w:hint="default"/>
+      </w:rPr>
+    </w:lvl>
+    <w:lvl w:ilvl="1">
       <w:start w:val="1"/>
       <w:numFmt w:val="bullet"/>
       <w:lvlText w:val="o"/>
@@ -3183,10 +5793,10 @@
         <w:ind w:left="1440" w:hanging="360"/>
       </w:pPr>
       <w:rPr>
-        <w:rFonts w:hint="default" w:ascii="Courier New" w:hAnsi="Courier New" w:cs="Courier New"/>
-      </w:rPr>
-    </w:lvl>
-    <w:lvl w:ilvl="2" w:tentative="0">
+        <w:rFonts w:ascii="Courier New" w:hAnsi="Courier New" w:cs="Courier New" w:hint="default"/>
+      </w:rPr>
+    </w:lvl>
+    <w:lvl w:ilvl="2">
       <w:start w:val="1"/>
       <w:numFmt w:val="bullet"/>
       <w:lvlText w:val=""/>
@@ -3195,10 +5805,10 @@
         <w:ind w:left="2160" w:hanging="360"/>
       </w:pPr>
       <w:rPr>
-        <w:rFonts w:hint="default" w:ascii="Wingdings" w:hAnsi="Wingdings"/>
-      </w:rPr>
-    </w:lvl>
-    <w:lvl w:ilvl="3" w:tentative="0">
+        <w:rFonts w:ascii="Wingdings" w:hAnsi="Wingdings" w:hint="default"/>
+      </w:rPr>
+    </w:lvl>
+    <w:lvl w:ilvl="3">
       <w:start w:val="1"/>
       <w:numFmt w:val="bullet"/>
       <w:lvlText w:val=""/>
@@ -3207,10 +5817,10 @@
         <w:ind w:left="2880" w:hanging="360"/>
       </w:pPr>
       <w:rPr>
-        <w:rFonts w:hint="default" w:ascii="Symbol" w:hAnsi="Symbol"/>
-      </w:rPr>
-    </w:lvl>
-    <w:lvl w:ilvl="4" w:tentative="0">
+        <w:rFonts w:ascii="Symbol" w:hAnsi="Symbol" w:hint="default"/>
+      </w:rPr>
+    </w:lvl>
+    <w:lvl w:ilvl="4">
       <w:start w:val="1"/>
       <w:numFmt w:val="bullet"/>
       <w:lvlText w:val="o"/>
@@ -3219,10 +5829,10 @@
         <w:ind w:left="3600" w:hanging="360"/>
       </w:pPr>
       <w:rPr>
-        <w:rFonts w:hint="default" w:ascii="Courier New" w:hAnsi="Courier New" w:cs="Courier New"/>
-      </w:rPr>
-    </w:lvl>
-    <w:lvl w:ilvl="5" w:tentative="0">
+        <w:rFonts w:ascii="Courier New" w:hAnsi="Courier New" w:cs="Courier New" w:hint="default"/>
+      </w:rPr>
+    </w:lvl>
+    <w:lvl w:ilvl="5">
       <w:start w:val="1"/>
       <w:numFmt w:val="bullet"/>
       <w:lvlText w:val=""/>
@@ -3231,10 +5841,10 @@
         <w:ind w:left="4320" w:hanging="360"/>
       </w:pPr>
       <w:rPr>
-        <w:rFonts w:hint="default" w:ascii="Wingdings" w:hAnsi="Wingdings"/>
-      </w:rPr>
-    </w:lvl>
-    <w:lvl w:ilvl="6" w:tentative="0">
+        <w:rFonts w:ascii="Wingdings" w:hAnsi="Wingdings" w:hint="default"/>
+      </w:rPr>
+    </w:lvl>
+    <w:lvl w:ilvl="6">
       <w:start w:val="1"/>
       <w:numFmt w:val="bullet"/>
       <w:lvlText w:val=""/>
@@ -3243,10 +5853,10 @@
         <w:ind w:left="5040" w:hanging="360"/>
       </w:pPr>
       <w:rPr>
-        <w:rFonts w:hint="default" w:ascii="Symbol" w:hAnsi="Symbol"/>
-      </w:rPr>
-    </w:lvl>
-    <w:lvl w:ilvl="7" w:tentative="0">
+        <w:rFonts w:ascii="Symbol" w:hAnsi="Symbol" w:hint="default"/>
+      </w:rPr>
+    </w:lvl>
+    <w:lvl w:ilvl="7">
       <w:start w:val="1"/>
       <w:numFmt w:val="bullet"/>
       <w:lvlText w:val="o"/>
@@ -3255,10 +5865,10 @@
         <w:ind w:left="5760" w:hanging="360"/>
       </w:pPr>
       <w:rPr>
-        <w:rFonts w:hint="default" w:ascii="Courier New" w:hAnsi="Courier New" w:cs="Courier New"/>
-      </w:rPr>
-    </w:lvl>
-    <w:lvl w:ilvl="8" w:tentative="0">
+        <w:rFonts w:ascii="Courier New" w:hAnsi="Courier New" w:cs="Courier New" w:hint="default"/>
+      </w:rPr>
+    </w:lvl>
+    <w:lvl w:ilvl="8">
       <w:start w:val="1"/>
       <w:numFmt w:val="bullet"/>
       <w:lvlText w:val=""/>
@@ -3267,15 +5877,15 @@
         <w:ind w:left="6480" w:hanging="360"/>
       </w:pPr>
       <w:rPr>
-        <w:rFonts w:hint="default" w:ascii="Wingdings" w:hAnsi="Wingdings"/>
+        <w:rFonts w:ascii="Wingdings" w:hAnsi="Wingdings" w:hint="default"/>
       </w:rPr>
     </w:lvl>
   </w:abstractNum>
-  <w:abstractNum w:abstractNumId="3">
+  <w:abstractNum w:abstractNumId="7" w15:restartNumberingAfterBreak="0">
     <w:nsid w:val="747156B0"/>
     <w:multiLevelType w:val="multilevel"/>
     <w:tmpl w:val="747156B0"/>
-    <w:lvl w:ilvl="0" w:tentative="0">
+    <w:lvl w:ilvl="0">
       <w:start w:val="1"/>
       <w:numFmt w:val="bullet"/>
       <w:lvlText w:val=""/>
@@ -3284,10 +5894,10 @@
         <w:ind w:left="720" w:hanging="360"/>
       </w:pPr>
       <w:rPr>
-        <w:rFonts w:hint="default" w:ascii="Symbol" w:hAnsi="Symbol"/>
-      </w:rPr>
-    </w:lvl>
-    <w:lvl w:ilvl="1" w:tentative="0">
+        <w:rFonts w:ascii="Symbol" w:hAnsi="Symbol" w:hint="default"/>
+      </w:rPr>
+    </w:lvl>
+    <w:lvl w:ilvl="1">
       <w:start w:val="1"/>
       <w:numFmt w:val="bullet"/>
       <w:lvlText w:val="o"/>
@@ -3296,10 +5906,10 @@
         <w:ind w:left="1440" w:hanging="360"/>
       </w:pPr>
       <w:rPr>
-        <w:rFonts w:hint="default" w:ascii="Courier New" w:hAnsi="Courier New" w:cs="Courier New"/>
-      </w:rPr>
-    </w:lvl>
-    <w:lvl w:ilvl="2" w:tentative="0">
+        <w:rFonts w:ascii="Courier New" w:hAnsi="Courier New" w:cs="Courier New" w:hint="default"/>
+      </w:rPr>
+    </w:lvl>
+    <w:lvl w:ilvl="2">
       <w:start w:val="1"/>
       <w:numFmt w:val="bullet"/>
       <w:lvlText w:val=""/>
@@ -3308,10 +5918,10 @@
         <w:ind w:left="2160" w:hanging="360"/>
       </w:pPr>
       <w:rPr>
-        <w:rFonts w:hint="default" w:ascii="Wingdings" w:hAnsi="Wingdings"/>
-      </w:rPr>
-    </w:lvl>
-    <w:lvl w:ilvl="3" w:tentative="0">
+        <w:rFonts w:ascii="Wingdings" w:hAnsi="Wingdings" w:hint="default"/>
+      </w:rPr>
+    </w:lvl>
+    <w:lvl w:ilvl="3">
       <w:start w:val="1"/>
       <w:numFmt w:val="bullet"/>
       <w:lvlText w:val=""/>
@@ -3320,10 +5930,10 @@
         <w:ind w:left="2880" w:hanging="360"/>
       </w:pPr>
       <w:rPr>
-        <w:rFonts w:hint="default" w:ascii="Symbol" w:hAnsi="Symbol"/>
-      </w:rPr>
-    </w:lvl>
-    <w:lvl w:ilvl="4" w:tentative="0">
+        <w:rFonts w:ascii="Symbol" w:hAnsi="Symbol" w:hint="default"/>
+      </w:rPr>
+    </w:lvl>
+    <w:lvl w:ilvl="4">
       <w:start w:val="1"/>
       <w:numFmt w:val="bullet"/>
       <w:lvlText w:val="o"/>
@@ -3332,10 +5942,10 @@
         <w:ind w:left="3600" w:hanging="360"/>
       </w:pPr>
       <w:rPr>
-        <w:rFonts w:hint="default" w:ascii="Courier New" w:hAnsi="Courier New" w:cs="Courier New"/>
-      </w:rPr>
-    </w:lvl>
-    <w:lvl w:ilvl="5" w:tentative="0">
+        <w:rFonts w:ascii="Courier New" w:hAnsi="Courier New" w:cs="Courier New" w:hint="default"/>
+      </w:rPr>
+    </w:lvl>
+    <w:lvl w:ilvl="5">
       <w:start w:val="1"/>
       <w:numFmt w:val="bullet"/>
       <w:lvlText w:val=""/>
@@ -3344,10 +5954,10 @@
         <w:ind w:left="4320" w:hanging="360"/>
       </w:pPr>
       <w:rPr>
-        <w:rFonts w:hint="default" w:ascii="Wingdings" w:hAnsi="Wingdings"/>
-      </w:rPr>
-    </w:lvl>
-    <w:lvl w:ilvl="6" w:tentative="0">
+        <w:rFonts w:ascii="Wingdings" w:hAnsi="Wingdings" w:hint="default"/>
+      </w:rPr>
+    </w:lvl>
+    <w:lvl w:ilvl="6">
       <w:start w:val="1"/>
       <w:numFmt w:val="bullet"/>
       <w:lvlText w:val=""/>
@@ -3356,10 +5966,10 @@
         <w:ind w:left="5040" w:hanging="360"/>
       </w:pPr>
       <w:rPr>
-        <w:rFonts w:hint="default" w:ascii="Symbol" w:hAnsi="Symbol"/>
-      </w:rPr>
-    </w:lvl>
-    <w:lvl w:ilvl="7" w:tentative="0">
+        <w:rFonts w:ascii="Symbol" w:hAnsi="Symbol" w:hint="default"/>
+      </w:rPr>
+    </w:lvl>
+    <w:lvl w:ilvl="7">
       <w:start w:val="1"/>
       <w:numFmt w:val="bullet"/>
       <w:lvlText w:val="o"/>
@@ -3368,10 +5978,10 @@
         <w:ind w:left="5760" w:hanging="360"/>
       </w:pPr>
       <w:rPr>
-        <w:rFonts w:hint="default" w:ascii="Courier New" w:hAnsi="Courier New" w:cs="Courier New"/>
-      </w:rPr>
-    </w:lvl>
-    <w:lvl w:ilvl="8" w:tentative="0">
+        <w:rFonts w:ascii="Courier New" w:hAnsi="Courier New" w:cs="Courier New" w:hint="default"/>
+      </w:rPr>
+    </w:lvl>
+    <w:lvl w:ilvl="8">
       <w:start w:val="1"/>
       <w:numFmt w:val="bullet"/>
       <w:lvlText w:val=""/>
@@ -3380,15 +5990,128 @@
         <w:ind w:left="6480" w:hanging="360"/>
       </w:pPr>
       <w:rPr>
-        <w:rFonts w:hint="default" w:ascii="Wingdings" w:hAnsi="Wingdings"/>
+        <w:rFonts w:ascii="Wingdings" w:hAnsi="Wingdings" w:hint="default"/>
       </w:rPr>
     </w:lvl>
   </w:abstractNum>
-  <w:abstractNum w:abstractNumId="4">
+  <w:abstractNum w:abstractNumId="8" w15:restartNumberingAfterBreak="0">
+    <w:nsid w:val="7AFB3884"/>
+    <w:multiLevelType w:val="hybridMultilevel"/>
+    <w:tmpl w:val="C5FCE85A"/>
+    <w:lvl w:ilvl="0" w:tplc="40090001">
+      <w:start w:val="1"/>
+      <w:numFmt w:val="bullet"/>
+      <w:lvlText w:val=""/>
+      <w:lvlJc w:val="left"/>
+      <w:pPr>
+        <w:ind w:left="720" w:hanging="360"/>
+      </w:pPr>
+      <w:rPr>
+        <w:rFonts w:ascii="Symbol" w:hAnsi="Symbol" w:hint="default"/>
+      </w:rPr>
+    </w:lvl>
+    <w:lvl w:ilvl="1" w:tplc="40090003" w:tentative="1">
+      <w:start w:val="1"/>
+      <w:numFmt w:val="bullet"/>
+      <w:lvlText w:val="o"/>
+      <w:lvlJc w:val="left"/>
+      <w:pPr>
+        <w:ind w:left="1440" w:hanging="360"/>
+      </w:pPr>
+      <w:rPr>
+        <w:rFonts w:ascii="Courier New" w:hAnsi="Courier New" w:cs="Courier New" w:hint="default"/>
+      </w:rPr>
+    </w:lvl>
+    <w:lvl w:ilvl="2" w:tplc="40090005" w:tentative="1">
+      <w:start w:val="1"/>
+      <w:numFmt w:val="bullet"/>
+      <w:lvlText w:val=""/>
+      <w:lvlJc w:val="left"/>
+      <w:pPr>
+        <w:ind w:left="2160" w:hanging="360"/>
+      </w:pPr>
+      <w:rPr>
+        <w:rFonts w:ascii="Wingdings" w:hAnsi="Wingdings" w:hint="default"/>
+      </w:rPr>
+    </w:lvl>
+    <w:lvl w:ilvl="3" w:tplc="40090001" w:tentative="1">
+      <w:start w:val="1"/>
+      <w:numFmt w:val="bullet"/>
+      <w:lvlText w:val=""/>
+      <w:lvlJc w:val="left"/>
+      <w:pPr>
+        <w:ind w:left="2880" w:hanging="360"/>
+      </w:pPr>
+      <w:rPr>
+        <w:rFonts w:ascii="Symbol" w:hAnsi="Symbol" w:hint="default"/>
+      </w:rPr>
+    </w:lvl>
+    <w:lvl w:ilvl="4" w:tplc="40090003" w:tentative="1">
+      <w:start w:val="1"/>
+      <w:numFmt w:val="bullet"/>
+      <w:lvlText w:val="o"/>
+      <w:lvlJc w:val="left"/>
+      <w:pPr>
+        <w:ind w:left="3600" w:hanging="360"/>
+      </w:pPr>
+      <w:rPr>
+        <w:rFonts w:ascii="Courier New" w:hAnsi="Courier New" w:cs="Courier New" w:hint="default"/>
+      </w:rPr>
+    </w:lvl>
+    <w:lvl w:ilvl="5" w:tplc="40090005" w:tentative="1">
+      <w:start w:val="1"/>
+      <w:numFmt w:val="bullet"/>
+      <w:lvlText w:val=""/>
+      <w:lvlJc w:val="left"/>
+      <w:pPr>
+        <w:ind w:left="4320" w:hanging="360"/>
+      </w:pPr>
+      <w:rPr>
+        <w:rFonts w:ascii="Wingdings" w:hAnsi="Wingdings" w:hint="default"/>
+      </w:rPr>
+    </w:lvl>
+    <w:lvl w:ilvl="6" w:tplc="40090001" w:tentative="1">
+      <w:start w:val="1"/>
+      <w:numFmt w:val="bullet"/>
+      <w:lvlText w:val=""/>
+      <w:lvlJc w:val="left"/>
+      <w:pPr>
+        <w:ind w:left="5040" w:hanging="360"/>
+      </w:pPr>
+      <w:rPr>
+        <w:rFonts w:ascii="Symbol" w:hAnsi="Symbol" w:hint="default"/>
+      </w:rPr>
+    </w:lvl>
+    <w:lvl w:ilvl="7" w:tplc="40090003" w:tentative="1">
+      <w:start w:val="1"/>
+      <w:numFmt w:val="bullet"/>
+      <w:lvlText w:val="o"/>
+      <w:lvlJc w:val="left"/>
+      <w:pPr>
+        <w:ind w:left="5760" w:hanging="360"/>
+      </w:pPr>
+      <w:rPr>
+        <w:rFonts w:ascii="Courier New" w:hAnsi="Courier New" w:cs="Courier New" w:hint="default"/>
+      </w:rPr>
+    </w:lvl>
+    <w:lvl w:ilvl="8" w:tplc="40090005" w:tentative="1">
+      <w:start w:val="1"/>
+      <w:numFmt w:val="bullet"/>
+      <w:lvlText w:val=""/>
+      <w:lvlJc w:val="left"/>
+      <w:pPr>
+        <w:ind w:left="6480" w:hanging="360"/>
+      </w:pPr>
+      <w:rPr>
+        <w:rFonts w:ascii="Wingdings" w:hAnsi="Wingdings" w:hint="default"/>
+      </w:rPr>
+    </w:lvl>
+  </w:abstractNum>
+  <w:abstractNum w:abstractNumId="9" w15:restartNumberingAfterBreak="0">
     <w:nsid w:val="7B4738C0"/>
     <w:multiLevelType w:val="multilevel"/>
     <w:tmpl w:val="7B4738C0"/>
-    <w:lvl w:ilvl="0" w:tentative="0">
+    <w:lvl w:ilvl="0">
       <w:start w:val="1"/>
       <w:numFmt w:val="bullet"/>
       <w:lvlText w:val=""/>
@@ -3397,10 +6120,10 @@
         <w:ind w:left="720" w:hanging="360"/>
       </w:pPr>
       <w:rPr>
-        <w:rFonts w:hint="default" w:ascii="Symbol" w:hAnsi="Symbol"/>
-      </w:rPr>
-    </w:lvl>
-    <w:lvl w:ilvl="1" w:tentative="0">
+        <w:rFonts w:ascii="Symbol" w:hAnsi="Symbol" w:hint="default"/>
+      </w:rPr>
+    </w:lvl>
+    <w:lvl w:ilvl="1">
       <w:start w:val="1"/>
       <w:numFmt w:val="bullet"/>
       <w:lvlText w:val="o"/>
@@ -3409,10 +6132,10 @@
         <w:ind w:left="1440" w:hanging="360"/>
       </w:pPr>
       <w:rPr>
-        <w:rFonts w:hint="default" w:ascii="Courier New" w:hAnsi="Courier New" w:cs="Courier New"/>
-      </w:rPr>
-    </w:lvl>
-    <w:lvl w:ilvl="2" w:tentative="0">
+        <w:rFonts w:ascii="Courier New" w:hAnsi="Courier New" w:cs="Courier New" w:hint="default"/>
+      </w:rPr>
+    </w:lvl>
+    <w:lvl w:ilvl="2">
       <w:start w:val="1"/>
       <w:numFmt w:val="bullet"/>
       <w:lvlText w:val=""/>
@@ -3421,10 +6144,10 @@
         <w:ind w:left="2160" w:hanging="360"/>
       </w:pPr>
       <w:rPr>
-        <w:rFonts w:hint="default" w:ascii="Wingdings" w:hAnsi="Wingdings"/>
-      </w:rPr>
-    </w:lvl>
-    <w:lvl w:ilvl="3" w:tentative="0">
+        <w:rFonts w:ascii="Wingdings" w:hAnsi="Wingdings" w:hint="default"/>
+      </w:rPr>
+    </w:lvl>
+    <w:lvl w:ilvl="3">
       <w:start w:val="1"/>
       <w:numFmt w:val="bullet"/>
       <w:lvlText w:val=""/>
@@ -3433,10 +6156,10 @@
         <w:ind w:left="2880" w:hanging="360"/>
       </w:pPr>
       <w:rPr>
-        <w:rFonts w:hint="default" w:ascii="Symbol" w:hAnsi="Symbol"/>
-      </w:rPr>
-    </w:lvl>
-    <w:lvl w:ilvl="4" w:tentative="0">
+        <w:rFonts w:ascii="Symbol" w:hAnsi="Symbol" w:hint="default"/>
+      </w:rPr>
+    </w:lvl>
+    <w:lvl w:ilvl="4">
       <w:start w:val="1"/>
       <w:numFmt w:val="bullet"/>
       <w:lvlText w:val="o"/>
@@ -3445,10 +6168,10 @@
         <w:ind w:left="3600" w:hanging="360"/>
       </w:pPr>
       <w:rPr>
-        <w:rFonts w:hint="default" w:ascii="Courier New" w:hAnsi="Courier New" w:cs="Courier New"/>
-      </w:rPr>
-    </w:lvl>
-    <w:lvl w:ilvl="5" w:tentative="0">
+        <w:rFonts w:ascii="Courier New" w:hAnsi="Courier New" w:cs="Courier New" w:hint="default"/>
+      </w:rPr>
+    </w:lvl>
+    <w:lvl w:ilvl="5">
       <w:start w:val="1"/>
       <w:numFmt w:val="bullet"/>
       <w:lvlText w:val=""/>
@@ -3457,10 +6180,10 @@
         <w:ind w:left="4320" w:hanging="360"/>
       </w:pPr>
       <w:rPr>
-        <w:rFonts w:hint="default" w:ascii="Wingdings" w:hAnsi="Wingdings"/>
-      </w:rPr>
-    </w:lvl>
-    <w:lvl w:ilvl="6" w:tentative="0">
+        <w:rFonts w:ascii="Wingdings" w:hAnsi="Wingdings" w:hint="default"/>
+      </w:rPr>
+    </w:lvl>
+    <w:lvl w:ilvl="6">
       <w:start w:val="1"/>
       <w:numFmt w:val="bullet"/>
       <w:lvlText w:val=""/>
@@ -3469,10 +6192,10 @@
         <w:ind w:left="5040" w:hanging="360"/>
       </w:pPr>
       <w:rPr>
-        <w:rFonts w:hint="default" w:ascii="Symbol" w:hAnsi="Symbol"/>
-      </w:rPr>
-    </w:lvl>
-    <w:lvl w:ilvl="7" w:tentative="0">
+        <w:rFonts w:ascii="Symbol" w:hAnsi="Symbol" w:hint="default"/>
+      </w:rPr>
+    </w:lvl>
+    <w:lvl w:ilvl="7">
       <w:start w:val="1"/>
       <w:numFmt w:val="bullet"/>
       <w:lvlText w:val="o"/>
@@ -3481,10 +6204,10 @@
         <w:ind w:left="5760" w:hanging="360"/>
       </w:pPr>
       <w:rPr>
-        <w:rFonts w:hint="default" w:ascii="Courier New" w:hAnsi="Courier New" w:cs="Courier New"/>
-      </w:rPr>
-    </w:lvl>
-    <w:lvl w:ilvl="8" w:tentative="0">
+        <w:rFonts w:ascii="Courier New" w:hAnsi="Courier New" w:cs="Courier New" w:hint="default"/>
+      </w:rPr>
+    </w:lvl>
+    <w:lvl w:ilvl="8">
       <w:start w:val="1"/>
       <w:numFmt w:val="bullet"/>
       <w:lvlText w:val=""/>
@@ -3493,310 +6216,362 @@
         <w:ind w:left="6480" w:hanging="360"/>
       </w:pPr>
       <w:rPr>
-        <w:rFonts w:hint="default" w:ascii="Wingdings" w:hAnsi="Wingdings"/>
+        <w:rFonts w:ascii="Wingdings" w:hAnsi="Wingdings" w:hint="default"/>
       </w:rPr>
     </w:lvl>
   </w:abstractNum>
   <w:num w:numId="1">
+    <w:abstractNumId w:val="5"/>
+  </w:num>
+  <w:num w:numId="2">
+    <w:abstractNumId w:val="6"/>
+  </w:num>
+  <w:num w:numId="3">
     <w:abstractNumId w:val="1"/>
   </w:num>
-  <w:num w:numId="2">
+  <w:num w:numId="4">
+    <w:abstractNumId w:val="9"/>
+  </w:num>
+  <w:num w:numId="5">
+    <w:abstractNumId w:val="7"/>
+  </w:num>
+  <w:num w:numId="6">
     <w:abstractNumId w:val="2"/>
   </w:num>
-  <w:num w:numId="3">
+  <w:num w:numId="7">
     <w:abstractNumId w:val="0"/>
   </w:num>
-  <w:num w:numId="4">
+  <w:num w:numId="8">
     <w:abstractNumId w:val="4"/>
   </w:num>
-  <w:num w:numId="5">
+  <w:num w:numId="9">
     <w:abstractNumId w:val="3"/>
+  </w:num>
+  <w:num w:numId="10">
+    <w:abstractNumId w:val="8"/>
   </w:num>
 </w:numbering>
 </file>
 
 <file path=word/styles.xml><?xml version="1.0" encoding="utf-8"?>
-<w:styles xmlns:mc="http://schemas.openxmlformats.org/markup-compatibility/2006" xmlns:o="urn:schemas-microsoft-com:office:office" xmlns:r="http://schemas.openxmlformats.org/officeDocument/2006/relationships" xmlns:m="http://schemas.openxmlformats.org/officeDocument/2006/math" xmlns:v="urn:schemas-microsoft-com:vml" xmlns:w="http://schemas.openxmlformats.org/wordprocessingml/2006/main" xmlns:w14="http://schemas.microsoft.com/office/word/2010/wordml" xmlns:w10="urn:schemas-microsoft-com:office:word" xmlns:sl="http://schemas.openxmlformats.org/schemaLibrary/2006/main" xmlns:wpsCustomData="http://www.wps.cn/officeDocument/2013/wpsCustomData" mc:Ignorable="w14">
+<w:styles xmlns:mc="http://schemas.openxmlformats.org/markup-compatibility/2006" xmlns:r="http://schemas.openxmlformats.org/officeDocument/2006/relationships" xmlns:w="http://schemas.openxmlformats.org/wordprocessingml/2006/main" xmlns:w14="http://schemas.microsoft.com/office/word/2010/wordml" xmlns:w15="http://schemas.microsoft.com/office/word/2012/wordml" xmlns:w16cex="http://schemas.microsoft.com/office/word/2018/wordml/cex" xmlns:w16cid="http://schemas.microsoft.com/office/word/2016/wordml/cid" xmlns:w16="http://schemas.microsoft.com/office/word/2018/wordml" xmlns:w16sdtdh="http://schemas.microsoft.com/office/word/2020/wordml/sdtdatahash" xmlns:w16se="http://schemas.microsoft.com/office/word/2015/wordml/symex" mc:Ignorable="w14 w15 w16se w16cid w16 w16cex w16sdtdh">
   <w:docDefaults>
     <w:rPrDefault>
       <w:rPr>
-        <w:rFonts w:asciiTheme="minorHAnsi" w:hAnsiTheme="minorHAnsi" w:eastAsiaTheme="minorEastAsia" w:cstheme="minorBidi"/>
+        <w:rFonts w:asciiTheme="minorHAnsi" w:eastAsiaTheme="minorEastAsia" w:hAnsiTheme="minorHAnsi" w:cstheme="minorBidi"/>
+        <w:lang w:val="en-IN" w:eastAsia="en-IN" w:bidi="ar-SA"/>
       </w:rPr>
     </w:rPrDefault>
     <w:pPrDefault/>
   </w:docDefaults>
-  <w:latentStyles w:count="260" w:defQFormat="0" w:defUnhideWhenUsed="1" w:defSemiHidden="1" w:defUIPriority="99" w:defLockedState="0">
-    <w:lsdException w:qFormat="1" w:unhideWhenUsed="0" w:uiPriority="0" w:semiHidden="0" w:name="Normal"/>
-    <w:lsdException w:qFormat="1" w:unhideWhenUsed="0" w:uiPriority="0" w:semiHidden="0" w:name="heading 1"/>
-    <w:lsdException w:qFormat="1" w:uiPriority="0" w:name="heading 2"/>
-    <w:lsdException w:qFormat="1" w:uiPriority="0" w:name="heading 3"/>
-    <w:lsdException w:qFormat="1" w:uiPriority="0" w:name="heading 4"/>
-    <w:lsdException w:qFormat="1" w:uiPriority="0" w:name="heading 5"/>
-    <w:lsdException w:qFormat="1" w:uiPriority="0" w:name="heading 6"/>
-    <w:lsdException w:qFormat="1" w:uiPriority="0" w:name="heading 7"/>
-    <w:lsdException w:qFormat="1" w:uiPriority="0" w:name="heading 8"/>
-    <w:lsdException w:qFormat="1" w:uiPriority="0" w:name="heading 9"/>
-    <w:lsdException w:unhideWhenUsed="0" w:uiPriority="0" w:semiHidden="0" w:name="index 1"/>
-    <w:lsdException w:unhideWhenUsed="0" w:uiPriority="0" w:semiHidden="0" w:name="index 2"/>
-    <w:lsdException w:unhideWhenUsed="0" w:uiPriority="0" w:semiHidden="0" w:name="index 3"/>
-    <w:lsdException w:unhideWhenUsed="0" w:uiPriority="0" w:semiHidden="0" w:name="index 4"/>
-    <w:lsdException w:unhideWhenUsed="0" w:uiPriority="0" w:semiHidden="0" w:name="index 5"/>
-    <w:lsdException w:unhideWhenUsed="0" w:uiPriority="0" w:semiHidden="0" w:name="index 6"/>
-    <w:lsdException w:unhideWhenUsed="0" w:uiPriority="0" w:semiHidden="0" w:name="index 7"/>
-    <w:lsdException w:unhideWhenUsed="0" w:uiPriority="0" w:semiHidden="0" w:name="index 8"/>
-    <w:lsdException w:unhideWhenUsed="0" w:uiPriority="0" w:semiHidden="0" w:name="index 9"/>
-    <w:lsdException w:unhideWhenUsed="0" w:uiPriority="0" w:semiHidden="0" w:name="toc 1"/>
-    <w:lsdException w:unhideWhenUsed="0" w:uiPriority="0" w:semiHidden="0" w:name="toc 2"/>
-    <w:lsdException w:unhideWhenUsed="0" w:uiPriority="0" w:semiHidden="0" w:name="toc 3"/>
-    <w:lsdException w:unhideWhenUsed="0" w:uiPriority="0" w:semiHidden="0" w:name="toc 4"/>
-    <w:lsdException w:unhideWhenUsed="0" w:uiPriority="0" w:semiHidden="0" w:name="toc 5"/>
-    <w:lsdException w:unhideWhenUsed="0" w:uiPriority="0" w:semiHidden="0" w:name="toc 6"/>
-    <w:lsdException w:unhideWhenUsed="0" w:uiPriority="0" w:semiHidden="0" w:name="toc 7"/>
-    <w:lsdException w:unhideWhenUsed="0" w:uiPriority="0" w:semiHidden="0" w:name="toc 8"/>
-    <w:lsdException w:unhideWhenUsed="0" w:uiPriority="0" w:semiHidden="0" w:name="toc 9"/>
-    <w:lsdException w:unhideWhenUsed="0" w:uiPriority="0" w:semiHidden="0" w:name="Normal Indent"/>
-    <w:lsdException w:unhideWhenUsed="0" w:uiPriority="0" w:semiHidden="0" w:name="footnote text"/>
-    <w:lsdException w:unhideWhenUsed="0" w:uiPriority="0" w:semiHidden="0" w:name="annotation text"/>
-    <w:lsdException w:unhideWhenUsed="0" w:uiPriority="0" w:semiHidden="0" w:name="header"/>
-    <w:lsdException w:unhideWhenUsed="0" w:uiPriority="0" w:semiHidden="0" w:name="footer"/>
-    <w:lsdException w:unhideWhenUsed="0" w:uiPriority="0" w:semiHidden="0" w:name="index heading"/>
-    <w:lsdException w:qFormat="1" w:uiPriority="0" w:name="caption"/>
-    <w:lsdException w:unhideWhenUsed="0" w:uiPriority="0" w:semiHidden="0" w:name="table of figures"/>
-    <w:lsdException w:unhideWhenUsed="0" w:uiPriority="0" w:semiHidden="0" w:name="envelope address"/>
-    <w:lsdException w:unhideWhenUsed="0" w:uiPriority="0" w:semiHidden="0" w:name="envelope return"/>
-    <w:lsdException w:unhideWhenUsed="0" w:uiPriority="0" w:semiHidden="0" w:name="footnote reference"/>
-    <w:lsdException w:unhideWhenUsed="0" w:uiPriority="0" w:semiHidden="0" w:name="annotation reference"/>
-    <w:lsdException w:unhideWhenUsed="0" w:uiPriority="0" w:semiHidden="0" w:name="line number"/>
-    <w:lsdException w:unhideWhenUsed="0" w:uiPriority="0" w:semiHidden="0" w:name="page number"/>
-    <w:lsdException w:unhideWhenUsed="0" w:uiPriority="0" w:semiHidden="0" w:name="endnote reference"/>
-    <w:lsdException w:unhideWhenUsed="0" w:uiPriority="0" w:semiHidden="0" w:name="endnote text"/>
-    <w:lsdException w:unhideWhenUsed="0" w:uiPriority="0" w:semiHidden="0" w:name="table of authorities"/>
-    <w:lsdException w:unhideWhenUsed="0" w:uiPriority="0" w:semiHidden="0" w:name="macro"/>
-    <w:lsdException w:unhideWhenUsed="0" w:uiPriority="0" w:semiHidden="0" w:name="toa heading"/>
-    <w:lsdException w:unhideWhenUsed="0" w:uiPriority="0" w:semiHidden="0" w:name="List"/>
-    <w:lsdException w:unhideWhenUsed="0" w:uiPriority="0" w:semiHidden="0" w:name="List Bullet"/>
-    <w:lsdException w:unhideWhenUsed="0" w:uiPriority="0" w:semiHidden="0" w:name="List Number"/>
-    <w:lsdException w:unhideWhenUsed="0" w:uiPriority="0" w:semiHidden="0" w:name="List 2"/>
-    <w:lsdException w:unhideWhenUsed="0" w:uiPriority="0" w:semiHidden="0" w:name="List 3"/>
-    <w:lsdException w:unhideWhenUsed="0" w:uiPriority="0" w:semiHidden="0" w:name="List 4"/>
-    <w:lsdException w:unhideWhenUsed="0" w:uiPriority="0" w:semiHidden="0" w:name="List 5"/>
-    <w:lsdException w:unhideWhenUsed="0" w:uiPriority="0" w:semiHidden="0" w:name="List Bullet 2"/>
-    <w:lsdException w:unhideWhenUsed="0" w:uiPriority="0" w:semiHidden="0" w:name="List Bullet 3"/>
-    <w:lsdException w:unhideWhenUsed="0" w:uiPriority="0" w:semiHidden="0" w:name="List Bullet 4"/>
-    <w:lsdException w:unhideWhenUsed="0" w:uiPriority="0" w:semiHidden="0" w:name="List Bullet 5"/>
-    <w:lsdException w:unhideWhenUsed="0" w:uiPriority="0" w:semiHidden="0" w:name="List Number 2"/>
-    <w:lsdException w:unhideWhenUsed="0" w:uiPriority="0" w:semiHidden="0" w:name="List Number 3"/>
-    <w:lsdException w:unhideWhenUsed="0" w:uiPriority="0" w:semiHidden="0" w:name="List Number 4"/>
-    <w:lsdException w:unhideWhenUsed="0" w:uiPriority="0" w:semiHidden="0" w:name="List Number 5"/>
-    <w:lsdException w:qFormat="1" w:unhideWhenUsed="0" w:uiPriority="0" w:semiHidden="0" w:name="Title"/>
-    <w:lsdException w:unhideWhenUsed="0" w:uiPriority="0" w:semiHidden="0" w:name="Closing"/>
-    <w:lsdException w:unhideWhenUsed="0" w:uiPriority="0" w:semiHidden="0" w:name="Signature"/>
-    <w:lsdException w:uiPriority="1" w:name="Default Paragraph Font"/>
-    <w:lsdException w:unhideWhenUsed="0" w:uiPriority="0" w:semiHidden="0" w:name="Body Text"/>
-    <w:lsdException w:unhideWhenUsed="0" w:uiPriority="0" w:semiHidden="0" w:name="Body Text Indent"/>
-    <w:lsdException w:unhideWhenUsed="0" w:uiPriority="0" w:semiHidden="0" w:name="List Continue"/>
-    <w:lsdException w:unhideWhenUsed="0" w:uiPriority="0" w:semiHidden="0" w:name="List Continue 2"/>
-    <w:lsdException w:unhideWhenUsed="0" w:uiPriority="0" w:semiHidden="0" w:name="List Continue 3"/>
-    <w:lsdException w:unhideWhenUsed="0" w:uiPriority="0" w:semiHidden="0" w:name="List Continue 4"/>
-    <w:lsdException w:unhideWhenUsed="0" w:uiPriority="0" w:semiHidden="0" w:name="List Continue 5"/>
-    <w:lsdException w:unhideWhenUsed="0" w:uiPriority="0" w:semiHidden="0" w:name="Message Header"/>
-    <w:lsdException w:qFormat="1" w:unhideWhenUsed="0" w:uiPriority="0" w:semiHidden="0" w:name="Subtitle"/>
-    <w:lsdException w:unhideWhenUsed="0" w:uiPriority="0" w:semiHidden="0" w:name="Salutation"/>
-    <w:lsdException w:unhideWhenUsed="0" w:uiPriority="0" w:semiHidden="0" w:name="Date"/>
-    <w:lsdException w:unhideWhenUsed="0" w:uiPriority="0" w:semiHidden="0" w:name="Body Text First Indent"/>
-    <w:lsdException w:unhideWhenUsed="0" w:uiPriority="0" w:semiHidden="0" w:name="Body Text First Indent 2"/>
-    <w:lsdException w:unhideWhenUsed="0" w:uiPriority="0" w:semiHidden="0" w:name="Note Heading"/>
-    <w:lsdException w:unhideWhenUsed="0" w:uiPriority="0" w:semiHidden="0" w:name="Body Text 2"/>
-    <w:lsdException w:unhideWhenUsed="0" w:uiPriority="0" w:semiHidden="0" w:name="Body Text 3"/>
-    <w:lsdException w:unhideWhenUsed="0" w:uiPriority="0" w:semiHidden="0" w:name="Body Text Indent 2"/>
-    <w:lsdException w:unhideWhenUsed="0" w:uiPriority="0" w:semiHidden="0" w:name="Body Text Indent 3"/>
-    <w:lsdException w:unhideWhenUsed="0" w:uiPriority="0" w:semiHidden="0" w:name="Block Text"/>
-    <w:lsdException w:unhideWhenUsed="0" w:uiPriority="0" w:semiHidden="0" w:name="Hyperlink"/>
-    <w:lsdException w:unhideWhenUsed="0" w:uiPriority="0" w:semiHidden="0" w:name="FollowedHyperlink"/>
-    <w:lsdException w:qFormat="1" w:unhideWhenUsed="0" w:uiPriority="0" w:semiHidden="0" w:name="Strong"/>
-    <w:lsdException w:qFormat="1" w:unhideWhenUsed="0" w:uiPriority="0" w:semiHidden="0" w:name="Emphasis"/>
-    <w:lsdException w:unhideWhenUsed="0" w:uiPriority="0" w:semiHidden="0" w:name="Document Map"/>
-    <w:lsdException w:unhideWhenUsed="0" w:uiPriority="0" w:semiHidden="0" w:name="Plain Text"/>
-    <w:lsdException w:unhideWhenUsed="0" w:uiPriority="0" w:semiHidden="0" w:name="E-mail Signature"/>
-    <w:lsdException w:unhideWhenUsed="0" w:uiPriority="0" w:semiHidden="0" w:name="Normal (Web)"/>
-    <w:lsdException w:unhideWhenUsed="0" w:uiPriority="0" w:semiHidden="0" w:name="HTML Acronym"/>
-    <w:lsdException w:unhideWhenUsed="0" w:uiPriority="0" w:semiHidden="0" w:name="HTML Address"/>
-    <w:lsdException w:unhideWhenUsed="0" w:uiPriority="0" w:semiHidden="0" w:name="HTML Cite"/>
-    <w:lsdException w:unhideWhenUsed="0" w:uiPriority="0" w:semiHidden="0" w:name="HTML Code"/>
-    <w:lsdException w:unhideWhenUsed="0" w:uiPriority="0" w:semiHidden="0" w:name="HTML Definition"/>
-    <w:lsdException w:unhideWhenUsed="0" w:uiPriority="0" w:semiHidden="0" w:name="HTML Keyboard"/>
-    <w:lsdException w:unhideWhenUsed="0" w:uiPriority="0" w:semiHidden="0" w:name="HTML Preformatted"/>
-    <w:lsdException w:unhideWhenUsed="0" w:uiPriority="0" w:semiHidden="0" w:name="HTML Sample"/>
-    <w:lsdException w:unhideWhenUsed="0" w:uiPriority="0" w:semiHidden="0" w:name="HTML Typewriter"/>
-    <w:lsdException w:unhideWhenUsed="0" w:uiPriority="0" w:semiHidden="0" w:name="HTML Variable"/>
-    <w:lsdException w:uiPriority="99" w:name="Normal Table"/>
-    <w:lsdException w:unhideWhenUsed="0" w:uiPriority="0" w:semiHidden="0" w:name="annotation subject"/>
-    <w:lsdException w:uiPriority="0" w:name="Table Simple 1"/>
-    <w:lsdException w:uiPriority="0" w:name="Table Simple 2"/>
-    <w:lsdException w:uiPriority="0" w:name="Table Simple 3"/>
-    <w:lsdException w:uiPriority="0" w:name="Table Classic 1"/>
-    <w:lsdException w:uiPriority="0" w:name="Table Classic 2"/>
-    <w:lsdException w:uiPriority="0" w:name="Table Classic 3"/>
-    <w:lsdException w:uiPriority="0" w:name="Table Classic 4"/>
-    <w:lsdException w:uiPriority="0" w:name="Table Colorful 1"/>
-    <w:lsdException w:uiPriority="0" w:name="Table Colorful 2"/>
-    <w:lsdException w:uiPriority="0" w:name="Table Colorful 3"/>
-    <w:lsdException w:uiPriority="0" w:name="Table Columns 1"/>
-    <w:lsdException w:uiPriority="0" w:name="Table Columns 2"/>
-    <w:lsdException w:uiPriority="0" w:name="Table Columns 3"/>
-    <w:lsdException w:uiPriority="0" w:name="Table Columns 4"/>
-    <w:lsdException w:uiPriority="0" w:name="Table Columns 5"/>
-    <w:lsdException w:uiPriority="0" w:name="Table Grid 1"/>
-    <w:lsdException w:uiPriority="0" w:name="Table Grid 2"/>
-    <w:lsdException w:uiPriority="0" w:name="Table Grid 3"/>
-    <w:lsdException w:uiPriority="0" w:name="Table Grid 4"/>
-    <w:lsdException w:uiPriority="0" w:name="Table Grid 5"/>
-    <w:lsdException w:uiPriority="0" w:name="Table Grid 6"/>
-    <w:lsdException w:uiPriority="0" w:name="Table Grid 7"/>
-    <w:lsdException w:uiPriority="0" w:name="Table Grid 8"/>
-    <w:lsdException w:uiPriority="0" w:name="Table List 1"/>
-    <w:lsdException w:uiPriority="0" w:name="Table List 2"/>
-    <w:lsdException w:uiPriority="0" w:name="Table List 3"/>
-    <w:lsdException w:uiPriority="0" w:name="Table List 4"/>
-    <w:lsdException w:uiPriority="0" w:name="Table List 5"/>
-    <w:lsdException w:uiPriority="0" w:name="Table List 6"/>
-    <w:lsdException w:uiPriority="0" w:name="Table List 7"/>
-    <w:lsdException w:uiPriority="0" w:name="Table List 8"/>
-    <w:lsdException w:uiPriority="0" w:name="Table 3D effects 1"/>
-    <w:lsdException w:uiPriority="0" w:name="Table 3D effects 2"/>
-    <w:lsdException w:uiPriority="0" w:name="Table 3D effects 3"/>
-    <w:lsdException w:uiPriority="0" w:name="Table Contemporary"/>
-    <w:lsdException w:uiPriority="0" w:name="Table Elegant"/>
-    <w:lsdException w:uiPriority="0" w:name="Table Professional"/>
-    <w:lsdException w:uiPriority="0" w:name="Table Subtle 1"/>
-    <w:lsdException w:uiPriority="0" w:name="Table Subtle 2"/>
-    <w:lsdException w:uiPriority="0" w:name="Table Web 1"/>
-    <w:lsdException w:uiPriority="0" w:name="Table Web 2"/>
-    <w:lsdException w:uiPriority="0" w:name="Table Web 3"/>
-    <w:lsdException w:unhideWhenUsed="0" w:uiPriority="0" w:semiHidden="0" w:name="Balloon Text"/>
-    <w:lsdException w:unhideWhenUsed="0" w:uiPriority="0" w:semiHidden="0" w:name="Table Grid"/>
-    <w:lsdException w:uiPriority="0" w:name="Table Theme"/>
-    <w:lsdException w:unhideWhenUsed="0" w:uiPriority="60" w:semiHidden="0" w:name="Light Shading"/>
-    <w:lsdException w:unhideWhenUsed="0" w:uiPriority="61" w:semiHidden="0" w:name="Light List"/>
-    <w:lsdException w:unhideWhenUsed="0" w:uiPriority="62" w:semiHidden="0" w:name="Light Grid"/>
-    <w:lsdException w:unhideWhenUsed="0" w:uiPriority="63" w:semiHidden="0" w:name="Medium Shading 1"/>
-    <w:lsdException w:unhideWhenUsed="0" w:uiPriority="64" w:semiHidden="0" w:name="Medium Shading 2"/>
-    <w:lsdException w:unhideWhenUsed="0" w:uiPriority="65" w:semiHidden="0" w:name="Medium List 1"/>
-    <w:lsdException w:unhideWhenUsed="0" w:uiPriority="66" w:semiHidden="0" w:name="Medium List 2"/>
-    <w:lsdException w:unhideWhenUsed="0" w:uiPriority="67" w:semiHidden="0" w:name="Medium Grid 1"/>
-    <w:lsdException w:unhideWhenUsed="0" w:uiPriority="68" w:semiHidden="0" w:name="Medium Grid 2"/>
-    <w:lsdException w:unhideWhenUsed="0" w:uiPriority="69" w:semiHidden="0" w:name="Medium Grid 3"/>
-    <w:lsdException w:unhideWhenUsed="0" w:uiPriority="70" w:semiHidden="0" w:name="Dark List"/>
-    <w:lsdException w:unhideWhenUsed="0" w:uiPriority="71" w:semiHidden="0" w:name="Colorful Shading"/>
-    <w:lsdException w:unhideWhenUsed="0" w:uiPriority="72" w:semiHidden="0" w:name="Colorful List"/>
-    <w:lsdException w:unhideWhenUsed="0" w:uiPriority="73" w:semiHidden="0" w:name="Colorful Grid"/>
-    <w:lsdException w:unhideWhenUsed="0" w:uiPriority="60" w:semiHidden="0" w:name="Light Shading Accent 1"/>
-    <w:lsdException w:unhideWhenUsed="0" w:uiPriority="61" w:semiHidden="0" w:name="Light List Accent 1"/>
-    <w:lsdException w:unhideWhenUsed="0" w:uiPriority="62" w:semiHidden="0" w:name="Light Grid Accent 1"/>
-    <w:lsdException w:unhideWhenUsed="0" w:uiPriority="63" w:semiHidden="0" w:name="Medium Shading 1 Accent 1"/>
-    <w:lsdException w:unhideWhenUsed="0" w:uiPriority="64" w:semiHidden="0" w:name="Medium Shading 2 Accent 1"/>
-    <w:lsdException w:unhideWhenUsed="0" w:uiPriority="65" w:semiHidden="0" w:name="Medium List 1 Accent 1"/>
-    <w:lsdException w:unhideWhenUsed="0" w:uiPriority="99" w:semiHidden="0" w:name="List Paragraph"/>
-    <w:lsdException w:unhideWhenUsed="0" w:uiPriority="66" w:semiHidden="0" w:name="Medium List 2 Accent 1"/>
-    <w:lsdException w:unhideWhenUsed="0" w:uiPriority="67" w:semiHidden="0" w:name="Medium Grid 1 Accent 1"/>
-    <w:lsdException w:unhideWhenUsed="0" w:uiPriority="68" w:semiHidden="0" w:name="Medium Grid 2 Accent 1"/>
-    <w:lsdException w:unhideWhenUsed="0" w:uiPriority="69" w:semiHidden="0" w:name="Medium Grid 3 Accent 1"/>
-    <w:lsdException w:unhideWhenUsed="0" w:uiPriority="70" w:semiHidden="0" w:name="Dark List Accent 1"/>
-    <w:lsdException w:unhideWhenUsed="0" w:uiPriority="71" w:semiHidden="0" w:name="Colorful Shading Accent 1"/>
-    <w:lsdException w:unhideWhenUsed="0" w:uiPriority="72" w:semiHidden="0" w:name="Colorful List Accent 1"/>
-    <w:lsdException w:unhideWhenUsed="0" w:uiPriority="73" w:semiHidden="0" w:name="Colorful Grid Accent 1"/>
-    <w:lsdException w:unhideWhenUsed="0" w:uiPriority="60" w:semiHidden="0" w:name="Light Shading Accent 2"/>
-    <w:lsdException w:unhideWhenUsed="0" w:uiPriority="61" w:semiHidden="0" w:name="Light List Accent 2"/>
-    <w:lsdException w:unhideWhenUsed="0" w:uiPriority="62" w:semiHidden="0" w:name="Light Grid Accent 2"/>
-    <w:lsdException w:unhideWhenUsed="0" w:uiPriority="63" w:semiHidden="0" w:name="Medium Shading 1 Accent 2"/>
-    <w:lsdException w:unhideWhenUsed="0" w:uiPriority="64" w:semiHidden="0" w:name="Medium Shading 2 Accent 2"/>
-    <w:lsdException w:unhideWhenUsed="0" w:uiPriority="65" w:semiHidden="0" w:name="Medium List 1 Accent 2"/>
-    <w:lsdException w:unhideWhenUsed="0" w:uiPriority="66" w:semiHidden="0" w:name="Medium List 2 Accent 2"/>
-    <w:lsdException w:unhideWhenUsed="0" w:uiPriority="67" w:semiHidden="0" w:name="Medium Grid 1 Accent 2"/>
-    <w:lsdException w:unhideWhenUsed="0" w:uiPriority="68" w:semiHidden="0" w:name="Medium Grid 2 Accent 2"/>
-    <w:lsdException w:unhideWhenUsed="0" w:uiPriority="69" w:semiHidden="0" w:name="Medium Grid 3 Accent 2"/>
-    <w:lsdException w:unhideWhenUsed="0" w:uiPriority="70" w:semiHidden="0" w:name="Dark List Accent 2"/>
-    <w:lsdException w:unhideWhenUsed="0" w:uiPriority="71" w:semiHidden="0" w:name="Colorful Shading Accent 2"/>
-    <w:lsdException w:unhideWhenUsed="0" w:uiPriority="72" w:semiHidden="0" w:name="Colorful List Accent 2"/>
-    <w:lsdException w:unhideWhenUsed="0" w:uiPriority="73" w:semiHidden="0" w:name="Colorful Grid Accent 2"/>
-    <w:lsdException w:unhideWhenUsed="0" w:uiPriority="60" w:semiHidden="0" w:name="Light Shading Accent 3"/>
-    <w:lsdException w:unhideWhenUsed="0" w:uiPriority="61" w:semiHidden="0" w:name="Light List Accent 3"/>
-    <w:lsdException w:unhideWhenUsed="0" w:uiPriority="62" w:semiHidden="0" w:name="Light Grid Accent 3"/>
-    <w:lsdException w:unhideWhenUsed="0" w:uiPriority="63" w:semiHidden="0" w:name="Medium Shading 1 Accent 3"/>
-    <w:lsdException w:unhideWhenUsed="0" w:uiPriority="64" w:semiHidden="0" w:name="Medium Shading 2 Accent 3"/>
-    <w:lsdException w:unhideWhenUsed="0" w:uiPriority="65" w:semiHidden="0" w:name="Medium List 1 Accent 3"/>
-    <w:lsdException w:unhideWhenUsed="0" w:uiPriority="66" w:semiHidden="0" w:name="Medium List 2 Accent 3"/>
-    <w:lsdException w:unhideWhenUsed="0" w:uiPriority="67" w:semiHidden="0" w:name="Medium Grid 1 Accent 3"/>
-    <w:lsdException w:unhideWhenUsed="0" w:uiPriority="68" w:semiHidden="0" w:name="Medium Grid 2 Accent 3"/>
-    <w:lsdException w:unhideWhenUsed="0" w:uiPriority="69" w:semiHidden="0" w:name="Medium Grid 3 Accent 3"/>
-    <w:lsdException w:unhideWhenUsed="0" w:uiPriority="70" w:semiHidden="0" w:name="Dark List Accent 3"/>
-    <w:lsdException w:unhideWhenUsed="0" w:uiPriority="71" w:semiHidden="0" w:name="Colorful Shading Accent 3"/>
-    <w:lsdException w:unhideWhenUsed="0" w:uiPriority="72" w:semiHidden="0" w:name="Colorful List Accent 3"/>
-    <w:lsdException w:unhideWhenUsed="0" w:uiPriority="73" w:semiHidden="0" w:name="Colorful Grid Accent 3"/>
-    <w:lsdException w:unhideWhenUsed="0" w:uiPriority="60" w:semiHidden="0" w:name="Light Shading Accent 4"/>
-    <w:lsdException w:unhideWhenUsed="0" w:uiPriority="61" w:semiHidden="0" w:name="Light List Accent 4"/>
-    <w:lsdException w:unhideWhenUsed="0" w:uiPriority="62" w:semiHidden="0" w:name="Light Grid Accent 4"/>
-    <w:lsdException w:unhideWhenUsed="0" w:uiPriority="63" w:semiHidden="0" w:name="Medium Shading 1 Accent 4"/>
-    <w:lsdException w:unhideWhenUsed="0" w:uiPriority="64" w:semiHidden="0" w:name="Medium Shading 2 Accent 4"/>
-    <w:lsdException w:unhideWhenUsed="0" w:uiPriority="65" w:semiHidden="0" w:name="Medium List 1 Accent 4"/>
-    <w:lsdException w:unhideWhenUsed="0" w:uiPriority="66" w:semiHidden="0" w:name="Medium List 2 Accent 4"/>
-    <w:lsdException w:unhideWhenUsed="0" w:uiPriority="67" w:semiHidden="0" w:name="Medium Grid 1 Accent 4"/>
-    <w:lsdException w:unhideWhenUsed="0" w:uiPriority="68" w:semiHidden="0" w:name="Medium Grid 2 Accent 4"/>
-    <w:lsdException w:unhideWhenUsed="0" w:uiPriority="69" w:semiHidden="0" w:name="Medium Grid 3 Accent 4"/>
-    <w:lsdException w:unhideWhenUsed="0" w:uiPriority="70" w:semiHidden="0" w:name="Dark List Accent 4"/>
-    <w:lsdException w:unhideWhenUsed="0" w:uiPriority="71" w:semiHidden="0" w:name="Colorful Shading Accent 4"/>
-    <w:lsdException w:unhideWhenUsed="0" w:uiPriority="72" w:semiHidden="0" w:name="Colorful List Accent 4"/>
-    <w:lsdException w:unhideWhenUsed="0" w:uiPriority="73" w:semiHidden="0" w:name="Colorful Grid Accent 4"/>
-    <w:lsdException w:unhideWhenUsed="0" w:uiPriority="60" w:semiHidden="0" w:name="Light Shading Accent 5"/>
-    <w:lsdException w:unhideWhenUsed="0" w:uiPriority="61" w:semiHidden="0" w:name="Light List Accent 5"/>
-    <w:lsdException w:unhideWhenUsed="0" w:uiPriority="62" w:semiHidden="0" w:name="Light Grid Accent 5"/>
-    <w:lsdException w:unhideWhenUsed="0" w:uiPriority="63" w:semiHidden="0" w:name="Medium Shading 1 Accent 5"/>
-    <w:lsdException w:unhideWhenUsed="0" w:uiPriority="64" w:semiHidden="0" w:name="Medium Shading 2 Accent 5"/>
-    <w:lsdException w:unhideWhenUsed="0" w:uiPriority="65" w:semiHidden="0" w:name="Medium List 1 Accent 5"/>
-    <w:lsdException w:unhideWhenUsed="0" w:uiPriority="66" w:semiHidden="0" w:name="Medium List 2 Accent 5"/>
-    <w:lsdException w:unhideWhenUsed="0" w:uiPriority="67" w:semiHidden="0" w:name="Medium Grid 1 Accent 5"/>
-    <w:lsdException w:unhideWhenUsed="0" w:uiPriority="68" w:semiHidden="0" w:name="Medium Grid 2 Accent 5"/>
-    <w:lsdException w:unhideWhenUsed="0" w:uiPriority="69" w:semiHidden="0" w:name="Medium Grid 3 Accent 5"/>
-    <w:lsdException w:unhideWhenUsed="0" w:uiPriority="70" w:semiHidden="0" w:name="Dark List Accent 5"/>
-    <w:lsdException w:unhideWhenUsed="0" w:uiPriority="71" w:semiHidden="0" w:name="Colorful Shading Accent 5"/>
-    <w:lsdException w:unhideWhenUsed="0" w:uiPriority="72" w:semiHidden="0" w:name="Colorful List Accent 5"/>
-    <w:lsdException w:unhideWhenUsed="0" w:uiPriority="73" w:semiHidden="0" w:name="Colorful Grid Accent 5"/>
-    <w:lsdException w:unhideWhenUsed="0" w:uiPriority="60" w:semiHidden="0" w:name="Light Shading Accent 6"/>
-    <w:lsdException w:unhideWhenUsed="0" w:uiPriority="61" w:semiHidden="0" w:name="Light List Accent 6"/>
-    <w:lsdException w:unhideWhenUsed="0" w:uiPriority="62" w:semiHidden="0" w:name="Light Grid Accent 6"/>
-    <w:lsdException w:unhideWhenUsed="0" w:uiPriority="63" w:semiHidden="0" w:name="Medium Shading 1 Accent 6"/>
-    <w:lsdException w:unhideWhenUsed="0" w:uiPriority="64" w:semiHidden="0" w:name="Medium Shading 2 Accent 6"/>
-    <w:lsdException w:unhideWhenUsed="0" w:uiPriority="65" w:semiHidden="0" w:name="Medium List 1 Accent 6"/>
-    <w:lsdException w:unhideWhenUsed="0" w:uiPriority="66" w:semiHidden="0" w:name="Medium List 2 Accent 6"/>
-    <w:lsdException w:unhideWhenUsed="0" w:uiPriority="67" w:semiHidden="0" w:name="Medium Grid 1 Accent 6"/>
-    <w:lsdException w:unhideWhenUsed="0" w:uiPriority="68" w:semiHidden="0" w:name="Medium Grid 2 Accent 6"/>
-    <w:lsdException w:unhideWhenUsed="0" w:uiPriority="69" w:semiHidden="0" w:name="Medium Grid 3 Accent 6"/>
-    <w:lsdException w:unhideWhenUsed="0" w:uiPriority="70" w:semiHidden="0" w:name="Dark List Accent 6"/>
-    <w:lsdException w:unhideWhenUsed="0" w:uiPriority="71" w:semiHidden="0" w:name="Colorful Shading Accent 6"/>
-    <w:lsdException w:unhideWhenUsed="0" w:uiPriority="72" w:semiHidden="0" w:name="Colorful List Accent 6"/>
-    <w:lsdException w:unhideWhenUsed="0" w:uiPriority="73" w:semiHidden="0" w:name="Colorful Grid Accent 6"/>
+  <w:latentStyles w:defLockedState="0" w:defUIPriority="0" w:defSemiHidden="0" w:defUnhideWhenUsed="0" w:defQFormat="0" w:count="376">
+    <w:lsdException w:name="Normal" w:qFormat="1"/>
+    <w:lsdException w:name="heading 1" w:qFormat="1"/>
+    <w:lsdException w:name="heading 2" w:semiHidden="1" w:unhideWhenUsed="1" w:qFormat="1"/>
+    <w:lsdException w:name="heading 3" w:semiHidden="1" w:unhideWhenUsed="1" w:qFormat="1"/>
+    <w:lsdException w:name="heading 4" w:semiHidden="1" w:unhideWhenUsed="1" w:qFormat="1"/>
+    <w:lsdException w:name="heading 5" w:semiHidden="1" w:unhideWhenUsed="1" w:qFormat="1"/>
+    <w:lsdException w:name="heading 6" w:semiHidden="1" w:unhideWhenUsed="1" w:qFormat="1"/>
+    <w:lsdException w:name="heading 7" w:semiHidden="1" w:unhideWhenUsed="1" w:qFormat="1"/>
+    <w:lsdException w:name="heading 8" w:semiHidden="1" w:unhideWhenUsed="1" w:qFormat="1"/>
+    <w:lsdException w:name="heading 9" w:semiHidden="1" w:unhideWhenUsed="1" w:qFormat="1"/>
+    <w:lsdException w:name="caption" w:semiHidden="1" w:unhideWhenUsed="1" w:qFormat="1"/>
+    <w:lsdException w:name="Title" w:qFormat="1"/>
+    <w:lsdException w:name="Default Paragraph Font" w:semiHidden="1" w:uiPriority="1" w:unhideWhenUsed="1"/>
+    <w:lsdException w:name="Subtitle" w:qFormat="1"/>
+    <w:lsdException w:name="Strong" w:qFormat="1"/>
+    <w:lsdException w:name="Emphasis" w:qFormat="1"/>
+    <w:lsdException w:name="HTML Top of Form" w:semiHidden="1" w:uiPriority="99" w:unhideWhenUsed="1"/>
+    <w:lsdException w:name="HTML Bottom of Form" w:semiHidden="1" w:uiPriority="99" w:unhideWhenUsed="1"/>
+    <w:lsdException w:name="Normal Table" w:semiHidden="1" w:uiPriority="99" w:unhideWhenUsed="1"/>
+    <w:lsdException w:name="No List" w:semiHidden="1" w:uiPriority="99" w:unhideWhenUsed="1"/>
+    <w:lsdException w:name="Outline List 1" w:semiHidden="1" w:uiPriority="99" w:unhideWhenUsed="1"/>
+    <w:lsdException w:name="Outline List 2" w:semiHidden="1" w:uiPriority="99" w:unhideWhenUsed="1"/>
+    <w:lsdException w:name="Outline List 3" w:semiHidden="1" w:uiPriority="99" w:unhideWhenUsed="1"/>
+    <w:lsdException w:name="Table Simple 1" w:semiHidden="1" w:unhideWhenUsed="1"/>
+    <w:lsdException w:name="Table Simple 2" w:semiHidden="1" w:unhideWhenUsed="1"/>
+    <w:lsdException w:name="Table Simple 3" w:semiHidden="1" w:unhideWhenUsed="1"/>
+    <w:lsdException w:name="Table Classic 1" w:semiHidden="1" w:unhideWhenUsed="1"/>
+    <w:lsdException w:name="Table Classic 2" w:semiHidden="1" w:unhideWhenUsed="1"/>
+    <w:lsdException w:name="Table Classic 3" w:semiHidden="1" w:unhideWhenUsed="1"/>
+    <w:lsdException w:name="Table Classic 4" w:semiHidden="1" w:unhideWhenUsed="1"/>
+    <w:lsdException w:name="Table Colorful 1" w:semiHidden="1" w:unhideWhenUsed="1"/>
+    <w:lsdException w:name="Table Colorful 2" w:semiHidden="1" w:unhideWhenUsed="1"/>
+    <w:lsdException w:name="Table Colorful 3" w:semiHidden="1" w:unhideWhenUsed="1"/>
+    <w:lsdException w:name="Table Columns 1" w:semiHidden="1" w:unhideWhenUsed="1"/>
+    <w:lsdException w:name="Table Columns 2" w:semiHidden="1" w:unhideWhenUsed="1"/>
+    <w:lsdException w:name="Table Columns 3" w:semiHidden="1" w:unhideWhenUsed="1"/>
+    <w:lsdException w:name="Table Columns 4" w:semiHidden="1" w:unhideWhenUsed="1"/>
+    <w:lsdException w:name="Table Columns 5" w:semiHidden="1" w:unhideWhenUsed="1"/>
+    <w:lsdException w:name="Table Grid 1" w:semiHidden="1" w:unhideWhenUsed="1"/>
+    <w:lsdException w:name="Table Grid 2" w:semiHidden="1" w:unhideWhenUsed="1"/>
+    <w:lsdException w:name="Table Grid 3" w:semiHidden="1" w:unhideWhenUsed="1"/>
+    <w:lsdException w:name="Table Grid 4" w:semiHidden="1" w:unhideWhenUsed="1"/>
+    <w:lsdException w:name="Table Grid 5" w:semiHidden="1" w:unhideWhenUsed="1"/>
+    <w:lsdException w:name="Table Grid 6" w:semiHidden="1" w:unhideWhenUsed="1"/>
+    <w:lsdException w:name="Table Grid 7" w:semiHidden="1" w:unhideWhenUsed="1"/>
+    <w:lsdException w:name="Table Grid 8" w:semiHidden="1" w:unhideWhenUsed="1"/>
+    <w:lsdException w:name="Table List 1" w:semiHidden="1" w:unhideWhenUsed="1"/>
+    <w:lsdException w:name="Table List 2" w:semiHidden="1" w:unhideWhenUsed="1"/>
+    <w:lsdException w:name="Table List 3" w:semiHidden="1" w:unhideWhenUsed="1"/>
+    <w:lsdException w:name="Table List 4" w:semiHidden="1" w:unhideWhenUsed="1"/>
+    <w:lsdException w:name="Table List 5" w:semiHidden="1" w:unhideWhenUsed="1"/>
+    <w:lsdException w:name="Table List 6" w:semiHidden="1" w:unhideWhenUsed="1"/>
+    <w:lsdException w:name="Table List 7" w:semiHidden="1" w:unhideWhenUsed="1"/>
+    <w:lsdException w:name="Table List 8" w:semiHidden="1" w:unhideWhenUsed="1"/>
+    <w:lsdException w:name="Table 3D effects 1" w:semiHidden="1" w:unhideWhenUsed="1"/>
+    <w:lsdException w:name="Table 3D effects 2" w:semiHidden="1" w:unhideWhenUsed="1"/>
+    <w:lsdException w:name="Table 3D effects 3" w:semiHidden="1" w:unhideWhenUsed="1"/>
+    <w:lsdException w:name="Table Contemporary" w:semiHidden="1" w:unhideWhenUsed="1"/>
+    <w:lsdException w:name="Table Elegant" w:semiHidden="1" w:unhideWhenUsed="1"/>
+    <w:lsdException w:name="Table Professional" w:semiHidden="1" w:unhideWhenUsed="1"/>
+    <w:lsdException w:name="Table Subtle 1" w:semiHidden="1" w:unhideWhenUsed="1"/>
+    <w:lsdException w:name="Table Subtle 2" w:semiHidden="1" w:unhideWhenUsed="1"/>
+    <w:lsdException w:name="Table Web 1" w:semiHidden="1" w:unhideWhenUsed="1"/>
+    <w:lsdException w:name="Table Web 2" w:semiHidden="1" w:unhideWhenUsed="1"/>
+    <w:lsdException w:name="Table Web 3" w:semiHidden="1" w:unhideWhenUsed="1"/>
+    <w:lsdException w:name="Table Theme" w:semiHidden="1" w:unhideWhenUsed="1"/>
+    <w:lsdException w:name="Placeholder Text" w:semiHidden="1" w:uiPriority="99"/>
+    <w:lsdException w:name="No Spacing" w:uiPriority="99"/>
+    <w:lsdException w:name="Light Shading" w:uiPriority="60"/>
+    <w:lsdException w:name="Light List" w:uiPriority="61"/>
+    <w:lsdException w:name="Light Grid" w:uiPriority="62"/>
+    <w:lsdException w:name="Medium Shading 1" w:uiPriority="63"/>
+    <w:lsdException w:name="Medium Shading 2" w:uiPriority="64"/>
+    <w:lsdException w:name="Medium List 1" w:uiPriority="65"/>
+    <w:lsdException w:name="Medium List 2" w:uiPriority="66"/>
+    <w:lsdException w:name="Medium Grid 1" w:uiPriority="67"/>
+    <w:lsdException w:name="Medium Grid 2" w:uiPriority="68"/>
+    <w:lsdException w:name="Medium Grid 3" w:uiPriority="69"/>
+    <w:lsdException w:name="Dark List" w:uiPriority="70"/>
+    <w:lsdException w:name="Colorful Shading" w:uiPriority="71"/>
+    <w:lsdException w:name="Colorful List" w:uiPriority="72"/>
+    <w:lsdException w:name="Colorful Grid" w:uiPriority="73"/>
+    <w:lsdException w:name="Light Shading Accent 1" w:uiPriority="60"/>
+    <w:lsdException w:name="Light List Accent 1" w:uiPriority="61"/>
+    <w:lsdException w:name="Light Grid Accent 1" w:uiPriority="62"/>
+    <w:lsdException w:name="Medium Shading 1 Accent 1" w:uiPriority="63"/>
+    <w:lsdException w:name="Medium Shading 2 Accent 1" w:uiPriority="64"/>
+    <w:lsdException w:name="Medium List 1 Accent 1" w:uiPriority="65"/>
+    <w:lsdException w:name="Revision" w:semiHidden="1" w:uiPriority="99"/>
+    <w:lsdException w:name="List Paragraph" w:uiPriority="99"/>
+    <w:lsdException w:name="Quote" w:uiPriority="99"/>
+    <w:lsdException w:name="Intense Quote" w:uiPriority="99"/>
+    <w:lsdException w:name="Medium List 2 Accent 1" w:uiPriority="66"/>
+    <w:lsdException w:name="Medium Grid 1 Accent 1" w:uiPriority="67"/>
+    <w:lsdException w:name="Medium Grid 2 Accent 1" w:uiPriority="68"/>
+    <w:lsdException w:name="Medium Grid 3 Accent 1" w:uiPriority="69"/>
+    <w:lsdException w:name="Dark List Accent 1" w:uiPriority="70"/>
+    <w:lsdException w:name="Colorful Shading Accent 1" w:uiPriority="71"/>
+    <w:lsdException w:name="Colorful List Accent 1" w:uiPriority="72"/>
+    <w:lsdException w:name="Colorful Grid Accent 1" w:uiPriority="73"/>
+    <w:lsdException w:name="Light Shading Accent 2" w:uiPriority="60"/>
+    <w:lsdException w:name="Light List Accent 2" w:uiPriority="61"/>
+    <w:lsdException w:name="Light Grid Accent 2" w:uiPriority="62"/>
+    <w:lsdException w:name="Medium Shading 1 Accent 2" w:uiPriority="63"/>
+    <w:lsdException w:name="Medium Shading 2 Accent 2" w:uiPriority="64"/>
+    <w:lsdException w:name="Medium List 1 Accent 2" w:uiPriority="65"/>
+    <w:lsdException w:name="Medium List 2 Accent 2" w:uiPriority="66"/>
+    <w:lsdException w:name="Medium Grid 1 Accent 2" w:uiPriority="67"/>
+    <w:lsdException w:name="Medium Grid 2 Accent 2" w:uiPriority="68"/>
+    <w:lsdException w:name="Medium Grid 3 Accent 2" w:uiPriority="69"/>
+    <w:lsdException w:name="Dark List Accent 2" w:uiPriority="70"/>
+    <w:lsdException w:name="Colorful Shading Accent 2" w:uiPriority="71"/>
+    <w:lsdException w:name="Colorful List Accent 2" w:uiPriority="72"/>
+    <w:lsdException w:name="Colorful Grid Accent 2" w:uiPriority="73"/>
+    <w:lsdException w:name="Light Shading Accent 3" w:uiPriority="60"/>
+    <w:lsdException w:name="Light List Accent 3" w:uiPriority="61"/>
+    <w:lsdException w:name="Light Grid Accent 3" w:uiPriority="62"/>
+    <w:lsdException w:name="Medium Shading 1 Accent 3" w:uiPriority="63"/>
+    <w:lsdException w:name="Medium Shading 2 Accent 3" w:uiPriority="64"/>
+    <w:lsdException w:name="Medium List 1 Accent 3" w:uiPriority="65"/>
+    <w:lsdException w:name="Medium List 2 Accent 3" w:uiPriority="66"/>
+    <w:lsdException w:name="Medium Grid 1 Accent 3" w:uiPriority="67"/>
+    <w:lsdException w:name="Medium Grid 2 Accent 3" w:uiPriority="68"/>
+    <w:lsdException w:name="Medium Grid 3 Accent 3" w:uiPriority="69"/>
+    <w:lsdException w:name="Dark List Accent 3" w:uiPriority="70"/>
+    <w:lsdException w:name="Colorful Shading Accent 3" w:uiPriority="71"/>
+    <w:lsdException w:name="Colorful List Accent 3" w:uiPriority="72"/>
+    <w:lsdException w:name="Colorful Grid Accent 3" w:uiPriority="73"/>
+    <w:lsdException w:name="Light Shading Accent 4" w:uiPriority="60"/>
+    <w:lsdException w:name="Light List Accent 4" w:uiPriority="61"/>
+    <w:lsdException w:name="Light Grid Accent 4" w:uiPriority="62"/>
+    <w:lsdException w:name="Medium Shading 1 Accent 4" w:uiPriority="63"/>
+    <w:lsdException w:name="Medium Shading 2 Accent 4" w:uiPriority="64"/>
+    <w:lsdException w:name="Medium List 1 Accent 4" w:uiPriority="65"/>
+    <w:lsdException w:name="Medium List 2 Accent 4" w:uiPriority="66"/>
+    <w:lsdException w:name="Medium Grid 1 Accent 4" w:uiPriority="67"/>
+    <w:lsdException w:name="Medium Grid 2 Accent 4" w:uiPriority="68"/>
+    <w:lsdException w:name="Medium Grid 3 Accent 4" w:uiPriority="69"/>
+    <w:lsdException w:name="Dark List Accent 4" w:uiPriority="70"/>
+    <w:lsdException w:name="Colorful Shading Accent 4" w:uiPriority="71"/>
+    <w:lsdException w:name="Colorful List Accent 4" w:uiPriority="72"/>
+    <w:lsdException w:name="Colorful Grid Accent 4" w:uiPriority="73"/>
+    <w:lsdException w:name="Light Shading Accent 5" w:uiPriority="60"/>
+    <w:lsdException w:name="Light List Accent 5" w:uiPriority="61"/>
+    <w:lsdException w:name="Light Grid Accent 5" w:uiPriority="62"/>
+    <w:lsdException w:name="Medium Shading 1 Accent 5" w:uiPriority="63"/>
+    <w:lsdException w:name="Medium Shading 2 Accent 5" w:uiPriority="64"/>
+    <w:lsdException w:name="Medium List 1 Accent 5" w:uiPriority="65"/>
+    <w:lsdException w:name="Medium List 2 Accent 5" w:uiPriority="66"/>
+    <w:lsdException w:name="Medium Grid 1 Accent 5" w:uiPriority="67"/>
+    <w:lsdException w:name="Medium Grid 2 Accent 5" w:uiPriority="68"/>
+    <w:lsdException w:name="Medium Grid 3 Accent 5" w:uiPriority="69"/>
+    <w:lsdException w:name="Dark List Accent 5" w:uiPriority="70"/>
+    <w:lsdException w:name="Colorful Shading Accent 5" w:uiPriority="71"/>
+    <w:lsdException w:name="Colorful List Accent 5" w:uiPriority="72"/>
+    <w:lsdException w:name="Colorful Grid Accent 5" w:uiPriority="73"/>
+    <w:lsdException w:name="Light Shading Accent 6" w:uiPriority="60"/>
+    <w:lsdException w:name="Light List Accent 6" w:uiPriority="61"/>
+    <w:lsdException w:name="Light Grid Accent 6" w:uiPriority="62"/>
+    <w:lsdException w:name="Medium Shading 1 Accent 6" w:uiPriority="63"/>
+    <w:lsdException w:name="Medium Shading 2 Accent 6" w:uiPriority="64"/>
+    <w:lsdException w:name="Medium List 1 Accent 6" w:uiPriority="65"/>
+    <w:lsdException w:name="Medium List 2 Accent 6" w:uiPriority="66"/>
+    <w:lsdException w:name="Medium Grid 1 Accent 6" w:uiPriority="67"/>
+    <w:lsdException w:name="Medium Grid 2 Accent 6" w:uiPriority="68"/>
+    <w:lsdException w:name="Medium Grid 3 Accent 6" w:uiPriority="69"/>
+    <w:lsdException w:name="Dark List Accent 6" w:uiPriority="70"/>
+    <w:lsdException w:name="Colorful Shading Accent 6" w:uiPriority="71"/>
+    <w:lsdException w:name="Colorful List Accent 6" w:uiPriority="72"/>
+    <w:lsdException w:name="Colorful Grid Accent 6" w:uiPriority="73"/>
+    <w:lsdException w:name="Subtle Emphasis" w:uiPriority="19" w:qFormat="1"/>
+    <w:lsdException w:name="Intense Emphasis" w:uiPriority="21" w:qFormat="1"/>
+    <w:lsdException w:name="Subtle Reference" w:uiPriority="31" w:qFormat="1"/>
+    <w:lsdException w:name="Intense Reference" w:uiPriority="32" w:qFormat="1"/>
+    <w:lsdException w:name="Book Title" w:uiPriority="33" w:qFormat="1"/>
+    <w:lsdException w:name="Bibliography" w:semiHidden="1" w:uiPriority="37" w:unhideWhenUsed="1"/>
+    <w:lsdException w:name="TOC Heading" w:semiHidden="1" w:uiPriority="39" w:unhideWhenUsed="1" w:qFormat="1"/>
+    <w:lsdException w:name="Plain Table 1" w:uiPriority="41"/>
+    <w:lsdException w:name="Plain Table 2" w:uiPriority="42"/>
+    <w:lsdException w:name="Plain Table 3" w:uiPriority="43"/>
+    <w:lsdException w:name="Plain Table 4" w:uiPriority="44"/>
+    <w:lsdException w:name="Plain Table 5" w:uiPriority="45"/>
+    <w:lsdException w:name="Grid Table Light" w:uiPriority="40"/>
+    <w:lsdException w:name="Grid Table 1 Light" w:uiPriority="46"/>
+    <w:lsdException w:name="Grid Table 2" w:uiPriority="47"/>
+    <w:lsdException w:name="Grid Table 3" w:uiPriority="48"/>
+    <w:lsdException w:name="Grid Table 4" w:uiPriority="49"/>
+    <w:lsdException w:name="Grid Table 5 Dark" w:uiPriority="50"/>
+    <w:lsdException w:name="Grid Table 6 Colorful" w:uiPriority="51"/>
+    <w:lsdException w:name="Grid Table 7 Colorful" w:uiPriority="52"/>
+    <w:lsdException w:name="Grid Table 1 Light Accent 1" w:uiPriority="46"/>
+    <w:lsdException w:name="Grid Table 2 Accent 1" w:uiPriority="47"/>
+    <w:lsdException w:name="Grid Table 3 Accent 1" w:uiPriority="48"/>
+    <w:lsdException w:name="Grid Table 4 Accent 1" w:uiPriority="49"/>
+    <w:lsdException w:name="Grid Table 5 Dark Accent 1" w:uiPriority="50"/>
+    <w:lsdException w:name="Grid Table 6 Colorful Accent 1" w:uiPriority="51"/>
+    <w:lsdException w:name="Grid Table 7 Colorful Accent 1" w:uiPriority="52"/>
+    <w:lsdException w:name="Grid Table 1 Light Accent 2" w:uiPriority="46"/>
+    <w:lsdException w:name="Grid Table 2 Accent 2" w:uiPriority="47"/>
+    <w:lsdException w:name="Grid Table 3 Accent 2" w:uiPriority="48"/>
+    <w:lsdException w:name="Grid Table 4 Accent 2" w:uiPriority="49"/>
+    <w:lsdException w:name="Grid Table 5 Dark Accent 2" w:uiPriority="50"/>
+    <w:lsdException w:name="Grid Table 6 Colorful Accent 2" w:uiPriority="51"/>
+    <w:lsdException w:name="Grid Table 7 Colorful Accent 2" w:uiPriority="52"/>
+    <w:lsdException w:name="Grid Table 1 Light Accent 3" w:uiPriority="46"/>
+    <w:lsdException w:name="Grid Table 2 Accent 3" w:uiPriority="47"/>
+    <w:lsdException w:name="Grid Table 3 Accent 3" w:uiPriority="48"/>
+    <w:lsdException w:name="Grid Table 4 Accent 3" w:uiPriority="49"/>
+    <w:lsdException w:name="Grid Table 5 Dark Accent 3" w:uiPriority="50"/>
+    <w:lsdException w:name="Grid Table 6 Colorful Accent 3" w:uiPriority="51"/>
+    <w:lsdException w:name="Grid Table 7 Colorful Accent 3" w:uiPriority="52"/>
+    <w:lsdException w:name="Grid Table 1 Light Accent 4" w:uiPriority="46"/>
+    <w:lsdException w:name="Grid Table 2 Accent 4" w:uiPriority="47"/>
+    <w:lsdException w:name="Grid Table 3 Accent 4" w:uiPriority="48"/>
+    <w:lsdException w:name="Grid Table 4 Accent 4" w:uiPriority="49"/>
+    <w:lsdException w:name="Grid Table 5 Dark Accent 4" w:uiPriority="50"/>
+    <w:lsdException w:name="Grid Table 6 Colorful Accent 4" w:uiPriority="51"/>
+    <w:lsdException w:name="Grid Table 7 Colorful Accent 4" w:uiPriority="52"/>
+    <w:lsdException w:name="Grid Table 1 Light Accent 5" w:uiPriority="46"/>
+    <w:lsdException w:name="Grid Table 2 Accent 5" w:uiPriority="47"/>
+    <w:lsdException w:name="Grid Table 3 Accent 5" w:uiPriority="48"/>
+    <w:lsdException w:name="Grid Table 4 Accent 5" w:uiPriority="49"/>
+    <w:lsdException w:name="Grid Table 5 Dark Accent 5" w:uiPriority="50"/>
+    <w:lsdException w:name="Grid Table 6 Colorful Accent 5" w:uiPriority="51"/>
+    <w:lsdException w:name="Grid Table 7 Colorful Accent 5" w:uiPriority="52"/>
+    <w:lsdException w:name="Grid Table 1 Light Accent 6" w:uiPriority="46"/>
+    <w:lsdException w:name="Grid Table 2 Accent 6" w:uiPriority="47"/>
+    <w:lsdException w:name="Grid Table 3 Accent 6" w:uiPriority="48"/>
+    <w:lsdException w:name="Grid Table 4 Accent 6" w:uiPriority="49"/>
+    <w:lsdException w:name="Grid Table 5 Dark Accent 6" w:uiPriority="50"/>
+    <w:lsdException w:name="Grid Table 6 Colorful Accent 6" w:uiPriority="51"/>
+    <w:lsdException w:name="Grid Table 7 Colorful Accent 6" w:uiPriority="52"/>
+    <w:lsdException w:name="List Table 1 Light" w:uiPriority="46"/>
+    <w:lsdException w:name="List Table 2" w:uiPriority="47"/>
+    <w:lsdException w:name="List Table 3" w:uiPriority="48"/>
+    <w:lsdException w:name="List Table 4" w:uiPriority="49"/>
+    <w:lsdException w:name="List Table 5 Dark" w:uiPriority="50"/>
+    <w:lsdException w:name="List Table 6 Colorful" w:uiPriority="51"/>
+    <w:lsdException w:name="List Table 7 Colorful" w:uiPriority="52"/>
+    <w:lsdException w:name="List Table 1 Light Accent 1" w:uiPriority="46"/>
+    <w:lsdException w:name="List Table 2 Accent 1" w:uiPriority="47"/>
+    <w:lsdException w:name="List Table 3 Accent 1" w:uiPriority="48"/>
+    <w:lsdException w:name="List Table 4 Accent 1" w:uiPriority="49"/>
+    <w:lsdException w:name="List Table 5 Dark Accent 1" w:uiPriority="50"/>
+    <w:lsdException w:name="List Table 6 Colorful Accent 1" w:uiPriority="51"/>
+    <w:lsdException w:name="List Table 7 Colorful Accent 1" w:uiPriority="52"/>
+    <w:lsdException w:name="List Table 1 Light Accent 2" w:uiPriority="46"/>
+    <w:lsdException w:name="List Table 2 Accent 2" w:uiPriority="47"/>
+    <w:lsdException w:name="List Table 3 Accent 2" w:uiPriority="48"/>
+    <w:lsdException w:name="List Table 4 Accent 2" w:uiPriority="49"/>
+    <w:lsdException w:name="List Table 5 Dark Accent 2" w:uiPriority="50"/>
+    <w:lsdException w:name="List Table 6 Colorful Accent 2" w:uiPriority="51"/>
+    <w:lsdException w:name="List Table 7 Colorful Accent 2" w:uiPriority="52"/>
+    <w:lsdException w:name="List Table 1 Light Accent 3" w:uiPriority="46"/>
+    <w:lsdException w:name="List Table 2 Accent 3" w:uiPriority="47"/>
+    <w:lsdException w:name="List Table 3 Accent 3" w:uiPriority="48"/>
+    <w:lsdException w:name="List Table 4 Accent 3" w:uiPriority="49"/>
+    <w:lsdException w:name="List Table 5 Dark Accent 3" w:uiPriority="50"/>
+    <w:lsdException w:name="List Table 6 Colorful Accent 3" w:uiPriority="51"/>
+    <w:lsdException w:name="List Table 7 Colorful Accent 3" w:uiPriority="52"/>
+    <w:lsdException w:name="List Table 1 Light Accent 4" w:uiPriority="46"/>
+    <w:lsdException w:name="List Table 2 Accent 4" w:uiPriority="47"/>
+    <w:lsdException w:name="List Table 3 Accent 4" w:uiPriority="48"/>
+    <w:lsdException w:name="List Table 4 Accent 4" w:uiPriority="49"/>
+    <w:lsdException w:name="List Table 5 Dark Accent 4" w:uiPriority="50"/>
+    <w:lsdException w:name="List Table 6 Colorful Accent 4" w:uiPriority="51"/>
+    <w:lsdException w:name="List Table 7 Colorful Accent 4" w:uiPriority="52"/>
+    <w:lsdException w:name="List Table 1 Light Accent 5" w:uiPriority="46"/>
+    <w:lsdException w:name="List Table 2 Accent 5" w:uiPriority="47"/>
+    <w:lsdException w:name="List Table 3 Accent 5" w:uiPriority="48"/>
+    <w:lsdException w:name="List Table 4 Accent 5" w:uiPriority="49"/>
+    <w:lsdException w:name="List Table 5 Dark Accent 5" w:uiPriority="50"/>
+    <w:lsdException w:name="List Table 6 Colorful Accent 5" w:uiPriority="51"/>
+    <w:lsdException w:name="List Table 7 Colorful Accent 5" w:uiPriority="52"/>
+    <w:lsdException w:name="List Table 1 Light Accent 6" w:uiPriority="46"/>
+    <w:lsdException w:name="List Table 2 Accent 6" w:uiPriority="47"/>
+    <w:lsdException w:name="List Table 3 Accent 6" w:uiPriority="48"/>
+    <w:lsdException w:name="List Table 4 Accent 6" w:uiPriority="49"/>
+    <w:lsdException w:name="List Table 5 Dark Accent 6" w:uiPriority="50"/>
+    <w:lsdException w:name="List Table 6 Colorful Accent 6" w:uiPriority="51"/>
+    <w:lsdException w:name="List Table 7 Colorful Accent 6" w:uiPriority="52"/>
+    <w:lsdException w:name="Mention" w:semiHidden="1" w:uiPriority="99" w:unhideWhenUsed="1"/>
+    <w:lsdException w:name="Smart Hyperlink" w:semiHidden="1" w:uiPriority="99" w:unhideWhenUsed="1"/>
+    <w:lsdException w:name="Hashtag" w:semiHidden="1" w:uiPriority="99" w:unhideWhenUsed="1"/>
+    <w:lsdException w:name="Unresolved Mention" w:semiHidden="1" w:uiPriority="99" w:unhideWhenUsed="1"/>
+    <w:lsdException w:name="Smart Link" w:semiHidden="1" w:uiPriority="99" w:unhideWhenUsed="1"/>
   </w:latentStyles>
-  <w:style w:type="paragraph" w:default="1" w:styleId="1">
+  <w:style w:type="paragraph" w:default="1" w:styleId="Normal">
     <w:name w:val="Normal"/>
     <w:qFormat/>
-    <w:uiPriority w:val="0"/>
     <w:rPr>
-      <w:rFonts w:asciiTheme="minorHAnsi" w:hAnsiTheme="minorHAnsi" w:eastAsiaTheme="minorEastAsia" w:cstheme="minorBidi"/>
-      <w:lang w:val="en-US" w:eastAsia="zh-CN" w:bidi="ar-SA"/>
+      <w:lang w:val="en-US" w:eastAsia="zh-CN"/>
     </w:rPr>
   </w:style>
-  <w:style w:type="character" w:default="1" w:styleId="2">
+  <w:style w:type="character" w:default="1" w:styleId="DefaultParagraphFont">
     <w:name w:val="Default Paragraph Font"/>
+    <w:uiPriority w:val="1"/>
     <w:semiHidden/>
     <w:unhideWhenUsed/>
-    <w:uiPriority w:val="1"/>
   </w:style>
-  <w:style w:type="table" w:default="1" w:styleId="3">
+  <w:style w:type="table" w:default="1" w:styleId="TableNormal">
     <w:name w:val="Normal Table"/>
+    <w:uiPriority w:val="99"/>
     <w:semiHidden/>
     <w:unhideWhenUsed/>
-    <w:uiPriority w:val="99"/>
     <w:tblPr>
+      <w:tblInd w:w="0" w:type="dxa"/>
       <w:tblCellMar>
         <w:top w:w="0" w:type="dxa"/>
         <w:left w:w="108" w:type="dxa"/>
@@ -3805,14 +6580,41 @@
       </w:tblCellMar>
     </w:tblPr>
   </w:style>
-  <w:style w:type="paragraph" w:styleId="4">
+  <w:style w:type="numbering" w:default="1" w:styleId="NoList">
+    <w:name w:val="No List"/>
+    <w:uiPriority w:val="99"/>
+    <w:semiHidden/>
+    <w:unhideWhenUsed/>
+  </w:style>
+  <w:style w:type="paragraph" w:styleId="ListParagraph">
     <w:name w:val="List Paragraph"/>
-    <w:basedOn w:val="1"/>
+    <w:basedOn w:val="Normal"/>
     <w:uiPriority w:val="99"/>
     <w:pPr>
       <w:ind w:left="720"/>
       <w:contextualSpacing/>
     </w:pPr>
+  </w:style>
+  <w:style w:type="character" w:styleId="Hyperlink">
+    <w:name w:val="Hyperlink"/>
+    <w:basedOn w:val="DefaultParagraphFont"/>
+    <w:rsid w:val="001E102C"/>
+    <w:rPr>
+      <w:color w:val="0563C1" w:themeColor="hyperlink"/>
+      <w:u w:val="single"/>
+    </w:rPr>
+  </w:style>
+  <w:style w:type="character" w:styleId="UnresolvedMention">
+    <w:name w:val="Unresolved Mention"/>
+    <w:basedOn w:val="DefaultParagraphFont"/>
+    <w:uiPriority w:val="99"/>
+    <w:semiHidden/>
+    <w:unhideWhenUsed/>
+    <w:rsid w:val="001E102C"/>
+    <w:rPr>
+      <w:color w:val="605E5C"/>
+      <w:shd w:val="clear" w:color="auto" w:fill="E1DFDD"/>
+    </w:rPr>
   </w:style>
 </w:styles>
 </file>
@@ -4069,6 +6871,7 @@
     </a:fmtScheme>
   </a:themeElements>
   <a:objectDefaults/>
+  <a:extraClrSchemeLst/>
 </a:theme>
 </file>
 

--- a/class_notes/Maven.docx
+++ b/class_notes/Maven.docx
@@ -5776,56 +5776,820 @@
           <w:szCs w:val="24"/>
         </w:rPr>
       </w:pPr>
-    </w:p>
-    <w:p>
-      <w:pPr>
-        <w:pBdr>
-          <w:bottom w:val="double" w:color="auto" w:sz="6" w:space="1"/>
-        </w:pBdr>
-        <w:rPr>
-          <w:rFonts w:hint="default" w:ascii="Times New Roman" w:hAnsi="Times New Roman"/>
-          <w:sz w:val="24"/>
-          <w:szCs w:val="24"/>
-        </w:rPr>
-      </w:pPr>
-    </w:p>
-    <w:p>
-      <w:pPr>
-        <w:pBdr>
-          <w:bottom w:val="double" w:color="auto" w:sz="6" w:space="1"/>
-        </w:pBdr>
-        <w:rPr>
-          <w:rFonts w:hint="default" w:ascii="Times New Roman" w:hAnsi="Times New Roman"/>
-          <w:sz w:val="24"/>
-          <w:szCs w:val="24"/>
-        </w:rPr>
-      </w:pPr>
-    </w:p>
-    <w:p>
-      <w:pPr>
-        <w:pBdr>
-          <w:bottom w:val="double" w:color="auto" w:sz="6" w:space="1"/>
-        </w:pBdr>
-        <w:rPr>
-          <w:rFonts w:hint="default" w:ascii="Times New Roman" w:hAnsi="Times New Roman"/>
-          <w:sz w:val="24"/>
-          <w:szCs w:val="24"/>
-        </w:rPr>
-      </w:pPr>
-    </w:p>
-    <w:p>
-      <w:pPr>
-        <w:pBdr>
-          <w:bottom w:val="double" w:color="auto" w:sz="6" w:space="1"/>
-        </w:pBdr>
-        <w:rPr>
-          <w:rFonts w:ascii="Times New Roman" w:hAnsi="Times New Roman"/>
-          <w:sz w:val="24"/>
-          <w:szCs w:val="24"/>
-        </w:rPr>
-      </w:pPr>
+      <w:r>
+        <w:rPr>
+          <w:rFonts w:hint="default" w:ascii="Times New Roman" w:hAnsi="Times New Roman"/>
+          <w:sz w:val="24"/>
+          <w:szCs w:val="24"/>
+        </w:rPr>
+        <w:t>DAY4</w:t>
+      </w:r>
+    </w:p>
+    <w:p>
+      <w:pPr>
+        <w:pBdr>
+          <w:bottom w:val="double" w:color="auto" w:sz="6" w:space="1"/>
+        </w:pBdr>
+        <w:rPr>
+          <w:rFonts w:hint="default" w:ascii="Times New Roman" w:hAnsi="Times New Roman"/>
+          <w:sz w:val="24"/>
+          <w:szCs w:val="24"/>
+        </w:rPr>
+      </w:pPr>
+      <w:r>
+        <w:rPr>
+          <w:rFonts w:hint="default" w:ascii="Times New Roman" w:hAnsi="Times New Roman"/>
+          <w:sz w:val="24"/>
+          <w:szCs w:val="24"/>
+        </w:rPr>
+        <w:t>============</w:t>
+      </w:r>
+    </w:p>
+    <w:p>
+      <w:pPr>
+        <w:pBdr>
+          <w:bottom w:val="double" w:color="auto" w:sz="6" w:space="1"/>
+        </w:pBdr>
+        <w:rPr>
+          <w:rFonts w:hint="default" w:ascii="Times New Roman" w:hAnsi="Times New Roman"/>
+          <w:sz w:val="24"/>
+          <w:szCs w:val="24"/>
+        </w:rPr>
+      </w:pPr>
+      <w:r>
+        <w:rPr>
+          <w:rFonts w:hint="default" w:ascii="Times New Roman" w:hAnsi="Times New Roman"/>
+          <w:sz w:val="24"/>
+          <w:szCs w:val="24"/>
+        </w:rPr>
+        <w:t xml:space="preserve">Multi Module Projects </w:t>
+      </w:r>
+    </w:p>
+    <w:p>
+      <w:pPr>
+        <w:pBdr>
+          <w:bottom w:val="double" w:color="auto" w:sz="6" w:space="1"/>
+        </w:pBdr>
+        <w:rPr>
+          <w:rFonts w:hint="default" w:ascii="Times New Roman" w:hAnsi="Times New Roman"/>
+          <w:sz w:val="24"/>
+          <w:szCs w:val="24"/>
+        </w:rPr>
+      </w:pPr>
+      <w:r>
+        <w:rPr>
+          <w:rFonts w:hint="default" w:ascii="Times New Roman" w:hAnsi="Times New Roman"/>
+          <w:sz w:val="24"/>
+          <w:szCs w:val="24"/>
+        </w:rPr>
+        <w:t>1) Maven has 1st class multi-module support</w:t>
+      </w:r>
+    </w:p>
+    <w:p>
+      <w:pPr>
+        <w:pBdr>
+          <w:bottom w:val="double" w:color="auto" w:sz="6" w:space="1"/>
+        </w:pBdr>
+        <w:rPr>
+          <w:rFonts w:hint="default" w:ascii="Times New Roman" w:hAnsi="Times New Roman"/>
+          <w:sz w:val="24"/>
+          <w:szCs w:val="24"/>
+        </w:rPr>
+      </w:pPr>
+      <w:r>
+        <w:rPr>
+          <w:rFonts w:hint="default" w:ascii="Times New Roman" w:hAnsi="Times New Roman"/>
+          <w:sz w:val="24"/>
+          <w:szCs w:val="24"/>
+        </w:rPr>
+        <w:t xml:space="preserve">2) each maven project creates 1 primary artifact </w:t>
+      </w:r>
+    </w:p>
+    <w:p>
+      <w:pPr>
+        <w:pBdr>
+          <w:bottom w:val="double" w:color="auto" w:sz="6" w:space="1"/>
+        </w:pBdr>
+        <w:rPr>
+          <w:rFonts w:hint="default" w:ascii="Times New Roman" w:hAnsi="Times New Roman"/>
+          <w:sz w:val="24"/>
+          <w:szCs w:val="24"/>
+        </w:rPr>
+      </w:pPr>
+      <w:r>
+        <w:rPr>
+          <w:rFonts w:hint="default" w:ascii="Times New Roman" w:hAnsi="Times New Roman"/>
+          <w:sz w:val="24"/>
+          <w:szCs w:val="24"/>
+        </w:rPr>
+        <w:t xml:space="preserve">3) A parent POM is used to group modules </w:t>
+      </w:r>
+    </w:p>
+    <w:p>
+      <w:pPr>
+        <w:pBdr>
+          <w:bottom w:val="double" w:color="auto" w:sz="6" w:space="1"/>
+        </w:pBdr>
+        <w:rPr>
+          <w:rFonts w:hint="default" w:ascii="Times New Roman" w:hAnsi="Times New Roman"/>
+          <w:sz w:val="24"/>
+          <w:szCs w:val="24"/>
+        </w:rPr>
+      </w:pPr>
+      <w:r>
+        <w:rPr>
+          <w:rFonts w:hint="default" w:ascii="Times New Roman" w:hAnsi="Times New Roman"/>
+          <w:sz w:val="24"/>
+          <w:szCs w:val="24"/>
+        </w:rPr>
+        <w:t xml:space="preserve">4) To run particular module alone </w:t>
+      </w:r>
+    </w:p>
+    <w:p>
+      <w:pPr>
+        <w:pBdr>
+          <w:bottom w:val="double" w:color="auto" w:sz="6" w:space="1"/>
+        </w:pBdr>
+        <w:rPr>
+          <w:rFonts w:hint="default" w:ascii="Times New Roman" w:hAnsi="Times New Roman"/>
+          <w:sz w:val="24"/>
+          <w:szCs w:val="24"/>
+        </w:rPr>
+      </w:pPr>
+      <w:r>
+        <w:rPr>
+          <w:rFonts w:hint="default" w:ascii="Times New Roman" w:hAnsi="Times New Roman"/>
+          <w:sz w:val="24"/>
+          <w:szCs w:val="24"/>
+        </w:rPr>
+        <w:t xml:space="preserve">   $ mvn clean -pl &lt;modulename&gt;</w:t>
+      </w:r>
+    </w:p>
+    <w:p>
+      <w:pPr>
+        <w:pBdr>
+          <w:bottom w:val="double" w:color="auto" w:sz="6" w:space="1"/>
+        </w:pBdr>
+        <w:rPr>
+          <w:rFonts w:hint="default" w:ascii="Times New Roman" w:hAnsi="Times New Roman"/>
+          <w:sz w:val="24"/>
+          <w:szCs w:val="24"/>
+        </w:rPr>
+      </w:pPr>
+    </w:p>
+    <w:p>
+      <w:pPr>
+        <w:pBdr>
+          <w:bottom w:val="double" w:color="auto" w:sz="6" w:space="1"/>
+        </w:pBdr>
+        <w:rPr>
+          <w:rFonts w:hint="default" w:ascii="Times New Roman" w:hAnsi="Times New Roman"/>
+          <w:sz w:val="24"/>
+          <w:szCs w:val="24"/>
+        </w:rPr>
+      </w:pPr>
+    </w:p>
+    <w:p>
+      <w:pPr>
+        <w:pBdr>
+          <w:bottom w:val="double" w:color="auto" w:sz="6" w:space="1"/>
+        </w:pBdr>
+        <w:rPr>
+          <w:rFonts w:hint="default" w:ascii="Times New Roman" w:hAnsi="Times New Roman"/>
+          <w:sz w:val="24"/>
+          <w:szCs w:val="24"/>
+        </w:rPr>
+      </w:pPr>
+      <w:r>
+        <w:rPr>
+          <w:rFonts w:hint="default" w:ascii="Times New Roman" w:hAnsi="Times New Roman"/>
+          <w:sz w:val="24"/>
+          <w:szCs w:val="24"/>
+        </w:rPr>
+        <w:t xml:space="preserve">Multi module project would look like </w:t>
+      </w:r>
+    </w:p>
+    <w:p>
+      <w:pPr>
+        <w:pBdr>
+          <w:bottom w:val="double" w:color="auto" w:sz="6" w:space="1"/>
+        </w:pBdr>
+        <w:rPr>
+          <w:rFonts w:hint="default" w:ascii="Times New Roman" w:hAnsi="Times New Roman"/>
+          <w:sz w:val="24"/>
+          <w:szCs w:val="24"/>
+        </w:rPr>
+      </w:pPr>
+    </w:p>
+    <w:p>
+      <w:pPr>
+        <w:pBdr>
+          <w:bottom w:val="double" w:color="auto" w:sz="6" w:space="1"/>
+        </w:pBdr>
+        <w:rPr>
+          <w:rFonts w:hint="default" w:ascii="Times New Roman" w:hAnsi="Times New Roman"/>
+          <w:sz w:val="24"/>
+          <w:szCs w:val="24"/>
+        </w:rPr>
+      </w:pPr>
+      <w:r>
+        <w:rPr>
+          <w:rFonts w:hint="default" w:ascii="Times New Roman" w:hAnsi="Times New Roman"/>
+          <w:sz w:val="24"/>
+          <w:szCs w:val="24"/>
+        </w:rPr>
+        <w:t xml:space="preserve">Project_name </w:t>
+      </w:r>
+    </w:p>
+    <w:p>
+      <w:pPr>
+        <w:pBdr>
+          <w:bottom w:val="double" w:color="auto" w:sz="6" w:space="1"/>
+        </w:pBdr>
+        <w:rPr>
+          <w:rFonts w:hint="default" w:ascii="Times New Roman" w:hAnsi="Times New Roman"/>
+          <w:sz w:val="24"/>
+          <w:szCs w:val="24"/>
+        </w:rPr>
+      </w:pPr>
+      <w:r>
+        <w:rPr>
+          <w:rFonts w:hint="default" w:ascii="Times New Roman" w:hAnsi="Times New Roman"/>
+          <w:sz w:val="24"/>
+          <w:szCs w:val="24"/>
+        </w:rPr>
+        <w:t xml:space="preserve">              add </w:t>
+      </w:r>
+    </w:p>
+    <w:p>
+      <w:pPr>
+        <w:pBdr>
+          <w:bottom w:val="double" w:color="auto" w:sz="6" w:space="1"/>
+        </w:pBdr>
+        <w:rPr>
+          <w:rFonts w:hint="default" w:ascii="Times New Roman" w:hAnsi="Times New Roman"/>
+          <w:sz w:val="24"/>
+          <w:szCs w:val="24"/>
+        </w:rPr>
+      </w:pPr>
+      <w:r>
+        <w:rPr>
+          <w:rFonts w:hint="default" w:ascii="Times New Roman" w:hAnsi="Times New Roman"/>
+          <w:sz w:val="24"/>
+          <w:szCs w:val="24"/>
+        </w:rPr>
+        <w:t xml:space="preserve">                  src</w:t>
+      </w:r>
+    </w:p>
+    <w:p>
+      <w:pPr>
+        <w:pBdr>
+          <w:bottom w:val="double" w:color="auto" w:sz="6" w:space="1"/>
+        </w:pBdr>
+        <w:rPr>
+          <w:rFonts w:hint="default" w:ascii="Times New Roman" w:hAnsi="Times New Roman"/>
+          <w:sz w:val="24"/>
+          <w:szCs w:val="24"/>
+        </w:rPr>
+      </w:pPr>
+      <w:r>
+        <w:rPr>
+          <w:rFonts w:hint="default" w:ascii="Times New Roman" w:hAnsi="Times New Roman"/>
+          <w:sz w:val="24"/>
+          <w:szCs w:val="24"/>
+        </w:rPr>
+        <w:t xml:space="preserve">                  pom.xml </w:t>
+      </w:r>
+    </w:p>
+    <w:p>
+      <w:pPr>
+        <w:pBdr>
+          <w:bottom w:val="double" w:color="auto" w:sz="6" w:space="1"/>
+        </w:pBdr>
+        <w:rPr>
+          <w:rFonts w:hint="default" w:ascii="Times New Roman" w:hAnsi="Times New Roman"/>
+          <w:sz w:val="24"/>
+          <w:szCs w:val="24"/>
+        </w:rPr>
+      </w:pPr>
+      <w:r>
+        <w:rPr>
+          <w:rFonts w:hint="default" w:ascii="Times New Roman" w:hAnsi="Times New Roman"/>
+          <w:sz w:val="24"/>
+          <w:szCs w:val="24"/>
+        </w:rPr>
+        <w:t xml:space="preserve">              sub</w:t>
+      </w:r>
+    </w:p>
+    <w:p>
+      <w:pPr>
+        <w:pBdr>
+          <w:bottom w:val="double" w:color="auto" w:sz="6" w:space="1"/>
+        </w:pBdr>
+        <w:rPr>
+          <w:rFonts w:hint="default" w:ascii="Times New Roman" w:hAnsi="Times New Roman"/>
+          <w:sz w:val="24"/>
+          <w:szCs w:val="24"/>
+        </w:rPr>
+      </w:pPr>
+      <w:r>
+        <w:rPr>
+          <w:rFonts w:hint="default" w:ascii="Times New Roman" w:hAnsi="Times New Roman"/>
+          <w:sz w:val="24"/>
+          <w:szCs w:val="24"/>
+        </w:rPr>
+        <w:t xml:space="preserve">                  src </w:t>
+      </w:r>
+    </w:p>
+    <w:p>
+      <w:pPr>
+        <w:pBdr>
+          <w:bottom w:val="double" w:color="auto" w:sz="6" w:space="1"/>
+        </w:pBdr>
+        <w:rPr>
+          <w:rFonts w:hint="default" w:ascii="Times New Roman" w:hAnsi="Times New Roman"/>
+          <w:sz w:val="24"/>
+          <w:szCs w:val="24"/>
+        </w:rPr>
+      </w:pPr>
+      <w:r>
+        <w:rPr>
+          <w:rFonts w:hint="default" w:ascii="Times New Roman" w:hAnsi="Times New Roman"/>
+          <w:sz w:val="24"/>
+          <w:szCs w:val="24"/>
+        </w:rPr>
+        <w:t xml:space="preserve">                  pom.xml</w:t>
+      </w:r>
+    </w:p>
+    <w:p>
+      <w:pPr>
+        <w:pBdr>
+          <w:bottom w:val="double" w:color="auto" w:sz="6" w:space="1"/>
+        </w:pBdr>
+        <w:rPr>
+          <w:rFonts w:hint="default" w:ascii="Times New Roman" w:hAnsi="Times New Roman"/>
+          <w:sz w:val="24"/>
+          <w:szCs w:val="24"/>
+        </w:rPr>
+      </w:pPr>
+      <w:r>
+        <w:rPr>
+          <w:rFonts w:hint="default" w:ascii="Times New Roman" w:hAnsi="Times New Roman"/>
+          <w:sz w:val="24"/>
+          <w:szCs w:val="24"/>
+        </w:rPr>
+        <w:t xml:space="preserve">               pom.xml (parent pom)</w:t>
+      </w:r>
+    </w:p>
+    <w:p>
+      <w:pPr>
+        <w:pBdr>
+          <w:bottom w:val="double" w:color="auto" w:sz="6" w:space="1"/>
+        </w:pBdr>
+        <w:rPr>
+          <w:rFonts w:hint="default" w:ascii="Times New Roman" w:hAnsi="Times New Roman"/>
+          <w:sz w:val="24"/>
+          <w:szCs w:val="24"/>
+        </w:rPr>
+      </w:pPr>
+    </w:p>
+    <w:p>
+      <w:pPr>
+        <w:pBdr>
+          <w:bottom w:val="double" w:color="auto" w:sz="6" w:space="1"/>
+        </w:pBdr>
+        <w:rPr>
+          <w:rFonts w:hint="default" w:ascii="Times New Roman" w:hAnsi="Times New Roman"/>
+          <w:sz w:val="24"/>
+          <w:szCs w:val="24"/>
+        </w:rPr>
+      </w:pPr>
+      <w:r>
+        <w:rPr>
+          <w:rFonts w:hint="default" w:ascii="Times New Roman" w:hAnsi="Times New Roman"/>
+          <w:sz w:val="24"/>
+          <w:szCs w:val="24"/>
+        </w:rPr>
+        <w:t xml:space="preserve">we have dependancy tag in pom.xml where we define GAV of other project so that the project will be dependant on other project </w:t>
+      </w:r>
+    </w:p>
+    <w:p>
+      <w:pPr>
+        <w:pBdr>
+          <w:bottom w:val="double" w:color="auto" w:sz="6" w:space="1"/>
+        </w:pBdr>
+        <w:rPr>
+          <w:rFonts w:hint="default" w:ascii="Times New Roman" w:hAnsi="Times New Roman"/>
+          <w:sz w:val="24"/>
+          <w:szCs w:val="24"/>
+        </w:rPr>
+      </w:pPr>
+    </w:p>
+    <w:p>
+      <w:pPr>
+        <w:pBdr>
+          <w:bottom w:val="double" w:color="auto" w:sz="6" w:space="1"/>
+        </w:pBdr>
+        <w:rPr>
+          <w:rFonts w:hint="default" w:ascii="Times New Roman" w:hAnsi="Times New Roman"/>
+          <w:sz w:val="24"/>
+          <w:szCs w:val="24"/>
+        </w:rPr>
+      </w:pPr>
+      <w:r>
+        <w:rPr>
+          <w:rFonts w:hint="default" w:ascii="Times New Roman" w:hAnsi="Times New Roman"/>
+          <w:sz w:val="24"/>
+          <w:szCs w:val="24"/>
+        </w:rPr>
+        <w:t xml:space="preserve">if we addd GAV of p1 in p2 then p2 will be build after p1 </w:t>
+      </w:r>
+    </w:p>
+    <w:p>
+      <w:pPr>
+        <w:pBdr>
+          <w:bottom w:val="double" w:color="auto" w:sz="6" w:space="1"/>
+        </w:pBdr>
+        <w:rPr>
+          <w:rFonts w:hint="default" w:ascii="Times New Roman" w:hAnsi="Times New Roman"/>
+          <w:sz w:val="24"/>
+          <w:szCs w:val="24"/>
+        </w:rPr>
+      </w:pPr>
+    </w:p>
+    <w:p>
+      <w:pPr>
+        <w:pBdr>
+          <w:bottom w:val="double" w:color="auto" w:sz="6" w:space="1"/>
+        </w:pBdr>
+        <w:rPr>
+          <w:rFonts w:hint="default" w:ascii="Times New Roman" w:hAnsi="Times New Roman"/>
+          <w:sz w:val="24"/>
+          <w:szCs w:val="24"/>
+        </w:rPr>
+      </w:pPr>
+    </w:p>
+    <w:p>
+      <w:pPr>
+        <w:pBdr>
+          <w:bottom w:val="double" w:color="auto" w:sz="6" w:space="1"/>
+        </w:pBdr>
+        <w:rPr>
+          <w:rFonts w:hint="default" w:ascii="Times New Roman" w:hAnsi="Times New Roman"/>
+          <w:sz w:val="24"/>
+          <w:szCs w:val="24"/>
+        </w:rPr>
+      </w:pPr>
+      <w:r>
+        <w:rPr>
+          <w:rFonts w:hint="default" w:ascii="Times New Roman" w:hAnsi="Times New Roman"/>
+          <w:sz w:val="24"/>
+          <w:szCs w:val="24"/>
+        </w:rPr>
+        <w:t>&lt;dependencies&gt;</w:t>
+      </w:r>
+    </w:p>
+    <w:p>
+      <w:pPr>
+        <w:pBdr>
+          <w:bottom w:val="double" w:color="auto" w:sz="6" w:space="1"/>
+        </w:pBdr>
+        <w:rPr>
+          <w:rFonts w:hint="default" w:ascii="Times New Roman" w:hAnsi="Times New Roman"/>
+          <w:sz w:val="24"/>
+          <w:szCs w:val="24"/>
+        </w:rPr>
+      </w:pPr>
+      <w:r>
+        <w:rPr>
+          <w:rFonts w:hint="default" w:ascii="Times New Roman" w:hAnsi="Times New Roman"/>
+          <w:sz w:val="24"/>
+          <w:szCs w:val="24"/>
+        </w:rPr>
+        <w:t xml:space="preserve">  &lt;dependency&gt;</w:t>
+      </w:r>
+    </w:p>
+    <w:p>
+      <w:pPr>
+        <w:pBdr>
+          <w:bottom w:val="double" w:color="auto" w:sz="6" w:space="1"/>
+        </w:pBdr>
+        <w:rPr>
+          <w:rFonts w:hint="default" w:ascii="Times New Roman" w:hAnsi="Times New Roman"/>
+          <w:sz w:val="24"/>
+          <w:szCs w:val="24"/>
+        </w:rPr>
+      </w:pPr>
+      <w:r>
+        <w:rPr>
+          <w:rFonts w:hint="default" w:ascii="Times New Roman" w:hAnsi="Times New Roman"/>
+          <w:sz w:val="24"/>
+          <w:szCs w:val="24"/>
+        </w:rPr>
+        <w:t xml:space="preserve">    &lt;groupId&gt;demo&lt;/groupId&gt;</w:t>
+      </w:r>
+    </w:p>
+    <w:p>
+      <w:pPr>
+        <w:pBdr>
+          <w:bottom w:val="double" w:color="auto" w:sz="6" w:space="1"/>
+        </w:pBdr>
+        <w:rPr>
+          <w:rFonts w:hint="default" w:ascii="Times New Roman" w:hAnsi="Times New Roman"/>
+          <w:sz w:val="24"/>
+          <w:szCs w:val="24"/>
+        </w:rPr>
+      </w:pPr>
+      <w:r>
+        <w:rPr>
+          <w:rFonts w:hint="default" w:ascii="Times New Roman" w:hAnsi="Times New Roman"/>
+          <w:sz w:val="24"/>
+          <w:szCs w:val="24"/>
+        </w:rPr>
+        <w:t xml:space="preserve">    &lt;artifactId&gt;add&lt;/artifactId&gt;</w:t>
+      </w:r>
+    </w:p>
+    <w:p>
+      <w:pPr>
+        <w:pBdr>
+          <w:bottom w:val="double" w:color="auto" w:sz="6" w:space="1"/>
+        </w:pBdr>
+        <w:rPr>
+          <w:rFonts w:hint="default" w:ascii="Times New Roman" w:hAnsi="Times New Roman"/>
+          <w:sz w:val="24"/>
+          <w:szCs w:val="24"/>
+        </w:rPr>
+      </w:pPr>
+      <w:r>
+        <w:rPr>
+          <w:rFonts w:hint="default" w:ascii="Times New Roman" w:hAnsi="Times New Roman"/>
+          <w:sz w:val="24"/>
+          <w:szCs w:val="24"/>
+        </w:rPr>
+        <w:t xml:space="preserve">    &lt;version&gt;1.0-SNAPSHOT&lt;/version&gt;</w:t>
+      </w:r>
+    </w:p>
+    <w:p>
+      <w:pPr>
+        <w:pBdr>
+          <w:bottom w:val="double" w:color="auto" w:sz="6" w:space="1"/>
+        </w:pBdr>
+        <w:rPr>
+          <w:rFonts w:hint="default" w:ascii="Times New Roman" w:hAnsi="Times New Roman"/>
+          <w:sz w:val="24"/>
+          <w:szCs w:val="24"/>
+        </w:rPr>
+      </w:pPr>
+      <w:r>
+        <w:rPr>
+          <w:rFonts w:hint="default" w:ascii="Times New Roman" w:hAnsi="Times New Roman"/>
+          <w:sz w:val="24"/>
+          <w:szCs w:val="24"/>
+        </w:rPr>
+        <w:t xml:space="preserve">  &lt;/dependency&gt;</w:t>
+      </w:r>
+    </w:p>
+    <w:p>
+      <w:pPr>
+        <w:pBdr>
+          <w:bottom w:val="double" w:color="auto" w:sz="6" w:space="1"/>
+        </w:pBdr>
+        <w:rPr>
+          <w:rFonts w:hint="default" w:ascii="Times New Roman" w:hAnsi="Times New Roman"/>
+          <w:sz w:val="24"/>
+          <w:szCs w:val="24"/>
+        </w:rPr>
+      </w:pPr>
+      <w:r>
+        <w:rPr>
+          <w:rFonts w:hint="default" w:ascii="Times New Roman" w:hAnsi="Times New Roman"/>
+          <w:sz w:val="24"/>
+          <w:szCs w:val="24"/>
+        </w:rPr>
+        <w:t>&lt;/dependencies&gt;</w:t>
+      </w:r>
+    </w:p>
+    <w:p>
+      <w:pPr>
+        <w:pBdr>
+          <w:bottom w:val="double" w:color="auto" w:sz="6" w:space="1"/>
+        </w:pBdr>
+        <w:rPr>
+          <w:rFonts w:hint="default" w:ascii="Times New Roman" w:hAnsi="Times New Roman"/>
+          <w:sz w:val="24"/>
+          <w:szCs w:val="24"/>
+        </w:rPr>
+      </w:pPr>
+    </w:p>
+    <w:p>
+      <w:pPr>
+        <w:pBdr>
+          <w:bottom w:val="double" w:color="auto" w:sz="6" w:space="1"/>
+        </w:pBdr>
+        <w:rPr>
+          <w:rFonts w:hint="default" w:ascii="Times New Roman" w:hAnsi="Times New Roman"/>
+          <w:sz w:val="24"/>
+          <w:szCs w:val="24"/>
+        </w:rPr>
+      </w:pPr>
+    </w:p>
+    <w:p>
+      <w:pPr>
+        <w:pBdr>
+          <w:bottom w:val="double" w:color="auto" w:sz="6" w:space="1"/>
+        </w:pBdr>
+        <w:rPr>
+          <w:rFonts w:hint="default" w:ascii="Times New Roman" w:hAnsi="Times New Roman"/>
+          <w:sz w:val="24"/>
+          <w:szCs w:val="24"/>
+        </w:rPr>
+      </w:pPr>
+      <w:r>
+        <w:rPr>
+          <w:rFonts w:hint="default" w:ascii="Times New Roman" w:hAnsi="Times New Roman"/>
+          <w:sz w:val="24"/>
+          <w:szCs w:val="24"/>
+        </w:rPr>
+        <w:t xml:space="preserve">In parent POM we need to add all the modules that we would like to build </w:t>
+      </w:r>
+    </w:p>
+    <w:p>
+      <w:pPr>
+        <w:pBdr>
+          <w:bottom w:val="double" w:color="auto" w:sz="6" w:space="1"/>
+        </w:pBdr>
+        <w:rPr>
+          <w:rFonts w:hint="default" w:ascii="Times New Roman" w:hAnsi="Times New Roman"/>
+          <w:sz w:val="24"/>
+          <w:szCs w:val="24"/>
+        </w:rPr>
+      </w:pPr>
+    </w:p>
+    <w:p>
+      <w:pPr>
+        <w:pBdr>
+          <w:bottom w:val="double" w:color="auto" w:sz="6" w:space="1"/>
+        </w:pBdr>
+        <w:rPr>
+          <w:rFonts w:hint="default" w:ascii="Times New Roman" w:hAnsi="Times New Roman"/>
+          <w:sz w:val="24"/>
+          <w:szCs w:val="24"/>
+        </w:rPr>
+      </w:pPr>
+      <w:r>
+        <w:rPr>
+          <w:rFonts w:hint="default" w:ascii="Times New Roman" w:hAnsi="Times New Roman"/>
+          <w:sz w:val="24"/>
+          <w:szCs w:val="24"/>
+        </w:rPr>
+        <w:t>&lt;modules&gt;</w:t>
+      </w:r>
+    </w:p>
+    <w:p>
+      <w:pPr>
+        <w:pBdr>
+          <w:bottom w:val="double" w:color="auto" w:sz="6" w:space="1"/>
+        </w:pBdr>
+        <w:rPr>
+          <w:rFonts w:hint="default" w:ascii="Times New Roman" w:hAnsi="Times New Roman"/>
+          <w:sz w:val="24"/>
+          <w:szCs w:val="24"/>
+        </w:rPr>
+      </w:pPr>
+      <w:r>
+        <w:rPr>
+          <w:rFonts w:hint="default" w:ascii="Times New Roman" w:hAnsi="Times New Roman"/>
+          <w:sz w:val="24"/>
+          <w:szCs w:val="24"/>
+        </w:rPr>
+        <w:t xml:space="preserve"> &lt;module&gt; add &lt;/module&gt;</w:t>
+      </w:r>
+    </w:p>
+    <w:p>
+      <w:pPr>
+        <w:pBdr>
+          <w:bottom w:val="double" w:color="auto" w:sz="6" w:space="1"/>
+        </w:pBdr>
+        <w:rPr>
+          <w:rFonts w:hint="default" w:ascii="Times New Roman" w:hAnsi="Times New Roman"/>
+          <w:sz w:val="24"/>
+          <w:szCs w:val="24"/>
+        </w:rPr>
+      </w:pPr>
+      <w:r>
+        <w:rPr>
+          <w:rFonts w:hint="default" w:ascii="Times New Roman" w:hAnsi="Times New Roman"/>
+          <w:sz w:val="24"/>
+          <w:szCs w:val="24"/>
+        </w:rPr>
+        <w:t xml:space="preserve"> &lt;module&gt; sub &lt;/sub&gt;</w:t>
+      </w:r>
+    </w:p>
+    <w:p>
+      <w:pPr>
+        <w:pBdr>
+          <w:bottom w:val="double" w:color="auto" w:sz="6" w:space="1"/>
+        </w:pBdr>
+        <w:rPr>
+          <w:rFonts w:hint="default" w:ascii="Times New Roman" w:hAnsi="Times New Roman"/>
+          <w:sz w:val="24"/>
+          <w:szCs w:val="24"/>
+        </w:rPr>
+      </w:pPr>
+      <w:r>
+        <w:rPr>
+          <w:rFonts w:hint="default" w:ascii="Times New Roman" w:hAnsi="Times New Roman"/>
+          <w:sz w:val="24"/>
+          <w:szCs w:val="24"/>
+        </w:rPr>
+        <w:t>&lt;/modules&gt;</w:t>
+      </w:r>
       <w:bookmarkStart w:id="0" w:name="_GoBack"/>
       <w:bookmarkEnd w:id="0"/>
+    </w:p>
+    <w:p>
+      <w:pPr>
+        <w:pBdr>
+          <w:bottom w:val="double" w:color="auto" w:sz="6" w:space="1"/>
+        </w:pBdr>
+        <w:rPr>
+          <w:rFonts w:hint="default" w:ascii="Times New Roman" w:hAnsi="Times New Roman"/>
+          <w:sz w:val="24"/>
+          <w:szCs w:val="24"/>
+        </w:rPr>
+      </w:pPr>
+    </w:p>
+    <w:p>
+      <w:pPr>
+        <w:pBdr>
+          <w:bottom w:val="double" w:color="auto" w:sz="6" w:space="1"/>
+        </w:pBdr>
+        <w:rPr>
+          <w:rFonts w:hint="default" w:ascii="Times New Roman" w:hAnsi="Times New Roman"/>
+          <w:sz w:val="24"/>
+          <w:szCs w:val="24"/>
+        </w:rPr>
+      </w:pPr>
+    </w:p>
+    <w:p>
+      <w:pPr>
+        <w:pBdr>
+          <w:bottom w:val="double" w:color="auto" w:sz="6" w:space="1"/>
+        </w:pBdr>
+        <w:rPr>
+          <w:rFonts w:hint="default" w:ascii="Times New Roman" w:hAnsi="Times New Roman"/>
+          <w:sz w:val="24"/>
+          <w:szCs w:val="24"/>
+        </w:rPr>
+      </w:pPr>
+    </w:p>
+    <w:p>
+      <w:pPr>
+        <w:pBdr>
+          <w:bottom w:val="double" w:color="auto" w:sz="6" w:space="1"/>
+        </w:pBdr>
+        <w:rPr>
+          <w:rFonts w:hint="default" w:ascii="Times New Roman" w:hAnsi="Times New Roman"/>
+          <w:sz w:val="24"/>
+          <w:szCs w:val="24"/>
+        </w:rPr>
+      </w:pPr>
+    </w:p>
+    <w:p>
+      <w:pPr>
+        <w:pBdr>
+          <w:bottom w:val="double" w:color="auto" w:sz="6" w:space="1"/>
+        </w:pBdr>
+        <w:rPr>
+          <w:rFonts w:hint="default" w:ascii="Times New Roman" w:hAnsi="Times New Roman"/>
+          <w:sz w:val="24"/>
+          <w:szCs w:val="24"/>
+        </w:rPr>
+      </w:pPr>
+    </w:p>
+    <w:p>
+      <w:pPr>
+        <w:pBdr>
+          <w:bottom w:val="double" w:color="auto" w:sz="6" w:space="1"/>
+        </w:pBdr>
+        <w:rPr>
+          <w:rFonts w:hint="default" w:ascii="Times New Roman" w:hAnsi="Times New Roman"/>
+          <w:sz w:val="24"/>
+          <w:szCs w:val="24"/>
+        </w:rPr>
+      </w:pPr>
+    </w:p>
+    <w:p>
+      <w:pPr>
+        <w:pBdr>
+          <w:bottom w:val="double" w:color="auto" w:sz="6" w:space="1"/>
+        </w:pBdr>
+        <w:rPr>
+          <w:rFonts w:ascii="Times New Roman" w:hAnsi="Times New Roman"/>
+          <w:sz w:val="24"/>
+          <w:szCs w:val="24"/>
+        </w:rPr>
+      </w:pPr>
     </w:p>
     <w:p>
       <w:pPr>

--- a/class_notes/Maven.docx
+++ b/class_notes/Maven.docx
@@ -1,6 +1,6 @@
 
 <file path=word/document.xml><?xml version="1.0" encoding="utf-8"?>
-<w:document xmlns:wpc="http://schemas.microsoft.com/office/word/2010/wordprocessingCanvas" xmlns:mc="http://schemas.openxmlformats.org/markup-compatibility/2006" xmlns:o="urn:schemas-microsoft-com:office:office" xmlns:r="http://schemas.openxmlformats.org/officeDocument/2006/relationships" xmlns:m="http://schemas.openxmlformats.org/officeDocument/2006/math" xmlns:v="urn:schemas-microsoft-com:vml" xmlns:wp14="http://schemas.microsoft.com/office/word/2010/wordprocessingDrawing" xmlns:wp="http://schemas.openxmlformats.org/drawingml/2006/wordprocessingDrawing" xmlns:w="http://schemas.openxmlformats.org/wordprocessingml/2006/main" xmlns:w14="http://schemas.microsoft.com/office/word/2010/wordml" xmlns:w10="urn:schemas-microsoft-com:office:word" xmlns:w15="http://schemas.microsoft.com/office/word/2012/wordml" xmlns:wpg="http://schemas.microsoft.com/office/word/2010/wordprocessingGroup" xmlns:wpi="http://schemas.microsoft.com/office/word/2010/wordprocessingInk" xmlns:wne="http://schemas.microsoft.com/office/word/2006/wordml" xmlns:wps="http://schemas.microsoft.com/office/word/2010/wordprocessingShape" xmlns:wpsCustomData="http://www.wps.cn/officeDocument/2013/wpsCustomData" mc:Ignorable="w14 w15 wp14">
+<w:document xmlns:wpc="http://schemas.microsoft.com/office/word/2010/wordprocessingCanvas" xmlns:cx="http://schemas.microsoft.com/office/drawing/2014/chartex" xmlns:cx1="http://schemas.microsoft.com/office/drawing/2015/9/8/chartex" xmlns:cx2="http://schemas.microsoft.com/office/drawing/2015/10/21/chartex" xmlns:cx3="http://schemas.microsoft.com/office/drawing/2016/5/9/chartex" xmlns:cx4="http://schemas.microsoft.com/office/drawing/2016/5/10/chartex" xmlns:cx5="http://schemas.microsoft.com/office/drawing/2016/5/11/chartex" xmlns:cx6="http://schemas.microsoft.com/office/drawing/2016/5/12/chartex" xmlns:cx7="http://schemas.microsoft.com/office/drawing/2016/5/13/chartex" xmlns:cx8="http://schemas.microsoft.com/office/drawing/2016/5/14/chartex" xmlns:mc="http://schemas.openxmlformats.org/markup-compatibility/2006" xmlns:aink="http://schemas.microsoft.com/office/drawing/2016/ink" xmlns:am3d="http://schemas.microsoft.com/office/drawing/2017/model3d" xmlns:o="urn:schemas-microsoft-com:office:office" xmlns:r="http://schemas.openxmlformats.org/officeDocument/2006/relationships" xmlns:m="http://schemas.openxmlformats.org/officeDocument/2006/math" xmlns:v="urn:schemas-microsoft-com:vml" xmlns:wp14="http://schemas.microsoft.com/office/word/2010/wordprocessingDrawing" xmlns:wp="http://schemas.openxmlformats.org/drawingml/2006/wordprocessingDrawing" xmlns:w10="urn:schemas-microsoft-com:office:word" xmlns:w="http://schemas.openxmlformats.org/wordprocessingml/2006/main" xmlns:w14="http://schemas.microsoft.com/office/word/2010/wordml" xmlns:w15="http://schemas.microsoft.com/office/word/2012/wordml" xmlns:w16cex="http://schemas.microsoft.com/office/word/2018/wordml/cex" xmlns:w16cid="http://schemas.microsoft.com/office/word/2016/wordml/cid" xmlns:w16="http://schemas.microsoft.com/office/word/2018/wordml" xmlns:w16sdtdh="http://schemas.microsoft.com/office/word/2020/wordml/sdtdatahash" xmlns:w16se="http://schemas.microsoft.com/office/word/2015/wordml/symex" xmlns:wpg="http://schemas.microsoft.com/office/word/2010/wordprocessingGroup" xmlns:wpi="http://schemas.microsoft.com/office/word/2010/wordprocessingInk" xmlns:wne="http://schemas.microsoft.com/office/word/2006/wordml" xmlns:wps="http://schemas.microsoft.com/office/word/2010/wordprocessingShape" mc:Ignorable="w14 w15 w16se w16cid w16 w16cex w16sdtdh wp14">
   <w:body>
     <w:p>
       <w:pPr>
@@ -103,7 +103,7 @@
     </w:p>
     <w:p>
       <w:pPr>
-        <w:pStyle w:val="5"/>
+        <w:pStyle w:val="ListParagraph"/>
         <w:numPr>
           <w:ilvl w:val="0"/>
           <w:numId w:val="1"/>
@@ -125,7 +125,7 @@
     </w:p>
     <w:p>
       <w:pPr>
-        <w:pStyle w:val="5"/>
+        <w:pStyle w:val="ListParagraph"/>
         <w:numPr>
           <w:ilvl w:val="0"/>
           <w:numId w:val="1"/>
@@ -142,12 +142,20 @@
           <w:sz w:val="24"/>
           <w:szCs w:val="24"/>
         </w:rPr>
-        <w:t xml:space="preserve">compilation : raw source code -&gt; object files i.e class files </w:t>
-      </w:r>
-    </w:p>
-    <w:p>
-      <w:pPr>
-        <w:pStyle w:val="5"/>
+        <w:t>compilation : raw source code -&gt; object files i.e class fil</w:t>
+      </w:r>
+      <w:r>
+        <w:rPr>
+          <w:rFonts w:ascii="Times New Roman" w:hAnsi="Times New Roman" w:cs="Times New Roman"/>
+          <w:sz w:val="24"/>
+          <w:szCs w:val="24"/>
+        </w:rPr>
+        <w:t xml:space="preserve">es </w:t>
+      </w:r>
+    </w:p>
+    <w:p>
+      <w:pPr>
+        <w:pStyle w:val="ListParagraph"/>
         <w:numPr>
           <w:ilvl w:val="0"/>
           <w:numId w:val="1"/>
@@ -169,7 +177,7 @@
     </w:p>
     <w:p>
       <w:pPr>
-        <w:pStyle w:val="5"/>
+        <w:pStyle w:val="ListParagraph"/>
         <w:numPr>
           <w:ilvl w:val="0"/>
           <w:numId w:val="1"/>
@@ -220,12 +228,20 @@
           <w:sz w:val="24"/>
           <w:szCs w:val="24"/>
         </w:rPr>
-        <w:t>for java assembly file’s extension would be (jar,war,ear)</w:t>
-      </w:r>
-    </w:p>
-    <w:p>
-      <w:pPr>
-        <w:pStyle w:val="5"/>
+        <w:t>for java assembly file’s extension wou</w:t>
+      </w:r>
+      <w:r>
+        <w:rPr>
+          <w:rFonts w:ascii="Times New Roman" w:hAnsi="Times New Roman" w:cs="Times New Roman"/>
+          <w:sz w:val="24"/>
+          <w:szCs w:val="24"/>
+        </w:rPr>
+        <w:t>ld be (jar,war,ear)</w:t>
+      </w:r>
+    </w:p>
+    <w:p>
+      <w:pPr>
+        <w:pStyle w:val="ListParagraph"/>
         <w:numPr>
           <w:ilvl w:val="0"/>
           <w:numId w:val="2"/>
@@ -247,7 +263,7 @@
     </w:p>
     <w:p>
       <w:pPr>
-        <w:pStyle w:val="5"/>
+        <w:pStyle w:val="ListParagraph"/>
         <w:numPr>
           <w:ilvl w:val="0"/>
           <w:numId w:val="2"/>
@@ -269,7 +285,7 @@
     </w:p>
     <w:p>
       <w:pPr>
-        <w:pStyle w:val="5"/>
+        <w:pStyle w:val="ListParagraph"/>
         <w:numPr>
           <w:ilvl w:val="0"/>
           <w:numId w:val="2"/>
@@ -338,7 +354,7 @@
     </w:p>
     <w:p>
       <w:pPr>
-        <w:pStyle w:val="5"/>
+        <w:pStyle w:val="ListParagraph"/>
         <w:numPr>
           <w:ilvl w:val="0"/>
           <w:numId w:val="3"/>
@@ -355,12 +371,20 @@
           <w:sz w:val="24"/>
           <w:szCs w:val="24"/>
         </w:rPr>
-        <w:t xml:space="preserve">repetitive tasks can be eliminated </w:t>
-      </w:r>
-    </w:p>
-    <w:p>
-      <w:pPr>
-        <w:pStyle w:val="5"/>
+        <w:t>repetitiv</w:t>
+      </w:r>
+      <w:r>
+        <w:rPr>
+          <w:rFonts w:ascii="Times New Roman" w:hAnsi="Times New Roman" w:cs="Times New Roman"/>
+          <w:sz w:val="24"/>
+          <w:szCs w:val="24"/>
+        </w:rPr>
+        <w:t xml:space="preserve">e tasks can be eliminated </w:t>
+      </w:r>
+    </w:p>
+    <w:p>
+      <w:pPr>
+        <w:pStyle w:val="ListParagraph"/>
         <w:numPr>
           <w:ilvl w:val="0"/>
           <w:numId w:val="3"/>
@@ -382,7 +406,7 @@
     </w:p>
     <w:p>
       <w:pPr>
-        <w:pStyle w:val="5"/>
+        <w:pStyle w:val="ListParagraph"/>
         <w:numPr>
           <w:ilvl w:val="0"/>
           <w:numId w:val="3"/>
@@ -404,7 +428,7 @@
     </w:p>
     <w:p>
       <w:pPr>
-        <w:pStyle w:val="5"/>
+        <w:pStyle w:val="ListParagraph"/>
         <w:numPr>
           <w:ilvl w:val="0"/>
           <w:numId w:val="3"/>
@@ -426,7 +450,7 @@
     </w:p>
     <w:p>
       <w:pPr>
-        <w:pStyle w:val="5"/>
+        <w:pStyle w:val="ListParagraph"/>
         <w:numPr>
           <w:ilvl w:val="0"/>
           <w:numId w:val="3"/>
@@ -473,12 +497,22 @@
           <w:sz w:val="24"/>
           <w:szCs w:val="24"/>
         </w:rPr>
-        <w:t>maven follows set of standard:</w:t>
-      </w:r>
-    </w:p>
-    <w:p>
-      <w:pPr>
-        <w:pStyle w:val="5"/>
+        <w:t>maven follows set of sta</w:t>
+      </w:r>
+      <w:r>
+        <w:rPr>
+          <w:rFonts w:ascii="Times New Roman" w:hAnsi="Times New Roman" w:cs="Times New Roman"/>
+          <w:b/>
+          <w:bCs/>
+          <w:sz w:val="24"/>
+          <w:szCs w:val="24"/>
+        </w:rPr>
+        <w:t>ndard:</w:t>
+      </w:r>
+    </w:p>
+    <w:p>
+      <w:pPr>
+        <w:pStyle w:val="ListParagraph"/>
         <w:numPr>
           <w:ilvl w:val="0"/>
           <w:numId w:val="4"/>
@@ -500,7 +534,7 @@
     </w:p>
     <w:p>
       <w:pPr>
-        <w:pStyle w:val="5"/>
+        <w:pStyle w:val="ListParagraph"/>
         <w:numPr>
           <w:ilvl w:val="0"/>
           <w:numId w:val="4"/>
@@ -522,7 +556,7 @@
     </w:p>
     <w:p>
       <w:pPr>
-        <w:pStyle w:val="5"/>
+        <w:pStyle w:val="ListParagraph"/>
         <w:numPr>
           <w:ilvl w:val="0"/>
           <w:numId w:val="4"/>
@@ -544,13 +578,13 @@
     </w:p>
     <w:p>
       <w:pPr>
-        <w:pStyle w:val="5"/>
+        <w:pStyle w:val="ListParagraph"/>
         <w:numPr>
           <w:ilvl w:val="0"/>
           <w:numId w:val="4"/>
         </w:numPr>
         <w:pBdr>
-          <w:bottom w:val="double" w:color="auto" w:sz="6" w:space="1"/>
+          <w:bottom w:val="double" w:sz="6" w:space="1" w:color="auto"/>
         </w:pBdr>
         <w:rPr>
           <w:rFonts w:ascii="Times New Roman" w:hAnsi="Times New Roman" w:cs="Times New Roman"/>
@@ -578,7 +612,7 @@
     </w:p>
     <w:p>
       <w:pPr>
-        <w:pStyle w:val="5"/>
+        <w:pStyle w:val="ListParagraph"/>
         <w:numPr>
           <w:ilvl w:val="0"/>
           <w:numId w:val="4"/>
@@ -612,21 +646,29 @@
           <w:sz w:val="24"/>
           <w:szCs w:val="24"/>
         </w:rPr>
-        <w:t>that confg file we called it  as "pom.xml"</w:t>
-      </w:r>
-    </w:p>
-    <w:p>
-      <w:pPr>
-        <w:rPr>
-          <w:rFonts w:ascii="Times New Roman" w:hAnsi="Times New Roman" w:cs="Times New Roman"/>
-          <w:sz w:val="24"/>
-          <w:szCs w:val="24"/>
-        </w:rPr>
-      </w:pPr>
-    </w:p>
-    <w:p>
-      <w:pPr>
-        <w:pStyle w:val="5"/>
+        <w:t>that confg file we called</w:t>
+      </w:r>
+      <w:r>
+        <w:rPr>
+          <w:rFonts w:ascii="Times New Roman" w:hAnsi="Times New Roman" w:cs="Times New Roman"/>
+          <w:sz w:val="24"/>
+          <w:szCs w:val="24"/>
+        </w:rPr>
+        <w:t xml:space="preserve"> it  as "pom.xml"</w:t>
+      </w:r>
+    </w:p>
+    <w:p>
+      <w:pPr>
+        <w:rPr>
+          <w:rFonts w:ascii="Times New Roman" w:hAnsi="Times New Roman" w:cs="Times New Roman"/>
+          <w:sz w:val="24"/>
+          <w:szCs w:val="24"/>
+        </w:rPr>
+      </w:pPr>
+    </w:p>
+    <w:p>
+      <w:pPr>
+        <w:pStyle w:val="ListParagraph"/>
         <w:numPr>
           <w:ilvl w:val="0"/>
           <w:numId w:val="5"/>
@@ -648,7 +690,7 @@
     </w:p>
     <w:p>
       <w:pPr>
-        <w:pStyle w:val="5"/>
+        <w:pStyle w:val="ListParagraph"/>
         <w:numPr>
           <w:ilvl w:val="0"/>
           <w:numId w:val="5"/>
@@ -670,7 +712,7 @@
     </w:p>
     <w:p>
       <w:pPr>
-        <w:pStyle w:val="5"/>
+        <w:pStyle w:val="ListParagraph"/>
         <w:numPr>
           <w:ilvl w:val="0"/>
           <w:numId w:val="5"/>
@@ -692,7 +734,7 @@
     </w:p>
     <w:p>
       <w:pPr>
-        <w:pStyle w:val="5"/>
+        <w:pStyle w:val="ListParagraph"/>
         <w:numPr>
           <w:ilvl w:val="0"/>
           <w:numId w:val="5"/>
@@ -709,7 +751,15 @@
           <w:sz w:val="24"/>
           <w:szCs w:val="24"/>
         </w:rPr>
-        <w:t xml:space="preserve">so we are giving goal which tell maven what maven has to do </w:t>
+        <w:t>so we are giving goal whi</w:t>
+      </w:r>
+      <w:r>
+        <w:rPr>
+          <w:rFonts w:ascii="Times New Roman" w:hAnsi="Times New Roman" w:cs="Times New Roman"/>
+          <w:sz w:val="24"/>
+          <w:szCs w:val="24"/>
+        </w:rPr>
+        <w:t xml:space="preserve">ch tell maven what maven has to do </w:t>
       </w:r>
     </w:p>
     <w:p>
@@ -877,6 +927,7 @@
           <w:sz w:val="24"/>
           <w:szCs w:val="24"/>
         </w:rPr>
+        <w:lastRenderedPageBreak/>
         <w:t>- package      (assembling(creating deliverable war files ))</w:t>
       </w:r>
     </w:p>
@@ -894,7 +945,23 @@
           <w:sz w:val="24"/>
           <w:szCs w:val="24"/>
         </w:rPr>
-        <w:t xml:space="preserve">- install      (copying deliverable from other project)  --&gt; suppose you have two projects (A and B)--&gt; for both project there are two different delivery files like for A it would be A.jar and for B it would be B.jar --&gt; suppose for creating B.jar file the project might need A.jar file then what maven does it search for A.jar locally but its not available then maven goes to remote repo but again its not available there also --&gt; so A.jar is organization based or project based file its not available locally as well as remote --&gt; so to use A.jar for creating B.jar maven uses install </w:t>
+        <w:t>- install      (copying deliverable from other project)  --&gt; suppose you have two projects (A and B)--&gt; for both project there are two different delivery files like for A it would be A.jar and for B it would be B.jar --&gt; suppose for creating B.jar file the</w:t>
+      </w:r>
+      <w:r>
+        <w:rPr>
+          <w:rFonts w:ascii="Times New Roman" w:hAnsi="Times New Roman" w:cs="Times New Roman"/>
+          <w:sz w:val="24"/>
+          <w:szCs w:val="24"/>
+        </w:rPr>
+        <w:t xml:space="preserve"> project might need A.jar file then what maven does it search for A.jar locally but its not available then maven goes to remote repo but again its not available there also --&gt; so A.jar is organization based or project based file its not available locally a</w:t>
+      </w:r>
+      <w:r>
+        <w:rPr>
+          <w:rFonts w:ascii="Times New Roman" w:hAnsi="Times New Roman" w:cs="Times New Roman"/>
+          <w:sz w:val="24"/>
+          <w:szCs w:val="24"/>
+        </w:rPr>
+        <w:t xml:space="preserve">s well as remote --&gt; so to use A.jar for creating B.jar maven uses install </w:t>
       </w:r>
     </w:p>
     <w:p>
@@ -1031,7 +1098,15 @@
           <w:sz w:val="24"/>
           <w:szCs w:val="24"/>
         </w:rPr>
-        <w:t>src/main/    --&gt; under this path there should be all java files present</w:t>
+        <w:t xml:space="preserve">src/main/    --&gt; under this </w:t>
+      </w:r>
+      <w:r>
+        <w:rPr>
+          <w:rFonts w:ascii="Times New Roman" w:hAnsi="Times New Roman" w:cs="Times New Roman"/>
+          <w:sz w:val="24"/>
+          <w:szCs w:val="24"/>
+        </w:rPr>
+        <w:t>path there should be all java files present</w:t>
       </w:r>
     </w:p>
     <w:p>
@@ -1099,7 +1174,15 @@
           <w:sz w:val="24"/>
           <w:szCs w:val="24"/>
         </w:rPr>
-        <w:t>src/test/    --&gt; all test files present here which tests all java files present in src/main</w:t>
+        <w:t>src/test/    --&gt; all test files present here which tests all java files pre</w:t>
+      </w:r>
+      <w:r>
+        <w:rPr>
+          <w:rFonts w:ascii="Times New Roman" w:hAnsi="Times New Roman" w:cs="Times New Roman"/>
+          <w:sz w:val="24"/>
+          <w:szCs w:val="24"/>
+        </w:rPr>
+        <w:t>sent in src/main</w:t>
       </w:r>
     </w:p>
     <w:p>
@@ -1270,7 +1353,15 @@
           <w:sz w:val="24"/>
           <w:szCs w:val="24"/>
         </w:rPr>
-        <w:t xml:space="preserve">in the same way entire project will be designed </w:t>
+        <w:t>in the same way entire p</w:t>
+      </w:r>
+      <w:r>
+        <w:rPr>
+          <w:rFonts w:ascii="Times New Roman" w:hAnsi="Times New Roman" w:cs="Times New Roman"/>
+          <w:sz w:val="24"/>
+          <w:szCs w:val="24"/>
+        </w:rPr>
+        <w:t xml:space="preserve">roject will be designed </w:t>
       </w:r>
     </w:p>
     <w:p>
@@ -1346,7 +1437,7 @@
     <w:p>
       <w:pPr>
         <w:pBdr>
-          <w:bottom w:val="double" w:color="auto" w:sz="6" w:space="1"/>
+          <w:bottom w:val="double" w:sz="6" w:space="1" w:color="auto"/>
         </w:pBdr>
         <w:rPr>
           <w:rFonts w:ascii="Times New Roman" w:hAnsi="Times New Roman"/>
@@ -1391,7 +1482,7 @@
     </w:p>
     <w:p>
       <w:pPr>
-        <w:pStyle w:val="5"/>
+        <w:pStyle w:val="ListParagraph"/>
         <w:numPr>
           <w:ilvl w:val="0"/>
           <w:numId w:val="6"/>
@@ -1413,7 +1504,7 @@
     </w:p>
     <w:p>
       <w:pPr>
-        <w:pStyle w:val="5"/>
+        <w:pStyle w:val="ListParagraph"/>
         <w:numPr>
           <w:ilvl w:val="0"/>
           <w:numId w:val="6"/>
@@ -1435,7 +1526,7 @@
     </w:p>
     <w:p>
       <w:pPr>
-        <w:pStyle w:val="5"/>
+        <w:pStyle w:val="ListParagraph"/>
         <w:numPr>
           <w:ilvl w:val="0"/>
           <w:numId w:val="6"/>
@@ -1503,30 +1594,38 @@
           <w:sz w:val="24"/>
           <w:szCs w:val="24"/>
         </w:rPr>
-        <w:t>GAV syntax= groupid:artifactid:version</w:t>
-      </w:r>
-    </w:p>
-    <w:p>
-      <w:pPr>
-        <w:rPr>
-          <w:rFonts w:ascii="Times New Roman" w:hAnsi="Times New Roman"/>
-          <w:sz w:val="24"/>
-          <w:szCs w:val="24"/>
-        </w:rPr>
-      </w:pPr>
-    </w:p>
-    <w:p>
-      <w:pPr>
-        <w:rPr>
-          <w:rFonts w:ascii="Times New Roman" w:hAnsi="Times New Roman"/>
-          <w:sz w:val="24"/>
-          <w:szCs w:val="24"/>
-        </w:rPr>
-      </w:pPr>
-    </w:p>
-    <w:p>
-      <w:pPr>
-        <w:pStyle w:val="5"/>
+        <w:t>GAV</w:t>
+      </w:r>
+      <w:r>
+        <w:rPr>
+          <w:rFonts w:ascii="Times New Roman" w:hAnsi="Times New Roman"/>
+          <w:sz w:val="24"/>
+          <w:szCs w:val="24"/>
+        </w:rPr>
+        <w:t xml:space="preserve"> syntax= groupid:artifactid:version</w:t>
+      </w:r>
+    </w:p>
+    <w:p>
+      <w:pPr>
+        <w:rPr>
+          <w:rFonts w:ascii="Times New Roman" w:hAnsi="Times New Roman"/>
+          <w:sz w:val="24"/>
+          <w:szCs w:val="24"/>
+        </w:rPr>
+      </w:pPr>
+    </w:p>
+    <w:p>
+      <w:pPr>
+        <w:rPr>
+          <w:rFonts w:ascii="Times New Roman" w:hAnsi="Times New Roman"/>
+          <w:sz w:val="24"/>
+          <w:szCs w:val="24"/>
+        </w:rPr>
+      </w:pPr>
+    </w:p>
+    <w:p>
+      <w:pPr>
+        <w:pStyle w:val="ListParagraph"/>
         <w:numPr>
           <w:ilvl w:val="0"/>
           <w:numId w:val="7"/>
@@ -1543,12 +1642,13 @@
           <w:sz w:val="24"/>
           <w:szCs w:val="24"/>
         </w:rPr>
+        <w:lastRenderedPageBreak/>
         <w:t>Install MAVEN</w:t>
       </w:r>
     </w:p>
     <w:p>
       <w:pPr>
-        <w:pStyle w:val="5"/>
+        <w:pStyle w:val="ListParagraph"/>
         <w:ind w:left="1440"/>
         <w:rPr>
           <w:rFonts w:ascii="Times New Roman" w:hAnsi="Times New Roman"/>
@@ -1640,7 +1740,15 @@
           <w:sz w:val="24"/>
           <w:szCs w:val="24"/>
         </w:rPr>
-        <w:t>1) http://maven.apache.org  --&gt; click Download Button --&gt; click Get Maven --&gt; download required zip file (apache-maven-3.8.1.zip)</w:t>
+        <w:t>1) http://maven.apache.org  --&gt; click Download Button --&gt; click Get Maven --&gt; download required zip file (apache-mav</w:t>
+      </w:r>
+      <w:r>
+        <w:rPr>
+          <w:rFonts w:ascii="Times New Roman" w:hAnsi="Times New Roman"/>
+          <w:sz w:val="24"/>
+          <w:szCs w:val="24"/>
+        </w:rPr>
+        <w:t>en-3.8.1.zip)</w:t>
       </w:r>
     </w:p>
     <w:p>
@@ -1691,13 +1799,21 @@
           <w:sz w:val="24"/>
           <w:szCs w:val="24"/>
         </w:rPr>
-        <w:t>4) set another variable --&gt; select path and edit and add new in existing --&gt;  C:\Users\apache-maven-3.8.1\bin</w:t>
-      </w:r>
-    </w:p>
-    <w:p>
-      <w:pPr>
-        <w:pBdr>
-          <w:bottom w:val="double" w:color="auto" w:sz="6" w:space="1"/>
+        <w:t>4) set another v</w:t>
+      </w:r>
+      <w:r>
+        <w:rPr>
+          <w:rFonts w:ascii="Times New Roman" w:hAnsi="Times New Roman"/>
+          <w:sz w:val="24"/>
+          <w:szCs w:val="24"/>
+        </w:rPr>
+        <w:t>ariable --&gt; select path and edit and add new in existing --&gt;  C:\Users\apache-maven-3.8.1\bin</w:t>
+      </w:r>
+    </w:p>
+    <w:p>
+      <w:pPr>
+        <w:pBdr>
+          <w:bottom w:val="double" w:sz="6" w:space="1" w:color="auto"/>
         </w:pBdr>
         <w:rPr>
           <w:rFonts w:ascii="Times New Roman" w:hAnsi="Times New Roman"/>
@@ -1717,7 +1833,7 @@
     <w:p>
       <w:pPr>
         <w:pBdr>
-          <w:bottom w:val="double" w:color="auto" w:sz="6" w:space="1"/>
+          <w:bottom w:val="double" w:sz="6" w:space="1" w:color="auto"/>
         </w:pBdr>
         <w:rPr>
           <w:rFonts w:ascii="Times New Roman" w:hAnsi="Times New Roman"/>
@@ -1763,7 +1879,7 @@
     </w:p>
     <w:p>
       <w:pPr>
-        <w:pStyle w:val="5"/>
+        <w:pStyle w:val="ListParagraph"/>
         <w:numPr>
           <w:ilvl w:val="0"/>
           <w:numId w:val="8"/>
@@ -1887,7 +2003,7 @@
     </w:p>
     <w:p>
       <w:pPr>
-        <w:pStyle w:val="5"/>
+        <w:pStyle w:val="ListParagraph"/>
         <w:numPr>
           <w:ilvl w:val="0"/>
           <w:numId w:val="8"/>
@@ -1946,7 +2062,15 @@
           <w:sz w:val="24"/>
           <w:szCs w:val="24"/>
         </w:rPr>
-        <w:t xml:space="preserve">for windows --&gt; this pc --&gt; properties --&gt; adv system setting --&gt; advance --&gt; env variable --&gt; add new --&gt; value as M2_HOME and path will be of maven dir </w:t>
+        <w:t>for windows --&gt; this pc --&gt; properties --&gt; adv system setting --&gt; advance</w:t>
+      </w:r>
+      <w:r>
+        <w:rPr>
+          <w:rFonts w:ascii="Times New Roman" w:hAnsi="Times New Roman"/>
+          <w:sz w:val="24"/>
+          <w:szCs w:val="24"/>
+        </w:rPr>
+        <w:t xml:space="preserve"> --&gt; env variable --&gt; add new --&gt; value as M2_HOME and path will be of maven dir </w:t>
       </w:r>
     </w:p>
     <w:p>
@@ -1968,7 +2092,7 @@
     </w:p>
     <w:p>
       <w:pPr>
-        <w:pStyle w:val="5"/>
+        <w:pStyle w:val="ListParagraph"/>
         <w:numPr>
           <w:ilvl w:val="0"/>
           <w:numId w:val="8"/>
@@ -2015,7 +2139,7 @@
     </w:p>
     <w:p>
       <w:pPr>
-        <w:pStyle w:val="5"/>
+        <w:pStyle w:val="ListParagraph"/>
         <w:numPr>
           <w:ilvl w:val="0"/>
           <w:numId w:val="8"/>
@@ -2046,7 +2170,7 @@
     </w:p>
     <w:p>
       <w:pPr>
-        <w:pStyle w:val="5"/>
+        <w:pStyle w:val="ListParagraph"/>
         <w:numPr>
           <w:ilvl w:val="0"/>
           <w:numId w:val="7"/>
@@ -2063,12 +2187,20 @@
           <w:sz w:val="24"/>
           <w:szCs w:val="24"/>
         </w:rPr>
-        <w:t>Go to directory where you want to create template for your project. Open cmd to this path and run following command</w:t>
-      </w:r>
-    </w:p>
-    <w:p>
-      <w:pPr>
-        <w:pStyle w:val="5"/>
+        <w:t>Go to directory where you want to create template for your project. Open cmd t</w:t>
+      </w:r>
+      <w:r>
+        <w:rPr>
+          <w:rFonts w:ascii="Times New Roman" w:hAnsi="Times New Roman"/>
+          <w:sz w:val="24"/>
+          <w:szCs w:val="24"/>
+        </w:rPr>
+        <w:t>o this path and run following command</w:t>
+      </w:r>
+    </w:p>
+    <w:p>
+      <w:pPr>
+        <w:pStyle w:val="ListParagraph"/>
         <w:ind w:left="1440"/>
         <w:rPr>
           <w:rFonts w:ascii="Times New Roman" w:hAnsi="Times New Roman"/>
@@ -2079,7 +2211,7 @@
     </w:p>
     <w:p>
       <w:pPr>
-        <w:pStyle w:val="5"/>
+        <w:pStyle w:val="ListParagraph"/>
         <w:ind w:left="1440"/>
         <w:rPr>
           <w:rFonts w:ascii="Times New Roman" w:hAnsi="Times New Roman"/>
@@ -2205,23 +2337,32 @@
           <w:sz w:val="24"/>
           <w:szCs w:val="24"/>
         </w:rPr>
-        <w:t xml:space="preserve">        - usually found on ${user.home}/.m2/repository </w:t>
-      </w:r>
-    </w:p>
-    <w:p>
-      <w:pPr>
-        <w:rPr>
-          <w:rFonts w:ascii="Times New Roman" w:hAnsi="Times New Roman"/>
-          <w:sz w:val="24"/>
-          <w:szCs w:val="24"/>
-        </w:rPr>
-      </w:pPr>
-      <w:r>
-        <w:rPr>
-          <w:rFonts w:ascii="Times New Roman" w:hAnsi="Times New Roman"/>
-          <w:sz w:val="24"/>
-          <w:szCs w:val="24"/>
-        </w:rPr>
+        <w:t xml:space="preserve">        - usually found on ${user.home}/.m2/re</w:t>
+      </w:r>
+      <w:r>
+        <w:rPr>
+          <w:rFonts w:ascii="Times New Roman" w:hAnsi="Times New Roman"/>
+          <w:sz w:val="24"/>
+          <w:szCs w:val="24"/>
+        </w:rPr>
+        <w:t xml:space="preserve">pository </w:t>
+      </w:r>
+    </w:p>
+    <w:p>
+      <w:pPr>
+        <w:rPr>
+          <w:rFonts w:ascii="Times New Roman" w:hAnsi="Times New Roman"/>
+          <w:sz w:val="24"/>
+          <w:szCs w:val="24"/>
+        </w:rPr>
+      </w:pPr>
+      <w:r>
+        <w:rPr>
+          <w:rFonts w:ascii="Times New Roman" w:hAnsi="Times New Roman"/>
+          <w:sz w:val="24"/>
+          <w:szCs w:val="24"/>
+        </w:rPr>
+        <w:lastRenderedPageBreak/>
         <w:t xml:space="preserve">3) Repository follows a simple dir structure </w:t>
       </w:r>
     </w:p>
@@ -2292,46 +2433,30 @@
         </w:rPr>
         <w:t xml:space="preserve">        - </w:t>
       </w:r>
-      <w:r>
-        <w:fldChar w:fldCharType="begin"/>
-      </w:r>
-      <w:r>
-        <w:instrText xml:space="preserve"> HYPERLINK "http://repo1.maven.org/maven2" </w:instrText>
-      </w:r>
-      <w:r>
-        <w:fldChar w:fldCharType="separate"/>
-      </w:r>
-      <w:r>
-        <w:rPr>
-          <w:rStyle w:val="4"/>
-          <w:rFonts w:ascii="Times New Roman" w:hAnsi="Times New Roman"/>
-          <w:sz w:val="24"/>
-          <w:szCs w:val="24"/>
-        </w:rPr>
-        <w:t>http://repo1.maven.org/maven2</w:t>
-      </w:r>
-      <w:r>
-        <w:rPr>
-          <w:rStyle w:val="4"/>
-          <w:rFonts w:ascii="Times New Roman" w:hAnsi="Times New Roman"/>
-          <w:sz w:val="24"/>
-          <w:szCs w:val="24"/>
-        </w:rPr>
-        <w:fldChar w:fldCharType="end"/>
-      </w:r>
-    </w:p>
-    <w:p>
-      <w:pPr>
-        <w:rPr>
-          <w:rFonts w:ascii="Times New Roman" w:hAnsi="Times New Roman"/>
-          <w:sz w:val="24"/>
-          <w:szCs w:val="24"/>
-        </w:rPr>
-      </w:pPr>
-    </w:p>
-    <w:p>
-      <w:pPr>
-        <w:pStyle w:val="5"/>
+      <w:hyperlink r:id="rId6" w:history="1">
+        <w:r>
+          <w:rPr>
+            <w:rStyle w:val="Hyperlink"/>
+            <w:rFonts w:ascii="Times New Roman" w:hAnsi="Times New Roman"/>
+            <w:sz w:val="24"/>
+            <w:szCs w:val="24"/>
+          </w:rPr>
+          <w:t>http://repo1.maven.org/maven2</w:t>
+        </w:r>
+      </w:hyperlink>
+    </w:p>
+    <w:p>
+      <w:pPr>
+        <w:rPr>
+          <w:rFonts w:ascii="Times New Roman" w:hAnsi="Times New Roman"/>
+          <w:sz w:val="24"/>
+          <w:szCs w:val="24"/>
+        </w:rPr>
+      </w:pPr>
+    </w:p>
+    <w:p>
+      <w:pPr>
+        <w:pStyle w:val="ListParagraph"/>
         <w:numPr>
           <w:ilvl w:val="0"/>
           <w:numId w:val="9"/>
@@ -2393,7 +2518,15 @@
           <w:sz w:val="24"/>
           <w:szCs w:val="24"/>
         </w:rPr>
-        <w:t xml:space="preserve">As a fundamental unit of work in maven , POM is an XML file that contains information about project and confg details used by maven to build a project </w:t>
+        <w:t>As a fundamental unit of work in maven , POM is an XML file that contains information about project and confg details used by</w:t>
+      </w:r>
+      <w:r>
+        <w:rPr>
+          <w:rFonts w:ascii="Times New Roman" w:hAnsi="Times New Roman"/>
+          <w:sz w:val="24"/>
+          <w:szCs w:val="24"/>
+        </w:rPr>
+        <w:t xml:space="preserve"> maven to build a project </w:t>
       </w:r>
     </w:p>
     <w:p>
@@ -2563,7 +2696,7 @@
     <w:p>
       <w:pPr>
         <w:pBdr>
-          <w:bottom w:val="double" w:color="auto" w:sz="6" w:space="1"/>
+          <w:bottom w:val="double" w:sz="6" w:space="1" w:color="auto"/>
         </w:pBdr>
         <w:rPr>
           <w:rFonts w:ascii="Times New Roman" w:hAnsi="Times New Roman"/>
@@ -2592,53 +2725,53 @@
     <w:p>
       <w:pPr>
         <w:pBdr>
-          <w:bottom w:val="double" w:color="auto" w:sz="6" w:space="1"/>
-        </w:pBdr>
-        <w:rPr>
-          <w:rFonts w:ascii="Times New Roman" w:hAnsi="Times New Roman"/>
-          <w:sz w:val="24"/>
-          <w:szCs w:val="24"/>
-        </w:rPr>
-      </w:pPr>
-    </w:p>
-    <w:p>
-      <w:pPr>
-        <w:pBdr>
-          <w:bottom w:val="double" w:color="auto" w:sz="6" w:space="1"/>
-        </w:pBdr>
-        <w:rPr>
-          <w:rFonts w:ascii="Times New Roman" w:hAnsi="Times New Roman"/>
-          <w:sz w:val="24"/>
-          <w:szCs w:val="24"/>
-        </w:rPr>
-      </w:pPr>
-    </w:p>
-    <w:p>
-      <w:pPr>
-        <w:pBdr>
-          <w:bottom w:val="double" w:color="auto" w:sz="6" w:space="1"/>
-        </w:pBdr>
-        <w:rPr>
-          <w:rFonts w:ascii="Times New Roman" w:hAnsi="Times New Roman"/>
-          <w:sz w:val="24"/>
-          <w:szCs w:val="24"/>
-        </w:rPr>
-      </w:pPr>
-    </w:p>
-    <w:p>
-      <w:pPr>
-        <w:pBdr>
-          <w:bottom w:val="double" w:color="auto" w:sz="6" w:space="1"/>
-        </w:pBdr>
-        <w:rPr>
-          <w:rFonts w:hint="default" w:ascii="Times New Roman" w:hAnsi="Times New Roman"/>
-          <w:sz w:val="24"/>
-          <w:szCs w:val="24"/>
-        </w:rPr>
-      </w:pPr>
-      <w:r>
-        <w:rPr>
-          <w:rFonts w:hint="default" w:ascii="Times New Roman" w:hAnsi="Times New Roman"/>
+          <w:bottom w:val="double" w:sz="6" w:space="1" w:color="auto"/>
+        </w:pBdr>
+        <w:rPr>
+          <w:rFonts w:ascii="Times New Roman" w:hAnsi="Times New Roman"/>
+          <w:sz w:val="24"/>
+          <w:szCs w:val="24"/>
+        </w:rPr>
+      </w:pPr>
+    </w:p>
+    <w:p>
+      <w:pPr>
+        <w:pBdr>
+          <w:bottom w:val="double" w:sz="6" w:space="1" w:color="auto"/>
+        </w:pBdr>
+        <w:rPr>
+          <w:rFonts w:ascii="Times New Roman" w:hAnsi="Times New Roman"/>
+          <w:sz w:val="24"/>
+          <w:szCs w:val="24"/>
+        </w:rPr>
+      </w:pPr>
+    </w:p>
+    <w:p>
+      <w:pPr>
+        <w:pBdr>
+          <w:bottom w:val="double" w:sz="6" w:space="1" w:color="auto"/>
+        </w:pBdr>
+        <w:rPr>
+          <w:rFonts w:ascii="Times New Roman" w:hAnsi="Times New Roman"/>
+          <w:sz w:val="24"/>
+          <w:szCs w:val="24"/>
+        </w:rPr>
+      </w:pPr>
+    </w:p>
+    <w:p>
+      <w:pPr>
+        <w:pBdr>
+          <w:bottom w:val="double" w:sz="6" w:space="1" w:color="auto"/>
+        </w:pBdr>
+        <w:rPr>
+          <w:rFonts w:ascii="Times New Roman" w:hAnsi="Times New Roman"/>
+          <w:sz w:val="24"/>
+          <w:szCs w:val="24"/>
+        </w:rPr>
+      </w:pPr>
+      <w:r>
+        <w:rPr>
+          <w:rFonts w:ascii="Times New Roman" w:hAnsi="Times New Roman"/>
           <w:sz w:val="24"/>
           <w:szCs w:val="24"/>
         </w:rPr>
@@ -2648,17 +2781,17 @@
     <w:p>
       <w:pPr>
         <w:pBdr>
-          <w:bottom w:val="double" w:color="auto" w:sz="6" w:space="1"/>
-        </w:pBdr>
-        <w:rPr>
-          <w:rFonts w:hint="default" w:ascii="Times New Roman" w:hAnsi="Times New Roman"/>
-          <w:sz w:val="24"/>
-          <w:szCs w:val="24"/>
-        </w:rPr>
-      </w:pPr>
-      <w:r>
-        <w:rPr>
-          <w:rFonts w:hint="default" w:ascii="Times New Roman" w:hAnsi="Times New Roman"/>
+          <w:bottom w:val="double" w:sz="6" w:space="1" w:color="auto"/>
+        </w:pBdr>
+        <w:rPr>
+          <w:rFonts w:ascii="Times New Roman" w:hAnsi="Times New Roman"/>
+          <w:sz w:val="24"/>
+          <w:szCs w:val="24"/>
+        </w:rPr>
+      </w:pPr>
+      <w:r>
+        <w:rPr>
+          <w:rFonts w:ascii="Times New Roman" w:hAnsi="Times New Roman"/>
           <w:sz w:val="24"/>
           <w:szCs w:val="24"/>
         </w:rPr>
@@ -2668,29 +2801,29 @@
     <w:p>
       <w:pPr>
         <w:pBdr>
-          <w:bottom w:val="double" w:color="auto" w:sz="6" w:space="1"/>
-        </w:pBdr>
-        <w:rPr>
-          <w:rFonts w:hint="default" w:ascii="Times New Roman" w:hAnsi="Times New Roman"/>
-          <w:sz w:val="24"/>
-          <w:szCs w:val="24"/>
-        </w:rPr>
-      </w:pPr>
-    </w:p>
-    <w:p>
-      <w:pPr>
-        <w:pBdr>
-          <w:bottom w:val="double" w:color="auto" w:sz="6" w:space="1"/>
-        </w:pBdr>
-        <w:rPr>
-          <w:rFonts w:hint="default" w:ascii="Times New Roman" w:hAnsi="Times New Roman"/>
-          <w:sz w:val="24"/>
-          <w:szCs w:val="24"/>
-        </w:rPr>
-      </w:pPr>
-      <w:r>
-        <w:rPr>
-          <w:rFonts w:hint="default" w:ascii="Times New Roman" w:hAnsi="Times New Roman"/>
+          <w:bottom w:val="double" w:sz="6" w:space="1" w:color="auto"/>
+        </w:pBdr>
+        <w:rPr>
+          <w:rFonts w:ascii="Times New Roman" w:hAnsi="Times New Roman"/>
+          <w:sz w:val="24"/>
+          <w:szCs w:val="24"/>
+        </w:rPr>
+      </w:pPr>
+    </w:p>
+    <w:p>
+      <w:pPr>
+        <w:pBdr>
+          <w:bottom w:val="double" w:sz="6" w:space="1" w:color="auto"/>
+        </w:pBdr>
+        <w:rPr>
+          <w:rFonts w:ascii="Times New Roman" w:hAnsi="Times New Roman"/>
+          <w:sz w:val="24"/>
+          <w:szCs w:val="24"/>
+        </w:rPr>
+      </w:pPr>
+      <w:r>
+        <w:rPr>
+          <w:rFonts w:ascii="Times New Roman" w:hAnsi="Times New Roman"/>
           <w:sz w:val="24"/>
           <w:szCs w:val="24"/>
         </w:rPr>
@@ -2700,17 +2833,17 @@
     <w:p>
       <w:pPr>
         <w:pBdr>
-          <w:bottom w:val="double" w:color="auto" w:sz="6" w:space="1"/>
-        </w:pBdr>
-        <w:rPr>
-          <w:rFonts w:hint="default" w:ascii="Times New Roman" w:hAnsi="Times New Roman"/>
-          <w:sz w:val="24"/>
-          <w:szCs w:val="24"/>
-        </w:rPr>
-      </w:pPr>
-      <w:r>
-        <w:rPr>
-          <w:rFonts w:hint="default" w:ascii="Times New Roman" w:hAnsi="Times New Roman"/>
+          <w:bottom w:val="double" w:sz="6" w:space="1" w:color="auto"/>
+        </w:pBdr>
+        <w:rPr>
+          <w:rFonts w:ascii="Times New Roman" w:hAnsi="Times New Roman"/>
+          <w:sz w:val="24"/>
+          <w:szCs w:val="24"/>
+        </w:rPr>
+      </w:pPr>
+      <w:r>
+        <w:rPr>
+          <w:rFonts w:ascii="Times New Roman" w:hAnsi="Times New Roman"/>
           <w:sz w:val="24"/>
           <w:szCs w:val="24"/>
         </w:rPr>
@@ -2720,17 +2853,17 @@
     <w:p>
       <w:pPr>
         <w:pBdr>
-          <w:bottom w:val="double" w:color="auto" w:sz="6" w:space="1"/>
-        </w:pBdr>
-        <w:rPr>
-          <w:rFonts w:hint="default" w:ascii="Times New Roman" w:hAnsi="Times New Roman"/>
-          <w:sz w:val="24"/>
-          <w:szCs w:val="24"/>
-        </w:rPr>
-      </w:pPr>
-      <w:r>
-        <w:rPr>
-          <w:rFonts w:hint="default" w:ascii="Times New Roman" w:hAnsi="Times New Roman"/>
+          <w:bottom w:val="double" w:sz="6" w:space="1" w:color="auto"/>
+        </w:pBdr>
+        <w:rPr>
+          <w:rFonts w:ascii="Times New Roman" w:hAnsi="Times New Roman"/>
+          <w:sz w:val="24"/>
+          <w:szCs w:val="24"/>
+        </w:rPr>
+      </w:pPr>
+      <w:r>
+        <w:rPr>
+          <w:rFonts w:ascii="Times New Roman" w:hAnsi="Times New Roman"/>
           <w:sz w:val="24"/>
           <w:szCs w:val="24"/>
         </w:rPr>
@@ -2740,17 +2873,17 @@
     <w:p>
       <w:pPr>
         <w:pBdr>
-          <w:bottom w:val="double" w:color="auto" w:sz="6" w:space="1"/>
-        </w:pBdr>
-        <w:rPr>
-          <w:rFonts w:hint="default" w:ascii="Times New Roman" w:hAnsi="Times New Roman"/>
-          <w:sz w:val="24"/>
-          <w:szCs w:val="24"/>
-        </w:rPr>
-      </w:pPr>
-      <w:r>
-        <w:rPr>
-          <w:rFonts w:hint="default" w:ascii="Times New Roman" w:hAnsi="Times New Roman"/>
+          <w:bottom w:val="double" w:sz="6" w:space="1" w:color="auto"/>
+        </w:pBdr>
+        <w:rPr>
+          <w:rFonts w:ascii="Times New Roman" w:hAnsi="Times New Roman"/>
+          <w:sz w:val="24"/>
+          <w:szCs w:val="24"/>
+        </w:rPr>
+      </w:pPr>
+      <w:r>
+        <w:rPr>
+          <w:rFonts w:ascii="Times New Roman" w:hAnsi="Times New Roman"/>
           <w:sz w:val="24"/>
           <w:szCs w:val="24"/>
         </w:rPr>
@@ -2760,17 +2893,17 @@
     <w:p>
       <w:pPr>
         <w:pBdr>
-          <w:bottom w:val="double" w:color="auto" w:sz="6" w:space="1"/>
-        </w:pBdr>
-        <w:rPr>
-          <w:rFonts w:hint="default" w:ascii="Times New Roman" w:hAnsi="Times New Roman"/>
-          <w:sz w:val="24"/>
-          <w:szCs w:val="24"/>
-        </w:rPr>
-      </w:pPr>
-      <w:r>
-        <w:rPr>
-          <w:rFonts w:hint="default" w:ascii="Times New Roman" w:hAnsi="Times New Roman"/>
+          <w:bottom w:val="double" w:sz="6" w:space="1" w:color="auto"/>
+        </w:pBdr>
+        <w:rPr>
+          <w:rFonts w:ascii="Times New Roman" w:hAnsi="Times New Roman"/>
+          <w:sz w:val="24"/>
+          <w:szCs w:val="24"/>
+        </w:rPr>
+      </w:pPr>
+      <w:r>
+        <w:rPr>
+          <w:rFonts w:ascii="Times New Roman" w:hAnsi="Times New Roman"/>
           <w:sz w:val="24"/>
           <w:szCs w:val="24"/>
         </w:rPr>
@@ -2780,17 +2913,17 @@
     <w:p>
       <w:pPr>
         <w:pBdr>
-          <w:bottom w:val="double" w:color="auto" w:sz="6" w:space="1"/>
-        </w:pBdr>
-        <w:rPr>
-          <w:rFonts w:hint="default" w:ascii="Times New Roman" w:hAnsi="Times New Roman"/>
-          <w:sz w:val="24"/>
-          <w:szCs w:val="24"/>
-        </w:rPr>
-      </w:pPr>
-      <w:r>
-        <w:rPr>
-          <w:rFonts w:hint="default" w:ascii="Times New Roman" w:hAnsi="Times New Roman"/>
+          <w:bottom w:val="double" w:sz="6" w:space="1" w:color="auto"/>
+        </w:pBdr>
+        <w:rPr>
+          <w:rFonts w:ascii="Times New Roman" w:hAnsi="Times New Roman"/>
+          <w:sz w:val="24"/>
+          <w:szCs w:val="24"/>
+        </w:rPr>
+      </w:pPr>
+      <w:r>
+        <w:rPr>
+          <w:rFonts w:ascii="Times New Roman" w:hAnsi="Times New Roman"/>
           <w:sz w:val="24"/>
           <w:szCs w:val="24"/>
         </w:rPr>
@@ -2800,17 +2933,17 @@
     <w:p>
       <w:pPr>
         <w:pBdr>
-          <w:bottom w:val="double" w:color="auto" w:sz="6" w:space="1"/>
-        </w:pBdr>
-        <w:rPr>
-          <w:rFonts w:hint="default" w:ascii="Times New Roman" w:hAnsi="Times New Roman"/>
-          <w:sz w:val="24"/>
-          <w:szCs w:val="24"/>
-        </w:rPr>
-      </w:pPr>
-      <w:r>
-        <w:rPr>
-          <w:rFonts w:hint="default" w:ascii="Times New Roman" w:hAnsi="Times New Roman"/>
+          <w:bottom w:val="double" w:sz="6" w:space="1" w:color="auto"/>
+        </w:pBdr>
+        <w:rPr>
+          <w:rFonts w:ascii="Times New Roman" w:hAnsi="Times New Roman"/>
+          <w:sz w:val="24"/>
+          <w:szCs w:val="24"/>
+        </w:rPr>
+      </w:pPr>
+      <w:r>
+        <w:rPr>
+          <w:rFonts w:ascii="Times New Roman" w:hAnsi="Times New Roman"/>
           <w:sz w:val="24"/>
           <w:szCs w:val="24"/>
         </w:rPr>
@@ -2820,17 +2953,17 @@
     <w:p>
       <w:pPr>
         <w:pBdr>
-          <w:bottom w:val="double" w:color="auto" w:sz="6" w:space="1"/>
-        </w:pBdr>
-        <w:rPr>
-          <w:rFonts w:hint="default" w:ascii="Times New Roman" w:hAnsi="Times New Roman"/>
-          <w:sz w:val="24"/>
-          <w:szCs w:val="24"/>
-        </w:rPr>
-      </w:pPr>
-      <w:r>
-        <w:rPr>
-          <w:rFonts w:hint="default" w:ascii="Times New Roman" w:hAnsi="Times New Roman"/>
+          <w:bottom w:val="double" w:sz="6" w:space="1" w:color="auto"/>
+        </w:pBdr>
+        <w:rPr>
+          <w:rFonts w:ascii="Times New Roman" w:hAnsi="Times New Roman"/>
+          <w:sz w:val="24"/>
+          <w:szCs w:val="24"/>
+        </w:rPr>
+      </w:pPr>
+      <w:r>
+        <w:rPr>
+          <w:rFonts w:ascii="Times New Roman" w:hAnsi="Times New Roman"/>
           <w:sz w:val="24"/>
           <w:szCs w:val="24"/>
         </w:rPr>
@@ -2840,17 +2973,17 @@
     <w:p>
       <w:pPr>
         <w:pBdr>
-          <w:bottom w:val="double" w:color="auto" w:sz="6" w:space="1"/>
-        </w:pBdr>
-        <w:rPr>
-          <w:rFonts w:hint="default" w:ascii="Times New Roman" w:hAnsi="Times New Roman"/>
-          <w:sz w:val="24"/>
-          <w:szCs w:val="24"/>
-        </w:rPr>
-      </w:pPr>
-      <w:r>
-        <w:rPr>
-          <w:rFonts w:hint="default" w:ascii="Times New Roman" w:hAnsi="Times New Roman"/>
+          <w:bottom w:val="double" w:sz="6" w:space="1" w:color="auto"/>
+        </w:pBdr>
+        <w:rPr>
+          <w:rFonts w:ascii="Times New Roman" w:hAnsi="Times New Roman"/>
+          <w:sz w:val="24"/>
+          <w:szCs w:val="24"/>
+        </w:rPr>
+      </w:pPr>
+      <w:r>
+        <w:rPr>
+          <w:rFonts w:ascii="Times New Roman" w:hAnsi="Times New Roman"/>
           <w:sz w:val="24"/>
           <w:szCs w:val="24"/>
         </w:rPr>
@@ -2860,17 +2993,17 @@
     <w:p>
       <w:pPr>
         <w:pBdr>
-          <w:bottom w:val="double" w:color="auto" w:sz="6" w:space="1"/>
-        </w:pBdr>
-        <w:rPr>
-          <w:rFonts w:hint="default" w:ascii="Times New Roman" w:hAnsi="Times New Roman"/>
-          <w:sz w:val="24"/>
-          <w:szCs w:val="24"/>
-        </w:rPr>
-      </w:pPr>
-      <w:r>
-        <w:rPr>
-          <w:rFonts w:hint="default" w:ascii="Times New Roman" w:hAnsi="Times New Roman"/>
+          <w:bottom w:val="double" w:sz="6" w:space="1" w:color="auto"/>
+        </w:pBdr>
+        <w:rPr>
+          <w:rFonts w:ascii="Times New Roman" w:hAnsi="Times New Roman"/>
+          <w:sz w:val="24"/>
+          <w:szCs w:val="24"/>
+        </w:rPr>
+      </w:pPr>
+      <w:r>
+        <w:rPr>
+          <w:rFonts w:ascii="Times New Roman" w:hAnsi="Times New Roman"/>
           <w:sz w:val="24"/>
           <w:szCs w:val="24"/>
         </w:rPr>
@@ -2880,17 +3013,17 @@
     <w:p>
       <w:pPr>
         <w:pBdr>
-          <w:bottom w:val="double" w:color="auto" w:sz="6" w:space="1"/>
-        </w:pBdr>
-        <w:rPr>
-          <w:rFonts w:hint="default" w:ascii="Times New Roman" w:hAnsi="Times New Roman"/>
-          <w:sz w:val="24"/>
-          <w:szCs w:val="24"/>
-        </w:rPr>
-      </w:pPr>
-      <w:r>
-        <w:rPr>
-          <w:rFonts w:hint="default" w:ascii="Times New Roman" w:hAnsi="Times New Roman"/>
+          <w:bottom w:val="double" w:sz="6" w:space="1" w:color="auto"/>
+        </w:pBdr>
+        <w:rPr>
+          <w:rFonts w:ascii="Times New Roman" w:hAnsi="Times New Roman"/>
+          <w:sz w:val="24"/>
+          <w:szCs w:val="24"/>
+        </w:rPr>
+      </w:pPr>
+      <w:r>
+        <w:rPr>
+          <w:rFonts w:ascii="Times New Roman" w:hAnsi="Times New Roman"/>
           <w:sz w:val="24"/>
           <w:szCs w:val="24"/>
         </w:rPr>
@@ -2900,17 +3033,17 @@
     <w:p>
       <w:pPr>
         <w:pBdr>
-          <w:bottom w:val="double" w:color="auto" w:sz="6" w:space="1"/>
-        </w:pBdr>
-        <w:rPr>
-          <w:rFonts w:hint="default" w:ascii="Times New Roman" w:hAnsi="Times New Roman"/>
-          <w:sz w:val="24"/>
-          <w:szCs w:val="24"/>
-        </w:rPr>
-      </w:pPr>
-      <w:r>
-        <w:rPr>
-          <w:rFonts w:hint="default" w:ascii="Times New Roman" w:hAnsi="Times New Roman"/>
+          <w:bottom w:val="double" w:sz="6" w:space="1" w:color="auto"/>
+        </w:pBdr>
+        <w:rPr>
+          <w:rFonts w:ascii="Times New Roman" w:hAnsi="Times New Roman"/>
+          <w:sz w:val="24"/>
+          <w:szCs w:val="24"/>
+        </w:rPr>
+      </w:pPr>
+      <w:r>
+        <w:rPr>
+          <w:rFonts w:ascii="Times New Roman" w:hAnsi="Times New Roman"/>
           <w:sz w:val="24"/>
           <w:szCs w:val="24"/>
         </w:rPr>
@@ -2920,17 +3053,17 @@
     <w:p>
       <w:pPr>
         <w:pBdr>
-          <w:bottom w:val="double" w:color="auto" w:sz="6" w:space="1"/>
-        </w:pBdr>
-        <w:rPr>
-          <w:rFonts w:hint="default" w:ascii="Times New Roman" w:hAnsi="Times New Roman"/>
-          <w:sz w:val="24"/>
-          <w:szCs w:val="24"/>
-        </w:rPr>
-      </w:pPr>
-      <w:r>
-        <w:rPr>
-          <w:rFonts w:hint="default" w:ascii="Times New Roman" w:hAnsi="Times New Roman"/>
+          <w:bottom w:val="double" w:sz="6" w:space="1" w:color="auto"/>
+        </w:pBdr>
+        <w:rPr>
+          <w:rFonts w:ascii="Times New Roman" w:hAnsi="Times New Roman"/>
+          <w:sz w:val="24"/>
+          <w:szCs w:val="24"/>
+        </w:rPr>
+      </w:pPr>
+      <w:r>
+        <w:rPr>
+          <w:rFonts w:ascii="Times New Roman" w:hAnsi="Times New Roman"/>
           <w:sz w:val="24"/>
           <w:szCs w:val="24"/>
         </w:rPr>
@@ -2940,17 +3073,17 @@
     <w:p>
       <w:pPr>
         <w:pBdr>
-          <w:bottom w:val="double" w:color="auto" w:sz="6" w:space="1"/>
-        </w:pBdr>
-        <w:rPr>
-          <w:rFonts w:hint="default" w:ascii="Times New Roman" w:hAnsi="Times New Roman"/>
-          <w:sz w:val="24"/>
-          <w:szCs w:val="24"/>
-        </w:rPr>
-      </w:pPr>
-      <w:r>
-        <w:rPr>
-          <w:rFonts w:hint="default" w:ascii="Times New Roman" w:hAnsi="Times New Roman"/>
+          <w:bottom w:val="double" w:sz="6" w:space="1" w:color="auto"/>
+        </w:pBdr>
+        <w:rPr>
+          <w:rFonts w:ascii="Times New Roman" w:hAnsi="Times New Roman"/>
+          <w:sz w:val="24"/>
+          <w:szCs w:val="24"/>
+        </w:rPr>
+      </w:pPr>
+      <w:r>
+        <w:rPr>
+          <w:rFonts w:ascii="Times New Roman" w:hAnsi="Times New Roman"/>
           <w:sz w:val="24"/>
           <w:szCs w:val="24"/>
         </w:rPr>
@@ -2960,17 +3093,17 @@
     <w:p>
       <w:pPr>
         <w:pBdr>
-          <w:bottom w:val="double" w:color="auto" w:sz="6" w:space="1"/>
-        </w:pBdr>
-        <w:rPr>
-          <w:rFonts w:hint="default" w:ascii="Times New Roman" w:hAnsi="Times New Roman"/>
-          <w:sz w:val="24"/>
-          <w:szCs w:val="24"/>
-        </w:rPr>
-      </w:pPr>
-      <w:r>
-        <w:rPr>
-          <w:rFonts w:hint="default" w:ascii="Times New Roman" w:hAnsi="Times New Roman"/>
+          <w:bottom w:val="double" w:sz="6" w:space="1" w:color="auto"/>
+        </w:pBdr>
+        <w:rPr>
+          <w:rFonts w:ascii="Times New Roman" w:hAnsi="Times New Roman"/>
+          <w:sz w:val="24"/>
+          <w:szCs w:val="24"/>
+        </w:rPr>
+      </w:pPr>
+      <w:r>
+        <w:rPr>
+          <w:rFonts w:ascii="Times New Roman" w:hAnsi="Times New Roman"/>
           <w:sz w:val="24"/>
           <w:szCs w:val="24"/>
         </w:rPr>
@@ -2980,17 +3113,17 @@
     <w:p>
       <w:pPr>
         <w:pBdr>
-          <w:bottom w:val="double" w:color="auto" w:sz="6" w:space="1"/>
-        </w:pBdr>
-        <w:rPr>
-          <w:rFonts w:hint="default" w:ascii="Times New Roman" w:hAnsi="Times New Roman"/>
-          <w:sz w:val="24"/>
-          <w:szCs w:val="24"/>
-        </w:rPr>
-      </w:pPr>
-      <w:r>
-        <w:rPr>
-          <w:rFonts w:hint="default" w:ascii="Times New Roman" w:hAnsi="Times New Roman"/>
+          <w:bottom w:val="double" w:sz="6" w:space="1" w:color="auto"/>
+        </w:pBdr>
+        <w:rPr>
+          <w:rFonts w:ascii="Times New Roman" w:hAnsi="Times New Roman"/>
+          <w:sz w:val="24"/>
+          <w:szCs w:val="24"/>
+        </w:rPr>
+      </w:pPr>
+      <w:r>
+        <w:rPr>
+          <w:rFonts w:ascii="Times New Roman" w:hAnsi="Times New Roman"/>
           <w:sz w:val="24"/>
           <w:szCs w:val="24"/>
         </w:rPr>
@@ -3000,17 +3133,17 @@
     <w:p>
       <w:pPr>
         <w:pBdr>
-          <w:bottom w:val="double" w:color="auto" w:sz="6" w:space="1"/>
-        </w:pBdr>
-        <w:rPr>
-          <w:rFonts w:hint="default" w:ascii="Times New Roman" w:hAnsi="Times New Roman"/>
-          <w:sz w:val="24"/>
-          <w:szCs w:val="24"/>
-        </w:rPr>
-      </w:pPr>
-      <w:r>
-        <w:rPr>
-          <w:rFonts w:hint="default" w:ascii="Times New Roman" w:hAnsi="Times New Roman"/>
+          <w:bottom w:val="double" w:sz="6" w:space="1" w:color="auto"/>
+        </w:pBdr>
+        <w:rPr>
+          <w:rFonts w:ascii="Times New Roman" w:hAnsi="Times New Roman"/>
+          <w:sz w:val="24"/>
+          <w:szCs w:val="24"/>
+        </w:rPr>
+      </w:pPr>
+      <w:r>
+        <w:rPr>
+          <w:rFonts w:ascii="Times New Roman" w:hAnsi="Times New Roman"/>
           <w:sz w:val="24"/>
           <w:szCs w:val="24"/>
         </w:rPr>
@@ -3020,17 +3153,17 @@
     <w:p>
       <w:pPr>
         <w:pBdr>
-          <w:bottom w:val="double" w:color="auto" w:sz="6" w:space="1"/>
-        </w:pBdr>
-        <w:rPr>
-          <w:rFonts w:hint="default" w:ascii="Times New Roman" w:hAnsi="Times New Roman"/>
-          <w:sz w:val="24"/>
-          <w:szCs w:val="24"/>
-        </w:rPr>
-      </w:pPr>
-      <w:r>
-        <w:rPr>
-          <w:rFonts w:hint="default" w:ascii="Times New Roman" w:hAnsi="Times New Roman"/>
+          <w:bottom w:val="double" w:sz="6" w:space="1" w:color="auto"/>
+        </w:pBdr>
+        <w:rPr>
+          <w:rFonts w:ascii="Times New Roman" w:hAnsi="Times New Roman"/>
+          <w:sz w:val="24"/>
+          <w:szCs w:val="24"/>
+        </w:rPr>
+      </w:pPr>
+      <w:r>
+        <w:rPr>
+          <w:rFonts w:ascii="Times New Roman" w:hAnsi="Times New Roman"/>
           <w:sz w:val="24"/>
           <w:szCs w:val="24"/>
         </w:rPr>
@@ -3040,17 +3173,17 @@
     <w:p>
       <w:pPr>
         <w:pBdr>
-          <w:bottom w:val="double" w:color="auto" w:sz="6" w:space="1"/>
-        </w:pBdr>
-        <w:rPr>
-          <w:rFonts w:hint="default" w:ascii="Times New Roman" w:hAnsi="Times New Roman"/>
-          <w:sz w:val="24"/>
-          <w:szCs w:val="24"/>
-        </w:rPr>
-      </w:pPr>
-      <w:r>
-        <w:rPr>
-          <w:rFonts w:hint="default" w:ascii="Times New Roman" w:hAnsi="Times New Roman"/>
+          <w:bottom w:val="double" w:sz="6" w:space="1" w:color="auto"/>
+        </w:pBdr>
+        <w:rPr>
+          <w:rFonts w:ascii="Times New Roman" w:hAnsi="Times New Roman"/>
+          <w:sz w:val="24"/>
+          <w:szCs w:val="24"/>
+        </w:rPr>
+      </w:pPr>
+      <w:r>
+        <w:rPr>
+          <w:rFonts w:ascii="Times New Roman" w:hAnsi="Times New Roman"/>
           <w:sz w:val="24"/>
           <w:szCs w:val="24"/>
         </w:rPr>
@@ -3060,37 +3193,45 @@
     <w:p>
       <w:pPr>
         <w:pBdr>
-          <w:bottom w:val="double" w:color="auto" w:sz="6" w:space="1"/>
-        </w:pBdr>
-        <w:rPr>
-          <w:rFonts w:hint="default" w:ascii="Times New Roman" w:hAnsi="Times New Roman"/>
-          <w:sz w:val="24"/>
-          <w:szCs w:val="24"/>
-        </w:rPr>
-      </w:pPr>
-      <w:r>
-        <w:rPr>
-          <w:rFonts w:hint="default" w:ascii="Times New Roman" w:hAnsi="Times New Roman"/>
-          <w:sz w:val="24"/>
-          <w:szCs w:val="24"/>
-        </w:rPr>
-        <w:t xml:space="preserve">  &lt;/plugins&gt;</w:t>
-      </w:r>
-    </w:p>
-    <w:p>
-      <w:pPr>
-        <w:pBdr>
-          <w:bottom w:val="double" w:color="auto" w:sz="6" w:space="1"/>
-        </w:pBdr>
-        <w:rPr>
-          <w:rFonts w:hint="default" w:ascii="Times New Roman" w:hAnsi="Times New Roman"/>
-          <w:sz w:val="24"/>
-          <w:szCs w:val="24"/>
-        </w:rPr>
-      </w:pPr>
-      <w:r>
-        <w:rPr>
-          <w:rFonts w:hint="default" w:ascii="Times New Roman" w:hAnsi="Times New Roman"/>
+          <w:bottom w:val="double" w:sz="6" w:space="1" w:color="auto"/>
+        </w:pBdr>
+        <w:rPr>
+          <w:rFonts w:ascii="Times New Roman" w:hAnsi="Times New Roman"/>
+          <w:sz w:val="24"/>
+          <w:szCs w:val="24"/>
+        </w:rPr>
+      </w:pPr>
+      <w:r>
+        <w:rPr>
+          <w:rFonts w:ascii="Times New Roman" w:hAnsi="Times New Roman"/>
+          <w:sz w:val="24"/>
+          <w:szCs w:val="24"/>
+        </w:rPr>
+        <w:t xml:space="preserve">  &lt;/plugin</w:t>
+      </w:r>
+      <w:r>
+        <w:rPr>
+          <w:rFonts w:ascii="Times New Roman" w:hAnsi="Times New Roman"/>
+          <w:sz w:val="24"/>
+          <w:szCs w:val="24"/>
+        </w:rPr>
+        <w:t>s&gt;</w:t>
+      </w:r>
+    </w:p>
+    <w:p>
+      <w:pPr>
+        <w:pBdr>
+          <w:bottom w:val="double" w:sz="6" w:space="1" w:color="auto"/>
+        </w:pBdr>
+        <w:rPr>
+          <w:rFonts w:ascii="Times New Roman" w:hAnsi="Times New Roman"/>
+          <w:sz w:val="24"/>
+          <w:szCs w:val="24"/>
+        </w:rPr>
+      </w:pPr>
+      <w:r>
+        <w:rPr>
+          <w:rFonts w:ascii="Times New Roman" w:hAnsi="Times New Roman"/>
           <w:sz w:val="24"/>
           <w:szCs w:val="24"/>
         </w:rPr>
@@ -3100,17 +3241,17 @@
     <w:p>
       <w:pPr>
         <w:pBdr>
-          <w:bottom w:val="double" w:color="auto" w:sz="6" w:space="1"/>
-        </w:pBdr>
-        <w:rPr>
-          <w:rFonts w:hint="default" w:ascii="Times New Roman" w:hAnsi="Times New Roman"/>
-          <w:sz w:val="24"/>
-          <w:szCs w:val="24"/>
-        </w:rPr>
-      </w:pPr>
-      <w:r>
-        <w:rPr>
-          <w:rFonts w:hint="default" w:ascii="Times New Roman" w:hAnsi="Times New Roman"/>
+          <w:bottom w:val="double" w:sz="6" w:space="1" w:color="auto"/>
+        </w:pBdr>
+        <w:rPr>
+          <w:rFonts w:ascii="Times New Roman" w:hAnsi="Times New Roman"/>
+          <w:sz w:val="24"/>
+          <w:szCs w:val="24"/>
+        </w:rPr>
+      </w:pPr>
+      <w:r>
+        <w:rPr>
+          <w:rFonts w:ascii="Times New Roman" w:hAnsi="Times New Roman"/>
           <w:sz w:val="24"/>
           <w:szCs w:val="24"/>
         </w:rPr>
@@ -3120,41 +3261,41 @@
     <w:p>
       <w:pPr>
         <w:pBdr>
-          <w:bottom w:val="double" w:color="auto" w:sz="6" w:space="1"/>
-        </w:pBdr>
-        <w:rPr>
-          <w:rFonts w:hint="default" w:ascii="Times New Roman" w:hAnsi="Times New Roman"/>
-          <w:sz w:val="24"/>
-          <w:szCs w:val="24"/>
-        </w:rPr>
-      </w:pPr>
-    </w:p>
-    <w:p>
-      <w:pPr>
-        <w:pBdr>
-          <w:bottom w:val="double" w:color="auto" w:sz="6" w:space="1"/>
-        </w:pBdr>
-        <w:rPr>
-          <w:rFonts w:hint="default" w:ascii="Times New Roman" w:hAnsi="Times New Roman"/>
-          <w:sz w:val="24"/>
-          <w:szCs w:val="24"/>
-        </w:rPr>
-      </w:pPr>
-    </w:p>
-    <w:p>
-      <w:pPr>
-        <w:pBdr>
-          <w:bottom w:val="double" w:color="auto" w:sz="6" w:space="1"/>
-        </w:pBdr>
-        <w:rPr>
-          <w:rFonts w:hint="default" w:ascii="Times New Roman" w:hAnsi="Times New Roman"/>
-          <w:sz w:val="24"/>
-          <w:szCs w:val="24"/>
-        </w:rPr>
-      </w:pPr>
-      <w:r>
-        <w:rPr>
-          <w:rFonts w:hint="default" w:ascii="Times New Roman" w:hAnsi="Times New Roman"/>
+          <w:bottom w:val="double" w:sz="6" w:space="1" w:color="auto"/>
+        </w:pBdr>
+        <w:rPr>
+          <w:rFonts w:ascii="Times New Roman" w:hAnsi="Times New Roman"/>
+          <w:sz w:val="24"/>
+          <w:szCs w:val="24"/>
+        </w:rPr>
+      </w:pPr>
+    </w:p>
+    <w:p>
+      <w:pPr>
+        <w:pBdr>
+          <w:bottom w:val="double" w:sz="6" w:space="1" w:color="auto"/>
+        </w:pBdr>
+        <w:rPr>
+          <w:rFonts w:ascii="Times New Roman" w:hAnsi="Times New Roman"/>
+          <w:sz w:val="24"/>
+          <w:szCs w:val="24"/>
+        </w:rPr>
+      </w:pPr>
+    </w:p>
+    <w:p>
+      <w:pPr>
+        <w:pBdr>
+          <w:bottom w:val="double" w:sz="6" w:space="1" w:color="auto"/>
+        </w:pBdr>
+        <w:rPr>
+          <w:rFonts w:ascii="Times New Roman" w:hAnsi="Times New Roman"/>
+          <w:sz w:val="24"/>
+          <w:szCs w:val="24"/>
+        </w:rPr>
+      </w:pPr>
+      <w:r>
+        <w:rPr>
+          <w:rFonts w:ascii="Times New Roman" w:hAnsi="Times New Roman"/>
           <w:sz w:val="24"/>
           <w:szCs w:val="24"/>
         </w:rPr>
@@ -3164,17 +3305,17 @@
     <w:p>
       <w:pPr>
         <w:pBdr>
-          <w:bottom w:val="double" w:color="auto" w:sz="6" w:space="1"/>
-        </w:pBdr>
-        <w:rPr>
-          <w:rFonts w:hint="default" w:ascii="Times New Roman" w:hAnsi="Times New Roman"/>
-          <w:sz w:val="24"/>
-          <w:szCs w:val="24"/>
-        </w:rPr>
-      </w:pPr>
-      <w:r>
-        <w:rPr>
-          <w:rFonts w:hint="default" w:ascii="Times New Roman" w:hAnsi="Times New Roman"/>
+          <w:bottom w:val="double" w:sz="6" w:space="1" w:color="auto"/>
+        </w:pBdr>
+        <w:rPr>
+          <w:rFonts w:ascii="Times New Roman" w:hAnsi="Times New Roman"/>
+          <w:sz w:val="24"/>
+          <w:szCs w:val="24"/>
+        </w:rPr>
+      </w:pPr>
+      <w:r>
+        <w:rPr>
+          <w:rFonts w:ascii="Times New Roman" w:hAnsi="Times New Roman"/>
           <w:sz w:val="24"/>
           <w:szCs w:val="24"/>
         </w:rPr>
@@ -3184,29 +3325,29 @@
     <w:p>
       <w:pPr>
         <w:pBdr>
-          <w:bottom w:val="double" w:color="auto" w:sz="6" w:space="1"/>
-        </w:pBdr>
-        <w:rPr>
-          <w:rFonts w:hint="default" w:ascii="Times New Roman" w:hAnsi="Times New Roman"/>
-          <w:sz w:val="24"/>
-          <w:szCs w:val="24"/>
-        </w:rPr>
-      </w:pPr>
-    </w:p>
-    <w:p>
-      <w:pPr>
-        <w:pBdr>
-          <w:bottom w:val="double" w:color="auto" w:sz="6" w:space="1"/>
-        </w:pBdr>
-        <w:rPr>
-          <w:rFonts w:hint="default" w:ascii="Times New Roman" w:hAnsi="Times New Roman"/>
-          <w:sz w:val="24"/>
-          <w:szCs w:val="24"/>
-        </w:rPr>
-      </w:pPr>
-      <w:r>
-        <w:rPr>
-          <w:rFonts w:hint="default" w:ascii="Times New Roman" w:hAnsi="Times New Roman"/>
+          <w:bottom w:val="double" w:sz="6" w:space="1" w:color="auto"/>
+        </w:pBdr>
+        <w:rPr>
+          <w:rFonts w:ascii="Times New Roman" w:hAnsi="Times New Roman"/>
+          <w:sz w:val="24"/>
+          <w:szCs w:val="24"/>
+        </w:rPr>
+      </w:pPr>
+    </w:p>
+    <w:p>
+      <w:pPr>
+        <w:pBdr>
+          <w:bottom w:val="double" w:sz="6" w:space="1" w:color="auto"/>
+        </w:pBdr>
+        <w:rPr>
+          <w:rFonts w:ascii="Times New Roman" w:hAnsi="Times New Roman"/>
+          <w:sz w:val="24"/>
+          <w:szCs w:val="24"/>
+        </w:rPr>
+      </w:pPr>
+      <w:r>
+        <w:rPr>
+          <w:rFonts w:ascii="Times New Roman" w:hAnsi="Times New Roman"/>
           <w:sz w:val="24"/>
           <w:szCs w:val="24"/>
         </w:rPr>
@@ -3216,17 +3357,17 @@
     <w:p>
       <w:pPr>
         <w:pBdr>
-          <w:bottom w:val="double" w:color="auto" w:sz="6" w:space="1"/>
-        </w:pBdr>
-        <w:rPr>
-          <w:rFonts w:hint="default" w:ascii="Times New Roman" w:hAnsi="Times New Roman"/>
-          <w:sz w:val="24"/>
-          <w:szCs w:val="24"/>
-        </w:rPr>
-      </w:pPr>
-      <w:r>
-        <w:rPr>
-          <w:rFonts w:hint="default" w:ascii="Times New Roman" w:hAnsi="Times New Roman"/>
+          <w:bottom w:val="double" w:sz="6" w:space="1" w:color="auto"/>
+        </w:pBdr>
+        <w:rPr>
+          <w:rFonts w:ascii="Times New Roman" w:hAnsi="Times New Roman"/>
+          <w:sz w:val="24"/>
+          <w:szCs w:val="24"/>
+        </w:rPr>
+      </w:pPr>
+      <w:r>
+        <w:rPr>
+          <w:rFonts w:ascii="Times New Roman" w:hAnsi="Times New Roman"/>
           <w:sz w:val="24"/>
           <w:szCs w:val="24"/>
         </w:rPr>
@@ -3236,29 +3377,29 @@
     <w:p>
       <w:pPr>
         <w:pBdr>
-          <w:bottom w:val="double" w:color="auto" w:sz="6" w:space="1"/>
-        </w:pBdr>
-        <w:rPr>
-          <w:rFonts w:hint="default" w:ascii="Times New Roman" w:hAnsi="Times New Roman"/>
-          <w:sz w:val="24"/>
-          <w:szCs w:val="24"/>
-        </w:rPr>
-      </w:pPr>
-    </w:p>
-    <w:p>
-      <w:pPr>
-        <w:pBdr>
-          <w:bottom w:val="double" w:color="auto" w:sz="6" w:space="1"/>
-        </w:pBdr>
-        <w:rPr>
-          <w:rFonts w:hint="default" w:ascii="Times New Roman" w:hAnsi="Times New Roman"/>
-          <w:sz w:val="24"/>
-          <w:szCs w:val="24"/>
-        </w:rPr>
-      </w:pPr>
-      <w:r>
-        <w:rPr>
-          <w:rFonts w:hint="default" w:ascii="Times New Roman" w:hAnsi="Times New Roman"/>
+          <w:bottom w:val="double" w:sz="6" w:space="1" w:color="auto"/>
+        </w:pBdr>
+        <w:rPr>
+          <w:rFonts w:ascii="Times New Roman" w:hAnsi="Times New Roman"/>
+          <w:sz w:val="24"/>
+          <w:szCs w:val="24"/>
+        </w:rPr>
+      </w:pPr>
+    </w:p>
+    <w:p>
+      <w:pPr>
+        <w:pBdr>
+          <w:bottom w:val="double" w:sz="6" w:space="1" w:color="auto"/>
+        </w:pBdr>
+        <w:rPr>
+          <w:rFonts w:ascii="Times New Roman" w:hAnsi="Times New Roman"/>
+          <w:sz w:val="24"/>
+          <w:szCs w:val="24"/>
+        </w:rPr>
+      </w:pPr>
+      <w:r>
+        <w:rPr>
+          <w:rFonts w:ascii="Times New Roman" w:hAnsi="Times New Roman"/>
           <w:sz w:val="24"/>
           <w:szCs w:val="24"/>
         </w:rPr>
@@ -3268,49 +3409,57 @@
     <w:p>
       <w:pPr>
         <w:pBdr>
-          <w:bottom w:val="double" w:color="auto" w:sz="6" w:space="1"/>
-        </w:pBdr>
-        <w:rPr>
-          <w:rFonts w:hint="default" w:ascii="Times New Roman" w:hAnsi="Times New Roman"/>
-          <w:sz w:val="24"/>
-          <w:szCs w:val="24"/>
-        </w:rPr>
-      </w:pPr>
-      <w:r>
-        <w:rPr>
-          <w:rFonts w:hint="default" w:ascii="Times New Roman" w:hAnsi="Times New Roman"/>
-          <w:sz w:val="24"/>
-          <w:szCs w:val="24"/>
-        </w:rPr>
-        <w:t>This command compiles the java source classes of the maven project.</w:t>
-      </w:r>
-    </w:p>
-    <w:p>
-      <w:pPr>
-        <w:pBdr>
-          <w:bottom w:val="double" w:color="auto" w:sz="6" w:space="1"/>
-        </w:pBdr>
-        <w:rPr>
-          <w:rFonts w:hint="default" w:ascii="Times New Roman" w:hAnsi="Times New Roman"/>
-          <w:sz w:val="24"/>
-          <w:szCs w:val="24"/>
-        </w:rPr>
-      </w:pPr>
-    </w:p>
-    <w:p>
-      <w:pPr>
-        <w:pBdr>
-          <w:bottom w:val="double" w:color="auto" w:sz="6" w:space="1"/>
-        </w:pBdr>
-        <w:rPr>
-          <w:rFonts w:hint="default" w:ascii="Times New Roman" w:hAnsi="Times New Roman"/>
-          <w:sz w:val="24"/>
-          <w:szCs w:val="24"/>
-        </w:rPr>
-      </w:pPr>
-      <w:r>
-        <w:rPr>
-          <w:rFonts w:hint="default" w:ascii="Times New Roman" w:hAnsi="Times New Roman"/>
+          <w:bottom w:val="double" w:sz="6" w:space="1" w:color="auto"/>
+        </w:pBdr>
+        <w:rPr>
+          <w:rFonts w:ascii="Times New Roman" w:hAnsi="Times New Roman"/>
+          <w:sz w:val="24"/>
+          <w:szCs w:val="24"/>
+        </w:rPr>
+      </w:pPr>
+      <w:r>
+        <w:rPr>
+          <w:rFonts w:ascii="Times New Roman" w:hAnsi="Times New Roman"/>
+          <w:sz w:val="24"/>
+          <w:szCs w:val="24"/>
+        </w:rPr>
+        <w:t xml:space="preserve">This command compiles the </w:t>
+      </w:r>
+      <w:r>
+        <w:rPr>
+          <w:rFonts w:ascii="Times New Roman" w:hAnsi="Times New Roman"/>
+          <w:sz w:val="24"/>
+          <w:szCs w:val="24"/>
+        </w:rPr>
+        <w:t>java source classes of the maven project.</w:t>
+      </w:r>
+    </w:p>
+    <w:p>
+      <w:pPr>
+        <w:pBdr>
+          <w:bottom w:val="double" w:sz="6" w:space="1" w:color="auto"/>
+        </w:pBdr>
+        <w:rPr>
+          <w:rFonts w:ascii="Times New Roman" w:hAnsi="Times New Roman"/>
+          <w:sz w:val="24"/>
+          <w:szCs w:val="24"/>
+        </w:rPr>
+      </w:pPr>
+    </w:p>
+    <w:p>
+      <w:pPr>
+        <w:pBdr>
+          <w:bottom w:val="double" w:sz="6" w:space="1" w:color="auto"/>
+        </w:pBdr>
+        <w:rPr>
+          <w:rFonts w:ascii="Times New Roman" w:hAnsi="Times New Roman"/>
+          <w:sz w:val="24"/>
+          <w:szCs w:val="24"/>
+        </w:rPr>
+      </w:pPr>
+      <w:r>
+        <w:rPr>
+          <w:rFonts w:ascii="Times New Roman" w:hAnsi="Times New Roman"/>
           <w:sz w:val="24"/>
           <w:szCs w:val="24"/>
         </w:rPr>
@@ -3320,17 +3469,17 @@
     <w:p>
       <w:pPr>
         <w:pBdr>
-          <w:bottom w:val="double" w:color="auto" w:sz="6" w:space="1"/>
-        </w:pBdr>
-        <w:rPr>
-          <w:rFonts w:hint="default" w:ascii="Times New Roman" w:hAnsi="Times New Roman"/>
-          <w:sz w:val="24"/>
-          <w:szCs w:val="24"/>
-        </w:rPr>
-      </w:pPr>
-      <w:r>
-        <w:rPr>
-          <w:rFonts w:hint="default" w:ascii="Times New Roman" w:hAnsi="Times New Roman"/>
+          <w:bottom w:val="double" w:sz="6" w:space="1" w:color="auto"/>
+        </w:pBdr>
+        <w:rPr>
+          <w:rFonts w:ascii="Times New Roman" w:hAnsi="Times New Roman"/>
+          <w:sz w:val="24"/>
+          <w:szCs w:val="24"/>
+        </w:rPr>
+      </w:pPr>
+      <w:r>
+        <w:rPr>
+          <w:rFonts w:ascii="Times New Roman" w:hAnsi="Times New Roman"/>
           <w:sz w:val="24"/>
           <w:szCs w:val="24"/>
         </w:rPr>
@@ -3340,29 +3489,29 @@
     <w:p>
       <w:pPr>
         <w:pBdr>
-          <w:bottom w:val="double" w:color="auto" w:sz="6" w:space="1"/>
-        </w:pBdr>
-        <w:rPr>
-          <w:rFonts w:hint="default" w:ascii="Times New Roman" w:hAnsi="Times New Roman"/>
-          <w:sz w:val="24"/>
-          <w:szCs w:val="24"/>
-        </w:rPr>
-      </w:pPr>
-    </w:p>
-    <w:p>
-      <w:pPr>
-        <w:pBdr>
-          <w:bottom w:val="double" w:color="auto" w:sz="6" w:space="1"/>
-        </w:pBdr>
-        <w:rPr>
-          <w:rFonts w:hint="default" w:ascii="Times New Roman" w:hAnsi="Times New Roman"/>
-          <w:sz w:val="24"/>
-          <w:szCs w:val="24"/>
-        </w:rPr>
-      </w:pPr>
-      <w:r>
-        <w:rPr>
-          <w:rFonts w:hint="default" w:ascii="Times New Roman" w:hAnsi="Times New Roman"/>
+          <w:bottom w:val="double" w:sz="6" w:space="1" w:color="auto"/>
+        </w:pBdr>
+        <w:rPr>
+          <w:rFonts w:ascii="Times New Roman" w:hAnsi="Times New Roman"/>
+          <w:sz w:val="24"/>
+          <w:szCs w:val="24"/>
+        </w:rPr>
+      </w:pPr>
+    </w:p>
+    <w:p>
+      <w:pPr>
+        <w:pBdr>
+          <w:bottom w:val="double" w:sz="6" w:space="1" w:color="auto"/>
+        </w:pBdr>
+        <w:rPr>
+          <w:rFonts w:ascii="Times New Roman" w:hAnsi="Times New Roman"/>
+          <w:sz w:val="24"/>
+          <w:szCs w:val="24"/>
+        </w:rPr>
+      </w:pPr>
+      <w:r>
+        <w:rPr>
+          <w:rFonts w:ascii="Times New Roman" w:hAnsi="Times New Roman"/>
           <w:sz w:val="24"/>
           <w:szCs w:val="24"/>
         </w:rPr>
@@ -3372,17 +3521,17 @@
     <w:p>
       <w:pPr>
         <w:pBdr>
-          <w:bottom w:val="double" w:color="auto" w:sz="6" w:space="1"/>
-        </w:pBdr>
-        <w:rPr>
-          <w:rFonts w:hint="default" w:ascii="Times New Roman" w:hAnsi="Times New Roman"/>
-          <w:sz w:val="24"/>
-          <w:szCs w:val="24"/>
-        </w:rPr>
-      </w:pPr>
-      <w:r>
-        <w:rPr>
-          <w:rFonts w:hint="default" w:ascii="Times New Roman" w:hAnsi="Times New Roman"/>
+          <w:bottom w:val="double" w:sz="6" w:space="1" w:color="auto"/>
+        </w:pBdr>
+        <w:rPr>
+          <w:rFonts w:ascii="Times New Roman" w:hAnsi="Times New Roman"/>
+          <w:sz w:val="24"/>
+          <w:szCs w:val="24"/>
+        </w:rPr>
+      </w:pPr>
+      <w:r>
+        <w:rPr>
+          <w:rFonts w:ascii="Times New Roman" w:hAnsi="Times New Roman"/>
           <w:sz w:val="24"/>
           <w:szCs w:val="24"/>
         </w:rPr>
@@ -3392,29 +3541,29 @@
     <w:p>
       <w:pPr>
         <w:pBdr>
-          <w:bottom w:val="double" w:color="auto" w:sz="6" w:space="1"/>
-        </w:pBdr>
-        <w:rPr>
-          <w:rFonts w:hint="default" w:ascii="Times New Roman" w:hAnsi="Times New Roman"/>
-          <w:sz w:val="24"/>
-          <w:szCs w:val="24"/>
-        </w:rPr>
-      </w:pPr>
-    </w:p>
-    <w:p>
-      <w:pPr>
-        <w:pBdr>
-          <w:bottom w:val="double" w:color="auto" w:sz="6" w:space="1"/>
-        </w:pBdr>
-        <w:rPr>
-          <w:rFonts w:hint="default" w:ascii="Times New Roman" w:hAnsi="Times New Roman"/>
-          <w:sz w:val="24"/>
-          <w:szCs w:val="24"/>
-        </w:rPr>
-      </w:pPr>
-      <w:r>
-        <w:rPr>
-          <w:rFonts w:hint="default" w:ascii="Times New Roman" w:hAnsi="Times New Roman"/>
+          <w:bottom w:val="double" w:sz="6" w:space="1" w:color="auto"/>
+        </w:pBdr>
+        <w:rPr>
+          <w:rFonts w:ascii="Times New Roman" w:hAnsi="Times New Roman"/>
+          <w:sz w:val="24"/>
+          <w:szCs w:val="24"/>
+        </w:rPr>
+      </w:pPr>
+    </w:p>
+    <w:p>
+      <w:pPr>
+        <w:pBdr>
+          <w:bottom w:val="double" w:sz="6" w:space="1" w:color="auto"/>
+        </w:pBdr>
+        <w:rPr>
+          <w:rFonts w:ascii="Times New Roman" w:hAnsi="Times New Roman"/>
+          <w:sz w:val="24"/>
+          <w:szCs w:val="24"/>
+        </w:rPr>
+      </w:pPr>
+      <w:r>
+        <w:rPr>
+          <w:rFonts w:ascii="Times New Roman" w:hAnsi="Times New Roman"/>
           <w:sz w:val="24"/>
           <w:szCs w:val="24"/>
         </w:rPr>
@@ -3424,17 +3573,17 @@
     <w:p>
       <w:pPr>
         <w:pBdr>
-          <w:bottom w:val="double" w:color="auto" w:sz="6" w:space="1"/>
-        </w:pBdr>
-        <w:rPr>
-          <w:rFonts w:hint="default" w:ascii="Times New Roman" w:hAnsi="Times New Roman"/>
-          <w:sz w:val="24"/>
-          <w:szCs w:val="24"/>
-        </w:rPr>
-      </w:pPr>
-      <w:r>
-        <w:rPr>
-          <w:rFonts w:hint="default" w:ascii="Times New Roman" w:hAnsi="Times New Roman"/>
+          <w:bottom w:val="double" w:sz="6" w:space="1" w:color="auto"/>
+        </w:pBdr>
+        <w:rPr>
+          <w:rFonts w:ascii="Times New Roman" w:hAnsi="Times New Roman"/>
+          <w:sz w:val="24"/>
+          <w:szCs w:val="24"/>
+        </w:rPr>
+      </w:pPr>
+      <w:r>
+        <w:rPr>
+          <w:rFonts w:ascii="Times New Roman" w:hAnsi="Times New Roman"/>
           <w:sz w:val="24"/>
           <w:szCs w:val="24"/>
         </w:rPr>
@@ -3444,29 +3593,29 @@
     <w:p>
       <w:pPr>
         <w:pBdr>
-          <w:bottom w:val="double" w:color="auto" w:sz="6" w:space="1"/>
-        </w:pBdr>
-        <w:rPr>
-          <w:rFonts w:hint="default" w:ascii="Times New Roman" w:hAnsi="Times New Roman"/>
-          <w:sz w:val="24"/>
-          <w:szCs w:val="24"/>
-        </w:rPr>
-      </w:pPr>
-    </w:p>
-    <w:p>
-      <w:pPr>
-        <w:pBdr>
-          <w:bottom w:val="double" w:color="auto" w:sz="6" w:space="1"/>
-        </w:pBdr>
-        <w:rPr>
-          <w:rFonts w:hint="default" w:ascii="Times New Roman" w:hAnsi="Times New Roman"/>
-          <w:sz w:val="24"/>
-          <w:szCs w:val="24"/>
-        </w:rPr>
-      </w:pPr>
-      <w:r>
-        <w:rPr>
-          <w:rFonts w:hint="default" w:ascii="Times New Roman" w:hAnsi="Times New Roman"/>
+          <w:bottom w:val="double" w:sz="6" w:space="1" w:color="auto"/>
+        </w:pBdr>
+        <w:rPr>
+          <w:rFonts w:ascii="Times New Roman" w:hAnsi="Times New Roman"/>
+          <w:sz w:val="24"/>
+          <w:szCs w:val="24"/>
+        </w:rPr>
+      </w:pPr>
+    </w:p>
+    <w:p>
+      <w:pPr>
+        <w:pBdr>
+          <w:bottom w:val="double" w:sz="6" w:space="1" w:color="auto"/>
+        </w:pBdr>
+        <w:rPr>
+          <w:rFonts w:ascii="Times New Roman" w:hAnsi="Times New Roman"/>
+          <w:sz w:val="24"/>
+          <w:szCs w:val="24"/>
+        </w:rPr>
+      </w:pPr>
+      <w:r>
+        <w:rPr>
+          <w:rFonts w:ascii="Times New Roman" w:hAnsi="Times New Roman"/>
           <w:sz w:val="24"/>
           <w:szCs w:val="24"/>
         </w:rPr>
@@ -3476,49 +3625,57 @@
     <w:p>
       <w:pPr>
         <w:pBdr>
-          <w:bottom w:val="double" w:color="auto" w:sz="6" w:space="1"/>
-        </w:pBdr>
-        <w:rPr>
-          <w:rFonts w:hint="default" w:ascii="Times New Roman" w:hAnsi="Times New Roman"/>
-          <w:sz w:val="24"/>
-          <w:szCs w:val="24"/>
-        </w:rPr>
-      </w:pPr>
-      <w:r>
-        <w:rPr>
-          <w:rFonts w:hint="default" w:ascii="Times New Roman" w:hAnsi="Times New Roman"/>
-          <w:sz w:val="24"/>
-          <w:szCs w:val="24"/>
-        </w:rPr>
-        <w:t>This command is used to deploy the artifact to the remote repository. The remote repository should be configured properly in the project pom.xml file distributionManagement tag. The server entries in the maven settings.xml file is used to provide authentication details.</w:t>
-      </w:r>
-    </w:p>
-    <w:p>
-      <w:pPr>
-        <w:pBdr>
-          <w:bottom w:val="double" w:color="auto" w:sz="6" w:space="1"/>
-        </w:pBdr>
-        <w:rPr>
-          <w:rFonts w:hint="default" w:ascii="Times New Roman" w:hAnsi="Times New Roman"/>
-          <w:sz w:val="24"/>
-          <w:szCs w:val="24"/>
-        </w:rPr>
-      </w:pPr>
-    </w:p>
-    <w:p>
-      <w:pPr>
-        <w:pBdr>
-          <w:bottom w:val="double" w:color="auto" w:sz="6" w:space="1"/>
-        </w:pBdr>
-        <w:rPr>
-          <w:rFonts w:hint="default" w:ascii="Times New Roman" w:hAnsi="Times New Roman"/>
-          <w:sz w:val="24"/>
-          <w:szCs w:val="24"/>
-        </w:rPr>
-      </w:pPr>
-      <w:r>
-        <w:rPr>
-          <w:rFonts w:hint="default" w:ascii="Times New Roman" w:hAnsi="Times New Roman"/>
+          <w:bottom w:val="double" w:sz="6" w:space="1" w:color="auto"/>
+        </w:pBdr>
+        <w:rPr>
+          <w:rFonts w:ascii="Times New Roman" w:hAnsi="Times New Roman"/>
+          <w:sz w:val="24"/>
+          <w:szCs w:val="24"/>
+        </w:rPr>
+      </w:pPr>
+      <w:r>
+        <w:rPr>
+          <w:rFonts w:ascii="Times New Roman" w:hAnsi="Times New Roman"/>
+          <w:sz w:val="24"/>
+          <w:szCs w:val="24"/>
+        </w:rPr>
+        <w:t>This command is used to deploy the art</w:t>
+      </w:r>
+      <w:r>
+        <w:rPr>
+          <w:rFonts w:ascii="Times New Roman" w:hAnsi="Times New Roman"/>
+          <w:sz w:val="24"/>
+          <w:szCs w:val="24"/>
+        </w:rPr>
+        <w:t>ifact to the remote repository. The remote repository should be configured properly in the project pom.xml file distributionManagement tag. The server entries in the maven settings.xml file is used to provide authentication details.</w:t>
+      </w:r>
+    </w:p>
+    <w:p>
+      <w:pPr>
+        <w:pBdr>
+          <w:bottom w:val="double" w:sz="6" w:space="1" w:color="auto"/>
+        </w:pBdr>
+        <w:rPr>
+          <w:rFonts w:ascii="Times New Roman" w:hAnsi="Times New Roman"/>
+          <w:sz w:val="24"/>
+          <w:szCs w:val="24"/>
+        </w:rPr>
+      </w:pPr>
+    </w:p>
+    <w:p>
+      <w:pPr>
+        <w:pBdr>
+          <w:bottom w:val="double" w:sz="6" w:space="1" w:color="auto"/>
+        </w:pBdr>
+        <w:rPr>
+          <w:rFonts w:ascii="Times New Roman" w:hAnsi="Times New Roman"/>
+          <w:sz w:val="24"/>
+          <w:szCs w:val="24"/>
+        </w:rPr>
+      </w:pPr>
+      <w:r>
+        <w:rPr>
+          <w:rFonts w:ascii="Times New Roman" w:hAnsi="Times New Roman"/>
           <w:sz w:val="24"/>
           <w:szCs w:val="24"/>
         </w:rPr>
@@ -3528,49 +3685,57 @@
     <w:p>
       <w:pPr>
         <w:pBdr>
-          <w:bottom w:val="double" w:color="auto" w:sz="6" w:space="1"/>
-        </w:pBdr>
-        <w:rPr>
-          <w:rFonts w:hint="default" w:ascii="Times New Roman" w:hAnsi="Times New Roman"/>
-          <w:sz w:val="24"/>
-          <w:szCs w:val="24"/>
-        </w:rPr>
-      </w:pPr>
-      <w:r>
-        <w:rPr>
-          <w:rFonts w:hint="default" w:ascii="Times New Roman" w:hAnsi="Times New Roman"/>
-          <w:sz w:val="24"/>
-          <w:szCs w:val="24"/>
-        </w:rPr>
-        <w:t>This command validates the maven project that everything is correct and all the necessary information is available.</w:t>
-      </w:r>
-    </w:p>
-    <w:p>
-      <w:pPr>
-        <w:pBdr>
-          <w:bottom w:val="double" w:color="auto" w:sz="6" w:space="1"/>
-        </w:pBdr>
-        <w:rPr>
-          <w:rFonts w:hint="default" w:ascii="Times New Roman" w:hAnsi="Times New Roman"/>
-          <w:sz w:val="24"/>
-          <w:szCs w:val="24"/>
-        </w:rPr>
-      </w:pPr>
-    </w:p>
-    <w:p>
-      <w:pPr>
-        <w:pBdr>
-          <w:bottom w:val="double" w:color="auto" w:sz="6" w:space="1"/>
-        </w:pBdr>
-        <w:rPr>
-          <w:rFonts w:hint="default" w:ascii="Times New Roman" w:hAnsi="Times New Roman"/>
-          <w:sz w:val="24"/>
-          <w:szCs w:val="24"/>
-        </w:rPr>
-      </w:pPr>
-      <w:r>
-        <w:rPr>
-          <w:rFonts w:hint="default" w:ascii="Times New Roman" w:hAnsi="Times New Roman"/>
+          <w:bottom w:val="double" w:sz="6" w:space="1" w:color="auto"/>
+        </w:pBdr>
+        <w:rPr>
+          <w:rFonts w:ascii="Times New Roman" w:hAnsi="Times New Roman"/>
+          <w:sz w:val="24"/>
+          <w:szCs w:val="24"/>
+        </w:rPr>
+      </w:pPr>
+      <w:r>
+        <w:rPr>
+          <w:rFonts w:ascii="Times New Roman" w:hAnsi="Times New Roman"/>
+          <w:sz w:val="24"/>
+          <w:szCs w:val="24"/>
+        </w:rPr>
+        <w:t>This c</w:t>
+      </w:r>
+      <w:r>
+        <w:rPr>
+          <w:rFonts w:ascii="Times New Roman" w:hAnsi="Times New Roman"/>
+          <w:sz w:val="24"/>
+          <w:szCs w:val="24"/>
+        </w:rPr>
+        <w:t>ommand validates the maven project that everything is correct and all the necessary information is available.</w:t>
+      </w:r>
+    </w:p>
+    <w:p>
+      <w:pPr>
+        <w:pBdr>
+          <w:bottom w:val="double" w:sz="6" w:space="1" w:color="auto"/>
+        </w:pBdr>
+        <w:rPr>
+          <w:rFonts w:ascii="Times New Roman" w:hAnsi="Times New Roman"/>
+          <w:sz w:val="24"/>
+          <w:szCs w:val="24"/>
+        </w:rPr>
+      </w:pPr>
+    </w:p>
+    <w:p>
+      <w:pPr>
+        <w:pBdr>
+          <w:bottom w:val="double" w:sz="6" w:space="1" w:color="auto"/>
+        </w:pBdr>
+        <w:rPr>
+          <w:rFonts w:ascii="Times New Roman" w:hAnsi="Times New Roman"/>
+          <w:sz w:val="24"/>
+          <w:szCs w:val="24"/>
+        </w:rPr>
+      </w:pPr>
+      <w:r>
+        <w:rPr>
+          <w:rFonts w:ascii="Times New Roman" w:hAnsi="Times New Roman"/>
           <w:sz w:val="24"/>
           <w:szCs w:val="24"/>
         </w:rPr>
@@ -3580,17 +3745,17 @@
     <w:p>
       <w:pPr>
         <w:pBdr>
-          <w:bottom w:val="double" w:color="auto" w:sz="6" w:space="1"/>
-        </w:pBdr>
-        <w:rPr>
-          <w:rFonts w:hint="default" w:ascii="Times New Roman" w:hAnsi="Times New Roman"/>
-          <w:sz w:val="24"/>
-          <w:szCs w:val="24"/>
-        </w:rPr>
-      </w:pPr>
-      <w:r>
-        <w:rPr>
-          <w:rFonts w:hint="default" w:ascii="Times New Roman" w:hAnsi="Times New Roman"/>
+          <w:bottom w:val="double" w:sz="6" w:space="1" w:color="auto"/>
+        </w:pBdr>
+        <w:rPr>
+          <w:rFonts w:ascii="Times New Roman" w:hAnsi="Times New Roman"/>
+          <w:sz w:val="24"/>
+          <w:szCs w:val="24"/>
+        </w:rPr>
+      </w:pPr>
+      <w:r>
+        <w:rPr>
+          <w:rFonts w:ascii="Times New Roman" w:hAnsi="Times New Roman"/>
           <w:sz w:val="24"/>
           <w:szCs w:val="24"/>
         </w:rPr>
@@ -3600,29 +3765,29 @@
     <w:p>
       <w:pPr>
         <w:pBdr>
-          <w:bottom w:val="double" w:color="auto" w:sz="6" w:space="1"/>
-        </w:pBdr>
-        <w:rPr>
-          <w:rFonts w:hint="default" w:ascii="Times New Roman" w:hAnsi="Times New Roman"/>
-          <w:sz w:val="24"/>
-          <w:szCs w:val="24"/>
-        </w:rPr>
-      </w:pPr>
-    </w:p>
-    <w:p>
-      <w:pPr>
-        <w:pBdr>
-          <w:bottom w:val="double" w:color="auto" w:sz="6" w:space="1"/>
-        </w:pBdr>
-        <w:rPr>
-          <w:rFonts w:hint="default" w:ascii="Times New Roman" w:hAnsi="Times New Roman"/>
-          <w:sz w:val="24"/>
-          <w:szCs w:val="24"/>
-        </w:rPr>
-      </w:pPr>
-      <w:r>
-        <w:rPr>
-          <w:rFonts w:hint="default" w:ascii="Times New Roman" w:hAnsi="Times New Roman"/>
+          <w:bottom w:val="double" w:sz="6" w:space="1" w:color="auto"/>
+        </w:pBdr>
+        <w:rPr>
+          <w:rFonts w:ascii="Times New Roman" w:hAnsi="Times New Roman"/>
+          <w:sz w:val="24"/>
+          <w:szCs w:val="24"/>
+        </w:rPr>
+      </w:pPr>
+    </w:p>
+    <w:p>
+      <w:pPr>
+        <w:pBdr>
+          <w:bottom w:val="double" w:sz="6" w:space="1" w:color="auto"/>
+        </w:pBdr>
+        <w:rPr>
+          <w:rFonts w:ascii="Times New Roman" w:hAnsi="Times New Roman"/>
+          <w:sz w:val="24"/>
+          <w:szCs w:val="24"/>
+        </w:rPr>
+      </w:pPr>
+      <w:r>
+        <w:rPr>
+          <w:rFonts w:ascii="Times New Roman" w:hAnsi="Times New Roman"/>
           <w:sz w:val="24"/>
           <w:szCs w:val="24"/>
         </w:rPr>
@@ -3632,49 +3797,57 @@
     <w:p>
       <w:pPr>
         <w:pBdr>
-          <w:bottom w:val="double" w:color="auto" w:sz="6" w:space="1"/>
-        </w:pBdr>
-        <w:rPr>
-          <w:rFonts w:hint="default" w:ascii="Times New Roman" w:hAnsi="Times New Roman"/>
-          <w:sz w:val="24"/>
-          <w:szCs w:val="24"/>
-        </w:rPr>
-      </w:pPr>
-      <w:r>
-        <w:rPr>
-          <w:rFonts w:hint="default" w:ascii="Times New Roman" w:hAnsi="Times New Roman"/>
-          <w:sz w:val="24"/>
-          <w:szCs w:val="24"/>
-        </w:rPr>
-        <w:t>This command analyzes the maven project to identify the unused declared and used undeclared dependencies. It’s useful in reducing the build size by identifying the unused dependencies and then remove it from the pom.xml file.</w:t>
-      </w:r>
-    </w:p>
-    <w:p>
-      <w:pPr>
-        <w:pBdr>
-          <w:bottom w:val="double" w:color="auto" w:sz="6" w:space="1"/>
-        </w:pBdr>
-        <w:rPr>
-          <w:rFonts w:hint="default" w:ascii="Times New Roman" w:hAnsi="Times New Roman"/>
-          <w:sz w:val="24"/>
-          <w:szCs w:val="24"/>
-        </w:rPr>
-      </w:pPr>
-    </w:p>
-    <w:p>
-      <w:pPr>
-        <w:pBdr>
-          <w:bottom w:val="double" w:color="auto" w:sz="6" w:space="1"/>
-        </w:pBdr>
-        <w:rPr>
-          <w:rFonts w:hint="default" w:ascii="Times New Roman" w:hAnsi="Times New Roman"/>
-          <w:sz w:val="24"/>
-          <w:szCs w:val="24"/>
-        </w:rPr>
-      </w:pPr>
-      <w:r>
-        <w:rPr>
-          <w:rFonts w:hint="default" w:ascii="Times New Roman" w:hAnsi="Times New Roman"/>
+          <w:bottom w:val="double" w:sz="6" w:space="1" w:color="auto"/>
+        </w:pBdr>
+        <w:rPr>
+          <w:rFonts w:ascii="Times New Roman" w:hAnsi="Times New Roman"/>
+          <w:sz w:val="24"/>
+          <w:szCs w:val="24"/>
+        </w:rPr>
+      </w:pPr>
+      <w:r>
+        <w:rPr>
+          <w:rFonts w:ascii="Times New Roman" w:hAnsi="Times New Roman"/>
+          <w:sz w:val="24"/>
+          <w:szCs w:val="24"/>
+        </w:rPr>
+        <w:t>This command analyzes the mave</w:t>
+      </w:r>
+      <w:r>
+        <w:rPr>
+          <w:rFonts w:ascii="Times New Roman" w:hAnsi="Times New Roman"/>
+          <w:sz w:val="24"/>
+          <w:szCs w:val="24"/>
+        </w:rPr>
+        <w:t>n project to identify the unused declared and used undeclared dependencies. It’s useful in reducing the build size by identifying the unused dependencies and then remove it from the pom.xml file.</w:t>
+      </w:r>
+    </w:p>
+    <w:p>
+      <w:pPr>
+        <w:pBdr>
+          <w:bottom w:val="double" w:sz="6" w:space="1" w:color="auto"/>
+        </w:pBdr>
+        <w:rPr>
+          <w:rFonts w:ascii="Times New Roman" w:hAnsi="Times New Roman"/>
+          <w:sz w:val="24"/>
+          <w:szCs w:val="24"/>
+        </w:rPr>
+      </w:pPr>
+    </w:p>
+    <w:p>
+      <w:pPr>
+        <w:pBdr>
+          <w:bottom w:val="double" w:sz="6" w:space="1" w:color="auto"/>
+        </w:pBdr>
+        <w:rPr>
+          <w:rFonts w:ascii="Times New Roman" w:hAnsi="Times New Roman"/>
+          <w:sz w:val="24"/>
+          <w:szCs w:val="24"/>
+        </w:rPr>
+      </w:pPr>
+      <w:r>
+        <w:rPr>
+          <w:rFonts w:ascii="Times New Roman" w:hAnsi="Times New Roman"/>
           <w:sz w:val="24"/>
           <w:szCs w:val="24"/>
         </w:rPr>
@@ -3684,49 +3857,57 @@
     <w:p>
       <w:pPr>
         <w:pBdr>
-          <w:bottom w:val="double" w:color="auto" w:sz="6" w:space="1"/>
-        </w:pBdr>
-        <w:rPr>
-          <w:rFonts w:hint="default" w:ascii="Times New Roman" w:hAnsi="Times New Roman"/>
-          <w:sz w:val="24"/>
-          <w:szCs w:val="24"/>
-        </w:rPr>
-      </w:pPr>
-      <w:r>
-        <w:rPr>
-          <w:rFonts w:hint="default" w:ascii="Times New Roman" w:hAnsi="Times New Roman"/>
-          <w:sz w:val="24"/>
-          <w:szCs w:val="24"/>
-        </w:rPr>
-        <w:t>Maven archetypes is a maven project templating toolkit. We can use this command to generate a skeleton maven project of different types, such as JAR, web application, maven site, etc.</w:t>
-      </w:r>
-    </w:p>
-    <w:p>
-      <w:pPr>
-        <w:pBdr>
-          <w:bottom w:val="double" w:color="auto" w:sz="6" w:space="1"/>
-        </w:pBdr>
-        <w:rPr>
-          <w:rFonts w:hint="default" w:ascii="Times New Roman" w:hAnsi="Times New Roman"/>
-          <w:sz w:val="24"/>
-          <w:szCs w:val="24"/>
-        </w:rPr>
-      </w:pPr>
-    </w:p>
-    <w:p>
-      <w:pPr>
-        <w:pBdr>
-          <w:bottom w:val="double" w:color="auto" w:sz="6" w:space="1"/>
-        </w:pBdr>
-        <w:rPr>
-          <w:rFonts w:hint="default" w:ascii="Times New Roman" w:hAnsi="Times New Roman"/>
-          <w:sz w:val="24"/>
-          <w:szCs w:val="24"/>
-        </w:rPr>
-      </w:pPr>
-      <w:r>
-        <w:rPr>
-          <w:rFonts w:hint="default" w:ascii="Times New Roman" w:hAnsi="Times New Roman"/>
+          <w:bottom w:val="double" w:sz="6" w:space="1" w:color="auto"/>
+        </w:pBdr>
+        <w:rPr>
+          <w:rFonts w:ascii="Times New Roman" w:hAnsi="Times New Roman"/>
+          <w:sz w:val="24"/>
+          <w:szCs w:val="24"/>
+        </w:rPr>
+      </w:pPr>
+      <w:r>
+        <w:rPr>
+          <w:rFonts w:ascii="Times New Roman" w:hAnsi="Times New Roman"/>
+          <w:sz w:val="24"/>
+          <w:szCs w:val="24"/>
+        </w:rPr>
+        <w:t>Maven archetypes is a maven proj</w:t>
+      </w:r>
+      <w:r>
+        <w:rPr>
+          <w:rFonts w:ascii="Times New Roman" w:hAnsi="Times New Roman"/>
+          <w:sz w:val="24"/>
+          <w:szCs w:val="24"/>
+        </w:rPr>
+        <w:t>ect templating toolkit. We can use this command to generate a skeleton maven project of different types, such as JAR, web application, maven site, etc.</w:t>
+      </w:r>
+    </w:p>
+    <w:p>
+      <w:pPr>
+        <w:pBdr>
+          <w:bottom w:val="double" w:sz="6" w:space="1" w:color="auto"/>
+        </w:pBdr>
+        <w:rPr>
+          <w:rFonts w:ascii="Times New Roman" w:hAnsi="Times New Roman"/>
+          <w:sz w:val="24"/>
+          <w:szCs w:val="24"/>
+        </w:rPr>
+      </w:pPr>
+    </w:p>
+    <w:p>
+      <w:pPr>
+        <w:pBdr>
+          <w:bottom w:val="double" w:sz="6" w:space="1" w:color="auto"/>
+        </w:pBdr>
+        <w:rPr>
+          <w:rFonts w:ascii="Times New Roman" w:hAnsi="Times New Roman"/>
+          <w:sz w:val="24"/>
+          <w:szCs w:val="24"/>
+        </w:rPr>
+      </w:pPr>
+      <w:r>
+        <w:rPr>
+          <w:rFonts w:ascii="Times New Roman" w:hAnsi="Times New Roman"/>
           <w:sz w:val="24"/>
           <w:szCs w:val="24"/>
         </w:rPr>
@@ -3736,49 +3917,57 @@
     <w:p>
       <w:pPr>
         <w:pBdr>
-          <w:bottom w:val="double" w:color="auto" w:sz="6" w:space="1"/>
-        </w:pBdr>
-        <w:rPr>
-          <w:rFonts w:hint="default" w:ascii="Times New Roman" w:hAnsi="Times New Roman"/>
-          <w:sz w:val="24"/>
-          <w:szCs w:val="24"/>
-        </w:rPr>
-      </w:pPr>
-      <w:r>
-        <w:rPr>
-          <w:rFonts w:hint="default" w:ascii="Times New Roman" w:hAnsi="Times New Roman"/>
-          <w:sz w:val="24"/>
-          <w:szCs w:val="24"/>
-        </w:rPr>
-        <w:t>This command generates a site for the project. You will notice a “site” directory in the target after executing this command. There will be multiple HTML files inside the site directory that provides information related to the project.</w:t>
-      </w:r>
-    </w:p>
-    <w:p>
-      <w:pPr>
-        <w:pBdr>
-          <w:bottom w:val="double" w:color="auto" w:sz="6" w:space="1"/>
-        </w:pBdr>
-        <w:rPr>
-          <w:rFonts w:hint="default" w:ascii="Times New Roman" w:hAnsi="Times New Roman"/>
-          <w:sz w:val="24"/>
-          <w:szCs w:val="24"/>
-        </w:rPr>
-      </w:pPr>
-    </w:p>
-    <w:p>
-      <w:pPr>
-        <w:pBdr>
-          <w:bottom w:val="double" w:color="auto" w:sz="6" w:space="1"/>
-        </w:pBdr>
-        <w:rPr>
-          <w:rFonts w:hint="default" w:ascii="Times New Roman" w:hAnsi="Times New Roman"/>
-          <w:sz w:val="24"/>
-          <w:szCs w:val="24"/>
-        </w:rPr>
-      </w:pPr>
-      <w:r>
-        <w:rPr>
-          <w:rFonts w:hint="default" w:ascii="Times New Roman" w:hAnsi="Times New Roman"/>
+          <w:bottom w:val="double" w:sz="6" w:space="1" w:color="auto"/>
+        </w:pBdr>
+        <w:rPr>
+          <w:rFonts w:ascii="Times New Roman" w:hAnsi="Times New Roman"/>
+          <w:sz w:val="24"/>
+          <w:szCs w:val="24"/>
+        </w:rPr>
+      </w:pPr>
+      <w:r>
+        <w:rPr>
+          <w:rFonts w:ascii="Times New Roman" w:hAnsi="Times New Roman"/>
+          <w:sz w:val="24"/>
+          <w:szCs w:val="24"/>
+        </w:rPr>
+        <w:t xml:space="preserve">This command generates a site for the project. You will notice a “site” </w:t>
+      </w:r>
+      <w:r>
+        <w:rPr>
+          <w:rFonts w:ascii="Times New Roman" w:hAnsi="Times New Roman"/>
+          <w:sz w:val="24"/>
+          <w:szCs w:val="24"/>
+        </w:rPr>
+        <w:t>directory in the target after executing this command. There will be multiple HTML files inside the site directory that provides information related to the project.</w:t>
+      </w:r>
+    </w:p>
+    <w:p>
+      <w:pPr>
+        <w:pBdr>
+          <w:bottom w:val="double" w:sz="6" w:space="1" w:color="auto"/>
+        </w:pBdr>
+        <w:rPr>
+          <w:rFonts w:ascii="Times New Roman" w:hAnsi="Times New Roman"/>
+          <w:sz w:val="24"/>
+          <w:szCs w:val="24"/>
+        </w:rPr>
+      </w:pPr>
+    </w:p>
+    <w:p>
+      <w:pPr>
+        <w:pBdr>
+          <w:bottom w:val="double" w:sz="6" w:space="1" w:color="auto"/>
+        </w:pBdr>
+        <w:rPr>
+          <w:rFonts w:ascii="Times New Roman" w:hAnsi="Times New Roman"/>
+          <w:sz w:val="24"/>
+          <w:szCs w:val="24"/>
+        </w:rPr>
+      </w:pPr>
+      <w:r>
+        <w:rPr>
+          <w:rFonts w:ascii="Times New Roman" w:hAnsi="Times New Roman"/>
           <w:sz w:val="24"/>
           <w:szCs w:val="24"/>
         </w:rPr>
@@ -3788,49 +3977,57 @@
     <w:p>
       <w:pPr>
         <w:pBdr>
-          <w:bottom w:val="double" w:color="auto" w:sz="6" w:space="1"/>
-        </w:pBdr>
-        <w:rPr>
-          <w:rFonts w:hint="default" w:ascii="Times New Roman" w:hAnsi="Times New Roman"/>
-          <w:sz w:val="24"/>
-          <w:szCs w:val="24"/>
-        </w:rPr>
-      </w:pPr>
-      <w:r>
-        <w:rPr>
-          <w:rFonts w:hint="default" w:ascii="Times New Roman" w:hAnsi="Times New Roman"/>
-          <w:sz w:val="24"/>
-          <w:szCs w:val="24"/>
-        </w:rPr>
-        <w:t>This command is used to run the test cases of the project using the maven-surefire-plugin.</w:t>
-      </w:r>
-    </w:p>
-    <w:p>
-      <w:pPr>
-        <w:pBdr>
-          <w:bottom w:val="double" w:color="auto" w:sz="6" w:space="1"/>
-        </w:pBdr>
-        <w:rPr>
-          <w:rFonts w:hint="default" w:ascii="Times New Roman" w:hAnsi="Times New Roman"/>
-          <w:sz w:val="24"/>
-          <w:szCs w:val="24"/>
-        </w:rPr>
-      </w:pPr>
-    </w:p>
-    <w:p>
-      <w:pPr>
-        <w:pBdr>
-          <w:bottom w:val="double" w:color="auto" w:sz="6" w:space="1"/>
-        </w:pBdr>
-        <w:rPr>
-          <w:rFonts w:hint="default" w:ascii="Times New Roman" w:hAnsi="Times New Roman"/>
-          <w:sz w:val="24"/>
-          <w:szCs w:val="24"/>
-        </w:rPr>
-      </w:pPr>
-      <w:r>
-        <w:rPr>
-          <w:rFonts w:hint="default" w:ascii="Times New Roman" w:hAnsi="Times New Roman"/>
+          <w:bottom w:val="double" w:sz="6" w:space="1" w:color="auto"/>
+        </w:pBdr>
+        <w:rPr>
+          <w:rFonts w:ascii="Times New Roman" w:hAnsi="Times New Roman"/>
+          <w:sz w:val="24"/>
+          <w:szCs w:val="24"/>
+        </w:rPr>
+      </w:pPr>
+      <w:r>
+        <w:rPr>
+          <w:rFonts w:ascii="Times New Roman" w:hAnsi="Times New Roman"/>
+          <w:sz w:val="24"/>
+          <w:szCs w:val="24"/>
+        </w:rPr>
+        <w:t>This command is used to run the test cases of the project using the maven-sure</w:t>
+      </w:r>
+      <w:r>
+        <w:rPr>
+          <w:rFonts w:ascii="Times New Roman" w:hAnsi="Times New Roman"/>
+          <w:sz w:val="24"/>
+          <w:szCs w:val="24"/>
+        </w:rPr>
+        <w:t>fire-plugin.</w:t>
+      </w:r>
+    </w:p>
+    <w:p>
+      <w:pPr>
+        <w:pBdr>
+          <w:bottom w:val="double" w:sz="6" w:space="1" w:color="auto"/>
+        </w:pBdr>
+        <w:rPr>
+          <w:rFonts w:ascii="Times New Roman" w:hAnsi="Times New Roman"/>
+          <w:sz w:val="24"/>
+          <w:szCs w:val="24"/>
+        </w:rPr>
+      </w:pPr>
+    </w:p>
+    <w:p>
+      <w:pPr>
+        <w:pBdr>
+          <w:bottom w:val="double" w:sz="6" w:space="1" w:color="auto"/>
+        </w:pBdr>
+        <w:rPr>
+          <w:rFonts w:ascii="Times New Roman" w:hAnsi="Times New Roman"/>
+          <w:sz w:val="24"/>
+          <w:szCs w:val="24"/>
+        </w:rPr>
+      </w:pPr>
+      <w:r>
+        <w:rPr>
+          <w:rFonts w:ascii="Times New Roman" w:hAnsi="Times New Roman"/>
           <w:sz w:val="24"/>
           <w:szCs w:val="24"/>
         </w:rPr>
@@ -3840,17 +4037,17 @@
     <w:p>
       <w:pPr>
         <w:pBdr>
-          <w:bottom w:val="double" w:color="auto" w:sz="6" w:space="1"/>
-        </w:pBdr>
-        <w:rPr>
-          <w:rFonts w:hint="default" w:ascii="Times New Roman" w:hAnsi="Times New Roman"/>
-          <w:sz w:val="24"/>
-          <w:szCs w:val="24"/>
-        </w:rPr>
-      </w:pPr>
-      <w:r>
-        <w:rPr>
-          <w:rFonts w:hint="default" w:ascii="Times New Roman" w:hAnsi="Times New Roman"/>
+          <w:bottom w:val="double" w:sz="6" w:space="1" w:color="auto"/>
+        </w:pBdr>
+        <w:rPr>
+          <w:rFonts w:ascii="Times New Roman" w:hAnsi="Times New Roman"/>
+          <w:sz w:val="24"/>
+          <w:szCs w:val="24"/>
+        </w:rPr>
+      </w:pPr>
+      <w:r>
+        <w:rPr>
+          <w:rFonts w:ascii="Times New Roman" w:hAnsi="Times New Roman"/>
           <w:sz w:val="24"/>
           <w:szCs w:val="24"/>
         </w:rPr>
@@ -3860,41 +4057,41 @@
     <w:p>
       <w:pPr>
         <w:pBdr>
-          <w:bottom w:val="double" w:color="auto" w:sz="6" w:space="1"/>
-        </w:pBdr>
-        <w:rPr>
-          <w:rFonts w:hint="default" w:ascii="Times New Roman" w:hAnsi="Times New Roman"/>
-          <w:sz w:val="24"/>
-          <w:szCs w:val="24"/>
-        </w:rPr>
-      </w:pPr>
-    </w:p>
-    <w:p>
-      <w:pPr>
-        <w:pBdr>
-          <w:bottom w:val="double" w:color="auto" w:sz="6" w:space="1"/>
-        </w:pBdr>
-        <w:rPr>
-          <w:rFonts w:hint="default" w:ascii="Times New Roman" w:hAnsi="Times New Roman"/>
-          <w:sz w:val="24"/>
-          <w:szCs w:val="24"/>
-        </w:rPr>
-      </w:pPr>
-    </w:p>
-    <w:p>
-      <w:pPr>
-        <w:pBdr>
-          <w:bottom w:val="double" w:color="auto" w:sz="6" w:space="1"/>
-        </w:pBdr>
-        <w:rPr>
-          <w:rFonts w:hint="default" w:ascii="Times New Roman" w:hAnsi="Times New Roman"/>
-          <w:sz w:val="24"/>
-          <w:szCs w:val="24"/>
-        </w:rPr>
-      </w:pPr>
-      <w:r>
-        <w:rPr>
-          <w:rFonts w:hint="default" w:ascii="Times New Roman" w:hAnsi="Times New Roman"/>
+          <w:bottom w:val="double" w:sz="6" w:space="1" w:color="auto"/>
+        </w:pBdr>
+        <w:rPr>
+          <w:rFonts w:ascii="Times New Roman" w:hAnsi="Times New Roman"/>
+          <w:sz w:val="24"/>
+          <w:szCs w:val="24"/>
+        </w:rPr>
+      </w:pPr>
+    </w:p>
+    <w:p>
+      <w:pPr>
+        <w:pBdr>
+          <w:bottom w:val="double" w:sz="6" w:space="1" w:color="auto"/>
+        </w:pBdr>
+        <w:rPr>
+          <w:rFonts w:ascii="Times New Roman" w:hAnsi="Times New Roman"/>
+          <w:sz w:val="24"/>
+          <w:szCs w:val="24"/>
+        </w:rPr>
+      </w:pPr>
+    </w:p>
+    <w:p>
+      <w:pPr>
+        <w:pBdr>
+          <w:bottom w:val="double" w:sz="6" w:space="1" w:color="auto"/>
+        </w:pBdr>
+        <w:rPr>
+          <w:rFonts w:ascii="Times New Roman" w:hAnsi="Times New Roman"/>
+          <w:sz w:val="24"/>
+          <w:szCs w:val="24"/>
+        </w:rPr>
+      </w:pPr>
+      <w:r>
+        <w:rPr>
+          <w:rFonts w:ascii="Times New Roman" w:hAnsi="Times New Roman"/>
           <w:sz w:val="24"/>
           <w:szCs w:val="24"/>
         </w:rPr>
@@ -3904,49 +4101,57 @@
     <w:p>
       <w:pPr>
         <w:pBdr>
-          <w:bottom w:val="double" w:color="auto" w:sz="6" w:space="1"/>
-        </w:pBdr>
-        <w:rPr>
-          <w:rFonts w:hint="default" w:ascii="Times New Roman" w:hAnsi="Times New Roman"/>
-          <w:sz w:val="24"/>
-          <w:szCs w:val="24"/>
-        </w:rPr>
-      </w:pPr>
-      <w:r>
-        <w:rPr>
-          <w:rFonts w:hint="default" w:ascii="Times New Roman" w:hAnsi="Times New Roman"/>
-          <w:sz w:val="24"/>
-          <w:szCs w:val="24"/>
-        </w:rPr>
-        <w:t>This command build the project, runs all the test cases and run any checks on the results of the integration tests to ensure quality criteria are met.</w:t>
-      </w:r>
-    </w:p>
-    <w:p>
-      <w:pPr>
-        <w:pBdr>
-          <w:bottom w:val="double" w:color="auto" w:sz="6" w:space="1"/>
-        </w:pBdr>
-        <w:rPr>
-          <w:rFonts w:hint="default" w:ascii="Times New Roman" w:hAnsi="Times New Roman"/>
-          <w:sz w:val="24"/>
-          <w:szCs w:val="24"/>
-        </w:rPr>
-      </w:pPr>
-    </w:p>
-    <w:p>
-      <w:pPr>
-        <w:pBdr>
-          <w:bottom w:val="double" w:color="auto" w:sz="6" w:space="1"/>
-        </w:pBdr>
-        <w:rPr>
-          <w:rFonts w:hint="default" w:ascii="Times New Roman" w:hAnsi="Times New Roman"/>
-          <w:sz w:val="24"/>
-          <w:szCs w:val="24"/>
-        </w:rPr>
-      </w:pPr>
-      <w:r>
-        <w:rPr>
-          <w:rFonts w:hint="default" w:ascii="Times New Roman" w:hAnsi="Times New Roman"/>
+          <w:bottom w:val="double" w:sz="6" w:space="1" w:color="auto"/>
+        </w:pBdr>
+        <w:rPr>
+          <w:rFonts w:ascii="Times New Roman" w:hAnsi="Times New Roman"/>
+          <w:sz w:val="24"/>
+          <w:szCs w:val="24"/>
+        </w:rPr>
+      </w:pPr>
+      <w:r>
+        <w:rPr>
+          <w:rFonts w:ascii="Times New Roman" w:hAnsi="Times New Roman"/>
+          <w:sz w:val="24"/>
+          <w:szCs w:val="24"/>
+        </w:rPr>
+        <w:t>This command build the project, runs all the test cases and run any checks on the results of the integration tests to ensure quality criteria are me</w:t>
+      </w:r>
+      <w:r>
+        <w:rPr>
+          <w:rFonts w:ascii="Times New Roman" w:hAnsi="Times New Roman"/>
+          <w:sz w:val="24"/>
+          <w:szCs w:val="24"/>
+        </w:rPr>
+        <w:t>t.</w:t>
+      </w:r>
+    </w:p>
+    <w:p>
+      <w:pPr>
+        <w:pBdr>
+          <w:bottom w:val="double" w:sz="6" w:space="1" w:color="auto"/>
+        </w:pBdr>
+        <w:rPr>
+          <w:rFonts w:ascii="Times New Roman" w:hAnsi="Times New Roman"/>
+          <w:sz w:val="24"/>
+          <w:szCs w:val="24"/>
+        </w:rPr>
+      </w:pPr>
+    </w:p>
+    <w:p>
+      <w:pPr>
+        <w:pBdr>
+          <w:bottom w:val="double" w:sz="6" w:space="1" w:color="auto"/>
+        </w:pBdr>
+        <w:rPr>
+          <w:rFonts w:ascii="Times New Roman" w:hAnsi="Times New Roman"/>
+          <w:sz w:val="24"/>
+          <w:szCs w:val="24"/>
+        </w:rPr>
+      </w:pPr>
+      <w:r>
+        <w:rPr>
+          <w:rFonts w:ascii="Times New Roman" w:hAnsi="Times New Roman"/>
           <w:sz w:val="24"/>
           <w:szCs w:val="24"/>
         </w:rPr>
@@ -3956,17 +4161,17 @@
     <w:p>
       <w:pPr>
         <w:pBdr>
-          <w:bottom w:val="double" w:color="auto" w:sz="6" w:space="1"/>
-        </w:pBdr>
-        <w:rPr>
-          <w:rFonts w:hint="default" w:ascii="Times New Roman" w:hAnsi="Times New Roman"/>
-          <w:sz w:val="24"/>
-          <w:szCs w:val="24"/>
-        </w:rPr>
-      </w:pPr>
-      <w:r>
-        <w:rPr>
-          <w:rFonts w:hint="default" w:ascii="Times New Roman" w:hAnsi="Times New Roman"/>
+          <w:bottom w:val="double" w:sz="6" w:space="1" w:color="auto"/>
+        </w:pBdr>
+        <w:rPr>
+          <w:rFonts w:ascii="Times New Roman" w:hAnsi="Times New Roman"/>
+          <w:sz w:val="24"/>
+          <w:szCs w:val="24"/>
+        </w:rPr>
+      </w:pPr>
+      <w:r>
+        <w:rPr>
+          <w:rFonts w:ascii="Times New Roman" w:hAnsi="Times New Roman"/>
           <w:sz w:val="24"/>
           <w:szCs w:val="24"/>
         </w:rPr>
@@ -3976,29 +4181,29 @@
     <w:p>
       <w:pPr>
         <w:pBdr>
-          <w:bottom w:val="double" w:color="auto" w:sz="6" w:space="1"/>
-        </w:pBdr>
-        <w:rPr>
-          <w:rFonts w:hint="default" w:ascii="Times New Roman" w:hAnsi="Times New Roman"/>
-          <w:sz w:val="24"/>
-          <w:szCs w:val="24"/>
-        </w:rPr>
-      </w:pPr>
-    </w:p>
-    <w:p>
-      <w:pPr>
-        <w:pBdr>
-          <w:bottom w:val="double" w:color="auto" w:sz="6" w:space="1"/>
-        </w:pBdr>
-        <w:rPr>
-          <w:rFonts w:hint="default" w:ascii="Times New Roman" w:hAnsi="Times New Roman"/>
-          <w:sz w:val="24"/>
-          <w:szCs w:val="24"/>
-        </w:rPr>
-      </w:pPr>
-      <w:r>
-        <w:rPr>
-          <w:rFonts w:hint="default" w:ascii="Times New Roman" w:hAnsi="Times New Roman"/>
+          <w:bottom w:val="double" w:sz="6" w:space="1" w:color="auto"/>
+        </w:pBdr>
+        <w:rPr>
+          <w:rFonts w:ascii="Times New Roman" w:hAnsi="Times New Roman"/>
+          <w:sz w:val="24"/>
+          <w:szCs w:val="24"/>
+        </w:rPr>
+      </w:pPr>
+    </w:p>
+    <w:p>
+      <w:pPr>
+        <w:pBdr>
+          <w:bottom w:val="double" w:sz="6" w:space="1" w:color="auto"/>
+        </w:pBdr>
+        <w:rPr>
+          <w:rFonts w:ascii="Times New Roman" w:hAnsi="Times New Roman"/>
+          <w:sz w:val="24"/>
+          <w:szCs w:val="24"/>
+        </w:rPr>
+      </w:pPr>
+      <w:r>
+        <w:rPr>
+          <w:rFonts w:ascii="Times New Roman" w:hAnsi="Times New Roman"/>
           <w:sz w:val="24"/>
           <w:szCs w:val="24"/>
         </w:rPr>
@@ -4008,17 +4213,17 @@
     <w:p>
       <w:pPr>
         <w:pBdr>
-          <w:bottom w:val="double" w:color="auto" w:sz="6" w:space="1"/>
-        </w:pBdr>
-        <w:rPr>
-          <w:rFonts w:hint="default" w:ascii="Times New Roman" w:hAnsi="Times New Roman"/>
-          <w:sz w:val="24"/>
-          <w:szCs w:val="24"/>
-        </w:rPr>
-      </w:pPr>
-      <w:r>
-        <w:rPr>
-          <w:rFonts w:hint="default" w:ascii="Times New Roman" w:hAnsi="Times New Roman"/>
+          <w:bottom w:val="double" w:sz="6" w:space="1" w:color="auto"/>
+        </w:pBdr>
+        <w:rPr>
+          <w:rFonts w:ascii="Times New Roman" w:hAnsi="Times New Roman"/>
+          <w:sz w:val="24"/>
+          <w:szCs w:val="24"/>
+        </w:rPr>
+      </w:pPr>
+      <w:r>
+        <w:rPr>
+          <w:rFonts w:ascii="Times New Roman" w:hAnsi="Times New Roman"/>
           <w:sz w:val="24"/>
           <w:szCs w:val="24"/>
         </w:rPr>
@@ -4028,49 +4233,57 @@
     <w:p>
       <w:pPr>
         <w:pBdr>
-          <w:bottom w:val="double" w:color="auto" w:sz="6" w:space="1"/>
-        </w:pBdr>
-        <w:rPr>
-          <w:rFonts w:hint="default" w:ascii="Times New Roman" w:hAnsi="Times New Roman"/>
-          <w:sz w:val="24"/>
-          <w:szCs w:val="24"/>
-        </w:rPr>
-      </w:pPr>
-    </w:p>
-    <w:p>
-      <w:pPr>
-        <w:pBdr>
-          <w:bottom w:val="double" w:color="auto" w:sz="6" w:space="1"/>
-        </w:pBdr>
-        <w:rPr>
-          <w:rFonts w:hint="default" w:ascii="Times New Roman" w:hAnsi="Times New Roman"/>
-          <w:sz w:val="24"/>
-          <w:szCs w:val="24"/>
-        </w:rPr>
-      </w:pPr>
-      <w:r>
-        <w:rPr>
-          <w:rFonts w:hint="default" w:ascii="Times New Roman" w:hAnsi="Times New Roman"/>
-          <w:sz w:val="24"/>
-          <w:szCs w:val="24"/>
-        </w:rPr>
-        <w:t>16. mvn -f maven-example-jar/pom.xml package</w:t>
-      </w:r>
-    </w:p>
-    <w:p>
-      <w:pPr>
-        <w:pBdr>
-          <w:bottom w:val="double" w:color="auto" w:sz="6" w:space="1"/>
-        </w:pBdr>
-        <w:rPr>
-          <w:rFonts w:hint="default" w:ascii="Times New Roman" w:hAnsi="Times New Roman"/>
-          <w:sz w:val="24"/>
-          <w:szCs w:val="24"/>
-        </w:rPr>
-      </w:pPr>
-      <w:r>
-        <w:rPr>
-          <w:rFonts w:hint="default" w:ascii="Times New Roman" w:hAnsi="Times New Roman"/>
+          <w:bottom w:val="double" w:sz="6" w:space="1" w:color="auto"/>
+        </w:pBdr>
+        <w:rPr>
+          <w:rFonts w:ascii="Times New Roman" w:hAnsi="Times New Roman"/>
+          <w:sz w:val="24"/>
+          <w:szCs w:val="24"/>
+        </w:rPr>
+      </w:pPr>
+    </w:p>
+    <w:p>
+      <w:pPr>
+        <w:pBdr>
+          <w:bottom w:val="double" w:sz="6" w:space="1" w:color="auto"/>
+        </w:pBdr>
+        <w:rPr>
+          <w:rFonts w:ascii="Times New Roman" w:hAnsi="Times New Roman"/>
+          <w:sz w:val="24"/>
+          <w:szCs w:val="24"/>
+        </w:rPr>
+      </w:pPr>
+      <w:r>
+        <w:rPr>
+          <w:rFonts w:ascii="Times New Roman" w:hAnsi="Times New Roman"/>
+          <w:sz w:val="24"/>
+          <w:szCs w:val="24"/>
+        </w:rPr>
+        <w:t xml:space="preserve">16. mvn -f </w:t>
+      </w:r>
+      <w:r>
+        <w:rPr>
+          <w:rFonts w:ascii="Times New Roman" w:hAnsi="Times New Roman"/>
+          <w:sz w:val="24"/>
+          <w:szCs w:val="24"/>
+        </w:rPr>
+        <w:t>maven-example-jar/pom.xml package</w:t>
+      </w:r>
+    </w:p>
+    <w:p>
+      <w:pPr>
+        <w:pBdr>
+          <w:bottom w:val="double" w:sz="6" w:space="1" w:color="auto"/>
+        </w:pBdr>
+        <w:rPr>
+          <w:rFonts w:ascii="Times New Roman" w:hAnsi="Times New Roman"/>
+          <w:sz w:val="24"/>
+          <w:szCs w:val="24"/>
+        </w:rPr>
+      </w:pPr>
+      <w:r>
+        <w:rPr>
+          <w:rFonts w:ascii="Times New Roman" w:hAnsi="Times New Roman"/>
           <w:sz w:val="24"/>
           <w:szCs w:val="24"/>
         </w:rPr>
@@ -4080,29 +4293,29 @@
     <w:p>
       <w:pPr>
         <w:pBdr>
-          <w:bottom w:val="double" w:color="auto" w:sz="6" w:space="1"/>
-        </w:pBdr>
-        <w:rPr>
-          <w:rFonts w:hint="default" w:ascii="Times New Roman" w:hAnsi="Times New Roman"/>
-          <w:sz w:val="24"/>
-          <w:szCs w:val="24"/>
-        </w:rPr>
-      </w:pPr>
-    </w:p>
-    <w:p>
-      <w:pPr>
-        <w:pBdr>
-          <w:bottom w:val="double" w:color="auto" w:sz="6" w:space="1"/>
-        </w:pBdr>
-        <w:rPr>
-          <w:rFonts w:hint="default" w:ascii="Times New Roman" w:hAnsi="Times New Roman"/>
-          <w:sz w:val="24"/>
-          <w:szCs w:val="24"/>
-        </w:rPr>
-      </w:pPr>
-      <w:r>
-        <w:rPr>
-          <w:rFonts w:hint="default" w:ascii="Times New Roman" w:hAnsi="Times New Roman"/>
+          <w:bottom w:val="double" w:sz="6" w:space="1" w:color="auto"/>
+        </w:pBdr>
+        <w:rPr>
+          <w:rFonts w:ascii="Times New Roman" w:hAnsi="Times New Roman"/>
+          <w:sz w:val="24"/>
+          <w:szCs w:val="24"/>
+        </w:rPr>
+      </w:pPr>
+    </w:p>
+    <w:p>
+      <w:pPr>
+        <w:pBdr>
+          <w:bottom w:val="double" w:sz="6" w:space="1" w:color="auto"/>
+        </w:pBdr>
+        <w:rPr>
+          <w:rFonts w:ascii="Times New Roman" w:hAnsi="Times New Roman"/>
+          <w:sz w:val="24"/>
+          <w:szCs w:val="24"/>
+        </w:rPr>
+      </w:pPr>
+      <w:r>
+        <w:rPr>
+          <w:rFonts w:ascii="Times New Roman" w:hAnsi="Times New Roman"/>
           <w:sz w:val="24"/>
           <w:szCs w:val="24"/>
         </w:rPr>
@@ -4112,49 +4325,57 @@
     <w:p>
       <w:pPr>
         <w:pBdr>
-          <w:bottom w:val="double" w:color="auto" w:sz="6" w:space="1"/>
-        </w:pBdr>
-        <w:rPr>
-          <w:rFonts w:hint="default" w:ascii="Times New Roman" w:hAnsi="Times New Roman"/>
-          <w:sz w:val="24"/>
-          <w:szCs w:val="24"/>
-        </w:rPr>
-      </w:pPr>
-      <w:r>
-        <w:rPr>
-          <w:rFonts w:hint="default" w:ascii="Times New Roman" w:hAnsi="Times New Roman"/>
-          <w:sz w:val="24"/>
-          <w:szCs w:val="24"/>
-        </w:rPr>
-        <w:t>This command is used to run the maven build in the offline mode. It’s useful when we have all the required JARs download in the local repository and we don’t want Maven to look for any JARs in the remote repository.</w:t>
-      </w:r>
-    </w:p>
-    <w:p>
-      <w:pPr>
-        <w:pBdr>
-          <w:bottom w:val="double" w:color="auto" w:sz="6" w:space="1"/>
-        </w:pBdr>
-        <w:rPr>
-          <w:rFonts w:hint="default" w:ascii="Times New Roman" w:hAnsi="Times New Roman"/>
-          <w:sz w:val="24"/>
-          <w:szCs w:val="24"/>
-        </w:rPr>
-      </w:pPr>
-    </w:p>
-    <w:p>
-      <w:pPr>
-        <w:pBdr>
-          <w:bottom w:val="double" w:color="auto" w:sz="6" w:space="1"/>
-        </w:pBdr>
-        <w:rPr>
-          <w:rFonts w:hint="default" w:ascii="Times New Roman" w:hAnsi="Times New Roman"/>
-          <w:sz w:val="24"/>
-          <w:szCs w:val="24"/>
-        </w:rPr>
-      </w:pPr>
-      <w:r>
-        <w:rPr>
-          <w:rFonts w:hint="default" w:ascii="Times New Roman" w:hAnsi="Times New Roman"/>
+          <w:bottom w:val="double" w:sz="6" w:space="1" w:color="auto"/>
+        </w:pBdr>
+        <w:rPr>
+          <w:rFonts w:ascii="Times New Roman" w:hAnsi="Times New Roman"/>
+          <w:sz w:val="24"/>
+          <w:szCs w:val="24"/>
+        </w:rPr>
+      </w:pPr>
+      <w:r>
+        <w:rPr>
+          <w:rFonts w:ascii="Times New Roman" w:hAnsi="Times New Roman"/>
+          <w:sz w:val="24"/>
+          <w:szCs w:val="24"/>
+        </w:rPr>
+        <w:t>This com</w:t>
+      </w:r>
+      <w:r>
+        <w:rPr>
+          <w:rFonts w:ascii="Times New Roman" w:hAnsi="Times New Roman"/>
+          <w:sz w:val="24"/>
+          <w:szCs w:val="24"/>
+        </w:rPr>
+        <w:t>mand is used to run the maven build in the offline mode. It’s useful when we have all the required JARs download in the local repository and we don’t want Maven to look for any JARs in the remote repository.</w:t>
+      </w:r>
+    </w:p>
+    <w:p>
+      <w:pPr>
+        <w:pBdr>
+          <w:bottom w:val="double" w:sz="6" w:space="1" w:color="auto"/>
+        </w:pBdr>
+        <w:rPr>
+          <w:rFonts w:ascii="Times New Roman" w:hAnsi="Times New Roman"/>
+          <w:sz w:val="24"/>
+          <w:szCs w:val="24"/>
+        </w:rPr>
+      </w:pPr>
+    </w:p>
+    <w:p>
+      <w:pPr>
+        <w:pBdr>
+          <w:bottom w:val="double" w:sz="6" w:space="1" w:color="auto"/>
+        </w:pBdr>
+        <w:rPr>
+          <w:rFonts w:ascii="Times New Roman" w:hAnsi="Times New Roman"/>
+          <w:sz w:val="24"/>
+          <w:szCs w:val="24"/>
+        </w:rPr>
+      </w:pPr>
+      <w:r>
+        <w:rPr>
+          <w:rFonts w:ascii="Times New Roman" w:hAnsi="Times New Roman"/>
           <w:sz w:val="24"/>
           <w:szCs w:val="24"/>
         </w:rPr>
@@ -4164,49 +4385,57 @@
     <w:p>
       <w:pPr>
         <w:pBdr>
-          <w:bottom w:val="double" w:color="auto" w:sz="6" w:space="1"/>
-        </w:pBdr>
-        <w:rPr>
-          <w:rFonts w:hint="default" w:ascii="Times New Roman" w:hAnsi="Times New Roman"/>
-          <w:sz w:val="24"/>
-          <w:szCs w:val="24"/>
-        </w:rPr>
-      </w:pPr>
-      <w:r>
-        <w:rPr>
-          <w:rFonts w:hint="default" w:ascii="Times New Roman" w:hAnsi="Times New Roman"/>
-          <w:sz w:val="24"/>
-          <w:szCs w:val="24"/>
-        </w:rPr>
-        <w:t>Runs the maven build in the quiet mode, only the test cases results and errors are displayed.</w:t>
-      </w:r>
-    </w:p>
-    <w:p>
-      <w:pPr>
-        <w:pBdr>
-          <w:bottom w:val="double" w:color="auto" w:sz="6" w:space="1"/>
-        </w:pBdr>
-        <w:rPr>
-          <w:rFonts w:hint="default" w:ascii="Times New Roman" w:hAnsi="Times New Roman"/>
-          <w:sz w:val="24"/>
-          <w:szCs w:val="24"/>
-        </w:rPr>
-      </w:pPr>
-    </w:p>
-    <w:p>
-      <w:pPr>
-        <w:pBdr>
-          <w:bottom w:val="double" w:color="auto" w:sz="6" w:space="1"/>
-        </w:pBdr>
-        <w:rPr>
-          <w:rFonts w:hint="default" w:ascii="Times New Roman" w:hAnsi="Times New Roman"/>
-          <w:sz w:val="24"/>
-          <w:szCs w:val="24"/>
-        </w:rPr>
-      </w:pPr>
-      <w:r>
-        <w:rPr>
-          <w:rFonts w:hint="default" w:ascii="Times New Roman" w:hAnsi="Times New Roman"/>
+          <w:bottom w:val="double" w:sz="6" w:space="1" w:color="auto"/>
+        </w:pBdr>
+        <w:rPr>
+          <w:rFonts w:ascii="Times New Roman" w:hAnsi="Times New Roman"/>
+          <w:sz w:val="24"/>
+          <w:szCs w:val="24"/>
+        </w:rPr>
+      </w:pPr>
+      <w:r>
+        <w:rPr>
+          <w:rFonts w:ascii="Times New Roman" w:hAnsi="Times New Roman"/>
+          <w:sz w:val="24"/>
+          <w:szCs w:val="24"/>
+        </w:rPr>
+        <w:t xml:space="preserve">Runs the maven build in the </w:t>
+      </w:r>
+      <w:r>
+        <w:rPr>
+          <w:rFonts w:ascii="Times New Roman" w:hAnsi="Times New Roman"/>
+          <w:sz w:val="24"/>
+          <w:szCs w:val="24"/>
+        </w:rPr>
+        <w:t>quiet mode, only the test cases results and errors are displayed.</w:t>
+      </w:r>
+    </w:p>
+    <w:p>
+      <w:pPr>
+        <w:pBdr>
+          <w:bottom w:val="double" w:sz="6" w:space="1" w:color="auto"/>
+        </w:pBdr>
+        <w:rPr>
+          <w:rFonts w:ascii="Times New Roman" w:hAnsi="Times New Roman"/>
+          <w:sz w:val="24"/>
+          <w:szCs w:val="24"/>
+        </w:rPr>
+      </w:pPr>
+    </w:p>
+    <w:p>
+      <w:pPr>
+        <w:pBdr>
+          <w:bottom w:val="double" w:sz="6" w:space="1" w:color="auto"/>
+        </w:pBdr>
+        <w:rPr>
+          <w:rFonts w:ascii="Times New Roman" w:hAnsi="Times New Roman"/>
+          <w:sz w:val="24"/>
+          <w:szCs w:val="24"/>
+        </w:rPr>
+      </w:pPr>
+      <w:r>
+        <w:rPr>
+          <w:rFonts w:ascii="Times New Roman" w:hAnsi="Times New Roman"/>
           <w:sz w:val="24"/>
           <w:szCs w:val="24"/>
         </w:rPr>
@@ -4216,17 +4445,17 @@
     <w:p>
       <w:pPr>
         <w:pBdr>
-          <w:bottom w:val="double" w:color="auto" w:sz="6" w:space="1"/>
-        </w:pBdr>
-        <w:rPr>
-          <w:rFonts w:hint="default" w:ascii="Times New Roman" w:hAnsi="Times New Roman"/>
-          <w:sz w:val="24"/>
-          <w:szCs w:val="24"/>
-        </w:rPr>
-      </w:pPr>
-      <w:r>
-        <w:rPr>
-          <w:rFonts w:hint="default" w:ascii="Times New Roman" w:hAnsi="Times New Roman"/>
+          <w:bottom w:val="double" w:sz="6" w:space="1" w:color="auto"/>
+        </w:pBdr>
+        <w:rPr>
+          <w:rFonts w:ascii="Times New Roman" w:hAnsi="Times New Roman"/>
+          <w:sz w:val="24"/>
+          <w:szCs w:val="24"/>
+        </w:rPr>
+      </w:pPr>
+      <w:r>
+        <w:rPr>
+          <w:rFonts w:ascii="Times New Roman" w:hAnsi="Times New Roman"/>
           <w:sz w:val="24"/>
           <w:szCs w:val="24"/>
         </w:rPr>
@@ -4236,29 +4465,29 @@
     <w:p>
       <w:pPr>
         <w:pBdr>
-          <w:bottom w:val="double" w:color="auto" w:sz="6" w:space="1"/>
-        </w:pBdr>
-        <w:rPr>
-          <w:rFonts w:hint="default" w:ascii="Times New Roman" w:hAnsi="Times New Roman"/>
-          <w:sz w:val="24"/>
-          <w:szCs w:val="24"/>
-        </w:rPr>
-      </w:pPr>
-    </w:p>
-    <w:p>
-      <w:pPr>
-        <w:pBdr>
-          <w:bottom w:val="double" w:color="auto" w:sz="6" w:space="1"/>
-        </w:pBdr>
-        <w:rPr>
-          <w:rFonts w:hint="default" w:ascii="Times New Roman" w:hAnsi="Times New Roman"/>
-          <w:sz w:val="24"/>
-          <w:szCs w:val="24"/>
-        </w:rPr>
-      </w:pPr>
-      <w:r>
-        <w:rPr>
-          <w:rFonts w:hint="default" w:ascii="Times New Roman" w:hAnsi="Times New Roman"/>
+          <w:bottom w:val="double" w:sz="6" w:space="1" w:color="auto"/>
+        </w:pBdr>
+        <w:rPr>
+          <w:rFonts w:ascii="Times New Roman" w:hAnsi="Times New Roman"/>
+          <w:sz w:val="24"/>
+          <w:szCs w:val="24"/>
+        </w:rPr>
+      </w:pPr>
+    </w:p>
+    <w:p>
+      <w:pPr>
+        <w:pBdr>
+          <w:bottom w:val="double" w:sz="6" w:space="1" w:color="auto"/>
+        </w:pBdr>
+        <w:rPr>
+          <w:rFonts w:ascii="Times New Roman" w:hAnsi="Times New Roman"/>
+          <w:sz w:val="24"/>
+          <w:szCs w:val="24"/>
+        </w:rPr>
+      </w:pPr>
+      <w:r>
+        <w:rPr>
+          <w:rFonts w:ascii="Times New Roman" w:hAnsi="Times New Roman"/>
           <w:sz w:val="24"/>
           <w:szCs w:val="24"/>
         </w:rPr>
@@ -4268,17 +4497,17 @@
     <w:p>
       <w:pPr>
         <w:pBdr>
-          <w:bottom w:val="double" w:color="auto" w:sz="6" w:space="1"/>
-        </w:pBdr>
-        <w:rPr>
-          <w:rFonts w:hint="default" w:ascii="Times New Roman" w:hAnsi="Times New Roman"/>
-          <w:sz w:val="24"/>
-          <w:szCs w:val="24"/>
-        </w:rPr>
-      </w:pPr>
-      <w:r>
-        <w:rPr>
-          <w:rFonts w:hint="default" w:ascii="Times New Roman" w:hAnsi="Times New Roman"/>
+          <w:bottom w:val="double" w:sz="6" w:space="1" w:color="auto"/>
+        </w:pBdr>
+        <w:rPr>
+          <w:rFonts w:ascii="Times New Roman" w:hAnsi="Times New Roman"/>
+          <w:sz w:val="24"/>
+          <w:szCs w:val="24"/>
+        </w:rPr>
+      </w:pPr>
+      <w:r>
+        <w:rPr>
+          <w:rFonts w:ascii="Times New Roman" w:hAnsi="Times New Roman"/>
           <w:sz w:val="24"/>
           <w:szCs w:val="24"/>
         </w:rPr>
@@ -4288,29 +4517,29 @@
     <w:p>
       <w:pPr>
         <w:pBdr>
-          <w:bottom w:val="double" w:color="auto" w:sz="6" w:space="1"/>
-        </w:pBdr>
-        <w:rPr>
-          <w:rFonts w:hint="default" w:ascii="Times New Roman" w:hAnsi="Times New Roman"/>
-          <w:sz w:val="24"/>
-          <w:szCs w:val="24"/>
-        </w:rPr>
-      </w:pPr>
-    </w:p>
-    <w:p>
-      <w:pPr>
-        <w:pBdr>
-          <w:bottom w:val="double" w:color="auto" w:sz="6" w:space="1"/>
-        </w:pBdr>
-        <w:rPr>
-          <w:rFonts w:hint="default" w:ascii="Times New Roman" w:hAnsi="Times New Roman"/>
-          <w:sz w:val="24"/>
-          <w:szCs w:val="24"/>
-        </w:rPr>
-      </w:pPr>
-      <w:r>
-        <w:rPr>
-          <w:rFonts w:hint="default" w:ascii="Times New Roman" w:hAnsi="Times New Roman"/>
+          <w:bottom w:val="double" w:sz="6" w:space="1" w:color="auto"/>
+        </w:pBdr>
+        <w:rPr>
+          <w:rFonts w:ascii="Times New Roman" w:hAnsi="Times New Roman"/>
+          <w:sz w:val="24"/>
+          <w:szCs w:val="24"/>
+        </w:rPr>
+      </w:pPr>
+    </w:p>
+    <w:p>
+      <w:pPr>
+        <w:pBdr>
+          <w:bottom w:val="double" w:sz="6" w:space="1" w:color="auto"/>
+        </w:pBdr>
+        <w:rPr>
+          <w:rFonts w:ascii="Times New Roman" w:hAnsi="Times New Roman"/>
+          <w:sz w:val="24"/>
+          <w:szCs w:val="24"/>
+        </w:rPr>
+      </w:pPr>
+      <w:r>
+        <w:rPr>
+          <w:rFonts w:ascii="Times New Roman" w:hAnsi="Times New Roman"/>
           <w:sz w:val="24"/>
           <w:szCs w:val="24"/>
         </w:rPr>
@@ -4320,17 +4549,17 @@
     <w:p>
       <w:pPr>
         <w:pBdr>
-          <w:bottom w:val="double" w:color="auto" w:sz="6" w:space="1"/>
-        </w:pBdr>
-        <w:rPr>
-          <w:rFonts w:hint="default" w:ascii="Times New Roman" w:hAnsi="Times New Roman"/>
-          <w:sz w:val="24"/>
-          <w:szCs w:val="24"/>
-        </w:rPr>
-      </w:pPr>
-      <w:r>
-        <w:rPr>
-          <w:rFonts w:hint="default" w:ascii="Times New Roman" w:hAnsi="Times New Roman"/>
+          <w:bottom w:val="double" w:sz="6" w:space="1" w:color="auto"/>
+        </w:pBdr>
+        <w:rPr>
+          <w:rFonts w:ascii="Times New Roman" w:hAnsi="Times New Roman"/>
+          <w:sz w:val="24"/>
+          <w:szCs w:val="24"/>
+        </w:rPr>
+      </w:pPr>
+      <w:r>
+        <w:rPr>
+          <w:rFonts w:ascii="Times New Roman" w:hAnsi="Times New Roman"/>
           <w:sz w:val="24"/>
           <w:szCs w:val="24"/>
         </w:rPr>
@@ -4340,29 +4569,29 @@
     <w:p>
       <w:pPr>
         <w:pBdr>
-          <w:bottom w:val="double" w:color="auto" w:sz="6" w:space="1"/>
-        </w:pBdr>
-        <w:rPr>
-          <w:rFonts w:hint="default" w:ascii="Times New Roman" w:hAnsi="Times New Roman"/>
-          <w:sz w:val="24"/>
-          <w:szCs w:val="24"/>
-        </w:rPr>
-      </w:pPr>
-    </w:p>
-    <w:p>
-      <w:pPr>
-        <w:pBdr>
-          <w:bottom w:val="double" w:color="auto" w:sz="6" w:space="1"/>
-        </w:pBdr>
-        <w:rPr>
-          <w:rFonts w:hint="default" w:ascii="Times New Roman" w:hAnsi="Times New Roman"/>
-          <w:sz w:val="24"/>
-          <w:szCs w:val="24"/>
-        </w:rPr>
-      </w:pPr>
-      <w:r>
-        <w:rPr>
-          <w:rFonts w:hint="default" w:ascii="Times New Roman" w:hAnsi="Times New Roman"/>
+          <w:bottom w:val="double" w:sz="6" w:space="1" w:color="auto"/>
+        </w:pBdr>
+        <w:rPr>
+          <w:rFonts w:ascii="Times New Roman" w:hAnsi="Times New Roman"/>
+          <w:sz w:val="24"/>
+          <w:szCs w:val="24"/>
+        </w:rPr>
+      </w:pPr>
+    </w:p>
+    <w:p>
+      <w:pPr>
+        <w:pBdr>
+          <w:bottom w:val="double" w:sz="6" w:space="1" w:color="auto"/>
+        </w:pBdr>
+        <w:rPr>
+          <w:rFonts w:ascii="Times New Roman" w:hAnsi="Times New Roman"/>
+          <w:sz w:val="24"/>
+          <w:szCs w:val="24"/>
+        </w:rPr>
+      </w:pPr>
+      <w:r>
+        <w:rPr>
+          <w:rFonts w:ascii="Times New Roman" w:hAnsi="Times New Roman"/>
           <w:sz w:val="24"/>
           <w:szCs w:val="24"/>
         </w:rPr>
@@ -4372,49 +4601,57 @@
     <w:p>
       <w:pPr>
         <w:pBdr>
-          <w:bottom w:val="double" w:color="auto" w:sz="6" w:space="1"/>
-        </w:pBdr>
-        <w:rPr>
-          <w:rFonts w:hint="default" w:ascii="Times New Roman" w:hAnsi="Times New Roman"/>
-          <w:sz w:val="24"/>
-          <w:szCs w:val="24"/>
-        </w:rPr>
-      </w:pPr>
-      <w:r>
-        <w:rPr>
-          <w:rFonts w:hint="default" w:ascii="Times New Roman" w:hAnsi="Times New Roman"/>
-          <w:sz w:val="24"/>
-          <w:szCs w:val="24"/>
-        </w:rPr>
-        <w:t>The skipTests system property is used to skip the unit test cases from the build cycle. We can also use -Dmaven.test.skip=true to skip the test cases execution.</w:t>
-      </w:r>
-    </w:p>
-    <w:p>
-      <w:pPr>
-        <w:pBdr>
-          <w:bottom w:val="double" w:color="auto" w:sz="6" w:space="1"/>
-        </w:pBdr>
-        <w:rPr>
-          <w:rFonts w:hint="default" w:ascii="Times New Roman" w:hAnsi="Times New Roman"/>
-          <w:sz w:val="24"/>
-          <w:szCs w:val="24"/>
-        </w:rPr>
-      </w:pPr>
-    </w:p>
-    <w:p>
-      <w:pPr>
-        <w:pBdr>
-          <w:bottom w:val="double" w:color="auto" w:sz="6" w:space="1"/>
-        </w:pBdr>
-        <w:rPr>
-          <w:rFonts w:hint="default" w:ascii="Times New Roman" w:hAnsi="Times New Roman"/>
-          <w:sz w:val="24"/>
-          <w:szCs w:val="24"/>
-        </w:rPr>
-      </w:pPr>
-      <w:r>
-        <w:rPr>
-          <w:rFonts w:hint="default" w:ascii="Times New Roman" w:hAnsi="Times New Roman"/>
+          <w:bottom w:val="double" w:sz="6" w:space="1" w:color="auto"/>
+        </w:pBdr>
+        <w:rPr>
+          <w:rFonts w:ascii="Times New Roman" w:hAnsi="Times New Roman"/>
+          <w:sz w:val="24"/>
+          <w:szCs w:val="24"/>
+        </w:rPr>
+      </w:pPr>
+      <w:r>
+        <w:rPr>
+          <w:rFonts w:ascii="Times New Roman" w:hAnsi="Times New Roman"/>
+          <w:sz w:val="24"/>
+          <w:szCs w:val="24"/>
+        </w:rPr>
+        <w:t>The skipTests system property is use</w:t>
+      </w:r>
+      <w:r>
+        <w:rPr>
+          <w:rFonts w:ascii="Times New Roman" w:hAnsi="Times New Roman"/>
+          <w:sz w:val="24"/>
+          <w:szCs w:val="24"/>
+        </w:rPr>
+        <w:t>d to skip the unit test cases from the build cycle. We can also use -Dmaven.test.skip=true to skip the test cases execution.</w:t>
+      </w:r>
+    </w:p>
+    <w:p>
+      <w:pPr>
+        <w:pBdr>
+          <w:bottom w:val="double" w:sz="6" w:space="1" w:color="auto"/>
+        </w:pBdr>
+        <w:rPr>
+          <w:rFonts w:ascii="Times New Roman" w:hAnsi="Times New Roman"/>
+          <w:sz w:val="24"/>
+          <w:szCs w:val="24"/>
+        </w:rPr>
+      </w:pPr>
+    </w:p>
+    <w:p>
+      <w:pPr>
+        <w:pBdr>
+          <w:bottom w:val="double" w:sz="6" w:space="1" w:color="auto"/>
+        </w:pBdr>
+        <w:rPr>
+          <w:rFonts w:ascii="Times New Roman" w:hAnsi="Times New Roman"/>
+          <w:sz w:val="24"/>
+          <w:szCs w:val="24"/>
+        </w:rPr>
+      </w:pPr>
+      <w:r>
+        <w:rPr>
+          <w:rFonts w:ascii="Times New Roman" w:hAnsi="Times New Roman"/>
           <w:sz w:val="24"/>
           <w:szCs w:val="24"/>
         </w:rPr>
@@ -4424,49 +4661,58 @@
     <w:p>
       <w:pPr>
         <w:pBdr>
-          <w:bottom w:val="double" w:color="auto" w:sz="6" w:space="1"/>
-        </w:pBdr>
-        <w:rPr>
-          <w:rFonts w:hint="default" w:ascii="Times New Roman" w:hAnsi="Times New Roman"/>
-          <w:sz w:val="24"/>
-          <w:szCs w:val="24"/>
-        </w:rPr>
-      </w:pPr>
-      <w:r>
-        <w:rPr>
-          <w:rFonts w:hint="default" w:ascii="Times New Roman" w:hAnsi="Times New Roman"/>
-          <w:sz w:val="24"/>
-          <w:szCs w:val="24"/>
-        </w:rPr>
-        <w:t>This command tells maven to run parallel builds using the specified thread count. It’s useful in multiple module projects where modules can be built in parallel. It can reduce the build time of the project.</w:t>
-      </w:r>
-    </w:p>
-    <w:p>
-      <w:pPr>
-        <w:pBdr>
-          <w:bottom w:val="double" w:color="auto" w:sz="6" w:space="1"/>
-        </w:pBdr>
-        <w:rPr>
-          <w:rFonts w:hint="default" w:ascii="Times New Roman" w:hAnsi="Times New Roman"/>
-          <w:sz w:val="24"/>
-          <w:szCs w:val="24"/>
-        </w:rPr>
-      </w:pPr>
-    </w:p>
-    <w:p>
-      <w:pPr>
-        <w:pBdr>
-          <w:bottom w:val="double" w:color="auto" w:sz="6" w:space="1"/>
-        </w:pBdr>
-        <w:rPr>
-          <w:rFonts w:hint="default" w:ascii="Times New Roman" w:hAnsi="Times New Roman"/>
-          <w:sz w:val="24"/>
-          <w:szCs w:val="24"/>
-        </w:rPr>
-      </w:pPr>
-      <w:r>
-        <w:rPr>
-          <w:rFonts w:hint="default" w:ascii="Times New Roman" w:hAnsi="Times New Roman"/>
+          <w:bottom w:val="double" w:sz="6" w:space="1" w:color="auto"/>
+        </w:pBdr>
+        <w:rPr>
+          <w:rFonts w:ascii="Times New Roman" w:hAnsi="Times New Roman"/>
+          <w:sz w:val="24"/>
+          <w:szCs w:val="24"/>
+        </w:rPr>
+      </w:pPr>
+      <w:r>
+        <w:rPr>
+          <w:rFonts w:ascii="Times New Roman" w:hAnsi="Times New Roman"/>
+          <w:sz w:val="24"/>
+          <w:szCs w:val="24"/>
+        </w:rPr>
+        <w:lastRenderedPageBreak/>
+        <w:t>This command tells maven to run parallel builds using the specified thread count. It’s useful in multiple mod</w:t>
+      </w:r>
+      <w:r>
+        <w:rPr>
+          <w:rFonts w:ascii="Times New Roman" w:hAnsi="Times New Roman"/>
+          <w:sz w:val="24"/>
+          <w:szCs w:val="24"/>
+        </w:rPr>
+        <w:t>ule projects where modules can be built in parallel. It can reduce the build time of the project.</w:t>
+      </w:r>
+    </w:p>
+    <w:p>
+      <w:pPr>
+        <w:pBdr>
+          <w:bottom w:val="double" w:sz="6" w:space="1" w:color="auto"/>
+        </w:pBdr>
+        <w:rPr>
+          <w:rFonts w:ascii="Times New Roman" w:hAnsi="Times New Roman"/>
+          <w:sz w:val="24"/>
+          <w:szCs w:val="24"/>
+        </w:rPr>
+      </w:pPr>
+    </w:p>
+    <w:p>
+      <w:pPr>
+        <w:pBdr>
+          <w:bottom w:val="double" w:sz="6" w:space="1" w:color="auto"/>
+        </w:pBdr>
+        <w:rPr>
+          <w:rFonts w:ascii="Times New Roman" w:hAnsi="Times New Roman"/>
+          <w:sz w:val="24"/>
+          <w:szCs w:val="24"/>
+        </w:rPr>
+      </w:pPr>
+      <w:r>
+        <w:rPr>
+          <w:rFonts w:ascii="Times New Roman" w:hAnsi="Times New Roman"/>
           <w:sz w:val="24"/>
           <w:szCs w:val="24"/>
         </w:rPr>
@@ -4476,41 +4722,41 @@
     <w:p>
       <w:pPr>
         <w:pBdr>
-          <w:bottom w:val="double" w:color="auto" w:sz="6" w:space="1"/>
-        </w:pBdr>
-        <w:rPr>
-          <w:rFonts w:hint="default" w:ascii="Times New Roman" w:hAnsi="Times New Roman"/>
-          <w:sz w:val="24"/>
-          <w:szCs w:val="24"/>
-        </w:rPr>
-      </w:pPr>
-    </w:p>
-    <w:p>
-      <w:pPr>
-        <w:pBdr>
-          <w:bottom w:val="double" w:color="auto" w:sz="6" w:space="1"/>
-        </w:pBdr>
-        <w:rPr>
-          <w:rFonts w:hint="default" w:ascii="Times New Roman" w:hAnsi="Times New Roman"/>
-          <w:sz w:val="24"/>
-          <w:szCs w:val="24"/>
-        </w:rPr>
-      </w:pPr>
-    </w:p>
-    <w:p>
-      <w:pPr>
-        <w:pBdr>
-          <w:bottom w:val="double" w:color="auto" w:sz="6" w:space="1"/>
-        </w:pBdr>
-        <w:rPr>
-          <w:rFonts w:hint="default" w:ascii="Times New Roman" w:hAnsi="Times New Roman"/>
-          <w:sz w:val="24"/>
-          <w:szCs w:val="24"/>
-        </w:rPr>
-      </w:pPr>
-      <w:r>
-        <w:rPr>
-          <w:rFonts w:hint="default" w:ascii="Times New Roman" w:hAnsi="Times New Roman"/>
+          <w:bottom w:val="double" w:sz="6" w:space="1" w:color="auto"/>
+        </w:pBdr>
+        <w:rPr>
+          <w:rFonts w:ascii="Times New Roman" w:hAnsi="Times New Roman"/>
+          <w:sz w:val="24"/>
+          <w:szCs w:val="24"/>
+        </w:rPr>
+      </w:pPr>
+    </w:p>
+    <w:p>
+      <w:pPr>
+        <w:pBdr>
+          <w:bottom w:val="double" w:sz="6" w:space="1" w:color="auto"/>
+        </w:pBdr>
+        <w:rPr>
+          <w:rFonts w:ascii="Times New Roman" w:hAnsi="Times New Roman"/>
+          <w:sz w:val="24"/>
+          <w:szCs w:val="24"/>
+        </w:rPr>
+      </w:pPr>
+    </w:p>
+    <w:p>
+      <w:pPr>
+        <w:pBdr>
+          <w:bottom w:val="double" w:sz="6" w:space="1" w:color="auto"/>
+        </w:pBdr>
+        <w:rPr>
+          <w:rFonts w:ascii="Times New Roman" w:hAnsi="Times New Roman"/>
+          <w:sz w:val="24"/>
+          <w:szCs w:val="24"/>
+        </w:rPr>
+      </w:pPr>
+      <w:r>
+        <w:rPr>
+          <w:rFonts w:ascii="Times New Roman" w:hAnsi="Times New Roman"/>
           <w:sz w:val="24"/>
           <w:szCs w:val="24"/>
         </w:rPr>
@@ -4520,49 +4766,57 @@
     <w:p>
       <w:pPr>
         <w:pBdr>
-          <w:bottom w:val="double" w:color="auto" w:sz="6" w:space="1"/>
-        </w:pBdr>
-        <w:rPr>
-          <w:rFonts w:hint="default" w:ascii="Times New Roman" w:hAnsi="Times New Roman"/>
-          <w:sz w:val="24"/>
-          <w:szCs w:val="24"/>
-        </w:rPr>
-      </w:pPr>
-    </w:p>
-    <w:p>
-      <w:pPr>
-        <w:pBdr>
-          <w:bottom w:val="double" w:color="auto" w:sz="6" w:space="1"/>
-        </w:pBdr>
-        <w:rPr>
-          <w:rFonts w:hint="default" w:ascii="Times New Roman" w:hAnsi="Times New Roman"/>
-          <w:sz w:val="24"/>
-          <w:szCs w:val="24"/>
-        </w:rPr>
-      </w:pPr>
-      <w:r>
-        <w:rPr>
-          <w:rFonts w:hint="default" w:ascii="Times New Roman" w:hAnsi="Times New Roman"/>
-          <w:sz w:val="24"/>
-          <w:szCs w:val="24"/>
-        </w:rPr>
-        <w:t>&lt;project xmlns="http://maven.apache.org/POM/4.0.0" xmlns:xsi="http://www.w3.org/2001/XMLSchema-instance"</w:t>
-      </w:r>
-    </w:p>
-    <w:p>
-      <w:pPr>
-        <w:pBdr>
-          <w:bottom w:val="double" w:color="auto" w:sz="6" w:space="1"/>
-        </w:pBdr>
-        <w:rPr>
-          <w:rFonts w:hint="default" w:ascii="Times New Roman" w:hAnsi="Times New Roman"/>
-          <w:sz w:val="24"/>
-          <w:szCs w:val="24"/>
-        </w:rPr>
-      </w:pPr>
-      <w:r>
-        <w:rPr>
-          <w:rFonts w:hint="default" w:ascii="Times New Roman" w:hAnsi="Times New Roman"/>
+          <w:bottom w:val="double" w:sz="6" w:space="1" w:color="auto"/>
+        </w:pBdr>
+        <w:rPr>
+          <w:rFonts w:ascii="Times New Roman" w:hAnsi="Times New Roman"/>
+          <w:sz w:val="24"/>
+          <w:szCs w:val="24"/>
+        </w:rPr>
+      </w:pPr>
+    </w:p>
+    <w:p>
+      <w:pPr>
+        <w:pBdr>
+          <w:bottom w:val="double" w:sz="6" w:space="1" w:color="auto"/>
+        </w:pBdr>
+        <w:rPr>
+          <w:rFonts w:ascii="Times New Roman" w:hAnsi="Times New Roman"/>
+          <w:sz w:val="24"/>
+          <w:szCs w:val="24"/>
+        </w:rPr>
+      </w:pPr>
+      <w:r>
+        <w:rPr>
+          <w:rFonts w:ascii="Times New Roman" w:hAnsi="Times New Roman"/>
+          <w:sz w:val="24"/>
+          <w:szCs w:val="24"/>
+        </w:rPr>
+        <w:t>&lt;project xmlns="http://maven.apache.org/POM/4.0</w:t>
+      </w:r>
+      <w:r>
+        <w:rPr>
+          <w:rFonts w:ascii="Times New Roman" w:hAnsi="Times New Roman"/>
+          <w:sz w:val="24"/>
+          <w:szCs w:val="24"/>
+        </w:rPr>
+        <w:t>.0" xmlns:xsi="http://www.w3.org/2001/XMLSchema-instance"</w:t>
+      </w:r>
+    </w:p>
+    <w:p>
+      <w:pPr>
+        <w:pBdr>
+          <w:bottom w:val="double" w:sz="6" w:space="1" w:color="auto"/>
+        </w:pBdr>
+        <w:rPr>
+          <w:rFonts w:ascii="Times New Roman" w:hAnsi="Times New Roman"/>
+          <w:sz w:val="24"/>
+          <w:szCs w:val="24"/>
+        </w:rPr>
+      </w:pPr>
+      <w:r>
+        <w:rPr>
+          <w:rFonts w:ascii="Times New Roman" w:hAnsi="Times New Roman"/>
           <w:sz w:val="24"/>
           <w:szCs w:val="24"/>
         </w:rPr>
@@ -4572,17 +4826,17 @@
     <w:p>
       <w:pPr>
         <w:pBdr>
-          <w:bottom w:val="double" w:color="auto" w:sz="6" w:space="1"/>
-        </w:pBdr>
-        <w:rPr>
-          <w:rFonts w:hint="default" w:ascii="Times New Roman" w:hAnsi="Times New Roman"/>
-          <w:sz w:val="24"/>
-          <w:szCs w:val="24"/>
-        </w:rPr>
-      </w:pPr>
-      <w:r>
-        <w:rPr>
-          <w:rFonts w:hint="default" w:ascii="Times New Roman" w:hAnsi="Times New Roman"/>
+          <w:bottom w:val="double" w:sz="6" w:space="1" w:color="auto"/>
+        </w:pBdr>
+        <w:rPr>
+          <w:rFonts w:ascii="Times New Roman" w:hAnsi="Times New Roman"/>
+          <w:sz w:val="24"/>
+          <w:szCs w:val="24"/>
+        </w:rPr>
+      </w:pPr>
+      <w:r>
+        <w:rPr>
+          <w:rFonts w:ascii="Times New Roman" w:hAnsi="Times New Roman"/>
           <w:sz w:val="24"/>
           <w:szCs w:val="24"/>
         </w:rPr>
@@ -4592,29 +4846,29 @@
     <w:p>
       <w:pPr>
         <w:pBdr>
-          <w:bottom w:val="double" w:color="auto" w:sz="6" w:space="1"/>
-        </w:pBdr>
-        <w:rPr>
-          <w:rFonts w:hint="default" w:ascii="Times New Roman" w:hAnsi="Times New Roman"/>
-          <w:sz w:val="24"/>
-          <w:szCs w:val="24"/>
-        </w:rPr>
-      </w:pPr>
-    </w:p>
-    <w:p>
-      <w:pPr>
-        <w:pBdr>
-          <w:bottom w:val="double" w:color="auto" w:sz="6" w:space="1"/>
-        </w:pBdr>
-        <w:rPr>
-          <w:rFonts w:hint="default" w:ascii="Times New Roman" w:hAnsi="Times New Roman"/>
-          <w:sz w:val="24"/>
-          <w:szCs w:val="24"/>
-        </w:rPr>
-      </w:pPr>
-      <w:r>
-        <w:rPr>
-          <w:rFonts w:hint="default" w:ascii="Times New Roman" w:hAnsi="Times New Roman"/>
+          <w:bottom w:val="double" w:sz="6" w:space="1" w:color="auto"/>
+        </w:pBdr>
+        <w:rPr>
+          <w:rFonts w:ascii="Times New Roman" w:hAnsi="Times New Roman"/>
+          <w:sz w:val="24"/>
+          <w:szCs w:val="24"/>
+        </w:rPr>
+      </w:pPr>
+    </w:p>
+    <w:p>
+      <w:pPr>
+        <w:pBdr>
+          <w:bottom w:val="double" w:sz="6" w:space="1" w:color="auto"/>
+        </w:pBdr>
+        <w:rPr>
+          <w:rFonts w:ascii="Times New Roman" w:hAnsi="Times New Roman"/>
+          <w:sz w:val="24"/>
+          <w:szCs w:val="24"/>
+        </w:rPr>
+      </w:pPr>
+      <w:r>
+        <w:rPr>
+          <w:rFonts w:ascii="Times New Roman" w:hAnsi="Times New Roman"/>
           <w:sz w:val="24"/>
           <w:szCs w:val="24"/>
         </w:rPr>
@@ -4624,17 +4878,17 @@
     <w:p>
       <w:pPr>
         <w:pBdr>
-          <w:bottom w:val="double" w:color="auto" w:sz="6" w:space="1"/>
-        </w:pBdr>
-        <w:rPr>
-          <w:rFonts w:hint="default" w:ascii="Times New Roman" w:hAnsi="Times New Roman"/>
-          <w:sz w:val="24"/>
-          <w:szCs w:val="24"/>
-        </w:rPr>
-      </w:pPr>
-      <w:r>
-        <w:rPr>
-          <w:rFonts w:hint="default" w:ascii="Times New Roman" w:hAnsi="Times New Roman"/>
+          <w:bottom w:val="double" w:sz="6" w:space="1" w:color="auto"/>
+        </w:pBdr>
+        <w:rPr>
+          <w:rFonts w:ascii="Times New Roman" w:hAnsi="Times New Roman"/>
+          <w:sz w:val="24"/>
+          <w:szCs w:val="24"/>
+        </w:rPr>
+      </w:pPr>
+      <w:r>
+        <w:rPr>
+          <w:rFonts w:ascii="Times New Roman" w:hAnsi="Times New Roman"/>
           <w:sz w:val="24"/>
           <w:szCs w:val="24"/>
         </w:rPr>
@@ -4644,17 +4898,17 @@
     <w:p>
       <w:pPr>
         <w:pBdr>
-          <w:bottom w:val="double" w:color="auto" w:sz="6" w:space="1"/>
-        </w:pBdr>
-        <w:rPr>
-          <w:rFonts w:hint="default" w:ascii="Times New Roman" w:hAnsi="Times New Roman"/>
-          <w:sz w:val="24"/>
-          <w:szCs w:val="24"/>
-        </w:rPr>
-      </w:pPr>
-      <w:r>
-        <w:rPr>
-          <w:rFonts w:hint="default" w:ascii="Times New Roman" w:hAnsi="Times New Roman"/>
+          <w:bottom w:val="double" w:sz="6" w:space="1" w:color="auto"/>
+        </w:pBdr>
+        <w:rPr>
+          <w:rFonts w:ascii="Times New Roman" w:hAnsi="Times New Roman"/>
+          <w:sz w:val="24"/>
+          <w:szCs w:val="24"/>
+        </w:rPr>
+      </w:pPr>
+      <w:r>
+        <w:rPr>
+          <w:rFonts w:ascii="Times New Roman" w:hAnsi="Times New Roman"/>
           <w:sz w:val="24"/>
           <w:szCs w:val="24"/>
         </w:rPr>
@@ -4664,49 +4918,57 @@
     <w:p>
       <w:pPr>
         <w:pBdr>
-          <w:bottom w:val="double" w:color="auto" w:sz="6" w:space="1"/>
-        </w:pBdr>
-        <w:rPr>
-          <w:rFonts w:hint="default" w:ascii="Times New Roman" w:hAnsi="Times New Roman"/>
-          <w:sz w:val="24"/>
-          <w:szCs w:val="24"/>
-        </w:rPr>
-      </w:pPr>
-      <w:r>
-        <w:rPr>
-          <w:rFonts w:hint="default" w:ascii="Times New Roman" w:hAnsi="Times New Roman"/>
-          <w:sz w:val="24"/>
-          <w:szCs w:val="24"/>
-        </w:rPr>
-        <w:t xml:space="preserve">  &lt;packaging&gt; jar &lt;/packaging&gt;</w:t>
-      </w:r>
-    </w:p>
-    <w:p>
-      <w:pPr>
-        <w:pBdr>
-          <w:bottom w:val="double" w:color="auto" w:sz="6" w:space="1"/>
-        </w:pBdr>
-        <w:rPr>
-          <w:rFonts w:hint="default" w:ascii="Times New Roman" w:hAnsi="Times New Roman"/>
-          <w:sz w:val="24"/>
-          <w:szCs w:val="24"/>
-        </w:rPr>
-      </w:pPr>
-    </w:p>
-    <w:p>
-      <w:pPr>
-        <w:pBdr>
-          <w:bottom w:val="double" w:color="auto" w:sz="6" w:space="1"/>
-        </w:pBdr>
-        <w:rPr>
-          <w:rFonts w:hint="default" w:ascii="Times New Roman" w:hAnsi="Times New Roman"/>
-          <w:sz w:val="24"/>
-          <w:szCs w:val="24"/>
-        </w:rPr>
-      </w:pPr>
-      <w:r>
-        <w:rPr>
-          <w:rFonts w:hint="default" w:ascii="Times New Roman" w:hAnsi="Times New Roman"/>
+          <w:bottom w:val="double" w:sz="6" w:space="1" w:color="auto"/>
+        </w:pBdr>
+        <w:rPr>
+          <w:rFonts w:ascii="Times New Roman" w:hAnsi="Times New Roman"/>
+          <w:sz w:val="24"/>
+          <w:szCs w:val="24"/>
+        </w:rPr>
+      </w:pPr>
+      <w:r>
+        <w:rPr>
+          <w:rFonts w:ascii="Times New Roman" w:hAnsi="Times New Roman"/>
+          <w:sz w:val="24"/>
+          <w:szCs w:val="24"/>
+        </w:rPr>
+        <w:t xml:space="preserve">  &lt;packaging&gt; jar</w:t>
+      </w:r>
+      <w:r>
+        <w:rPr>
+          <w:rFonts w:ascii="Times New Roman" w:hAnsi="Times New Roman"/>
+          <w:sz w:val="24"/>
+          <w:szCs w:val="24"/>
+        </w:rPr>
+        <w:t xml:space="preserve"> &lt;/packaging&gt;</w:t>
+      </w:r>
+    </w:p>
+    <w:p>
+      <w:pPr>
+        <w:pBdr>
+          <w:bottom w:val="double" w:sz="6" w:space="1" w:color="auto"/>
+        </w:pBdr>
+        <w:rPr>
+          <w:rFonts w:ascii="Times New Roman" w:hAnsi="Times New Roman"/>
+          <w:sz w:val="24"/>
+          <w:szCs w:val="24"/>
+        </w:rPr>
+      </w:pPr>
+    </w:p>
+    <w:p>
+      <w:pPr>
+        <w:pBdr>
+          <w:bottom w:val="double" w:sz="6" w:space="1" w:color="auto"/>
+        </w:pBdr>
+        <w:rPr>
+          <w:rFonts w:ascii="Times New Roman" w:hAnsi="Times New Roman"/>
+          <w:sz w:val="24"/>
+          <w:szCs w:val="24"/>
+        </w:rPr>
+      </w:pPr>
+      <w:r>
+        <w:rPr>
+          <w:rFonts w:ascii="Times New Roman" w:hAnsi="Times New Roman"/>
           <w:sz w:val="24"/>
           <w:szCs w:val="24"/>
         </w:rPr>
@@ -4716,17 +4978,17 @@
     <w:p>
       <w:pPr>
         <w:pBdr>
-          <w:bottom w:val="double" w:color="auto" w:sz="6" w:space="1"/>
-        </w:pBdr>
-        <w:rPr>
-          <w:rFonts w:hint="default" w:ascii="Times New Roman" w:hAnsi="Times New Roman"/>
-          <w:sz w:val="24"/>
-          <w:szCs w:val="24"/>
-        </w:rPr>
-      </w:pPr>
-      <w:r>
-        <w:rPr>
-          <w:rFonts w:hint="default" w:ascii="Times New Roman" w:hAnsi="Times New Roman"/>
+          <w:bottom w:val="double" w:sz="6" w:space="1" w:color="auto"/>
+        </w:pBdr>
+        <w:rPr>
+          <w:rFonts w:ascii="Times New Roman" w:hAnsi="Times New Roman"/>
+          <w:sz w:val="24"/>
+          <w:szCs w:val="24"/>
+        </w:rPr>
+      </w:pPr>
+      <w:r>
+        <w:rPr>
+          <w:rFonts w:ascii="Times New Roman" w:hAnsi="Times New Roman"/>
           <w:sz w:val="24"/>
           <w:szCs w:val="24"/>
         </w:rPr>
@@ -4736,17 +4998,17 @@
     <w:p>
       <w:pPr>
         <w:pBdr>
-          <w:bottom w:val="double" w:color="auto" w:sz="6" w:space="1"/>
-        </w:pBdr>
-        <w:rPr>
-          <w:rFonts w:hint="default" w:ascii="Times New Roman" w:hAnsi="Times New Roman"/>
-          <w:sz w:val="24"/>
-          <w:szCs w:val="24"/>
-        </w:rPr>
-      </w:pPr>
-      <w:r>
-        <w:rPr>
-          <w:rFonts w:hint="default" w:ascii="Times New Roman" w:hAnsi="Times New Roman"/>
+          <w:bottom w:val="double" w:sz="6" w:space="1" w:color="auto"/>
+        </w:pBdr>
+        <w:rPr>
+          <w:rFonts w:ascii="Times New Roman" w:hAnsi="Times New Roman"/>
+          <w:sz w:val="24"/>
+          <w:szCs w:val="24"/>
+        </w:rPr>
+      </w:pPr>
+      <w:r>
+        <w:rPr>
+          <w:rFonts w:ascii="Times New Roman" w:hAnsi="Times New Roman"/>
           <w:sz w:val="24"/>
           <w:szCs w:val="24"/>
         </w:rPr>
@@ -4756,17 +5018,17 @@
     <w:p>
       <w:pPr>
         <w:pBdr>
-          <w:bottom w:val="double" w:color="auto" w:sz="6" w:space="1"/>
-        </w:pBdr>
-        <w:rPr>
-          <w:rFonts w:hint="default" w:ascii="Times New Roman" w:hAnsi="Times New Roman"/>
-          <w:sz w:val="24"/>
-          <w:szCs w:val="24"/>
-        </w:rPr>
-      </w:pPr>
-      <w:r>
-        <w:rPr>
-          <w:rFonts w:hint="default" w:ascii="Times New Roman" w:hAnsi="Times New Roman"/>
+          <w:bottom w:val="double" w:sz="6" w:space="1" w:color="auto"/>
+        </w:pBdr>
+        <w:rPr>
+          <w:rFonts w:ascii="Times New Roman" w:hAnsi="Times New Roman"/>
+          <w:sz w:val="24"/>
+          <w:szCs w:val="24"/>
+        </w:rPr>
+      </w:pPr>
+      <w:r>
+        <w:rPr>
+          <w:rFonts w:ascii="Times New Roman" w:hAnsi="Times New Roman"/>
           <w:sz w:val="24"/>
           <w:szCs w:val="24"/>
         </w:rPr>
@@ -4776,17 +5038,17 @@
     <w:p>
       <w:pPr>
         <w:pBdr>
-          <w:bottom w:val="double" w:color="auto" w:sz="6" w:space="1"/>
-        </w:pBdr>
-        <w:rPr>
-          <w:rFonts w:hint="default" w:ascii="Times New Roman" w:hAnsi="Times New Roman"/>
-          <w:sz w:val="24"/>
-          <w:szCs w:val="24"/>
-        </w:rPr>
-      </w:pPr>
-      <w:r>
-        <w:rPr>
-          <w:rFonts w:hint="default" w:ascii="Times New Roman" w:hAnsi="Times New Roman"/>
+          <w:bottom w:val="double" w:sz="6" w:space="1" w:color="auto"/>
+        </w:pBdr>
+        <w:rPr>
+          <w:rFonts w:ascii="Times New Roman" w:hAnsi="Times New Roman"/>
+          <w:sz w:val="24"/>
+          <w:szCs w:val="24"/>
+        </w:rPr>
+      </w:pPr>
+      <w:r>
+        <w:rPr>
+          <w:rFonts w:ascii="Times New Roman" w:hAnsi="Times New Roman"/>
           <w:sz w:val="24"/>
           <w:szCs w:val="24"/>
         </w:rPr>
@@ -4796,17 +5058,17 @@
     <w:p>
       <w:pPr>
         <w:pBdr>
-          <w:bottom w:val="double" w:color="auto" w:sz="6" w:space="1"/>
-        </w:pBdr>
-        <w:rPr>
-          <w:rFonts w:hint="default" w:ascii="Times New Roman" w:hAnsi="Times New Roman"/>
-          <w:sz w:val="24"/>
-          <w:szCs w:val="24"/>
-        </w:rPr>
-      </w:pPr>
-      <w:r>
-        <w:rPr>
-          <w:rFonts w:hint="default" w:ascii="Times New Roman" w:hAnsi="Times New Roman"/>
+          <w:bottom w:val="double" w:sz="6" w:space="1" w:color="auto"/>
+        </w:pBdr>
+        <w:rPr>
+          <w:rFonts w:ascii="Times New Roman" w:hAnsi="Times New Roman"/>
+          <w:sz w:val="24"/>
+          <w:szCs w:val="24"/>
+        </w:rPr>
+      </w:pPr>
+      <w:r>
+        <w:rPr>
+          <w:rFonts w:ascii="Times New Roman" w:hAnsi="Times New Roman"/>
           <w:sz w:val="24"/>
           <w:szCs w:val="24"/>
         </w:rPr>
@@ -4816,17 +5078,17 @@
     <w:p>
       <w:pPr>
         <w:pBdr>
-          <w:bottom w:val="double" w:color="auto" w:sz="6" w:space="1"/>
-        </w:pBdr>
-        <w:rPr>
-          <w:rFonts w:hint="default" w:ascii="Times New Roman" w:hAnsi="Times New Roman"/>
-          <w:sz w:val="24"/>
-          <w:szCs w:val="24"/>
-        </w:rPr>
-      </w:pPr>
-      <w:r>
-        <w:rPr>
-          <w:rFonts w:hint="default" w:ascii="Times New Roman" w:hAnsi="Times New Roman"/>
+          <w:bottom w:val="double" w:sz="6" w:space="1" w:color="auto"/>
+        </w:pBdr>
+        <w:rPr>
+          <w:rFonts w:ascii="Times New Roman" w:hAnsi="Times New Roman"/>
+          <w:sz w:val="24"/>
+          <w:szCs w:val="24"/>
+        </w:rPr>
+      </w:pPr>
+      <w:r>
+        <w:rPr>
+          <w:rFonts w:ascii="Times New Roman" w:hAnsi="Times New Roman"/>
           <w:sz w:val="24"/>
           <w:szCs w:val="24"/>
         </w:rPr>
@@ -4836,17 +5098,17 @@
     <w:p>
       <w:pPr>
         <w:pBdr>
-          <w:bottom w:val="double" w:color="auto" w:sz="6" w:space="1"/>
-        </w:pBdr>
-        <w:rPr>
-          <w:rFonts w:hint="default" w:ascii="Times New Roman" w:hAnsi="Times New Roman"/>
-          <w:sz w:val="24"/>
-          <w:szCs w:val="24"/>
-        </w:rPr>
-      </w:pPr>
-      <w:r>
-        <w:rPr>
-          <w:rFonts w:hint="default" w:ascii="Times New Roman" w:hAnsi="Times New Roman"/>
+          <w:bottom w:val="double" w:sz="6" w:space="1" w:color="auto"/>
+        </w:pBdr>
+        <w:rPr>
+          <w:rFonts w:ascii="Times New Roman" w:hAnsi="Times New Roman"/>
+          <w:sz w:val="24"/>
+          <w:szCs w:val="24"/>
+        </w:rPr>
+      </w:pPr>
+      <w:r>
+        <w:rPr>
+          <w:rFonts w:ascii="Times New Roman" w:hAnsi="Times New Roman"/>
           <w:sz w:val="24"/>
           <w:szCs w:val="24"/>
         </w:rPr>
@@ -4856,17 +5118,17 @@
     <w:p>
       <w:pPr>
         <w:pBdr>
-          <w:bottom w:val="double" w:color="auto" w:sz="6" w:space="1"/>
-        </w:pBdr>
-        <w:rPr>
-          <w:rFonts w:hint="default" w:ascii="Times New Roman" w:hAnsi="Times New Roman"/>
-          <w:sz w:val="24"/>
-          <w:szCs w:val="24"/>
-        </w:rPr>
-      </w:pPr>
-      <w:r>
-        <w:rPr>
-          <w:rFonts w:hint="default" w:ascii="Times New Roman" w:hAnsi="Times New Roman"/>
+          <w:bottom w:val="double" w:sz="6" w:space="1" w:color="auto"/>
+        </w:pBdr>
+        <w:rPr>
+          <w:rFonts w:ascii="Times New Roman" w:hAnsi="Times New Roman"/>
+          <w:sz w:val="24"/>
+          <w:szCs w:val="24"/>
+        </w:rPr>
+      </w:pPr>
+      <w:r>
+        <w:rPr>
+          <w:rFonts w:ascii="Times New Roman" w:hAnsi="Times New Roman"/>
           <w:sz w:val="24"/>
           <w:szCs w:val="24"/>
         </w:rPr>
@@ -4876,17 +5138,17 @@
     <w:p>
       <w:pPr>
         <w:pBdr>
-          <w:bottom w:val="double" w:color="auto" w:sz="6" w:space="1"/>
-        </w:pBdr>
-        <w:rPr>
-          <w:rFonts w:hint="default" w:ascii="Times New Roman" w:hAnsi="Times New Roman"/>
-          <w:sz w:val="24"/>
-          <w:szCs w:val="24"/>
-        </w:rPr>
-      </w:pPr>
-      <w:r>
-        <w:rPr>
-          <w:rFonts w:hint="default" w:ascii="Times New Roman" w:hAnsi="Times New Roman"/>
+          <w:bottom w:val="double" w:sz="6" w:space="1" w:color="auto"/>
+        </w:pBdr>
+        <w:rPr>
+          <w:rFonts w:ascii="Times New Roman" w:hAnsi="Times New Roman"/>
+          <w:sz w:val="24"/>
+          <w:szCs w:val="24"/>
+        </w:rPr>
+      </w:pPr>
+      <w:r>
+        <w:rPr>
+          <w:rFonts w:ascii="Times New Roman" w:hAnsi="Times New Roman"/>
           <w:sz w:val="24"/>
           <w:szCs w:val="24"/>
         </w:rPr>
@@ -4896,17 +5158,17 @@
     <w:p>
       <w:pPr>
         <w:pBdr>
-          <w:bottom w:val="double" w:color="auto" w:sz="6" w:space="1"/>
-        </w:pBdr>
-        <w:rPr>
-          <w:rFonts w:hint="default" w:ascii="Times New Roman" w:hAnsi="Times New Roman"/>
-          <w:sz w:val="24"/>
-          <w:szCs w:val="24"/>
-        </w:rPr>
-      </w:pPr>
-      <w:r>
-        <w:rPr>
-          <w:rFonts w:hint="default" w:ascii="Times New Roman" w:hAnsi="Times New Roman"/>
+          <w:bottom w:val="double" w:sz="6" w:space="1" w:color="auto"/>
+        </w:pBdr>
+        <w:rPr>
+          <w:rFonts w:ascii="Times New Roman" w:hAnsi="Times New Roman"/>
+          <w:sz w:val="24"/>
+          <w:szCs w:val="24"/>
+        </w:rPr>
+      </w:pPr>
+      <w:r>
+        <w:rPr>
+          <w:rFonts w:ascii="Times New Roman" w:hAnsi="Times New Roman"/>
           <w:sz w:val="24"/>
           <w:szCs w:val="24"/>
         </w:rPr>
@@ -4916,17 +5178,17 @@
     <w:p>
       <w:pPr>
         <w:pBdr>
-          <w:bottom w:val="double" w:color="auto" w:sz="6" w:space="1"/>
-        </w:pBdr>
-        <w:rPr>
-          <w:rFonts w:hint="default" w:ascii="Times New Roman" w:hAnsi="Times New Roman"/>
-          <w:sz w:val="24"/>
-          <w:szCs w:val="24"/>
-        </w:rPr>
-      </w:pPr>
-      <w:r>
-        <w:rPr>
-          <w:rFonts w:hint="default" w:ascii="Times New Roman" w:hAnsi="Times New Roman"/>
+          <w:bottom w:val="double" w:sz="6" w:space="1" w:color="auto"/>
+        </w:pBdr>
+        <w:rPr>
+          <w:rFonts w:ascii="Times New Roman" w:hAnsi="Times New Roman"/>
+          <w:sz w:val="24"/>
+          <w:szCs w:val="24"/>
+        </w:rPr>
+      </w:pPr>
+      <w:r>
+        <w:rPr>
+          <w:rFonts w:ascii="Times New Roman" w:hAnsi="Times New Roman"/>
           <w:sz w:val="24"/>
           <w:szCs w:val="24"/>
         </w:rPr>
@@ -4936,17 +5198,17 @@
     <w:p>
       <w:pPr>
         <w:pBdr>
-          <w:bottom w:val="double" w:color="auto" w:sz="6" w:space="1"/>
-        </w:pBdr>
-        <w:rPr>
-          <w:rFonts w:hint="default" w:ascii="Times New Roman" w:hAnsi="Times New Roman"/>
-          <w:sz w:val="24"/>
-          <w:szCs w:val="24"/>
-        </w:rPr>
-      </w:pPr>
-      <w:r>
-        <w:rPr>
-          <w:rFonts w:hint="default" w:ascii="Times New Roman" w:hAnsi="Times New Roman"/>
+          <w:bottom w:val="double" w:sz="6" w:space="1" w:color="auto"/>
+        </w:pBdr>
+        <w:rPr>
+          <w:rFonts w:ascii="Times New Roman" w:hAnsi="Times New Roman"/>
+          <w:sz w:val="24"/>
+          <w:szCs w:val="24"/>
+        </w:rPr>
+      </w:pPr>
+      <w:r>
+        <w:rPr>
+          <w:rFonts w:ascii="Times New Roman" w:hAnsi="Times New Roman"/>
           <w:sz w:val="24"/>
           <w:szCs w:val="24"/>
         </w:rPr>
@@ -4956,17 +5218,17 @@
     <w:p>
       <w:pPr>
         <w:pBdr>
-          <w:bottom w:val="double" w:color="auto" w:sz="6" w:space="1"/>
-        </w:pBdr>
-        <w:rPr>
-          <w:rFonts w:hint="default" w:ascii="Times New Roman" w:hAnsi="Times New Roman"/>
-          <w:sz w:val="24"/>
-          <w:szCs w:val="24"/>
-        </w:rPr>
-      </w:pPr>
-      <w:r>
-        <w:rPr>
-          <w:rFonts w:hint="default" w:ascii="Times New Roman" w:hAnsi="Times New Roman"/>
+          <w:bottom w:val="double" w:sz="6" w:space="1" w:color="auto"/>
+        </w:pBdr>
+        <w:rPr>
+          <w:rFonts w:ascii="Times New Roman" w:hAnsi="Times New Roman"/>
+          <w:sz w:val="24"/>
+          <w:szCs w:val="24"/>
+        </w:rPr>
+      </w:pPr>
+      <w:r>
+        <w:rPr>
+          <w:rFonts w:ascii="Times New Roman" w:hAnsi="Times New Roman"/>
           <w:sz w:val="24"/>
           <w:szCs w:val="24"/>
         </w:rPr>
@@ -4976,37 +5238,45 @@
     <w:p>
       <w:pPr>
         <w:pBdr>
-          <w:bottom w:val="double" w:color="auto" w:sz="6" w:space="1"/>
-        </w:pBdr>
-        <w:rPr>
-          <w:rFonts w:hint="default" w:ascii="Times New Roman" w:hAnsi="Times New Roman"/>
-          <w:sz w:val="24"/>
-          <w:szCs w:val="24"/>
-        </w:rPr>
-      </w:pPr>
-      <w:r>
-        <w:rPr>
-          <w:rFonts w:hint="default" w:ascii="Times New Roman" w:hAnsi="Times New Roman"/>
-          <w:sz w:val="24"/>
-          <w:szCs w:val="24"/>
-        </w:rPr>
-        <w:t xml:space="preserve">             &lt;/goals&gt;</w:t>
-      </w:r>
-    </w:p>
-    <w:p>
-      <w:pPr>
-        <w:pBdr>
-          <w:bottom w:val="double" w:color="auto" w:sz="6" w:space="1"/>
-        </w:pBdr>
-        <w:rPr>
-          <w:rFonts w:hint="default" w:ascii="Times New Roman" w:hAnsi="Times New Roman"/>
-          <w:sz w:val="24"/>
-          <w:szCs w:val="24"/>
-        </w:rPr>
-      </w:pPr>
-      <w:r>
-        <w:rPr>
-          <w:rFonts w:hint="default" w:ascii="Times New Roman" w:hAnsi="Times New Roman"/>
+          <w:bottom w:val="double" w:sz="6" w:space="1" w:color="auto"/>
+        </w:pBdr>
+        <w:rPr>
+          <w:rFonts w:ascii="Times New Roman" w:hAnsi="Times New Roman"/>
+          <w:sz w:val="24"/>
+          <w:szCs w:val="24"/>
+        </w:rPr>
+      </w:pPr>
+      <w:r>
+        <w:rPr>
+          <w:rFonts w:ascii="Times New Roman" w:hAnsi="Times New Roman"/>
+          <w:sz w:val="24"/>
+          <w:szCs w:val="24"/>
+        </w:rPr>
+        <w:t xml:space="preserve">           </w:t>
+      </w:r>
+      <w:r>
+        <w:rPr>
+          <w:rFonts w:ascii="Times New Roman" w:hAnsi="Times New Roman"/>
+          <w:sz w:val="24"/>
+          <w:szCs w:val="24"/>
+        </w:rPr>
+        <w:t xml:space="preserve">  &lt;/goals&gt;</w:t>
+      </w:r>
+    </w:p>
+    <w:p>
+      <w:pPr>
+        <w:pBdr>
+          <w:bottom w:val="double" w:sz="6" w:space="1" w:color="auto"/>
+        </w:pBdr>
+        <w:rPr>
+          <w:rFonts w:ascii="Times New Roman" w:hAnsi="Times New Roman"/>
+          <w:sz w:val="24"/>
+          <w:szCs w:val="24"/>
+        </w:rPr>
+      </w:pPr>
+      <w:r>
+        <w:rPr>
+          <w:rFonts w:ascii="Times New Roman" w:hAnsi="Times New Roman"/>
           <w:sz w:val="24"/>
           <w:szCs w:val="24"/>
         </w:rPr>
@@ -5016,17 +5286,17 @@
     <w:p>
       <w:pPr>
         <w:pBdr>
-          <w:bottom w:val="double" w:color="auto" w:sz="6" w:space="1"/>
-        </w:pBdr>
-        <w:rPr>
-          <w:rFonts w:hint="default" w:ascii="Times New Roman" w:hAnsi="Times New Roman"/>
-          <w:sz w:val="24"/>
-          <w:szCs w:val="24"/>
-        </w:rPr>
-      </w:pPr>
-      <w:r>
-        <w:rPr>
-          <w:rFonts w:hint="default" w:ascii="Times New Roman" w:hAnsi="Times New Roman"/>
+          <w:bottom w:val="double" w:sz="6" w:space="1" w:color="auto"/>
+        </w:pBdr>
+        <w:rPr>
+          <w:rFonts w:ascii="Times New Roman" w:hAnsi="Times New Roman"/>
+          <w:sz w:val="24"/>
+          <w:szCs w:val="24"/>
+        </w:rPr>
+      </w:pPr>
+      <w:r>
+        <w:rPr>
+          <w:rFonts w:ascii="Times New Roman" w:hAnsi="Times New Roman"/>
           <w:sz w:val="24"/>
           <w:szCs w:val="24"/>
         </w:rPr>
@@ -5036,17 +5306,17 @@
     <w:p>
       <w:pPr>
         <w:pBdr>
-          <w:bottom w:val="double" w:color="auto" w:sz="6" w:space="1"/>
-        </w:pBdr>
-        <w:rPr>
-          <w:rFonts w:hint="default" w:ascii="Times New Roman" w:hAnsi="Times New Roman"/>
-          <w:sz w:val="24"/>
-          <w:szCs w:val="24"/>
-        </w:rPr>
-      </w:pPr>
-      <w:r>
-        <w:rPr>
-          <w:rFonts w:hint="default" w:ascii="Times New Roman" w:hAnsi="Times New Roman"/>
+          <w:bottom w:val="double" w:sz="6" w:space="1" w:color="auto"/>
+        </w:pBdr>
+        <w:rPr>
+          <w:rFonts w:ascii="Times New Roman" w:hAnsi="Times New Roman"/>
+          <w:sz w:val="24"/>
+          <w:szCs w:val="24"/>
+        </w:rPr>
+      </w:pPr>
+      <w:r>
+        <w:rPr>
+          <w:rFonts w:ascii="Times New Roman" w:hAnsi="Times New Roman"/>
           <w:sz w:val="24"/>
           <w:szCs w:val="24"/>
         </w:rPr>
@@ -5056,17 +5326,17 @@
     <w:p>
       <w:pPr>
         <w:pBdr>
-          <w:bottom w:val="double" w:color="auto" w:sz="6" w:space="1"/>
-        </w:pBdr>
-        <w:rPr>
-          <w:rFonts w:hint="default" w:ascii="Times New Roman" w:hAnsi="Times New Roman"/>
-          <w:sz w:val="24"/>
-          <w:szCs w:val="24"/>
-        </w:rPr>
-      </w:pPr>
-      <w:r>
-        <w:rPr>
-          <w:rFonts w:hint="default" w:ascii="Times New Roman" w:hAnsi="Times New Roman"/>
+          <w:bottom w:val="double" w:sz="6" w:space="1" w:color="auto"/>
+        </w:pBdr>
+        <w:rPr>
+          <w:rFonts w:ascii="Times New Roman" w:hAnsi="Times New Roman"/>
+          <w:sz w:val="24"/>
+          <w:szCs w:val="24"/>
+        </w:rPr>
+      </w:pPr>
+      <w:r>
+        <w:rPr>
+          <w:rFonts w:ascii="Times New Roman" w:hAnsi="Times New Roman"/>
           <w:sz w:val="24"/>
           <w:szCs w:val="24"/>
         </w:rPr>
@@ -5076,17 +5346,17 @@
     <w:p>
       <w:pPr>
         <w:pBdr>
-          <w:bottom w:val="double" w:color="auto" w:sz="6" w:space="1"/>
-        </w:pBdr>
-        <w:rPr>
-          <w:rFonts w:hint="default" w:ascii="Times New Roman" w:hAnsi="Times New Roman"/>
-          <w:sz w:val="24"/>
-          <w:szCs w:val="24"/>
-        </w:rPr>
-      </w:pPr>
-      <w:r>
-        <w:rPr>
-          <w:rFonts w:hint="default" w:ascii="Times New Roman" w:hAnsi="Times New Roman"/>
+          <w:bottom w:val="double" w:sz="6" w:space="1" w:color="auto"/>
+        </w:pBdr>
+        <w:rPr>
+          <w:rFonts w:ascii="Times New Roman" w:hAnsi="Times New Roman"/>
+          <w:sz w:val="24"/>
+          <w:szCs w:val="24"/>
+        </w:rPr>
+      </w:pPr>
+      <w:r>
+        <w:rPr>
+          <w:rFonts w:ascii="Times New Roman" w:hAnsi="Times New Roman"/>
           <w:sz w:val="24"/>
           <w:szCs w:val="24"/>
         </w:rPr>
@@ -5096,17 +5366,17 @@
     <w:p>
       <w:pPr>
         <w:pBdr>
-          <w:bottom w:val="double" w:color="auto" w:sz="6" w:space="1"/>
-        </w:pBdr>
-        <w:rPr>
-          <w:rFonts w:hint="default" w:ascii="Times New Roman" w:hAnsi="Times New Roman"/>
-          <w:sz w:val="24"/>
-          <w:szCs w:val="24"/>
-        </w:rPr>
-      </w:pPr>
-      <w:r>
-        <w:rPr>
-          <w:rFonts w:hint="default" w:ascii="Times New Roman" w:hAnsi="Times New Roman"/>
+          <w:bottom w:val="double" w:sz="6" w:space="1" w:color="auto"/>
+        </w:pBdr>
+        <w:rPr>
+          <w:rFonts w:ascii="Times New Roman" w:hAnsi="Times New Roman"/>
+          <w:sz w:val="24"/>
+          <w:szCs w:val="24"/>
+        </w:rPr>
+      </w:pPr>
+      <w:r>
+        <w:rPr>
+          <w:rFonts w:ascii="Times New Roman" w:hAnsi="Times New Roman"/>
           <w:sz w:val="24"/>
           <w:szCs w:val="24"/>
         </w:rPr>
@@ -5116,17 +5386,17 @@
     <w:p>
       <w:pPr>
         <w:pBdr>
-          <w:bottom w:val="double" w:color="auto" w:sz="6" w:space="1"/>
-        </w:pBdr>
-        <w:rPr>
-          <w:rFonts w:hint="default" w:ascii="Times New Roman" w:hAnsi="Times New Roman"/>
-          <w:sz w:val="24"/>
-          <w:szCs w:val="24"/>
-        </w:rPr>
-      </w:pPr>
-      <w:r>
-        <w:rPr>
-          <w:rFonts w:hint="default" w:ascii="Times New Roman" w:hAnsi="Times New Roman"/>
+          <w:bottom w:val="double" w:sz="6" w:space="1" w:color="auto"/>
+        </w:pBdr>
+        <w:rPr>
+          <w:rFonts w:ascii="Times New Roman" w:hAnsi="Times New Roman"/>
+          <w:sz w:val="24"/>
+          <w:szCs w:val="24"/>
+        </w:rPr>
+      </w:pPr>
+      <w:r>
+        <w:rPr>
+          <w:rFonts w:ascii="Times New Roman" w:hAnsi="Times New Roman"/>
           <w:sz w:val="24"/>
           <w:szCs w:val="24"/>
         </w:rPr>
@@ -5136,37 +5406,45 @@
     <w:p>
       <w:pPr>
         <w:pBdr>
-          <w:bottom w:val="double" w:color="auto" w:sz="6" w:space="1"/>
-        </w:pBdr>
-        <w:rPr>
-          <w:rFonts w:hint="default" w:ascii="Times New Roman" w:hAnsi="Times New Roman"/>
-          <w:sz w:val="24"/>
-          <w:szCs w:val="24"/>
-        </w:rPr>
-      </w:pPr>
-      <w:r>
-        <w:rPr>
-          <w:rFonts w:hint="default" w:ascii="Times New Roman" w:hAnsi="Times New Roman"/>
-          <w:sz w:val="24"/>
-          <w:szCs w:val="24"/>
-        </w:rPr>
-        <w:t xml:space="preserve">         &lt;execution&gt;  </w:t>
-      </w:r>
-    </w:p>
-    <w:p>
-      <w:pPr>
-        <w:pBdr>
-          <w:bottom w:val="double" w:color="auto" w:sz="6" w:space="1"/>
-        </w:pBdr>
-        <w:rPr>
-          <w:rFonts w:hint="default" w:ascii="Times New Roman" w:hAnsi="Times New Roman"/>
-          <w:sz w:val="24"/>
-          <w:szCs w:val="24"/>
-        </w:rPr>
-      </w:pPr>
-      <w:r>
-        <w:rPr>
-          <w:rFonts w:hint="default" w:ascii="Times New Roman" w:hAnsi="Times New Roman"/>
+          <w:bottom w:val="double" w:sz="6" w:space="1" w:color="auto"/>
+        </w:pBdr>
+        <w:rPr>
+          <w:rFonts w:ascii="Times New Roman" w:hAnsi="Times New Roman"/>
+          <w:sz w:val="24"/>
+          <w:szCs w:val="24"/>
+        </w:rPr>
+      </w:pPr>
+      <w:r>
+        <w:rPr>
+          <w:rFonts w:ascii="Times New Roman" w:hAnsi="Times New Roman"/>
+          <w:sz w:val="24"/>
+          <w:szCs w:val="24"/>
+        </w:rPr>
+        <w:t xml:space="preserve">         &lt;executio</w:t>
+      </w:r>
+      <w:r>
+        <w:rPr>
+          <w:rFonts w:ascii="Times New Roman" w:hAnsi="Times New Roman"/>
+          <w:sz w:val="24"/>
+          <w:szCs w:val="24"/>
+        </w:rPr>
+        <w:t xml:space="preserve">n&gt;  </w:t>
+      </w:r>
+    </w:p>
+    <w:p>
+      <w:pPr>
+        <w:pBdr>
+          <w:bottom w:val="double" w:sz="6" w:space="1" w:color="auto"/>
+        </w:pBdr>
+        <w:rPr>
+          <w:rFonts w:ascii="Times New Roman" w:hAnsi="Times New Roman"/>
+          <w:sz w:val="24"/>
+          <w:szCs w:val="24"/>
+        </w:rPr>
+      </w:pPr>
+      <w:r>
+        <w:rPr>
+          <w:rFonts w:ascii="Times New Roman" w:hAnsi="Times New Roman"/>
           <w:sz w:val="24"/>
           <w:szCs w:val="24"/>
         </w:rPr>
@@ -5176,17 +5454,17 @@
     <w:p>
       <w:pPr>
         <w:pBdr>
-          <w:bottom w:val="double" w:color="auto" w:sz="6" w:space="1"/>
-        </w:pBdr>
-        <w:rPr>
-          <w:rFonts w:hint="default" w:ascii="Times New Roman" w:hAnsi="Times New Roman"/>
-          <w:sz w:val="24"/>
-          <w:szCs w:val="24"/>
-        </w:rPr>
-      </w:pPr>
-      <w:r>
-        <w:rPr>
-          <w:rFonts w:hint="default" w:ascii="Times New Roman" w:hAnsi="Times New Roman"/>
+          <w:bottom w:val="double" w:sz="6" w:space="1" w:color="auto"/>
+        </w:pBdr>
+        <w:rPr>
+          <w:rFonts w:ascii="Times New Roman" w:hAnsi="Times New Roman"/>
+          <w:sz w:val="24"/>
+          <w:szCs w:val="24"/>
+        </w:rPr>
+      </w:pPr>
+      <w:r>
+        <w:rPr>
+          <w:rFonts w:ascii="Times New Roman" w:hAnsi="Times New Roman"/>
           <w:sz w:val="24"/>
           <w:szCs w:val="24"/>
         </w:rPr>
@@ -5196,17 +5474,17 @@
     <w:p>
       <w:pPr>
         <w:pBdr>
-          <w:bottom w:val="double" w:color="auto" w:sz="6" w:space="1"/>
-        </w:pBdr>
-        <w:rPr>
-          <w:rFonts w:hint="default" w:ascii="Times New Roman" w:hAnsi="Times New Roman"/>
-          <w:sz w:val="24"/>
-          <w:szCs w:val="24"/>
-        </w:rPr>
-      </w:pPr>
-      <w:r>
-        <w:rPr>
-          <w:rFonts w:hint="default" w:ascii="Times New Roman" w:hAnsi="Times New Roman"/>
+          <w:bottom w:val="double" w:sz="6" w:space="1" w:color="auto"/>
+        </w:pBdr>
+        <w:rPr>
+          <w:rFonts w:ascii="Times New Roman" w:hAnsi="Times New Roman"/>
+          <w:sz w:val="24"/>
+          <w:szCs w:val="24"/>
+        </w:rPr>
+      </w:pPr>
+      <w:r>
+        <w:rPr>
+          <w:rFonts w:ascii="Times New Roman" w:hAnsi="Times New Roman"/>
           <w:sz w:val="24"/>
           <w:szCs w:val="24"/>
         </w:rPr>
@@ -5216,17 +5494,17 @@
     <w:p>
       <w:pPr>
         <w:pBdr>
-          <w:bottom w:val="double" w:color="auto" w:sz="6" w:space="1"/>
-        </w:pBdr>
-        <w:rPr>
-          <w:rFonts w:hint="default" w:ascii="Times New Roman" w:hAnsi="Times New Roman"/>
-          <w:sz w:val="24"/>
-          <w:szCs w:val="24"/>
-        </w:rPr>
-      </w:pPr>
-      <w:r>
-        <w:rPr>
-          <w:rFonts w:hint="default" w:ascii="Times New Roman" w:hAnsi="Times New Roman"/>
+          <w:bottom w:val="double" w:sz="6" w:space="1" w:color="auto"/>
+        </w:pBdr>
+        <w:rPr>
+          <w:rFonts w:ascii="Times New Roman" w:hAnsi="Times New Roman"/>
+          <w:sz w:val="24"/>
+          <w:szCs w:val="24"/>
+        </w:rPr>
+      </w:pPr>
+      <w:r>
+        <w:rPr>
+          <w:rFonts w:ascii="Times New Roman" w:hAnsi="Times New Roman"/>
           <w:sz w:val="24"/>
           <w:szCs w:val="24"/>
         </w:rPr>
@@ -5236,17 +5514,17 @@
     <w:p>
       <w:pPr>
         <w:pBdr>
-          <w:bottom w:val="double" w:color="auto" w:sz="6" w:space="1"/>
-        </w:pBdr>
-        <w:rPr>
-          <w:rFonts w:hint="default" w:ascii="Times New Roman" w:hAnsi="Times New Roman"/>
-          <w:sz w:val="24"/>
-          <w:szCs w:val="24"/>
-        </w:rPr>
-      </w:pPr>
-      <w:r>
-        <w:rPr>
-          <w:rFonts w:hint="default" w:ascii="Times New Roman" w:hAnsi="Times New Roman"/>
+          <w:bottom w:val="double" w:sz="6" w:space="1" w:color="auto"/>
+        </w:pBdr>
+        <w:rPr>
+          <w:rFonts w:ascii="Times New Roman" w:hAnsi="Times New Roman"/>
+          <w:sz w:val="24"/>
+          <w:szCs w:val="24"/>
+        </w:rPr>
+      </w:pPr>
+      <w:r>
+        <w:rPr>
+          <w:rFonts w:ascii="Times New Roman" w:hAnsi="Times New Roman"/>
           <w:sz w:val="24"/>
           <w:szCs w:val="24"/>
         </w:rPr>
@@ -5256,17 +5534,17 @@
     <w:p>
       <w:pPr>
         <w:pBdr>
-          <w:bottom w:val="double" w:color="auto" w:sz="6" w:space="1"/>
-        </w:pBdr>
-        <w:rPr>
-          <w:rFonts w:hint="default" w:ascii="Times New Roman" w:hAnsi="Times New Roman"/>
-          <w:sz w:val="24"/>
-          <w:szCs w:val="24"/>
-        </w:rPr>
-      </w:pPr>
-      <w:r>
-        <w:rPr>
-          <w:rFonts w:hint="default" w:ascii="Times New Roman" w:hAnsi="Times New Roman"/>
+          <w:bottom w:val="double" w:sz="6" w:space="1" w:color="auto"/>
+        </w:pBdr>
+        <w:rPr>
+          <w:rFonts w:ascii="Times New Roman" w:hAnsi="Times New Roman"/>
+          <w:sz w:val="24"/>
+          <w:szCs w:val="24"/>
+        </w:rPr>
+      </w:pPr>
+      <w:r>
+        <w:rPr>
+          <w:rFonts w:ascii="Times New Roman" w:hAnsi="Times New Roman"/>
           <w:sz w:val="24"/>
           <w:szCs w:val="24"/>
         </w:rPr>
@@ -5276,17 +5554,17 @@
     <w:p>
       <w:pPr>
         <w:pBdr>
-          <w:bottom w:val="double" w:color="auto" w:sz="6" w:space="1"/>
-        </w:pBdr>
-        <w:rPr>
-          <w:rFonts w:hint="default" w:ascii="Times New Roman" w:hAnsi="Times New Roman"/>
-          <w:sz w:val="24"/>
-          <w:szCs w:val="24"/>
-        </w:rPr>
-      </w:pPr>
-      <w:r>
-        <w:rPr>
-          <w:rFonts w:hint="default" w:ascii="Times New Roman" w:hAnsi="Times New Roman"/>
+          <w:bottom w:val="double" w:sz="6" w:space="1" w:color="auto"/>
+        </w:pBdr>
+        <w:rPr>
+          <w:rFonts w:ascii="Times New Roman" w:hAnsi="Times New Roman"/>
+          <w:sz w:val="24"/>
+          <w:szCs w:val="24"/>
+        </w:rPr>
+      </w:pPr>
+      <w:r>
+        <w:rPr>
+          <w:rFonts w:ascii="Times New Roman" w:hAnsi="Times New Roman"/>
           <w:sz w:val="24"/>
           <w:szCs w:val="24"/>
         </w:rPr>
@@ -5296,37 +5574,38 @@
     <w:p>
       <w:pPr>
         <w:pBdr>
-          <w:bottom w:val="double" w:color="auto" w:sz="6" w:space="1"/>
-        </w:pBdr>
-        <w:rPr>
-          <w:rFonts w:hint="default" w:ascii="Times New Roman" w:hAnsi="Times New Roman"/>
-          <w:sz w:val="24"/>
-          <w:szCs w:val="24"/>
-        </w:rPr>
-      </w:pPr>
-      <w:r>
-        <w:rPr>
-          <w:rFonts w:hint="default" w:ascii="Times New Roman" w:hAnsi="Times New Roman"/>
-          <w:sz w:val="24"/>
-          <w:szCs w:val="24"/>
-        </w:rPr>
+          <w:bottom w:val="double" w:sz="6" w:space="1" w:color="auto"/>
+        </w:pBdr>
+        <w:rPr>
+          <w:rFonts w:ascii="Times New Roman" w:hAnsi="Times New Roman"/>
+          <w:sz w:val="24"/>
+          <w:szCs w:val="24"/>
+        </w:rPr>
+      </w:pPr>
+      <w:r>
+        <w:rPr>
+          <w:rFonts w:ascii="Times New Roman" w:hAnsi="Times New Roman"/>
+          <w:sz w:val="24"/>
+          <w:szCs w:val="24"/>
+        </w:rPr>
+        <w:lastRenderedPageBreak/>
         <w:t xml:space="preserve">        &lt;executable&gt;git&lt;/executable&gt;</w:t>
       </w:r>
     </w:p>
     <w:p>
       <w:pPr>
         <w:pBdr>
-          <w:bottom w:val="double" w:color="auto" w:sz="6" w:space="1"/>
-        </w:pBdr>
-        <w:rPr>
-          <w:rFonts w:hint="default" w:ascii="Times New Roman" w:hAnsi="Times New Roman"/>
-          <w:sz w:val="24"/>
-          <w:szCs w:val="24"/>
-        </w:rPr>
-      </w:pPr>
-      <w:r>
-        <w:rPr>
-          <w:rFonts w:hint="default" w:ascii="Times New Roman" w:hAnsi="Times New Roman"/>
+          <w:bottom w:val="double" w:sz="6" w:space="1" w:color="auto"/>
+        </w:pBdr>
+        <w:rPr>
+          <w:rFonts w:ascii="Times New Roman" w:hAnsi="Times New Roman"/>
+          <w:sz w:val="24"/>
+          <w:szCs w:val="24"/>
+        </w:rPr>
+      </w:pPr>
+      <w:r>
+        <w:rPr>
+          <w:rFonts w:ascii="Times New Roman" w:hAnsi="Times New Roman"/>
           <w:sz w:val="24"/>
           <w:szCs w:val="24"/>
         </w:rPr>
@@ -5336,17 +5615,17 @@
     <w:p>
       <w:pPr>
         <w:pBdr>
-          <w:bottom w:val="double" w:color="auto" w:sz="6" w:space="1"/>
-        </w:pBdr>
-        <w:rPr>
-          <w:rFonts w:hint="default" w:ascii="Times New Roman" w:hAnsi="Times New Roman"/>
-          <w:sz w:val="24"/>
-          <w:szCs w:val="24"/>
-        </w:rPr>
-      </w:pPr>
-      <w:r>
-        <w:rPr>
-          <w:rFonts w:hint="default" w:ascii="Times New Roman" w:hAnsi="Times New Roman"/>
+          <w:bottom w:val="double" w:sz="6" w:space="1" w:color="auto"/>
+        </w:pBdr>
+        <w:rPr>
+          <w:rFonts w:ascii="Times New Roman" w:hAnsi="Times New Roman"/>
+          <w:sz w:val="24"/>
+          <w:szCs w:val="24"/>
+        </w:rPr>
+      </w:pPr>
+      <w:r>
+        <w:rPr>
+          <w:rFonts w:ascii="Times New Roman" w:hAnsi="Times New Roman"/>
           <w:sz w:val="24"/>
           <w:szCs w:val="24"/>
         </w:rPr>
@@ -5356,17 +5635,17 @@
     <w:p>
       <w:pPr>
         <w:pBdr>
-          <w:bottom w:val="double" w:color="auto" w:sz="6" w:space="1"/>
-        </w:pBdr>
-        <w:rPr>
-          <w:rFonts w:hint="default" w:ascii="Times New Roman" w:hAnsi="Times New Roman"/>
-          <w:sz w:val="24"/>
-          <w:szCs w:val="24"/>
-        </w:rPr>
-      </w:pPr>
-      <w:r>
-        <w:rPr>
-          <w:rFonts w:hint="default" w:ascii="Times New Roman" w:hAnsi="Times New Roman"/>
+          <w:bottom w:val="double" w:sz="6" w:space="1" w:color="auto"/>
+        </w:pBdr>
+        <w:rPr>
+          <w:rFonts w:ascii="Times New Roman" w:hAnsi="Times New Roman"/>
+          <w:sz w:val="24"/>
+          <w:szCs w:val="24"/>
+        </w:rPr>
+      </w:pPr>
+      <w:r>
+        <w:rPr>
+          <w:rFonts w:ascii="Times New Roman" w:hAnsi="Times New Roman"/>
           <w:sz w:val="24"/>
           <w:szCs w:val="24"/>
         </w:rPr>
@@ -5376,17 +5655,17 @@
     <w:p>
       <w:pPr>
         <w:pBdr>
-          <w:bottom w:val="double" w:color="auto" w:sz="6" w:space="1"/>
-        </w:pBdr>
-        <w:rPr>
-          <w:rFonts w:hint="default" w:ascii="Times New Roman" w:hAnsi="Times New Roman"/>
-          <w:sz w:val="24"/>
-          <w:szCs w:val="24"/>
-        </w:rPr>
-      </w:pPr>
-      <w:r>
-        <w:rPr>
-          <w:rFonts w:hint="default" w:ascii="Times New Roman" w:hAnsi="Times New Roman"/>
+          <w:bottom w:val="double" w:sz="6" w:space="1" w:color="auto"/>
+        </w:pBdr>
+        <w:rPr>
+          <w:rFonts w:ascii="Times New Roman" w:hAnsi="Times New Roman"/>
+          <w:sz w:val="24"/>
+          <w:szCs w:val="24"/>
+        </w:rPr>
+      </w:pPr>
+      <w:r>
+        <w:rPr>
+          <w:rFonts w:ascii="Times New Roman" w:hAnsi="Times New Roman"/>
           <w:sz w:val="24"/>
           <w:szCs w:val="24"/>
         </w:rPr>
@@ -5396,17 +5675,17 @@
     <w:p>
       <w:pPr>
         <w:pBdr>
-          <w:bottom w:val="double" w:color="auto" w:sz="6" w:space="1"/>
-        </w:pBdr>
-        <w:rPr>
-          <w:rFonts w:hint="default" w:ascii="Times New Roman" w:hAnsi="Times New Roman"/>
-          <w:sz w:val="24"/>
-          <w:szCs w:val="24"/>
-        </w:rPr>
-      </w:pPr>
-      <w:r>
-        <w:rPr>
-          <w:rFonts w:hint="default" w:ascii="Times New Roman" w:hAnsi="Times New Roman"/>
+          <w:bottom w:val="double" w:sz="6" w:space="1" w:color="auto"/>
+        </w:pBdr>
+        <w:rPr>
+          <w:rFonts w:ascii="Times New Roman" w:hAnsi="Times New Roman"/>
+          <w:sz w:val="24"/>
+          <w:szCs w:val="24"/>
+        </w:rPr>
+      </w:pPr>
+      <w:r>
+        <w:rPr>
+          <w:rFonts w:ascii="Times New Roman" w:hAnsi="Times New Roman"/>
           <w:sz w:val="24"/>
           <w:szCs w:val="24"/>
         </w:rPr>
@@ -5416,17 +5695,17 @@
     <w:p>
       <w:pPr>
         <w:pBdr>
-          <w:bottom w:val="double" w:color="auto" w:sz="6" w:space="1"/>
-        </w:pBdr>
-        <w:rPr>
-          <w:rFonts w:hint="default" w:ascii="Times New Roman" w:hAnsi="Times New Roman"/>
-          <w:sz w:val="24"/>
-          <w:szCs w:val="24"/>
-        </w:rPr>
-      </w:pPr>
-      <w:r>
-        <w:rPr>
-          <w:rFonts w:hint="default" w:ascii="Times New Roman" w:hAnsi="Times New Roman"/>
+          <w:bottom w:val="double" w:sz="6" w:space="1" w:color="auto"/>
+        </w:pBdr>
+        <w:rPr>
+          <w:rFonts w:ascii="Times New Roman" w:hAnsi="Times New Roman"/>
+          <w:sz w:val="24"/>
+          <w:szCs w:val="24"/>
+        </w:rPr>
+      </w:pPr>
+      <w:r>
+        <w:rPr>
+          <w:rFonts w:ascii="Times New Roman" w:hAnsi="Times New Roman"/>
           <w:sz w:val="24"/>
           <w:szCs w:val="24"/>
         </w:rPr>
@@ -5436,17 +5715,17 @@
     <w:p>
       <w:pPr>
         <w:pBdr>
-          <w:bottom w:val="double" w:color="auto" w:sz="6" w:space="1"/>
-        </w:pBdr>
-        <w:rPr>
-          <w:rFonts w:hint="default" w:ascii="Times New Roman" w:hAnsi="Times New Roman"/>
-          <w:sz w:val="24"/>
-          <w:szCs w:val="24"/>
-        </w:rPr>
-      </w:pPr>
-      <w:r>
-        <w:rPr>
-          <w:rFonts w:hint="default" w:ascii="Times New Roman" w:hAnsi="Times New Roman"/>
+          <w:bottom w:val="double" w:sz="6" w:space="1" w:color="auto"/>
+        </w:pBdr>
+        <w:rPr>
+          <w:rFonts w:ascii="Times New Roman" w:hAnsi="Times New Roman"/>
+          <w:sz w:val="24"/>
+          <w:szCs w:val="24"/>
+        </w:rPr>
+      </w:pPr>
+      <w:r>
+        <w:rPr>
+          <w:rFonts w:ascii="Times New Roman" w:hAnsi="Times New Roman"/>
           <w:sz w:val="24"/>
           <w:szCs w:val="24"/>
         </w:rPr>
@@ -5456,29 +5735,29 @@
     <w:p>
       <w:pPr>
         <w:pBdr>
-          <w:bottom w:val="double" w:color="auto" w:sz="6" w:space="1"/>
-        </w:pBdr>
-        <w:rPr>
-          <w:rFonts w:hint="default" w:ascii="Times New Roman" w:hAnsi="Times New Roman"/>
-          <w:sz w:val="24"/>
-          <w:szCs w:val="24"/>
-        </w:rPr>
-      </w:pPr>
-    </w:p>
-    <w:p>
-      <w:pPr>
-        <w:pBdr>
-          <w:bottom w:val="double" w:color="auto" w:sz="6" w:space="1"/>
-        </w:pBdr>
-        <w:rPr>
-          <w:rFonts w:hint="default" w:ascii="Times New Roman" w:hAnsi="Times New Roman"/>
-          <w:sz w:val="24"/>
-          <w:szCs w:val="24"/>
-        </w:rPr>
-      </w:pPr>
-      <w:r>
-        <w:rPr>
-          <w:rFonts w:hint="default" w:ascii="Times New Roman" w:hAnsi="Times New Roman"/>
+          <w:bottom w:val="double" w:sz="6" w:space="1" w:color="auto"/>
+        </w:pBdr>
+        <w:rPr>
+          <w:rFonts w:ascii="Times New Roman" w:hAnsi="Times New Roman"/>
+          <w:sz w:val="24"/>
+          <w:szCs w:val="24"/>
+        </w:rPr>
+      </w:pPr>
+    </w:p>
+    <w:p>
+      <w:pPr>
+        <w:pBdr>
+          <w:bottom w:val="double" w:sz="6" w:space="1" w:color="auto"/>
+        </w:pBdr>
+        <w:rPr>
+          <w:rFonts w:ascii="Times New Roman" w:hAnsi="Times New Roman"/>
+          <w:sz w:val="24"/>
+          <w:szCs w:val="24"/>
+        </w:rPr>
+      </w:pPr>
+      <w:r>
+        <w:rPr>
+          <w:rFonts w:ascii="Times New Roman" w:hAnsi="Times New Roman"/>
           <w:sz w:val="24"/>
           <w:szCs w:val="24"/>
         </w:rPr>
@@ -5488,37 +5767,45 @@
     <w:p>
       <w:pPr>
         <w:pBdr>
-          <w:bottom w:val="double" w:color="auto" w:sz="6" w:space="1"/>
-        </w:pBdr>
-        <w:rPr>
-          <w:rFonts w:hint="default" w:ascii="Times New Roman" w:hAnsi="Times New Roman"/>
-          <w:sz w:val="24"/>
-          <w:szCs w:val="24"/>
-        </w:rPr>
-      </w:pPr>
-      <w:r>
-        <w:rPr>
-          <w:rFonts w:hint="default" w:ascii="Times New Roman" w:hAnsi="Times New Roman"/>
-          <w:sz w:val="24"/>
-          <w:szCs w:val="24"/>
-        </w:rPr>
-        <w:t xml:space="preserve">    &lt;project.build.sourceEncoding&gt;UTF-8&lt;/project.build.sourceEncoding&gt;</w:t>
-      </w:r>
-    </w:p>
-    <w:p>
-      <w:pPr>
-        <w:pBdr>
-          <w:bottom w:val="double" w:color="auto" w:sz="6" w:space="1"/>
-        </w:pBdr>
-        <w:rPr>
-          <w:rFonts w:hint="default" w:ascii="Times New Roman" w:hAnsi="Times New Roman"/>
-          <w:sz w:val="24"/>
-          <w:szCs w:val="24"/>
-        </w:rPr>
-      </w:pPr>
-      <w:r>
-        <w:rPr>
-          <w:rFonts w:hint="default" w:ascii="Times New Roman" w:hAnsi="Times New Roman"/>
+          <w:bottom w:val="double" w:sz="6" w:space="1" w:color="auto"/>
+        </w:pBdr>
+        <w:rPr>
+          <w:rFonts w:ascii="Times New Roman" w:hAnsi="Times New Roman"/>
+          <w:sz w:val="24"/>
+          <w:szCs w:val="24"/>
+        </w:rPr>
+      </w:pPr>
+      <w:r>
+        <w:rPr>
+          <w:rFonts w:ascii="Times New Roman" w:hAnsi="Times New Roman"/>
+          <w:sz w:val="24"/>
+          <w:szCs w:val="24"/>
+        </w:rPr>
+        <w:t xml:space="preserve">    &lt;project.build.sourceEncoding&gt;UTF-8&lt;/project.build.s</w:t>
+      </w:r>
+      <w:r>
+        <w:rPr>
+          <w:rFonts w:ascii="Times New Roman" w:hAnsi="Times New Roman"/>
+          <w:sz w:val="24"/>
+          <w:szCs w:val="24"/>
+        </w:rPr>
+        <w:t>ourceEncoding&gt;</w:t>
+      </w:r>
+    </w:p>
+    <w:p>
+      <w:pPr>
+        <w:pBdr>
+          <w:bottom w:val="double" w:sz="6" w:space="1" w:color="auto"/>
+        </w:pBdr>
+        <w:rPr>
+          <w:rFonts w:ascii="Times New Roman" w:hAnsi="Times New Roman"/>
+          <w:sz w:val="24"/>
+          <w:szCs w:val="24"/>
+        </w:rPr>
+      </w:pPr>
+      <w:r>
+        <w:rPr>
+          <w:rFonts w:ascii="Times New Roman" w:hAnsi="Times New Roman"/>
           <w:sz w:val="24"/>
           <w:szCs w:val="24"/>
         </w:rPr>
@@ -5528,29 +5815,29 @@
     <w:p>
       <w:pPr>
         <w:pBdr>
-          <w:bottom w:val="double" w:color="auto" w:sz="6" w:space="1"/>
-        </w:pBdr>
-        <w:rPr>
-          <w:rFonts w:hint="default" w:ascii="Times New Roman" w:hAnsi="Times New Roman"/>
-          <w:sz w:val="24"/>
-          <w:szCs w:val="24"/>
-        </w:rPr>
-      </w:pPr>
-    </w:p>
-    <w:p>
-      <w:pPr>
-        <w:pBdr>
-          <w:bottom w:val="double" w:color="auto" w:sz="6" w:space="1"/>
-        </w:pBdr>
-        <w:rPr>
-          <w:rFonts w:hint="default" w:ascii="Times New Roman" w:hAnsi="Times New Roman"/>
-          <w:sz w:val="24"/>
-          <w:szCs w:val="24"/>
-        </w:rPr>
-      </w:pPr>
-      <w:r>
-        <w:rPr>
-          <w:rFonts w:hint="default" w:ascii="Times New Roman" w:hAnsi="Times New Roman"/>
+          <w:bottom w:val="double" w:sz="6" w:space="1" w:color="auto"/>
+        </w:pBdr>
+        <w:rPr>
+          <w:rFonts w:ascii="Times New Roman" w:hAnsi="Times New Roman"/>
+          <w:sz w:val="24"/>
+          <w:szCs w:val="24"/>
+        </w:rPr>
+      </w:pPr>
+    </w:p>
+    <w:p>
+      <w:pPr>
+        <w:pBdr>
+          <w:bottom w:val="double" w:sz="6" w:space="1" w:color="auto"/>
+        </w:pBdr>
+        <w:rPr>
+          <w:rFonts w:ascii="Times New Roman" w:hAnsi="Times New Roman"/>
+          <w:sz w:val="24"/>
+          <w:szCs w:val="24"/>
+        </w:rPr>
+      </w:pPr>
+      <w:r>
+        <w:rPr>
+          <w:rFonts w:ascii="Times New Roman" w:hAnsi="Times New Roman"/>
           <w:sz w:val="24"/>
           <w:szCs w:val="24"/>
         </w:rPr>
@@ -5560,17 +5847,17 @@
     <w:p>
       <w:pPr>
         <w:pBdr>
-          <w:bottom w:val="double" w:color="auto" w:sz="6" w:space="1"/>
-        </w:pBdr>
-        <w:rPr>
-          <w:rFonts w:hint="default" w:ascii="Times New Roman" w:hAnsi="Times New Roman"/>
-          <w:sz w:val="24"/>
-          <w:szCs w:val="24"/>
-        </w:rPr>
-      </w:pPr>
-      <w:r>
-        <w:rPr>
-          <w:rFonts w:hint="default" w:ascii="Times New Roman" w:hAnsi="Times New Roman"/>
+          <w:bottom w:val="double" w:sz="6" w:space="1" w:color="auto"/>
+        </w:pBdr>
+        <w:rPr>
+          <w:rFonts w:ascii="Times New Roman" w:hAnsi="Times New Roman"/>
+          <w:sz w:val="24"/>
+          <w:szCs w:val="24"/>
+        </w:rPr>
+      </w:pPr>
+      <w:r>
+        <w:rPr>
+          <w:rFonts w:ascii="Times New Roman" w:hAnsi="Times New Roman"/>
           <w:sz w:val="24"/>
           <w:szCs w:val="24"/>
         </w:rPr>
@@ -5580,17 +5867,17 @@
     <w:p>
       <w:pPr>
         <w:pBdr>
-          <w:bottom w:val="double" w:color="auto" w:sz="6" w:space="1"/>
-        </w:pBdr>
-        <w:rPr>
-          <w:rFonts w:hint="default" w:ascii="Times New Roman" w:hAnsi="Times New Roman"/>
-          <w:sz w:val="24"/>
-          <w:szCs w:val="24"/>
-        </w:rPr>
-      </w:pPr>
-      <w:r>
-        <w:rPr>
-          <w:rFonts w:hint="default" w:ascii="Times New Roman" w:hAnsi="Times New Roman"/>
+          <w:bottom w:val="double" w:sz="6" w:space="1" w:color="auto"/>
+        </w:pBdr>
+        <w:rPr>
+          <w:rFonts w:ascii="Times New Roman" w:hAnsi="Times New Roman"/>
+          <w:sz w:val="24"/>
+          <w:szCs w:val="24"/>
+        </w:rPr>
+      </w:pPr>
+      <w:r>
+        <w:rPr>
+          <w:rFonts w:ascii="Times New Roman" w:hAnsi="Times New Roman"/>
           <w:sz w:val="24"/>
           <w:szCs w:val="24"/>
         </w:rPr>
@@ -5600,17 +5887,17 @@
     <w:p>
       <w:pPr>
         <w:pBdr>
-          <w:bottom w:val="double" w:color="auto" w:sz="6" w:space="1"/>
-        </w:pBdr>
-        <w:rPr>
-          <w:rFonts w:hint="default" w:ascii="Times New Roman" w:hAnsi="Times New Roman"/>
-          <w:sz w:val="24"/>
-          <w:szCs w:val="24"/>
-        </w:rPr>
-      </w:pPr>
-      <w:r>
-        <w:rPr>
-          <w:rFonts w:hint="default" w:ascii="Times New Roman" w:hAnsi="Times New Roman"/>
+          <w:bottom w:val="double" w:sz="6" w:space="1" w:color="auto"/>
+        </w:pBdr>
+        <w:rPr>
+          <w:rFonts w:ascii="Times New Roman" w:hAnsi="Times New Roman"/>
+          <w:sz w:val="24"/>
+          <w:szCs w:val="24"/>
+        </w:rPr>
+      </w:pPr>
+      <w:r>
+        <w:rPr>
+          <w:rFonts w:ascii="Times New Roman" w:hAnsi="Times New Roman"/>
           <w:sz w:val="24"/>
           <w:szCs w:val="24"/>
         </w:rPr>
@@ -5620,17 +5907,17 @@
     <w:p>
       <w:pPr>
         <w:pBdr>
-          <w:bottom w:val="double" w:color="auto" w:sz="6" w:space="1"/>
-        </w:pBdr>
-        <w:rPr>
-          <w:rFonts w:hint="default" w:ascii="Times New Roman" w:hAnsi="Times New Roman"/>
-          <w:sz w:val="24"/>
-          <w:szCs w:val="24"/>
-        </w:rPr>
-      </w:pPr>
-      <w:r>
-        <w:rPr>
-          <w:rFonts w:hint="default" w:ascii="Times New Roman" w:hAnsi="Times New Roman"/>
+          <w:bottom w:val="double" w:sz="6" w:space="1" w:color="auto"/>
+        </w:pBdr>
+        <w:rPr>
+          <w:rFonts w:ascii="Times New Roman" w:hAnsi="Times New Roman"/>
+          <w:sz w:val="24"/>
+          <w:szCs w:val="24"/>
+        </w:rPr>
+      </w:pPr>
+      <w:r>
+        <w:rPr>
+          <w:rFonts w:ascii="Times New Roman" w:hAnsi="Times New Roman"/>
           <w:sz w:val="24"/>
           <w:szCs w:val="24"/>
         </w:rPr>
@@ -5640,17 +5927,17 @@
     <w:p>
       <w:pPr>
         <w:pBdr>
-          <w:bottom w:val="double" w:color="auto" w:sz="6" w:space="1"/>
-        </w:pBdr>
-        <w:rPr>
-          <w:rFonts w:hint="default" w:ascii="Times New Roman" w:hAnsi="Times New Roman"/>
-          <w:sz w:val="24"/>
-          <w:szCs w:val="24"/>
-        </w:rPr>
-      </w:pPr>
-      <w:r>
-        <w:rPr>
-          <w:rFonts w:hint="default" w:ascii="Times New Roman" w:hAnsi="Times New Roman"/>
+          <w:bottom w:val="double" w:sz="6" w:space="1" w:color="auto"/>
+        </w:pBdr>
+        <w:rPr>
+          <w:rFonts w:ascii="Times New Roman" w:hAnsi="Times New Roman"/>
+          <w:sz w:val="24"/>
+          <w:szCs w:val="24"/>
+        </w:rPr>
+      </w:pPr>
+      <w:r>
+        <w:rPr>
+          <w:rFonts w:ascii="Times New Roman" w:hAnsi="Times New Roman"/>
           <w:sz w:val="24"/>
           <w:szCs w:val="24"/>
         </w:rPr>
@@ -5660,17 +5947,17 @@
     <w:p>
       <w:pPr>
         <w:pBdr>
-          <w:bottom w:val="double" w:color="auto" w:sz="6" w:space="1"/>
-        </w:pBdr>
-        <w:rPr>
-          <w:rFonts w:hint="default" w:ascii="Times New Roman" w:hAnsi="Times New Roman"/>
-          <w:sz w:val="24"/>
-          <w:szCs w:val="24"/>
-        </w:rPr>
-      </w:pPr>
-      <w:r>
-        <w:rPr>
-          <w:rFonts w:hint="default" w:ascii="Times New Roman" w:hAnsi="Times New Roman"/>
+          <w:bottom w:val="double" w:sz="6" w:space="1" w:color="auto"/>
+        </w:pBdr>
+        <w:rPr>
+          <w:rFonts w:ascii="Times New Roman" w:hAnsi="Times New Roman"/>
+          <w:sz w:val="24"/>
+          <w:szCs w:val="24"/>
+        </w:rPr>
+      </w:pPr>
+      <w:r>
+        <w:rPr>
+          <w:rFonts w:ascii="Times New Roman" w:hAnsi="Times New Roman"/>
           <w:sz w:val="24"/>
           <w:szCs w:val="24"/>
         </w:rPr>
@@ -5680,17 +5967,17 @@
     <w:p>
       <w:pPr>
         <w:pBdr>
-          <w:bottom w:val="double" w:color="auto" w:sz="6" w:space="1"/>
-        </w:pBdr>
-        <w:rPr>
-          <w:rFonts w:hint="default" w:ascii="Times New Roman" w:hAnsi="Times New Roman"/>
-          <w:sz w:val="24"/>
-          <w:szCs w:val="24"/>
-        </w:rPr>
-      </w:pPr>
-      <w:r>
-        <w:rPr>
-          <w:rFonts w:hint="default" w:ascii="Times New Roman" w:hAnsi="Times New Roman"/>
+          <w:bottom w:val="double" w:sz="6" w:space="1" w:color="auto"/>
+        </w:pBdr>
+        <w:rPr>
+          <w:rFonts w:ascii="Times New Roman" w:hAnsi="Times New Roman"/>
+          <w:sz w:val="24"/>
+          <w:szCs w:val="24"/>
+        </w:rPr>
+      </w:pPr>
+      <w:r>
+        <w:rPr>
+          <w:rFonts w:ascii="Times New Roman" w:hAnsi="Times New Roman"/>
           <w:sz w:val="24"/>
           <w:szCs w:val="24"/>
         </w:rPr>
@@ -5700,17 +5987,17 @@
     <w:p>
       <w:pPr>
         <w:pBdr>
-          <w:bottom w:val="double" w:color="auto" w:sz="6" w:space="1"/>
-        </w:pBdr>
-        <w:rPr>
-          <w:rFonts w:hint="default" w:ascii="Times New Roman" w:hAnsi="Times New Roman"/>
-          <w:sz w:val="24"/>
-          <w:szCs w:val="24"/>
-        </w:rPr>
-      </w:pPr>
-      <w:r>
-        <w:rPr>
-          <w:rFonts w:hint="default" w:ascii="Times New Roman" w:hAnsi="Times New Roman"/>
+          <w:bottom w:val="double" w:sz="6" w:space="1" w:color="auto"/>
+        </w:pBdr>
+        <w:rPr>
+          <w:rFonts w:ascii="Times New Roman" w:hAnsi="Times New Roman"/>
+          <w:sz w:val="24"/>
+          <w:szCs w:val="24"/>
+        </w:rPr>
+      </w:pPr>
+      <w:r>
+        <w:rPr>
+          <w:rFonts w:ascii="Times New Roman" w:hAnsi="Times New Roman"/>
           <w:sz w:val="24"/>
           <w:szCs w:val="24"/>
         </w:rPr>
@@ -5720,65 +6007,65 @@
     <w:p>
       <w:pPr>
         <w:pBdr>
-          <w:bottom w:val="double" w:color="auto" w:sz="6" w:space="1"/>
-        </w:pBdr>
-        <w:rPr>
-          <w:rFonts w:hint="default" w:ascii="Times New Roman" w:hAnsi="Times New Roman"/>
-          <w:sz w:val="24"/>
-          <w:szCs w:val="24"/>
-        </w:rPr>
-      </w:pPr>
-    </w:p>
-    <w:p>
-      <w:pPr>
-        <w:pBdr>
-          <w:bottom w:val="double" w:color="auto" w:sz="6" w:space="1"/>
-        </w:pBdr>
-        <w:rPr>
-          <w:rFonts w:hint="default" w:ascii="Times New Roman" w:hAnsi="Times New Roman"/>
-          <w:sz w:val="24"/>
-          <w:szCs w:val="24"/>
-        </w:rPr>
-      </w:pPr>
-    </w:p>
-    <w:p>
-      <w:pPr>
-        <w:pBdr>
-          <w:bottom w:val="double" w:color="auto" w:sz="6" w:space="1"/>
-        </w:pBdr>
-        <w:rPr>
-          <w:rFonts w:hint="default" w:ascii="Times New Roman" w:hAnsi="Times New Roman"/>
-          <w:sz w:val="24"/>
-          <w:szCs w:val="24"/>
-        </w:rPr>
-      </w:pPr>
-    </w:p>
-    <w:p>
-      <w:pPr>
-        <w:pBdr>
-          <w:bottom w:val="double" w:color="auto" w:sz="6" w:space="1"/>
-        </w:pBdr>
-        <w:rPr>
-          <w:rFonts w:hint="default" w:ascii="Times New Roman" w:hAnsi="Times New Roman"/>
-          <w:sz w:val="24"/>
-          <w:szCs w:val="24"/>
-        </w:rPr>
-      </w:pPr>
-    </w:p>
-    <w:p>
-      <w:pPr>
-        <w:pBdr>
-          <w:bottom w:val="double" w:color="auto" w:sz="6" w:space="1"/>
-        </w:pBdr>
-        <w:rPr>
-          <w:rFonts w:hint="default" w:ascii="Times New Roman" w:hAnsi="Times New Roman"/>
-          <w:sz w:val="24"/>
-          <w:szCs w:val="24"/>
-        </w:rPr>
-      </w:pPr>
-      <w:r>
-        <w:rPr>
-          <w:rFonts w:hint="default" w:ascii="Times New Roman" w:hAnsi="Times New Roman"/>
+          <w:bottom w:val="double" w:sz="6" w:space="1" w:color="auto"/>
+        </w:pBdr>
+        <w:rPr>
+          <w:rFonts w:ascii="Times New Roman" w:hAnsi="Times New Roman"/>
+          <w:sz w:val="24"/>
+          <w:szCs w:val="24"/>
+        </w:rPr>
+      </w:pPr>
+    </w:p>
+    <w:p>
+      <w:pPr>
+        <w:pBdr>
+          <w:bottom w:val="double" w:sz="6" w:space="1" w:color="auto"/>
+        </w:pBdr>
+        <w:rPr>
+          <w:rFonts w:ascii="Times New Roman" w:hAnsi="Times New Roman"/>
+          <w:sz w:val="24"/>
+          <w:szCs w:val="24"/>
+        </w:rPr>
+      </w:pPr>
+    </w:p>
+    <w:p>
+      <w:pPr>
+        <w:pBdr>
+          <w:bottom w:val="double" w:sz="6" w:space="1" w:color="auto"/>
+        </w:pBdr>
+        <w:rPr>
+          <w:rFonts w:ascii="Times New Roman" w:hAnsi="Times New Roman"/>
+          <w:sz w:val="24"/>
+          <w:szCs w:val="24"/>
+        </w:rPr>
+      </w:pPr>
+    </w:p>
+    <w:p>
+      <w:pPr>
+        <w:pBdr>
+          <w:bottom w:val="double" w:sz="6" w:space="1" w:color="auto"/>
+        </w:pBdr>
+        <w:rPr>
+          <w:rFonts w:ascii="Times New Roman" w:hAnsi="Times New Roman"/>
+          <w:sz w:val="24"/>
+          <w:szCs w:val="24"/>
+        </w:rPr>
+      </w:pPr>
+    </w:p>
+    <w:p>
+      <w:pPr>
+        <w:pBdr>
+          <w:bottom w:val="double" w:sz="6" w:space="1" w:color="auto"/>
+        </w:pBdr>
+        <w:rPr>
+          <w:rFonts w:ascii="Times New Roman" w:hAnsi="Times New Roman"/>
+          <w:sz w:val="24"/>
+          <w:szCs w:val="24"/>
+        </w:rPr>
+      </w:pPr>
+      <w:r>
+        <w:rPr>
+          <w:rFonts w:ascii="Times New Roman" w:hAnsi="Times New Roman"/>
           <w:sz w:val="24"/>
           <w:szCs w:val="24"/>
         </w:rPr>
@@ -5788,17 +6075,17 @@
     <w:p>
       <w:pPr>
         <w:pBdr>
-          <w:bottom w:val="double" w:color="auto" w:sz="6" w:space="1"/>
-        </w:pBdr>
-        <w:rPr>
-          <w:rFonts w:hint="default" w:ascii="Times New Roman" w:hAnsi="Times New Roman"/>
-          <w:sz w:val="24"/>
-          <w:szCs w:val="24"/>
-        </w:rPr>
-      </w:pPr>
-      <w:r>
-        <w:rPr>
-          <w:rFonts w:hint="default" w:ascii="Times New Roman" w:hAnsi="Times New Roman"/>
+          <w:bottom w:val="double" w:sz="6" w:space="1" w:color="auto"/>
+        </w:pBdr>
+        <w:rPr>
+          <w:rFonts w:ascii="Times New Roman" w:hAnsi="Times New Roman"/>
+          <w:sz w:val="24"/>
+          <w:szCs w:val="24"/>
+        </w:rPr>
+      </w:pPr>
+      <w:r>
+        <w:rPr>
+          <w:rFonts w:ascii="Times New Roman" w:hAnsi="Times New Roman"/>
           <w:sz w:val="24"/>
           <w:szCs w:val="24"/>
         </w:rPr>
@@ -5808,17 +6095,17 @@
     <w:p>
       <w:pPr>
         <w:pBdr>
-          <w:bottom w:val="double" w:color="auto" w:sz="6" w:space="1"/>
-        </w:pBdr>
-        <w:rPr>
-          <w:rFonts w:hint="default" w:ascii="Times New Roman" w:hAnsi="Times New Roman"/>
-          <w:sz w:val="24"/>
-          <w:szCs w:val="24"/>
-        </w:rPr>
-      </w:pPr>
-      <w:r>
-        <w:rPr>
-          <w:rFonts w:hint="default" w:ascii="Times New Roman" w:hAnsi="Times New Roman"/>
+          <w:bottom w:val="double" w:sz="6" w:space="1" w:color="auto"/>
+        </w:pBdr>
+        <w:rPr>
+          <w:rFonts w:ascii="Times New Roman" w:hAnsi="Times New Roman"/>
+          <w:sz w:val="24"/>
+          <w:szCs w:val="24"/>
+        </w:rPr>
+      </w:pPr>
+      <w:r>
+        <w:rPr>
+          <w:rFonts w:ascii="Times New Roman" w:hAnsi="Times New Roman"/>
           <w:sz w:val="24"/>
           <w:szCs w:val="24"/>
         </w:rPr>
@@ -5828,17 +6115,17 @@
     <w:p>
       <w:pPr>
         <w:pBdr>
-          <w:bottom w:val="double" w:color="auto" w:sz="6" w:space="1"/>
-        </w:pBdr>
-        <w:rPr>
-          <w:rFonts w:hint="default" w:ascii="Times New Roman" w:hAnsi="Times New Roman"/>
-          <w:sz w:val="24"/>
-          <w:szCs w:val="24"/>
-        </w:rPr>
-      </w:pPr>
-      <w:r>
-        <w:rPr>
-          <w:rFonts w:hint="default" w:ascii="Times New Roman" w:hAnsi="Times New Roman"/>
+          <w:bottom w:val="double" w:sz="6" w:space="1" w:color="auto"/>
+        </w:pBdr>
+        <w:rPr>
+          <w:rFonts w:ascii="Times New Roman" w:hAnsi="Times New Roman"/>
+          <w:sz w:val="24"/>
+          <w:szCs w:val="24"/>
+        </w:rPr>
+      </w:pPr>
+      <w:r>
+        <w:rPr>
+          <w:rFonts w:ascii="Times New Roman" w:hAnsi="Times New Roman"/>
           <w:sz w:val="24"/>
           <w:szCs w:val="24"/>
         </w:rPr>
@@ -5848,17 +6135,17 @@
     <w:p>
       <w:pPr>
         <w:pBdr>
-          <w:bottom w:val="double" w:color="auto" w:sz="6" w:space="1"/>
-        </w:pBdr>
-        <w:rPr>
-          <w:rFonts w:hint="default" w:ascii="Times New Roman" w:hAnsi="Times New Roman"/>
-          <w:sz w:val="24"/>
-          <w:szCs w:val="24"/>
-        </w:rPr>
-      </w:pPr>
-      <w:r>
-        <w:rPr>
-          <w:rFonts w:hint="default" w:ascii="Times New Roman" w:hAnsi="Times New Roman"/>
+          <w:bottom w:val="double" w:sz="6" w:space="1" w:color="auto"/>
+        </w:pBdr>
+        <w:rPr>
+          <w:rFonts w:ascii="Times New Roman" w:hAnsi="Times New Roman"/>
+          <w:sz w:val="24"/>
+          <w:szCs w:val="24"/>
+        </w:rPr>
+      </w:pPr>
+      <w:r>
+        <w:rPr>
+          <w:rFonts w:ascii="Times New Roman" w:hAnsi="Times New Roman"/>
           <w:sz w:val="24"/>
           <w:szCs w:val="24"/>
         </w:rPr>
@@ -5868,17 +6155,17 @@
     <w:p>
       <w:pPr>
         <w:pBdr>
-          <w:bottom w:val="double" w:color="auto" w:sz="6" w:space="1"/>
-        </w:pBdr>
-        <w:rPr>
-          <w:rFonts w:hint="default" w:ascii="Times New Roman" w:hAnsi="Times New Roman"/>
-          <w:sz w:val="24"/>
-          <w:szCs w:val="24"/>
-        </w:rPr>
-      </w:pPr>
-      <w:r>
-        <w:rPr>
-          <w:rFonts w:hint="default" w:ascii="Times New Roman" w:hAnsi="Times New Roman"/>
+          <w:bottom w:val="double" w:sz="6" w:space="1" w:color="auto"/>
+        </w:pBdr>
+        <w:rPr>
+          <w:rFonts w:ascii="Times New Roman" w:hAnsi="Times New Roman"/>
+          <w:sz w:val="24"/>
+          <w:szCs w:val="24"/>
+        </w:rPr>
+      </w:pPr>
+      <w:r>
+        <w:rPr>
+          <w:rFonts w:ascii="Times New Roman" w:hAnsi="Times New Roman"/>
           <w:sz w:val="24"/>
           <w:szCs w:val="24"/>
         </w:rPr>
@@ -5888,17 +6175,17 @@
     <w:p>
       <w:pPr>
         <w:pBdr>
-          <w:bottom w:val="double" w:color="auto" w:sz="6" w:space="1"/>
-        </w:pBdr>
-        <w:rPr>
-          <w:rFonts w:hint="default" w:ascii="Times New Roman" w:hAnsi="Times New Roman"/>
-          <w:sz w:val="24"/>
-          <w:szCs w:val="24"/>
-        </w:rPr>
-      </w:pPr>
-      <w:r>
-        <w:rPr>
-          <w:rFonts w:hint="default" w:ascii="Times New Roman" w:hAnsi="Times New Roman"/>
+          <w:bottom w:val="double" w:sz="6" w:space="1" w:color="auto"/>
+        </w:pBdr>
+        <w:rPr>
+          <w:rFonts w:ascii="Times New Roman" w:hAnsi="Times New Roman"/>
+          <w:sz w:val="24"/>
+          <w:szCs w:val="24"/>
+        </w:rPr>
+      </w:pPr>
+      <w:r>
+        <w:rPr>
+          <w:rFonts w:ascii="Times New Roman" w:hAnsi="Times New Roman"/>
           <w:sz w:val="24"/>
           <w:szCs w:val="24"/>
         </w:rPr>
@@ -5908,17 +6195,17 @@
     <w:p>
       <w:pPr>
         <w:pBdr>
-          <w:bottom w:val="double" w:color="auto" w:sz="6" w:space="1"/>
-        </w:pBdr>
-        <w:rPr>
-          <w:rFonts w:hint="default" w:ascii="Times New Roman" w:hAnsi="Times New Roman"/>
-          <w:sz w:val="24"/>
-          <w:szCs w:val="24"/>
-        </w:rPr>
-      </w:pPr>
-      <w:r>
-        <w:rPr>
-          <w:rFonts w:hint="default" w:ascii="Times New Roman" w:hAnsi="Times New Roman"/>
+          <w:bottom w:val="double" w:sz="6" w:space="1" w:color="auto"/>
+        </w:pBdr>
+        <w:rPr>
+          <w:rFonts w:ascii="Times New Roman" w:hAnsi="Times New Roman"/>
+          <w:sz w:val="24"/>
+          <w:szCs w:val="24"/>
+        </w:rPr>
+      </w:pPr>
+      <w:r>
+        <w:rPr>
+          <w:rFonts w:ascii="Times New Roman" w:hAnsi="Times New Roman"/>
           <w:sz w:val="24"/>
           <w:szCs w:val="24"/>
         </w:rPr>
@@ -5928,73 +6215,81 @@
     <w:p>
       <w:pPr>
         <w:pBdr>
-          <w:bottom w:val="double" w:color="auto" w:sz="6" w:space="1"/>
-        </w:pBdr>
-        <w:rPr>
-          <w:rFonts w:hint="default" w:ascii="Times New Roman" w:hAnsi="Times New Roman"/>
-          <w:sz w:val="24"/>
-          <w:szCs w:val="24"/>
-        </w:rPr>
-      </w:pPr>
-    </w:p>
-    <w:p>
-      <w:pPr>
-        <w:pBdr>
-          <w:bottom w:val="double" w:color="auto" w:sz="6" w:space="1"/>
-        </w:pBdr>
-        <w:rPr>
-          <w:rFonts w:hint="default" w:ascii="Times New Roman" w:hAnsi="Times New Roman"/>
-          <w:sz w:val="24"/>
-          <w:szCs w:val="24"/>
-        </w:rPr>
-      </w:pPr>
-    </w:p>
-    <w:p>
-      <w:pPr>
-        <w:pBdr>
-          <w:bottom w:val="double" w:color="auto" w:sz="6" w:space="1"/>
-        </w:pBdr>
-        <w:rPr>
-          <w:rFonts w:hint="default" w:ascii="Times New Roman" w:hAnsi="Times New Roman"/>
-          <w:sz w:val="24"/>
-          <w:szCs w:val="24"/>
-        </w:rPr>
-      </w:pPr>
-      <w:r>
-        <w:rPr>
-          <w:rFonts w:hint="default" w:ascii="Times New Roman" w:hAnsi="Times New Roman"/>
-          <w:sz w:val="24"/>
-          <w:szCs w:val="24"/>
-        </w:rPr>
-        <w:t xml:space="preserve">Multi module project would look like </w:t>
-      </w:r>
-    </w:p>
-    <w:p>
-      <w:pPr>
-        <w:pBdr>
-          <w:bottom w:val="double" w:color="auto" w:sz="6" w:space="1"/>
-        </w:pBdr>
-        <w:rPr>
-          <w:rFonts w:hint="default" w:ascii="Times New Roman" w:hAnsi="Times New Roman"/>
-          <w:sz w:val="24"/>
-          <w:szCs w:val="24"/>
-        </w:rPr>
-      </w:pPr>
-    </w:p>
-    <w:p>
-      <w:pPr>
-        <w:pBdr>
-          <w:bottom w:val="double" w:color="auto" w:sz="6" w:space="1"/>
-        </w:pBdr>
-        <w:rPr>
-          <w:rFonts w:hint="default" w:ascii="Times New Roman" w:hAnsi="Times New Roman"/>
-          <w:sz w:val="24"/>
-          <w:szCs w:val="24"/>
-        </w:rPr>
-      </w:pPr>
-      <w:r>
-        <w:rPr>
-          <w:rFonts w:hint="default" w:ascii="Times New Roman" w:hAnsi="Times New Roman"/>
+          <w:bottom w:val="double" w:sz="6" w:space="1" w:color="auto"/>
+        </w:pBdr>
+        <w:rPr>
+          <w:rFonts w:ascii="Times New Roman" w:hAnsi="Times New Roman"/>
+          <w:sz w:val="24"/>
+          <w:szCs w:val="24"/>
+        </w:rPr>
+      </w:pPr>
+    </w:p>
+    <w:p>
+      <w:pPr>
+        <w:pBdr>
+          <w:bottom w:val="double" w:sz="6" w:space="1" w:color="auto"/>
+        </w:pBdr>
+        <w:rPr>
+          <w:rFonts w:ascii="Times New Roman" w:hAnsi="Times New Roman"/>
+          <w:sz w:val="24"/>
+          <w:szCs w:val="24"/>
+        </w:rPr>
+      </w:pPr>
+    </w:p>
+    <w:p>
+      <w:pPr>
+        <w:pBdr>
+          <w:bottom w:val="double" w:sz="6" w:space="1" w:color="auto"/>
+        </w:pBdr>
+        <w:rPr>
+          <w:rFonts w:ascii="Times New Roman" w:hAnsi="Times New Roman"/>
+          <w:sz w:val="24"/>
+          <w:szCs w:val="24"/>
+        </w:rPr>
+      </w:pPr>
+      <w:r>
+        <w:rPr>
+          <w:rFonts w:ascii="Times New Roman" w:hAnsi="Times New Roman"/>
+          <w:sz w:val="24"/>
+          <w:szCs w:val="24"/>
+        </w:rPr>
+        <w:t>Multi module pr</w:t>
+      </w:r>
+      <w:r>
+        <w:rPr>
+          <w:rFonts w:ascii="Times New Roman" w:hAnsi="Times New Roman"/>
+          <w:sz w:val="24"/>
+          <w:szCs w:val="24"/>
+        </w:rPr>
+        <w:t xml:space="preserve">oject would look like </w:t>
+      </w:r>
+    </w:p>
+    <w:p>
+      <w:pPr>
+        <w:pBdr>
+          <w:bottom w:val="double" w:sz="6" w:space="1" w:color="auto"/>
+        </w:pBdr>
+        <w:rPr>
+          <w:rFonts w:ascii="Times New Roman" w:hAnsi="Times New Roman"/>
+          <w:sz w:val="24"/>
+          <w:szCs w:val="24"/>
+        </w:rPr>
+      </w:pPr>
+    </w:p>
+    <w:p>
+      <w:pPr>
+        <w:pBdr>
+          <w:bottom w:val="double" w:sz="6" w:space="1" w:color="auto"/>
+        </w:pBdr>
+        <w:rPr>
+          <w:rFonts w:ascii="Times New Roman" w:hAnsi="Times New Roman"/>
+          <w:sz w:val="24"/>
+          <w:szCs w:val="24"/>
+        </w:rPr>
+      </w:pPr>
+      <w:r>
+        <w:rPr>
+          <w:rFonts w:ascii="Times New Roman" w:hAnsi="Times New Roman"/>
           <w:sz w:val="24"/>
           <w:szCs w:val="24"/>
         </w:rPr>
@@ -6004,17 +6299,17 @@
     <w:p>
       <w:pPr>
         <w:pBdr>
-          <w:bottom w:val="double" w:color="auto" w:sz="6" w:space="1"/>
-        </w:pBdr>
-        <w:rPr>
-          <w:rFonts w:hint="default" w:ascii="Times New Roman" w:hAnsi="Times New Roman"/>
-          <w:sz w:val="24"/>
-          <w:szCs w:val="24"/>
-        </w:rPr>
-      </w:pPr>
-      <w:r>
-        <w:rPr>
-          <w:rFonts w:hint="default" w:ascii="Times New Roman" w:hAnsi="Times New Roman"/>
+          <w:bottom w:val="double" w:sz="6" w:space="1" w:color="auto"/>
+        </w:pBdr>
+        <w:rPr>
+          <w:rFonts w:ascii="Times New Roman" w:hAnsi="Times New Roman"/>
+          <w:sz w:val="24"/>
+          <w:szCs w:val="24"/>
+        </w:rPr>
+      </w:pPr>
+      <w:r>
+        <w:rPr>
+          <w:rFonts w:ascii="Times New Roman" w:hAnsi="Times New Roman"/>
           <w:sz w:val="24"/>
           <w:szCs w:val="24"/>
         </w:rPr>
@@ -6024,17 +6319,17 @@
     <w:p>
       <w:pPr>
         <w:pBdr>
-          <w:bottom w:val="double" w:color="auto" w:sz="6" w:space="1"/>
-        </w:pBdr>
-        <w:rPr>
-          <w:rFonts w:hint="default" w:ascii="Times New Roman" w:hAnsi="Times New Roman"/>
-          <w:sz w:val="24"/>
-          <w:szCs w:val="24"/>
-        </w:rPr>
-      </w:pPr>
-      <w:r>
-        <w:rPr>
-          <w:rFonts w:hint="default" w:ascii="Times New Roman" w:hAnsi="Times New Roman"/>
+          <w:bottom w:val="double" w:sz="6" w:space="1" w:color="auto"/>
+        </w:pBdr>
+        <w:rPr>
+          <w:rFonts w:ascii="Times New Roman" w:hAnsi="Times New Roman"/>
+          <w:sz w:val="24"/>
+          <w:szCs w:val="24"/>
+        </w:rPr>
+      </w:pPr>
+      <w:r>
+        <w:rPr>
+          <w:rFonts w:ascii="Times New Roman" w:hAnsi="Times New Roman"/>
           <w:sz w:val="24"/>
           <w:szCs w:val="24"/>
         </w:rPr>
@@ -6044,17 +6339,17 @@
     <w:p>
       <w:pPr>
         <w:pBdr>
-          <w:bottom w:val="double" w:color="auto" w:sz="6" w:space="1"/>
-        </w:pBdr>
-        <w:rPr>
-          <w:rFonts w:hint="default" w:ascii="Times New Roman" w:hAnsi="Times New Roman"/>
-          <w:sz w:val="24"/>
-          <w:szCs w:val="24"/>
-        </w:rPr>
-      </w:pPr>
-      <w:r>
-        <w:rPr>
-          <w:rFonts w:hint="default" w:ascii="Times New Roman" w:hAnsi="Times New Roman"/>
+          <w:bottom w:val="double" w:sz="6" w:space="1" w:color="auto"/>
+        </w:pBdr>
+        <w:rPr>
+          <w:rFonts w:ascii="Times New Roman" w:hAnsi="Times New Roman"/>
+          <w:sz w:val="24"/>
+          <w:szCs w:val="24"/>
+        </w:rPr>
+      </w:pPr>
+      <w:r>
+        <w:rPr>
+          <w:rFonts w:ascii="Times New Roman" w:hAnsi="Times New Roman"/>
           <w:sz w:val="24"/>
           <w:szCs w:val="24"/>
         </w:rPr>
@@ -6064,17 +6359,17 @@
     <w:p>
       <w:pPr>
         <w:pBdr>
-          <w:bottom w:val="double" w:color="auto" w:sz="6" w:space="1"/>
-        </w:pBdr>
-        <w:rPr>
-          <w:rFonts w:hint="default" w:ascii="Times New Roman" w:hAnsi="Times New Roman"/>
-          <w:sz w:val="24"/>
-          <w:szCs w:val="24"/>
-        </w:rPr>
-      </w:pPr>
-      <w:r>
-        <w:rPr>
-          <w:rFonts w:hint="default" w:ascii="Times New Roman" w:hAnsi="Times New Roman"/>
+          <w:bottom w:val="double" w:sz="6" w:space="1" w:color="auto"/>
+        </w:pBdr>
+        <w:rPr>
+          <w:rFonts w:ascii="Times New Roman" w:hAnsi="Times New Roman"/>
+          <w:sz w:val="24"/>
+          <w:szCs w:val="24"/>
+        </w:rPr>
+      </w:pPr>
+      <w:r>
+        <w:rPr>
+          <w:rFonts w:ascii="Times New Roman" w:hAnsi="Times New Roman"/>
           <w:sz w:val="24"/>
           <w:szCs w:val="24"/>
         </w:rPr>
@@ -6084,17 +6379,17 @@
     <w:p>
       <w:pPr>
         <w:pBdr>
-          <w:bottom w:val="double" w:color="auto" w:sz="6" w:space="1"/>
-        </w:pBdr>
-        <w:rPr>
-          <w:rFonts w:hint="default" w:ascii="Times New Roman" w:hAnsi="Times New Roman"/>
-          <w:sz w:val="24"/>
-          <w:szCs w:val="24"/>
-        </w:rPr>
-      </w:pPr>
-      <w:r>
-        <w:rPr>
-          <w:rFonts w:hint="default" w:ascii="Times New Roman" w:hAnsi="Times New Roman"/>
+          <w:bottom w:val="double" w:sz="6" w:space="1" w:color="auto"/>
+        </w:pBdr>
+        <w:rPr>
+          <w:rFonts w:ascii="Times New Roman" w:hAnsi="Times New Roman"/>
+          <w:sz w:val="24"/>
+          <w:szCs w:val="24"/>
+        </w:rPr>
+      </w:pPr>
+      <w:r>
+        <w:rPr>
+          <w:rFonts w:ascii="Times New Roman" w:hAnsi="Times New Roman"/>
           <w:sz w:val="24"/>
           <w:szCs w:val="24"/>
         </w:rPr>
@@ -6104,17 +6399,17 @@
     <w:p>
       <w:pPr>
         <w:pBdr>
-          <w:bottom w:val="double" w:color="auto" w:sz="6" w:space="1"/>
-        </w:pBdr>
-        <w:rPr>
-          <w:rFonts w:hint="default" w:ascii="Times New Roman" w:hAnsi="Times New Roman"/>
-          <w:sz w:val="24"/>
-          <w:szCs w:val="24"/>
-        </w:rPr>
-      </w:pPr>
-      <w:r>
-        <w:rPr>
-          <w:rFonts w:hint="default" w:ascii="Times New Roman" w:hAnsi="Times New Roman"/>
+          <w:bottom w:val="double" w:sz="6" w:space="1" w:color="auto"/>
+        </w:pBdr>
+        <w:rPr>
+          <w:rFonts w:ascii="Times New Roman" w:hAnsi="Times New Roman"/>
+          <w:sz w:val="24"/>
+          <w:szCs w:val="24"/>
+        </w:rPr>
+      </w:pPr>
+      <w:r>
+        <w:rPr>
+          <w:rFonts w:ascii="Times New Roman" w:hAnsi="Times New Roman"/>
           <w:sz w:val="24"/>
           <w:szCs w:val="24"/>
         </w:rPr>
@@ -6124,17 +6419,17 @@
     <w:p>
       <w:pPr>
         <w:pBdr>
-          <w:bottom w:val="double" w:color="auto" w:sz="6" w:space="1"/>
-        </w:pBdr>
-        <w:rPr>
-          <w:rFonts w:hint="default" w:ascii="Times New Roman" w:hAnsi="Times New Roman"/>
-          <w:sz w:val="24"/>
-          <w:szCs w:val="24"/>
-        </w:rPr>
-      </w:pPr>
-      <w:r>
-        <w:rPr>
-          <w:rFonts w:hint="default" w:ascii="Times New Roman" w:hAnsi="Times New Roman"/>
+          <w:bottom w:val="double" w:sz="6" w:space="1" w:color="auto"/>
+        </w:pBdr>
+        <w:rPr>
+          <w:rFonts w:ascii="Times New Roman" w:hAnsi="Times New Roman"/>
+          <w:sz w:val="24"/>
+          <w:szCs w:val="24"/>
+        </w:rPr>
+      </w:pPr>
+      <w:r>
+        <w:rPr>
+          <w:rFonts w:ascii="Times New Roman" w:hAnsi="Times New Roman"/>
           <w:sz w:val="24"/>
           <w:szCs w:val="24"/>
         </w:rPr>
@@ -6144,105 +6439,114 @@
     <w:p>
       <w:pPr>
         <w:pBdr>
-          <w:bottom w:val="double" w:color="auto" w:sz="6" w:space="1"/>
-        </w:pBdr>
-        <w:rPr>
-          <w:rFonts w:hint="default" w:ascii="Times New Roman" w:hAnsi="Times New Roman"/>
-          <w:sz w:val="24"/>
-          <w:szCs w:val="24"/>
-        </w:rPr>
-      </w:pPr>
-    </w:p>
-    <w:p>
-      <w:pPr>
-        <w:pBdr>
-          <w:bottom w:val="double" w:color="auto" w:sz="6" w:space="1"/>
-        </w:pBdr>
-        <w:rPr>
-          <w:rFonts w:hint="default" w:ascii="Times New Roman" w:hAnsi="Times New Roman"/>
-          <w:sz w:val="24"/>
-          <w:szCs w:val="24"/>
-        </w:rPr>
-      </w:pPr>
-      <w:r>
-        <w:rPr>
-          <w:rFonts w:hint="default" w:ascii="Times New Roman" w:hAnsi="Times New Roman"/>
-          <w:sz w:val="24"/>
-          <w:szCs w:val="24"/>
-        </w:rPr>
-        <w:t xml:space="preserve">we have dependancy tag in pom.xml where we define GAV of other project so that the project will be dependant on other project </w:t>
-      </w:r>
-    </w:p>
-    <w:p>
-      <w:pPr>
-        <w:pBdr>
-          <w:bottom w:val="double" w:color="auto" w:sz="6" w:space="1"/>
-        </w:pBdr>
-        <w:rPr>
-          <w:rFonts w:hint="default" w:ascii="Times New Roman" w:hAnsi="Times New Roman"/>
-          <w:sz w:val="24"/>
-          <w:szCs w:val="24"/>
-        </w:rPr>
-      </w:pPr>
-    </w:p>
-    <w:p>
-      <w:pPr>
-        <w:pBdr>
-          <w:bottom w:val="double" w:color="auto" w:sz="6" w:space="1"/>
-        </w:pBdr>
-        <w:rPr>
-          <w:rFonts w:hint="default" w:ascii="Times New Roman" w:hAnsi="Times New Roman"/>
-          <w:sz w:val="24"/>
-          <w:szCs w:val="24"/>
-        </w:rPr>
-      </w:pPr>
-      <w:r>
-        <w:rPr>
-          <w:rFonts w:hint="default" w:ascii="Times New Roman" w:hAnsi="Times New Roman"/>
-          <w:sz w:val="24"/>
-          <w:szCs w:val="24"/>
-        </w:rPr>
+          <w:bottom w:val="double" w:sz="6" w:space="1" w:color="auto"/>
+        </w:pBdr>
+        <w:rPr>
+          <w:rFonts w:ascii="Times New Roman" w:hAnsi="Times New Roman"/>
+          <w:sz w:val="24"/>
+          <w:szCs w:val="24"/>
+        </w:rPr>
+      </w:pPr>
+    </w:p>
+    <w:p>
+      <w:pPr>
+        <w:pBdr>
+          <w:bottom w:val="double" w:sz="6" w:space="1" w:color="auto"/>
+        </w:pBdr>
+        <w:rPr>
+          <w:rFonts w:ascii="Times New Roman" w:hAnsi="Times New Roman"/>
+          <w:sz w:val="24"/>
+          <w:szCs w:val="24"/>
+        </w:rPr>
+      </w:pPr>
+      <w:r>
+        <w:rPr>
+          <w:rFonts w:ascii="Times New Roman" w:hAnsi="Times New Roman"/>
+          <w:sz w:val="24"/>
+          <w:szCs w:val="24"/>
+        </w:rPr>
+        <w:t>we have dependancy tag in pom.xml where we def</w:t>
+      </w:r>
+      <w:r>
+        <w:rPr>
+          <w:rFonts w:ascii="Times New Roman" w:hAnsi="Times New Roman"/>
+          <w:sz w:val="24"/>
+          <w:szCs w:val="24"/>
+        </w:rPr>
+        <w:t xml:space="preserve">ine GAV of other project so that the project will be dependant on other project </w:t>
+      </w:r>
+    </w:p>
+    <w:p>
+      <w:pPr>
+        <w:pBdr>
+          <w:bottom w:val="double" w:sz="6" w:space="1" w:color="auto"/>
+        </w:pBdr>
+        <w:rPr>
+          <w:rFonts w:ascii="Times New Roman" w:hAnsi="Times New Roman"/>
+          <w:sz w:val="24"/>
+          <w:szCs w:val="24"/>
+        </w:rPr>
+      </w:pPr>
+    </w:p>
+    <w:p>
+      <w:pPr>
+        <w:pBdr>
+          <w:bottom w:val="double" w:sz="6" w:space="1" w:color="auto"/>
+        </w:pBdr>
+        <w:rPr>
+          <w:rFonts w:ascii="Times New Roman" w:hAnsi="Times New Roman"/>
+          <w:sz w:val="24"/>
+          <w:szCs w:val="24"/>
+        </w:rPr>
+      </w:pPr>
+      <w:r>
+        <w:rPr>
+          <w:rFonts w:ascii="Times New Roman" w:hAnsi="Times New Roman"/>
+          <w:sz w:val="24"/>
+          <w:szCs w:val="24"/>
+        </w:rPr>
+        <w:lastRenderedPageBreak/>
         <w:t xml:space="preserve">if we addd GAV of p1 in p2 then p2 will be build after p1 </w:t>
       </w:r>
     </w:p>
     <w:p>
       <w:pPr>
         <w:pBdr>
-          <w:bottom w:val="double" w:color="auto" w:sz="6" w:space="1"/>
-        </w:pBdr>
-        <w:rPr>
-          <w:rFonts w:hint="default" w:ascii="Times New Roman" w:hAnsi="Times New Roman"/>
-          <w:sz w:val="24"/>
-          <w:szCs w:val="24"/>
-        </w:rPr>
-      </w:pPr>
-    </w:p>
-    <w:p>
-      <w:pPr>
-        <w:pBdr>
-          <w:bottom w:val="double" w:color="auto" w:sz="6" w:space="1"/>
-        </w:pBdr>
-        <w:rPr>
-          <w:rFonts w:hint="default" w:ascii="Times New Roman" w:hAnsi="Times New Roman"/>
-          <w:sz w:val="24"/>
-          <w:szCs w:val="24"/>
-        </w:rPr>
-      </w:pPr>
-    </w:p>
-    <w:p>
-      <w:pPr>
-        <w:pBdr>
-          <w:bottom w:val="double" w:color="auto" w:sz="6" w:space="1"/>
-        </w:pBdr>
-        <w:rPr>
-          <w:rFonts w:hint="default" w:ascii="Times New Roman" w:hAnsi="Times New Roman"/>
-          <w:sz w:val="24"/>
-          <w:szCs w:val="24"/>
-        </w:rPr>
-      </w:pPr>
-      <w:r>
-        <w:rPr>
-          <w:rFonts w:hint="default" w:ascii="Times New Roman" w:hAnsi="Times New Roman"/>
+          <w:bottom w:val="double" w:sz="6" w:space="1" w:color="auto"/>
+        </w:pBdr>
+        <w:rPr>
+          <w:rFonts w:ascii="Times New Roman" w:hAnsi="Times New Roman"/>
+          <w:sz w:val="24"/>
+          <w:szCs w:val="24"/>
+        </w:rPr>
+      </w:pPr>
+    </w:p>
+    <w:p>
+      <w:pPr>
+        <w:pBdr>
+          <w:bottom w:val="double" w:sz="6" w:space="1" w:color="auto"/>
+        </w:pBdr>
+        <w:rPr>
+          <w:rFonts w:ascii="Times New Roman" w:hAnsi="Times New Roman"/>
+          <w:sz w:val="24"/>
+          <w:szCs w:val="24"/>
+        </w:rPr>
+      </w:pPr>
+    </w:p>
+    <w:p>
+      <w:pPr>
+        <w:pBdr>
+          <w:bottom w:val="double" w:sz="6" w:space="1" w:color="auto"/>
+        </w:pBdr>
+        <w:rPr>
+          <w:rFonts w:ascii="Times New Roman" w:hAnsi="Times New Roman"/>
+          <w:sz w:val="24"/>
+          <w:szCs w:val="24"/>
+        </w:rPr>
+      </w:pPr>
+      <w:r>
+        <w:rPr>
+          <w:rFonts w:ascii="Times New Roman" w:hAnsi="Times New Roman"/>
           <w:sz w:val="24"/>
           <w:szCs w:val="24"/>
         </w:rPr>
@@ -6252,17 +6556,17 @@
     <w:p>
       <w:pPr>
         <w:pBdr>
-          <w:bottom w:val="double" w:color="auto" w:sz="6" w:space="1"/>
-        </w:pBdr>
-        <w:rPr>
-          <w:rFonts w:hint="default" w:ascii="Times New Roman" w:hAnsi="Times New Roman"/>
-          <w:sz w:val="24"/>
-          <w:szCs w:val="24"/>
-        </w:rPr>
-      </w:pPr>
-      <w:r>
-        <w:rPr>
-          <w:rFonts w:hint="default" w:ascii="Times New Roman" w:hAnsi="Times New Roman"/>
+          <w:bottom w:val="double" w:sz="6" w:space="1" w:color="auto"/>
+        </w:pBdr>
+        <w:rPr>
+          <w:rFonts w:ascii="Times New Roman" w:hAnsi="Times New Roman"/>
+          <w:sz w:val="24"/>
+          <w:szCs w:val="24"/>
+        </w:rPr>
+      </w:pPr>
+      <w:r>
+        <w:rPr>
+          <w:rFonts w:ascii="Times New Roman" w:hAnsi="Times New Roman"/>
           <w:sz w:val="24"/>
           <w:szCs w:val="24"/>
         </w:rPr>
@@ -6272,17 +6576,17 @@
     <w:p>
       <w:pPr>
         <w:pBdr>
-          <w:bottom w:val="double" w:color="auto" w:sz="6" w:space="1"/>
-        </w:pBdr>
-        <w:rPr>
-          <w:rFonts w:hint="default" w:ascii="Times New Roman" w:hAnsi="Times New Roman"/>
-          <w:sz w:val="24"/>
-          <w:szCs w:val="24"/>
-        </w:rPr>
-      </w:pPr>
-      <w:r>
-        <w:rPr>
-          <w:rFonts w:hint="default" w:ascii="Times New Roman" w:hAnsi="Times New Roman"/>
+          <w:bottom w:val="double" w:sz="6" w:space="1" w:color="auto"/>
+        </w:pBdr>
+        <w:rPr>
+          <w:rFonts w:ascii="Times New Roman" w:hAnsi="Times New Roman"/>
+          <w:sz w:val="24"/>
+          <w:szCs w:val="24"/>
+        </w:rPr>
+      </w:pPr>
+      <w:r>
+        <w:rPr>
+          <w:rFonts w:ascii="Times New Roman" w:hAnsi="Times New Roman"/>
           <w:sz w:val="24"/>
           <w:szCs w:val="24"/>
         </w:rPr>
@@ -6292,17 +6596,17 @@
     <w:p>
       <w:pPr>
         <w:pBdr>
-          <w:bottom w:val="double" w:color="auto" w:sz="6" w:space="1"/>
-        </w:pBdr>
-        <w:rPr>
-          <w:rFonts w:hint="default" w:ascii="Times New Roman" w:hAnsi="Times New Roman"/>
-          <w:sz w:val="24"/>
-          <w:szCs w:val="24"/>
-        </w:rPr>
-      </w:pPr>
-      <w:r>
-        <w:rPr>
-          <w:rFonts w:hint="default" w:ascii="Times New Roman" w:hAnsi="Times New Roman"/>
+          <w:bottom w:val="double" w:sz="6" w:space="1" w:color="auto"/>
+        </w:pBdr>
+        <w:rPr>
+          <w:rFonts w:ascii="Times New Roman" w:hAnsi="Times New Roman"/>
+          <w:sz w:val="24"/>
+          <w:szCs w:val="24"/>
+        </w:rPr>
+      </w:pPr>
+      <w:r>
+        <w:rPr>
+          <w:rFonts w:ascii="Times New Roman" w:hAnsi="Times New Roman"/>
           <w:sz w:val="24"/>
           <w:szCs w:val="24"/>
         </w:rPr>
@@ -6312,17 +6616,17 @@
     <w:p>
       <w:pPr>
         <w:pBdr>
-          <w:bottom w:val="double" w:color="auto" w:sz="6" w:space="1"/>
-        </w:pBdr>
-        <w:rPr>
-          <w:rFonts w:hint="default" w:ascii="Times New Roman" w:hAnsi="Times New Roman"/>
-          <w:sz w:val="24"/>
-          <w:szCs w:val="24"/>
-        </w:rPr>
-      </w:pPr>
-      <w:r>
-        <w:rPr>
-          <w:rFonts w:hint="default" w:ascii="Times New Roman" w:hAnsi="Times New Roman"/>
+          <w:bottom w:val="double" w:sz="6" w:space="1" w:color="auto"/>
+        </w:pBdr>
+        <w:rPr>
+          <w:rFonts w:ascii="Times New Roman" w:hAnsi="Times New Roman"/>
+          <w:sz w:val="24"/>
+          <w:szCs w:val="24"/>
+        </w:rPr>
+      </w:pPr>
+      <w:r>
+        <w:rPr>
+          <w:rFonts w:ascii="Times New Roman" w:hAnsi="Times New Roman"/>
           <w:sz w:val="24"/>
           <w:szCs w:val="24"/>
         </w:rPr>
@@ -6332,17 +6636,17 @@
     <w:p>
       <w:pPr>
         <w:pBdr>
-          <w:bottom w:val="double" w:color="auto" w:sz="6" w:space="1"/>
-        </w:pBdr>
-        <w:rPr>
-          <w:rFonts w:hint="default" w:ascii="Times New Roman" w:hAnsi="Times New Roman"/>
-          <w:sz w:val="24"/>
-          <w:szCs w:val="24"/>
-        </w:rPr>
-      </w:pPr>
-      <w:r>
-        <w:rPr>
-          <w:rFonts w:hint="default" w:ascii="Times New Roman" w:hAnsi="Times New Roman"/>
+          <w:bottom w:val="double" w:sz="6" w:space="1" w:color="auto"/>
+        </w:pBdr>
+        <w:rPr>
+          <w:rFonts w:ascii="Times New Roman" w:hAnsi="Times New Roman"/>
+          <w:sz w:val="24"/>
+          <w:szCs w:val="24"/>
+        </w:rPr>
+      </w:pPr>
+      <w:r>
+        <w:rPr>
+          <w:rFonts w:ascii="Times New Roman" w:hAnsi="Times New Roman"/>
           <w:sz w:val="24"/>
           <w:szCs w:val="24"/>
         </w:rPr>
@@ -6352,17 +6656,17 @@
     <w:p>
       <w:pPr>
         <w:pBdr>
-          <w:bottom w:val="double" w:color="auto" w:sz="6" w:space="1"/>
-        </w:pBdr>
-        <w:rPr>
-          <w:rFonts w:hint="default" w:ascii="Times New Roman" w:hAnsi="Times New Roman"/>
-          <w:sz w:val="24"/>
-          <w:szCs w:val="24"/>
-        </w:rPr>
-      </w:pPr>
-      <w:r>
-        <w:rPr>
-          <w:rFonts w:hint="default" w:ascii="Times New Roman" w:hAnsi="Times New Roman"/>
+          <w:bottom w:val="double" w:sz="6" w:space="1" w:color="auto"/>
+        </w:pBdr>
+        <w:rPr>
+          <w:rFonts w:ascii="Times New Roman" w:hAnsi="Times New Roman"/>
+          <w:sz w:val="24"/>
+          <w:szCs w:val="24"/>
+        </w:rPr>
+      </w:pPr>
+      <w:r>
+        <w:rPr>
+          <w:rFonts w:ascii="Times New Roman" w:hAnsi="Times New Roman"/>
           <w:sz w:val="24"/>
           <w:szCs w:val="24"/>
         </w:rPr>
@@ -6372,41 +6676,41 @@
     <w:p>
       <w:pPr>
         <w:pBdr>
-          <w:bottom w:val="double" w:color="auto" w:sz="6" w:space="1"/>
-        </w:pBdr>
-        <w:rPr>
-          <w:rFonts w:hint="default" w:ascii="Times New Roman" w:hAnsi="Times New Roman"/>
-          <w:sz w:val="24"/>
-          <w:szCs w:val="24"/>
-        </w:rPr>
-      </w:pPr>
-    </w:p>
-    <w:p>
-      <w:pPr>
-        <w:pBdr>
-          <w:bottom w:val="double" w:color="auto" w:sz="6" w:space="1"/>
-        </w:pBdr>
-        <w:rPr>
-          <w:rFonts w:hint="default" w:ascii="Times New Roman" w:hAnsi="Times New Roman"/>
-          <w:sz w:val="24"/>
-          <w:szCs w:val="24"/>
-        </w:rPr>
-      </w:pPr>
-    </w:p>
-    <w:p>
-      <w:pPr>
-        <w:pBdr>
-          <w:bottom w:val="double" w:color="auto" w:sz="6" w:space="1"/>
-        </w:pBdr>
-        <w:rPr>
-          <w:rFonts w:hint="default" w:ascii="Times New Roman" w:hAnsi="Times New Roman"/>
-          <w:sz w:val="24"/>
-          <w:szCs w:val="24"/>
-        </w:rPr>
-      </w:pPr>
-      <w:r>
-        <w:rPr>
-          <w:rFonts w:hint="default" w:ascii="Times New Roman" w:hAnsi="Times New Roman"/>
+          <w:bottom w:val="double" w:sz="6" w:space="1" w:color="auto"/>
+        </w:pBdr>
+        <w:rPr>
+          <w:rFonts w:ascii="Times New Roman" w:hAnsi="Times New Roman"/>
+          <w:sz w:val="24"/>
+          <w:szCs w:val="24"/>
+        </w:rPr>
+      </w:pPr>
+    </w:p>
+    <w:p>
+      <w:pPr>
+        <w:pBdr>
+          <w:bottom w:val="double" w:sz="6" w:space="1" w:color="auto"/>
+        </w:pBdr>
+        <w:rPr>
+          <w:rFonts w:ascii="Times New Roman" w:hAnsi="Times New Roman"/>
+          <w:sz w:val="24"/>
+          <w:szCs w:val="24"/>
+        </w:rPr>
+      </w:pPr>
+    </w:p>
+    <w:p>
+      <w:pPr>
+        <w:pBdr>
+          <w:bottom w:val="double" w:sz="6" w:space="1" w:color="auto"/>
+        </w:pBdr>
+        <w:rPr>
+          <w:rFonts w:ascii="Times New Roman" w:hAnsi="Times New Roman"/>
+          <w:sz w:val="24"/>
+          <w:szCs w:val="24"/>
+        </w:rPr>
+      </w:pPr>
+      <w:r>
+        <w:rPr>
+          <w:rFonts w:ascii="Times New Roman" w:hAnsi="Times New Roman"/>
           <w:sz w:val="24"/>
           <w:szCs w:val="24"/>
         </w:rPr>
@@ -6416,29 +6720,29 @@
     <w:p>
       <w:pPr>
         <w:pBdr>
-          <w:bottom w:val="double" w:color="auto" w:sz="6" w:space="1"/>
-        </w:pBdr>
-        <w:rPr>
-          <w:rFonts w:hint="default" w:ascii="Times New Roman" w:hAnsi="Times New Roman"/>
-          <w:sz w:val="24"/>
-          <w:szCs w:val="24"/>
-        </w:rPr>
-      </w:pPr>
-    </w:p>
-    <w:p>
-      <w:pPr>
-        <w:pBdr>
-          <w:bottom w:val="double" w:color="auto" w:sz="6" w:space="1"/>
-        </w:pBdr>
-        <w:rPr>
-          <w:rFonts w:hint="default" w:ascii="Times New Roman" w:hAnsi="Times New Roman"/>
-          <w:sz w:val="24"/>
-          <w:szCs w:val="24"/>
-        </w:rPr>
-      </w:pPr>
-      <w:r>
-        <w:rPr>
-          <w:rFonts w:hint="default" w:ascii="Times New Roman" w:hAnsi="Times New Roman"/>
+          <w:bottom w:val="double" w:sz="6" w:space="1" w:color="auto"/>
+        </w:pBdr>
+        <w:rPr>
+          <w:rFonts w:ascii="Times New Roman" w:hAnsi="Times New Roman"/>
+          <w:sz w:val="24"/>
+          <w:szCs w:val="24"/>
+        </w:rPr>
+      </w:pPr>
+    </w:p>
+    <w:p>
+      <w:pPr>
+        <w:pBdr>
+          <w:bottom w:val="double" w:sz="6" w:space="1" w:color="auto"/>
+        </w:pBdr>
+        <w:rPr>
+          <w:rFonts w:ascii="Times New Roman" w:hAnsi="Times New Roman"/>
+          <w:sz w:val="24"/>
+          <w:szCs w:val="24"/>
+        </w:rPr>
+      </w:pPr>
+      <w:r>
+        <w:rPr>
+          <w:rFonts w:ascii="Times New Roman" w:hAnsi="Times New Roman"/>
           <w:sz w:val="24"/>
           <w:szCs w:val="24"/>
         </w:rPr>
@@ -6448,17 +6752,17 @@
     <w:p>
       <w:pPr>
         <w:pBdr>
-          <w:bottom w:val="double" w:color="auto" w:sz="6" w:space="1"/>
-        </w:pBdr>
-        <w:rPr>
-          <w:rFonts w:hint="default" w:ascii="Times New Roman" w:hAnsi="Times New Roman"/>
-          <w:sz w:val="24"/>
-          <w:szCs w:val="24"/>
-        </w:rPr>
-      </w:pPr>
-      <w:r>
-        <w:rPr>
-          <w:rFonts w:hint="default" w:ascii="Times New Roman" w:hAnsi="Times New Roman"/>
+          <w:bottom w:val="double" w:sz="6" w:space="1" w:color="auto"/>
+        </w:pBdr>
+        <w:rPr>
+          <w:rFonts w:ascii="Times New Roman" w:hAnsi="Times New Roman"/>
+          <w:sz w:val="24"/>
+          <w:szCs w:val="24"/>
+        </w:rPr>
+      </w:pPr>
+      <w:r>
+        <w:rPr>
+          <w:rFonts w:ascii="Times New Roman" w:hAnsi="Times New Roman"/>
           <w:sz w:val="24"/>
           <w:szCs w:val="24"/>
         </w:rPr>
@@ -6468,17 +6772,17 @@
     <w:p>
       <w:pPr>
         <w:pBdr>
-          <w:bottom w:val="double" w:color="auto" w:sz="6" w:space="1"/>
-        </w:pBdr>
-        <w:rPr>
-          <w:rFonts w:hint="default" w:ascii="Times New Roman" w:hAnsi="Times New Roman"/>
-          <w:sz w:val="24"/>
-          <w:szCs w:val="24"/>
-        </w:rPr>
-      </w:pPr>
-      <w:r>
-        <w:rPr>
-          <w:rFonts w:hint="default" w:ascii="Times New Roman" w:hAnsi="Times New Roman"/>
+          <w:bottom w:val="double" w:sz="6" w:space="1" w:color="auto"/>
+        </w:pBdr>
+        <w:rPr>
+          <w:rFonts w:ascii="Times New Roman" w:hAnsi="Times New Roman"/>
+          <w:sz w:val="24"/>
+          <w:szCs w:val="24"/>
+        </w:rPr>
+      </w:pPr>
+      <w:r>
+        <w:rPr>
+          <w:rFonts w:ascii="Times New Roman" w:hAnsi="Times New Roman"/>
           <w:sz w:val="24"/>
           <w:szCs w:val="24"/>
         </w:rPr>
@@ -6488,148 +6792,566 @@
     <w:p>
       <w:pPr>
         <w:pBdr>
-          <w:bottom w:val="double" w:color="auto" w:sz="6" w:space="1"/>
-        </w:pBdr>
-        <w:rPr>
-          <w:rFonts w:hint="default" w:ascii="Times New Roman" w:hAnsi="Times New Roman"/>
-          <w:sz w:val="24"/>
-          <w:szCs w:val="24"/>
-        </w:rPr>
-      </w:pPr>
-      <w:r>
-        <w:rPr>
-          <w:rFonts w:hint="default" w:ascii="Times New Roman" w:hAnsi="Times New Roman"/>
+          <w:bottom w:val="double" w:sz="6" w:space="1" w:color="auto"/>
+        </w:pBdr>
+        <w:rPr>
+          <w:rFonts w:ascii="Times New Roman" w:hAnsi="Times New Roman"/>
+          <w:sz w:val="24"/>
+          <w:szCs w:val="24"/>
+        </w:rPr>
+      </w:pPr>
+      <w:r>
+        <w:rPr>
+          <w:rFonts w:ascii="Times New Roman" w:hAnsi="Times New Roman"/>
           <w:sz w:val="24"/>
           <w:szCs w:val="24"/>
         </w:rPr>
         <w:t>&lt;/modules&gt;</w:t>
       </w:r>
-      <w:bookmarkStart w:id="0" w:name="_GoBack"/>
-      <w:bookmarkEnd w:id="0"/>
-    </w:p>
-    <w:p>
-      <w:pPr>
-        <w:pBdr>
-          <w:bottom w:val="double" w:color="auto" w:sz="6" w:space="1"/>
-        </w:pBdr>
-        <w:rPr>
-          <w:rFonts w:hint="default" w:ascii="Times New Roman" w:hAnsi="Times New Roman"/>
-          <w:sz w:val="24"/>
-          <w:szCs w:val="24"/>
-        </w:rPr>
-      </w:pPr>
-    </w:p>
-    <w:p>
-      <w:pPr>
-        <w:pBdr>
-          <w:bottom w:val="double" w:color="auto" w:sz="6" w:space="1"/>
-        </w:pBdr>
-        <w:rPr>
-          <w:rFonts w:hint="default" w:ascii="Times New Roman" w:hAnsi="Times New Roman"/>
-          <w:sz w:val="24"/>
-          <w:szCs w:val="24"/>
-        </w:rPr>
-      </w:pPr>
-    </w:p>
-    <w:p>
-      <w:pPr>
-        <w:pBdr>
-          <w:bottom w:val="double" w:color="auto" w:sz="6" w:space="1"/>
-        </w:pBdr>
-        <w:rPr>
-          <w:rFonts w:hint="default" w:ascii="Times New Roman" w:hAnsi="Times New Roman"/>
-          <w:sz w:val="24"/>
-          <w:szCs w:val="24"/>
-        </w:rPr>
-      </w:pPr>
-    </w:p>
-    <w:p>
-      <w:pPr>
-        <w:pBdr>
-          <w:bottom w:val="double" w:color="auto" w:sz="6" w:space="1"/>
-        </w:pBdr>
-        <w:rPr>
-          <w:rFonts w:hint="default" w:ascii="Times New Roman" w:hAnsi="Times New Roman"/>
-          <w:sz w:val="24"/>
-          <w:szCs w:val="24"/>
-        </w:rPr>
-      </w:pPr>
-    </w:p>
-    <w:p>
-      <w:pPr>
-        <w:pBdr>
-          <w:bottom w:val="double" w:color="auto" w:sz="6" w:space="1"/>
-        </w:pBdr>
-        <w:rPr>
-          <w:rFonts w:hint="default" w:ascii="Times New Roman" w:hAnsi="Times New Roman"/>
-          <w:sz w:val="24"/>
-          <w:szCs w:val="24"/>
-        </w:rPr>
-      </w:pPr>
-    </w:p>
-    <w:p>
-      <w:pPr>
-        <w:pBdr>
-          <w:bottom w:val="double" w:color="auto" w:sz="6" w:space="1"/>
-        </w:pBdr>
-        <w:rPr>
-          <w:rFonts w:hint="default" w:ascii="Times New Roman" w:hAnsi="Times New Roman"/>
-          <w:sz w:val="24"/>
-          <w:szCs w:val="24"/>
-        </w:rPr>
-      </w:pPr>
-    </w:p>
-    <w:p>
-      <w:pPr>
-        <w:pBdr>
-          <w:bottom w:val="double" w:color="auto" w:sz="6" w:space="1"/>
-        </w:pBdr>
-        <w:rPr>
-          <w:rFonts w:ascii="Times New Roman" w:hAnsi="Times New Roman"/>
-          <w:sz w:val="24"/>
-          <w:szCs w:val="24"/>
-        </w:rPr>
-      </w:pPr>
-    </w:p>
-    <w:p>
-      <w:pPr>
-        <w:rPr>
-          <w:rFonts w:ascii="Times New Roman" w:hAnsi="Times New Roman"/>
-          <w:sz w:val="24"/>
-          <w:szCs w:val="24"/>
-        </w:rPr>
-      </w:pPr>
-    </w:p>
-    <w:p>
-      <w:pPr>
-        <w:pBdr>
-          <w:bottom w:val="double" w:color="auto" w:sz="6" w:space="1"/>
-        </w:pBdr>
-        <w:rPr>
-          <w:rFonts w:ascii="Times New Roman" w:hAnsi="Times New Roman"/>
-          <w:sz w:val="24"/>
-          <w:szCs w:val="24"/>
-        </w:rPr>
-      </w:pPr>
-    </w:p>
-    <w:p>
-      <w:pPr>
-        <w:rPr>
-          <w:rFonts w:ascii="Times New Roman" w:hAnsi="Times New Roman"/>
-          <w:sz w:val="24"/>
-          <w:szCs w:val="24"/>
-        </w:rPr>
-      </w:pPr>
-    </w:p>
-    <w:p>
-      <w:pPr>
-        <w:rPr>
-          <w:rFonts w:ascii="Times New Roman" w:hAnsi="Times New Roman"/>
-          <w:sz w:val="24"/>
-          <w:szCs w:val="24"/>
-        </w:rPr>
-      </w:pPr>
-    </w:p>
+    </w:p>
+    <w:p>
+      <w:pPr>
+        <w:pBdr>
+          <w:bottom w:val="double" w:sz="6" w:space="1" w:color="auto"/>
+        </w:pBdr>
+        <w:rPr>
+          <w:rFonts w:ascii="Times New Roman" w:hAnsi="Times New Roman"/>
+          <w:sz w:val="24"/>
+          <w:szCs w:val="24"/>
+        </w:rPr>
+      </w:pPr>
+    </w:p>
+    <w:p>
+      <w:pPr>
+        <w:pBdr>
+          <w:bottom w:val="double" w:sz="6" w:space="1" w:color="auto"/>
+        </w:pBdr>
+        <w:rPr>
+          <w:rFonts w:ascii="Times New Roman" w:hAnsi="Times New Roman"/>
+          <w:sz w:val="24"/>
+          <w:szCs w:val="24"/>
+        </w:rPr>
+      </w:pPr>
+    </w:p>
+    <w:p>
+      <w:pPr>
+        <w:pBdr>
+          <w:bottom w:val="double" w:sz="6" w:space="1" w:color="auto"/>
+        </w:pBdr>
+        <w:rPr>
+          <w:rFonts w:ascii="Times New Roman" w:hAnsi="Times New Roman"/>
+          <w:sz w:val="24"/>
+          <w:szCs w:val="24"/>
+        </w:rPr>
+      </w:pPr>
+    </w:p>
+    <w:p>
+      <w:pPr>
+        <w:pBdr>
+          <w:bottom w:val="double" w:sz="6" w:space="1" w:color="auto"/>
+        </w:pBdr>
+        <w:rPr>
+          <w:rFonts w:ascii="Times New Roman" w:hAnsi="Times New Roman"/>
+          <w:sz w:val="24"/>
+          <w:szCs w:val="24"/>
+        </w:rPr>
+      </w:pPr>
+    </w:p>
+    <w:p>
+      <w:pPr>
+        <w:pBdr>
+          <w:bottom w:val="double" w:sz="6" w:space="1" w:color="auto"/>
+        </w:pBdr>
+        <w:rPr>
+          <w:rFonts w:ascii="Times New Roman" w:hAnsi="Times New Roman"/>
+          <w:sz w:val="24"/>
+          <w:szCs w:val="24"/>
+        </w:rPr>
+      </w:pPr>
+    </w:p>
+    <w:p>
+      <w:pPr>
+        <w:pBdr>
+          <w:bottom w:val="double" w:sz="6" w:space="1" w:color="auto"/>
+        </w:pBdr>
+        <w:rPr>
+          <w:rFonts w:ascii="Times New Roman" w:hAnsi="Times New Roman"/>
+          <w:sz w:val="24"/>
+          <w:szCs w:val="24"/>
+        </w:rPr>
+      </w:pPr>
+    </w:p>
+    <w:p>
+      <w:pPr>
+        <w:pBdr>
+          <w:bottom w:val="double" w:sz="6" w:space="1" w:color="auto"/>
+        </w:pBdr>
+        <w:rPr>
+          <w:rFonts w:ascii="Times New Roman" w:hAnsi="Times New Roman"/>
+          <w:sz w:val="24"/>
+          <w:szCs w:val="24"/>
+        </w:rPr>
+      </w:pPr>
+    </w:p>
+    <w:p>
+      <w:pPr>
+        <w:rPr>
+          <w:rFonts w:ascii="Times New Roman" w:hAnsi="Times New Roman"/>
+          <w:sz w:val="24"/>
+          <w:szCs w:val="24"/>
+        </w:rPr>
+      </w:pPr>
+    </w:p>
+    <w:p>
+      <w:pPr>
+        <w:pBdr>
+          <w:bottom w:val="double" w:sz="6" w:space="1" w:color="auto"/>
+        </w:pBdr>
+        <w:rPr>
+          <w:rFonts w:ascii="Times New Roman" w:hAnsi="Times New Roman"/>
+          <w:sz w:val="24"/>
+          <w:szCs w:val="24"/>
+        </w:rPr>
+      </w:pPr>
+    </w:p>
+    <w:p>
+      <w:pPr>
+        <w:rPr>
+          <w:rFonts w:ascii="Times New Roman" w:hAnsi="Times New Roman"/>
+          <w:sz w:val="24"/>
+          <w:szCs w:val="24"/>
+        </w:rPr>
+      </w:pPr>
+    </w:p>
+    <w:p>
+      <w:pPr>
+        <w:rPr>
+          <w:rFonts w:ascii="Times New Roman" w:hAnsi="Times New Roman"/>
+          <w:sz w:val="24"/>
+          <w:szCs w:val="24"/>
+        </w:rPr>
+      </w:pPr>
+    </w:p>
+    <w:tbl>
+      <w:tblPr>
+        <w:tblStyle w:val="TableGrid"/>
+        <w:tblW w:w="0" w:type="auto"/>
+        <w:tblLook w:val="04A0" w:firstRow="1" w:lastRow="0" w:firstColumn="1" w:lastColumn="0" w:noHBand="0" w:noVBand="1"/>
+      </w:tblPr>
+      <w:tblGrid>
+        <w:gridCol w:w="817"/>
+        <w:gridCol w:w="4394"/>
+        <w:gridCol w:w="3311"/>
+      </w:tblGrid>
+      <w:tr>
+        <w:tc>
+          <w:tcPr>
+            <w:tcW w:w="817" w:type="dxa"/>
+          </w:tcPr>
+          <w:p>
+            <w:pPr>
+              <w:rPr>
+                <w:rFonts w:ascii="Times New Roman" w:hAnsi="Times New Roman"/>
+                <w:sz w:val="24"/>
+                <w:szCs w:val="24"/>
+              </w:rPr>
+            </w:pPr>
+            <w:r>
+              <w:rPr>
+                <w:rFonts w:ascii="Times New Roman" w:hAnsi="Times New Roman"/>
+                <w:sz w:val="24"/>
+                <w:szCs w:val="24"/>
+              </w:rPr>
+              <w:t>Sr. no.</w:t>
+            </w:r>
+          </w:p>
+        </w:tc>
+        <w:tc>
+          <w:tcPr>
+            <w:tcW w:w="4394" w:type="dxa"/>
+          </w:tcPr>
+          <w:p>
+            <w:pPr>
+              <w:rPr>
+                <w:rFonts w:ascii="Times New Roman" w:hAnsi="Times New Roman"/>
+                <w:sz w:val="24"/>
+                <w:szCs w:val="24"/>
+              </w:rPr>
+            </w:pPr>
+            <w:r>
+              <w:rPr>
+                <w:rFonts w:ascii="Times New Roman" w:hAnsi="Times New Roman"/>
+                <w:sz w:val="24"/>
+                <w:szCs w:val="24"/>
+              </w:rPr>
+              <w:t>ANT</w:t>
+            </w:r>
+          </w:p>
+        </w:tc>
+        <w:tc>
+          <w:tcPr>
+            <w:tcW w:w="3311" w:type="dxa"/>
+          </w:tcPr>
+          <w:p>
+            <w:pPr>
+              <w:rPr>
+                <w:rFonts w:ascii="Times New Roman" w:hAnsi="Times New Roman"/>
+                <w:sz w:val="24"/>
+                <w:szCs w:val="24"/>
+              </w:rPr>
+            </w:pPr>
+            <w:r>
+              <w:rPr>
+                <w:rFonts w:ascii="Times New Roman" w:hAnsi="Times New Roman"/>
+                <w:sz w:val="24"/>
+                <w:szCs w:val="24"/>
+              </w:rPr>
+              <w:t>MAVEN</w:t>
+            </w:r>
+          </w:p>
+        </w:tc>
+      </w:tr>
+      <w:tr>
+        <w:tc>
+          <w:tcPr>
+            <w:tcW w:w="817" w:type="dxa"/>
+          </w:tcPr>
+          <w:p>
+            <w:pPr>
+              <w:rPr>
+                <w:rFonts w:ascii="Times New Roman" w:hAnsi="Times New Roman"/>
+                <w:sz w:val="24"/>
+                <w:szCs w:val="24"/>
+              </w:rPr>
+            </w:pPr>
+            <w:r>
+              <w:rPr>
+                <w:rFonts w:ascii="Times New Roman" w:hAnsi="Times New Roman"/>
+                <w:sz w:val="24"/>
+                <w:szCs w:val="24"/>
+              </w:rPr>
+              <w:t>1</w:t>
+            </w:r>
+          </w:p>
+        </w:tc>
+        <w:tc>
+          <w:tcPr>
+            <w:tcW w:w="4394" w:type="dxa"/>
+          </w:tcPr>
+          <w:p>
+            <w:pPr>
+              <w:rPr>
+                <w:rFonts w:ascii="Times New Roman" w:hAnsi="Times New Roman"/>
+                <w:sz w:val="24"/>
+                <w:szCs w:val="24"/>
+              </w:rPr>
+            </w:pPr>
+            <w:r>
+              <w:rPr>
+                <w:rFonts w:ascii="Times New Roman" w:hAnsi="Times New Roman"/>
+                <w:sz w:val="24"/>
+                <w:szCs w:val="24"/>
+              </w:rPr>
+              <w:t>It’s a tool box</w:t>
+            </w:r>
+          </w:p>
+        </w:tc>
+        <w:tc>
+          <w:tcPr>
+            <w:tcW w:w="3311" w:type="dxa"/>
+          </w:tcPr>
+          <w:p>
+            <w:pPr>
+              <w:rPr>
+                <w:rFonts w:ascii="Times New Roman" w:hAnsi="Times New Roman"/>
+                <w:sz w:val="24"/>
+                <w:szCs w:val="24"/>
+              </w:rPr>
+            </w:pPr>
+            <w:r>
+              <w:rPr>
+                <w:rFonts w:ascii="Times New Roman" w:hAnsi="Times New Roman"/>
+                <w:sz w:val="24"/>
+                <w:szCs w:val="24"/>
+              </w:rPr>
+              <w:t>It’s a framework /its folder structure can be modified</w:t>
+            </w:r>
+          </w:p>
+        </w:tc>
+      </w:tr>
+      <w:tr>
+        <w:tc>
+          <w:tcPr>
+            <w:tcW w:w="817" w:type="dxa"/>
+          </w:tcPr>
+          <w:p>
+            <w:pPr>
+              <w:rPr>
+                <w:rFonts w:ascii="Times New Roman" w:hAnsi="Times New Roman"/>
+                <w:sz w:val="24"/>
+                <w:szCs w:val="24"/>
+              </w:rPr>
+            </w:pPr>
+            <w:r>
+              <w:rPr>
+                <w:rFonts w:ascii="Times New Roman" w:hAnsi="Times New Roman"/>
+                <w:sz w:val="24"/>
+                <w:szCs w:val="24"/>
+              </w:rPr>
+              <w:t>2</w:t>
+            </w:r>
+          </w:p>
+        </w:tc>
+        <w:tc>
+          <w:tcPr>
+            <w:tcW w:w="4394" w:type="dxa"/>
+          </w:tcPr>
+          <w:p>
+            <w:pPr>
+              <w:rPr>
+                <w:rFonts w:ascii="Times New Roman" w:hAnsi="Times New Roman"/>
+                <w:sz w:val="24"/>
+                <w:szCs w:val="24"/>
+              </w:rPr>
+            </w:pPr>
+            <w:r>
+              <w:rPr>
+                <w:rFonts w:ascii="Times New Roman" w:hAnsi="Times New Roman"/>
+                <w:sz w:val="24"/>
+                <w:szCs w:val="24"/>
+              </w:rPr>
+              <w:t>Its mainly a build tool</w:t>
+            </w:r>
+          </w:p>
+        </w:tc>
+        <w:tc>
+          <w:tcPr>
+            <w:tcW w:w="3311" w:type="dxa"/>
+          </w:tcPr>
+          <w:p>
+            <w:pPr>
+              <w:rPr>
+                <w:rFonts w:ascii="Times New Roman" w:hAnsi="Times New Roman"/>
+                <w:sz w:val="24"/>
+                <w:szCs w:val="24"/>
+              </w:rPr>
+            </w:pPr>
+            <w:r>
+              <w:rPr>
+                <w:rFonts w:ascii="Times New Roman" w:hAnsi="Times New Roman"/>
+                <w:sz w:val="24"/>
+                <w:szCs w:val="24"/>
+              </w:rPr>
+              <w:t>It’s a project management tool</w:t>
+            </w:r>
+          </w:p>
+        </w:tc>
+      </w:tr>
+      <w:tr>
+        <w:tc>
+          <w:tcPr>
+            <w:tcW w:w="817" w:type="dxa"/>
+          </w:tcPr>
+          <w:p>
+            <w:pPr>
+              <w:rPr>
+                <w:rFonts w:ascii="Times New Roman" w:hAnsi="Times New Roman"/>
+                <w:sz w:val="24"/>
+                <w:szCs w:val="24"/>
+              </w:rPr>
+            </w:pPr>
+            <w:r>
+              <w:rPr>
+                <w:rFonts w:ascii="Times New Roman" w:hAnsi="Times New Roman"/>
+                <w:sz w:val="24"/>
+                <w:szCs w:val="24"/>
+              </w:rPr>
+              <w:t>3</w:t>
+            </w:r>
+          </w:p>
+        </w:tc>
+        <w:tc>
+          <w:tcPr>
+            <w:tcW w:w="4394" w:type="dxa"/>
+          </w:tcPr>
+          <w:p>
+            <w:pPr>
+              <w:rPr>
+                <w:rFonts w:ascii="Times New Roman" w:hAnsi="Times New Roman"/>
+                <w:sz w:val="24"/>
+                <w:szCs w:val="24"/>
+              </w:rPr>
+            </w:pPr>
+            <w:r>
+              <w:rPr>
+                <w:rFonts w:ascii="Times New Roman" w:hAnsi="Times New Roman"/>
+                <w:sz w:val="24"/>
+                <w:szCs w:val="24"/>
+              </w:rPr>
+              <w:t>There is no lifecycle</w:t>
+            </w:r>
+          </w:p>
+        </w:tc>
+        <w:tc>
+          <w:tcPr>
+            <w:tcW w:w="3311" w:type="dxa"/>
+          </w:tcPr>
+          <w:p>
+            <w:pPr>
+              <w:rPr>
+                <w:rFonts w:ascii="Times New Roman" w:hAnsi="Times New Roman"/>
+                <w:sz w:val="24"/>
+                <w:szCs w:val="24"/>
+              </w:rPr>
+            </w:pPr>
+            <w:r>
+              <w:rPr>
+                <w:rFonts w:ascii="Times New Roman" w:hAnsi="Times New Roman"/>
+                <w:sz w:val="24"/>
+                <w:szCs w:val="24"/>
+              </w:rPr>
+              <w:t>There is a lifecycle</w:t>
+            </w:r>
+          </w:p>
+        </w:tc>
+      </w:tr>
+      <w:tr>
+        <w:tc>
+          <w:tcPr>
+            <w:tcW w:w="817" w:type="dxa"/>
+          </w:tcPr>
+          <w:p>
+            <w:pPr>
+              <w:rPr>
+                <w:rFonts w:ascii="Times New Roman" w:hAnsi="Times New Roman"/>
+                <w:sz w:val="24"/>
+                <w:szCs w:val="24"/>
+              </w:rPr>
+            </w:pPr>
+            <w:r>
+              <w:rPr>
+                <w:rFonts w:ascii="Times New Roman" w:hAnsi="Times New Roman"/>
+                <w:sz w:val="24"/>
+                <w:szCs w:val="24"/>
+              </w:rPr>
+              <w:t>4</w:t>
+            </w:r>
+          </w:p>
+        </w:tc>
+        <w:tc>
+          <w:tcPr>
+            <w:tcW w:w="4394" w:type="dxa"/>
+          </w:tcPr>
+          <w:p>
+            <w:pPr>
+              <w:rPr>
+                <w:rFonts w:ascii="Times New Roman" w:hAnsi="Times New Roman"/>
+                <w:sz w:val="24"/>
+                <w:szCs w:val="24"/>
+              </w:rPr>
+            </w:pPr>
+            <w:r>
+              <w:rPr>
+                <w:rFonts w:ascii="Times New Roman" w:hAnsi="Times New Roman"/>
+                <w:sz w:val="24"/>
+                <w:szCs w:val="24"/>
+              </w:rPr>
+              <w:t>It does not have formal conventions. So we need to provide information of the project structure in build.xml file</w:t>
+            </w:r>
+          </w:p>
+        </w:tc>
+        <w:tc>
+          <w:tcPr>
+            <w:tcW w:w="3311" w:type="dxa"/>
+          </w:tcPr>
+          <w:p>
+            <w:pPr>
+              <w:rPr>
+                <w:rFonts w:ascii="Times New Roman" w:hAnsi="Times New Roman"/>
+                <w:sz w:val="24"/>
+                <w:szCs w:val="24"/>
+              </w:rPr>
+            </w:pPr>
+            <w:r>
+              <w:rPr>
+                <w:rFonts w:ascii="Times New Roman" w:hAnsi="Times New Roman"/>
+                <w:sz w:val="24"/>
+                <w:szCs w:val="24"/>
+              </w:rPr>
+              <w:t>It has a convention to place source code, compile code etc. so we don’t need to provide any information in pom.xml</w:t>
+            </w:r>
+          </w:p>
+        </w:tc>
+      </w:tr>
+      <w:tr>
+        <w:tc>
+          <w:tcPr>
+            <w:tcW w:w="817" w:type="dxa"/>
+          </w:tcPr>
+          <w:p>
+            <w:pPr>
+              <w:rPr>
+                <w:rFonts w:ascii="Times New Roman" w:hAnsi="Times New Roman"/>
+                <w:sz w:val="24"/>
+                <w:szCs w:val="24"/>
+              </w:rPr>
+            </w:pPr>
+            <w:r>
+              <w:rPr>
+                <w:rFonts w:ascii="Times New Roman" w:hAnsi="Times New Roman"/>
+                <w:sz w:val="24"/>
+                <w:szCs w:val="24"/>
+              </w:rPr>
+              <w:t>5</w:t>
+            </w:r>
+          </w:p>
+        </w:tc>
+        <w:tc>
+          <w:tcPr>
+            <w:tcW w:w="4394" w:type="dxa"/>
+          </w:tcPr>
+          <w:p>
+            <w:pPr>
+              <w:rPr>
+                <w:rFonts w:ascii="Times New Roman" w:hAnsi="Times New Roman"/>
+                <w:sz w:val="24"/>
+                <w:szCs w:val="24"/>
+              </w:rPr>
+            </w:pPr>
+            <w:r>
+              <w:rPr>
+                <w:rFonts w:ascii="Times New Roman" w:hAnsi="Times New Roman"/>
+                <w:sz w:val="24"/>
+                <w:szCs w:val="24"/>
+              </w:rPr>
+              <w:t>Less preferred</w:t>
+            </w:r>
+          </w:p>
+        </w:tc>
+        <w:tc>
+          <w:tcPr>
+            <w:tcW w:w="3311" w:type="dxa"/>
+          </w:tcPr>
+          <w:p>
+            <w:pPr>
+              <w:rPr>
+                <w:rFonts w:ascii="Times New Roman" w:hAnsi="Times New Roman"/>
+                <w:sz w:val="24"/>
+                <w:szCs w:val="24"/>
+              </w:rPr>
+            </w:pPr>
+            <w:r>
+              <w:rPr>
+                <w:rFonts w:ascii="Times New Roman" w:hAnsi="Times New Roman"/>
+                <w:sz w:val="24"/>
+                <w:szCs w:val="24"/>
+              </w:rPr>
+              <w:t>More preferred</w:t>
+            </w:r>
+          </w:p>
+        </w:tc>
+      </w:tr>
+    </w:tbl>
     <w:p>
       <w:pPr>
         <w:rPr>
@@ -7153,20 +7875,20 @@
     <w:sectPr>
       <w:pgSz w:w="11906" w:h="16838"/>
       <w:pgMar w:top="1440" w:right="1800" w:bottom="1440" w:left="1800" w:header="720" w:footer="720" w:gutter="0"/>
-      <w:cols w:space="720" w:num="1"/>
-      <w:docGrid w:linePitch="360" w:charSpace="0"/>
+      <w:cols w:space="720"/>
+      <w:docGrid w:linePitch="360"/>
     </w:sectPr>
   </w:body>
 </w:document>
 </file>
 
 <file path=word/numbering.xml><?xml version="1.0" encoding="utf-8"?>
-<w:numbering xmlns:wpc="http://schemas.microsoft.com/office/word/2010/wordprocessingCanvas" xmlns:mc="http://schemas.openxmlformats.org/markup-compatibility/2006" xmlns:o="urn:schemas-microsoft-com:office:office" xmlns:r="http://schemas.openxmlformats.org/officeDocument/2006/relationships" xmlns:m="http://schemas.openxmlformats.org/officeDocument/2006/math" xmlns:v="urn:schemas-microsoft-com:vml" xmlns:wp14="http://schemas.microsoft.com/office/word/2010/wordprocessingDrawing" xmlns:wp="http://schemas.openxmlformats.org/drawingml/2006/wordprocessingDrawing" xmlns:w10="urn:schemas-microsoft-com:office:word" xmlns:w="http://schemas.openxmlformats.org/wordprocessingml/2006/main" xmlns:w14="http://schemas.microsoft.com/office/word/2010/wordml" xmlns:wpg="http://schemas.microsoft.com/office/word/2010/wordprocessingGroup" xmlns:wpi="http://schemas.microsoft.com/office/word/2010/wordprocessingInk" xmlns:wne="http://schemas.microsoft.com/office/word/2006/wordml" xmlns:wps="http://schemas.microsoft.com/office/word/2010/wordprocessingShape" xmlns:wpsCustomData="http://www.wps.cn/officeDocument/2013/wpsCustomData" mc:Ignorable="w14 wp14">
-  <w:abstractNum w:abstractNumId="0">
+<w:numbering xmlns:wpc="http://schemas.microsoft.com/office/word/2010/wordprocessingCanvas" xmlns:cx="http://schemas.microsoft.com/office/drawing/2014/chartex" xmlns:cx1="http://schemas.microsoft.com/office/drawing/2015/9/8/chartex" xmlns:cx2="http://schemas.microsoft.com/office/drawing/2015/10/21/chartex" xmlns:cx3="http://schemas.microsoft.com/office/drawing/2016/5/9/chartex" xmlns:cx4="http://schemas.microsoft.com/office/drawing/2016/5/10/chartex" xmlns:cx5="http://schemas.microsoft.com/office/drawing/2016/5/11/chartex" xmlns:cx6="http://schemas.microsoft.com/office/drawing/2016/5/12/chartex" xmlns:cx7="http://schemas.microsoft.com/office/drawing/2016/5/13/chartex" xmlns:cx8="http://schemas.microsoft.com/office/drawing/2016/5/14/chartex" xmlns:mc="http://schemas.openxmlformats.org/markup-compatibility/2006" xmlns:aink="http://schemas.microsoft.com/office/drawing/2016/ink" xmlns:am3d="http://schemas.microsoft.com/office/drawing/2017/model3d" xmlns:o="urn:schemas-microsoft-com:office:office" xmlns:r="http://schemas.openxmlformats.org/officeDocument/2006/relationships" xmlns:m="http://schemas.openxmlformats.org/officeDocument/2006/math" xmlns:v="urn:schemas-microsoft-com:vml" xmlns:wp14="http://schemas.microsoft.com/office/word/2010/wordprocessingDrawing" xmlns:wp="http://schemas.openxmlformats.org/drawingml/2006/wordprocessingDrawing" xmlns:w10="urn:schemas-microsoft-com:office:word" xmlns:w="http://schemas.openxmlformats.org/wordprocessingml/2006/main" xmlns:w14="http://schemas.microsoft.com/office/word/2010/wordml" xmlns:w15="http://schemas.microsoft.com/office/word/2012/wordml" xmlns:w16cex="http://schemas.microsoft.com/office/word/2018/wordml/cex" xmlns:w16cid="http://schemas.microsoft.com/office/word/2016/wordml/cid" xmlns:w16="http://schemas.microsoft.com/office/word/2018/wordml" xmlns:w16sdtdh="http://schemas.microsoft.com/office/word/2020/wordml/sdtdatahash" xmlns:w16se="http://schemas.microsoft.com/office/word/2015/wordml/symex" xmlns:wpg="http://schemas.microsoft.com/office/word/2010/wordprocessingGroup" xmlns:wpi="http://schemas.microsoft.com/office/word/2010/wordprocessingInk" xmlns:wne="http://schemas.microsoft.com/office/word/2006/wordml" xmlns:wps="http://schemas.microsoft.com/office/word/2010/wordprocessingShape" mc:Ignorable="w14 w15 w16se w16cid w16 w16cex w16sdtdh wp14">
+  <w:abstractNum w:abstractNumId="0" w15:restartNumberingAfterBreak="0">
     <w:nsid w:val="20715402"/>
     <w:multiLevelType w:val="multilevel"/>
     <w:tmpl w:val="20715402"/>
-    <w:lvl w:ilvl="0" w:tentative="0">
+    <w:lvl w:ilvl="0">
       <w:start w:val="1"/>
       <w:numFmt w:val="bullet"/>
       <w:lvlText w:val=""/>
@@ -7175,10 +7897,10 @@
         <w:ind w:left="720" w:hanging="360"/>
       </w:pPr>
       <w:rPr>
-        <w:rFonts w:hint="default" w:ascii="Symbol" w:hAnsi="Symbol"/>
+        <w:rFonts w:ascii="Symbol" w:hAnsi="Symbol" w:hint="default"/>
       </w:rPr>
     </w:lvl>
-    <w:lvl w:ilvl="1" w:tentative="0">
+    <w:lvl w:ilvl="1">
       <w:start w:val="1"/>
       <w:numFmt w:val="bullet"/>
       <w:lvlText w:val="o"/>
@@ -7187,10 +7909,10 @@
         <w:ind w:left="1440" w:hanging="360"/>
       </w:pPr>
       <w:rPr>
-        <w:rFonts w:hint="default" w:ascii="Courier New" w:hAnsi="Courier New" w:cs="Courier New"/>
+        <w:rFonts w:ascii="Courier New" w:hAnsi="Courier New" w:cs="Courier New" w:hint="default"/>
       </w:rPr>
     </w:lvl>
-    <w:lvl w:ilvl="2" w:tentative="0">
+    <w:lvl w:ilvl="2">
       <w:start w:val="1"/>
       <w:numFmt w:val="bullet"/>
       <w:lvlText w:val=""/>
@@ -7199,10 +7921,10 @@
         <w:ind w:left="2160" w:hanging="360"/>
       </w:pPr>
       <w:rPr>
-        <w:rFonts w:hint="default" w:ascii="Wingdings" w:hAnsi="Wingdings"/>
+        <w:rFonts w:ascii="Wingdings" w:hAnsi="Wingdings" w:hint="default"/>
       </w:rPr>
     </w:lvl>
-    <w:lvl w:ilvl="3" w:tentative="0">
+    <w:lvl w:ilvl="3">
       <w:start w:val="1"/>
       <w:numFmt w:val="bullet"/>
       <w:lvlText w:val=""/>
@@ -7211,10 +7933,10 @@
         <w:ind w:left="2880" w:hanging="360"/>
       </w:pPr>
       <w:rPr>
-        <w:rFonts w:hint="default" w:ascii="Symbol" w:hAnsi="Symbol"/>
+        <w:rFonts w:ascii="Symbol" w:hAnsi="Symbol" w:hint="default"/>
       </w:rPr>
     </w:lvl>
-    <w:lvl w:ilvl="4" w:tentative="0">
+    <w:lvl w:ilvl="4">
       <w:start w:val="1"/>
       <w:numFmt w:val="bullet"/>
       <w:lvlText w:val="o"/>
@@ -7223,10 +7945,10 @@
         <w:ind w:left="3600" w:hanging="360"/>
       </w:pPr>
       <w:rPr>
-        <w:rFonts w:hint="default" w:ascii="Courier New" w:hAnsi="Courier New" w:cs="Courier New"/>
+        <w:rFonts w:ascii="Courier New" w:hAnsi="Courier New" w:cs="Courier New" w:hint="default"/>
       </w:rPr>
     </w:lvl>
-    <w:lvl w:ilvl="5" w:tentative="0">
+    <w:lvl w:ilvl="5">
       <w:start w:val="1"/>
       <w:numFmt w:val="bullet"/>
       <w:lvlText w:val=""/>
@@ -7235,10 +7957,10 @@
         <w:ind w:left="4320" w:hanging="360"/>
       </w:pPr>
       <w:rPr>
-        <w:rFonts w:hint="default" w:ascii="Wingdings" w:hAnsi="Wingdings"/>
+        <w:rFonts w:ascii="Wingdings" w:hAnsi="Wingdings" w:hint="default"/>
       </w:rPr>
     </w:lvl>
-    <w:lvl w:ilvl="6" w:tentative="0">
+    <w:lvl w:ilvl="6">
       <w:start w:val="1"/>
       <w:numFmt w:val="bullet"/>
       <w:lvlText w:val=""/>
@@ -7247,10 +7969,10 @@
         <w:ind w:left="5040" w:hanging="360"/>
       </w:pPr>
       <w:rPr>
-        <w:rFonts w:hint="default" w:ascii="Symbol" w:hAnsi="Symbol"/>
+        <w:rFonts w:ascii="Symbol" w:hAnsi="Symbol" w:hint="default"/>
       </w:rPr>
     </w:lvl>
-    <w:lvl w:ilvl="7" w:tentative="0">
+    <w:lvl w:ilvl="7">
       <w:start w:val="1"/>
       <w:numFmt w:val="bullet"/>
       <w:lvlText w:val="o"/>
@@ -7259,10 +7981,10 @@
         <w:ind w:left="5760" w:hanging="360"/>
       </w:pPr>
       <w:rPr>
-        <w:rFonts w:hint="default" w:ascii="Courier New" w:hAnsi="Courier New" w:cs="Courier New"/>
+        <w:rFonts w:ascii="Courier New" w:hAnsi="Courier New" w:cs="Courier New" w:hint="default"/>
       </w:rPr>
     </w:lvl>
-    <w:lvl w:ilvl="8" w:tentative="0">
+    <w:lvl w:ilvl="8">
       <w:start w:val="1"/>
       <w:numFmt w:val="bullet"/>
       <w:lvlText w:val=""/>
@@ -7271,15 +7993,15 @@
         <w:ind w:left="6480" w:hanging="360"/>
       </w:pPr>
       <w:rPr>
-        <w:rFonts w:hint="default" w:ascii="Wingdings" w:hAnsi="Wingdings"/>
+        <w:rFonts w:ascii="Wingdings" w:hAnsi="Wingdings" w:hint="default"/>
       </w:rPr>
     </w:lvl>
   </w:abstractNum>
-  <w:abstractNum w:abstractNumId="1">
+  <w:abstractNum w:abstractNumId="1" w15:restartNumberingAfterBreak="0">
     <w:nsid w:val="451B71A8"/>
     <w:multiLevelType w:val="multilevel"/>
     <w:tmpl w:val="451B71A8"/>
-    <w:lvl w:ilvl="0" w:tentative="0">
+    <w:lvl w:ilvl="0">
       <w:start w:val="1"/>
       <w:numFmt w:val="bullet"/>
       <w:lvlText w:val=""/>
@@ -7288,10 +8010,10 @@
         <w:ind w:left="720" w:hanging="360"/>
       </w:pPr>
       <w:rPr>
-        <w:rFonts w:hint="default" w:ascii="Symbol" w:hAnsi="Symbol"/>
+        <w:rFonts w:ascii="Symbol" w:hAnsi="Symbol" w:hint="default"/>
       </w:rPr>
     </w:lvl>
-    <w:lvl w:ilvl="1" w:tentative="0">
+    <w:lvl w:ilvl="1">
       <w:start w:val="1"/>
       <w:numFmt w:val="bullet"/>
       <w:lvlText w:val="o"/>
@@ -7300,10 +8022,10 @@
         <w:ind w:left="1440" w:hanging="360"/>
       </w:pPr>
       <w:rPr>
-        <w:rFonts w:hint="default" w:ascii="Courier New" w:hAnsi="Courier New" w:cs="Courier New"/>
+        <w:rFonts w:ascii="Courier New" w:hAnsi="Courier New" w:cs="Courier New" w:hint="default"/>
       </w:rPr>
     </w:lvl>
-    <w:lvl w:ilvl="2" w:tentative="0">
+    <w:lvl w:ilvl="2">
       <w:start w:val="1"/>
       <w:numFmt w:val="bullet"/>
       <w:lvlText w:val=""/>
@@ -7312,10 +8034,10 @@
         <w:ind w:left="2160" w:hanging="360"/>
       </w:pPr>
       <w:rPr>
-        <w:rFonts w:hint="default" w:ascii="Wingdings" w:hAnsi="Wingdings"/>
+        <w:rFonts w:ascii="Wingdings" w:hAnsi="Wingdings" w:hint="default"/>
       </w:rPr>
     </w:lvl>
-    <w:lvl w:ilvl="3" w:tentative="0">
+    <w:lvl w:ilvl="3">
       <w:start w:val="1"/>
       <w:numFmt w:val="bullet"/>
       <w:lvlText w:val=""/>
@@ -7324,10 +8046,10 @@
         <w:ind w:left="2880" w:hanging="360"/>
       </w:pPr>
       <w:rPr>
-        <w:rFonts w:hint="default" w:ascii="Symbol" w:hAnsi="Symbol"/>
+        <w:rFonts w:ascii="Symbol" w:hAnsi="Symbol" w:hint="default"/>
       </w:rPr>
     </w:lvl>
-    <w:lvl w:ilvl="4" w:tentative="0">
+    <w:lvl w:ilvl="4">
       <w:start w:val="1"/>
       <w:numFmt w:val="bullet"/>
       <w:lvlText w:val="o"/>
@@ -7336,10 +8058,10 @@
         <w:ind w:left="3600" w:hanging="360"/>
       </w:pPr>
       <w:rPr>
-        <w:rFonts w:hint="default" w:ascii="Courier New" w:hAnsi="Courier New" w:cs="Courier New"/>
+        <w:rFonts w:ascii="Courier New" w:hAnsi="Courier New" w:cs="Courier New" w:hint="default"/>
       </w:rPr>
     </w:lvl>
-    <w:lvl w:ilvl="5" w:tentative="0">
+    <w:lvl w:ilvl="5">
       <w:start w:val="1"/>
       <w:numFmt w:val="bullet"/>
       <w:lvlText w:val=""/>
@@ -7348,10 +8070,10 @@
         <w:ind w:left="4320" w:hanging="360"/>
       </w:pPr>
       <w:rPr>
-        <w:rFonts w:hint="default" w:ascii="Wingdings" w:hAnsi="Wingdings"/>
+        <w:rFonts w:ascii="Wingdings" w:hAnsi="Wingdings" w:hint="default"/>
       </w:rPr>
     </w:lvl>
-    <w:lvl w:ilvl="6" w:tentative="0">
+    <w:lvl w:ilvl="6">
       <w:start w:val="1"/>
       <w:numFmt w:val="bullet"/>
       <w:lvlText w:val=""/>
@@ -7360,10 +8082,10 @@
         <w:ind w:left="5040" w:hanging="360"/>
       </w:pPr>
       <w:rPr>
-        <w:rFonts w:hint="default" w:ascii="Symbol" w:hAnsi="Symbol"/>
+        <w:rFonts w:ascii="Symbol" w:hAnsi="Symbol" w:hint="default"/>
       </w:rPr>
     </w:lvl>
-    <w:lvl w:ilvl="7" w:tentative="0">
+    <w:lvl w:ilvl="7">
       <w:start w:val="1"/>
       <w:numFmt w:val="bullet"/>
       <w:lvlText w:val="o"/>
@@ -7372,10 +8094,10 @@
         <w:ind w:left="5760" w:hanging="360"/>
       </w:pPr>
       <w:rPr>
-        <w:rFonts w:hint="default" w:ascii="Courier New" w:hAnsi="Courier New" w:cs="Courier New"/>
+        <w:rFonts w:ascii="Courier New" w:hAnsi="Courier New" w:cs="Courier New" w:hint="default"/>
       </w:rPr>
     </w:lvl>
-    <w:lvl w:ilvl="8" w:tentative="0">
+    <w:lvl w:ilvl="8">
       <w:start w:val="1"/>
       <w:numFmt w:val="bullet"/>
       <w:lvlText w:val=""/>
@@ -7384,15 +8106,15 @@
         <w:ind w:left="6480" w:hanging="360"/>
       </w:pPr>
       <w:rPr>
-        <w:rFonts w:hint="default" w:ascii="Wingdings" w:hAnsi="Wingdings"/>
+        <w:rFonts w:ascii="Wingdings" w:hAnsi="Wingdings" w:hint="default"/>
       </w:rPr>
     </w:lvl>
   </w:abstractNum>
-  <w:abstractNum w:abstractNumId="2">
+  <w:abstractNum w:abstractNumId="2" w15:restartNumberingAfterBreak="0">
     <w:nsid w:val="50231A13"/>
     <w:multiLevelType w:val="multilevel"/>
     <w:tmpl w:val="50231A13"/>
-    <w:lvl w:ilvl="0" w:tentative="0">
+    <w:lvl w:ilvl="0">
       <w:start w:val="1"/>
       <w:numFmt w:val="bullet"/>
       <w:lvlText w:val=""/>
@@ -7401,10 +8123,10 @@
         <w:ind w:left="720" w:hanging="360"/>
       </w:pPr>
       <w:rPr>
-        <w:rFonts w:hint="default" w:ascii="Symbol" w:hAnsi="Symbol"/>
+        <w:rFonts w:ascii="Symbol" w:hAnsi="Symbol" w:hint="default"/>
       </w:rPr>
     </w:lvl>
-    <w:lvl w:ilvl="1" w:tentative="0">
+    <w:lvl w:ilvl="1">
       <w:start w:val="1"/>
       <w:numFmt w:val="bullet"/>
       <w:lvlText w:val="o"/>
@@ -7413,10 +8135,10 @@
         <w:ind w:left="1440" w:hanging="360"/>
       </w:pPr>
       <w:rPr>
-        <w:rFonts w:hint="default" w:ascii="Courier New" w:hAnsi="Courier New" w:cs="Courier New"/>
+        <w:rFonts w:ascii="Courier New" w:hAnsi="Courier New" w:cs="Courier New" w:hint="default"/>
       </w:rPr>
     </w:lvl>
-    <w:lvl w:ilvl="2" w:tentative="0">
+    <w:lvl w:ilvl="2">
       <w:start w:val="1"/>
       <w:numFmt w:val="bullet"/>
       <w:lvlText w:val=""/>
@@ -7425,10 +8147,10 @@
         <w:ind w:left="2160" w:hanging="360"/>
       </w:pPr>
       <w:rPr>
-        <w:rFonts w:hint="default" w:ascii="Wingdings" w:hAnsi="Wingdings"/>
+        <w:rFonts w:ascii="Wingdings" w:hAnsi="Wingdings" w:hint="default"/>
       </w:rPr>
     </w:lvl>
-    <w:lvl w:ilvl="3" w:tentative="0">
+    <w:lvl w:ilvl="3">
       <w:start w:val="1"/>
       <w:numFmt w:val="bullet"/>
       <w:lvlText w:val=""/>
@@ -7437,10 +8159,10 @@
         <w:ind w:left="2880" w:hanging="360"/>
       </w:pPr>
       <w:rPr>
-        <w:rFonts w:hint="default" w:ascii="Symbol" w:hAnsi="Symbol"/>
+        <w:rFonts w:ascii="Symbol" w:hAnsi="Symbol" w:hint="default"/>
       </w:rPr>
     </w:lvl>
-    <w:lvl w:ilvl="4" w:tentative="0">
+    <w:lvl w:ilvl="4">
       <w:start w:val="1"/>
       <w:numFmt w:val="bullet"/>
       <w:lvlText w:val="o"/>
@@ -7449,10 +8171,10 @@
         <w:ind w:left="3600" w:hanging="360"/>
       </w:pPr>
       <w:rPr>
-        <w:rFonts w:hint="default" w:ascii="Courier New" w:hAnsi="Courier New" w:cs="Courier New"/>
+        <w:rFonts w:ascii="Courier New" w:hAnsi="Courier New" w:cs="Courier New" w:hint="default"/>
       </w:rPr>
     </w:lvl>
-    <w:lvl w:ilvl="5" w:tentative="0">
+    <w:lvl w:ilvl="5">
       <w:start w:val="1"/>
       <w:numFmt w:val="bullet"/>
       <w:lvlText w:val=""/>
@@ -7461,10 +8183,10 @@
         <w:ind w:left="4320" w:hanging="360"/>
       </w:pPr>
       <w:rPr>
-        <w:rFonts w:hint="default" w:ascii="Wingdings" w:hAnsi="Wingdings"/>
+        <w:rFonts w:ascii="Wingdings" w:hAnsi="Wingdings" w:hint="default"/>
       </w:rPr>
     </w:lvl>
-    <w:lvl w:ilvl="6" w:tentative="0">
+    <w:lvl w:ilvl="6">
       <w:start w:val="1"/>
       <w:numFmt w:val="bullet"/>
       <w:lvlText w:val=""/>
@@ -7473,10 +8195,10 @@
         <w:ind w:left="5040" w:hanging="360"/>
       </w:pPr>
       <w:rPr>
-        <w:rFonts w:hint="default" w:ascii="Symbol" w:hAnsi="Symbol"/>
+        <w:rFonts w:ascii="Symbol" w:hAnsi="Symbol" w:hint="default"/>
       </w:rPr>
     </w:lvl>
-    <w:lvl w:ilvl="7" w:tentative="0">
+    <w:lvl w:ilvl="7">
       <w:start w:val="1"/>
       <w:numFmt w:val="bullet"/>
       <w:lvlText w:val="o"/>
@@ -7485,10 +8207,10 @@
         <w:ind w:left="5760" w:hanging="360"/>
       </w:pPr>
       <w:rPr>
-        <w:rFonts w:hint="default" w:ascii="Courier New" w:hAnsi="Courier New" w:cs="Courier New"/>
+        <w:rFonts w:ascii="Courier New" w:hAnsi="Courier New" w:cs="Courier New" w:hint="default"/>
       </w:rPr>
     </w:lvl>
-    <w:lvl w:ilvl="8" w:tentative="0">
+    <w:lvl w:ilvl="8">
       <w:start w:val="1"/>
       <w:numFmt w:val="bullet"/>
       <w:lvlText w:val=""/>
@@ -7497,15 +8219,15 @@
         <w:ind w:left="6480" w:hanging="360"/>
       </w:pPr>
       <w:rPr>
-        <w:rFonts w:hint="default" w:ascii="Wingdings" w:hAnsi="Wingdings"/>
+        <w:rFonts w:ascii="Wingdings" w:hAnsi="Wingdings" w:hint="default"/>
       </w:rPr>
     </w:lvl>
   </w:abstractNum>
-  <w:abstractNum w:abstractNumId="3">
+  <w:abstractNum w:abstractNumId="3" w15:restartNumberingAfterBreak="0">
     <w:nsid w:val="51491547"/>
     <w:multiLevelType w:val="multilevel"/>
     <w:tmpl w:val="51491547"/>
-    <w:lvl w:ilvl="0" w:tentative="0">
+    <w:lvl w:ilvl="0">
       <w:start w:val="1"/>
       <w:numFmt w:val="bullet"/>
       <w:lvlText w:val=""/>
@@ -7514,10 +8236,10 @@
         <w:ind w:left="1440" w:hanging="360"/>
       </w:pPr>
       <w:rPr>
-        <w:rFonts w:hint="default" w:ascii="Wingdings" w:hAnsi="Wingdings"/>
+        <w:rFonts w:ascii="Wingdings" w:hAnsi="Wingdings" w:hint="default"/>
       </w:rPr>
     </w:lvl>
-    <w:lvl w:ilvl="1" w:tentative="0">
+    <w:lvl w:ilvl="1">
       <w:start w:val="1"/>
       <w:numFmt w:val="bullet"/>
       <w:lvlText w:val="o"/>
@@ -7526,10 +8248,10 @@
         <w:ind w:left="2160" w:hanging="360"/>
       </w:pPr>
       <w:rPr>
-        <w:rFonts w:hint="default" w:ascii="Courier New" w:hAnsi="Courier New" w:cs="Courier New"/>
+        <w:rFonts w:ascii="Courier New" w:hAnsi="Courier New" w:cs="Courier New" w:hint="default"/>
       </w:rPr>
     </w:lvl>
-    <w:lvl w:ilvl="2" w:tentative="0">
+    <w:lvl w:ilvl="2">
       <w:start w:val="1"/>
       <w:numFmt w:val="bullet"/>
       <w:lvlText w:val=""/>
@@ -7538,10 +8260,10 @@
         <w:ind w:left="2880" w:hanging="360"/>
       </w:pPr>
       <w:rPr>
-        <w:rFonts w:hint="default" w:ascii="Wingdings" w:hAnsi="Wingdings"/>
+        <w:rFonts w:ascii="Wingdings" w:hAnsi="Wingdings" w:hint="default"/>
       </w:rPr>
     </w:lvl>
-    <w:lvl w:ilvl="3" w:tentative="0">
+    <w:lvl w:ilvl="3">
       <w:start w:val="1"/>
       <w:numFmt w:val="bullet"/>
       <w:lvlText w:val=""/>
@@ -7550,10 +8272,10 @@
         <w:ind w:left="3600" w:hanging="360"/>
       </w:pPr>
       <w:rPr>
-        <w:rFonts w:hint="default" w:ascii="Symbol" w:hAnsi="Symbol"/>
+        <w:rFonts w:ascii="Symbol" w:hAnsi="Symbol" w:hint="default"/>
       </w:rPr>
     </w:lvl>
-    <w:lvl w:ilvl="4" w:tentative="0">
+    <w:lvl w:ilvl="4">
       <w:start w:val="1"/>
       <w:numFmt w:val="bullet"/>
       <w:lvlText w:val="o"/>
@@ -7562,10 +8284,10 @@
         <w:ind w:left="4320" w:hanging="360"/>
       </w:pPr>
       <w:rPr>
-        <w:rFonts w:hint="default" w:ascii="Courier New" w:hAnsi="Courier New" w:cs="Courier New"/>
+        <w:rFonts w:ascii="Courier New" w:hAnsi="Courier New" w:cs="Courier New" w:hint="default"/>
       </w:rPr>
     </w:lvl>
-    <w:lvl w:ilvl="5" w:tentative="0">
+    <w:lvl w:ilvl="5">
       <w:start w:val="1"/>
       <w:numFmt w:val="bullet"/>
       <w:lvlText w:val=""/>
@@ -7574,10 +8296,10 @@
         <w:ind w:left="5040" w:hanging="360"/>
       </w:pPr>
       <w:rPr>
-        <w:rFonts w:hint="default" w:ascii="Wingdings" w:hAnsi="Wingdings"/>
+        <w:rFonts w:ascii="Wingdings" w:hAnsi="Wingdings" w:hint="default"/>
       </w:rPr>
     </w:lvl>
-    <w:lvl w:ilvl="6" w:tentative="0">
+    <w:lvl w:ilvl="6">
       <w:start w:val="1"/>
       <w:numFmt w:val="bullet"/>
       <w:lvlText w:val=""/>
@@ -7586,10 +8308,10 @@
         <w:ind w:left="5760" w:hanging="360"/>
       </w:pPr>
       <w:rPr>
-        <w:rFonts w:hint="default" w:ascii="Symbol" w:hAnsi="Symbol"/>
+        <w:rFonts w:ascii="Symbol" w:hAnsi="Symbol" w:hint="default"/>
       </w:rPr>
     </w:lvl>
-    <w:lvl w:ilvl="7" w:tentative="0">
+    <w:lvl w:ilvl="7">
       <w:start w:val="1"/>
       <w:numFmt w:val="bullet"/>
       <w:lvlText w:val="o"/>
@@ -7598,10 +8320,10 @@
         <w:ind w:left="6480" w:hanging="360"/>
       </w:pPr>
       <w:rPr>
-        <w:rFonts w:hint="default" w:ascii="Courier New" w:hAnsi="Courier New" w:cs="Courier New"/>
+        <w:rFonts w:ascii="Courier New" w:hAnsi="Courier New" w:cs="Courier New" w:hint="default"/>
       </w:rPr>
     </w:lvl>
-    <w:lvl w:ilvl="8" w:tentative="0">
+    <w:lvl w:ilvl="8">
       <w:start w:val="1"/>
       <w:numFmt w:val="bullet"/>
       <w:lvlText w:val=""/>
@@ -7610,15 +8332,15 @@
         <w:ind w:left="7200" w:hanging="360"/>
       </w:pPr>
       <w:rPr>
-        <w:rFonts w:hint="default" w:ascii="Wingdings" w:hAnsi="Wingdings"/>
+        <w:rFonts w:ascii="Wingdings" w:hAnsi="Wingdings" w:hint="default"/>
       </w:rPr>
     </w:lvl>
   </w:abstractNum>
-  <w:abstractNum w:abstractNumId="4">
+  <w:abstractNum w:abstractNumId="4" w15:restartNumberingAfterBreak="0">
     <w:nsid w:val="553814D9"/>
     <w:multiLevelType w:val="multilevel"/>
     <w:tmpl w:val="553814D9"/>
-    <w:lvl w:ilvl="0" w:tentative="0">
+    <w:lvl w:ilvl="0">
       <w:start w:val="1"/>
       <w:numFmt w:val="bullet"/>
       <w:lvlText w:val=""/>
@@ -7627,10 +8349,10 @@
         <w:ind w:left="720" w:hanging="360"/>
       </w:pPr>
       <w:rPr>
-        <w:rFonts w:hint="default" w:ascii="Symbol" w:hAnsi="Symbol"/>
+        <w:rFonts w:ascii="Symbol" w:hAnsi="Symbol" w:hint="default"/>
       </w:rPr>
     </w:lvl>
-    <w:lvl w:ilvl="1" w:tentative="0">
+    <w:lvl w:ilvl="1">
       <w:start w:val="1"/>
       <w:numFmt w:val="bullet"/>
       <w:lvlText w:val="o"/>
@@ -7639,10 +8361,10 @@
         <w:ind w:left="1440" w:hanging="360"/>
       </w:pPr>
       <w:rPr>
-        <w:rFonts w:hint="default" w:ascii="Courier New" w:hAnsi="Courier New" w:cs="Courier New"/>
+        <w:rFonts w:ascii="Courier New" w:hAnsi="Courier New" w:cs="Courier New" w:hint="default"/>
       </w:rPr>
     </w:lvl>
-    <w:lvl w:ilvl="2" w:tentative="0">
+    <w:lvl w:ilvl="2">
       <w:start w:val="1"/>
       <w:numFmt w:val="bullet"/>
       <w:lvlText w:val=""/>
@@ -7651,10 +8373,10 @@
         <w:ind w:left="2160" w:hanging="360"/>
       </w:pPr>
       <w:rPr>
-        <w:rFonts w:hint="default" w:ascii="Wingdings" w:hAnsi="Wingdings"/>
+        <w:rFonts w:ascii="Wingdings" w:hAnsi="Wingdings" w:hint="default"/>
       </w:rPr>
     </w:lvl>
-    <w:lvl w:ilvl="3" w:tentative="0">
+    <w:lvl w:ilvl="3">
       <w:start w:val="1"/>
       <w:numFmt w:val="bullet"/>
       <w:lvlText w:val=""/>
@@ -7663,10 +8385,10 @@
         <w:ind w:left="2880" w:hanging="360"/>
       </w:pPr>
       <w:rPr>
-        <w:rFonts w:hint="default" w:ascii="Symbol" w:hAnsi="Symbol"/>
+        <w:rFonts w:ascii="Symbol" w:hAnsi="Symbol" w:hint="default"/>
       </w:rPr>
     </w:lvl>
-    <w:lvl w:ilvl="4" w:tentative="0">
+    <w:lvl w:ilvl="4">
       <w:start w:val="1"/>
       <w:numFmt w:val="bullet"/>
       <w:lvlText w:val="o"/>
@@ -7675,10 +8397,10 @@
         <w:ind w:left="3600" w:hanging="360"/>
       </w:pPr>
       <w:rPr>
-        <w:rFonts w:hint="default" w:ascii="Courier New" w:hAnsi="Courier New" w:cs="Courier New"/>
+        <w:rFonts w:ascii="Courier New" w:hAnsi="Courier New" w:cs="Courier New" w:hint="default"/>
       </w:rPr>
     </w:lvl>
-    <w:lvl w:ilvl="5" w:tentative="0">
+    <w:lvl w:ilvl="5">
       <w:start w:val="1"/>
       <w:numFmt w:val="bullet"/>
       <w:lvlText w:val=""/>
@@ -7687,10 +8409,10 @@
         <w:ind w:left="4320" w:hanging="360"/>
       </w:pPr>
       <w:rPr>
-        <w:rFonts w:hint="default" w:ascii="Wingdings" w:hAnsi="Wingdings"/>
+        <w:rFonts w:ascii="Wingdings" w:hAnsi="Wingdings" w:hint="default"/>
       </w:rPr>
     </w:lvl>
-    <w:lvl w:ilvl="6" w:tentative="0">
+    <w:lvl w:ilvl="6">
       <w:start w:val="1"/>
       <w:numFmt w:val="bullet"/>
       <w:lvlText w:val=""/>
@@ -7699,10 +8421,10 @@
         <w:ind w:left="5040" w:hanging="360"/>
       </w:pPr>
       <w:rPr>
-        <w:rFonts w:hint="default" w:ascii="Symbol" w:hAnsi="Symbol"/>
+        <w:rFonts w:ascii="Symbol" w:hAnsi="Symbol" w:hint="default"/>
       </w:rPr>
     </w:lvl>
-    <w:lvl w:ilvl="7" w:tentative="0">
+    <w:lvl w:ilvl="7">
       <w:start w:val="1"/>
       <w:numFmt w:val="bullet"/>
       <w:lvlText w:val="o"/>
@@ -7711,10 +8433,10 @@
         <w:ind w:left="5760" w:hanging="360"/>
       </w:pPr>
       <w:rPr>
-        <w:rFonts w:hint="default" w:ascii="Courier New" w:hAnsi="Courier New" w:cs="Courier New"/>
+        <w:rFonts w:ascii="Courier New" w:hAnsi="Courier New" w:cs="Courier New" w:hint="default"/>
       </w:rPr>
     </w:lvl>
-    <w:lvl w:ilvl="8" w:tentative="0">
+    <w:lvl w:ilvl="8">
       <w:start w:val="1"/>
       <w:numFmt w:val="bullet"/>
       <w:lvlText w:val=""/>
@@ -7723,15 +8445,15 @@
         <w:ind w:left="6480" w:hanging="360"/>
       </w:pPr>
       <w:rPr>
-        <w:rFonts w:hint="default" w:ascii="Wingdings" w:hAnsi="Wingdings"/>
+        <w:rFonts w:ascii="Wingdings" w:hAnsi="Wingdings" w:hint="default"/>
       </w:rPr>
     </w:lvl>
   </w:abstractNum>
-  <w:abstractNum w:abstractNumId="5">
+  <w:abstractNum w:abstractNumId="5" w15:restartNumberingAfterBreak="0">
     <w:nsid w:val="5A997A68"/>
     <w:multiLevelType w:val="multilevel"/>
     <w:tmpl w:val="5A997A68"/>
-    <w:lvl w:ilvl="0" w:tentative="0">
+    <w:lvl w:ilvl="0">
       <w:start w:val="1"/>
       <w:numFmt w:val="bullet"/>
       <w:lvlText w:val=""/>
@@ -7740,10 +8462,10 @@
         <w:ind w:left="720" w:hanging="360"/>
       </w:pPr>
       <w:rPr>
-        <w:rFonts w:hint="default" w:ascii="Symbol" w:hAnsi="Symbol"/>
+        <w:rFonts w:ascii="Symbol" w:hAnsi="Symbol" w:hint="default"/>
       </w:rPr>
     </w:lvl>
-    <w:lvl w:ilvl="1" w:tentative="0">
+    <w:lvl w:ilvl="1">
       <w:start w:val="1"/>
       <w:numFmt w:val="bullet"/>
       <w:lvlText w:val="o"/>
@@ -7752,10 +8474,10 @@
         <w:ind w:left="1440" w:hanging="360"/>
       </w:pPr>
       <w:rPr>
-        <w:rFonts w:hint="default" w:ascii="Courier New" w:hAnsi="Courier New" w:cs="Courier New"/>
+        <w:rFonts w:ascii="Courier New" w:hAnsi="Courier New" w:cs="Courier New" w:hint="default"/>
       </w:rPr>
     </w:lvl>
-    <w:lvl w:ilvl="2" w:tentative="0">
+    <w:lvl w:ilvl="2">
       <w:start w:val="1"/>
       <w:numFmt w:val="bullet"/>
       <w:lvlText w:val=""/>
@@ -7764,10 +8486,10 @@
         <w:ind w:left="2160" w:hanging="360"/>
       </w:pPr>
       <w:rPr>
-        <w:rFonts w:hint="default" w:ascii="Wingdings" w:hAnsi="Wingdings"/>
+        <w:rFonts w:ascii="Wingdings" w:hAnsi="Wingdings" w:hint="default"/>
       </w:rPr>
     </w:lvl>
-    <w:lvl w:ilvl="3" w:tentative="0">
+    <w:lvl w:ilvl="3">
       <w:start w:val="1"/>
       <w:numFmt w:val="bullet"/>
       <w:lvlText w:val=""/>
@@ -7776,10 +8498,10 @@
         <w:ind w:left="2880" w:hanging="360"/>
       </w:pPr>
       <w:rPr>
-        <w:rFonts w:hint="default" w:ascii="Symbol" w:hAnsi="Symbol"/>
+        <w:rFonts w:ascii="Symbol" w:hAnsi="Symbol" w:hint="default"/>
       </w:rPr>
     </w:lvl>
-    <w:lvl w:ilvl="4" w:tentative="0">
+    <w:lvl w:ilvl="4">
       <w:start w:val="1"/>
       <w:numFmt w:val="bullet"/>
       <w:lvlText w:val="o"/>
@@ -7788,10 +8510,10 @@
         <w:ind w:left="3600" w:hanging="360"/>
       </w:pPr>
       <w:rPr>
-        <w:rFonts w:hint="default" w:ascii="Courier New" w:hAnsi="Courier New" w:cs="Courier New"/>
+        <w:rFonts w:ascii="Courier New" w:hAnsi="Courier New" w:cs="Courier New" w:hint="default"/>
       </w:rPr>
     </w:lvl>
-    <w:lvl w:ilvl="5" w:tentative="0">
+    <w:lvl w:ilvl="5">
       <w:start w:val="1"/>
       <w:numFmt w:val="bullet"/>
       <w:lvlText w:val=""/>
@@ -7800,10 +8522,10 @@
         <w:ind w:left="4320" w:hanging="360"/>
       </w:pPr>
       <w:rPr>
-        <w:rFonts w:hint="default" w:ascii="Wingdings" w:hAnsi="Wingdings"/>
+        <w:rFonts w:ascii="Wingdings" w:hAnsi="Wingdings" w:hint="default"/>
       </w:rPr>
     </w:lvl>
-    <w:lvl w:ilvl="6" w:tentative="0">
+    <w:lvl w:ilvl="6">
       <w:start w:val="1"/>
       <w:numFmt w:val="bullet"/>
       <w:lvlText w:val=""/>
@@ -7812,10 +8534,10 @@
         <w:ind w:left="5040" w:hanging="360"/>
       </w:pPr>
       <w:rPr>
-        <w:rFonts w:hint="default" w:ascii="Symbol" w:hAnsi="Symbol"/>
+        <w:rFonts w:ascii="Symbol" w:hAnsi="Symbol" w:hint="default"/>
       </w:rPr>
     </w:lvl>
-    <w:lvl w:ilvl="7" w:tentative="0">
+    <w:lvl w:ilvl="7">
       <w:start w:val="1"/>
       <w:numFmt w:val="bullet"/>
       <w:lvlText w:val="o"/>
@@ -7824,10 +8546,10 @@
         <w:ind w:left="5760" w:hanging="360"/>
       </w:pPr>
       <w:rPr>
-        <w:rFonts w:hint="default" w:ascii="Courier New" w:hAnsi="Courier New" w:cs="Courier New"/>
+        <w:rFonts w:ascii="Courier New" w:hAnsi="Courier New" w:cs="Courier New" w:hint="default"/>
       </w:rPr>
     </w:lvl>
-    <w:lvl w:ilvl="8" w:tentative="0">
+    <w:lvl w:ilvl="8">
       <w:start w:val="1"/>
       <w:numFmt w:val="bullet"/>
       <w:lvlText w:val=""/>
@@ -7836,15 +8558,15 @@
         <w:ind w:left="6480" w:hanging="360"/>
       </w:pPr>
       <w:rPr>
-        <w:rFonts w:hint="default" w:ascii="Wingdings" w:hAnsi="Wingdings"/>
+        <w:rFonts w:ascii="Wingdings" w:hAnsi="Wingdings" w:hint="default"/>
       </w:rPr>
     </w:lvl>
   </w:abstractNum>
-  <w:abstractNum w:abstractNumId="6">
+  <w:abstractNum w:abstractNumId="6" w15:restartNumberingAfterBreak="0">
     <w:nsid w:val="747156B0"/>
     <w:multiLevelType w:val="multilevel"/>
     <w:tmpl w:val="747156B0"/>
-    <w:lvl w:ilvl="0" w:tentative="0">
+    <w:lvl w:ilvl="0">
       <w:start w:val="1"/>
       <w:numFmt w:val="bullet"/>
       <w:lvlText w:val=""/>
@@ -7853,10 +8575,10 @@
         <w:ind w:left="720" w:hanging="360"/>
       </w:pPr>
       <w:rPr>
-        <w:rFonts w:hint="default" w:ascii="Symbol" w:hAnsi="Symbol"/>
+        <w:rFonts w:ascii="Symbol" w:hAnsi="Symbol" w:hint="default"/>
       </w:rPr>
     </w:lvl>
-    <w:lvl w:ilvl="1" w:tentative="0">
+    <w:lvl w:ilvl="1">
       <w:start w:val="1"/>
       <w:numFmt w:val="bullet"/>
       <w:lvlText w:val="o"/>
@@ -7865,10 +8587,10 @@
         <w:ind w:left="1440" w:hanging="360"/>
       </w:pPr>
       <w:rPr>
-        <w:rFonts w:hint="default" w:ascii="Courier New" w:hAnsi="Courier New" w:cs="Courier New"/>
+        <w:rFonts w:ascii="Courier New" w:hAnsi="Courier New" w:cs="Courier New" w:hint="default"/>
       </w:rPr>
     </w:lvl>
-    <w:lvl w:ilvl="2" w:tentative="0">
+    <w:lvl w:ilvl="2">
       <w:start w:val="1"/>
       <w:numFmt w:val="bullet"/>
       <w:lvlText w:val=""/>
@@ -7877,10 +8599,10 @@
         <w:ind w:left="2160" w:hanging="360"/>
       </w:pPr>
       <w:rPr>
-        <w:rFonts w:hint="default" w:ascii="Wingdings" w:hAnsi="Wingdings"/>
+        <w:rFonts w:ascii="Wingdings" w:hAnsi="Wingdings" w:hint="default"/>
       </w:rPr>
     </w:lvl>
-    <w:lvl w:ilvl="3" w:tentative="0">
+    <w:lvl w:ilvl="3">
       <w:start w:val="1"/>
       <w:numFmt w:val="bullet"/>
       <w:lvlText w:val=""/>
@@ -7889,10 +8611,10 @@
         <w:ind w:left="2880" w:hanging="360"/>
       </w:pPr>
       <w:rPr>
-        <w:rFonts w:hint="default" w:ascii="Symbol" w:hAnsi="Symbol"/>
+        <w:rFonts w:ascii="Symbol" w:hAnsi="Symbol" w:hint="default"/>
       </w:rPr>
     </w:lvl>
-    <w:lvl w:ilvl="4" w:tentative="0">
+    <w:lvl w:ilvl="4">
       <w:start w:val="1"/>
       <w:numFmt w:val="bullet"/>
       <w:lvlText w:val="o"/>
@@ -7901,10 +8623,10 @@
         <w:ind w:left="3600" w:hanging="360"/>
       </w:pPr>
       <w:rPr>
-        <w:rFonts w:hint="default" w:ascii="Courier New" w:hAnsi="Courier New" w:cs="Courier New"/>
+        <w:rFonts w:ascii="Courier New" w:hAnsi="Courier New" w:cs="Courier New" w:hint="default"/>
       </w:rPr>
     </w:lvl>
-    <w:lvl w:ilvl="5" w:tentative="0">
+    <w:lvl w:ilvl="5">
       <w:start w:val="1"/>
       <w:numFmt w:val="bullet"/>
       <w:lvlText w:val=""/>
@@ -7913,10 +8635,10 @@
         <w:ind w:left="4320" w:hanging="360"/>
       </w:pPr>
       <w:rPr>
-        <w:rFonts w:hint="default" w:ascii="Wingdings" w:hAnsi="Wingdings"/>
+        <w:rFonts w:ascii="Wingdings" w:hAnsi="Wingdings" w:hint="default"/>
       </w:rPr>
     </w:lvl>
-    <w:lvl w:ilvl="6" w:tentative="0">
+    <w:lvl w:ilvl="6">
       <w:start w:val="1"/>
       <w:numFmt w:val="bullet"/>
       <w:lvlText w:val=""/>
@@ -7925,10 +8647,10 @@
         <w:ind w:left="5040" w:hanging="360"/>
       </w:pPr>
       <w:rPr>
-        <w:rFonts w:hint="default" w:ascii="Symbol" w:hAnsi="Symbol"/>
+        <w:rFonts w:ascii="Symbol" w:hAnsi="Symbol" w:hint="default"/>
       </w:rPr>
     </w:lvl>
-    <w:lvl w:ilvl="7" w:tentative="0">
+    <w:lvl w:ilvl="7">
       <w:start w:val="1"/>
       <w:numFmt w:val="bullet"/>
       <w:lvlText w:val="o"/>
@@ -7937,10 +8659,10 @@
         <w:ind w:left="5760" w:hanging="360"/>
       </w:pPr>
       <w:rPr>
-        <w:rFonts w:hint="default" w:ascii="Courier New" w:hAnsi="Courier New" w:cs="Courier New"/>
+        <w:rFonts w:ascii="Courier New" w:hAnsi="Courier New" w:cs="Courier New" w:hint="default"/>
       </w:rPr>
     </w:lvl>
-    <w:lvl w:ilvl="8" w:tentative="0">
+    <w:lvl w:ilvl="8">
       <w:start w:val="1"/>
       <w:numFmt w:val="bullet"/>
       <w:lvlText w:val=""/>
@@ -7949,15 +8671,15 @@
         <w:ind w:left="6480" w:hanging="360"/>
       </w:pPr>
       <w:rPr>
-        <w:rFonts w:hint="default" w:ascii="Wingdings" w:hAnsi="Wingdings"/>
+        <w:rFonts w:ascii="Wingdings" w:hAnsi="Wingdings" w:hint="default"/>
       </w:rPr>
     </w:lvl>
   </w:abstractNum>
-  <w:abstractNum w:abstractNumId="7">
+  <w:abstractNum w:abstractNumId="7" w15:restartNumberingAfterBreak="0">
     <w:nsid w:val="7AFB3884"/>
     <w:multiLevelType w:val="multilevel"/>
     <w:tmpl w:val="7AFB3884"/>
-    <w:lvl w:ilvl="0" w:tentative="0">
+    <w:lvl w:ilvl="0">
       <w:start w:val="1"/>
       <w:numFmt w:val="bullet"/>
       <w:lvlText w:val=""/>
@@ -7966,10 +8688,10 @@
         <w:ind w:left="720" w:hanging="360"/>
       </w:pPr>
       <w:rPr>
-        <w:rFonts w:hint="default" w:ascii="Symbol" w:hAnsi="Symbol"/>
+        <w:rFonts w:ascii="Symbol" w:hAnsi="Symbol" w:hint="default"/>
       </w:rPr>
     </w:lvl>
-    <w:lvl w:ilvl="1" w:tentative="0">
+    <w:lvl w:ilvl="1">
       <w:start w:val="1"/>
       <w:numFmt w:val="bullet"/>
       <w:lvlText w:val="o"/>
@@ -7978,10 +8700,10 @@
         <w:ind w:left="1440" w:hanging="360"/>
       </w:pPr>
       <w:rPr>
-        <w:rFonts w:hint="default" w:ascii="Courier New" w:hAnsi="Courier New" w:cs="Courier New"/>
+        <w:rFonts w:ascii="Courier New" w:hAnsi="Courier New" w:cs="Courier New" w:hint="default"/>
       </w:rPr>
     </w:lvl>
-    <w:lvl w:ilvl="2" w:tentative="0">
+    <w:lvl w:ilvl="2">
       <w:start w:val="1"/>
       <w:numFmt w:val="bullet"/>
       <w:lvlText w:val=""/>
@@ -7990,10 +8712,10 @@
         <w:ind w:left="2160" w:hanging="360"/>
       </w:pPr>
       <w:rPr>
-        <w:rFonts w:hint="default" w:ascii="Wingdings" w:hAnsi="Wingdings"/>
+        <w:rFonts w:ascii="Wingdings" w:hAnsi="Wingdings" w:hint="default"/>
       </w:rPr>
     </w:lvl>
-    <w:lvl w:ilvl="3" w:tentative="0">
+    <w:lvl w:ilvl="3">
       <w:start w:val="1"/>
       <w:numFmt w:val="bullet"/>
       <w:lvlText w:val=""/>
@@ -8002,10 +8724,10 @@
         <w:ind w:left="2880" w:hanging="360"/>
       </w:pPr>
       <w:rPr>
-        <w:rFonts w:hint="default" w:ascii="Symbol" w:hAnsi="Symbol"/>
+        <w:rFonts w:ascii="Symbol" w:hAnsi="Symbol" w:hint="default"/>
       </w:rPr>
     </w:lvl>
-    <w:lvl w:ilvl="4" w:tentative="0">
+    <w:lvl w:ilvl="4">
       <w:start w:val="1"/>
       <w:numFmt w:val="bullet"/>
       <w:lvlText w:val="o"/>
@@ -8014,10 +8736,10 @@
         <w:ind w:left="3600" w:hanging="360"/>
       </w:pPr>
       <w:rPr>
-        <w:rFonts w:hint="default" w:ascii="Courier New" w:hAnsi="Courier New" w:cs="Courier New"/>
+        <w:rFonts w:ascii="Courier New" w:hAnsi="Courier New" w:cs="Courier New" w:hint="default"/>
       </w:rPr>
     </w:lvl>
-    <w:lvl w:ilvl="5" w:tentative="0">
+    <w:lvl w:ilvl="5">
       <w:start w:val="1"/>
       <w:numFmt w:val="bullet"/>
       <w:lvlText w:val=""/>
@@ -8026,10 +8748,10 @@
         <w:ind w:left="4320" w:hanging="360"/>
       </w:pPr>
       <w:rPr>
-        <w:rFonts w:hint="default" w:ascii="Wingdings" w:hAnsi="Wingdings"/>
+        <w:rFonts w:ascii="Wingdings" w:hAnsi="Wingdings" w:hint="default"/>
       </w:rPr>
     </w:lvl>
-    <w:lvl w:ilvl="6" w:tentative="0">
+    <w:lvl w:ilvl="6">
       <w:start w:val="1"/>
       <w:numFmt w:val="bullet"/>
       <w:lvlText w:val=""/>
@@ -8038,10 +8760,10 @@
         <w:ind w:left="5040" w:hanging="360"/>
       </w:pPr>
       <w:rPr>
-        <w:rFonts w:hint="default" w:ascii="Symbol" w:hAnsi="Symbol"/>
+        <w:rFonts w:ascii="Symbol" w:hAnsi="Symbol" w:hint="default"/>
       </w:rPr>
     </w:lvl>
-    <w:lvl w:ilvl="7" w:tentative="0">
+    <w:lvl w:ilvl="7">
       <w:start w:val="1"/>
       <w:numFmt w:val="bullet"/>
       <w:lvlText w:val="o"/>
@@ -8050,10 +8772,10 @@
         <w:ind w:left="5760" w:hanging="360"/>
       </w:pPr>
       <w:rPr>
-        <w:rFonts w:hint="default" w:ascii="Courier New" w:hAnsi="Courier New" w:cs="Courier New"/>
+        <w:rFonts w:ascii="Courier New" w:hAnsi="Courier New" w:cs="Courier New" w:hint="default"/>
       </w:rPr>
     </w:lvl>
-    <w:lvl w:ilvl="8" w:tentative="0">
+    <w:lvl w:ilvl="8">
       <w:start w:val="1"/>
       <w:numFmt w:val="bullet"/>
       <w:lvlText w:val=""/>
@@ -8062,15 +8784,15 @@
         <w:ind w:left="6480" w:hanging="360"/>
       </w:pPr>
       <w:rPr>
-        <w:rFonts w:hint="default" w:ascii="Wingdings" w:hAnsi="Wingdings"/>
+        <w:rFonts w:ascii="Wingdings" w:hAnsi="Wingdings" w:hint="default"/>
       </w:rPr>
     </w:lvl>
   </w:abstractNum>
-  <w:abstractNum w:abstractNumId="8">
+  <w:abstractNum w:abstractNumId="8" w15:restartNumberingAfterBreak="0">
     <w:nsid w:val="7B4738C0"/>
     <w:multiLevelType w:val="multilevel"/>
     <w:tmpl w:val="7B4738C0"/>
-    <w:lvl w:ilvl="0" w:tentative="0">
+    <w:lvl w:ilvl="0">
       <w:start w:val="1"/>
       <w:numFmt w:val="bullet"/>
       <w:lvlText w:val=""/>
@@ -8079,10 +8801,10 @@
         <w:ind w:left="720" w:hanging="360"/>
       </w:pPr>
       <w:rPr>
-        <w:rFonts w:hint="default" w:ascii="Symbol" w:hAnsi="Symbol"/>
+        <w:rFonts w:ascii="Symbol" w:hAnsi="Symbol" w:hint="default"/>
       </w:rPr>
     </w:lvl>
-    <w:lvl w:ilvl="1" w:tentative="0">
+    <w:lvl w:ilvl="1">
       <w:start w:val="1"/>
       <w:numFmt w:val="bullet"/>
       <w:lvlText w:val="o"/>
@@ -8091,10 +8813,10 @@
         <w:ind w:left="1440" w:hanging="360"/>
       </w:pPr>
       <w:rPr>
-        <w:rFonts w:hint="default" w:ascii="Courier New" w:hAnsi="Courier New" w:cs="Courier New"/>
+        <w:rFonts w:ascii="Courier New" w:hAnsi="Courier New" w:cs="Courier New" w:hint="default"/>
       </w:rPr>
     </w:lvl>
-    <w:lvl w:ilvl="2" w:tentative="0">
+    <w:lvl w:ilvl="2">
       <w:start w:val="1"/>
       <w:numFmt w:val="bullet"/>
       <w:lvlText w:val=""/>
@@ -8103,10 +8825,10 @@
         <w:ind w:left="2160" w:hanging="360"/>
       </w:pPr>
       <w:rPr>
-        <w:rFonts w:hint="default" w:ascii="Wingdings" w:hAnsi="Wingdings"/>
+        <w:rFonts w:ascii="Wingdings" w:hAnsi="Wingdings" w:hint="default"/>
       </w:rPr>
     </w:lvl>
-    <w:lvl w:ilvl="3" w:tentative="0">
+    <w:lvl w:ilvl="3">
       <w:start w:val="1"/>
       <w:numFmt w:val="bullet"/>
       <w:lvlText w:val=""/>
@@ -8115,10 +8837,10 @@
         <w:ind w:left="2880" w:hanging="360"/>
       </w:pPr>
       <w:rPr>
-        <w:rFonts w:hint="default" w:ascii="Symbol" w:hAnsi="Symbol"/>
+        <w:rFonts w:ascii="Symbol" w:hAnsi="Symbol" w:hint="default"/>
       </w:rPr>
     </w:lvl>
-    <w:lvl w:ilvl="4" w:tentative="0">
+    <w:lvl w:ilvl="4">
       <w:start w:val="1"/>
       <w:numFmt w:val="bullet"/>
       <w:lvlText w:val="o"/>
@@ -8127,10 +8849,10 @@
         <w:ind w:left="3600" w:hanging="360"/>
       </w:pPr>
       <w:rPr>
-        <w:rFonts w:hint="default" w:ascii="Courier New" w:hAnsi="Courier New" w:cs="Courier New"/>
+        <w:rFonts w:ascii="Courier New" w:hAnsi="Courier New" w:cs="Courier New" w:hint="default"/>
       </w:rPr>
     </w:lvl>
-    <w:lvl w:ilvl="5" w:tentative="0">
+    <w:lvl w:ilvl="5">
       <w:start w:val="1"/>
       <w:numFmt w:val="bullet"/>
       <w:lvlText w:val=""/>
@@ -8139,10 +8861,10 @@
         <w:ind w:left="4320" w:hanging="360"/>
       </w:pPr>
       <w:rPr>
-        <w:rFonts w:hint="default" w:ascii="Wingdings" w:hAnsi="Wingdings"/>
+        <w:rFonts w:ascii="Wingdings" w:hAnsi="Wingdings" w:hint="default"/>
       </w:rPr>
     </w:lvl>
-    <w:lvl w:ilvl="6" w:tentative="0">
+    <w:lvl w:ilvl="6">
       <w:start w:val="1"/>
       <w:numFmt w:val="bullet"/>
       <w:lvlText w:val=""/>
@@ -8151,10 +8873,10 @@
         <w:ind w:left="5040" w:hanging="360"/>
       </w:pPr>
       <w:rPr>
-        <w:rFonts w:hint="default" w:ascii="Symbol" w:hAnsi="Symbol"/>
+        <w:rFonts w:ascii="Symbol" w:hAnsi="Symbol" w:hint="default"/>
       </w:rPr>
     </w:lvl>
-    <w:lvl w:ilvl="7" w:tentative="0">
+    <w:lvl w:ilvl="7">
       <w:start w:val="1"/>
       <w:numFmt w:val="bullet"/>
       <w:lvlText w:val="o"/>
@@ -8163,10 +8885,10 @@
         <w:ind w:left="5760" w:hanging="360"/>
       </w:pPr>
       <w:rPr>
-        <w:rFonts w:hint="default" w:ascii="Courier New" w:hAnsi="Courier New" w:cs="Courier New"/>
+        <w:rFonts w:ascii="Courier New" w:hAnsi="Courier New" w:cs="Courier New" w:hint="default"/>
       </w:rPr>
     </w:lvl>
-    <w:lvl w:ilvl="8" w:tentative="0">
+    <w:lvl w:ilvl="8">
       <w:start w:val="1"/>
       <w:numFmt w:val="bullet"/>
       <w:lvlText w:val=""/>
@@ -8175,7 +8897,7 @@
         <w:ind w:left="6480" w:hanging="360"/>
       </w:pPr>
       <w:rPr>
-        <w:rFonts w:hint="default" w:ascii="Wingdings" w:hAnsi="Wingdings"/>
+        <w:rFonts w:ascii="Wingdings" w:hAnsi="Wingdings" w:hint="default"/>
       </w:rPr>
     </w:lvl>
   </w:abstractNum>
@@ -8210,287 +8932,324 @@
 </file>
 
 <file path=word/styles.xml><?xml version="1.0" encoding="utf-8"?>
-<w:styles xmlns:mc="http://schemas.openxmlformats.org/markup-compatibility/2006" xmlns:o="urn:schemas-microsoft-com:office:office" xmlns:r="http://schemas.openxmlformats.org/officeDocument/2006/relationships" xmlns:m="http://schemas.openxmlformats.org/officeDocument/2006/math" xmlns:v="urn:schemas-microsoft-com:vml" xmlns:w="http://schemas.openxmlformats.org/wordprocessingml/2006/main" xmlns:w14="http://schemas.microsoft.com/office/word/2010/wordml" xmlns:w10="urn:schemas-microsoft-com:office:word" xmlns:sl="http://schemas.openxmlformats.org/schemaLibrary/2006/main" xmlns:wpsCustomData="http://www.wps.cn/officeDocument/2013/wpsCustomData" mc:Ignorable="w14">
+<w:styles xmlns:mc="http://schemas.openxmlformats.org/markup-compatibility/2006" xmlns:r="http://schemas.openxmlformats.org/officeDocument/2006/relationships" xmlns:w="http://schemas.openxmlformats.org/wordprocessingml/2006/main" xmlns:w14="http://schemas.microsoft.com/office/word/2010/wordml" xmlns:w15="http://schemas.microsoft.com/office/word/2012/wordml" xmlns:w16cex="http://schemas.microsoft.com/office/word/2018/wordml/cex" xmlns:w16cid="http://schemas.microsoft.com/office/word/2016/wordml/cid" xmlns:w16="http://schemas.microsoft.com/office/word/2018/wordml" xmlns:w16sdtdh="http://schemas.microsoft.com/office/word/2020/wordml/sdtdatahash" xmlns:w16se="http://schemas.microsoft.com/office/word/2015/wordml/symex" mc:Ignorable="w14 w15 w16se w16cid w16 w16cex w16sdtdh">
   <w:docDefaults>
     <w:rPrDefault>
       <w:rPr>
-        <w:rFonts w:asciiTheme="minorHAnsi" w:hAnsiTheme="minorHAnsi" w:eastAsiaTheme="minorEastAsia" w:cstheme="minorBidi"/>
+        <w:rFonts w:asciiTheme="minorHAnsi" w:eastAsiaTheme="minorEastAsia" w:hAnsiTheme="minorHAnsi" w:cstheme="minorBidi"/>
+        <w:lang w:val="en-IN" w:eastAsia="en-IN" w:bidi="ar-SA"/>
       </w:rPr>
     </w:rPrDefault>
     <w:pPrDefault/>
   </w:docDefaults>
-  <w:latentStyles w:count="260" w:defQFormat="0" w:defUnhideWhenUsed="1" w:defSemiHidden="1" w:defUIPriority="99" w:defLockedState="0">
-    <w:lsdException w:qFormat="1" w:unhideWhenUsed="0" w:uiPriority="0" w:semiHidden="0" w:name="Normal"/>
-    <w:lsdException w:qFormat="1" w:unhideWhenUsed="0" w:uiPriority="0" w:semiHidden="0" w:name="heading 1"/>
-    <w:lsdException w:qFormat="1" w:uiPriority="0" w:name="heading 2"/>
-    <w:lsdException w:qFormat="1" w:uiPriority="0" w:name="heading 3"/>
-    <w:lsdException w:qFormat="1" w:uiPriority="0" w:name="heading 4"/>
-    <w:lsdException w:qFormat="1" w:uiPriority="0" w:name="heading 5"/>
-    <w:lsdException w:qFormat="1" w:uiPriority="0" w:name="heading 6"/>
-    <w:lsdException w:qFormat="1" w:uiPriority="0" w:name="heading 7"/>
-    <w:lsdException w:qFormat="1" w:uiPriority="0" w:name="heading 8"/>
-    <w:lsdException w:qFormat="1" w:uiPriority="0" w:name="heading 9"/>
-    <w:lsdException w:unhideWhenUsed="0" w:uiPriority="0" w:semiHidden="0" w:name="index 1"/>
-    <w:lsdException w:unhideWhenUsed="0" w:uiPriority="0" w:semiHidden="0" w:name="index 2"/>
-    <w:lsdException w:unhideWhenUsed="0" w:uiPriority="0" w:semiHidden="0" w:name="index 3"/>
-    <w:lsdException w:unhideWhenUsed="0" w:uiPriority="0" w:semiHidden="0" w:name="index 4"/>
-    <w:lsdException w:unhideWhenUsed="0" w:uiPriority="0" w:semiHidden="0" w:name="index 5"/>
-    <w:lsdException w:unhideWhenUsed="0" w:uiPriority="0" w:semiHidden="0" w:name="index 6"/>
-    <w:lsdException w:unhideWhenUsed="0" w:uiPriority="0" w:semiHidden="0" w:name="index 7"/>
-    <w:lsdException w:unhideWhenUsed="0" w:uiPriority="0" w:semiHidden="0" w:name="index 8"/>
-    <w:lsdException w:unhideWhenUsed="0" w:uiPriority="0" w:semiHidden="0" w:name="index 9"/>
-    <w:lsdException w:unhideWhenUsed="0" w:uiPriority="0" w:semiHidden="0" w:name="toc 1"/>
-    <w:lsdException w:unhideWhenUsed="0" w:uiPriority="0" w:semiHidden="0" w:name="toc 2"/>
-    <w:lsdException w:unhideWhenUsed="0" w:uiPriority="0" w:semiHidden="0" w:name="toc 3"/>
-    <w:lsdException w:unhideWhenUsed="0" w:uiPriority="0" w:semiHidden="0" w:name="toc 4"/>
-    <w:lsdException w:unhideWhenUsed="0" w:uiPriority="0" w:semiHidden="0" w:name="toc 5"/>
-    <w:lsdException w:unhideWhenUsed="0" w:uiPriority="0" w:semiHidden="0" w:name="toc 6"/>
-    <w:lsdException w:unhideWhenUsed="0" w:uiPriority="0" w:semiHidden="0" w:name="toc 7"/>
-    <w:lsdException w:unhideWhenUsed="0" w:uiPriority="0" w:semiHidden="0" w:name="toc 8"/>
-    <w:lsdException w:unhideWhenUsed="0" w:uiPriority="0" w:semiHidden="0" w:name="toc 9"/>
-    <w:lsdException w:unhideWhenUsed="0" w:uiPriority="0" w:semiHidden="0" w:name="Normal Indent"/>
-    <w:lsdException w:unhideWhenUsed="0" w:uiPriority="0" w:semiHidden="0" w:name="footnote text"/>
-    <w:lsdException w:unhideWhenUsed="0" w:uiPriority="0" w:semiHidden="0" w:name="annotation text"/>
-    <w:lsdException w:unhideWhenUsed="0" w:uiPriority="0" w:semiHidden="0" w:name="header"/>
-    <w:lsdException w:unhideWhenUsed="0" w:uiPriority="0" w:semiHidden="0" w:name="footer"/>
-    <w:lsdException w:unhideWhenUsed="0" w:uiPriority="0" w:semiHidden="0" w:name="index heading"/>
-    <w:lsdException w:qFormat="1" w:uiPriority="0" w:name="caption"/>
-    <w:lsdException w:unhideWhenUsed="0" w:uiPriority="0" w:semiHidden="0" w:name="table of figures"/>
-    <w:lsdException w:unhideWhenUsed="0" w:uiPriority="0" w:semiHidden="0" w:name="envelope address"/>
-    <w:lsdException w:unhideWhenUsed="0" w:uiPriority="0" w:semiHidden="0" w:name="envelope return"/>
-    <w:lsdException w:unhideWhenUsed="0" w:uiPriority="0" w:semiHidden="0" w:name="footnote reference"/>
-    <w:lsdException w:unhideWhenUsed="0" w:uiPriority="0" w:semiHidden="0" w:name="annotation reference"/>
-    <w:lsdException w:unhideWhenUsed="0" w:uiPriority="0" w:semiHidden="0" w:name="line number"/>
-    <w:lsdException w:unhideWhenUsed="0" w:uiPriority="0" w:semiHidden="0" w:name="page number"/>
-    <w:lsdException w:unhideWhenUsed="0" w:uiPriority="0" w:semiHidden="0" w:name="endnote reference"/>
-    <w:lsdException w:unhideWhenUsed="0" w:uiPriority="0" w:semiHidden="0" w:name="endnote text"/>
-    <w:lsdException w:unhideWhenUsed="0" w:uiPriority="0" w:semiHidden="0" w:name="table of authorities"/>
-    <w:lsdException w:unhideWhenUsed="0" w:uiPriority="0" w:semiHidden="0" w:name="macro"/>
-    <w:lsdException w:unhideWhenUsed="0" w:uiPriority="0" w:semiHidden="0" w:name="toa heading"/>
-    <w:lsdException w:unhideWhenUsed="0" w:uiPriority="0" w:semiHidden="0" w:name="List"/>
-    <w:lsdException w:unhideWhenUsed="0" w:uiPriority="0" w:semiHidden="0" w:name="List Bullet"/>
-    <w:lsdException w:unhideWhenUsed="0" w:uiPriority="0" w:semiHidden="0" w:name="List Number"/>
-    <w:lsdException w:unhideWhenUsed="0" w:uiPriority="0" w:semiHidden="0" w:name="List 2"/>
-    <w:lsdException w:unhideWhenUsed="0" w:uiPriority="0" w:semiHidden="0" w:name="List 3"/>
-    <w:lsdException w:unhideWhenUsed="0" w:uiPriority="0" w:semiHidden="0" w:name="List 4"/>
-    <w:lsdException w:unhideWhenUsed="0" w:uiPriority="0" w:semiHidden="0" w:name="List 5"/>
-    <w:lsdException w:unhideWhenUsed="0" w:uiPriority="0" w:semiHidden="0" w:name="List Bullet 2"/>
-    <w:lsdException w:unhideWhenUsed="0" w:uiPriority="0" w:semiHidden="0" w:name="List Bullet 3"/>
-    <w:lsdException w:unhideWhenUsed="0" w:uiPriority="0" w:semiHidden="0" w:name="List Bullet 4"/>
-    <w:lsdException w:unhideWhenUsed="0" w:uiPriority="0" w:semiHidden="0" w:name="List Bullet 5"/>
-    <w:lsdException w:unhideWhenUsed="0" w:uiPriority="0" w:semiHidden="0" w:name="List Number 2"/>
-    <w:lsdException w:unhideWhenUsed="0" w:uiPriority="0" w:semiHidden="0" w:name="List Number 3"/>
-    <w:lsdException w:unhideWhenUsed="0" w:uiPriority="0" w:semiHidden="0" w:name="List Number 4"/>
-    <w:lsdException w:unhideWhenUsed="0" w:uiPriority="0" w:semiHidden="0" w:name="List Number 5"/>
-    <w:lsdException w:qFormat="1" w:unhideWhenUsed="0" w:uiPriority="0" w:semiHidden="0" w:name="Title"/>
-    <w:lsdException w:unhideWhenUsed="0" w:uiPriority="0" w:semiHidden="0" w:name="Closing"/>
-    <w:lsdException w:unhideWhenUsed="0" w:uiPriority="0" w:semiHidden="0" w:name="Signature"/>
-    <w:lsdException w:uiPriority="1" w:name="Default Paragraph Font"/>
-    <w:lsdException w:unhideWhenUsed="0" w:uiPriority="0" w:semiHidden="0" w:name="Body Text"/>
-    <w:lsdException w:unhideWhenUsed="0" w:uiPriority="0" w:semiHidden="0" w:name="Body Text Indent"/>
-    <w:lsdException w:unhideWhenUsed="0" w:uiPriority="0" w:semiHidden="0" w:name="List Continue"/>
-    <w:lsdException w:unhideWhenUsed="0" w:uiPriority="0" w:semiHidden="0" w:name="List Continue 2"/>
-    <w:lsdException w:unhideWhenUsed="0" w:uiPriority="0" w:semiHidden="0" w:name="List Continue 3"/>
-    <w:lsdException w:unhideWhenUsed="0" w:uiPriority="0" w:semiHidden="0" w:name="List Continue 4"/>
-    <w:lsdException w:unhideWhenUsed="0" w:uiPriority="0" w:semiHidden="0" w:name="List Continue 5"/>
-    <w:lsdException w:unhideWhenUsed="0" w:uiPriority="0" w:semiHidden="0" w:name="Message Header"/>
-    <w:lsdException w:qFormat="1" w:unhideWhenUsed="0" w:uiPriority="0" w:semiHidden="0" w:name="Subtitle"/>
-    <w:lsdException w:unhideWhenUsed="0" w:uiPriority="0" w:semiHidden="0" w:name="Salutation"/>
-    <w:lsdException w:unhideWhenUsed="0" w:uiPriority="0" w:semiHidden="0" w:name="Date"/>
-    <w:lsdException w:unhideWhenUsed="0" w:uiPriority="0" w:semiHidden="0" w:name="Body Text First Indent"/>
-    <w:lsdException w:unhideWhenUsed="0" w:uiPriority="0" w:semiHidden="0" w:name="Body Text First Indent 2"/>
-    <w:lsdException w:unhideWhenUsed="0" w:uiPriority="0" w:semiHidden="0" w:name="Note Heading"/>
-    <w:lsdException w:unhideWhenUsed="0" w:uiPriority="0" w:semiHidden="0" w:name="Body Text 2"/>
-    <w:lsdException w:unhideWhenUsed="0" w:uiPriority="0" w:semiHidden="0" w:name="Body Text 3"/>
-    <w:lsdException w:unhideWhenUsed="0" w:uiPriority="0" w:semiHidden="0" w:name="Body Text Indent 2"/>
-    <w:lsdException w:unhideWhenUsed="0" w:uiPriority="0" w:semiHidden="0" w:name="Body Text Indent 3"/>
-    <w:lsdException w:unhideWhenUsed="0" w:uiPriority="0" w:semiHidden="0" w:name="Block Text"/>
-    <w:lsdException w:unhideWhenUsed="0" w:uiPriority="0" w:semiHidden="0" w:name="Hyperlink"/>
-    <w:lsdException w:unhideWhenUsed="0" w:uiPriority="0" w:semiHidden="0" w:name="FollowedHyperlink"/>
-    <w:lsdException w:qFormat="1" w:unhideWhenUsed="0" w:uiPriority="0" w:semiHidden="0" w:name="Strong"/>
-    <w:lsdException w:qFormat="1" w:unhideWhenUsed="0" w:uiPriority="0" w:semiHidden="0" w:name="Emphasis"/>
-    <w:lsdException w:unhideWhenUsed="0" w:uiPriority="0" w:semiHidden="0" w:name="Document Map"/>
-    <w:lsdException w:unhideWhenUsed="0" w:uiPriority="0" w:semiHidden="0" w:name="Plain Text"/>
-    <w:lsdException w:unhideWhenUsed="0" w:uiPriority="0" w:semiHidden="0" w:name="E-mail Signature"/>
-    <w:lsdException w:unhideWhenUsed="0" w:uiPriority="0" w:semiHidden="0" w:name="Normal (Web)"/>
-    <w:lsdException w:unhideWhenUsed="0" w:uiPriority="0" w:semiHidden="0" w:name="HTML Acronym"/>
-    <w:lsdException w:unhideWhenUsed="0" w:uiPriority="0" w:semiHidden="0" w:name="HTML Address"/>
-    <w:lsdException w:unhideWhenUsed="0" w:uiPriority="0" w:semiHidden="0" w:name="HTML Cite"/>
-    <w:lsdException w:unhideWhenUsed="0" w:uiPriority="0" w:semiHidden="0" w:name="HTML Code"/>
-    <w:lsdException w:unhideWhenUsed="0" w:uiPriority="0" w:semiHidden="0" w:name="HTML Definition"/>
-    <w:lsdException w:unhideWhenUsed="0" w:uiPriority="0" w:semiHidden="0" w:name="HTML Keyboard"/>
-    <w:lsdException w:unhideWhenUsed="0" w:uiPriority="0" w:semiHidden="0" w:name="HTML Preformatted"/>
-    <w:lsdException w:unhideWhenUsed="0" w:uiPriority="0" w:semiHidden="0" w:name="HTML Sample"/>
-    <w:lsdException w:unhideWhenUsed="0" w:uiPriority="0" w:semiHidden="0" w:name="HTML Typewriter"/>
-    <w:lsdException w:unhideWhenUsed="0" w:uiPriority="0" w:semiHidden="0" w:name="HTML Variable"/>
-    <w:lsdException w:uiPriority="99" w:name="Normal Table"/>
-    <w:lsdException w:unhideWhenUsed="0" w:uiPriority="0" w:semiHidden="0" w:name="annotation subject"/>
-    <w:lsdException w:uiPriority="0" w:name="Table Simple 1"/>
-    <w:lsdException w:uiPriority="0" w:name="Table Simple 2"/>
-    <w:lsdException w:uiPriority="0" w:name="Table Simple 3"/>
-    <w:lsdException w:uiPriority="0" w:name="Table Classic 1"/>
-    <w:lsdException w:uiPriority="0" w:name="Table Classic 2"/>
-    <w:lsdException w:uiPriority="0" w:name="Table Classic 3"/>
-    <w:lsdException w:uiPriority="0" w:name="Table Classic 4"/>
-    <w:lsdException w:uiPriority="0" w:name="Table Colorful 1"/>
-    <w:lsdException w:uiPriority="0" w:name="Table Colorful 2"/>
-    <w:lsdException w:uiPriority="0" w:name="Table Colorful 3"/>
-    <w:lsdException w:uiPriority="0" w:name="Table Columns 1"/>
-    <w:lsdException w:uiPriority="0" w:name="Table Columns 2"/>
-    <w:lsdException w:uiPriority="0" w:name="Table Columns 3"/>
-    <w:lsdException w:uiPriority="0" w:name="Table Columns 4"/>
-    <w:lsdException w:uiPriority="0" w:name="Table Columns 5"/>
-    <w:lsdException w:uiPriority="0" w:name="Table Grid 1"/>
-    <w:lsdException w:uiPriority="0" w:name="Table Grid 2"/>
-    <w:lsdException w:uiPriority="0" w:name="Table Grid 3"/>
-    <w:lsdException w:uiPriority="0" w:name="Table Grid 4"/>
-    <w:lsdException w:uiPriority="0" w:name="Table Grid 5"/>
-    <w:lsdException w:uiPriority="0" w:name="Table Grid 6"/>
-    <w:lsdException w:uiPriority="0" w:name="Table Grid 7"/>
-    <w:lsdException w:uiPriority="0" w:name="Table Grid 8"/>
-    <w:lsdException w:uiPriority="0" w:name="Table List 1"/>
-    <w:lsdException w:uiPriority="0" w:name="Table List 2"/>
-    <w:lsdException w:uiPriority="0" w:name="Table List 3"/>
-    <w:lsdException w:uiPriority="0" w:name="Table List 4"/>
-    <w:lsdException w:uiPriority="0" w:name="Table List 5"/>
-    <w:lsdException w:uiPriority="0" w:name="Table List 6"/>
-    <w:lsdException w:uiPriority="0" w:name="Table List 7"/>
-    <w:lsdException w:uiPriority="0" w:name="Table List 8"/>
-    <w:lsdException w:uiPriority="0" w:name="Table 3D effects 1"/>
-    <w:lsdException w:uiPriority="0" w:name="Table 3D effects 2"/>
-    <w:lsdException w:uiPriority="0" w:name="Table 3D effects 3"/>
-    <w:lsdException w:uiPriority="0" w:name="Table Contemporary"/>
-    <w:lsdException w:uiPriority="0" w:name="Table Elegant"/>
-    <w:lsdException w:uiPriority="0" w:name="Table Professional"/>
-    <w:lsdException w:uiPriority="0" w:name="Table Subtle 1"/>
-    <w:lsdException w:uiPriority="0" w:name="Table Subtle 2"/>
-    <w:lsdException w:uiPriority="0" w:name="Table Web 1"/>
-    <w:lsdException w:uiPriority="0" w:name="Table Web 2"/>
-    <w:lsdException w:uiPriority="0" w:name="Table Web 3"/>
-    <w:lsdException w:unhideWhenUsed="0" w:uiPriority="0" w:semiHidden="0" w:name="Balloon Text"/>
-    <w:lsdException w:unhideWhenUsed="0" w:uiPriority="0" w:semiHidden="0" w:name="Table Grid"/>
-    <w:lsdException w:uiPriority="0" w:name="Table Theme"/>
-    <w:lsdException w:unhideWhenUsed="0" w:uiPriority="60" w:semiHidden="0" w:name="Light Shading"/>
-    <w:lsdException w:unhideWhenUsed="0" w:uiPriority="61" w:semiHidden="0" w:name="Light List"/>
-    <w:lsdException w:unhideWhenUsed="0" w:uiPriority="62" w:semiHidden="0" w:name="Light Grid"/>
-    <w:lsdException w:unhideWhenUsed="0" w:uiPriority="63" w:semiHidden="0" w:name="Medium Shading 1"/>
-    <w:lsdException w:unhideWhenUsed="0" w:uiPriority="64" w:semiHidden="0" w:name="Medium Shading 2"/>
-    <w:lsdException w:unhideWhenUsed="0" w:uiPriority="65" w:semiHidden="0" w:name="Medium List 1"/>
-    <w:lsdException w:unhideWhenUsed="0" w:uiPriority="66" w:semiHidden="0" w:name="Medium List 2"/>
-    <w:lsdException w:unhideWhenUsed="0" w:uiPriority="67" w:semiHidden="0" w:name="Medium Grid 1"/>
-    <w:lsdException w:unhideWhenUsed="0" w:uiPriority="68" w:semiHidden="0" w:name="Medium Grid 2"/>
-    <w:lsdException w:unhideWhenUsed="0" w:uiPriority="69" w:semiHidden="0" w:name="Medium Grid 3"/>
-    <w:lsdException w:unhideWhenUsed="0" w:uiPriority="70" w:semiHidden="0" w:name="Dark List"/>
-    <w:lsdException w:unhideWhenUsed="0" w:uiPriority="71" w:semiHidden="0" w:name="Colorful Shading"/>
-    <w:lsdException w:unhideWhenUsed="0" w:uiPriority="72" w:semiHidden="0" w:name="Colorful List"/>
-    <w:lsdException w:unhideWhenUsed="0" w:uiPriority="73" w:semiHidden="0" w:name="Colorful Grid"/>
-    <w:lsdException w:unhideWhenUsed="0" w:uiPriority="60" w:semiHidden="0" w:name="Light Shading Accent 1"/>
-    <w:lsdException w:unhideWhenUsed="0" w:uiPriority="61" w:semiHidden="0" w:name="Light List Accent 1"/>
-    <w:lsdException w:unhideWhenUsed="0" w:uiPriority="62" w:semiHidden="0" w:name="Light Grid Accent 1"/>
-    <w:lsdException w:unhideWhenUsed="0" w:uiPriority="63" w:semiHidden="0" w:name="Medium Shading 1 Accent 1"/>
-    <w:lsdException w:unhideWhenUsed="0" w:uiPriority="64" w:semiHidden="0" w:name="Medium Shading 2 Accent 1"/>
-    <w:lsdException w:unhideWhenUsed="0" w:uiPriority="65" w:semiHidden="0" w:name="Medium List 1 Accent 1"/>
-    <w:lsdException w:qFormat="1" w:unhideWhenUsed="0" w:uiPriority="99" w:semiHidden="0" w:name="List Paragraph"/>
-    <w:lsdException w:unhideWhenUsed="0" w:uiPriority="66" w:semiHidden="0" w:name="Medium List 2 Accent 1"/>
-    <w:lsdException w:unhideWhenUsed="0" w:uiPriority="67" w:semiHidden="0" w:name="Medium Grid 1 Accent 1"/>
-    <w:lsdException w:unhideWhenUsed="0" w:uiPriority="68" w:semiHidden="0" w:name="Medium Grid 2 Accent 1"/>
-    <w:lsdException w:unhideWhenUsed="0" w:uiPriority="69" w:semiHidden="0" w:name="Medium Grid 3 Accent 1"/>
-    <w:lsdException w:unhideWhenUsed="0" w:uiPriority="70" w:semiHidden="0" w:name="Dark List Accent 1"/>
-    <w:lsdException w:unhideWhenUsed="0" w:uiPriority="71" w:semiHidden="0" w:name="Colorful Shading Accent 1"/>
-    <w:lsdException w:unhideWhenUsed="0" w:uiPriority="72" w:semiHidden="0" w:name="Colorful List Accent 1"/>
-    <w:lsdException w:unhideWhenUsed="0" w:uiPriority="73" w:semiHidden="0" w:name="Colorful Grid Accent 1"/>
-    <w:lsdException w:unhideWhenUsed="0" w:uiPriority="60" w:semiHidden="0" w:name="Light Shading Accent 2"/>
-    <w:lsdException w:unhideWhenUsed="0" w:uiPriority="61" w:semiHidden="0" w:name="Light List Accent 2"/>
-    <w:lsdException w:unhideWhenUsed="0" w:uiPriority="62" w:semiHidden="0" w:name="Light Grid Accent 2"/>
-    <w:lsdException w:unhideWhenUsed="0" w:uiPriority="63" w:semiHidden="0" w:name="Medium Shading 1 Accent 2"/>
-    <w:lsdException w:unhideWhenUsed="0" w:uiPriority="64" w:semiHidden="0" w:name="Medium Shading 2 Accent 2"/>
-    <w:lsdException w:unhideWhenUsed="0" w:uiPriority="65" w:semiHidden="0" w:name="Medium List 1 Accent 2"/>
-    <w:lsdException w:unhideWhenUsed="0" w:uiPriority="66" w:semiHidden="0" w:name="Medium List 2 Accent 2"/>
-    <w:lsdException w:unhideWhenUsed="0" w:uiPriority="67" w:semiHidden="0" w:name="Medium Grid 1 Accent 2"/>
-    <w:lsdException w:unhideWhenUsed="0" w:uiPriority="68" w:semiHidden="0" w:name="Medium Grid 2 Accent 2"/>
-    <w:lsdException w:unhideWhenUsed="0" w:uiPriority="69" w:semiHidden="0" w:name="Medium Grid 3 Accent 2"/>
-    <w:lsdException w:unhideWhenUsed="0" w:uiPriority="70" w:semiHidden="0" w:name="Dark List Accent 2"/>
-    <w:lsdException w:unhideWhenUsed="0" w:uiPriority="71" w:semiHidden="0" w:name="Colorful Shading Accent 2"/>
-    <w:lsdException w:unhideWhenUsed="0" w:uiPriority="72" w:semiHidden="0" w:name="Colorful List Accent 2"/>
-    <w:lsdException w:unhideWhenUsed="0" w:uiPriority="73" w:semiHidden="0" w:name="Colorful Grid Accent 2"/>
-    <w:lsdException w:unhideWhenUsed="0" w:uiPriority="60" w:semiHidden="0" w:name="Light Shading Accent 3"/>
-    <w:lsdException w:unhideWhenUsed="0" w:uiPriority="61" w:semiHidden="0" w:name="Light List Accent 3"/>
-    <w:lsdException w:unhideWhenUsed="0" w:uiPriority="62" w:semiHidden="0" w:name="Light Grid Accent 3"/>
-    <w:lsdException w:unhideWhenUsed="0" w:uiPriority="63" w:semiHidden="0" w:name="Medium Shading 1 Accent 3"/>
-    <w:lsdException w:unhideWhenUsed="0" w:uiPriority="64" w:semiHidden="0" w:name="Medium Shading 2 Accent 3"/>
-    <w:lsdException w:unhideWhenUsed="0" w:uiPriority="65" w:semiHidden="0" w:name="Medium List 1 Accent 3"/>
-    <w:lsdException w:unhideWhenUsed="0" w:uiPriority="66" w:semiHidden="0" w:name="Medium List 2 Accent 3"/>
-    <w:lsdException w:unhideWhenUsed="0" w:uiPriority="67" w:semiHidden="0" w:name="Medium Grid 1 Accent 3"/>
-    <w:lsdException w:unhideWhenUsed="0" w:uiPriority="68" w:semiHidden="0" w:name="Medium Grid 2 Accent 3"/>
-    <w:lsdException w:unhideWhenUsed="0" w:uiPriority="69" w:semiHidden="0" w:name="Medium Grid 3 Accent 3"/>
-    <w:lsdException w:unhideWhenUsed="0" w:uiPriority="70" w:semiHidden="0" w:name="Dark List Accent 3"/>
-    <w:lsdException w:unhideWhenUsed="0" w:uiPriority="71" w:semiHidden="0" w:name="Colorful Shading Accent 3"/>
-    <w:lsdException w:unhideWhenUsed="0" w:uiPriority="72" w:semiHidden="0" w:name="Colorful List Accent 3"/>
-    <w:lsdException w:unhideWhenUsed="0" w:uiPriority="73" w:semiHidden="0" w:name="Colorful Grid Accent 3"/>
-    <w:lsdException w:unhideWhenUsed="0" w:uiPriority="60" w:semiHidden="0" w:name="Light Shading Accent 4"/>
-    <w:lsdException w:unhideWhenUsed="0" w:uiPriority="61" w:semiHidden="0" w:name="Light List Accent 4"/>
-    <w:lsdException w:unhideWhenUsed="0" w:uiPriority="62" w:semiHidden="0" w:name="Light Grid Accent 4"/>
-    <w:lsdException w:unhideWhenUsed="0" w:uiPriority="63" w:semiHidden="0" w:name="Medium Shading 1 Accent 4"/>
-    <w:lsdException w:unhideWhenUsed="0" w:uiPriority="64" w:semiHidden="0" w:name="Medium Shading 2 Accent 4"/>
-    <w:lsdException w:unhideWhenUsed="0" w:uiPriority="65" w:semiHidden="0" w:name="Medium List 1 Accent 4"/>
-    <w:lsdException w:unhideWhenUsed="0" w:uiPriority="66" w:semiHidden="0" w:name="Medium List 2 Accent 4"/>
-    <w:lsdException w:unhideWhenUsed="0" w:uiPriority="67" w:semiHidden="0" w:name="Medium Grid 1 Accent 4"/>
-    <w:lsdException w:unhideWhenUsed="0" w:uiPriority="68" w:semiHidden="0" w:name="Medium Grid 2 Accent 4"/>
-    <w:lsdException w:unhideWhenUsed="0" w:uiPriority="69" w:semiHidden="0" w:name="Medium Grid 3 Accent 4"/>
-    <w:lsdException w:unhideWhenUsed="0" w:uiPriority="70" w:semiHidden="0" w:name="Dark List Accent 4"/>
-    <w:lsdException w:unhideWhenUsed="0" w:uiPriority="71" w:semiHidden="0" w:name="Colorful Shading Accent 4"/>
-    <w:lsdException w:unhideWhenUsed="0" w:uiPriority="72" w:semiHidden="0" w:name="Colorful List Accent 4"/>
-    <w:lsdException w:unhideWhenUsed="0" w:uiPriority="73" w:semiHidden="0" w:name="Colorful Grid Accent 4"/>
-    <w:lsdException w:unhideWhenUsed="0" w:uiPriority="60" w:semiHidden="0" w:name="Light Shading Accent 5"/>
-    <w:lsdException w:unhideWhenUsed="0" w:uiPriority="61" w:semiHidden="0" w:name="Light List Accent 5"/>
-    <w:lsdException w:unhideWhenUsed="0" w:uiPriority="62" w:semiHidden="0" w:name="Light Grid Accent 5"/>
-    <w:lsdException w:unhideWhenUsed="0" w:uiPriority="63" w:semiHidden="0" w:name="Medium Shading 1 Accent 5"/>
-    <w:lsdException w:unhideWhenUsed="0" w:uiPriority="64" w:semiHidden="0" w:name="Medium Shading 2 Accent 5"/>
-    <w:lsdException w:unhideWhenUsed="0" w:uiPriority="65" w:semiHidden="0" w:name="Medium List 1 Accent 5"/>
-    <w:lsdException w:unhideWhenUsed="0" w:uiPriority="66" w:semiHidden="0" w:name="Medium List 2 Accent 5"/>
-    <w:lsdException w:unhideWhenUsed="0" w:uiPriority="67" w:semiHidden="0" w:name="Medium Grid 1 Accent 5"/>
-    <w:lsdException w:unhideWhenUsed="0" w:uiPriority="68" w:semiHidden="0" w:name="Medium Grid 2 Accent 5"/>
-    <w:lsdException w:unhideWhenUsed="0" w:uiPriority="69" w:semiHidden="0" w:name="Medium Grid 3 Accent 5"/>
-    <w:lsdException w:unhideWhenUsed="0" w:uiPriority="70" w:semiHidden="0" w:name="Dark List Accent 5"/>
-    <w:lsdException w:unhideWhenUsed="0" w:uiPriority="71" w:semiHidden="0" w:name="Colorful Shading Accent 5"/>
-    <w:lsdException w:unhideWhenUsed="0" w:uiPriority="72" w:semiHidden="0" w:name="Colorful List Accent 5"/>
-    <w:lsdException w:unhideWhenUsed="0" w:uiPriority="73" w:semiHidden="0" w:name="Colorful Grid Accent 5"/>
-    <w:lsdException w:unhideWhenUsed="0" w:uiPriority="60" w:semiHidden="0" w:name="Light Shading Accent 6"/>
-    <w:lsdException w:unhideWhenUsed="0" w:uiPriority="61" w:semiHidden="0" w:name="Light List Accent 6"/>
-    <w:lsdException w:unhideWhenUsed="0" w:uiPriority="62" w:semiHidden="0" w:name="Light Grid Accent 6"/>
-    <w:lsdException w:unhideWhenUsed="0" w:uiPriority="63" w:semiHidden="0" w:name="Medium Shading 1 Accent 6"/>
-    <w:lsdException w:unhideWhenUsed="0" w:uiPriority="64" w:semiHidden="0" w:name="Medium Shading 2 Accent 6"/>
-    <w:lsdException w:unhideWhenUsed="0" w:uiPriority="65" w:semiHidden="0" w:name="Medium List 1 Accent 6"/>
-    <w:lsdException w:unhideWhenUsed="0" w:uiPriority="66" w:semiHidden="0" w:name="Medium List 2 Accent 6"/>
-    <w:lsdException w:unhideWhenUsed="0" w:uiPriority="67" w:semiHidden="0" w:name="Medium Grid 1 Accent 6"/>
-    <w:lsdException w:unhideWhenUsed="0" w:uiPriority="68" w:semiHidden="0" w:name="Medium Grid 2 Accent 6"/>
-    <w:lsdException w:unhideWhenUsed="0" w:uiPriority="69" w:semiHidden="0" w:name="Medium Grid 3 Accent 6"/>
-    <w:lsdException w:unhideWhenUsed="0" w:uiPriority="70" w:semiHidden="0" w:name="Dark List Accent 6"/>
-    <w:lsdException w:unhideWhenUsed="0" w:uiPriority="71" w:semiHidden="0" w:name="Colorful Shading Accent 6"/>
-    <w:lsdException w:unhideWhenUsed="0" w:uiPriority="72" w:semiHidden="0" w:name="Colorful List Accent 6"/>
-    <w:lsdException w:unhideWhenUsed="0" w:uiPriority="73" w:semiHidden="0" w:name="Colorful Grid Accent 6"/>
+  <w:latentStyles w:defLockedState="0" w:defUIPriority="0" w:defSemiHidden="0" w:defUnhideWhenUsed="0" w:defQFormat="0" w:count="376">
+    <w:lsdException w:name="Normal" w:qFormat="1"/>
+    <w:lsdException w:name="heading 1" w:qFormat="1"/>
+    <w:lsdException w:name="heading 2" w:semiHidden="1" w:unhideWhenUsed="1" w:qFormat="1"/>
+    <w:lsdException w:name="heading 3" w:semiHidden="1" w:unhideWhenUsed="1" w:qFormat="1"/>
+    <w:lsdException w:name="heading 4" w:semiHidden="1" w:unhideWhenUsed="1" w:qFormat="1"/>
+    <w:lsdException w:name="heading 5" w:semiHidden="1" w:unhideWhenUsed="1" w:qFormat="1"/>
+    <w:lsdException w:name="heading 6" w:semiHidden="1" w:unhideWhenUsed="1" w:qFormat="1"/>
+    <w:lsdException w:name="heading 7" w:semiHidden="1" w:unhideWhenUsed="1" w:qFormat="1"/>
+    <w:lsdException w:name="heading 8" w:semiHidden="1" w:unhideWhenUsed="1" w:qFormat="1"/>
+    <w:lsdException w:name="heading 9" w:semiHidden="1" w:unhideWhenUsed="1" w:qFormat="1"/>
+    <w:lsdException w:name="caption" w:semiHidden="1" w:unhideWhenUsed="1" w:qFormat="1"/>
+    <w:lsdException w:name="Title" w:qFormat="1"/>
+    <w:lsdException w:name="Default Paragraph Font" w:semiHidden="1" w:uiPriority="1" w:unhideWhenUsed="1"/>
+    <w:lsdException w:name="Subtitle" w:qFormat="1"/>
+    <w:lsdException w:name="Strong" w:qFormat="1"/>
+    <w:lsdException w:name="Emphasis" w:qFormat="1"/>
+    <w:lsdException w:name="HTML Top of Form" w:semiHidden="1" w:uiPriority="99" w:unhideWhenUsed="1"/>
+    <w:lsdException w:name="HTML Bottom of Form" w:semiHidden="1" w:uiPriority="99" w:unhideWhenUsed="1"/>
+    <w:lsdException w:name="Normal Table" w:semiHidden="1" w:uiPriority="99" w:unhideWhenUsed="1"/>
+    <w:lsdException w:name="No List" w:semiHidden="1" w:uiPriority="99" w:unhideWhenUsed="1"/>
+    <w:lsdException w:name="Outline List 1" w:semiHidden="1" w:uiPriority="99" w:unhideWhenUsed="1"/>
+    <w:lsdException w:name="Outline List 2" w:semiHidden="1" w:uiPriority="99" w:unhideWhenUsed="1"/>
+    <w:lsdException w:name="Outline List 3" w:semiHidden="1" w:uiPriority="99" w:unhideWhenUsed="1"/>
+    <w:lsdException w:name="Table Simple 1" w:semiHidden="1" w:unhideWhenUsed="1"/>
+    <w:lsdException w:name="Table Simple 2" w:semiHidden="1" w:unhideWhenUsed="1"/>
+    <w:lsdException w:name="Table Simple 3" w:semiHidden="1" w:unhideWhenUsed="1"/>
+    <w:lsdException w:name="Table Classic 1" w:semiHidden="1" w:unhideWhenUsed="1"/>
+    <w:lsdException w:name="Table Classic 2" w:semiHidden="1" w:unhideWhenUsed="1"/>
+    <w:lsdException w:name="Table Classic 3" w:semiHidden="1" w:unhideWhenUsed="1"/>
+    <w:lsdException w:name="Table Classic 4" w:semiHidden="1" w:unhideWhenUsed="1"/>
+    <w:lsdException w:name="Table Colorful 1" w:semiHidden="1" w:unhideWhenUsed="1"/>
+    <w:lsdException w:name="Table Colorful 2" w:semiHidden="1" w:unhideWhenUsed="1"/>
+    <w:lsdException w:name="Table Colorful 3" w:semiHidden="1" w:unhideWhenUsed="1"/>
+    <w:lsdException w:name="Table Columns 1" w:semiHidden="1" w:unhideWhenUsed="1"/>
+    <w:lsdException w:name="Table Columns 2" w:semiHidden="1" w:unhideWhenUsed="1"/>
+    <w:lsdException w:name="Table Columns 3" w:semiHidden="1" w:unhideWhenUsed="1"/>
+    <w:lsdException w:name="Table Columns 4" w:semiHidden="1" w:unhideWhenUsed="1"/>
+    <w:lsdException w:name="Table Columns 5" w:semiHidden="1" w:unhideWhenUsed="1"/>
+    <w:lsdException w:name="Table Grid 1" w:semiHidden="1" w:unhideWhenUsed="1"/>
+    <w:lsdException w:name="Table Grid 2" w:semiHidden="1" w:unhideWhenUsed="1"/>
+    <w:lsdException w:name="Table Grid 3" w:semiHidden="1" w:unhideWhenUsed="1"/>
+    <w:lsdException w:name="Table Grid 4" w:semiHidden="1" w:unhideWhenUsed="1"/>
+    <w:lsdException w:name="Table Grid 5" w:semiHidden="1" w:unhideWhenUsed="1"/>
+    <w:lsdException w:name="Table Grid 6" w:semiHidden="1" w:unhideWhenUsed="1"/>
+    <w:lsdException w:name="Table Grid 7" w:semiHidden="1" w:unhideWhenUsed="1"/>
+    <w:lsdException w:name="Table Grid 8" w:semiHidden="1" w:unhideWhenUsed="1"/>
+    <w:lsdException w:name="Table List 1" w:semiHidden="1" w:unhideWhenUsed="1"/>
+    <w:lsdException w:name="Table List 2" w:semiHidden="1" w:unhideWhenUsed="1"/>
+    <w:lsdException w:name="Table List 3" w:semiHidden="1" w:unhideWhenUsed="1"/>
+    <w:lsdException w:name="Table List 4" w:semiHidden="1" w:unhideWhenUsed="1"/>
+    <w:lsdException w:name="Table List 5" w:semiHidden="1" w:unhideWhenUsed="1"/>
+    <w:lsdException w:name="Table List 6" w:semiHidden="1" w:unhideWhenUsed="1"/>
+    <w:lsdException w:name="Table List 7" w:semiHidden="1" w:unhideWhenUsed="1"/>
+    <w:lsdException w:name="Table List 8" w:semiHidden="1" w:unhideWhenUsed="1"/>
+    <w:lsdException w:name="Table 3D effects 1" w:semiHidden="1" w:unhideWhenUsed="1"/>
+    <w:lsdException w:name="Table 3D effects 2" w:semiHidden="1" w:unhideWhenUsed="1"/>
+    <w:lsdException w:name="Table 3D effects 3" w:semiHidden="1" w:unhideWhenUsed="1"/>
+    <w:lsdException w:name="Table Contemporary" w:semiHidden="1" w:unhideWhenUsed="1"/>
+    <w:lsdException w:name="Table Elegant" w:semiHidden="1" w:unhideWhenUsed="1"/>
+    <w:lsdException w:name="Table Professional" w:semiHidden="1" w:unhideWhenUsed="1"/>
+    <w:lsdException w:name="Table Subtle 1" w:semiHidden="1" w:unhideWhenUsed="1"/>
+    <w:lsdException w:name="Table Subtle 2" w:semiHidden="1" w:unhideWhenUsed="1"/>
+    <w:lsdException w:name="Table Web 1" w:semiHidden="1" w:unhideWhenUsed="1"/>
+    <w:lsdException w:name="Table Web 2" w:semiHidden="1" w:unhideWhenUsed="1"/>
+    <w:lsdException w:name="Table Web 3" w:semiHidden="1" w:unhideWhenUsed="1"/>
+    <w:lsdException w:name="Table Theme" w:semiHidden="1" w:unhideWhenUsed="1"/>
+    <w:lsdException w:name="Placeholder Text" w:semiHidden="1" w:uiPriority="99"/>
+    <w:lsdException w:name="No Spacing" w:uiPriority="99"/>
+    <w:lsdException w:name="Light Shading" w:uiPriority="60"/>
+    <w:lsdException w:name="Light List" w:uiPriority="61"/>
+    <w:lsdException w:name="Light Grid" w:uiPriority="62"/>
+    <w:lsdException w:name="Medium Shading 1" w:uiPriority="63"/>
+    <w:lsdException w:name="Medium Shading 2" w:uiPriority="64"/>
+    <w:lsdException w:name="Medium List 1" w:uiPriority="65"/>
+    <w:lsdException w:name="Medium List 2" w:uiPriority="66"/>
+    <w:lsdException w:name="Medium Grid 1" w:uiPriority="67"/>
+    <w:lsdException w:name="Medium Grid 2" w:uiPriority="68"/>
+    <w:lsdException w:name="Medium Grid 3" w:uiPriority="69"/>
+    <w:lsdException w:name="Dark List" w:uiPriority="70"/>
+    <w:lsdException w:name="Colorful Shading" w:uiPriority="71"/>
+    <w:lsdException w:name="Colorful List" w:uiPriority="72"/>
+    <w:lsdException w:name="Colorful Grid" w:uiPriority="73"/>
+    <w:lsdException w:name="Light Shading Accent 1" w:uiPriority="60"/>
+    <w:lsdException w:name="Light List Accent 1" w:uiPriority="61"/>
+    <w:lsdException w:name="Light Grid Accent 1" w:uiPriority="62"/>
+    <w:lsdException w:name="Medium Shading 1 Accent 1" w:uiPriority="63"/>
+    <w:lsdException w:name="Medium Shading 2 Accent 1" w:uiPriority="64"/>
+    <w:lsdException w:name="Medium List 1 Accent 1" w:uiPriority="65"/>
+    <w:lsdException w:name="Revision" w:semiHidden="1" w:uiPriority="99"/>
+    <w:lsdException w:name="List Paragraph" w:uiPriority="99" w:qFormat="1"/>
+    <w:lsdException w:name="Quote" w:uiPriority="99"/>
+    <w:lsdException w:name="Intense Quote" w:uiPriority="99"/>
+    <w:lsdException w:name="Medium List 2 Accent 1" w:uiPriority="66"/>
+    <w:lsdException w:name="Medium Grid 1 Accent 1" w:uiPriority="67"/>
+    <w:lsdException w:name="Medium Grid 2 Accent 1" w:uiPriority="68"/>
+    <w:lsdException w:name="Medium Grid 3 Accent 1" w:uiPriority="69"/>
+    <w:lsdException w:name="Dark List Accent 1" w:uiPriority="70"/>
+    <w:lsdException w:name="Colorful Shading Accent 1" w:uiPriority="71"/>
+    <w:lsdException w:name="Colorful List Accent 1" w:uiPriority="72"/>
+    <w:lsdException w:name="Colorful Grid Accent 1" w:uiPriority="73"/>
+    <w:lsdException w:name="Light Shading Accent 2" w:uiPriority="60"/>
+    <w:lsdException w:name="Light List Accent 2" w:uiPriority="61"/>
+    <w:lsdException w:name="Light Grid Accent 2" w:uiPriority="62"/>
+    <w:lsdException w:name="Medium Shading 1 Accent 2" w:uiPriority="63"/>
+    <w:lsdException w:name="Medium Shading 2 Accent 2" w:uiPriority="64"/>
+    <w:lsdException w:name="Medium List 1 Accent 2" w:uiPriority="65"/>
+    <w:lsdException w:name="Medium List 2 Accent 2" w:uiPriority="66"/>
+    <w:lsdException w:name="Medium Grid 1 Accent 2" w:uiPriority="67"/>
+    <w:lsdException w:name="Medium Grid 2 Accent 2" w:uiPriority="68"/>
+    <w:lsdException w:name="Medium Grid 3 Accent 2" w:uiPriority="69"/>
+    <w:lsdException w:name="Dark List Accent 2" w:uiPriority="70"/>
+    <w:lsdException w:name="Colorful Shading Accent 2" w:uiPriority="71"/>
+    <w:lsdException w:name="Colorful List Accent 2" w:uiPriority="72"/>
+    <w:lsdException w:name="Colorful Grid Accent 2" w:uiPriority="73"/>
+    <w:lsdException w:name="Light Shading Accent 3" w:uiPriority="60"/>
+    <w:lsdException w:name="Light List Accent 3" w:uiPriority="61"/>
+    <w:lsdException w:name="Light Grid Accent 3" w:uiPriority="62"/>
+    <w:lsdException w:name="Medium Shading 1 Accent 3" w:uiPriority="63"/>
+    <w:lsdException w:name="Medium Shading 2 Accent 3" w:uiPriority="64"/>
+    <w:lsdException w:name="Medium List 1 Accent 3" w:uiPriority="65"/>
+    <w:lsdException w:name="Medium List 2 Accent 3" w:uiPriority="66"/>
+    <w:lsdException w:name="Medium Grid 1 Accent 3" w:uiPriority="67"/>
+    <w:lsdException w:name="Medium Grid 2 Accent 3" w:uiPriority="68"/>
+    <w:lsdException w:name="Medium Grid 3 Accent 3" w:uiPriority="69"/>
+    <w:lsdException w:name="Dark List Accent 3" w:uiPriority="70"/>
+    <w:lsdException w:name="Colorful Shading Accent 3" w:uiPriority="71"/>
+    <w:lsdException w:name="Colorful List Accent 3" w:uiPriority="72"/>
+    <w:lsdException w:name="Colorful Grid Accent 3" w:uiPriority="73"/>
+    <w:lsdException w:name="Light Shading Accent 4" w:uiPriority="60"/>
+    <w:lsdException w:name="Light List Accent 4" w:uiPriority="61"/>
+    <w:lsdException w:name="Light Grid Accent 4" w:uiPriority="62"/>
+    <w:lsdException w:name="Medium Shading 1 Accent 4" w:uiPriority="63"/>
+    <w:lsdException w:name="Medium Shading 2 Accent 4" w:uiPriority="64"/>
+    <w:lsdException w:name="Medium List 1 Accent 4" w:uiPriority="65"/>
+    <w:lsdException w:name="Medium List 2 Accent 4" w:uiPriority="66"/>
+    <w:lsdException w:name="Medium Grid 1 Accent 4" w:uiPriority="67"/>
+    <w:lsdException w:name="Medium Grid 2 Accent 4" w:uiPriority="68"/>
+    <w:lsdException w:name="Medium Grid 3 Accent 4" w:uiPriority="69"/>
+    <w:lsdException w:name="Dark List Accent 4" w:uiPriority="70"/>
+    <w:lsdException w:name="Colorful Shading Accent 4" w:uiPriority="71"/>
+    <w:lsdException w:name="Colorful List Accent 4" w:uiPriority="72"/>
+    <w:lsdException w:name="Colorful Grid Accent 4" w:uiPriority="73"/>
+    <w:lsdException w:name="Light Shading Accent 5" w:uiPriority="60"/>
+    <w:lsdException w:name="Light List Accent 5" w:uiPriority="61"/>
+    <w:lsdException w:name="Light Grid Accent 5" w:uiPriority="62"/>
+    <w:lsdException w:name="Medium Shading 1 Accent 5" w:uiPriority="63"/>
+    <w:lsdException w:name="Medium Shading 2 Accent 5" w:uiPriority="64"/>
+    <w:lsdException w:name="Medium List 1 Accent 5" w:uiPriority="65"/>
+    <w:lsdException w:name="Medium List 2 Accent 5" w:uiPriority="66"/>
+    <w:lsdException w:name="Medium Grid 1 Accent 5" w:uiPriority="67"/>
+    <w:lsdException w:name="Medium Grid 2 Accent 5" w:uiPriority="68"/>
+    <w:lsdException w:name="Medium Grid 3 Accent 5" w:uiPriority="69"/>
+    <w:lsdException w:name="Dark List Accent 5" w:uiPriority="70"/>
+    <w:lsdException w:name="Colorful Shading Accent 5" w:uiPriority="71"/>
+    <w:lsdException w:name="Colorful List Accent 5" w:uiPriority="72"/>
+    <w:lsdException w:name="Colorful Grid Accent 5" w:uiPriority="73"/>
+    <w:lsdException w:name="Light Shading Accent 6" w:uiPriority="60"/>
+    <w:lsdException w:name="Light List Accent 6" w:uiPriority="61"/>
+    <w:lsdException w:name="Light Grid Accent 6" w:uiPriority="62"/>
+    <w:lsdException w:name="Medium Shading 1 Accent 6" w:uiPriority="63"/>
+    <w:lsdException w:name="Medium Shading 2 Accent 6" w:uiPriority="64"/>
+    <w:lsdException w:name="Medium List 1 Accent 6" w:uiPriority="65"/>
+    <w:lsdException w:name="Medium List 2 Accent 6" w:uiPriority="66"/>
+    <w:lsdException w:name="Medium Grid 1 Accent 6" w:uiPriority="67"/>
+    <w:lsdException w:name="Medium Grid 2 Accent 6" w:uiPriority="68"/>
+    <w:lsdException w:name="Medium Grid 3 Accent 6" w:uiPriority="69"/>
+    <w:lsdException w:name="Dark List Accent 6" w:uiPriority="70"/>
+    <w:lsdException w:name="Colorful Shading Accent 6" w:uiPriority="71"/>
+    <w:lsdException w:name="Colorful List Accent 6" w:uiPriority="72"/>
+    <w:lsdException w:name="Colorful Grid Accent 6" w:uiPriority="73"/>
+    <w:lsdException w:name="Subtle Emphasis" w:uiPriority="19" w:qFormat="1"/>
+    <w:lsdException w:name="Intense Emphasis" w:uiPriority="21" w:qFormat="1"/>
+    <w:lsdException w:name="Subtle Reference" w:uiPriority="31" w:qFormat="1"/>
+    <w:lsdException w:name="Intense Reference" w:uiPriority="32" w:qFormat="1"/>
+    <w:lsdException w:name="Book Title" w:uiPriority="33" w:qFormat="1"/>
+    <w:lsdException w:name="Bibliography" w:semiHidden="1" w:uiPriority="37" w:unhideWhenUsed="1"/>
+    <w:lsdException w:name="TOC Heading" w:semiHidden="1" w:uiPriority="39" w:unhideWhenUsed="1" w:qFormat="1"/>
+    <w:lsdException w:name="Plain Table 1" w:uiPriority="41"/>
+    <w:lsdException w:name="Plain Table 2" w:uiPriority="42"/>
+    <w:lsdException w:name="Plain Table 3" w:uiPriority="43"/>
+    <w:lsdException w:name="Plain Table 4" w:uiPriority="44"/>
+    <w:lsdException w:name="Plain Table 5" w:uiPriority="45"/>
+    <w:lsdException w:name="Grid Table Light" w:uiPriority="40"/>
+    <w:lsdException w:name="Grid Table 1 Light" w:uiPriority="46"/>
+    <w:lsdException w:name="Grid Table 2" w:uiPriority="47"/>
+    <w:lsdException w:name="Grid Table 3" w:uiPriority="48"/>
+    <w:lsdException w:name="Grid Table 4" w:uiPriority="49"/>
+    <w:lsdException w:name="Grid Table 5 Dark" w:uiPriority="50"/>
+    <w:lsdException w:name="Grid Table 6 Colorful" w:uiPriority="51"/>
+    <w:lsdException w:name="Grid Table 7 Colorful" w:uiPriority="52"/>
+    <w:lsdException w:name="Grid Table 1 Light Accent 1" w:uiPriority="46"/>
+    <w:lsdException w:name="Grid Table 2 Accent 1" w:uiPriority="47"/>
+    <w:lsdException w:name="Grid Table 3 Accent 1" w:uiPriority="48"/>
+    <w:lsdException w:name="Grid Table 4 Accent 1" w:uiPriority="49"/>
+    <w:lsdException w:name="Grid Table 5 Dark Accent 1" w:uiPriority="50"/>
+    <w:lsdException w:name="Grid Table 6 Colorful Accent 1" w:uiPriority="51"/>
+    <w:lsdException w:name="Grid Table 7 Colorful Accent 1" w:uiPriority="52"/>
+    <w:lsdException w:name="Grid Table 1 Light Accent 2" w:uiPriority="46"/>
+    <w:lsdException w:name="Grid Table 2 Accent 2" w:uiPriority="47"/>
+    <w:lsdException w:name="Grid Table 3 Accent 2" w:uiPriority="48"/>
+    <w:lsdException w:name="Grid Table 4 Accent 2" w:uiPriority="49"/>
+    <w:lsdException w:name="Grid Table 5 Dark Accent 2" w:uiPriority="50"/>
+    <w:lsdException w:name="Grid Table 6 Colorful Accent 2" w:uiPriority="51"/>
+    <w:lsdException w:name="Grid Table 7 Colorful Accent 2" w:uiPriority="52"/>
+    <w:lsdException w:name="Grid Table 1 Light Accent 3" w:uiPriority="46"/>
+    <w:lsdException w:name="Grid Table 2 Accent 3" w:uiPriority="47"/>
+    <w:lsdException w:name="Grid Table 3 Accent 3" w:uiPriority="48"/>
+    <w:lsdException w:name="Grid Table 4 Accent 3" w:uiPriority="49"/>
+    <w:lsdException w:name="Grid Table 5 Dark Accent 3" w:uiPriority="50"/>
+    <w:lsdException w:name="Grid Table 6 Colorful Accent 3" w:uiPriority="51"/>
+    <w:lsdException w:name="Grid Table 7 Colorful Accent 3" w:uiPriority="52"/>
+    <w:lsdException w:name="Grid Table 1 Light Accent 4" w:uiPriority="46"/>
+    <w:lsdException w:name="Grid Table 2 Accent 4" w:uiPriority="47"/>
+    <w:lsdException w:name="Grid Table 3 Accent 4" w:uiPriority="48"/>
+    <w:lsdException w:name="Grid Table 4 Accent 4" w:uiPriority="49"/>
+    <w:lsdException w:name="Grid Table 5 Dark Accent 4" w:uiPriority="50"/>
+    <w:lsdException w:name="Grid Table 6 Colorful Accent 4" w:uiPriority="51"/>
+    <w:lsdException w:name="Grid Table 7 Colorful Accent 4" w:uiPriority="52"/>
+    <w:lsdException w:name="Grid Table 1 Light Accent 5" w:uiPriority="46"/>
+    <w:lsdException w:name="Grid Table 2 Accent 5" w:uiPriority="47"/>
+    <w:lsdException w:name="Grid Table 3 Accent 5" w:uiPriority="48"/>
+    <w:lsdException w:name="Grid Table 4 Accent 5" w:uiPriority="49"/>
+    <w:lsdException w:name="Grid Table 5 Dark Accent 5" w:uiPriority="50"/>
+    <w:lsdException w:name="Grid Table 6 Colorful Accent 5" w:uiPriority="51"/>
+    <w:lsdException w:name="Grid Table 7 Colorful Accent 5" w:uiPriority="52"/>
+    <w:lsdException w:name="Grid Table 1 Light Accent 6" w:uiPriority="46"/>
+    <w:lsdException w:name="Grid Table 2 Accent 6" w:uiPriority="47"/>
+    <w:lsdException w:name="Grid Table 3 Accent 6" w:uiPriority="48"/>
+    <w:lsdException w:name="Grid Table 4 Accent 6" w:uiPriority="49"/>
+    <w:lsdException w:name="Grid Table 5 Dark Accent 6" w:uiPriority="50"/>
+    <w:lsdException w:name="Grid Table 6 Colorful Accent 6" w:uiPriority="51"/>
+    <w:lsdException w:name="Grid Table 7 Colorful Accent 6" w:uiPriority="52"/>
+    <w:lsdException w:name="List Table 1 Light" w:uiPriority="46"/>
+    <w:lsdException w:name="List Table 2" w:uiPriority="47"/>
+    <w:lsdException w:name="List Table 3" w:uiPriority="48"/>
+    <w:lsdException w:name="List Table 4" w:uiPriority="49"/>
+    <w:lsdException w:name="List Table 5 Dark" w:uiPriority="50"/>
+    <w:lsdException w:name="List Table 6 Colorful" w:uiPriority="51"/>
+    <w:lsdException w:name="List Table 7 Colorful" w:uiPriority="52"/>
+    <w:lsdException w:name="List Table 1 Light Accent 1" w:uiPriority="46"/>
+    <w:lsdException w:name="List Table 2 Accent 1" w:uiPriority="47"/>
+    <w:lsdException w:name="List Table 3 Accent 1" w:uiPriority="48"/>
+    <w:lsdException w:name="List Table 4 Accent 1" w:uiPriority="49"/>
+    <w:lsdException w:name="List Table 5 Dark Accent 1" w:uiPriority="50"/>
+    <w:lsdException w:name="List Table 6 Colorful Accent 1" w:uiPriority="51"/>
+    <w:lsdException w:name="List Table 7 Colorful Accent 1" w:uiPriority="52"/>
+    <w:lsdException w:name="List Table 1 Light Accent 2" w:uiPriority="46"/>
+    <w:lsdException w:name="List Table 2 Accent 2" w:uiPriority="47"/>
+    <w:lsdException w:name="List Table 3 Accent 2" w:uiPriority="48"/>
+    <w:lsdException w:name="List Table 4 Accent 2" w:uiPriority="49"/>
+    <w:lsdException w:name="List Table 5 Dark Accent 2" w:uiPriority="50"/>
+    <w:lsdException w:name="List Table 6 Colorful Accent 2" w:uiPriority="51"/>
+    <w:lsdException w:name="List Table 7 Colorful Accent 2" w:uiPriority="52"/>
+    <w:lsdException w:name="List Table 1 Light Accent 3" w:uiPriority="46"/>
+    <w:lsdException w:name="List Table 2 Accent 3" w:uiPriority="47"/>
+    <w:lsdException w:name="List Table 3 Accent 3" w:uiPriority="48"/>
+    <w:lsdException w:name="List Table 4 Accent 3" w:uiPriority="49"/>
+    <w:lsdException w:name="List Table 5 Dark Accent 3" w:uiPriority="50"/>
+    <w:lsdException w:name="List Table 6 Colorful Accent 3" w:uiPriority="51"/>
+    <w:lsdException w:name="List Table 7 Colorful Accent 3" w:uiPriority="52"/>
+    <w:lsdException w:name="List Table 1 Light Accent 4" w:uiPriority="46"/>
+    <w:lsdException w:name="List Table 2 Accent 4" w:uiPriority="47"/>
+    <w:lsdException w:name="List Table 3 Accent 4" w:uiPriority="48"/>
+    <w:lsdException w:name="List Table 4 Accent 4" w:uiPriority="49"/>
+    <w:lsdException w:name="List Table 5 Dark Accent 4" w:uiPriority="50"/>
+    <w:lsdException w:name="List Table 6 Colorful Accent 4" w:uiPriority="51"/>
+    <w:lsdException w:name="List Table 7 Colorful Accent 4" w:uiPriority="52"/>
+    <w:lsdException w:name="List Table 1 Light Accent 5" w:uiPriority="46"/>
+    <w:lsdException w:name="List Table 2 Accent 5" w:uiPriority="47"/>
+    <w:lsdException w:name="List Table 3 Accent 5" w:uiPriority="48"/>
+    <w:lsdException w:name="List Table 4 Accent 5" w:uiPriority="49"/>
+    <w:lsdException w:name="List Table 5 Dark Accent 5" w:uiPriority="50"/>
+    <w:lsdException w:name="List Table 6 Colorful Accent 5" w:uiPriority="51"/>
+    <w:lsdException w:name="List Table 7 Colorful Accent 5" w:uiPriority="52"/>
+    <w:lsdException w:name="List Table 1 Light Accent 6" w:uiPriority="46"/>
+    <w:lsdException w:name="List Table 2 Accent 6" w:uiPriority="47"/>
+    <w:lsdException w:name="List Table 3 Accent 6" w:uiPriority="48"/>
+    <w:lsdException w:name="List Table 4 Accent 6" w:uiPriority="49"/>
+    <w:lsdException w:name="List Table 5 Dark Accent 6" w:uiPriority="50"/>
+    <w:lsdException w:name="List Table 6 Colorful Accent 6" w:uiPriority="51"/>
+    <w:lsdException w:name="List Table 7 Colorful Accent 6" w:uiPriority="52"/>
+    <w:lsdException w:name="Mention" w:semiHidden="1" w:uiPriority="99" w:unhideWhenUsed="1"/>
+    <w:lsdException w:name="Smart Hyperlink" w:semiHidden="1" w:uiPriority="99" w:unhideWhenUsed="1"/>
+    <w:lsdException w:name="Hashtag" w:semiHidden="1" w:uiPriority="99" w:unhideWhenUsed="1"/>
+    <w:lsdException w:name="Unresolved Mention" w:semiHidden="1" w:uiPriority="99" w:unhideWhenUsed="1"/>
+    <w:lsdException w:name="Smart Link" w:semiHidden="1" w:uiPriority="99" w:unhideWhenUsed="1"/>
   </w:latentStyles>
-  <w:style w:type="paragraph" w:default="1" w:styleId="1">
+  <w:style w:type="paragraph" w:default="1" w:styleId="Normal">
     <w:name w:val="Normal"/>
     <w:qFormat/>
-    <w:uiPriority w:val="0"/>
     <w:rPr>
-      <w:rFonts w:asciiTheme="minorHAnsi" w:hAnsiTheme="minorHAnsi" w:eastAsiaTheme="minorEastAsia" w:cstheme="minorBidi"/>
-      <w:lang w:val="en-US" w:eastAsia="zh-CN" w:bidi="ar-SA"/>
+      <w:lang w:val="en-US" w:eastAsia="zh-CN"/>
     </w:rPr>
   </w:style>
-  <w:style w:type="character" w:default="1" w:styleId="2">
+  <w:style w:type="character" w:default="1" w:styleId="DefaultParagraphFont">
     <w:name w:val="Default Paragraph Font"/>
+    <w:uiPriority w:val="1"/>
     <w:semiHidden/>
     <w:unhideWhenUsed/>
-    <w:uiPriority w:val="1"/>
   </w:style>
-  <w:style w:type="table" w:default="1" w:styleId="3">
+  <w:style w:type="table" w:default="1" w:styleId="TableNormal">
     <w:name w:val="Normal Table"/>
+    <w:uiPriority w:val="99"/>
     <w:semiHidden/>
     <w:unhideWhenUsed/>
-    <w:uiPriority w:val="99"/>
     <w:tblPr>
+      <w:tblInd w:w="0" w:type="dxa"/>
       <w:tblCellMar>
         <w:top w:w="0" w:type="dxa"/>
         <w:left w:w="108" w:type="dxa"/>
@@ -8499,41 +9258,56 @@
       </w:tblCellMar>
     </w:tblPr>
   </w:style>
-  <w:style w:type="character" w:styleId="4">
+  <w:style w:type="numbering" w:default="1" w:styleId="NoList">
+    <w:name w:val="No List"/>
+    <w:uiPriority w:val="99"/>
+    <w:semiHidden/>
+    <w:unhideWhenUsed/>
+  </w:style>
+  <w:style w:type="character" w:styleId="Hyperlink">
     <w:name w:val="Hyperlink"/>
-    <w:basedOn w:val="2"/>
-    <w:uiPriority w:val="0"/>
+    <w:basedOn w:val="DefaultParagraphFont"/>
     <w:rPr>
       <w:color w:val="0563C1" w:themeColor="hyperlink"/>
       <w:u w:val="single"/>
-      <w14:textFill>
-        <w14:solidFill>
-          <w14:schemeClr w14:val="hlink"/>
-        </w14:solidFill>
-      </w14:textFill>
     </w:rPr>
   </w:style>
-  <w:style w:type="paragraph" w:styleId="5">
+  <w:style w:type="paragraph" w:styleId="ListParagraph">
     <w:name w:val="List Paragraph"/>
-    <w:basedOn w:val="1"/>
+    <w:basedOn w:val="Normal"/>
+    <w:uiPriority w:val="99"/>
     <w:qFormat/>
-    <w:uiPriority w:val="99"/>
     <w:pPr>
       <w:ind w:left="720"/>
       <w:contextualSpacing/>
     </w:pPr>
   </w:style>
-  <w:style w:type="character" w:customStyle="1" w:styleId="6">
-    <w:name w:val="Unresolved Mention"/>
-    <w:basedOn w:val="2"/>
+  <w:style w:type="character" w:customStyle="1" w:styleId="UnresolvedMention1">
+    <w:name w:val="Unresolved Mention1"/>
+    <w:basedOn w:val="DefaultParagraphFont"/>
+    <w:uiPriority w:val="99"/>
     <w:semiHidden/>
     <w:unhideWhenUsed/>
     <w:qFormat/>
-    <w:uiPriority w:val="99"/>
     <w:rPr>
       <w:color w:val="605E5C"/>
       <w:shd w:val="clear" w:color="auto" w:fill="E1DFDD"/>
     </w:rPr>
+  </w:style>
+  <w:style w:type="table" w:styleId="TableGrid">
+    <w:name w:val="Table Grid"/>
+    <w:basedOn w:val="TableNormal"/>
+    <w:rsid w:val="00964AB2"/>
+    <w:tblPr>
+      <w:tblBorders>
+        <w:top w:val="single" w:sz="4" w:space="0" w:color="auto"/>
+        <w:left w:val="single" w:sz="4" w:space="0" w:color="auto"/>
+        <w:bottom w:val="single" w:sz="4" w:space="0" w:color="auto"/>
+        <w:right w:val="single" w:sz="4" w:space="0" w:color="auto"/>
+        <w:insideH w:val="single" w:sz="4" w:space="0" w:color="auto"/>
+        <w:insideV w:val="single" w:sz="4" w:space="0" w:color="auto"/>
+      </w:tblBorders>
+    </w:tblPr>
   </w:style>
 </w:styles>
 </file>
@@ -8790,6 +9564,7 @@
     </a:fmtScheme>
   </a:themeElements>
   <a:objectDefaults/>
+  <a:extraClrSchemeLst/>
 </a:theme>
 </file>
 

--- a/class_notes/Maven.docx
+++ b/class_notes/Maven.docx
@@ -120,7 +120,43 @@
           <w:sz w:val="24"/>
           <w:szCs w:val="24"/>
         </w:rPr>
-        <w:t>Build is two step process --&gt;  1st compilation, 2nd assembling</w:t>
+        <w:t xml:space="preserve">Build is </w:t>
+      </w:r>
+      <w:proofErr w:type="spellStart"/>
+      <w:r>
+        <w:rPr>
+          <w:rFonts w:ascii="Times New Roman" w:hAnsi="Times New Roman" w:cs="Times New Roman"/>
+          <w:sz w:val="24"/>
+          <w:szCs w:val="24"/>
+        </w:rPr>
+        <w:t>two step</w:t>
+      </w:r>
+      <w:proofErr w:type="spellEnd"/>
+      <w:r>
+        <w:rPr>
+          <w:rFonts w:ascii="Times New Roman" w:hAnsi="Times New Roman" w:cs="Times New Roman"/>
+          <w:sz w:val="24"/>
+          <w:szCs w:val="24"/>
+        </w:rPr>
+        <w:t xml:space="preserve"> process --</w:t>
+      </w:r>
+      <w:proofErr w:type="gramStart"/>
+      <w:r>
+        <w:rPr>
+          <w:rFonts w:ascii="Times New Roman" w:hAnsi="Times New Roman" w:cs="Times New Roman"/>
+          <w:sz w:val="24"/>
+          <w:szCs w:val="24"/>
+        </w:rPr>
+        <w:t>&gt;  1</w:t>
+      </w:r>
+      <w:proofErr w:type="gramEnd"/>
+      <w:r>
+        <w:rPr>
+          <w:rFonts w:ascii="Times New Roman" w:hAnsi="Times New Roman" w:cs="Times New Roman"/>
+          <w:sz w:val="24"/>
+          <w:szCs w:val="24"/>
+        </w:rPr>
+        <w:t>st compilation, 2nd assembling</w:t>
       </w:r>
     </w:p>
     <w:p>
@@ -136,21 +172,41 @@
           <w:szCs w:val="24"/>
         </w:rPr>
       </w:pPr>
-      <w:r>
-        <w:rPr>
-          <w:rFonts w:ascii="Times New Roman" w:hAnsi="Times New Roman" w:cs="Times New Roman"/>
-          <w:sz w:val="24"/>
-          <w:szCs w:val="24"/>
-        </w:rPr>
-        <w:t>compilation : raw source code -&gt; object files i.e class fil</w:t>
-      </w:r>
-      <w:r>
-        <w:rPr>
-          <w:rFonts w:ascii="Times New Roman" w:hAnsi="Times New Roman" w:cs="Times New Roman"/>
-          <w:sz w:val="24"/>
-          <w:szCs w:val="24"/>
-        </w:rPr>
-        <w:t xml:space="preserve">es </w:t>
+      <w:proofErr w:type="gramStart"/>
+      <w:r>
+        <w:rPr>
+          <w:rFonts w:ascii="Times New Roman" w:hAnsi="Times New Roman" w:cs="Times New Roman"/>
+          <w:sz w:val="24"/>
+          <w:szCs w:val="24"/>
+        </w:rPr>
+        <w:t>compilation :</w:t>
+      </w:r>
+      <w:proofErr w:type="gramEnd"/>
+      <w:r>
+        <w:rPr>
+          <w:rFonts w:ascii="Times New Roman" w:hAnsi="Times New Roman" w:cs="Times New Roman"/>
+          <w:sz w:val="24"/>
+          <w:szCs w:val="24"/>
+        </w:rPr>
+        <w:t xml:space="preserve"> raw source code -&gt; object files </w:t>
+      </w:r>
+      <w:proofErr w:type="spellStart"/>
+      <w:r>
+        <w:rPr>
+          <w:rFonts w:ascii="Times New Roman" w:hAnsi="Times New Roman" w:cs="Times New Roman"/>
+          <w:sz w:val="24"/>
+          <w:szCs w:val="24"/>
+        </w:rPr>
+        <w:t>i.e</w:t>
+      </w:r>
+      <w:proofErr w:type="spellEnd"/>
+      <w:r>
+        <w:rPr>
+          <w:rFonts w:ascii="Times New Roman" w:hAnsi="Times New Roman" w:cs="Times New Roman"/>
+          <w:sz w:val="24"/>
+          <w:szCs w:val="24"/>
+        </w:rPr>
+        <w:t xml:space="preserve"> class files </w:t>
       </w:r>
     </w:p>
     <w:p>
@@ -166,13 +222,23 @@
           <w:szCs w:val="24"/>
         </w:rPr>
       </w:pPr>
-      <w:r>
-        <w:rPr>
-          <w:rFonts w:ascii="Times New Roman" w:hAnsi="Times New Roman" w:cs="Times New Roman"/>
-          <w:sz w:val="24"/>
-          <w:szCs w:val="24"/>
-        </w:rPr>
-        <w:t xml:space="preserve">assembly : creating jar/war/ear files from object files </w:t>
+      <w:proofErr w:type="gramStart"/>
+      <w:r>
+        <w:rPr>
+          <w:rFonts w:ascii="Times New Roman" w:hAnsi="Times New Roman" w:cs="Times New Roman"/>
+          <w:sz w:val="24"/>
+          <w:szCs w:val="24"/>
+        </w:rPr>
+        <w:t>assembly :</w:t>
+      </w:r>
+      <w:proofErr w:type="gramEnd"/>
+      <w:r>
+        <w:rPr>
+          <w:rFonts w:ascii="Times New Roman" w:hAnsi="Times New Roman" w:cs="Times New Roman"/>
+          <w:sz w:val="24"/>
+          <w:szCs w:val="24"/>
+        </w:rPr>
+        <w:t xml:space="preserve"> creating jar/war/ear files from object files </w:t>
       </w:r>
     </w:p>
     <w:p>
@@ -194,7 +260,25 @@
           <w:sz w:val="24"/>
           <w:szCs w:val="24"/>
         </w:rPr>
-        <w:t>converting .java files into .class files in java  we call it as compilation</w:t>
+        <w:t xml:space="preserve">converting .java files into .class files in </w:t>
+      </w:r>
+      <w:proofErr w:type="gramStart"/>
+      <w:r>
+        <w:rPr>
+          <w:rFonts w:ascii="Times New Roman" w:hAnsi="Times New Roman" w:cs="Times New Roman"/>
+          <w:sz w:val="24"/>
+          <w:szCs w:val="24"/>
+        </w:rPr>
+        <w:t>java  we</w:t>
+      </w:r>
+      <w:proofErr w:type="gramEnd"/>
+      <w:r>
+        <w:rPr>
+          <w:rFonts w:ascii="Times New Roman" w:hAnsi="Times New Roman" w:cs="Times New Roman"/>
+          <w:sz w:val="24"/>
+          <w:szCs w:val="24"/>
+        </w:rPr>
+        <w:t xml:space="preserve"> call it as compilation</w:t>
       </w:r>
     </w:p>
     <w:p>
@@ -228,15 +312,35 @@
           <w:sz w:val="24"/>
           <w:szCs w:val="24"/>
         </w:rPr>
-        <w:t>for java assembly file’s extension wou</w:t>
-      </w:r>
-      <w:r>
-        <w:rPr>
-          <w:rFonts w:ascii="Times New Roman" w:hAnsi="Times New Roman" w:cs="Times New Roman"/>
-          <w:sz w:val="24"/>
-          <w:szCs w:val="24"/>
-        </w:rPr>
-        <w:t>ld be (jar,war,ear)</w:t>
+        <w:t>for java assembly file’s extension would be (</w:t>
+      </w:r>
+      <w:proofErr w:type="spellStart"/>
+      <w:proofErr w:type="gramStart"/>
+      <w:r>
+        <w:rPr>
+          <w:rFonts w:ascii="Times New Roman" w:hAnsi="Times New Roman" w:cs="Times New Roman"/>
+          <w:sz w:val="24"/>
+          <w:szCs w:val="24"/>
+        </w:rPr>
+        <w:t>jar,war</w:t>
+      </w:r>
+      <w:proofErr w:type="gramEnd"/>
+      <w:r>
+        <w:rPr>
+          <w:rFonts w:ascii="Times New Roman" w:hAnsi="Times New Roman" w:cs="Times New Roman"/>
+          <w:sz w:val="24"/>
+          <w:szCs w:val="24"/>
+        </w:rPr>
+        <w:t>,ear</w:t>
+      </w:r>
+      <w:proofErr w:type="spellEnd"/>
+      <w:r>
+        <w:rPr>
+          <w:rFonts w:ascii="Times New Roman" w:hAnsi="Times New Roman" w:cs="Times New Roman"/>
+          <w:sz w:val="24"/>
+          <w:szCs w:val="24"/>
+        </w:rPr>
+        <w:t>)</w:t>
       </w:r>
     </w:p>
     <w:p>
@@ -252,13 +356,23 @@
           <w:szCs w:val="24"/>
         </w:rPr>
       </w:pPr>
-      <w:r>
-        <w:rPr>
-          <w:rFonts w:ascii="Times New Roman" w:hAnsi="Times New Roman" w:cs="Times New Roman"/>
-          <w:sz w:val="24"/>
-          <w:szCs w:val="24"/>
-        </w:rPr>
-        <w:t xml:space="preserve">jar  --&gt; (java archive) </w:t>
+      <w:proofErr w:type="gramStart"/>
+      <w:r>
+        <w:rPr>
+          <w:rFonts w:ascii="Times New Roman" w:hAnsi="Times New Roman" w:cs="Times New Roman"/>
+          <w:sz w:val="24"/>
+          <w:szCs w:val="24"/>
+        </w:rPr>
+        <w:t>jar  --</w:t>
+      </w:r>
+      <w:proofErr w:type="gramEnd"/>
+      <w:r>
+        <w:rPr>
+          <w:rFonts w:ascii="Times New Roman" w:hAnsi="Times New Roman" w:cs="Times New Roman"/>
+          <w:sz w:val="24"/>
+          <w:szCs w:val="24"/>
+        </w:rPr>
+        <w:t xml:space="preserve">&gt; (java archive) </w:t>
       </w:r>
     </w:p>
     <w:p>
@@ -280,8 +394,18 @@
           <w:sz w:val="24"/>
           <w:szCs w:val="24"/>
         </w:rPr>
-        <w:t>war --&gt; creating for web application (web archive )</w:t>
-      </w:r>
+        <w:t xml:space="preserve">war --&gt; creating for web application (web </w:t>
+      </w:r>
+      <w:proofErr w:type="gramStart"/>
+      <w:r>
+        <w:rPr>
+          <w:rFonts w:ascii="Times New Roman" w:hAnsi="Times New Roman" w:cs="Times New Roman"/>
+          <w:sz w:val="24"/>
+          <w:szCs w:val="24"/>
+        </w:rPr>
+        <w:t>archive )</w:t>
+      </w:r>
+      <w:proofErr w:type="gramEnd"/>
     </w:p>
     <w:p>
       <w:pPr>
@@ -319,8 +443,18 @@
           <w:sz w:val="24"/>
           <w:szCs w:val="24"/>
         </w:rPr>
-        <w:t>build management is a process of compiling and assembling the code</w:t>
-      </w:r>
+        <w:t xml:space="preserve">build management is a process of compiling and assembling the </w:t>
+      </w:r>
+      <w:proofErr w:type="gramStart"/>
+      <w:r>
+        <w:rPr>
+          <w:rFonts w:ascii="Times New Roman" w:hAnsi="Times New Roman" w:cs="Times New Roman"/>
+          <w:sz w:val="24"/>
+          <w:szCs w:val="24"/>
+        </w:rPr>
+        <w:t>code</w:t>
+      </w:r>
+      <w:proofErr w:type="gramEnd"/>
     </w:p>
     <w:p>
       <w:pPr>
@@ -371,15 +505,25 @@
           <w:sz w:val="24"/>
           <w:szCs w:val="24"/>
         </w:rPr>
-        <w:t>repetitiv</w:t>
-      </w:r>
-      <w:r>
-        <w:rPr>
-          <w:rFonts w:ascii="Times New Roman" w:hAnsi="Times New Roman" w:cs="Times New Roman"/>
-          <w:sz w:val="24"/>
-          <w:szCs w:val="24"/>
-        </w:rPr>
-        <w:t xml:space="preserve">e tasks can be eliminated </w:t>
+        <w:t xml:space="preserve">repetitive tasks can be </w:t>
+      </w:r>
+      <w:proofErr w:type="gramStart"/>
+      <w:r>
+        <w:rPr>
+          <w:rFonts w:ascii="Times New Roman" w:hAnsi="Times New Roman" w:cs="Times New Roman"/>
+          <w:sz w:val="24"/>
+          <w:szCs w:val="24"/>
+        </w:rPr>
+        <w:t>eliminated</w:t>
+      </w:r>
+      <w:proofErr w:type="gramEnd"/>
+      <w:r>
+        <w:rPr>
+          <w:rFonts w:ascii="Times New Roman" w:hAnsi="Times New Roman" w:cs="Times New Roman"/>
+          <w:sz w:val="24"/>
+          <w:szCs w:val="24"/>
+        </w:rPr>
+        <w:t xml:space="preserve"> </w:t>
       </w:r>
     </w:p>
     <w:p>
@@ -401,7 +545,25 @@
           <w:sz w:val="24"/>
           <w:szCs w:val="24"/>
         </w:rPr>
-        <w:t xml:space="preserve">we can track history </w:t>
+        <w:t xml:space="preserve">we can track </w:t>
+      </w:r>
+      <w:proofErr w:type="gramStart"/>
+      <w:r>
+        <w:rPr>
+          <w:rFonts w:ascii="Times New Roman" w:hAnsi="Times New Roman" w:cs="Times New Roman"/>
+          <w:sz w:val="24"/>
+          <w:szCs w:val="24"/>
+        </w:rPr>
+        <w:t>history</w:t>
+      </w:r>
+      <w:proofErr w:type="gramEnd"/>
+      <w:r>
+        <w:rPr>
+          <w:rFonts w:ascii="Times New Roman" w:hAnsi="Times New Roman" w:cs="Times New Roman"/>
+          <w:sz w:val="24"/>
+          <w:szCs w:val="24"/>
+        </w:rPr>
+        <w:t xml:space="preserve"> </w:t>
       </w:r>
     </w:p>
     <w:p>
@@ -423,7 +585,25 @@
           <w:sz w:val="24"/>
           <w:szCs w:val="24"/>
         </w:rPr>
-        <w:t>old tool of java was  ANT (open source)</w:t>
+        <w:t xml:space="preserve">old tool of java </w:t>
+      </w:r>
+      <w:proofErr w:type="gramStart"/>
+      <w:r>
+        <w:rPr>
+          <w:rFonts w:ascii="Times New Roman" w:hAnsi="Times New Roman" w:cs="Times New Roman"/>
+          <w:sz w:val="24"/>
+          <w:szCs w:val="24"/>
+        </w:rPr>
+        <w:t>was  ANT</w:t>
+      </w:r>
+      <w:proofErr w:type="gramEnd"/>
+      <w:r>
+        <w:rPr>
+          <w:rFonts w:ascii="Times New Roman" w:hAnsi="Times New Roman" w:cs="Times New Roman"/>
+          <w:sz w:val="24"/>
+          <w:szCs w:val="24"/>
+        </w:rPr>
+        <w:t xml:space="preserve"> (open source)</w:t>
       </w:r>
     </w:p>
     <w:p>
@@ -445,7 +625,25 @@
           <w:sz w:val="24"/>
           <w:szCs w:val="24"/>
         </w:rPr>
-        <w:t xml:space="preserve">maven is java based tool </w:t>
+        <w:t xml:space="preserve">maven is java based </w:t>
+      </w:r>
+      <w:proofErr w:type="gramStart"/>
+      <w:r>
+        <w:rPr>
+          <w:rFonts w:ascii="Times New Roman" w:hAnsi="Times New Roman" w:cs="Times New Roman"/>
+          <w:sz w:val="24"/>
+          <w:szCs w:val="24"/>
+        </w:rPr>
+        <w:t>tool</w:t>
+      </w:r>
+      <w:proofErr w:type="gramEnd"/>
+      <w:r>
+        <w:rPr>
+          <w:rFonts w:ascii="Times New Roman" w:hAnsi="Times New Roman" w:cs="Times New Roman"/>
+          <w:sz w:val="24"/>
+          <w:szCs w:val="24"/>
+        </w:rPr>
+        <w:t xml:space="preserve"> </w:t>
       </w:r>
     </w:p>
     <w:p>
@@ -467,7 +665,25 @@
           <w:sz w:val="24"/>
           <w:szCs w:val="24"/>
         </w:rPr>
-        <w:t xml:space="preserve">maven takes care of entire project --&gt; it divides project into several objects so that functionality would be easy </w:t>
+        <w:t xml:space="preserve">maven takes care of entire project --&gt; it divides project into several objects so that functionality would be </w:t>
+      </w:r>
+      <w:proofErr w:type="gramStart"/>
+      <w:r>
+        <w:rPr>
+          <w:rFonts w:ascii="Times New Roman" w:hAnsi="Times New Roman" w:cs="Times New Roman"/>
+          <w:sz w:val="24"/>
+          <w:szCs w:val="24"/>
+        </w:rPr>
+        <w:t>easy</w:t>
+      </w:r>
+      <w:proofErr w:type="gramEnd"/>
+      <w:r>
+        <w:rPr>
+          <w:rFonts w:ascii="Times New Roman" w:hAnsi="Times New Roman" w:cs="Times New Roman"/>
+          <w:sz w:val="24"/>
+          <w:szCs w:val="24"/>
+        </w:rPr>
+        <w:t xml:space="preserve"> </w:t>
       </w:r>
     </w:p>
     <w:p>
@@ -497,8 +713,9 @@
           <w:sz w:val="24"/>
           <w:szCs w:val="24"/>
         </w:rPr>
-        <w:t>maven follows set of sta</w:t>
-      </w:r>
+        <w:t xml:space="preserve">maven follows set of </w:t>
+      </w:r>
+      <w:proofErr w:type="gramStart"/>
       <w:r>
         <w:rPr>
           <w:rFonts w:ascii="Times New Roman" w:hAnsi="Times New Roman" w:cs="Times New Roman"/>
@@ -507,7 +724,18 @@
           <w:sz w:val="24"/>
           <w:szCs w:val="24"/>
         </w:rPr>
-        <w:t>ndard:</w:t>
+        <w:t>standard</w:t>
+      </w:r>
+      <w:proofErr w:type="gramEnd"/>
+      <w:r>
+        <w:rPr>
+          <w:rFonts w:ascii="Times New Roman" w:hAnsi="Times New Roman" w:cs="Times New Roman"/>
+          <w:b/>
+          <w:bCs/>
+          <w:sz w:val="24"/>
+          <w:szCs w:val="24"/>
+        </w:rPr>
+        <w:t>:</w:t>
       </w:r>
     </w:p>
     <w:p>
@@ -529,7 +757,25 @@
           <w:sz w:val="24"/>
           <w:szCs w:val="24"/>
         </w:rPr>
-        <w:t xml:space="preserve">it provides lifecycle </w:t>
+        <w:t xml:space="preserve">it provides </w:t>
+      </w:r>
+      <w:proofErr w:type="gramStart"/>
+      <w:r>
+        <w:rPr>
+          <w:rFonts w:ascii="Times New Roman" w:hAnsi="Times New Roman" w:cs="Times New Roman"/>
+          <w:sz w:val="24"/>
+          <w:szCs w:val="24"/>
+        </w:rPr>
+        <w:t>lifecycle</w:t>
+      </w:r>
+      <w:proofErr w:type="gramEnd"/>
+      <w:r>
+        <w:rPr>
+          <w:rFonts w:ascii="Times New Roman" w:hAnsi="Times New Roman" w:cs="Times New Roman"/>
+          <w:sz w:val="24"/>
+          <w:szCs w:val="24"/>
+        </w:rPr>
+        <w:t xml:space="preserve"> </w:t>
       </w:r>
     </w:p>
     <w:p>
@@ -551,7 +797,25 @@
           <w:sz w:val="24"/>
           <w:szCs w:val="24"/>
         </w:rPr>
-        <w:t xml:space="preserve">maven takes care of dependencies --&gt; java code sometimes need other dependencies which can be handled by maven </w:t>
+        <w:t xml:space="preserve">maven takes care of dependencies --&gt; java code sometimes need other dependencies which can be handled by </w:t>
+      </w:r>
+      <w:proofErr w:type="gramStart"/>
+      <w:r>
+        <w:rPr>
+          <w:rFonts w:ascii="Times New Roman" w:hAnsi="Times New Roman" w:cs="Times New Roman"/>
+          <w:sz w:val="24"/>
+          <w:szCs w:val="24"/>
+        </w:rPr>
+        <w:t>maven</w:t>
+      </w:r>
+      <w:proofErr w:type="gramEnd"/>
+      <w:r>
+        <w:rPr>
+          <w:rFonts w:ascii="Times New Roman" w:hAnsi="Times New Roman" w:cs="Times New Roman"/>
+          <w:sz w:val="24"/>
+          <w:szCs w:val="24"/>
+        </w:rPr>
+        <w:t xml:space="preserve"> </w:t>
       </w:r>
     </w:p>
     <w:p>
@@ -573,7 +837,25 @@
           <w:sz w:val="24"/>
           <w:szCs w:val="24"/>
         </w:rPr>
-        <w:t xml:space="preserve">maven called as project management tool </w:t>
+        <w:t xml:space="preserve">maven called as project management </w:t>
+      </w:r>
+      <w:proofErr w:type="gramStart"/>
+      <w:r>
+        <w:rPr>
+          <w:rFonts w:ascii="Times New Roman" w:hAnsi="Times New Roman" w:cs="Times New Roman"/>
+          <w:sz w:val="24"/>
+          <w:szCs w:val="24"/>
+        </w:rPr>
+        <w:t>tool</w:t>
+      </w:r>
+      <w:proofErr w:type="gramEnd"/>
+      <w:r>
+        <w:rPr>
+          <w:rFonts w:ascii="Times New Roman" w:hAnsi="Times New Roman" w:cs="Times New Roman"/>
+          <w:sz w:val="24"/>
+          <w:szCs w:val="24"/>
+        </w:rPr>
+        <w:t xml:space="preserve"> </w:t>
       </w:r>
     </w:p>
     <w:p>
@@ -598,7 +880,25 @@
           <w:sz w:val="24"/>
           <w:szCs w:val="24"/>
         </w:rPr>
-        <w:t xml:space="preserve">maven is not just a build tool it is super set of various features like dependencies management tool </w:t>
+        <w:t xml:space="preserve">maven is not just a build tool it is super set of various features like dependencies management </w:t>
+      </w:r>
+      <w:proofErr w:type="gramStart"/>
+      <w:r>
+        <w:rPr>
+          <w:rFonts w:ascii="Times New Roman" w:hAnsi="Times New Roman" w:cs="Times New Roman"/>
+          <w:sz w:val="24"/>
+          <w:szCs w:val="24"/>
+        </w:rPr>
+        <w:t>tool</w:t>
+      </w:r>
+      <w:proofErr w:type="gramEnd"/>
+      <w:r>
+        <w:rPr>
+          <w:rFonts w:ascii="Times New Roman" w:hAnsi="Times New Roman" w:cs="Times New Roman"/>
+          <w:sz w:val="24"/>
+          <w:szCs w:val="24"/>
+        </w:rPr>
+        <w:t xml:space="preserve"> </w:t>
       </w:r>
     </w:p>
     <w:p>
@@ -629,32 +929,114 @@
           <w:sz w:val="24"/>
           <w:szCs w:val="24"/>
         </w:rPr>
-        <w:t xml:space="preserve">every project have build confg files which contains info about what to do ,how to do and all  complete details of that project </w:t>
-      </w:r>
-    </w:p>
-    <w:p>
-      <w:pPr>
-        <w:rPr>
-          <w:rFonts w:ascii="Times New Roman" w:hAnsi="Times New Roman" w:cs="Times New Roman"/>
-          <w:sz w:val="24"/>
-          <w:szCs w:val="24"/>
-        </w:rPr>
-      </w:pPr>
-      <w:r>
-        <w:rPr>
-          <w:rFonts w:ascii="Times New Roman" w:hAnsi="Times New Roman" w:cs="Times New Roman"/>
-          <w:sz w:val="24"/>
-          <w:szCs w:val="24"/>
-        </w:rPr>
-        <w:t>that confg file we called</w:t>
-      </w:r>
-      <w:r>
-        <w:rPr>
-          <w:rFonts w:ascii="Times New Roman" w:hAnsi="Times New Roman" w:cs="Times New Roman"/>
-          <w:sz w:val="24"/>
-          <w:szCs w:val="24"/>
-        </w:rPr>
-        <w:t xml:space="preserve"> it  as "pom.xml"</w:t>
+        <w:t xml:space="preserve">every project have </w:t>
+      </w:r>
+      <w:proofErr w:type="spellStart"/>
+      <w:r>
+        <w:rPr>
+          <w:rFonts w:ascii="Times New Roman" w:hAnsi="Times New Roman" w:cs="Times New Roman"/>
+          <w:sz w:val="24"/>
+          <w:szCs w:val="24"/>
+        </w:rPr>
+        <w:t>build</w:t>
+      </w:r>
+      <w:proofErr w:type="spellEnd"/>
+      <w:r>
+        <w:rPr>
+          <w:rFonts w:ascii="Times New Roman" w:hAnsi="Times New Roman" w:cs="Times New Roman"/>
+          <w:sz w:val="24"/>
+          <w:szCs w:val="24"/>
+        </w:rPr>
+        <w:t xml:space="preserve"> </w:t>
+      </w:r>
+      <w:proofErr w:type="spellStart"/>
+      <w:r>
+        <w:rPr>
+          <w:rFonts w:ascii="Times New Roman" w:hAnsi="Times New Roman" w:cs="Times New Roman"/>
+          <w:sz w:val="24"/>
+          <w:szCs w:val="24"/>
+        </w:rPr>
+        <w:t>confg</w:t>
+      </w:r>
+      <w:proofErr w:type="spellEnd"/>
+      <w:r>
+        <w:rPr>
+          <w:rFonts w:ascii="Times New Roman" w:hAnsi="Times New Roman" w:cs="Times New Roman"/>
+          <w:sz w:val="24"/>
+          <w:szCs w:val="24"/>
+        </w:rPr>
+        <w:t xml:space="preserve"> files which contains info about what to </w:t>
+      </w:r>
+      <w:proofErr w:type="gramStart"/>
+      <w:r>
+        <w:rPr>
+          <w:rFonts w:ascii="Times New Roman" w:hAnsi="Times New Roman" w:cs="Times New Roman"/>
+          <w:sz w:val="24"/>
+          <w:szCs w:val="24"/>
+        </w:rPr>
+        <w:t>do ,how</w:t>
+      </w:r>
+      <w:proofErr w:type="gramEnd"/>
+      <w:r>
+        <w:rPr>
+          <w:rFonts w:ascii="Times New Roman" w:hAnsi="Times New Roman" w:cs="Times New Roman"/>
+          <w:sz w:val="24"/>
+          <w:szCs w:val="24"/>
+        </w:rPr>
+        <w:t xml:space="preserve"> to do and all  complete details of that project </w:t>
+      </w:r>
+    </w:p>
+    <w:p>
+      <w:pPr>
+        <w:rPr>
+          <w:rFonts w:ascii="Times New Roman" w:hAnsi="Times New Roman" w:cs="Times New Roman"/>
+          <w:sz w:val="24"/>
+          <w:szCs w:val="24"/>
+        </w:rPr>
+      </w:pPr>
+      <w:r>
+        <w:rPr>
+          <w:rFonts w:ascii="Times New Roman" w:hAnsi="Times New Roman" w:cs="Times New Roman"/>
+          <w:sz w:val="24"/>
+          <w:szCs w:val="24"/>
+        </w:rPr>
+        <w:t xml:space="preserve">that </w:t>
+      </w:r>
+      <w:proofErr w:type="spellStart"/>
+      <w:r>
+        <w:rPr>
+          <w:rFonts w:ascii="Times New Roman" w:hAnsi="Times New Roman" w:cs="Times New Roman"/>
+          <w:sz w:val="24"/>
+          <w:szCs w:val="24"/>
+        </w:rPr>
+        <w:t>confg</w:t>
+      </w:r>
+      <w:proofErr w:type="spellEnd"/>
+      <w:r>
+        <w:rPr>
+          <w:rFonts w:ascii="Times New Roman" w:hAnsi="Times New Roman" w:cs="Times New Roman"/>
+          <w:sz w:val="24"/>
+          <w:szCs w:val="24"/>
+        </w:rPr>
+        <w:t xml:space="preserve"> file we called </w:t>
+      </w:r>
+      <w:proofErr w:type="gramStart"/>
+      <w:r>
+        <w:rPr>
+          <w:rFonts w:ascii="Times New Roman" w:hAnsi="Times New Roman" w:cs="Times New Roman"/>
+          <w:sz w:val="24"/>
+          <w:szCs w:val="24"/>
+        </w:rPr>
+        <w:t>it  as</w:t>
+      </w:r>
+      <w:proofErr w:type="gramEnd"/>
+      <w:r>
+        <w:rPr>
+          <w:rFonts w:ascii="Times New Roman" w:hAnsi="Times New Roman" w:cs="Times New Roman"/>
+          <w:sz w:val="24"/>
+          <w:szCs w:val="24"/>
+        </w:rPr>
+        <w:t xml:space="preserve"> "pom.xml"</w:t>
       </w:r>
     </w:p>
     <w:p>
@@ -707,7 +1089,25 @@
           <w:sz w:val="24"/>
           <w:szCs w:val="24"/>
         </w:rPr>
-        <w:t xml:space="preserve">in maven executable is mvn just like in git we have git </w:t>
+        <w:t xml:space="preserve">in maven executable is </w:t>
+      </w:r>
+      <w:proofErr w:type="spellStart"/>
+      <w:r>
+        <w:rPr>
+          <w:rFonts w:ascii="Times New Roman" w:hAnsi="Times New Roman" w:cs="Times New Roman"/>
+          <w:sz w:val="24"/>
+          <w:szCs w:val="24"/>
+        </w:rPr>
+        <w:t>mvn</w:t>
+      </w:r>
+      <w:proofErr w:type="spellEnd"/>
+      <w:r>
+        <w:rPr>
+          <w:rFonts w:ascii="Times New Roman" w:hAnsi="Times New Roman" w:cs="Times New Roman"/>
+          <w:sz w:val="24"/>
+          <w:szCs w:val="24"/>
+        </w:rPr>
+        <w:t xml:space="preserve"> just like in git we have git </w:t>
       </w:r>
     </w:p>
     <w:p>
@@ -729,7 +1129,25 @@
           <w:sz w:val="24"/>
           <w:szCs w:val="24"/>
         </w:rPr>
-        <w:t>instruction we passing in maven we call is goal</w:t>
+        <w:t xml:space="preserve">instruction we </w:t>
+      </w:r>
+      <w:proofErr w:type="gramStart"/>
+      <w:r>
+        <w:rPr>
+          <w:rFonts w:ascii="Times New Roman" w:hAnsi="Times New Roman" w:cs="Times New Roman"/>
+          <w:sz w:val="24"/>
+          <w:szCs w:val="24"/>
+        </w:rPr>
+        <w:t>passing</w:t>
+      </w:r>
+      <w:proofErr w:type="gramEnd"/>
+      <w:r>
+        <w:rPr>
+          <w:rFonts w:ascii="Times New Roman" w:hAnsi="Times New Roman" w:cs="Times New Roman"/>
+          <w:sz w:val="24"/>
+          <w:szCs w:val="24"/>
+        </w:rPr>
+        <w:t xml:space="preserve"> in maven we call is goal</w:t>
       </w:r>
     </w:p>
     <w:p>
@@ -745,55 +1163,121 @@
           <w:szCs w:val="24"/>
         </w:rPr>
       </w:pPr>
-      <w:r>
-        <w:rPr>
-          <w:rFonts w:ascii="Times New Roman" w:hAnsi="Times New Roman" w:cs="Times New Roman"/>
-          <w:sz w:val="24"/>
-          <w:szCs w:val="24"/>
-        </w:rPr>
-        <w:t>so we are giving goal whi</w:t>
-      </w:r>
-      <w:r>
-        <w:rPr>
-          <w:rFonts w:ascii="Times New Roman" w:hAnsi="Times New Roman" w:cs="Times New Roman"/>
-          <w:sz w:val="24"/>
-          <w:szCs w:val="24"/>
-        </w:rPr>
-        <w:t xml:space="preserve">ch tell maven what maven has to do </w:t>
-      </w:r>
-    </w:p>
-    <w:p>
-      <w:pPr>
-        <w:rPr>
-          <w:rFonts w:ascii="Times New Roman" w:hAnsi="Times New Roman" w:cs="Times New Roman"/>
-          <w:sz w:val="24"/>
-          <w:szCs w:val="24"/>
-        </w:rPr>
-      </w:pPr>
-      <w:r>
-        <w:rPr>
-          <w:rFonts w:ascii="Times New Roman" w:hAnsi="Times New Roman" w:cs="Times New Roman"/>
-          <w:sz w:val="24"/>
-          <w:szCs w:val="24"/>
-        </w:rPr>
-        <w:t xml:space="preserve">mvn -&gt; goals -&gt;plugins -&gt; task (jar) jar files are nothing but maven plugins </w:t>
-      </w:r>
-    </w:p>
-    <w:p>
-      <w:pPr>
-        <w:rPr>
-          <w:rFonts w:ascii="Times New Roman" w:hAnsi="Times New Roman" w:cs="Times New Roman"/>
-          <w:sz w:val="24"/>
-          <w:szCs w:val="24"/>
-        </w:rPr>
-      </w:pPr>
-      <w:r>
-        <w:rPr>
-          <w:rFonts w:ascii="Times New Roman" w:hAnsi="Times New Roman" w:cs="Times New Roman"/>
-          <w:sz w:val="24"/>
-          <w:szCs w:val="24"/>
-        </w:rPr>
-        <w:t xml:space="preserve">if particular plugin is not present locally then it downloads plugin from apache maven remote repository </w:t>
+      <w:proofErr w:type="gramStart"/>
+      <w:r>
+        <w:rPr>
+          <w:rFonts w:ascii="Times New Roman" w:hAnsi="Times New Roman" w:cs="Times New Roman"/>
+          <w:sz w:val="24"/>
+          <w:szCs w:val="24"/>
+        </w:rPr>
+        <w:t>so</w:t>
+      </w:r>
+      <w:proofErr w:type="gramEnd"/>
+      <w:r>
+        <w:rPr>
+          <w:rFonts w:ascii="Times New Roman" w:hAnsi="Times New Roman" w:cs="Times New Roman"/>
+          <w:sz w:val="24"/>
+          <w:szCs w:val="24"/>
+        </w:rPr>
+        <w:t xml:space="preserve"> we are giving goal which tell maven what maven has to do </w:t>
+      </w:r>
+    </w:p>
+    <w:p>
+      <w:pPr>
+        <w:rPr>
+          <w:rFonts w:ascii="Times New Roman" w:hAnsi="Times New Roman" w:cs="Times New Roman"/>
+          <w:sz w:val="24"/>
+          <w:szCs w:val="24"/>
+        </w:rPr>
+      </w:pPr>
+      <w:proofErr w:type="spellStart"/>
+      <w:r>
+        <w:rPr>
+          <w:rFonts w:ascii="Times New Roman" w:hAnsi="Times New Roman" w:cs="Times New Roman"/>
+          <w:sz w:val="24"/>
+          <w:szCs w:val="24"/>
+        </w:rPr>
+        <w:t>mvn</w:t>
+      </w:r>
+      <w:proofErr w:type="spellEnd"/>
+      <w:r>
+        <w:rPr>
+          <w:rFonts w:ascii="Times New Roman" w:hAnsi="Times New Roman" w:cs="Times New Roman"/>
+          <w:sz w:val="24"/>
+          <w:szCs w:val="24"/>
+        </w:rPr>
+        <w:t xml:space="preserve"> -&gt; goals -&gt;plugins -&gt; task (jar) jar files are nothing but maven </w:t>
+      </w:r>
+      <w:proofErr w:type="gramStart"/>
+      <w:r>
+        <w:rPr>
+          <w:rFonts w:ascii="Times New Roman" w:hAnsi="Times New Roman" w:cs="Times New Roman"/>
+          <w:sz w:val="24"/>
+          <w:szCs w:val="24"/>
+        </w:rPr>
+        <w:t>plugins</w:t>
+      </w:r>
+      <w:proofErr w:type="gramEnd"/>
+      <w:r>
+        <w:rPr>
+          <w:rFonts w:ascii="Times New Roman" w:hAnsi="Times New Roman" w:cs="Times New Roman"/>
+          <w:sz w:val="24"/>
+          <w:szCs w:val="24"/>
+        </w:rPr>
+        <w:t xml:space="preserve"> </w:t>
+      </w:r>
+    </w:p>
+    <w:p>
+      <w:pPr>
+        <w:rPr>
+          <w:rFonts w:ascii="Times New Roman" w:hAnsi="Times New Roman" w:cs="Times New Roman"/>
+          <w:sz w:val="24"/>
+          <w:szCs w:val="24"/>
+        </w:rPr>
+      </w:pPr>
+      <w:r>
+        <w:rPr>
+          <w:rFonts w:ascii="Times New Roman" w:hAnsi="Times New Roman" w:cs="Times New Roman"/>
+          <w:sz w:val="24"/>
+          <w:szCs w:val="24"/>
+        </w:rPr>
+        <w:t xml:space="preserve">if </w:t>
+      </w:r>
+      <w:proofErr w:type="gramStart"/>
+      <w:r>
+        <w:rPr>
+          <w:rFonts w:ascii="Times New Roman" w:hAnsi="Times New Roman" w:cs="Times New Roman"/>
+          <w:sz w:val="24"/>
+          <w:szCs w:val="24"/>
+        </w:rPr>
+        <w:t>particular plugin</w:t>
+      </w:r>
+      <w:proofErr w:type="gramEnd"/>
+      <w:r>
+        <w:rPr>
+          <w:rFonts w:ascii="Times New Roman" w:hAnsi="Times New Roman" w:cs="Times New Roman"/>
+          <w:sz w:val="24"/>
+          <w:szCs w:val="24"/>
+        </w:rPr>
+        <w:t xml:space="preserve"> is not present locally then it downloads plugin from </w:t>
+      </w:r>
+      <w:proofErr w:type="spellStart"/>
+      <w:r>
+        <w:rPr>
+          <w:rFonts w:ascii="Times New Roman" w:hAnsi="Times New Roman" w:cs="Times New Roman"/>
+          <w:sz w:val="24"/>
+          <w:szCs w:val="24"/>
+        </w:rPr>
+        <w:t>apache</w:t>
+      </w:r>
+      <w:proofErr w:type="spellEnd"/>
+      <w:r>
+        <w:rPr>
+          <w:rFonts w:ascii="Times New Roman" w:hAnsi="Times New Roman" w:cs="Times New Roman"/>
+          <w:sz w:val="24"/>
+          <w:szCs w:val="24"/>
+        </w:rPr>
+        <w:t xml:space="preserve"> maven remote repository </w:t>
       </w:r>
     </w:p>
     <w:p>
@@ -876,8 +1360,18 @@
           <w:sz w:val="24"/>
           <w:szCs w:val="24"/>
         </w:rPr>
-        <w:t>- generate-source/generate-resource (list )</w:t>
-      </w:r>
+        <w:t>- generate-source/generate-resource (</w:t>
+      </w:r>
+      <w:proofErr w:type="gramStart"/>
+      <w:r>
+        <w:rPr>
+          <w:rFonts w:ascii="Times New Roman" w:hAnsi="Times New Roman" w:cs="Times New Roman"/>
+          <w:sz w:val="24"/>
+          <w:szCs w:val="24"/>
+        </w:rPr>
+        <w:t>list )</w:t>
+      </w:r>
+      <w:proofErr w:type="gramEnd"/>
     </w:p>
     <w:p>
       <w:pPr>
@@ -928,40 +1422,78 @@
           <w:szCs w:val="24"/>
         </w:rPr>
         <w:lastRenderedPageBreak/>
-        <w:t>- package      (assembling(creating deliverable war files ))</w:t>
-      </w:r>
-    </w:p>
-    <w:p>
-      <w:pPr>
-        <w:rPr>
-          <w:rFonts w:ascii="Times New Roman" w:hAnsi="Times New Roman" w:cs="Times New Roman"/>
-          <w:sz w:val="24"/>
-          <w:szCs w:val="24"/>
-        </w:rPr>
-      </w:pPr>
-      <w:r>
-        <w:rPr>
-          <w:rFonts w:ascii="Times New Roman" w:hAnsi="Times New Roman" w:cs="Times New Roman"/>
-          <w:sz w:val="24"/>
-          <w:szCs w:val="24"/>
-        </w:rPr>
-        <w:t>- install      (copying deliverable from other project)  --&gt; suppose you have two projects (A and B)--&gt; for both project there are two different delivery files like for A it would be A.jar and for B it would be B.jar --&gt; suppose for creating B.jar file the</w:t>
-      </w:r>
-      <w:r>
-        <w:rPr>
-          <w:rFonts w:ascii="Times New Roman" w:hAnsi="Times New Roman" w:cs="Times New Roman"/>
-          <w:sz w:val="24"/>
-          <w:szCs w:val="24"/>
-        </w:rPr>
-        <w:t xml:space="preserve"> project might need A.jar file then what maven does it search for A.jar locally but its not available then maven goes to remote repo but again its not available there also --&gt; so A.jar is organization based or project based file its not available locally a</w:t>
-      </w:r>
-      <w:r>
-        <w:rPr>
-          <w:rFonts w:ascii="Times New Roman" w:hAnsi="Times New Roman" w:cs="Times New Roman"/>
-          <w:sz w:val="24"/>
-          <w:szCs w:val="24"/>
-        </w:rPr>
-        <w:t xml:space="preserve">s well as remote --&gt; so to use A.jar for creating B.jar maven uses install </w:t>
+        <w:t xml:space="preserve">- package   </w:t>
+      </w:r>
+      <w:proofErr w:type="gramStart"/>
+      <w:r>
+        <w:rPr>
+          <w:rFonts w:ascii="Times New Roman" w:hAnsi="Times New Roman" w:cs="Times New Roman"/>
+          <w:sz w:val="24"/>
+          <w:szCs w:val="24"/>
+        </w:rPr>
+        <w:t xml:space="preserve">   (</w:t>
+      </w:r>
+      <w:proofErr w:type="gramEnd"/>
+      <w:r>
+        <w:rPr>
+          <w:rFonts w:ascii="Times New Roman" w:hAnsi="Times New Roman" w:cs="Times New Roman"/>
+          <w:sz w:val="24"/>
+          <w:szCs w:val="24"/>
+        </w:rPr>
+        <w:t>assembling(creating deliverable war files ))</w:t>
+      </w:r>
+    </w:p>
+    <w:p>
+      <w:pPr>
+        <w:rPr>
+          <w:rFonts w:ascii="Times New Roman" w:hAnsi="Times New Roman" w:cs="Times New Roman"/>
+          <w:sz w:val="24"/>
+          <w:szCs w:val="24"/>
+        </w:rPr>
+      </w:pPr>
+      <w:r>
+        <w:rPr>
+          <w:rFonts w:ascii="Times New Roman" w:hAnsi="Times New Roman" w:cs="Times New Roman"/>
+          <w:sz w:val="24"/>
+          <w:szCs w:val="24"/>
+        </w:rPr>
+        <w:t xml:space="preserve">- install      (copying deliverable from other project)  --&gt; suppose you have two projects (A and B)--&gt; for both project there are two different delivery files like for A it would be A.jar and for B it would be B.jar --&gt; suppose for creating B.jar file the project might need A.jar file then what maven does it search for A.jar locally but </w:t>
+      </w:r>
+      <w:proofErr w:type="spellStart"/>
+      <w:r>
+        <w:rPr>
+          <w:rFonts w:ascii="Times New Roman" w:hAnsi="Times New Roman" w:cs="Times New Roman"/>
+          <w:sz w:val="24"/>
+          <w:szCs w:val="24"/>
+        </w:rPr>
+        <w:t>its</w:t>
+      </w:r>
+      <w:proofErr w:type="spellEnd"/>
+      <w:r>
+        <w:rPr>
+          <w:rFonts w:ascii="Times New Roman" w:hAnsi="Times New Roman" w:cs="Times New Roman"/>
+          <w:sz w:val="24"/>
+          <w:szCs w:val="24"/>
+        </w:rPr>
+        <w:t xml:space="preserve"> not available then maven goes to remote repo but again </w:t>
+      </w:r>
+      <w:proofErr w:type="spellStart"/>
+      <w:r>
+        <w:rPr>
+          <w:rFonts w:ascii="Times New Roman" w:hAnsi="Times New Roman" w:cs="Times New Roman"/>
+          <w:sz w:val="24"/>
+          <w:szCs w:val="24"/>
+        </w:rPr>
+        <w:t>its</w:t>
+      </w:r>
+      <w:proofErr w:type="spellEnd"/>
+      <w:r>
+        <w:rPr>
+          <w:rFonts w:ascii="Times New Roman" w:hAnsi="Times New Roman" w:cs="Times New Roman"/>
+          <w:sz w:val="24"/>
+          <w:szCs w:val="24"/>
+        </w:rPr>
+        <w:t xml:space="preserve"> not available there also --&gt; so A.jar is organization based or project based file its not available locally as well as remote --&gt; so to use A.jar for creating B.jar maven uses install </w:t>
       </w:r>
     </w:p>
     <w:p>
@@ -995,7 +1527,25 @@
           <w:sz w:val="24"/>
           <w:szCs w:val="24"/>
         </w:rPr>
-        <w:t xml:space="preserve"># there also clean and site not part of lifecycle </w:t>
+        <w:t xml:space="preserve"># </w:t>
+      </w:r>
+      <w:proofErr w:type="gramStart"/>
+      <w:r>
+        <w:rPr>
+          <w:rFonts w:ascii="Times New Roman" w:hAnsi="Times New Roman" w:cs="Times New Roman"/>
+          <w:sz w:val="24"/>
+          <w:szCs w:val="24"/>
+        </w:rPr>
+        <w:t>there</w:t>
+      </w:r>
+      <w:proofErr w:type="gramEnd"/>
+      <w:r>
+        <w:rPr>
+          <w:rFonts w:ascii="Times New Roman" w:hAnsi="Times New Roman" w:cs="Times New Roman"/>
+          <w:sz w:val="24"/>
+          <w:szCs w:val="24"/>
+        </w:rPr>
+        <w:t xml:space="preserve"> also clean and site not part of lifecycle </w:t>
       </w:r>
     </w:p>
     <w:p>
@@ -1038,7 +1588,25 @@
           <w:sz w:val="24"/>
           <w:szCs w:val="24"/>
         </w:rPr>
-        <w:t xml:space="preserve">maven follows directory layout </w:t>
+        <w:t xml:space="preserve">maven follows directory </w:t>
+      </w:r>
+      <w:proofErr w:type="gramStart"/>
+      <w:r>
+        <w:rPr>
+          <w:rFonts w:ascii="Times New Roman" w:hAnsi="Times New Roman" w:cs="Times New Roman"/>
+          <w:sz w:val="24"/>
+          <w:szCs w:val="24"/>
+        </w:rPr>
+        <w:t>layout</w:t>
+      </w:r>
+      <w:proofErr w:type="gramEnd"/>
+      <w:r>
+        <w:rPr>
+          <w:rFonts w:ascii="Times New Roman" w:hAnsi="Times New Roman" w:cs="Times New Roman"/>
+          <w:sz w:val="24"/>
+          <w:szCs w:val="24"/>
+        </w:rPr>
+        <w:t xml:space="preserve"> </w:t>
       </w:r>
     </w:p>
     <w:p>
@@ -1092,114 +1660,228 @@
           <w:szCs w:val="24"/>
         </w:rPr>
       </w:pPr>
-      <w:r>
-        <w:rPr>
-          <w:rFonts w:ascii="Times New Roman" w:hAnsi="Times New Roman" w:cs="Times New Roman"/>
-          <w:sz w:val="24"/>
-          <w:szCs w:val="24"/>
-        </w:rPr>
-        <w:t xml:space="preserve">src/main/    --&gt; under this </w:t>
-      </w:r>
-      <w:r>
-        <w:rPr>
-          <w:rFonts w:ascii="Times New Roman" w:hAnsi="Times New Roman" w:cs="Times New Roman"/>
-          <w:sz w:val="24"/>
-          <w:szCs w:val="24"/>
-        </w:rPr>
-        <w:t>path there should be all java files present</w:t>
-      </w:r>
-    </w:p>
-    <w:p>
-      <w:pPr>
-        <w:rPr>
-          <w:rFonts w:ascii="Times New Roman" w:hAnsi="Times New Roman" w:cs="Times New Roman"/>
-          <w:sz w:val="24"/>
-          <w:szCs w:val="24"/>
-        </w:rPr>
-      </w:pPr>
-      <w:r>
-        <w:rPr>
-          <w:rFonts w:ascii="Times New Roman" w:hAnsi="Times New Roman" w:cs="Times New Roman"/>
-          <w:sz w:val="24"/>
-          <w:szCs w:val="24"/>
-        </w:rPr>
-        <w:t xml:space="preserve">             /java --&gt; all java files present </w:t>
-      </w:r>
-    </w:p>
-    <w:p>
-      <w:pPr>
-        <w:rPr>
-          <w:rFonts w:ascii="Times New Roman" w:hAnsi="Times New Roman" w:cs="Times New Roman"/>
-          <w:sz w:val="24"/>
-          <w:szCs w:val="24"/>
-        </w:rPr>
-      </w:pPr>
-      <w:r>
-        <w:rPr>
-          <w:rFonts w:ascii="Times New Roman" w:hAnsi="Times New Roman" w:cs="Times New Roman"/>
-          <w:sz w:val="24"/>
-          <w:szCs w:val="24"/>
-        </w:rPr>
-        <w:t xml:space="preserve">            /resources  --&gt; all dependencies or library present </w:t>
-      </w:r>
-    </w:p>
-    <w:p>
-      <w:pPr>
-        <w:rPr>
-          <w:rFonts w:ascii="Times New Roman" w:hAnsi="Times New Roman" w:cs="Times New Roman"/>
-          <w:sz w:val="24"/>
-          <w:szCs w:val="24"/>
-        </w:rPr>
-      </w:pPr>
-      <w:r>
-        <w:rPr>
-          <w:rFonts w:ascii="Times New Roman" w:hAnsi="Times New Roman" w:cs="Times New Roman"/>
-          <w:sz w:val="24"/>
-          <w:szCs w:val="24"/>
-        </w:rPr>
-        <w:t xml:space="preserve">        /confg      --&gt; </w:t>
-      </w:r>
-    </w:p>
-    <w:p>
-      <w:pPr>
-        <w:rPr>
-          <w:rFonts w:ascii="Times New Roman" w:hAnsi="Times New Roman" w:cs="Times New Roman"/>
-          <w:sz w:val="24"/>
-          <w:szCs w:val="24"/>
-        </w:rPr>
-      </w:pPr>
-      <w:r>
-        <w:rPr>
-          <w:rFonts w:ascii="Times New Roman" w:hAnsi="Times New Roman" w:cs="Times New Roman"/>
-          <w:sz w:val="24"/>
-          <w:szCs w:val="24"/>
-        </w:rPr>
-        <w:t>src/test/    --&gt; all test files present here which tests all java files pre</w:t>
-      </w:r>
-      <w:r>
-        <w:rPr>
-          <w:rFonts w:ascii="Times New Roman" w:hAnsi="Times New Roman" w:cs="Times New Roman"/>
-          <w:sz w:val="24"/>
-          <w:szCs w:val="24"/>
-        </w:rPr>
-        <w:t>sent in src/main</w:t>
-      </w:r>
-    </w:p>
-    <w:p>
-      <w:pPr>
-        <w:rPr>
-          <w:rFonts w:ascii="Times New Roman" w:hAnsi="Times New Roman" w:cs="Times New Roman"/>
-          <w:sz w:val="24"/>
-          <w:szCs w:val="24"/>
-        </w:rPr>
-      </w:pPr>
-      <w:r>
-        <w:rPr>
-          <w:rFonts w:ascii="Times New Roman" w:hAnsi="Times New Roman" w:cs="Times New Roman"/>
-          <w:sz w:val="24"/>
-          <w:szCs w:val="24"/>
-        </w:rPr>
-        <w:t xml:space="preserve"> (these files automatically gets generated)       </w:t>
+      <w:proofErr w:type="spellStart"/>
+      <w:r>
+        <w:rPr>
+          <w:rFonts w:ascii="Times New Roman" w:hAnsi="Times New Roman" w:cs="Times New Roman"/>
+          <w:sz w:val="24"/>
+          <w:szCs w:val="24"/>
+        </w:rPr>
+        <w:t>src</w:t>
+      </w:r>
+      <w:proofErr w:type="spellEnd"/>
+      <w:r>
+        <w:rPr>
+          <w:rFonts w:ascii="Times New Roman" w:hAnsi="Times New Roman" w:cs="Times New Roman"/>
+          <w:sz w:val="24"/>
+          <w:szCs w:val="24"/>
+        </w:rPr>
+        <w:t xml:space="preserve">/main/    --&gt; under this path there should be all java files </w:t>
+      </w:r>
+      <w:proofErr w:type="gramStart"/>
+      <w:r>
+        <w:rPr>
+          <w:rFonts w:ascii="Times New Roman" w:hAnsi="Times New Roman" w:cs="Times New Roman"/>
+          <w:sz w:val="24"/>
+          <w:szCs w:val="24"/>
+        </w:rPr>
+        <w:t>present</w:t>
+      </w:r>
+      <w:proofErr w:type="gramEnd"/>
+    </w:p>
+    <w:p>
+      <w:pPr>
+        <w:rPr>
+          <w:rFonts w:ascii="Times New Roman" w:hAnsi="Times New Roman" w:cs="Times New Roman"/>
+          <w:sz w:val="24"/>
+          <w:szCs w:val="24"/>
+        </w:rPr>
+      </w:pPr>
+      <w:r>
+        <w:rPr>
+          <w:rFonts w:ascii="Times New Roman" w:hAnsi="Times New Roman" w:cs="Times New Roman"/>
+          <w:sz w:val="24"/>
+          <w:szCs w:val="24"/>
+        </w:rPr>
+        <w:t xml:space="preserve">             /</w:t>
+      </w:r>
+      <w:proofErr w:type="gramStart"/>
+      <w:r>
+        <w:rPr>
+          <w:rFonts w:ascii="Times New Roman" w:hAnsi="Times New Roman" w:cs="Times New Roman"/>
+          <w:sz w:val="24"/>
+          <w:szCs w:val="24"/>
+        </w:rPr>
+        <w:t>java</w:t>
+      </w:r>
+      <w:proofErr w:type="gramEnd"/>
+      <w:r>
+        <w:rPr>
+          <w:rFonts w:ascii="Times New Roman" w:hAnsi="Times New Roman" w:cs="Times New Roman"/>
+          <w:sz w:val="24"/>
+          <w:szCs w:val="24"/>
+        </w:rPr>
+        <w:t xml:space="preserve"> --&gt; all java files present </w:t>
+      </w:r>
+    </w:p>
+    <w:p>
+      <w:pPr>
+        <w:rPr>
+          <w:rFonts w:ascii="Times New Roman" w:hAnsi="Times New Roman" w:cs="Times New Roman"/>
+          <w:sz w:val="24"/>
+          <w:szCs w:val="24"/>
+        </w:rPr>
+      </w:pPr>
+      <w:r>
+        <w:rPr>
+          <w:rFonts w:ascii="Times New Roman" w:hAnsi="Times New Roman" w:cs="Times New Roman"/>
+          <w:sz w:val="24"/>
+          <w:szCs w:val="24"/>
+        </w:rPr>
+        <w:t xml:space="preserve">            /</w:t>
+      </w:r>
+      <w:proofErr w:type="gramStart"/>
+      <w:r>
+        <w:rPr>
+          <w:rFonts w:ascii="Times New Roman" w:hAnsi="Times New Roman" w:cs="Times New Roman"/>
+          <w:sz w:val="24"/>
+          <w:szCs w:val="24"/>
+        </w:rPr>
+        <w:t>resources  --</w:t>
+      </w:r>
+      <w:proofErr w:type="gramEnd"/>
+      <w:r>
+        <w:rPr>
+          <w:rFonts w:ascii="Times New Roman" w:hAnsi="Times New Roman" w:cs="Times New Roman"/>
+          <w:sz w:val="24"/>
+          <w:szCs w:val="24"/>
+        </w:rPr>
+        <w:t xml:space="preserve">&gt; all dependencies or library present </w:t>
+      </w:r>
+    </w:p>
+    <w:p>
+      <w:pPr>
+        <w:rPr>
+          <w:rFonts w:ascii="Times New Roman" w:hAnsi="Times New Roman" w:cs="Times New Roman"/>
+          <w:sz w:val="24"/>
+          <w:szCs w:val="24"/>
+        </w:rPr>
+      </w:pPr>
+      <w:r>
+        <w:rPr>
+          <w:rFonts w:ascii="Times New Roman" w:hAnsi="Times New Roman" w:cs="Times New Roman"/>
+          <w:sz w:val="24"/>
+          <w:szCs w:val="24"/>
+        </w:rPr>
+        <w:t xml:space="preserve">        /</w:t>
+      </w:r>
+      <w:proofErr w:type="spellStart"/>
+      <w:r>
+        <w:rPr>
+          <w:rFonts w:ascii="Times New Roman" w:hAnsi="Times New Roman" w:cs="Times New Roman"/>
+          <w:sz w:val="24"/>
+          <w:szCs w:val="24"/>
+        </w:rPr>
+        <w:t>confg</w:t>
+      </w:r>
+      <w:proofErr w:type="spellEnd"/>
+      <w:r>
+        <w:rPr>
+          <w:rFonts w:ascii="Times New Roman" w:hAnsi="Times New Roman" w:cs="Times New Roman"/>
+          <w:sz w:val="24"/>
+          <w:szCs w:val="24"/>
+        </w:rPr>
+        <w:t xml:space="preserve">      --&gt; </w:t>
+      </w:r>
+    </w:p>
+    <w:p>
+      <w:pPr>
+        <w:rPr>
+          <w:rFonts w:ascii="Times New Roman" w:hAnsi="Times New Roman" w:cs="Times New Roman"/>
+          <w:sz w:val="24"/>
+          <w:szCs w:val="24"/>
+        </w:rPr>
+      </w:pPr>
+      <w:proofErr w:type="spellStart"/>
+      <w:r>
+        <w:rPr>
+          <w:rFonts w:ascii="Times New Roman" w:hAnsi="Times New Roman" w:cs="Times New Roman"/>
+          <w:sz w:val="24"/>
+          <w:szCs w:val="24"/>
+        </w:rPr>
+        <w:t>src</w:t>
+      </w:r>
+      <w:proofErr w:type="spellEnd"/>
+      <w:r>
+        <w:rPr>
+          <w:rFonts w:ascii="Times New Roman" w:hAnsi="Times New Roman" w:cs="Times New Roman"/>
+          <w:sz w:val="24"/>
+          <w:szCs w:val="24"/>
+        </w:rPr>
+        <w:t xml:space="preserve">/test/    --&gt; all test files present here which tests all java files present in </w:t>
+      </w:r>
+      <w:proofErr w:type="spellStart"/>
+      <w:r>
+        <w:rPr>
+          <w:rFonts w:ascii="Times New Roman" w:hAnsi="Times New Roman" w:cs="Times New Roman"/>
+          <w:sz w:val="24"/>
+          <w:szCs w:val="24"/>
+        </w:rPr>
+        <w:t>src</w:t>
+      </w:r>
+      <w:proofErr w:type="spellEnd"/>
+      <w:r>
+        <w:rPr>
+          <w:rFonts w:ascii="Times New Roman" w:hAnsi="Times New Roman" w:cs="Times New Roman"/>
+          <w:sz w:val="24"/>
+          <w:szCs w:val="24"/>
+        </w:rPr>
+        <w:t>/</w:t>
+      </w:r>
+      <w:proofErr w:type="gramStart"/>
+      <w:r>
+        <w:rPr>
+          <w:rFonts w:ascii="Times New Roman" w:hAnsi="Times New Roman" w:cs="Times New Roman"/>
+          <w:sz w:val="24"/>
+          <w:szCs w:val="24"/>
+        </w:rPr>
+        <w:t>main</w:t>
+      </w:r>
+      <w:proofErr w:type="gramEnd"/>
+    </w:p>
+    <w:p>
+      <w:pPr>
+        <w:rPr>
+          <w:rFonts w:ascii="Times New Roman" w:hAnsi="Times New Roman" w:cs="Times New Roman"/>
+          <w:sz w:val="24"/>
+          <w:szCs w:val="24"/>
+        </w:rPr>
+      </w:pPr>
+      <w:r>
+        <w:rPr>
+          <w:rFonts w:ascii="Times New Roman" w:hAnsi="Times New Roman" w:cs="Times New Roman"/>
+          <w:sz w:val="24"/>
+          <w:szCs w:val="24"/>
+        </w:rPr>
+        <w:t xml:space="preserve"> (</w:t>
+      </w:r>
+      <w:proofErr w:type="gramStart"/>
+      <w:r>
+        <w:rPr>
+          <w:rFonts w:ascii="Times New Roman" w:hAnsi="Times New Roman" w:cs="Times New Roman"/>
+          <w:sz w:val="24"/>
+          <w:szCs w:val="24"/>
+        </w:rPr>
+        <w:t>these</w:t>
+      </w:r>
+      <w:proofErr w:type="gramEnd"/>
+      <w:r>
+        <w:rPr>
+          <w:rFonts w:ascii="Times New Roman" w:hAnsi="Times New Roman" w:cs="Times New Roman"/>
+          <w:sz w:val="24"/>
+          <w:szCs w:val="24"/>
+        </w:rPr>
+        <w:t xml:space="preserve"> files automatically gets generated)       </w:t>
       </w:r>
     </w:p>
     <w:p>
@@ -1245,13 +1927,23 @@
           <w:szCs w:val="24"/>
         </w:rPr>
       </w:pPr>
-      <w:r>
-        <w:rPr>
-          <w:rFonts w:ascii="Times New Roman" w:hAnsi="Times New Roman" w:cs="Times New Roman"/>
-          <w:sz w:val="24"/>
-          <w:szCs w:val="24"/>
-        </w:rPr>
-        <w:t>src/main</w:t>
+      <w:proofErr w:type="spellStart"/>
+      <w:r>
+        <w:rPr>
+          <w:rFonts w:ascii="Times New Roman" w:hAnsi="Times New Roman" w:cs="Times New Roman"/>
+          <w:sz w:val="24"/>
+          <w:szCs w:val="24"/>
+        </w:rPr>
+        <w:t>src</w:t>
+      </w:r>
+      <w:proofErr w:type="spellEnd"/>
+      <w:r>
+        <w:rPr>
+          <w:rFonts w:ascii="Times New Roman" w:hAnsi="Times New Roman" w:cs="Times New Roman"/>
+          <w:sz w:val="24"/>
+          <w:szCs w:val="24"/>
+        </w:rPr>
+        <w:t>/main</w:t>
       </w:r>
     </w:p>
     <w:p>
@@ -1285,109 +1977,175 @@
           <w:sz w:val="24"/>
           <w:szCs w:val="24"/>
         </w:rPr>
-        <w:t xml:space="preserve">        /resources </w:t>
-      </w:r>
-    </w:p>
-    <w:p>
-      <w:pPr>
-        <w:rPr>
-          <w:rFonts w:ascii="Times New Roman" w:hAnsi="Times New Roman" w:cs="Times New Roman"/>
-          <w:sz w:val="24"/>
-          <w:szCs w:val="24"/>
-        </w:rPr>
-      </w:pPr>
-      <w:r>
-        <w:rPr>
-          <w:rFonts w:ascii="Times New Roman" w:hAnsi="Times New Roman" w:cs="Times New Roman"/>
-          <w:sz w:val="24"/>
-          <w:szCs w:val="24"/>
-        </w:rPr>
-        <w:t>src/test</w:t>
-      </w:r>
-    </w:p>
-    <w:p>
-      <w:pPr>
-        <w:rPr>
-          <w:rFonts w:ascii="Times New Roman" w:hAnsi="Times New Roman" w:cs="Times New Roman"/>
-          <w:sz w:val="24"/>
-          <w:szCs w:val="24"/>
-        </w:rPr>
-      </w:pPr>
-      <w:r>
-        <w:rPr>
-          <w:rFonts w:ascii="Times New Roman" w:hAnsi="Times New Roman" w:cs="Times New Roman"/>
-          <w:sz w:val="24"/>
-          <w:szCs w:val="24"/>
-        </w:rPr>
-        <w:t xml:space="preserve">        /java/1_test.java --&gt;which tests 1.java file in /src/main/java folder </w:t>
-      </w:r>
-    </w:p>
-    <w:p>
-      <w:pPr>
-        <w:rPr>
-          <w:rFonts w:ascii="Times New Roman" w:hAnsi="Times New Roman" w:cs="Times New Roman"/>
-          <w:sz w:val="24"/>
-          <w:szCs w:val="24"/>
-        </w:rPr>
-      </w:pPr>
-      <w:r>
-        <w:rPr>
-          <w:rFonts w:ascii="Times New Roman" w:hAnsi="Times New Roman" w:cs="Times New Roman"/>
-          <w:sz w:val="24"/>
-          <w:szCs w:val="24"/>
-        </w:rPr>
-        <w:t xml:space="preserve">        /resources</w:t>
-      </w:r>
-    </w:p>
-    <w:p>
-      <w:pPr>
-        <w:rPr>
-          <w:rFonts w:ascii="Times New Roman" w:hAnsi="Times New Roman" w:cs="Times New Roman"/>
-          <w:sz w:val="24"/>
-          <w:szCs w:val="24"/>
-        </w:rPr>
-      </w:pPr>
-      <w:r>
-        <w:rPr>
-          <w:rFonts w:ascii="Times New Roman" w:hAnsi="Times New Roman" w:cs="Times New Roman"/>
-          <w:sz w:val="24"/>
-          <w:szCs w:val="24"/>
-        </w:rPr>
-        <w:t>in the same way entire p</w:t>
-      </w:r>
-      <w:r>
-        <w:rPr>
-          <w:rFonts w:ascii="Times New Roman" w:hAnsi="Times New Roman" w:cs="Times New Roman"/>
-          <w:sz w:val="24"/>
-          <w:szCs w:val="24"/>
-        </w:rPr>
-        <w:t xml:space="preserve">roject will be designed </w:t>
-      </w:r>
-    </w:p>
-    <w:p>
-      <w:pPr>
-        <w:rPr>
-          <w:rFonts w:ascii="Times New Roman" w:hAnsi="Times New Roman" w:cs="Times New Roman"/>
-          <w:sz w:val="24"/>
-          <w:szCs w:val="24"/>
-        </w:rPr>
-      </w:pPr>
-    </w:p>
-    <w:p>
-      <w:pPr>
-        <w:rPr>
-          <w:rFonts w:ascii="Times New Roman" w:hAnsi="Times New Roman" w:cs="Times New Roman"/>
-          <w:sz w:val="24"/>
-          <w:szCs w:val="24"/>
-        </w:rPr>
-      </w:pPr>
-      <w:r>
-        <w:rPr>
-          <w:rFonts w:ascii="Times New Roman" w:hAnsi="Times New Roman" w:cs="Times New Roman"/>
-          <w:sz w:val="24"/>
-          <w:szCs w:val="24"/>
-        </w:rPr>
-        <w:t>for java project you will see /src/main</w:t>
+        <w:t xml:space="preserve">        /</w:t>
+      </w:r>
+      <w:proofErr w:type="gramStart"/>
+      <w:r>
+        <w:rPr>
+          <w:rFonts w:ascii="Times New Roman" w:hAnsi="Times New Roman" w:cs="Times New Roman"/>
+          <w:sz w:val="24"/>
+          <w:szCs w:val="24"/>
+        </w:rPr>
+        <w:t>resources</w:t>
+      </w:r>
+      <w:proofErr w:type="gramEnd"/>
+      <w:r>
+        <w:rPr>
+          <w:rFonts w:ascii="Times New Roman" w:hAnsi="Times New Roman" w:cs="Times New Roman"/>
+          <w:sz w:val="24"/>
+          <w:szCs w:val="24"/>
+        </w:rPr>
+        <w:t xml:space="preserve"> </w:t>
+      </w:r>
+    </w:p>
+    <w:p>
+      <w:pPr>
+        <w:rPr>
+          <w:rFonts w:ascii="Times New Roman" w:hAnsi="Times New Roman" w:cs="Times New Roman"/>
+          <w:sz w:val="24"/>
+          <w:szCs w:val="24"/>
+        </w:rPr>
+      </w:pPr>
+      <w:proofErr w:type="spellStart"/>
+      <w:r>
+        <w:rPr>
+          <w:rFonts w:ascii="Times New Roman" w:hAnsi="Times New Roman" w:cs="Times New Roman"/>
+          <w:sz w:val="24"/>
+          <w:szCs w:val="24"/>
+        </w:rPr>
+        <w:t>src</w:t>
+      </w:r>
+      <w:proofErr w:type="spellEnd"/>
+      <w:r>
+        <w:rPr>
+          <w:rFonts w:ascii="Times New Roman" w:hAnsi="Times New Roman" w:cs="Times New Roman"/>
+          <w:sz w:val="24"/>
+          <w:szCs w:val="24"/>
+        </w:rPr>
+        <w:t>/test</w:t>
+      </w:r>
+    </w:p>
+    <w:p>
+      <w:pPr>
+        <w:rPr>
+          <w:rFonts w:ascii="Times New Roman" w:hAnsi="Times New Roman" w:cs="Times New Roman"/>
+          <w:sz w:val="24"/>
+          <w:szCs w:val="24"/>
+        </w:rPr>
+      </w:pPr>
+      <w:r>
+        <w:rPr>
+          <w:rFonts w:ascii="Times New Roman" w:hAnsi="Times New Roman" w:cs="Times New Roman"/>
+          <w:sz w:val="24"/>
+          <w:szCs w:val="24"/>
+        </w:rPr>
+        <w:t xml:space="preserve">        /java/1_test.java --&gt;which tests 1.java file in /</w:t>
+      </w:r>
+      <w:proofErr w:type="spellStart"/>
+      <w:r>
+        <w:rPr>
+          <w:rFonts w:ascii="Times New Roman" w:hAnsi="Times New Roman" w:cs="Times New Roman"/>
+          <w:sz w:val="24"/>
+          <w:szCs w:val="24"/>
+        </w:rPr>
+        <w:t>src</w:t>
+      </w:r>
+      <w:proofErr w:type="spellEnd"/>
+      <w:r>
+        <w:rPr>
+          <w:rFonts w:ascii="Times New Roman" w:hAnsi="Times New Roman" w:cs="Times New Roman"/>
+          <w:sz w:val="24"/>
+          <w:szCs w:val="24"/>
+        </w:rPr>
+        <w:t xml:space="preserve">/main/java folder </w:t>
+      </w:r>
+    </w:p>
+    <w:p>
+      <w:pPr>
+        <w:rPr>
+          <w:rFonts w:ascii="Times New Roman" w:hAnsi="Times New Roman" w:cs="Times New Roman"/>
+          <w:sz w:val="24"/>
+          <w:szCs w:val="24"/>
+        </w:rPr>
+      </w:pPr>
+      <w:r>
+        <w:rPr>
+          <w:rFonts w:ascii="Times New Roman" w:hAnsi="Times New Roman" w:cs="Times New Roman"/>
+          <w:sz w:val="24"/>
+          <w:szCs w:val="24"/>
+        </w:rPr>
+        <w:t xml:space="preserve">        /</w:t>
+      </w:r>
+      <w:proofErr w:type="gramStart"/>
+      <w:r>
+        <w:rPr>
+          <w:rFonts w:ascii="Times New Roman" w:hAnsi="Times New Roman" w:cs="Times New Roman"/>
+          <w:sz w:val="24"/>
+          <w:szCs w:val="24"/>
+        </w:rPr>
+        <w:t>resources</w:t>
+      </w:r>
+      <w:proofErr w:type="gramEnd"/>
+    </w:p>
+    <w:p>
+      <w:pPr>
+        <w:rPr>
+          <w:rFonts w:ascii="Times New Roman" w:hAnsi="Times New Roman" w:cs="Times New Roman"/>
+          <w:sz w:val="24"/>
+          <w:szCs w:val="24"/>
+        </w:rPr>
+      </w:pPr>
+      <w:r>
+        <w:rPr>
+          <w:rFonts w:ascii="Times New Roman" w:hAnsi="Times New Roman" w:cs="Times New Roman"/>
+          <w:sz w:val="24"/>
+          <w:szCs w:val="24"/>
+        </w:rPr>
+        <w:t xml:space="preserve">in the same way entire project will be designed </w:t>
+      </w:r>
+    </w:p>
+    <w:p>
+      <w:pPr>
+        <w:rPr>
+          <w:rFonts w:ascii="Times New Roman" w:hAnsi="Times New Roman" w:cs="Times New Roman"/>
+          <w:sz w:val="24"/>
+          <w:szCs w:val="24"/>
+        </w:rPr>
+      </w:pPr>
+    </w:p>
+    <w:p>
+      <w:pPr>
+        <w:rPr>
+          <w:rFonts w:ascii="Times New Roman" w:hAnsi="Times New Roman" w:cs="Times New Roman"/>
+          <w:sz w:val="24"/>
+          <w:szCs w:val="24"/>
+        </w:rPr>
+      </w:pPr>
+      <w:r>
+        <w:rPr>
+          <w:rFonts w:ascii="Times New Roman" w:hAnsi="Times New Roman" w:cs="Times New Roman"/>
+          <w:sz w:val="24"/>
+          <w:szCs w:val="24"/>
+        </w:rPr>
+        <w:t>for java project you will see /</w:t>
+      </w:r>
+      <w:proofErr w:type="spellStart"/>
+      <w:r>
+        <w:rPr>
+          <w:rFonts w:ascii="Times New Roman" w:hAnsi="Times New Roman" w:cs="Times New Roman"/>
+          <w:sz w:val="24"/>
+          <w:szCs w:val="24"/>
+        </w:rPr>
+        <w:t>src</w:t>
+      </w:r>
+      <w:proofErr w:type="spellEnd"/>
+      <w:r>
+        <w:rPr>
+          <w:rFonts w:ascii="Times New Roman" w:hAnsi="Times New Roman" w:cs="Times New Roman"/>
+          <w:sz w:val="24"/>
+          <w:szCs w:val="24"/>
+        </w:rPr>
+        <w:t>/main</w:t>
       </w:r>
     </w:p>
     <w:p>
@@ -1499,7 +2257,25 @@
           <w:sz w:val="24"/>
           <w:szCs w:val="24"/>
         </w:rPr>
-        <w:t xml:space="preserve">group id: this will let us know organization for which we are doing this project </w:t>
+        <w:t xml:space="preserve">group id: this will let us know organization for which we are doing this </w:t>
+      </w:r>
+      <w:proofErr w:type="gramStart"/>
+      <w:r>
+        <w:rPr>
+          <w:rFonts w:ascii="Times New Roman" w:hAnsi="Times New Roman"/>
+          <w:sz w:val="24"/>
+          <w:szCs w:val="24"/>
+        </w:rPr>
+        <w:t>project</w:t>
+      </w:r>
+      <w:proofErr w:type="gramEnd"/>
+      <w:r>
+        <w:rPr>
+          <w:rFonts w:ascii="Times New Roman" w:hAnsi="Times New Roman"/>
+          <w:sz w:val="24"/>
+          <w:szCs w:val="24"/>
+        </w:rPr>
+        <w:t xml:space="preserve"> </w:t>
       </w:r>
     </w:p>
     <w:p>
@@ -1521,7 +2297,25 @@
           <w:sz w:val="24"/>
           <w:szCs w:val="24"/>
         </w:rPr>
-        <w:t xml:space="preserve">artifact id : name of the project </w:t>
+        <w:t xml:space="preserve">artifact </w:t>
+      </w:r>
+      <w:proofErr w:type="gramStart"/>
+      <w:r>
+        <w:rPr>
+          <w:rFonts w:ascii="Times New Roman" w:hAnsi="Times New Roman"/>
+          <w:sz w:val="24"/>
+          <w:szCs w:val="24"/>
+        </w:rPr>
+        <w:t>id :</w:t>
+      </w:r>
+      <w:proofErr w:type="gramEnd"/>
+      <w:r>
+        <w:rPr>
+          <w:rFonts w:ascii="Times New Roman" w:hAnsi="Times New Roman"/>
+          <w:sz w:val="24"/>
+          <w:szCs w:val="24"/>
+        </w:rPr>
+        <w:t xml:space="preserve"> name of the project </w:t>
       </w:r>
     </w:p>
     <w:p>
@@ -1537,13 +2331,23 @@
           <w:szCs w:val="24"/>
         </w:rPr>
       </w:pPr>
-      <w:r>
-        <w:rPr>
-          <w:rFonts w:ascii="Times New Roman" w:hAnsi="Times New Roman"/>
-          <w:sz w:val="24"/>
-          <w:szCs w:val="24"/>
-        </w:rPr>
-        <w:t xml:space="preserve">version : to identify releases/version of project we use version which consists of 3 strings </w:t>
+      <w:proofErr w:type="gramStart"/>
+      <w:r>
+        <w:rPr>
+          <w:rFonts w:ascii="Times New Roman" w:hAnsi="Times New Roman"/>
+          <w:sz w:val="24"/>
+          <w:szCs w:val="24"/>
+        </w:rPr>
+        <w:t>version :</w:t>
+      </w:r>
+      <w:proofErr w:type="gramEnd"/>
+      <w:r>
+        <w:rPr>
+          <w:rFonts w:ascii="Times New Roman" w:hAnsi="Times New Roman"/>
+          <w:sz w:val="24"/>
+          <w:szCs w:val="24"/>
+        </w:rPr>
+        <w:t xml:space="preserve"> to identify releases/version of project we use version which consists of 3 strings </w:t>
       </w:r>
       <w:r>
         <w:rPr>
@@ -1568,42 +2372,72 @@
           <w:sz w:val="24"/>
           <w:szCs w:val="24"/>
         </w:rPr>
-        <w:t xml:space="preserve">      format{major, minor, maintenance}</w:t>
-      </w:r>
-    </w:p>
-    <w:p>
-      <w:pPr>
-        <w:rPr>
-          <w:rFonts w:ascii="Times New Roman" w:hAnsi="Times New Roman"/>
-          <w:sz w:val="24"/>
-          <w:szCs w:val="24"/>
-        </w:rPr>
-      </w:pPr>
-    </w:p>
-    <w:p>
-      <w:pPr>
-        <w:rPr>
-          <w:rFonts w:ascii="Times New Roman" w:hAnsi="Times New Roman"/>
-          <w:sz w:val="24"/>
-          <w:szCs w:val="24"/>
-        </w:rPr>
-      </w:pPr>
-      <w:r>
-        <w:rPr>
-          <w:rFonts w:ascii="Times New Roman" w:hAnsi="Times New Roman"/>
-          <w:sz w:val="24"/>
-          <w:szCs w:val="24"/>
-        </w:rPr>
-        <w:t>GAV</w:t>
-      </w:r>
-      <w:r>
-        <w:rPr>
-          <w:rFonts w:ascii="Times New Roman" w:hAnsi="Times New Roman"/>
-          <w:sz w:val="24"/>
-          <w:szCs w:val="24"/>
-        </w:rPr>
-        <w:t xml:space="preserve"> syntax= groupid:artifactid:version</w:t>
-      </w:r>
+        <w:t xml:space="preserve">      </w:t>
+      </w:r>
+      <w:proofErr w:type="gramStart"/>
+      <w:r>
+        <w:rPr>
+          <w:rFonts w:ascii="Times New Roman" w:hAnsi="Times New Roman"/>
+          <w:sz w:val="24"/>
+          <w:szCs w:val="24"/>
+        </w:rPr>
+        <w:t>format{</w:t>
+      </w:r>
+      <w:proofErr w:type="gramEnd"/>
+      <w:r>
+        <w:rPr>
+          <w:rFonts w:ascii="Times New Roman" w:hAnsi="Times New Roman"/>
+          <w:sz w:val="24"/>
+          <w:szCs w:val="24"/>
+        </w:rPr>
+        <w:t>major, minor, maintenance}</w:t>
+      </w:r>
+    </w:p>
+    <w:p>
+      <w:pPr>
+        <w:rPr>
+          <w:rFonts w:ascii="Times New Roman" w:hAnsi="Times New Roman"/>
+          <w:sz w:val="24"/>
+          <w:szCs w:val="24"/>
+        </w:rPr>
+      </w:pPr>
+    </w:p>
+    <w:p>
+      <w:pPr>
+        <w:rPr>
+          <w:rFonts w:ascii="Times New Roman" w:hAnsi="Times New Roman"/>
+          <w:sz w:val="24"/>
+          <w:szCs w:val="24"/>
+        </w:rPr>
+      </w:pPr>
+      <w:r>
+        <w:rPr>
+          <w:rFonts w:ascii="Times New Roman" w:hAnsi="Times New Roman"/>
+          <w:sz w:val="24"/>
+          <w:szCs w:val="24"/>
+        </w:rPr>
+        <w:t xml:space="preserve">GAV syntax= </w:t>
+      </w:r>
+      <w:proofErr w:type="spellStart"/>
+      <w:proofErr w:type="gramStart"/>
+      <w:r>
+        <w:rPr>
+          <w:rFonts w:ascii="Times New Roman" w:hAnsi="Times New Roman"/>
+          <w:sz w:val="24"/>
+          <w:szCs w:val="24"/>
+        </w:rPr>
+        <w:t>groupid:artifactid</w:t>
+      </w:r>
+      <w:proofErr w:type="gramEnd"/>
+      <w:r>
+        <w:rPr>
+          <w:rFonts w:ascii="Times New Roman" w:hAnsi="Times New Roman"/>
+          <w:sz w:val="24"/>
+          <w:szCs w:val="24"/>
+        </w:rPr>
+        <w:t>:version</w:t>
+      </w:r>
+      <w:proofErr w:type="spellEnd"/>
     </w:p>
     <w:p>
       <w:pPr>
@@ -1714,41 +2548,69 @@
           <w:sz w:val="24"/>
           <w:szCs w:val="24"/>
         </w:rPr>
-        <w:t xml:space="preserve"> prerequisite is install JAVA first </w:t>
-      </w:r>
-    </w:p>
-    <w:p>
-      <w:pPr>
-        <w:rPr>
-          <w:rFonts w:ascii="Times New Roman" w:hAnsi="Times New Roman"/>
-          <w:sz w:val="24"/>
-          <w:szCs w:val="24"/>
-        </w:rPr>
-      </w:pPr>
-    </w:p>
-    <w:p>
-      <w:pPr>
-        <w:rPr>
-          <w:rFonts w:ascii="Times New Roman" w:hAnsi="Times New Roman"/>
-          <w:sz w:val="24"/>
-          <w:szCs w:val="24"/>
-        </w:rPr>
-      </w:pPr>
-      <w:r>
-        <w:rPr>
-          <w:rFonts w:ascii="Times New Roman" w:hAnsi="Times New Roman"/>
-          <w:sz w:val="24"/>
-          <w:szCs w:val="24"/>
-        </w:rPr>
-        <w:t>1) http://maven.apache.org  --&gt; click Download Button --&gt; click Get Maven --&gt; download required zip file (apache-mav</w:t>
-      </w:r>
-      <w:r>
-        <w:rPr>
-          <w:rFonts w:ascii="Times New Roman" w:hAnsi="Times New Roman"/>
-          <w:sz w:val="24"/>
-          <w:szCs w:val="24"/>
-        </w:rPr>
-        <w:t>en-3.8.1.zip)</w:t>
+        <w:t xml:space="preserve"> prerequisite is </w:t>
+      </w:r>
+      <w:proofErr w:type="gramStart"/>
+      <w:r>
+        <w:rPr>
+          <w:rFonts w:ascii="Times New Roman" w:hAnsi="Times New Roman"/>
+          <w:sz w:val="24"/>
+          <w:szCs w:val="24"/>
+        </w:rPr>
+        <w:t>install</w:t>
+      </w:r>
+      <w:proofErr w:type="gramEnd"/>
+      <w:r>
+        <w:rPr>
+          <w:rFonts w:ascii="Times New Roman" w:hAnsi="Times New Roman"/>
+          <w:sz w:val="24"/>
+          <w:szCs w:val="24"/>
+        </w:rPr>
+        <w:t xml:space="preserve"> JAVA first </w:t>
+      </w:r>
+    </w:p>
+    <w:p>
+      <w:pPr>
+        <w:rPr>
+          <w:rFonts w:ascii="Times New Roman" w:hAnsi="Times New Roman"/>
+          <w:sz w:val="24"/>
+          <w:szCs w:val="24"/>
+        </w:rPr>
+      </w:pPr>
+    </w:p>
+    <w:p>
+      <w:pPr>
+        <w:rPr>
+          <w:rFonts w:ascii="Times New Roman" w:hAnsi="Times New Roman"/>
+          <w:sz w:val="24"/>
+          <w:szCs w:val="24"/>
+        </w:rPr>
+      </w:pPr>
+      <w:r>
+        <w:rPr>
+          <w:rFonts w:ascii="Times New Roman" w:hAnsi="Times New Roman"/>
+          <w:sz w:val="24"/>
+          <w:szCs w:val="24"/>
+        </w:rPr>
+        <w:t xml:space="preserve">1) </w:t>
+      </w:r>
+      <w:proofErr w:type="gramStart"/>
+      <w:r>
+        <w:rPr>
+          <w:rFonts w:ascii="Times New Roman" w:hAnsi="Times New Roman"/>
+          <w:sz w:val="24"/>
+          <w:szCs w:val="24"/>
+        </w:rPr>
+        <w:t>http://maven.apache.org  --</w:t>
+      </w:r>
+      <w:proofErr w:type="gramEnd"/>
+      <w:r>
+        <w:rPr>
+          <w:rFonts w:ascii="Times New Roman" w:hAnsi="Times New Roman"/>
+          <w:sz w:val="24"/>
+          <w:szCs w:val="24"/>
+        </w:rPr>
+        <w:t>&gt; click Download Button --&gt; click Get Maven --&gt; download required zip file (apache-maven-3.8.1.zip)</w:t>
       </w:r>
     </w:p>
     <w:p>
@@ -1799,83 +2661,131 @@
           <w:sz w:val="24"/>
           <w:szCs w:val="24"/>
         </w:rPr>
-        <w:t>4) set another v</w:t>
-      </w:r>
-      <w:r>
-        <w:rPr>
-          <w:rFonts w:ascii="Times New Roman" w:hAnsi="Times New Roman"/>
-          <w:sz w:val="24"/>
-          <w:szCs w:val="24"/>
-        </w:rPr>
-        <w:t>ariable --&gt; select path and edit and add new in existing --&gt;  C:\Users\apache-maven-3.8.1\bin</w:t>
-      </w:r>
-    </w:p>
-    <w:p>
-      <w:pPr>
-        <w:pBdr>
-          <w:bottom w:val="double" w:sz="6" w:space="1" w:color="auto"/>
-        </w:pBdr>
-        <w:rPr>
-          <w:rFonts w:ascii="Times New Roman" w:hAnsi="Times New Roman"/>
-          <w:sz w:val="24"/>
-          <w:szCs w:val="24"/>
-        </w:rPr>
-      </w:pPr>
-      <w:r>
-        <w:rPr>
-          <w:rFonts w:ascii="Times New Roman" w:hAnsi="Times New Roman"/>
-          <w:sz w:val="24"/>
-          <w:szCs w:val="24"/>
-        </w:rPr>
-        <w:t xml:space="preserve">5) check in cmd mvn --version if you do not get output restart pc </w:t>
-      </w:r>
-    </w:p>
-    <w:p>
-      <w:pPr>
-        <w:pBdr>
-          <w:bottom w:val="double" w:sz="6" w:space="1" w:color="auto"/>
-        </w:pBdr>
-        <w:rPr>
-          <w:rFonts w:ascii="Times New Roman" w:hAnsi="Times New Roman"/>
-          <w:sz w:val="24"/>
-          <w:szCs w:val="24"/>
-        </w:rPr>
-      </w:pPr>
-    </w:p>
-    <w:p>
-      <w:pPr>
-        <w:rPr>
-          <w:rFonts w:ascii="Times New Roman" w:hAnsi="Times New Roman"/>
-          <w:sz w:val="24"/>
-          <w:szCs w:val="24"/>
-        </w:rPr>
-      </w:pPr>
-    </w:p>
-    <w:p>
-      <w:pPr>
-        <w:rPr>
-          <w:rFonts w:ascii="Times New Roman" w:hAnsi="Times New Roman"/>
-          <w:sz w:val="24"/>
-          <w:szCs w:val="24"/>
-        </w:rPr>
-      </w:pPr>
-    </w:p>
-    <w:p>
-      <w:pPr>
-        <w:rPr>
-          <w:rFonts w:ascii="Times New Roman" w:hAnsi="Times New Roman"/>
-          <w:sz w:val="24"/>
-          <w:szCs w:val="24"/>
-        </w:rPr>
-      </w:pPr>
-      <w:r>
-        <w:rPr>
-          <w:rFonts w:ascii="Times New Roman" w:hAnsi="Times New Roman"/>
-          <w:sz w:val="24"/>
-          <w:szCs w:val="24"/>
-        </w:rPr>
-        <w:t>SET FOLLOWING ENV VARIABLES :</w:t>
-      </w:r>
+        <w:t>4) set another variable --&gt; select path and edit and add new in existing --</w:t>
+      </w:r>
+      <w:proofErr w:type="gramStart"/>
+      <w:r>
+        <w:rPr>
+          <w:rFonts w:ascii="Times New Roman" w:hAnsi="Times New Roman"/>
+          <w:sz w:val="24"/>
+          <w:szCs w:val="24"/>
+        </w:rPr>
+        <w:t>&gt;  C:\Users\apache-maven-3.8.1\bin</w:t>
+      </w:r>
+      <w:proofErr w:type="gramEnd"/>
+    </w:p>
+    <w:p>
+      <w:pPr>
+        <w:pBdr>
+          <w:bottom w:val="double" w:sz="6" w:space="1" w:color="auto"/>
+        </w:pBdr>
+        <w:rPr>
+          <w:rFonts w:ascii="Times New Roman" w:hAnsi="Times New Roman"/>
+          <w:sz w:val="24"/>
+          <w:szCs w:val="24"/>
+        </w:rPr>
+      </w:pPr>
+      <w:r>
+        <w:rPr>
+          <w:rFonts w:ascii="Times New Roman" w:hAnsi="Times New Roman"/>
+          <w:sz w:val="24"/>
+          <w:szCs w:val="24"/>
+        </w:rPr>
+        <w:t xml:space="preserve">5) check in </w:t>
+      </w:r>
+      <w:proofErr w:type="spellStart"/>
+      <w:r>
+        <w:rPr>
+          <w:rFonts w:ascii="Times New Roman" w:hAnsi="Times New Roman"/>
+          <w:sz w:val="24"/>
+          <w:szCs w:val="24"/>
+        </w:rPr>
+        <w:t>cmd</w:t>
+      </w:r>
+      <w:proofErr w:type="spellEnd"/>
+      <w:r>
+        <w:rPr>
+          <w:rFonts w:ascii="Times New Roman" w:hAnsi="Times New Roman"/>
+          <w:sz w:val="24"/>
+          <w:szCs w:val="24"/>
+        </w:rPr>
+        <w:t xml:space="preserve"> </w:t>
+      </w:r>
+      <w:proofErr w:type="spellStart"/>
+      <w:r>
+        <w:rPr>
+          <w:rFonts w:ascii="Times New Roman" w:hAnsi="Times New Roman"/>
+          <w:sz w:val="24"/>
+          <w:szCs w:val="24"/>
+        </w:rPr>
+        <w:t>mvn</w:t>
+      </w:r>
+      <w:proofErr w:type="spellEnd"/>
+      <w:r>
+        <w:rPr>
+          <w:rFonts w:ascii="Times New Roman" w:hAnsi="Times New Roman"/>
+          <w:sz w:val="24"/>
+          <w:szCs w:val="24"/>
+        </w:rPr>
+        <w:t xml:space="preserve"> --version if you do not get output restart pc </w:t>
+      </w:r>
+    </w:p>
+    <w:p>
+      <w:pPr>
+        <w:pBdr>
+          <w:bottom w:val="double" w:sz="6" w:space="1" w:color="auto"/>
+        </w:pBdr>
+        <w:rPr>
+          <w:rFonts w:ascii="Times New Roman" w:hAnsi="Times New Roman"/>
+          <w:sz w:val="24"/>
+          <w:szCs w:val="24"/>
+        </w:rPr>
+      </w:pPr>
+    </w:p>
+    <w:p>
+      <w:pPr>
+        <w:rPr>
+          <w:rFonts w:ascii="Times New Roman" w:hAnsi="Times New Roman"/>
+          <w:sz w:val="24"/>
+          <w:szCs w:val="24"/>
+        </w:rPr>
+      </w:pPr>
+    </w:p>
+    <w:p>
+      <w:pPr>
+        <w:rPr>
+          <w:rFonts w:ascii="Times New Roman" w:hAnsi="Times New Roman"/>
+          <w:sz w:val="24"/>
+          <w:szCs w:val="24"/>
+        </w:rPr>
+      </w:pPr>
+    </w:p>
+    <w:p>
+      <w:pPr>
+        <w:rPr>
+          <w:rFonts w:ascii="Times New Roman" w:hAnsi="Times New Roman"/>
+          <w:sz w:val="24"/>
+          <w:szCs w:val="24"/>
+        </w:rPr>
+      </w:pPr>
+      <w:r>
+        <w:rPr>
+          <w:rFonts w:ascii="Times New Roman" w:hAnsi="Times New Roman"/>
+          <w:sz w:val="24"/>
+          <w:szCs w:val="24"/>
+        </w:rPr>
+        <w:t xml:space="preserve">SET FOLLOWING ENV </w:t>
+      </w:r>
+      <w:proofErr w:type="gramStart"/>
+      <w:r>
+        <w:rPr>
+          <w:rFonts w:ascii="Times New Roman" w:hAnsi="Times New Roman"/>
+          <w:sz w:val="24"/>
+          <w:szCs w:val="24"/>
+        </w:rPr>
+        <w:t>VARIABLES :</w:t>
+      </w:r>
+      <w:proofErr w:type="gramEnd"/>
     </w:p>
     <w:p>
       <w:pPr>
@@ -1912,24 +2822,60 @@
           <w:sz w:val="24"/>
           <w:szCs w:val="24"/>
         </w:rPr>
-        <w:t xml:space="preserve"> which points to path where java is installed </w:t>
-      </w:r>
-    </w:p>
-    <w:p>
-      <w:pPr>
-        <w:rPr>
-          <w:rFonts w:ascii="Times New Roman" w:hAnsi="Times New Roman"/>
-          <w:sz w:val="24"/>
-          <w:szCs w:val="24"/>
-        </w:rPr>
-      </w:pPr>
-      <w:r>
-        <w:rPr>
-          <w:rFonts w:ascii="Times New Roman" w:hAnsi="Times New Roman"/>
-          <w:sz w:val="24"/>
-          <w:szCs w:val="24"/>
-        </w:rPr>
-        <w:t xml:space="preserve">if you type java -version --&gt; output 1.7.0_79 --&gt;1=major release,7=minor release,0=path ,_79=build </w:t>
+        <w:t xml:space="preserve"> which points to path where java is </w:t>
+      </w:r>
+      <w:proofErr w:type="gramStart"/>
+      <w:r>
+        <w:rPr>
+          <w:rFonts w:ascii="Times New Roman" w:hAnsi="Times New Roman"/>
+          <w:sz w:val="24"/>
+          <w:szCs w:val="24"/>
+        </w:rPr>
+        <w:t>installed</w:t>
+      </w:r>
+      <w:proofErr w:type="gramEnd"/>
+      <w:r>
+        <w:rPr>
+          <w:rFonts w:ascii="Times New Roman" w:hAnsi="Times New Roman"/>
+          <w:sz w:val="24"/>
+          <w:szCs w:val="24"/>
+        </w:rPr>
+        <w:t xml:space="preserve"> </w:t>
+      </w:r>
+    </w:p>
+    <w:p>
+      <w:pPr>
+        <w:rPr>
+          <w:rFonts w:ascii="Times New Roman" w:hAnsi="Times New Roman"/>
+          <w:sz w:val="24"/>
+          <w:szCs w:val="24"/>
+        </w:rPr>
+      </w:pPr>
+      <w:r>
+        <w:rPr>
+          <w:rFonts w:ascii="Times New Roman" w:hAnsi="Times New Roman"/>
+          <w:sz w:val="24"/>
+          <w:szCs w:val="24"/>
+        </w:rPr>
+        <w:t>if you type java -version --&gt; output 1.7.0_79 --&gt;1=major release,7=minor release,0=</w:t>
+      </w:r>
+      <w:proofErr w:type="gramStart"/>
+      <w:r>
+        <w:rPr>
+          <w:rFonts w:ascii="Times New Roman" w:hAnsi="Times New Roman"/>
+          <w:sz w:val="24"/>
+          <w:szCs w:val="24"/>
+        </w:rPr>
+        <w:t>path ,</w:t>
+      </w:r>
+      <w:proofErr w:type="gramEnd"/>
+      <w:r>
+        <w:rPr>
+          <w:rFonts w:ascii="Times New Roman" w:hAnsi="Times New Roman"/>
+          <w:sz w:val="24"/>
+          <w:szCs w:val="24"/>
+        </w:rPr>
+        <w:t xml:space="preserve">_79=build </w:t>
       </w:r>
     </w:p>
     <w:p>
@@ -1972,33 +2918,69 @@
           <w:sz w:val="24"/>
           <w:szCs w:val="24"/>
         </w:rPr>
-        <w:t xml:space="preserve">environment variable is nothing but the value we are storing at particular location to re-use it. </w:t>
-      </w:r>
-    </w:p>
-    <w:p>
-      <w:pPr>
-        <w:rPr>
-          <w:rFonts w:ascii="Times New Roman" w:hAnsi="Times New Roman"/>
-          <w:sz w:val="24"/>
-          <w:szCs w:val="24"/>
-        </w:rPr>
-      </w:pPr>
-    </w:p>
-    <w:p>
-      <w:pPr>
-        <w:rPr>
-          <w:rFonts w:ascii="Times New Roman" w:hAnsi="Times New Roman"/>
-          <w:sz w:val="24"/>
-          <w:szCs w:val="24"/>
-        </w:rPr>
-      </w:pPr>
-      <w:r>
-        <w:rPr>
-          <w:rFonts w:ascii="Times New Roman" w:hAnsi="Times New Roman"/>
-          <w:sz w:val="24"/>
-          <w:szCs w:val="24"/>
-        </w:rPr>
-        <w:t xml:space="preserve">make sure you set environment variable for maven </w:t>
+        <w:t xml:space="preserve">environment variable is nothing but the value we are storing at </w:t>
+      </w:r>
+      <w:proofErr w:type="gramStart"/>
+      <w:r>
+        <w:rPr>
+          <w:rFonts w:ascii="Times New Roman" w:hAnsi="Times New Roman"/>
+          <w:sz w:val="24"/>
+          <w:szCs w:val="24"/>
+        </w:rPr>
+        <w:t>particular location</w:t>
+      </w:r>
+      <w:proofErr w:type="gramEnd"/>
+      <w:r>
+        <w:rPr>
+          <w:rFonts w:ascii="Times New Roman" w:hAnsi="Times New Roman"/>
+          <w:sz w:val="24"/>
+          <w:szCs w:val="24"/>
+        </w:rPr>
+        <w:t xml:space="preserve"> to re-use it. </w:t>
+      </w:r>
+    </w:p>
+    <w:p>
+      <w:pPr>
+        <w:rPr>
+          <w:rFonts w:ascii="Times New Roman" w:hAnsi="Times New Roman"/>
+          <w:sz w:val="24"/>
+          <w:szCs w:val="24"/>
+        </w:rPr>
+      </w:pPr>
+    </w:p>
+    <w:p>
+      <w:pPr>
+        <w:rPr>
+          <w:rFonts w:ascii="Times New Roman" w:hAnsi="Times New Roman"/>
+          <w:sz w:val="24"/>
+          <w:szCs w:val="24"/>
+        </w:rPr>
+      </w:pPr>
+      <w:r>
+        <w:rPr>
+          <w:rFonts w:ascii="Times New Roman" w:hAnsi="Times New Roman"/>
+          <w:sz w:val="24"/>
+          <w:szCs w:val="24"/>
+        </w:rPr>
+        <w:t xml:space="preserve">make sure you set environment variable for </w:t>
+      </w:r>
+      <w:proofErr w:type="gramStart"/>
+      <w:r>
+        <w:rPr>
+          <w:rFonts w:ascii="Times New Roman" w:hAnsi="Times New Roman"/>
+          <w:sz w:val="24"/>
+          <w:szCs w:val="24"/>
+        </w:rPr>
+        <w:t>maven</w:t>
+      </w:r>
+      <w:proofErr w:type="gramEnd"/>
+      <w:r>
+        <w:rPr>
+          <w:rFonts w:ascii="Times New Roman" w:hAnsi="Times New Roman"/>
+          <w:sz w:val="24"/>
+          <w:szCs w:val="24"/>
+        </w:rPr>
+        <w:t xml:space="preserve"> </w:t>
       </w:r>
     </w:p>
     <w:p>
@@ -2062,15 +3044,25 @@
           <w:sz w:val="24"/>
           <w:szCs w:val="24"/>
         </w:rPr>
-        <w:t>for windows --&gt; this pc --&gt; properties --&gt; adv system setting --&gt; advance</w:t>
-      </w:r>
-      <w:r>
-        <w:rPr>
-          <w:rFonts w:ascii="Times New Roman" w:hAnsi="Times New Roman"/>
-          <w:sz w:val="24"/>
-          <w:szCs w:val="24"/>
-        </w:rPr>
-        <w:t xml:space="preserve"> --&gt; env variable --&gt; add new --&gt; value as M2_HOME and path will be of maven dir </w:t>
+        <w:t xml:space="preserve">for windows --&gt; this pc --&gt; properties --&gt; adv system setting --&gt; advance --&gt; env variable --&gt; add new --&gt; value as M2_HOME and path will be of maven </w:t>
+      </w:r>
+      <w:proofErr w:type="spellStart"/>
+      <w:r>
+        <w:rPr>
+          <w:rFonts w:ascii="Times New Roman" w:hAnsi="Times New Roman"/>
+          <w:sz w:val="24"/>
+          <w:szCs w:val="24"/>
+        </w:rPr>
+        <w:t>dir</w:t>
+      </w:r>
+      <w:proofErr w:type="spellEnd"/>
+      <w:r>
+        <w:rPr>
+          <w:rFonts w:ascii="Times New Roman" w:hAnsi="Times New Roman"/>
+          <w:sz w:val="24"/>
+          <w:szCs w:val="24"/>
+        </w:rPr>
+        <w:t xml:space="preserve"> </w:t>
       </w:r>
     </w:p>
     <w:p>
@@ -2125,7 +3117,25 @@
           <w:sz w:val="24"/>
           <w:szCs w:val="24"/>
         </w:rPr>
-        <w:t xml:space="preserve"> env variable which should be pointing to bin folder in maven folder </w:t>
+        <w:t xml:space="preserve"> env variable which should be pointing to bin folder in maven </w:t>
+      </w:r>
+      <w:proofErr w:type="gramStart"/>
+      <w:r>
+        <w:rPr>
+          <w:rFonts w:ascii="Times New Roman" w:hAnsi="Times New Roman"/>
+          <w:sz w:val="24"/>
+          <w:szCs w:val="24"/>
+        </w:rPr>
+        <w:t>folder</w:t>
+      </w:r>
+      <w:proofErr w:type="gramEnd"/>
+      <w:r>
+        <w:rPr>
+          <w:rFonts w:ascii="Times New Roman" w:hAnsi="Times New Roman"/>
+          <w:sz w:val="24"/>
+          <w:szCs w:val="24"/>
+        </w:rPr>
+        <w:t xml:space="preserve"> </w:t>
       </w:r>
     </w:p>
     <w:p>
@@ -2156,7 +3166,25 @@
           <w:sz w:val="24"/>
           <w:szCs w:val="24"/>
         </w:rPr>
-        <w:t>PATH=%PATH%;%M2%</w:t>
+        <w:t>PATH=%PATH</w:t>
+      </w:r>
+      <w:proofErr w:type="gramStart"/>
+      <w:r>
+        <w:rPr>
+          <w:rFonts w:ascii="Times New Roman" w:hAnsi="Times New Roman"/>
+          <w:sz w:val="24"/>
+          <w:szCs w:val="24"/>
+        </w:rPr>
+        <w:t>%;%</w:t>
+      </w:r>
+      <w:proofErr w:type="gramEnd"/>
+      <w:r>
+        <w:rPr>
+          <w:rFonts w:ascii="Times New Roman" w:hAnsi="Times New Roman"/>
+          <w:sz w:val="24"/>
+          <w:szCs w:val="24"/>
+        </w:rPr>
+        <w:t>M2%</w:t>
       </w:r>
     </w:p>
     <w:p>
@@ -2187,16 +3215,36 @@
           <w:sz w:val="24"/>
           <w:szCs w:val="24"/>
         </w:rPr>
-        <w:t>Go to directory where you want to create template for your project. Open cmd t</w:t>
-      </w:r>
-      <w:r>
-        <w:rPr>
-          <w:rFonts w:ascii="Times New Roman" w:hAnsi="Times New Roman"/>
-          <w:sz w:val="24"/>
-          <w:szCs w:val="24"/>
-        </w:rPr>
-        <w:t>o this path and run following command</w:t>
-      </w:r>
+        <w:t xml:space="preserve">Go to directory where you want to create template for your project. Open </w:t>
+      </w:r>
+      <w:proofErr w:type="spellStart"/>
+      <w:r>
+        <w:rPr>
+          <w:rFonts w:ascii="Times New Roman" w:hAnsi="Times New Roman"/>
+          <w:sz w:val="24"/>
+          <w:szCs w:val="24"/>
+        </w:rPr>
+        <w:t>cmd</w:t>
+      </w:r>
+      <w:proofErr w:type="spellEnd"/>
+      <w:r>
+        <w:rPr>
+          <w:rFonts w:ascii="Times New Roman" w:hAnsi="Times New Roman"/>
+          <w:sz w:val="24"/>
+          <w:szCs w:val="24"/>
+        </w:rPr>
+        <w:t xml:space="preserve"> to this path and run following </w:t>
+      </w:r>
+      <w:proofErr w:type="gramStart"/>
+      <w:r>
+        <w:rPr>
+          <w:rFonts w:ascii="Times New Roman" w:hAnsi="Times New Roman"/>
+          <w:sz w:val="24"/>
+          <w:szCs w:val="24"/>
+        </w:rPr>
+        <w:t>command</w:t>
+      </w:r>
+      <w:proofErr w:type="gramEnd"/>
     </w:p>
     <w:p>
       <w:pPr>
@@ -2219,13 +3267,43 @@
           <w:szCs w:val="24"/>
         </w:rPr>
       </w:pPr>
-      <w:r>
-        <w:rPr>
-          <w:rFonts w:ascii="Times New Roman" w:hAnsi="Times New Roman"/>
-          <w:sz w:val="24"/>
-          <w:szCs w:val="24"/>
-        </w:rPr>
-        <w:t xml:space="preserve">mvn archetype:generate </w:t>
+      <w:proofErr w:type="spellStart"/>
+      <w:r>
+        <w:rPr>
+          <w:rFonts w:ascii="Times New Roman" w:hAnsi="Times New Roman"/>
+          <w:sz w:val="24"/>
+          <w:szCs w:val="24"/>
+        </w:rPr>
+        <w:t>mvn</w:t>
+      </w:r>
+      <w:proofErr w:type="spellEnd"/>
+      <w:r>
+        <w:rPr>
+          <w:rFonts w:ascii="Times New Roman" w:hAnsi="Times New Roman"/>
+          <w:sz w:val="24"/>
+          <w:szCs w:val="24"/>
+        </w:rPr>
+        <w:t xml:space="preserve"> </w:t>
+      </w:r>
+      <w:proofErr w:type="spellStart"/>
+      <w:proofErr w:type="gramStart"/>
+      <w:r>
+        <w:rPr>
+          <w:rFonts w:ascii="Times New Roman" w:hAnsi="Times New Roman"/>
+          <w:sz w:val="24"/>
+          <w:szCs w:val="24"/>
+        </w:rPr>
+        <w:t>archetype:generate</w:t>
+      </w:r>
+      <w:proofErr w:type="spellEnd"/>
+      <w:proofErr w:type="gramEnd"/>
+      <w:r>
+        <w:rPr>
+          <w:rFonts w:ascii="Times New Roman" w:hAnsi="Times New Roman"/>
+          <w:sz w:val="24"/>
+          <w:szCs w:val="24"/>
+        </w:rPr>
+        <w:t xml:space="preserve"> </w:t>
       </w:r>
     </w:p>
     <w:p>
@@ -2337,15 +3415,27 @@
           <w:sz w:val="24"/>
           <w:szCs w:val="24"/>
         </w:rPr>
-        <w:t xml:space="preserve">        - usually found on ${user.home}/.m2/re</w:t>
-      </w:r>
-      <w:r>
-        <w:rPr>
-          <w:rFonts w:ascii="Times New Roman" w:hAnsi="Times New Roman"/>
-          <w:sz w:val="24"/>
-          <w:szCs w:val="24"/>
-        </w:rPr>
-        <w:t xml:space="preserve">pository </w:t>
+        <w:t xml:space="preserve">        - usually found on ${</w:t>
+      </w:r>
+      <w:proofErr w:type="spellStart"/>
+      <w:proofErr w:type="gramStart"/>
+      <w:r>
+        <w:rPr>
+          <w:rFonts w:ascii="Times New Roman" w:hAnsi="Times New Roman"/>
+          <w:sz w:val="24"/>
+          <w:szCs w:val="24"/>
+        </w:rPr>
+        <w:t>user.home</w:t>
+      </w:r>
+      <w:proofErr w:type="spellEnd"/>
+      <w:proofErr w:type="gramEnd"/>
+      <w:r>
+        <w:rPr>
+          <w:rFonts w:ascii="Times New Roman" w:hAnsi="Times New Roman"/>
+          <w:sz w:val="24"/>
+          <w:szCs w:val="24"/>
+        </w:rPr>
+        <w:t xml:space="preserve">}/.m2/repository </w:t>
       </w:r>
     </w:p>
     <w:p>
@@ -2363,41 +3453,113 @@
           <w:szCs w:val="24"/>
         </w:rPr>
         <w:lastRenderedPageBreak/>
-        <w:t xml:space="preserve">3) Repository follows a simple dir structure </w:t>
-      </w:r>
-    </w:p>
-    <w:p>
-      <w:pPr>
-        <w:rPr>
-          <w:rFonts w:ascii="Times New Roman" w:hAnsi="Times New Roman"/>
-          <w:sz w:val="24"/>
-          <w:szCs w:val="24"/>
-        </w:rPr>
-      </w:pPr>
-      <w:r>
-        <w:rPr>
-          <w:rFonts w:ascii="Times New Roman" w:hAnsi="Times New Roman"/>
-          <w:sz w:val="24"/>
-          <w:szCs w:val="24"/>
-        </w:rPr>
-        <w:t xml:space="preserve">        - {Grpid}/{artifactid}/{version}/{artifactid}-{version}.jar </w:t>
-      </w:r>
-    </w:p>
-    <w:p>
-      <w:pPr>
-        <w:rPr>
-          <w:rFonts w:ascii="Times New Roman" w:hAnsi="Times New Roman"/>
-          <w:sz w:val="24"/>
-          <w:szCs w:val="24"/>
-        </w:rPr>
-      </w:pPr>
-      <w:r>
-        <w:rPr>
-          <w:rFonts w:ascii="Times New Roman" w:hAnsi="Times New Roman"/>
-          <w:sz w:val="24"/>
-          <w:szCs w:val="24"/>
-        </w:rPr>
-        <w:t xml:space="preserve">        - groupif'.'is replaced with '/'</w:t>
+        <w:t xml:space="preserve">3) Repository follows a simple </w:t>
+      </w:r>
+      <w:proofErr w:type="spellStart"/>
+      <w:r>
+        <w:rPr>
+          <w:rFonts w:ascii="Times New Roman" w:hAnsi="Times New Roman"/>
+          <w:sz w:val="24"/>
+          <w:szCs w:val="24"/>
+        </w:rPr>
+        <w:t>dir</w:t>
+      </w:r>
+      <w:proofErr w:type="spellEnd"/>
+      <w:r>
+        <w:rPr>
+          <w:rFonts w:ascii="Times New Roman" w:hAnsi="Times New Roman"/>
+          <w:sz w:val="24"/>
+          <w:szCs w:val="24"/>
+        </w:rPr>
+        <w:t xml:space="preserve"> structure </w:t>
+      </w:r>
+    </w:p>
+    <w:p>
+      <w:pPr>
+        <w:rPr>
+          <w:rFonts w:ascii="Times New Roman" w:hAnsi="Times New Roman"/>
+          <w:sz w:val="24"/>
+          <w:szCs w:val="24"/>
+        </w:rPr>
+      </w:pPr>
+      <w:r>
+        <w:rPr>
+          <w:rFonts w:ascii="Times New Roman" w:hAnsi="Times New Roman"/>
+          <w:sz w:val="24"/>
+          <w:szCs w:val="24"/>
+        </w:rPr>
+        <w:t xml:space="preserve">        - {</w:t>
+      </w:r>
+      <w:proofErr w:type="spellStart"/>
+      <w:r>
+        <w:rPr>
+          <w:rFonts w:ascii="Times New Roman" w:hAnsi="Times New Roman"/>
+          <w:sz w:val="24"/>
+          <w:szCs w:val="24"/>
+        </w:rPr>
+        <w:t>Grpid</w:t>
+      </w:r>
+      <w:proofErr w:type="spellEnd"/>
+      <w:r>
+        <w:rPr>
+          <w:rFonts w:ascii="Times New Roman" w:hAnsi="Times New Roman"/>
+          <w:sz w:val="24"/>
+          <w:szCs w:val="24"/>
+        </w:rPr>
+        <w:t>}/{</w:t>
+      </w:r>
+      <w:proofErr w:type="spellStart"/>
+      <w:r>
+        <w:rPr>
+          <w:rFonts w:ascii="Times New Roman" w:hAnsi="Times New Roman"/>
+          <w:sz w:val="24"/>
+          <w:szCs w:val="24"/>
+        </w:rPr>
+        <w:t>artifactid</w:t>
+      </w:r>
+      <w:proofErr w:type="spellEnd"/>
+      <w:r>
+        <w:rPr>
+          <w:rFonts w:ascii="Times New Roman" w:hAnsi="Times New Roman"/>
+          <w:sz w:val="24"/>
+          <w:szCs w:val="24"/>
+        </w:rPr>
+        <w:t xml:space="preserve">}/{version}/{artifactid}-{version}.jar </w:t>
+      </w:r>
+    </w:p>
+    <w:p>
+      <w:pPr>
+        <w:rPr>
+          <w:rFonts w:ascii="Times New Roman" w:hAnsi="Times New Roman"/>
+          <w:sz w:val="24"/>
+          <w:szCs w:val="24"/>
+        </w:rPr>
+      </w:pPr>
+      <w:r>
+        <w:rPr>
+          <w:rFonts w:ascii="Times New Roman" w:hAnsi="Times New Roman"/>
+          <w:sz w:val="24"/>
+          <w:szCs w:val="24"/>
+        </w:rPr>
+        <w:t xml:space="preserve">        - </w:t>
+      </w:r>
+      <w:proofErr w:type="spellStart"/>
+      <w:r>
+        <w:rPr>
+          <w:rFonts w:ascii="Times New Roman" w:hAnsi="Times New Roman"/>
+          <w:sz w:val="24"/>
+          <w:szCs w:val="24"/>
+        </w:rPr>
+        <w:t>groupif</w:t>
+      </w:r>
+      <w:proofErr w:type="spellEnd"/>
+      <w:r>
+        <w:rPr>
+          <w:rFonts w:ascii="Times New Roman" w:hAnsi="Times New Roman"/>
+          <w:sz w:val="24"/>
+          <w:szCs w:val="24"/>
+        </w:rPr>
+        <w:t>'.'is replaced with '/'</w:t>
       </w:r>
     </w:p>
     <w:p>
@@ -2473,8 +3635,18 @@
           <w:sz w:val="24"/>
           <w:szCs w:val="24"/>
         </w:rPr>
-        <w:t>What is POM ..?</w:t>
-      </w:r>
+        <w:t>What is POM</w:t>
+      </w:r>
+      <w:proofErr w:type="gramStart"/>
+      <w:r>
+        <w:rPr>
+          <w:rFonts w:ascii="Times New Roman" w:hAnsi="Times New Roman"/>
+          <w:sz w:val="24"/>
+          <w:szCs w:val="24"/>
+        </w:rPr>
+        <w:t xml:space="preserve"> ..?</w:t>
+      </w:r>
+      <w:proofErr w:type="gramEnd"/>
     </w:p>
     <w:p>
       <w:pPr>
@@ -2492,41 +3664,89 @@
           <w:sz w:val="24"/>
           <w:szCs w:val="24"/>
         </w:rPr>
-        <w:t xml:space="preserve">POM stands for project object model </w:t>
-      </w:r>
-    </w:p>
-    <w:p>
-      <w:pPr>
-        <w:rPr>
-          <w:rFonts w:ascii="Times New Roman" w:hAnsi="Times New Roman"/>
-          <w:sz w:val="24"/>
-          <w:szCs w:val="24"/>
-        </w:rPr>
-      </w:pPr>
-    </w:p>
-    <w:p>
-      <w:pPr>
-        <w:rPr>
-          <w:rFonts w:ascii="Times New Roman" w:hAnsi="Times New Roman"/>
-          <w:sz w:val="24"/>
-          <w:szCs w:val="24"/>
-        </w:rPr>
-      </w:pPr>
-      <w:r>
-        <w:rPr>
-          <w:rFonts w:ascii="Times New Roman" w:hAnsi="Times New Roman"/>
-          <w:sz w:val="24"/>
-          <w:szCs w:val="24"/>
-        </w:rPr>
-        <w:t>As a fundamental unit of work in maven , POM is an XML file that contains information about project and confg details used by</w:t>
-      </w:r>
-      <w:r>
-        <w:rPr>
-          <w:rFonts w:ascii="Times New Roman" w:hAnsi="Times New Roman"/>
-          <w:sz w:val="24"/>
-          <w:szCs w:val="24"/>
-        </w:rPr>
-        <w:t xml:space="preserve"> maven to build a project </w:t>
+        <w:t xml:space="preserve">POM stands for project object </w:t>
+      </w:r>
+      <w:proofErr w:type="gramStart"/>
+      <w:r>
+        <w:rPr>
+          <w:rFonts w:ascii="Times New Roman" w:hAnsi="Times New Roman"/>
+          <w:color w:val="FF0000"/>
+          <w:sz w:val="24"/>
+          <w:szCs w:val="24"/>
+        </w:rPr>
+        <w:t>model</w:t>
+      </w:r>
+      <w:proofErr w:type="gramEnd"/>
+      <w:r>
+        <w:rPr>
+          <w:rFonts w:ascii="Times New Roman" w:hAnsi="Times New Roman"/>
+          <w:color w:val="FF0000"/>
+          <w:sz w:val="24"/>
+          <w:szCs w:val="24"/>
+        </w:rPr>
+        <w:t xml:space="preserve"> </w:t>
+      </w:r>
+    </w:p>
+    <w:p>
+      <w:pPr>
+        <w:rPr>
+          <w:rFonts w:ascii="Times New Roman" w:hAnsi="Times New Roman"/>
+          <w:sz w:val="24"/>
+          <w:szCs w:val="24"/>
+        </w:rPr>
+      </w:pPr>
+    </w:p>
+    <w:p>
+      <w:pPr>
+        <w:rPr>
+          <w:rFonts w:ascii="Times New Roman" w:hAnsi="Times New Roman"/>
+          <w:sz w:val="24"/>
+          <w:szCs w:val="24"/>
+        </w:rPr>
+      </w:pPr>
+      <w:r>
+        <w:rPr>
+          <w:rFonts w:ascii="Times New Roman" w:hAnsi="Times New Roman"/>
+          <w:sz w:val="24"/>
+          <w:szCs w:val="24"/>
+        </w:rPr>
+        <w:t xml:space="preserve">As a fundamental unit of work in </w:t>
+      </w:r>
+      <w:proofErr w:type="gramStart"/>
+      <w:r>
+        <w:rPr>
+          <w:rFonts w:ascii="Times New Roman" w:hAnsi="Times New Roman"/>
+          <w:sz w:val="24"/>
+          <w:szCs w:val="24"/>
+        </w:rPr>
+        <w:t>maven ,</w:t>
+      </w:r>
+      <w:proofErr w:type="gramEnd"/>
+      <w:r>
+        <w:rPr>
+          <w:rFonts w:ascii="Times New Roman" w:hAnsi="Times New Roman"/>
+          <w:sz w:val="24"/>
+          <w:szCs w:val="24"/>
+        </w:rPr>
+        <w:t xml:space="preserve"> POM is an XML file that contains information about project and </w:t>
+      </w:r>
+      <w:proofErr w:type="spellStart"/>
+      <w:r>
+        <w:rPr>
+          <w:rFonts w:ascii="Times New Roman" w:hAnsi="Times New Roman"/>
+          <w:sz w:val="24"/>
+          <w:szCs w:val="24"/>
+        </w:rPr>
+        <w:t>confg</w:t>
+      </w:r>
+      <w:proofErr w:type="spellEnd"/>
+      <w:r>
+        <w:rPr>
+          <w:rFonts w:ascii="Times New Roman" w:hAnsi="Times New Roman"/>
+          <w:sz w:val="24"/>
+          <w:szCs w:val="24"/>
+        </w:rPr>
+        <w:t xml:space="preserve"> details used by maven to build a project </w:t>
       </w:r>
     </w:p>
     <w:p>
@@ -2654,8 +3874,18 @@
           <w:sz w:val="24"/>
           <w:szCs w:val="24"/>
         </w:rPr>
-        <w:t xml:space="preserve">  - profiles (Alternate build configurations )</w:t>
-      </w:r>
+        <w:t xml:space="preserve">  - profiles (Alternate build </w:t>
+      </w:r>
+      <w:proofErr w:type="gramStart"/>
+      <w:r>
+        <w:rPr>
+          <w:rFonts w:ascii="Times New Roman" w:hAnsi="Times New Roman"/>
+          <w:sz w:val="24"/>
+          <w:szCs w:val="24"/>
+        </w:rPr>
+        <w:t>configurations )</w:t>
+      </w:r>
+      <w:proofErr w:type="gramEnd"/>
     </w:p>
     <w:p>
       <w:pPr>
@@ -2683,6 +3913,7 @@
         </w:rPr>
         <w:t>#</w:t>
       </w:r>
+      <w:proofErr w:type="gramStart"/>
       <w:r>
         <w:rPr>
           <w:rFonts w:ascii="Times New Roman" w:hAnsi="Times New Roman"/>
@@ -2690,20 +3921,9 @@
           <w:szCs w:val="24"/>
           <w:highlight w:val="red"/>
         </w:rPr>
-        <w:t xml:space="preserve">users XML by default </w:t>
-      </w:r>
-    </w:p>
-    <w:p>
-      <w:pPr>
-        <w:pBdr>
-          <w:bottom w:val="double" w:sz="6" w:space="1" w:color="auto"/>
-        </w:pBdr>
-        <w:rPr>
-          <w:rFonts w:ascii="Times New Roman" w:hAnsi="Times New Roman"/>
-          <w:sz w:val="24"/>
-          <w:szCs w:val="24"/>
-        </w:rPr>
-      </w:pPr>
+        <w:t>users</w:t>
+      </w:r>
+      <w:proofErr w:type="gramEnd"/>
       <w:r>
         <w:rPr>
           <w:rFonts w:ascii="Times New Roman" w:hAnsi="Times New Roman"/>
@@ -2711,7 +3931,48 @@
           <w:szCs w:val="24"/>
           <w:highlight w:val="red"/>
         </w:rPr>
-        <w:t xml:space="preserve">  - not the way bant users xml</w:t>
+        <w:t xml:space="preserve"> XML by default </w:t>
+      </w:r>
+    </w:p>
+    <w:p>
+      <w:pPr>
+        <w:pBdr>
+          <w:bottom w:val="double" w:sz="6" w:space="1" w:color="auto"/>
+        </w:pBdr>
+        <w:rPr>
+          <w:rFonts w:ascii="Times New Roman" w:hAnsi="Times New Roman"/>
+          <w:sz w:val="24"/>
+          <w:szCs w:val="24"/>
+        </w:rPr>
+      </w:pPr>
+      <w:r>
+        <w:rPr>
+          <w:rFonts w:ascii="Times New Roman" w:hAnsi="Times New Roman"/>
+          <w:sz w:val="24"/>
+          <w:szCs w:val="24"/>
+          <w:highlight w:val="red"/>
+        </w:rPr>
+        <w:t xml:space="preserve">  - not the way </w:t>
+      </w:r>
+      <w:proofErr w:type="gramStart"/>
+      <w:r>
+        <w:rPr>
+          <w:rFonts w:ascii="Times New Roman" w:hAnsi="Times New Roman"/>
+          <w:sz w:val="24"/>
+          <w:szCs w:val="24"/>
+          <w:highlight w:val="red"/>
+        </w:rPr>
+        <w:t>bant</w:t>
+      </w:r>
+      <w:proofErr w:type="gramEnd"/>
+      <w:r>
+        <w:rPr>
+          <w:rFonts w:ascii="Times New Roman" w:hAnsi="Times New Roman"/>
+          <w:sz w:val="24"/>
+          <w:szCs w:val="24"/>
+          <w:highlight w:val="red"/>
+        </w:rPr>
+        <w:t xml:space="preserve"> users xml</w:t>
       </w:r>
       <w:r>
         <w:rPr>
@@ -2887,67 +4148,193 @@
           <w:sz w:val="24"/>
           <w:szCs w:val="24"/>
         </w:rPr>
-        <w:t xml:space="preserve">    # what is the plugin GAV</w:t>
-      </w:r>
-    </w:p>
-    <w:p>
-      <w:pPr>
-        <w:pBdr>
-          <w:bottom w:val="double" w:sz="6" w:space="1" w:color="auto"/>
-        </w:pBdr>
-        <w:rPr>
-          <w:rFonts w:ascii="Times New Roman" w:hAnsi="Times New Roman"/>
-          <w:sz w:val="24"/>
-          <w:szCs w:val="24"/>
-        </w:rPr>
-      </w:pPr>
-      <w:r>
-        <w:rPr>
-          <w:rFonts w:ascii="Times New Roman" w:hAnsi="Times New Roman"/>
-          <w:sz w:val="24"/>
-          <w:szCs w:val="24"/>
-        </w:rPr>
-        <w:t xml:space="preserve">   &lt;groupid&gt; xxx &lt;/groupid&gt;</w:t>
-      </w:r>
-    </w:p>
-    <w:p>
-      <w:pPr>
-        <w:pBdr>
-          <w:bottom w:val="double" w:sz="6" w:space="1" w:color="auto"/>
-        </w:pBdr>
-        <w:rPr>
-          <w:rFonts w:ascii="Times New Roman" w:hAnsi="Times New Roman"/>
-          <w:sz w:val="24"/>
-          <w:szCs w:val="24"/>
-        </w:rPr>
-      </w:pPr>
-      <w:r>
-        <w:rPr>
-          <w:rFonts w:ascii="Times New Roman" w:hAnsi="Times New Roman"/>
-          <w:sz w:val="24"/>
-          <w:szCs w:val="24"/>
-        </w:rPr>
-        <w:t xml:space="preserve">   &lt;artifactid&gt; yyy &lt;/artifactid&gt;</w:t>
-      </w:r>
-    </w:p>
-    <w:p>
-      <w:pPr>
-        <w:pBdr>
-          <w:bottom w:val="double" w:sz="6" w:space="1" w:color="auto"/>
-        </w:pBdr>
-        <w:rPr>
-          <w:rFonts w:ascii="Times New Roman" w:hAnsi="Times New Roman"/>
-          <w:sz w:val="24"/>
-          <w:szCs w:val="24"/>
-        </w:rPr>
-      </w:pPr>
-      <w:r>
-        <w:rPr>
-          <w:rFonts w:ascii="Times New Roman" w:hAnsi="Times New Roman"/>
-          <w:sz w:val="24"/>
-          <w:szCs w:val="24"/>
-        </w:rPr>
-        <w:t xml:space="preserve">   &lt;version&gt; 123  &lt;/version&gt;</w:t>
+        <w:t xml:space="preserve">    # </w:t>
+      </w:r>
+      <w:proofErr w:type="gramStart"/>
+      <w:r>
+        <w:rPr>
+          <w:rFonts w:ascii="Times New Roman" w:hAnsi="Times New Roman"/>
+          <w:sz w:val="24"/>
+          <w:szCs w:val="24"/>
+        </w:rPr>
+        <w:t>what</w:t>
+      </w:r>
+      <w:proofErr w:type="gramEnd"/>
+      <w:r>
+        <w:rPr>
+          <w:rFonts w:ascii="Times New Roman" w:hAnsi="Times New Roman"/>
+          <w:sz w:val="24"/>
+          <w:szCs w:val="24"/>
+        </w:rPr>
+        <w:t xml:space="preserve"> is the plugin GAV</w:t>
+      </w:r>
+    </w:p>
+    <w:p>
+      <w:pPr>
+        <w:pBdr>
+          <w:bottom w:val="double" w:sz="6" w:space="1" w:color="auto"/>
+        </w:pBdr>
+        <w:rPr>
+          <w:rFonts w:ascii="Times New Roman" w:hAnsi="Times New Roman"/>
+          <w:sz w:val="24"/>
+          <w:szCs w:val="24"/>
+        </w:rPr>
+      </w:pPr>
+      <w:r>
+        <w:rPr>
+          <w:rFonts w:ascii="Times New Roman" w:hAnsi="Times New Roman"/>
+          <w:sz w:val="24"/>
+          <w:szCs w:val="24"/>
+        </w:rPr>
+        <w:t xml:space="preserve">   &lt;</w:t>
+      </w:r>
+      <w:proofErr w:type="spellStart"/>
+      <w:r>
+        <w:rPr>
+          <w:rFonts w:ascii="Times New Roman" w:hAnsi="Times New Roman"/>
+          <w:sz w:val="24"/>
+          <w:szCs w:val="24"/>
+        </w:rPr>
+        <w:t>groupid</w:t>
+      </w:r>
+      <w:proofErr w:type="spellEnd"/>
+      <w:r>
+        <w:rPr>
+          <w:rFonts w:ascii="Times New Roman" w:hAnsi="Times New Roman"/>
+          <w:sz w:val="24"/>
+          <w:szCs w:val="24"/>
+        </w:rPr>
+        <w:t>&gt; xxx &lt;/</w:t>
+      </w:r>
+      <w:proofErr w:type="spellStart"/>
+      <w:r>
+        <w:rPr>
+          <w:rFonts w:ascii="Times New Roman" w:hAnsi="Times New Roman"/>
+          <w:sz w:val="24"/>
+          <w:szCs w:val="24"/>
+        </w:rPr>
+        <w:t>groupid</w:t>
+      </w:r>
+      <w:proofErr w:type="spellEnd"/>
+      <w:r>
+        <w:rPr>
+          <w:rFonts w:ascii="Times New Roman" w:hAnsi="Times New Roman"/>
+          <w:sz w:val="24"/>
+          <w:szCs w:val="24"/>
+        </w:rPr>
+        <w:t>&gt;</w:t>
+      </w:r>
+    </w:p>
+    <w:p>
+      <w:pPr>
+        <w:pBdr>
+          <w:bottom w:val="double" w:sz="6" w:space="1" w:color="auto"/>
+        </w:pBdr>
+        <w:rPr>
+          <w:rFonts w:ascii="Times New Roman" w:hAnsi="Times New Roman"/>
+          <w:sz w:val="24"/>
+          <w:szCs w:val="24"/>
+        </w:rPr>
+      </w:pPr>
+      <w:r>
+        <w:rPr>
+          <w:rFonts w:ascii="Times New Roman" w:hAnsi="Times New Roman"/>
+          <w:sz w:val="24"/>
+          <w:szCs w:val="24"/>
+        </w:rPr>
+        <w:t xml:space="preserve">   &lt;</w:t>
+      </w:r>
+      <w:proofErr w:type="spellStart"/>
+      <w:r>
+        <w:rPr>
+          <w:rFonts w:ascii="Times New Roman" w:hAnsi="Times New Roman"/>
+          <w:sz w:val="24"/>
+          <w:szCs w:val="24"/>
+        </w:rPr>
+        <w:t>artifactid</w:t>
+      </w:r>
+      <w:proofErr w:type="spellEnd"/>
+      <w:r>
+        <w:rPr>
+          <w:rFonts w:ascii="Times New Roman" w:hAnsi="Times New Roman"/>
+          <w:sz w:val="24"/>
+          <w:szCs w:val="24"/>
+        </w:rPr>
+        <w:t xml:space="preserve">&gt; </w:t>
+      </w:r>
+      <w:proofErr w:type="spellStart"/>
+      <w:r>
+        <w:rPr>
+          <w:rFonts w:ascii="Times New Roman" w:hAnsi="Times New Roman"/>
+          <w:sz w:val="24"/>
+          <w:szCs w:val="24"/>
+        </w:rPr>
+        <w:t>yyy</w:t>
+      </w:r>
+      <w:proofErr w:type="spellEnd"/>
+      <w:r>
+        <w:rPr>
+          <w:rFonts w:ascii="Times New Roman" w:hAnsi="Times New Roman"/>
+          <w:sz w:val="24"/>
+          <w:szCs w:val="24"/>
+        </w:rPr>
+        <w:t xml:space="preserve"> &lt;/</w:t>
+      </w:r>
+      <w:proofErr w:type="spellStart"/>
+      <w:r>
+        <w:rPr>
+          <w:rFonts w:ascii="Times New Roman" w:hAnsi="Times New Roman"/>
+          <w:sz w:val="24"/>
+          <w:szCs w:val="24"/>
+        </w:rPr>
+        <w:t>artifactid</w:t>
+      </w:r>
+      <w:proofErr w:type="spellEnd"/>
+      <w:r>
+        <w:rPr>
+          <w:rFonts w:ascii="Times New Roman" w:hAnsi="Times New Roman"/>
+          <w:sz w:val="24"/>
+          <w:szCs w:val="24"/>
+        </w:rPr>
+        <w:t>&gt;</w:t>
+      </w:r>
+    </w:p>
+    <w:p>
+      <w:pPr>
+        <w:pBdr>
+          <w:bottom w:val="double" w:sz="6" w:space="1" w:color="auto"/>
+        </w:pBdr>
+        <w:rPr>
+          <w:rFonts w:ascii="Times New Roman" w:hAnsi="Times New Roman"/>
+          <w:sz w:val="24"/>
+          <w:szCs w:val="24"/>
+        </w:rPr>
+      </w:pPr>
+      <w:r>
+        <w:rPr>
+          <w:rFonts w:ascii="Times New Roman" w:hAnsi="Times New Roman"/>
+          <w:sz w:val="24"/>
+          <w:szCs w:val="24"/>
+        </w:rPr>
+        <w:t xml:space="preserve">   &lt;version&gt; </w:t>
+      </w:r>
+      <w:proofErr w:type="gramStart"/>
+      <w:r>
+        <w:rPr>
+          <w:rFonts w:ascii="Times New Roman" w:hAnsi="Times New Roman"/>
+          <w:sz w:val="24"/>
+          <w:szCs w:val="24"/>
+        </w:rPr>
+        <w:t>123  &lt;</w:t>
+      </w:r>
+      <w:proofErr w:type="gramEnd"/>
+      <w:r>
+        <w:rPr>
+          <w:rFonts w:ascii="Times New Roman" w:hAnsi="Times New Roman"/>
+          <w:sz w:val="24"/>
+          <w:szCs w:val="24"/>
+        </w:rPr>
+        <w:t>/version&gt;</w:t>
       </w:r>
     </w:p>
     <w:p>
@@ -3007,7 +4394,25 @@
           <w:sz w:val="24"/>
           <w:szCs w:val="24"/>
         </w:rPr>
-        <w:t xml:space="preserve">      # when the plugin has to be invoked </w:t>
+        <w:t xml:space="preserve">      # </w:t>
+      </w:r>
+      <w:proofErr w:type="gramStart"/>
+      <w:r>
+        <w:rPr>
+          <w:rFonts w:ascii="Times New Roman" w:hAnsi="Times New Roman"/>
+          <w:sz w:val="24"/>
+          <w:szCs w:val="24"/>
+        </w:rPr>
+        <w:t>when</w:t>
+      </w:r>
+      <w:proofErr w:type="gramEnd"/>
+      <w:r>
+        <w:rPr>
+          <w:rFonts w:ascii="Times New Roman" w:hAnsi="Times New Roman"/>
+          <w:sz w:val="24"/>
+          <w:szCs w:val="24"/>
+        </w:rPr>
+        <w:t xml:space="preserve"> the plugin has to be invoked </w:t>
       </w:r>
     </w:p>
     <w:p>
@@ -3127,7 +4532,25 @@
           <w:sz w:val="24"/>
           <w:szCs w:val="24"/>
         </w:rPr>
-        <w:t xml:space="preserve">         # what the plugin has to do </w:t>
+        <w:t xml:space="preserve">         # </w:t>
+      </w:r>
+      <w:proofErr w:type="gramStart"/>
+      <w:r>
+        <w:rPr>
+          <w:rFonts w:ascii="Times New Roman" w:hAnsi="Times New Roman"/>
+          <w:sz w:val="24"/>
+          <w:szCs w:val="24"/>
+        </w:rPr>
+        <w:t>what</w:t>
+      </w:r>
+      <w:proofErr w:type="gramEnd"/>
+      <w:r>
+        <w:rPr>
+          <w:rFonts w:ascii="Times New Roman" w:hAnsi="Times New Roman"/>
+          <w:sz w:val="24"/>
+          <w:szCs w:val="24"/>
+        </w:rPr>
+        <w:t xml:space="preserve"> the plugin has to do </w:t>
       </w:r>
     </w:p>
     <w:p>
@@ -3207,15 +4630,7 @@
           <w:sz w:val="24"/>
           <w:szCs w:val="24"/>
         </w:rPr>
-        <w:t xml:space="preserve">  &lt;/plugin</w:t>
-      </w:r>
-      <w:r>
-        <w:rPr>
-          <w:rFonts w:ascii="Times New Roman" w:hAnsi="Times New Roman"/>
-          <w:sz w:val="24"/>
-          <w:szCs w:val="24"/>
-        </w:rPr>
-        <w:t>s&gt;</w:t>
+        <w:t xml:space="preserve">  &lt;/plugins&gt;</w:t>
       </w:r>
     </w:p>
     <w:p>
@@ -3351,7 +4766,25 @@
           <w:sz w:val="24"/>
           <w:szCs w:val="24"/>
         </w:rPr>
-        <w:t>1. mvn clean</w:t>
+        <w:t xml:space="preserve">1. </w:t>
+      </w:r>
+      <w:proofErr w:type="spellStart"/>
+      <w:r>
+        <w:rPr>
+          <w:rFonts w:ascii="Times New Roman" w:hAnsi="Times New Roman"/>
+          <w:sz w:val="24"/>
+          <w:szCs w:val="24"/>
+        </w:rPr>
+        <w:t>mvn</w:t>
+      </w:r>
+      <w:proofErr w:type="spellEnd"/>
+      <w:r>
+        <w:rPr>
+          <w:rFonts w:ascii="Times New Roman" w:hAnsi="Times New Roman"/>
+          <w:sz w:val="24"/>
+          <w:szCs w:val="24"/>
+        </w:rPr>
+        <w:t xml:space="preserve"> clean</w:t>
       </w:r>
     </w:p>
     <w:p>
@@ -3403,68 +4836,120 @@
           <w:sz w:val="24"/>
           <w:szCs w:val="24"/>
         </w:rPr>
-        <w:t>2. mvn compiler:compile</w:t>
-      </w:r>
-    </w:p>
-    <w:p>
-      <w:pPr>
-        <w:pBdr>
-          <w:bottom w:val="double" w:sz="6" w:space="1" w:color="auto"/>
-        </w:pBdr>
-        <w:rPr>
-          <w:rFonts w:ascii="Times New Roman" w:hAnsi="Times New Roman"/>
-          <w:sz w:val="24"/>
-          <w:szCs w:val="24"/>
-        </w:rPr>
-      </w:pPr>
-      <w:r>
-        <w:rPr>
-          <w:rFonts w:ascii="Times New Roman" w:hAnsi="Times New Roman"/>
-          <w:sz w:val="24"/>
-          <w:szCs w:val="24"/>
-        </w:rPr>
-        <w:t xml:space="preserve">This command compiles the </w:t>
-      </w:r>
-      <w:r>
-        <w:rPr>
-          <w:rFonts w:ascii="Times New Roman" w:hAnsi="Times New Roman"/>
-          <w:sz w:val="24"/>
-          <w:szCs w:val="24"/>
-        </w:rPr>
-        <w:t>java source classes of the maven project.</w:t>
-      </w:r>
-    </w:p>
-    <w:p>
-      <w:pPr>
-        <w:pBdr>
-          <w:bottom w:val="double" w:sz="6" w:space="1" w:color="auto"/>
-        </w:pBdr>
-        <w:rPr>
-          <w:rFonts w:ascii="Times New Roman" w:hAnsi="Times New Roman"/>
-          <w:sz w:val="24"/>
-          <w:szCs w:val="24"/>
-        </w:rPr>
-      </w:pPr>
-    </w:p>
-    <w:p>
-      <w:pPr>
-        <w:pBdr>
-          <w:bottom w:val="double" w:sz="6" w:space="1" w:color="auto"/>
-        </w:pBdr>
-        <w:rPr>
-          <w:rFonts w:ascii="Times New Roman" w:hAnsi="Times New Roman"/>
-          <w:sz w:val="24"/>
-          <w:szCs w:val="24"/>
-        </w:rPr>
-      </w:pPr>
-      <w:r>
-        <w:rPr>
-          <w:rFonts w:ascii="Times New Roman" w:hAnsi="Times New Roman"/>
-          <w:sz w:val="24"/>
-          <w:szCs w:val="24"/>
-        </w:rPr>
-        <w:t>3. mvn compiler:testCompile</w:t>
-      </w:r>
+        <w:t xml:space="preserve">2. </w:t>
+      </w:r>
+      <w:proofErr w:type="spellStart"/>
+      <w:r>
+        <w:rPr>
+          <w:rFonts w:ascii="Times New Roman" w:hAnsi="Times New Roman"/>
+          <w:sz w:val="24"/>
+          <w:szCs w:val="24"/>
+        </w:rPr>
+        <w:t>mvn</w:t>
+      </w:r>
+      <w:proofErr w:type="spellEnd"/>
+      <w:r>
+        <w:rPr>
+          <w:rFonts w:ascii="Times New Roman" w:hAnsi="Times New Roman"/>
+          <w:sz w:val="24"/>
+          <w:szCs w:val="24"/>
+        </w:rPr>
+        <w:t xml:space="preserve"> </w:t>
+      </w:r>
+      <w:proofErr w:type="spellStart"/>
+      <w:proofErr w:type="gramStart"/>
+      <w:r>
+        <w:rPr>
+          <w:rFonts w:ascii="Times New Roman" w:hAnsi="Times New Roman"/>
+          <w:sz w:val="24"/>
+          <w:szCs w:val="24"/>
+        </w:rPr>
+        <w:t>compiler:compile</w:t>
+      </w:r>
+      <w:proofErr w:type="spellEnd"/>
+      <w:proofErr w:type="gramEnd"/>
+    </w:p>
+    <w:p>
+      <w:pPr>
+        <w:pBdr>
+          <w:bottom w:val="double" w:sz="6" w:space="1" w:color="auto"/>
+        </w:pBdr>
+        <w:rPr>
+          <w:rFonts w:ascii="Times New Roman" w:hAnsi="Times New Roman"/>
+          <w:sz w:val="24"/>
+          <w:szCs w:val="24"/>
+        </w:rPr>
+      </w:pPr>
+      <w:r>
+        <w:rPr>
+          <w:rFonts w:ascii="Times New Roman" w:hAnsi="Times New Roman"/>
+          <w:sz w:val="24"/>
+          <w:szCs w:val="24"/>
+        </w:rPr>
+        <w:t>This command compiles the java source classes of the maven project.</w:t>
+      </w:r>
+    </w:p>
+    <w:p>
+      <w:pPr>
+        <w:pBdr>
+          <w:bottom w:val="double" w:sz="6" w:space="1" w:color="auto"/>
+        </w:pBdr>
+        <w:rPr>
+          <w:rFonts w:ascii="Times New Roman" w:hAnsi="Times New Roman"/>
+          <w:sz w:val="24"/>
+          <w:szCs w:val="24"/>
+        </w:rPr>
+      </w:pPr>
+    </w:p>
+    <w:p>
+      <w:pPr>
+        <w:pBdr>
+          <w:bottom w:val="double" w:sz="6" w:space="1" w:color="auto"/>
+        </w:pBdr>
+        <w:rPr>
+          <w:rFonts w:ascii="Times New Roman" w:hAnsi="Times New Roman"/>
+          <w:sz w:val="24"/>
+          <w:szCs w:val="24"/>
+        </w:rPr>
+      </w:pPr>
+      <w:r>
+        <w:rPr>
+          <w:rFonts w:ascii="Times New Roman" w:hAnsi="Times New Roman"/>
+          <w:sz w:val="24"/>
+          <w:szCs w:val="24"/>
+        </w:rPr>
+        <w:t xml:space="preserve">3. </w:t>
+      </w:r>
+      <w:proofErr w:type="spellStart"/>
+      <w:r>
+        <w:rPr>
+          <w:rFonts w:ascii="Times New Roman" w:hAnsi="Times New Roman"/>
+          <w:sz w:val="24"/>
+          <w:szCs w:val="24"/>
+        </w:rPr>
+        <w:t>mvn</w:t>
+      </w:r>
+      <w:proofErr w:type="spellEnd"/>
+      <w:r>
+        <w:rPr>
+          <w:rFonts w:ascii="Times New Roman" w:hAnsi="Times New Roman"/>
+          <w:sz w:val="24"/>
+          <w:szCs w:val="24"/>
+        </w:rPr>
+        <w:t xml:space="preserve"> </w:t>
+      </w:r>
+      <w:proofErr w:type="spellStart"/>
+      <w:proofErr w:type="gramStart"/>
+      <w:r>
+        <w:rPr>
+          <w:rFonts w:ascii="Times New Roman" w:hAnsi="Times New Roman"/>
+          <w:sz w:val="24"/>
+          <w:szCs w:val="24"/>
+        </w:rPr>
+        <w:t>compiler:testCompile</w:t>
+      </w:r>
+      <w:proofErr w:type="spellEnd"/>
+      <w:proofErr w:type="gramEnd"/>
     </w:p>
     <w:p>
       <w:pPr>
@@ -3515,7 +5000,25 @@
           <w:sz w:val="24"/>
           <w:szCs w:val="24"/>
         </w:rPr>
-        <w:t>4. mvn package</w:t>
+        <w:t xml:space="preserve">4. </w:t>
+      </w:r>
+      <w:proofErr w:type="spellStart"/>
+      <w:r>
+        <w:rPr>
+          <w:rFonts w:ascii="Times New Roman" w:hAnsi="Times New Roman"/>
+          <w:sz w:val="24"/>
+          <w:szCs w:val="24"/>
+        </w:rPr>
+        <w:t>mvn</w:t>
+      </w:r>
+      <w:proofErr w:type="spellEnd"/>
+      <w:r>
+        <w:rPr>
+          <w:rFonts w:ascii="Times New Roman" w:hAnsi="Times New Roman"/>
+          <w:sz w:val="24"/>
+          <w:szCs w:val="24"/>
+        </w:rPr>
+        <w:t xml:space="preserve"> package</w:t>
       </w:r>
     </w:p>
     <w:p>
@@ -3567,180 +5070,340 @@
           <w:sz w:val="24"/>
           <w:szCs w:val="24"/>
         </w:rPr>
-        <w:t>5. mvn install</w:t>
-      </w:r>
-    </w:p>
-    <w:p>
-      <w:pPr>
-        <w:pBdr>
-          <w:bottom w:val="double" w:sz="6" w:space="1" w:color="auto"/>
-        </w:pBdr>
-        <w:rPr>
-          <w:rFonts w:ascii="Times New Roman" w:hAnsi="Times New Roman"/>
-          <w:sz w:val="24"/>
-          <w:szCs w:val="24"/>
-        </w:rPr>
-      </w:pPr>
-      <w:r>
-        <w:rPr>
-          <w:rFonts w:ascii="Times New Roman" w:hAnsi="Times New Roman"/>
-          <w:sz w:val="24"/>
-          <w:szCs w:val="24"/>
-        </w:rPr>
-        <w:t xml:space="preserve">This command builds the maven project and installs the project files (JAR, WAR, pom.xml, etc) to the local repository.when we want other project's jar file for other project then we we use this command </w:t>
-      </w:r>
-    </w:p>
-    <w:p>
-      <w:pPr>
-        <w:pBdr>
-          <w:bottom w:val="double" w:sz="6" w:space="1" w:color="auto"/>
-        </w:pBdr>
-        <w:rPr>
-          <w:rFonts w:ascii="Times New Roman" w:hAnsi="Times New Roman"/>
-          <w:sz w:val="24"/>
-          <w:szCs w:val="24"/>
-        </w:rPr>
-      </w:pPr>
-    </w:p>
-    <w:p>
-      <w:pPr>
-        <w:pBdr>
-          <w:bottom w:val="double" w:sz="6" w:space="1" w:color="auto"/>
-        </w:pBdr>
-        <w:rPr>
-          <w:rFonts w:ascii="Times New Roman" w:hAnsi="Times New Roman"/>
-          <w:sz w:val="24"/>
-          <w:szCs w:val="24"/>
-        </w:rPr>
-      </w:pPr>
-      <w:r>
-        <w:rPr>
-          <w:rFonts w:ascii="Times New Roman" w:hAnsi="Times New Roman"/>
-          <w:sz w:val="24"/>
-          <w:szCs w:val="24"/>
-        </w:rPr>
-        <w:t>6. mvn deploy</w:t>
-      </w:r>
-    </w:p>
-    <w:p>
-      <w:pPr>
-        <w:pBdr>
-          <w:bottom w:val="double" w:sz="6" w:space="1" w:color="auto"/>
-        </w:pBdr>
-        <w:rPr>
-          <w:rFonts w:ascii="Times New Roman" w:hAnsi="Times New Roman"/>
-          <w:sz w:val="24"/>
-          <w:szCs w:val="24"/>
-        </w:rPr>
-      </w:pPr>
-      <w:r>
-        <w:rPr>
-          <w:rFonts w:ascii="Times New Roman" w:hAnsi="Times New Roman"/>
-          <w:sz w:val="24"/>
-          <w:szCs w:val="24"/>
-        </w:rPr>
-        <w:t>This command is used to deploy the art</w:t>
-      </w:r>
-      <w:r>
-        <w:rPr>
-          <w:rFonts w:ascii="Times New Roman" w:hAnsi="Times New Roman"/>
-          <w:sz w:val="24"/>
-          <w:szCs w:val="24"/>
-        </w:rPr>
-        <w:t>ifact to the remote repository. The remote repository should be configured properly in the project pom.xml file distributionManagement tag. The server entries in the maven settings.xml file is used to provide authentication details.</w:t>
-      </w:r>
-    </w:p>
-    <w:p>
-      <w:pPr>
-        <w:pBdr>
-          <w:bottom w:val="double" w:sz="6" w:space="1" w:color="auto"/>
-        </w:pBdr>
-        <w:rPr>
-          <w:rFonts w:ascii="Times New Roman" w:hAnsi="Times New Roman"/>
-          <w:sz w:val="24"/>
-          <w:szCs w:val="24"/>
-        </w:rPr>
-      </w:pPr>
-    </w:p>
-    <w:p>
-      <w:pPr>
-        <w:pBdr>
-          <w:bottom w:val="double" w:sz="6" w:space="1" w:color="auto"/>
-        </w:pBdr>
-        <w:rPr>
-          <w:rFonts w:ascii="Times New Roman" w:hAnsi="Times New Roman"/>
-          <w:sz w:val="24"/>
-          <w:szCs w:val="24"/>
-        </w:rPr>
-      </w:pPr>
-      <w:r>
-        <w:rPr>
-          <w:rFonts w:ascii="Times New Roman" w:hAnsi="Times New Roman"/>
-          <w:sz w:val="24"/>
-          <w:szCs w:val="24"/>
-        </w:rPr>
-        <w:t>7. mvn validate</w:t>
-      </w:r>
-    </w:p>
-    <w:p>
-      <w:pPr>
-        <w:pBdr>
-          <w:bottom w:val="double" w:sz="6" w:space="1" w:color="auto"/>
-        </w:pBdr>
-        <w:rPr>
-          <w:rFonts w:ascii="Times New Roman" w:hAnsi="Times New Roman"/>
-          <w:sz w:val="24"/>
-          <w:szCs w:val="24"/>
-        </w:rPr>
-      </w:pPr>
-      <w:r>
-        <w:rPr>
-          <w:rFonts w:ascii="Times New Roman" w:hAnsi="Times New Roman"/>
-          <w:sz w:val="24"/>
-          <w:szCs w:val="24"/>
-        </w:rPr>
-        <w:t>This c</w:t>
-      </w:r>
-      <w:r>
-        <w:rPr>
-          <w:rFonts w:ascii="Times New Roman" w:hAnsi="Times New Roman"/>
-          <w:sz w:val="24"/>
-          <w:szCs w:val="24"/>
-        </w:rPr>
-        <w:t>ommand validates the maven project that everything is correct and all the necessary information is available.</w:t>
-      </w:r>
-    </w:p>
-    <w:p>
-      <w:pPr>
-        <w:pBdr>
-          <w:bottom w:val="double" w:sz="6" w:space="1" w:color="auto"/>
-        </w:pBdr>
-        <w:rPr>
-          <w:rFonts w:ascii="Times New Roman" w:hAnsi="Times New Roman"/>
-          <w:sz w:val="24"/>
-          <w:szCs w:val="24"/>
-        </w:rPr>
-      </w:pPr>
-    </w:p>
-    <w:p>
-      <w:pPr>
-        <w:pBdr>
-          <w:bottom w:val="double" w:sz="6" w:space="1" w:color="auto"/>
-        </w:pBdr>
-        <w:rPr>
-          <w:rFonts w:ascii="Times New Roman" w:hAnsi="Times New Roman"/>
-          <w:sz w:val="24"/>
-          <w:szCs w:val="24"/>
-        </w:rPr>
-      </w:pPr>
-      <w:r>
-        <w:rPr>
-          <w:rFonts w:ascii="Times New Roman" w:hAnsi="Times New Roman"/>
-          <w:sz w:val="24"/>
-          <w:szCs w:val="24"/>
-        </w:rPr>
-        <w:t>8. mvn dependency:tree</w:t>
-      </w:r>
+        <w:t xml:space="preserve">5. </w:t>
+      </w:r>
+      <w:proofErr w:type="spellStart"/>
+      <w:r>
+        <w:rPr>
+          <w:rFonts w:ascii="Times New Roman" w:hAnsi="Times New Roman"/>
+          <w:sz w:val="24"/>
+          <w:szCs w:val="24"/>
+        </w:rPr>
+        <w:t>mvn</w:t>
+      </w:r>
+      <w:proofErr w:type="spellEnd"/>
+      <w:r>
+        <w:rPr>
+          <w:rFonts w:ascii="Times New Roman" w:hAnsi="Times New Roman"/>
+          <w:sz w:val="24"/>
+          <w:szCs w:val="24"/>
+        </w:rPr>
+        <w:t xml:space="preserve"> install</w:t>
+      </w:r>
+    </w:p>
+    <w:p>
+      <w:pPr>
+        <w:pBdr>
+          <w:bottom w:val="double" w:sz="6" w:space="1" w:color="auto"/>
+        </w:pBdr>
+        <w:rPr>
+          <w:rFonts w:ascii="Times New Roman" w:hAnsi="Times New Roman"/>
+          <w:sz w:val="24"/>
+          <w:szCs w:val="24"/>
+        </w:rPr>
+      </w:pPr>
+      <w:r>
+        <w:rPr>
+          <w:rFonts w:ascii="Times New Roman" w:hAnsi="Times New Roman"/>
+          <w:sz w:val="24"/>
+          <w:szCs w:val="24"/>
+        </w:rPr>
+        <w:t xml:space="preserve">This command builds the maven project and installs the project files (JAR, WAR, pom.xml, </w:t>
+      </w:r>
+      <w:proofErr w:type="spellStart"/>
+      <w:r>
+        <w:rPr>
+          <w:rFonts w:ascii="Times New Roman" w:hAnsi="Times New Roman"/>
+          <w:sz w:val="24"/>
+          <w:szCs w:val="24"/>
+        </w:rPr>
+        <w:t>etc</w:t>
+      </w:r>
+      <w:proofErr w:type="spellEnd"/>
+      <w:r>
+        <w:rPr>
+          <w:rFonts w:ascii="Times New Roman" w:hAnsi="Times New Roman"/>
+          <w:sz w:val="24"/>
+          <w:szCs w:val="24"/>
+        </w:rPr>
+        <w:t xml:space="preserve">) to the local </w:t>
+      </w:r>
+      <w:proofErr w:type="spellStart"/>
+      <w:proofErr w:type="gramStart"/>
+      <w:r>
+        <w:rPr>
+          <w:rFonts w:ascii="Times New Roman" w:hAnsi="Times New Roman"/>
+          <w:sz w:val="24"/>
+          <w:szCs w:val="24"/>
+        </w:rPr>
+        <w:t>repository.when</w:t>
+      </w:r>
+      <w:proofErr w:type="spellEnd"/>
+      <w:proofErr w:type="gramEnd"/>
+      <w:r>
+        <w:rPr>
+          <w:rFonts w:ascii="Times New Roman" w:hAnsi="Times New Roman"/>
+          <w:sz w:val="24"/>
+          <w:szCs w:val="24"/>
+        </w:rPr>
+        <w:t xml:space="preserve"> we want other project's jar file for other project then we </w:t>
+      </w:r>
+      <w:proofErr w:type="spellStart"/>
+      <w:r>
+        <w:rPr>
+          <w:rFonts w:ascii="Times New Roman" w:hAnsi="Times New Roman"/>
+          <w:sz w:val="24"/>
+          <w:szCs w:val="24"/>
+        </w:rPr>
+        <w:t>we</w:t>
+      </w:r>
+      <w:proofErr w:type="spellEnd"/>
+      <w:r>
+        <w:rPr>
+          <w:rFonts w:ascii="Times New Roman" w:hAnsi="Times New Roman"/>
+          <w:sz w:val="24"/>
+          <w:szCs w:val="24"/>
+        </w:rPr>
+        <w:t xml:space="preserve"> use this command </w:t>
+      </w:r>
+    </w:p>
+    <w:p>
+      <w:pPr>
+        <w:pBdr>
+          <w:bottom w:val="double" w:sz="6" w:space="1" w:color="auto"/>
+        </w:pBdr>
+        <w:rPr>
+          <w:rFonts w:ascii="Times New Roman" w:hAnsi="Times New Roman"/>
+          <w:sz w:val="24"/>
+          <w:szCs w:val="24"/>
+        </w:rPr>
+      </w:pPr>
+    </w:p>
+    <w:p>
+      <w:pPr>
+        <w:pBdr>
+          <w:bottom w:val="double" w:sz="6" w:space="1" w:color="auto"/>
+        </w:pBdr>
+        <w:rPr>
+          <w:rFonts w:ascii="Times New Roman" w:hAnsi="Times New Roman"/>
+          <w:sz w:val="24"/>
+          <w:szCs w:val="24"/>
+        </w:rPr>
+      </w:pPr>
+      <w:r>
+        <w:rPr>
+          <w:rFonts w:ascii="Times New Roman" w:hAnsi="Times New Roman"/>
+          <w:sz w:val="24"/>
+          <w:szCs w:val="24"/>
+        </w:rPr>
+        <w:t xml:space="preserve">6. </w:t>
+      </w:r>
+      <w:proofErr w:type="spellStart"/>
+      <w:r>
+        <w:rPr>
+          <w:rFonts w:ascii="Times New Roman" w:hAnsi="Times New Roman"/>
+          <w:sz w:val="24"/>
+          <w:szCs w:val="24"/>
+        </w:rPr>
+        <w:t>mvn</w:t>
+      </w:r>
+      <w:proofErr w:type="spellEnd"/>
+      <w:r>
+        <w:rPr>
+          <w:rFonts w:ascii="Times New Roman" w:hAnsi="Times New Roman"/>
+          <w:sz w:val="24"/>
+          <w:szCs w:val="24"/>
+        </w:rPr>
+        <w:t xml:space="preserve"> deploy</w:t>
+      </w:r>
+    </w:p>
+    <w:p>
+      <w:pPr>
+        <w:pBdr>
+          <w:bottom w:val="double" w:sz="6" w:space="1" w:color="auto"/>
+        </w:pBdr>
+        <w:rPr>
+          <w:rFonts w:ascii="Times New Roman" w:hAnsi="Times New Roman"/>
+          <w:sz w:val="24"/>
+          <w:szCs w:val="24"/>
+        </w:rPr>
+      </w:pPr>
+      <w:r>
+        <w:rPr>
+          <w:rFonts w:ascii="Times New Roman" w:hAnsi="Times New Roman"/>
+          <w:sz w:val="24"/>
+          <w:szCs w:val="24"/>
+        </w:rPr>
+        <w:t xml:space="preserve">This command is used to deploy the artifact to the remote repository. The remote repository should be configured properly in the project pom.xml file </w:t>
+      </w:r>
+      <w:proofErr w:type="spellStart"/>
+      <w:r>
+        <w:rPr>
+          <w:rFonts w:ascii="Times New Roman" w:hAnsi="Times New Roman"/>
+          <w:sz w:val="24"/>
+          <w:szCs w:val="24"/>
+        </w:rPr>
+        <w:t>distributionManagement</w:t>
+      </w:r>
+      <w:proofErr w:type="spellEnd"/>
+      <w:r>
+        <w:rPr>
+          <w:rFonts w:ascii="Times New Roman" w:hAnsi="Times New Roman"/>
+          <w:sz w:val="24"/>
+          <w:szCs w:val="24"/>
+        </w:rPr>
+        <w:t xml:space="preserve"> tag. The server entries in the maven settings.xml file is used to provide authentication details.</w:t>
+      </w:r>
+    </w:p>
+    <w:p>
+      <w:pPr>
+        <w:pBdr>
+          <w:bottom w:val="double" w:sz="6" w:space="1" w:color="auto"/>
+        </w:pBdr>
+        <w:rPr>
+          <w:rFonts w:ascii="Times New Roman" w:hAnsi="Times New Roman"/>
+          <w:sz w:val="24"/>
+          <w:szCs w:val="24"/>
+        </w:rPr>
+      </w:pPr>
+    </w:p>
+    <w:p>
+      <w:pPr>
+        <w:pBdr>
+          <w:bottom w:val="double" w:sz="6" w:space="1" w:color="auto"/>
+        </w:pBdr>
+        <w:rPr>
+          <w:rFonts w:ascii="Times New Roman" w:hAnsi="Times New Roman"/>
+          <w:sz w:val="24"/>
+          <w:szCs w:val="24"/>
+        </w:rPr>
+      </w:pPr>
+      <w:r>
+        <w:rPr>
+          <w:rFonts w:ascii="Times New Roman" w:hAnsi="Times New Roman"/>
+          <w:sz w:val="24"/>
+          <w:szCs w:val="24"/>
+        </w:rPr>
+        <w:t xml:space="preserve">7. </w:t>
+      </w:r>
+      <w:proofErr w:type="spellStart"/>
+      <w:r>
+        <w:rPr>
+          <w:rFonts w:ascii="Times New Roman" w:hAnsi="Times New Roman"/>
+          <w:sz w:val="24"/>
+          <w:szCs w:val="24"/>
+        </w:rPr>
+        <w:t>mvn</w:t>
+      </w:r>
+      <w:proofErr w:type="spellEnd"/>
+      <w:r>
+        <w:rPr>
+          <w:rFonts w:ascii="Times New Roman" w:hAnsi="Times New Roman"/>
+          <w:sz w:val="24"/>
+          <w:szCs w:val="24"/>
+        </w:rPr>
+        <w:t xml:space="preserve"> validate</w:t>
+      </w:r>
+    </w:p>
+    <w:p>
+      <w:pPr>
+        <w:pBdr>
+          <w:bottom w:val="double" w:sz="6" w:space="1" w:color="auto"/>
+        </w:pBdr>
+        <w:rPr>
+          <w:rFonts w:ascii="Times New Roman" w:hAnsi="Times New Roman"/>
+          <w:sz w:val="24"/>
+          <w:szCs w:val="24"/>
+        </w:rPr>
+      </w:pPr>
+      <w:r>
+        <w:rPr>
+          <w:rFonts w:ascii="Times New Roman" w:hAnsi="Times New Roman"/>
+          <w:sz w:val="24"/>
+          <w:szCs w:val="24"/>
+        </w:rPr>
+        <w:t xml:space="preserve">This command validates the maven project that everything is </w:t>
+      </w:r>
+      <w:proofErr w:type="gramStart"/>
+      <w:r>
+        <w:rPr>
+          <w:rFonts w:ascii="Times New Roman" w:hAnsi="Times New Roman"/>
+          <w:sz w:val="24"/>
+          <w:szCs w:val="24"/>
+        </w:rPr>
+        <w:t>correct</w:t>
+      </w:r>
+      <w:proofErr w:type="gramEnd"/>
+      <w:r>
+        <w:rPr>
+          <w:rFonts w:ascii="Times New Roman" w:hAnsi="Times New Roman"/>
+          <w:sz w:val="24"/>
+          <w:szCs w:val="24"/>
+        </w:rPr>
+        <w:t xml:space="preserve"> and all the necessary information is available.</w:t>
+      </w:r>
+    </w:p>
+    <w:p>
+      <w:pPr>
+        <w:pBdr>
+          <w:bottom w:val="double" w:sz="6" w:space="1" w:color="auto"/>
+        </w:pBdr>
+        <w:rPr>
+          <w:rFonts w:ascii="Times New Roman" w:hAnsi="Times New Roman"/>
+          <w:sz w:val="24"/>
+          <w:szCs w:val="24"/>
+        </w:rPr>
+      </w:pPr>
+    </w:p>
+    <w:p>
+      <w:pPr>
+        <w:pBdr>
+          <w:bottom w:val="double" w:sz="6" w:space="1" w:color="auto"/>
+        </w:pBdr>
+        <w:rPr>
+          <w:rFonts w:ascii="Times New Roman" w:hAnsi="Times New Roman"/>
+          <w:sz w:val="24"/>
+          <w:szCs w:val="24"/>
+        </w:rPr>
+      </w:pPr>
+      <w:r>
+        <w:rPr>
+          <w:rFonts w:ascii="Times New Roman" w:hAnsi="Times New Roman"/>
+          <w:sz w:val="24"/>
+          <w:szCs w:val="24"/>
+        </w:rPr>
+        <w:t xml:space="preserve">8. </w:t>
+      </w:r>
+      <w:proofErr w:type="spellStart"/>
+      <w:r>
+        <w:rPr>
+          <w:rFonts w:ascii="Times New Roman" w:hAnsi="Times New Roman"/>
+          <w:sz w:val="24"/>
+          <w:szCs w:val="24"/>
+        </w:rPr>
+        <w:t>mvn</w:t>
+      </w:r>
+      <w:proofErr w:type="spellEnd"/>
+      <w:r>
+        <w:rPr>
+          <w:rFonts w:ascii="Times New Roman" w:hAnsi="Times New Roman"/>
+          <w:sz w:val="24"/>
+          <w:szCs w:val="24"/>
+        </w:rPr>
+        <w:t xml:space="preserve"> </w:t>
+      </w:r>
+      <w:proofErr w:type="spellStart"/>
+      <w:proofErr w:type="gramStart"/>
+      <w:r>
+        <w:rPr>
+          <w:rFonts w:ascii="Times New Roman" w:hAnsi="Times New Roman"/>
+          <w:sz w:val="24"/>
+          <w:szCs w:val="24"/>
+        </w:rPr>
+        <w:t>dependency:tree</w:t>
+      </w:r>
+      <w:proofErr w:type="spellEnd"/>
+      <w:proofErr w:type="gramEnd"/>
     </w:p>
     <w:p>
       <w:pPr>
@@ -3791,339 +5454,489 @@
           <w:sz w:val="24"/>
           <w:szCs w:val="24"/>
         </w:rPr>
-        <w:t>9. mvn dependency:analyze</w:t>
-      </w:r>
-    </w:p>
-    <w:p>
-      <w:pPr>
-        <w:pBdr>
-          <w:bottom w:val="double" w:sz="6" w:space="1" w:color="auto"/>
-        </w:pBdr>
-        <w:rPr>
-          <w:rFonts w:ascii="Times New Roman" w:hAnsi="Times New Roman"/>
-          <w:sz w:val="24"/>
-          <w:szCs w:val="24"/>
-        </w:rPr>
-      </w:pPr>
-      <w:r>
-        <w:rPr>
-          <w:rFonts w:ascii="Times New Roman" w:hAnsi="Times New Roman"/>
-          <w:sz w:val="24"/>
-          <w:szCs w:val="24"/>
-        </w:rPr>
-        <w:t>This command analyzes the mave</w:t>
-      </w:r>
-      <w:r>
-        <w:rPr>
-          <w:rFonts w:ascii="Times New Roman" w:hAnsi="Times New Roman"/>
-          <w:sz w:val="24"/>
-          <w:szCs w:val="24"/>
-        </w:rPr>
-        <w:t>n project to identify the unused declared and used undeclared dependencies. It’s useful in reducing the build size by identifying the unused dependencies and then remove it from the pom.xml file.</w:t>
-      </w:r>
-    </w:p>
-    <w:p>
-      <w:pPr>
-        <w:pBdr>
-          <w:bottom w:val="double" w:sz="6" w:space="1" w:color="auto"/>
-        </w:pBdr>
-        <w:rPr>
-          <w:rFonts w:ascii="Times New Roman" w:hAnsi="Times New Roman"/>
-          <w:sz w:val="24"/>
-          <w:szCs w:val="24"/>
-        </w:rPr>
-      </w:pPr>
-    </w:p>
-    <w:p>
-      <w:pPr>
-        <w:pBdr>
-          <w:bottom w:val="double" w:sz="6" w:space="1" w:color="auto"/>
-        </w:pBdr>
-        <w:rPr>
-          <w:rFonts w:ascii="Times New Roman" w:hAnsi="Times New Roman"/>
-          <w:sz w:val="24"/>
-          <w:szCs w:val="24"/>
-        </w:rPr>
-      </w:pPr>
-      <w:r>
-        <w:rPr>
-          <w:rFonts w:ascii="Times New Roman" w:hAnsi="Times New Roman"/>
-          <w:sz w:val="24"/>
-          <w:szCs w:val="24"/>
-        </w:rPr>
-        <w:t>10. mvn archetype:generate</w:t>
-      </w:r>
-    </w:p>
-    <w:p>
-      <w:pPr>
-        <w:pBdr>
-          <w:bottom w:val="double" w:sz="6" w:space="1" w:color="auto"/>
-        </w:pBdr>
-        <w:rPr>
-          <w:rFonts w:ascii="Times New Roman" w:hAnsi="Times New Roman"/>
-          <w:sz w:val="24"/>
-          <w:szCs w:val="24"/>
-        </w:rPr>
-      </w:pPr>
-      <w:r>
-        <w:rPr>
-          <w:rFonts w:ascii="Times New Roman" w:hAnsi="Times New Roman"/>
-          <w:sz w:val="24"/>
-          <w:szCs w:val="24"/>
-        </w:rPr>
-        <w:t>Maven archetypes is a maven proj</w:t>
-      </w:r>
-      <w:r>
-        <w:rPr>
-          <w:rFonts w:ascii="Times New Roman" w:hAnsi="Times New Roman"/>
-          <w:sz w:val="24"/>
-          <w:szCs w:val="24"/>
-        </w:rPr>
-        <w:t>ect templating toolkit. We can use this command to generate a skeleton maven project of different types, such as JAR, web application, maven site, etc.</w:t>
-      </w:r>
-    </w:p>
-    <w:p>
-      <w:pPr>
-        <w:pBdr>
-          <w:bottom w:val="double" w:sz="6" w:space="1" w:color="auto"/>
-        </w:pBdr>
-        <w:rPr>
-          <w:rFonts w:ascii="Times New Roman" w:hAnsi="Times New Roman"/>
-          <w:sz w:val="24"/>
-          <w:szCs w:val="24"/>
-        </w:rPr>
-      </w:pPr>
-    </w:p>
-    <w:p>
-      <w:pPr>
-        <w:pBdr>
-          <w:bottom w:val="double" w:sz="6" w:space="1" w:color="auto"/>
-        </w:pBdr>
-        <w:rPr>
-          <w:rFonts w:ascii="Times New Roman" w:hAnsi="Times New Roman"/>
-          <w:sz w:val="24"/>
-          <w:szCs w:val="24"/>
-        </w:rPr>
-      </w:pPr>
-      <w:r>
-        <w:rPr>
-          <w:rFonts w:ascii="Times New Roman" w:hAnsi="Times New Roman"/>
-          <w:sz w:val="24"/>
-          <w:szCs w:val="24"/>
-        </w:rPr>
-        <w:t>11. mvn site:site</w:t>
-      </w:r>
-    </w:p>
-    <w:p>
-      <w:pPr>
-        <w:pBdr>
-          <w:bottom w:val="double" w:sz="6" w:space="1" w:color="auto"/>
-        </w:pBdr>
-        <w:rPr>
-          <w:rFonts w:ascii="Times New Roman" w:hAnsi="Times New Roman"/>
-          <w:sz w:val="24"/>
-          <w:szCs w:val="24"/>
-        </w:rPr>
-      </w:pPr>
-      <w:r>
-        <w:rPr>
-          <w:rFonts w:ascii="Times New Roman" w:hAnsi="Times New Roman"/>
-          <w:sz w:val="24"/>
-          <w:szCs w:val="24"/>
-        </w:rPr>
-        <w:t xml:space="preserve">This command generates a site for the project. You will notice a “site” </w:t>
-      </w:r>
-      <w:r>
-        <w:rPr>
-          <w:rFonts w:ascii="Times New Roman" w:hAnsi="Times New Roman"/>
-          <w:sz w:val="24"/>
-          <w:szCs w:val="24"/>
-        </w:rPr>
-        <w:t>directory in the target after executing this command. There will be multiple HTML files inside the site directory that provides information related to the project.</w:t>
-      </w:r>
-    </w:p>
-    <w:p>
-      <w:pPr>
-        <w:pBdr>
-          <w:bottom w:val="double" w:sz="6" w:space="1" w:color="auto"/>
-        </w:pBdr>
-        <w:rPr>
-          <w:rFonts w:ascii="Times New Roman" w:hAnsi="Times New Roman"/>
-          <w:sz w:val="24"/>
-          <w:szCs w:val="24"/>
-        </w:rPr>
-      </w:pPr>
-    </w:p>
-    <w:p>
-      <w:pPr>
-        <w:pBdr>
-          <w:bottom w:val="double" w:sz="6" w:space="1" w:color="auto"/>
-        </w:pBdr>
-        <w:rPr>
-          <w:rFonts w:ascii="Times New Roman" w:hAnsi="Times New Roman"/>
-          <w:sz w:val="24"/>
-          <w:szCs w:val="24"/>
-        </w:rPr>
-      </w:pPr>
-      <w:r>
-        <w:rPr>
-          <w:rFonts w:ascii="Times New Roman" w:hAnsi="Times New Roman"/>
-          <w:sz w:val="24"/>
-          <w:szCs w:val="24"/>
-        </w:rPr>
-        <w:t>12. mvn test</w:t>
-      </w:r>
-    </w:p>
-    <w:p>
-      <w:pPr>
-        <w:pBdr>
-          <w:bottom w:val="double" w:sz="6" w:space="1" w:color="auto"/>
-        </w:pBdr>
-        <w:rPr>
-          <w:rFonts w:ascii="Times New Roman" w:hAnsi="Times New Roman"/>
-          <w:sz w:val="24"/>
-          <w:szCs w:val="24"/>
-        </w:rPr>
-      </w:pPr>
-      <w:r>
-        <w:rPr>
-          <w:rFonts w:ascii="Times New Roman" w:hAnsi="Times New Roman"/>
-          <w:sz w:val="24"/>
-          <w:szCs w:val="24"/>
-        </w:rPr>
-        <w:t>This command is used to run the test cases of the project using the maven-sure</w:t>
-      </w:r>
-      <w:r>
-        <w:rPr>
-          <w:rFonts w:ascii="Times New Roman" w:hAnsi="Times New Roman"/>
-          <w:sz w:val="24"/>
-          <w:szCs w:val="24"/>
-        </w:rPr>
-        <w:t>fire-plugin.</w:t>
-      </w:r>
-    </w:p>
-    <w:p>
-      <w:pPr>
-        <w:pBdr>
-          <w:bottom w:val="double" w:sz="6" w:space="1" w:color="auto"/>
-        </w:pBdr>
-        <w:rPr>
-          <w:rFonts w:ascii="Times New Roman" w:hAnsi="Times New Roman"/>
-          <w:sz w:val="24"/>
-          <w:szCs w:val="24"/>
-        </w:rPr>
-      </w:pPr>
-    </w:p>
-    <w:p>
-      <w:pPr>
-        <w:pBdr>
-          <w:bottom w:val="double" w:sz="6" w:space="1" w:color="auto"/>
-        </w:pBdr>
-        <w:rPr>
-          <w:rFonts w:ascii="Times New Roman" w:hAnsi="Times New Roman"/>
-          <w:sz w:val="24"/>
-          <w:szCs w:val="24"/>
-        </w:rPr>
-      </w:pPr>
-      <w:r>
-        <w:rPr>
-          <w:rFonts w:ascii="Times New Roman" w:hAnsi="Times New Roman"/>
-          <w:sz w:val="24"/>
-          <w:szCs w:val="24"/>
-        </w:rPr>
-        <w:t>13. mvn compile</w:t>
-      </w:r>
-    </w:p>
-    <w:p>
-      <w:pPr>
-        <w:pBdr>
-          <w:bottom w:val="double" w:sz="6" w:space="1" w:color="auto"/>
-        </w:pBdr>
-        <w:rPr>
-          <w:rFonts w:ascii="Times New Roman" w:hAnsi="Times New Roman"/>
-          <w:sz w:val="24"/>
-          <w:szCs w:val="24"/>
-        </w:rPr>
-      </w:pPr>
-      <w:r>
-        <w:rPr>
-          <w:rFonts w:ascii="Times New Roman" w:hAnsi="Times New Roman"/>
-          <w:sz w:val="24"/>
-          <w:szCs w:val="24"/>
-        </w:rPr>
-        <w:t>It’s used to compile the source Java classes of the project.</w:t>
-      </w:r>
-    </w:p>
-    <w:p>
-      <w:pPr>
-        <w:pBdr>
-          <w:bottom w:val="double" w:sz="6" w:space="1" w:color="auto"/>
-        </w:pBdr>
-        <w:rPr>
-          <w:rFonts w:ascii="Times New Roman" w:hAnsi="Times New Roman"/>
-          <w:sz w:val="24"/>
-          <w:szCs w:val="24"/>
-        </w:rPr>
-      </w:pPr>
-    </w:p>
-    <w:p>
-      <w:pPr>
-        <w:pBdr>
-          <w:bottom w:val="double" w:sz="6" w:space="1" w:color="auto"/>
-        </w:pBdr>
-        <w:rPr>
-          <w:rFonts w:ascii="Times New Roman" w:hAnsi="Times New Roman"/>
-          <w:sz w:val="24"/>
-          <w:szCs w:val="24"/>
-        </w:rPr>
-      </w:pPr>
-    </w:p>
-    <w:p>
-      <w:pPr>
-        <w:pBdr>
-          <w:bottom w:val="double" w:sz="6" w:space="1" w:color="auto"/>
-        </w:pBdr>
-        <w:rPr>
-          <w:rFonts w:ascii="Times New Roman" w:hAnsi="Times New Roman"/>
-          <w:sz w:val="24"/>
-          <w:szCs w:val="24"/>
-        </w:rPr>
-      </w:pPr>
-      <w:r>
-        <w:rPr>
-          <w:rFonts w:ascii="Times New Roman" w:hAnsi="Times New Roman"/>
-          <w:sz w:val="24"/>
-          <w:szCs w:val="24"/>
-        </w:rPr>
-        <w:t>14. mvn verify</w:t>
-      </w:r>
-    </w:p>
-    <w:p>
-      <w:pPr>
-        <w:pBdr>
-          <w:bottom w:val="double" w:sz="6" w:space="1" w:color="auto"/>
-        </w:pBdr>
-        <w:rPr>
-          <w:rFonts w:ascii="Times New Roman" w:hAnsi="Times New Roman"/>
-          <w:sz w:val="24"/>
-          <w:szCs w:val="24"/>
-        </w:rPr>
-      </w:pPr>
-      <w:r>
-        <w:rPr>
-          <w:rFonts w:ascii="Times New Roman" w:hAnsi="Times New Roman"/>
-          <w:sz w:val="24"/>
-          <w:szCs w:val="24"/>
-        </w:rPr>
-        <w:t>This command build the project, runs all the test cases and run any checks on the results of the integration tests to ensure quality criteria are me</w:t>
-      </w:r>
-      <w:r>
-        <w:rPr>
-          <w:rFonts w:ascii="Times New Roman" w:hAnsi="Times New Roman"/>
-          <w:sz w:val="24"/>
-          <w:szCs w:val="24"/>
-        </w:rPr>
-        <w:t>t.</w:t>
+        <w:t xml:space="preserve">9. </w:t>
+      </w:r>
+      <w:proofErr w:type="spellStart"/>
+      <w:r>
+        <w:rPr>
+          <w:rFonts w:ascii="Times New Roman" w:hAnsi="Times New Roman"/>
+          <w:sz w:val="24"/>
+          <w:szCs w:val="24"/>
+        </w:rPr>
+        <w:t>mvn</w:t>
+      </w:r>
+      <w:proofErr w:type="spellEnd"/>
+      <w:r>
+        <w:rPr>
+          <w:rFonts w:ascii="Times New Roman" w:hAnsi="Times New Roman"/>
+          <w:sz w:val="24"/>
+          <w:szCs w:val="24"/>
+        </w:rPr>
+        <w:t xml:space="preserve"> </w:t>
+      </w:r>
+      <w:proofErr w:type="spellStart"/>
+      <w:proofErr w:type="gramStart"/>
+      <w:r>
+        <w:rPr>
+          <w:rFonts w:ascii="Times New Roman" w:hAnsi="Times New Roman"/>
+          <w:sz w:val="24"/>
+          <w:szCs w:val="24"/>
+        </w:rPr>
+        <w:t>dependency:analyze</w:t>
+      </w:r>
+      <w:proofErr w:type="spellEnd"/>
+      <w:proofErr w:type="gramEnd"/>
+    </w:p>
+    <w:p>
+      <w:pPr>
+        <w:pBdr>
+          <w:bottom w:val="double" w:sz="6" w:space="1" w:color="auto"/>
+        </w:pBdr>
+        <w:rPr>
+          <w:rFonts w:ascii="Times New Roman" w:hAnsi="Times New Roman"/>
+          <w:sz w:val="24"/>
+          <w:szCs w:val="24"/>
+        </w:rPr>
+      </w:pPr>
+      <w:r>
+        <w:rPr>
+          <w:rFonts w:ascii="Times New Roman" w:hAnsi="Times New Roman"/>
+          <w:sz w:val="24"/>
+          <w:szCs w:val="24"/>
+        </w:rPr>
+        <w:t xml:space="preserve">This command analyzes the maven project to identify the unused declared and used undeclared dependencies. </w:t>
+      </w:r>
+      <w:proofErr w:type="gramStart"/>
+      <w:r>
+        <w:rPr>
+          <w:rFonts w:ascii="Times New Roman" w:hAnsi="Times New Roman"/>
+          <w:sz w:val="24"/>
+          <w:szCs w:val="24"/>
+        </w:rPr>
+        <w:t>It’s</w:t>
+      </w:r>
+      <w:proofErr w:type="gramEnd"/>
+      <w:r>
+        <w:rPr>
+          <w:rFonts w:ascii="Times New Roman" w:hAnsi="Times New Roman"/>
+          <w:sz w:val="24"/>
+          <w:szCs w:val="24"/>
+        </w:rPr>
+        <w:t xml:space="preserve"> useful in reducing the build size by identifying the unused dependencies and then remove it from the pom.xml file.</w:t>
+      </w:r>
+    </w:p>
+    <w:p>
+      <w:pPr>
+        <w:pBdr>
+          <w:bottom w:val="double" w:sz="6" w:space="1" w:color="auto"/>
+        </w:pBdr>
+        <w:rPr>
+          <w:rFonts w:ascii="Times New Roman" w:hAnsi="Times New Roman"/>
+          <w:sz w:val="24"/>
+          <w:szCs w:val="24"/>
+        </w:rPr>
+      </w:pPr>
+    </w:p>
+    <w:p>
+      <w:pPr>
+        <w:pBdr>
+          <w:bottom w:val="double" w:sz="6" w:space="1" w:color="auto"/>
+        </w:pBdr>
+        <w:rPr>
+          <w:rFonts w:ascii="Times New Roman" w:hAnsi="Times New Roman"/>
+          <w:sz w:val="24"/>
+          <w:szCs w:val="24"/>
+        </w:rPr>
+      </w:pPr>
+      <w:r>
+        <w:rPr>
+          <w:rFonts w:ascii="Times New Roman" w:hAnsi="Times New Roman"/>
+          <w:sz w:val="24"/>
+          <w:szCs w:val="24"/>
+        </w:rPr>
+        <w:t xml:space="preserve">10. </w:t>
+      </w:r>
+      <w:proofErr w:type="spellStart"/>
+      <w:r>
+        <w:rPr>
+          <w:rFonts w:ascii="Times New Roman" w:hAnsi="Times New Roman"/>
+          <w:sz w:val="24"/>
+          <w:szCs w:val="24"/>
+        </w:rPr>
+        <w:t>mvn</w:t>
+      </w:r>
+      <w:proofErr w:type="spellEnd"/>
+      <w:r>
+        <w:rPr>
+          <w:rFonts w:ascii="Times New Roman" w:hAnsi="Times New Roman"/>
+          <w:sz w:val="24"/>
+          <w:szCs w:val="24"/>
+        </w:rPr>
+        <w:t xml:space="preserve"> </w:t>
+      </w:r>
+      <w:proofErr w:type="spellStart"/>
+      <w:proofErr w:type="gramStart"/>
+      <w:r>
+        <w:rPr>
+          <w:rFonts w:ascii="Times New Roman" w:hAnsi="Times New Roman"/>
+          <w:sz w:val="24"/>
+          <w:szCs w:val="24"/>
+        </w:rPr>
+        <w:t>archetype:generate</w:t>
+      </w:r>
+      <w:proofErr w:type="spellEnd"/>
+      <w:proofErr w:type="gramEnd"/>
+    </w:p>
+    <w:p>
+      <w:pPr>
+        <w:pBdr>
+          <w:bottom w:val="double" w:sz="6" w:space="1" w:color="auto"/>
+        </w:pBdr>
+        <w:rPr>
+          <w:rFonts w:ascii="Times New Roman" w:hAnsi="Times New Roman"/>
+          <w:sz w:val="24"/>
+          <w:szCs w:val="24"/>
+        </w:rPr>
+      </w:pPr>
+      <w:r>
+        <w:rPr>
+          <w:rFonts w:ascii="Times New Roman" w:hAnsi="Times New Roman"/>
+          <w:sz w:val="24"/>
+          <w:szCs w:val="24"/>
+        </w:rPr>
+        <w:t>Maven archetypes is a maven project templating toolkit. We can use this command to generate a skeleton maven project of different types, such as JAR, web application, maven site, etc.</w:t>
+      </w:r>
+    </w:p>
+    <w:p>
+      <w:pPr>
+        <w:pBdr>
+          <w:bottom w:val="double" w:sz="6" w:space="1" w:color="auto"/>
+        </w:pBdr>
+        <w:rPr>
+          <w:rFonts w:ascii="Times New Roman" w:hAnsi="Times New Roman"/>
+          <w:sz w:val="24"/>
+          <w:szCs w:val="24"/>
+        </w:rPr>
+      </w:pPr>
+    </w:p>
+    <w:p>
+      <w:pPr>
+        <w:pBdr>
+          <w:bottom w:val="double" w:sz="6" w:space="1" w:color="auto"/>
+        </w:pBdr>
+        <w:rPr>
+          <w:rFonts w:ascii="Times New Roman" w:hAnsi="Times New Roman"/>
+          <w:sz w:val="24"/>
+          <w:szCs w:val="24"/>
+        </w:rPr>
+      </w:pPr>
+      <w:r>
+        <w:rPr>
+          <w:rFonts w:ascii="Times New Roman" w:hAnsi="Times New Roman"/>
+          <w:sz w:val="24"/>
+          <w:szCs w:val="24"/>
+        </w:rPr>
+        <w:t xml:space="preserve">11. </w:t>
+      </w:r>
+      <w:proofErr w:type="spellStart"/>
+      <w:r>
+        <w:rPr>
+          <w:rFonts w:ascii="Times New Roman" w:hAnsi="Times New Roman"/>
+          <w:sz w:val="24"/>
+          <w:szCs w:val="24"/>
+        </w:rPr>
+        <w:t>mvn</w:t>
+      </w:r>
+      <w:proofErr w:type="spellEnd"/>
+      <w:r>
+        <w:rPr>
+          <w:rFonts w:ascii="Times New Roman" w:hAnsi="Times New Roman"/>
+          <w:sz w:val="24"/>
+          <w:szCs w:val="24"/>
+        </w:rPr>
+        <w:t xml:space="preserve"> </w:t>
+      </w:r>
+      <w:proofErr w:type="spellStart"/>
+      <w:proofErr w:type="gramStart"/>
+      <w:r>
+        <w:rPr>
+          <w:rFonts w:ascii="Times New Roman" w:hAnsi="Times New Roman"/>
+          <w:sz w:val="24"/>
+          <w:szCs w:val="24"/>
+        </w:rPr>
+        <w:t>site:site</w:t>
+      </w:r>
+      <w:proofErr w:type="spellEnd"/>
+      <w:proofErr w:type="gramEnd"/>
+    </w:p>
+    <w:p>
+      <w:pPr>
+        <w:pBdr>
+          <w:bottom w:val="double" w:sz="6" w:space="1" w:color="auto"/>
+        </w:pBdr>
+        <w:rPr>
+          <w:rFonts w:ascii="Times New Roman" w:hAnsi="Times New Roman"/>
+          <w:sz w:val="24"/>
+          <w:szCs w:val="24"/>
+        </w:rPr>
+      </w:pPr>
+      <w:r>
+        <w:rPr>
+          <w:rFonts w:ascii="Times New Roman" w:hAnsi="Times New Roman"/>
+          <w:sz w:val="24"/>
+          <w:szCs w:val="24"/>
+        </w:rPr>
+        <w:t>This command generates a site for the project. You will notice a “site” directory in the target after executing this command. There will be multiple HTML files inside the site directory that provides information related to the project.</w:t>
+      </w:r>
+    </w:p>
+    <w:p>
+      <w:pPr>
+        <w:pBdr>
+          <w:bottom w:val="double" w:sz="6" w:space="1" w:color="auto"/>
+        </w:pBdr>
+        <w:rPr>
+          <w:rFonts w:ascii="Times New Roman" w:hAnsi="Times New Roman"/>
+          <w:sz w:val="24"/>
+          <w:szCs w:val="24"/>
+        </w:rPr>
+      </w:pPr>
+    </w:p>
+    <w:p>
+      <w:pPr>
+        <w:pBdr>
+          <w:bottom w:val="double" w:sz="6" w:space="1" w:color="auto"/>
+        </w:pBdr>
+        <w:rPr>
+          <w:rFonts w:ascii="Times New Roman" w:hAnsi="Times New Roman"/>
+          <w:sz w:val="24"/>
+          <w:szCs w:val="24"/>
+        </w:rPr>
+      </w:pPr>
+      <w:r>
+        <w:rPr>
+          <w:rFonts w:ascii="Times New Roman" w:hAnsi="Times New Roman"/>
+          <w:sz w:val="24"/>
+          <w:szCs w:val="24"/>
+        </w:rPr>
+        <w:t xml:space="preserve">12. </w:t>
+      </w:r>
+      <w:proofErr w:type="spellStart"/>
+      <w:r>
+        <w:rPr>
+          <w:rFonts w:ascii="Times New Roman" w:hAnsi="Times New Roman"/>
+          <w:sz w:val="24"/>
+          <w:szCs w:val="24"/>
+        </w:rPr>
+        <w:t>mvn</w:t>
+      </w:r>
+      <w:proofErr w:type="spellEnd"/>
+      <w:r>
+        <w:rPr>
+          <w:rFonts w:ascii="Times New Roman" w:hAnsi="Times New Roman"/>
+          <w:sz w:val="24"/>
+          <w:szCs w:val="24"/>
+        </w:rPr>
+        <w:t xml:space="preserve"> test</w:t>
+      </w:r>
+    </w:p>
+    <w:p>
+      <w:pPr>
+        <w:pBdr>
+          <w:bottom w:val="double" w:sz="6" w:space="1" w:color="auto"/>
+        </w:pBdr>
+        <w:rPr>
+          <w:rFonts w:ascii="Times New Roman" w:hAnsi="Times New Roman"/>
+          <w:sz w:val="24"/>
+          <w:szCs w:val="24"/>
+        </w:rPr>
+      </w:pPr>
+      <w:r>
+        <w:rPr>
+          <w:rFonts w:ascii="Times New Roman" w:hAnsi="Times New Roman"/>
+          <w:sz w:val="24"/>
+          <w:szCs w:val="24"/>
+        </w:rPr>
+        <w:t>This command is used to run the test cases of the project using the maven-surefire-plugin.</w:t>
+      </w:r>
+    </w:p>
+    <w:p>
+      <w:pPr>
+        <w:pBdr>
+          <w:bottom w:val="double" w:sz="6" w:space="1" w:color="auto"/>
+        </w:pBdr>
+        <w:rPr>
+          <w:rFonts w:ascii="Times New Roman" w:hAnsi="Times New Roman"/>
+          <w:sz w:val="24"/>
+          <w:szCs w:val="24"/>
+        </w:rPr>
+      </w:pPr>
+    </w:p>
+    <w:p>
+      <w:pPr>
+        <w:pBdr>
+          <w:bottom w:val="double" w:sz="6" w:space="1" w:color="auto"/>
+        </w:pBdr>
+        <w:rPr>
+          <w:rFonts w:ascii="Times New Roman" w:hAnsi="Times New Roman"/>
+          <w:sz w:val="24"/>
+          <w:szCs w:val="24"/>
+        </w:rPr>
+      </w:pPr>
+      <w:r>
+        <w:rPr>
+          <w:rFonts w:ascii="Times New Roman" w:hAnsi="Times New Roman"/>
+          <w:sz w:val="24"/>
+          <w:szCs w:val="24"/>
+        </w:rPr>
+        <w:t xml:space="preserve">13. </w:t>
+      </w:r>
+      <w:proofErr w:type="spellStart"/>
+      <w:r>
+        <w:rPr>
+          <w:rFonts w:ascii="Times New Roman" w:hAnsi="Times New Roman"/>
+          <w:sz w:val="24"/>
+          <w:szCs w:val="24"/>
+        </w:rPr>
+        <w:t>mvn</w:t>
+      </w:r>
+      <w:proofErr w:type="spellEnd"/>
+      <w:r>
+        <w:rPr>
+          <w:rFonts w:ascii="Times New Roman" w:hAnsi="Times New Roman"/>
+          <w:sz w:val="24"/>
+          <w:szCs w:val="24"/>
+        </w:rPr>
+        <w:t xml:space="preserve"> compile</w:t>
+      </w:r>
+    </w:p>
+    <w:p>
+      <w:pPr>
+        <w:pBdr>
+          <w:bottom w:val="double" w:sz="6" w:space="1" w:color="auto"/>
+        </w:pBdr>
+        <w:rPr>
+          <w:rFonts w:ascii="Times New Roman" w:hAnsi="Times New Roman"/>
+          <w:sz w:val="24"/>
+          <w:szCs w:val="24"/>
+        </w:rPr>
+      </w:pPr>
+      <w:proofErr w:type="gramStart"/>
+      <w:r>
+        <w:rPr>
+          <w:rFonts w:ascii="Times New Roman" w:hAnsi="Times New Roman"/>
+          <w:sz w:val="24"/>
+          <w:szCs w:val="24"/>
+        </w:rPr>
+        <w:t>It’s</w:t>
+      </w:r>
+      <w:proofErr w:type="gramEnd"/>
+      <w:r>
+        <w:rPr>
+          <w:rFonts w:ascii="Times New Roman" w:hAnsi="Times New Roman"/>
+          <w:sz w:val="24"/>
+          <w:szCs w:val="24"/>
+        </w:rPr>
+        <w:t xml:space="preserve"> used to compile the source Java classes of the project.</w:t>
+      </w:r>
+    </w:p>
+    <w:p>
+      <w:pPr>
+        <w:pBdr>
+          <w:bottom w:val="double" w:sz="6" w:space="1" w:color="auto"/>
+        </w:pBdr>
+        <w:rPr>
+          <w:rFonts w:ascii="Times New Roman" w:hAnsi="Times New Roman"/>
+          <w:sz w:val="24"/>
+          <w:szCs w:val="24"/>
+        </w:rPr>
+      </w:pPr>
+    </w:p>
+    <w:p>
+      <w:pPr>
+        <w:pBdr>
+          <w:bottom w:val="double" w:sz="6" w:space="1" w:color="auto"/>
+        </w:pBdr>
+        <w:rPr>
+          <w:rFonts w:ascii="Times New Roman" w:hAnsi="Times New Roman"/>
+          <w:sz w:val="24"/>
+          <w:szCs w:val="24"/>
+        </w:rPr>
+      </w:pPr>
+    </w:p>
+    <w:p>
+      <w:pPr>
+        <w:pBdr>
+          <w:bottom w:val="double" w:sz="6" w:space="1" w:color="auto"/>
+        </w:pBdr>
+        <w:rPr>
+          <w:rFonts w:ascii="Times New Roman" w:hAnsi="Times New Roman"/>
+          <w:sz w:val="24"/>
+          <w:szCs w:val="24"/>
+        </w:rPr>
+      </w:pPr>
+      <w:r>
+        <w:rPr>
+          <w:rFonts w:ascii="Times New Roman" w:hAnsi="Times New Roman"/>
+          <w:sz w:val="24"/>
+          <w:szCs w:val="24"/>
+        </w:rPr>
+        <w:t xml:space="preserve">14. </w:t>
+      </w:r>
+      <w:proofErr w:type="spellStart"/>
+      <w:r>
+        <w:rPr>
+          <w:rFonts w:ascii="Times New Roman" w:hAnsi="Times New Roman"/>
+          <w:sz w:val="24"/>
+          <w:szCs w:val="24"/>
+        </w:rPr>
+        <w:t>mvn</w:t>
+      </w:r>
+      <w:proofErr w:type="spellEnd"/>
+      <w:r>
+        <w:rPr>
+          <w:rFonts w:ascii="Times New Roman" w:hAnsi="Times New Roman"/>
+          <w:sz w:val="24"/>
+          <w:szCs w:val="24"/>
+        </w:rPr>
+        <w:t xml:space="preserve"> verify</w:t>
+      </w:r>
+    </w:p>
+    <w:p>
+      <w:pPr>
+        <w:pBdr>
+          <w:bottom w:val="double" w:sz="6" w:space="1" w:color="auto"/>
+        </w:pBdr>
+        <w:rPr>
+          <w:rFonts w:ascii="Times New Roman" w:hAnsi="Times New Roman"/>
+          <w:sz w:val="24"/>
+          <w:szCs w:val="24"/>
+        </w:rPr>
+      </w:pPr>
+      <w:r>
+        <w:rPr>
+          <w:rFonts w:ascii="Times New Roman" w:hAnsi="Times New Roman"/>
+          <w:sz w:val="24"/>
+          <w:szCs w:val="24"/>
+        </w:rPr>
+        <w:t xml:space="preserve">This command </w:t>
+      </w:r>
+      <w:proofErr w:type="gramStart"/>
+      <w:r>
+        <w:rPr>
+          <w:rFonts w:ascii="Times New Roman" w:hAnsi="Times New Roman"/>
+          <w:sz w:val="24"/>
+          <w:szCs w:val="24"/>
+        </w:rPr>
+        <w:t>build</w:t>
+      </w:r>
+      <w:proofErr w:type="gramEnd"/>
+      <w:r>
+        <w:rPr>
+          <w:rFonts w:ascii="Times New Roman" w:hAnsi="Times New Roman"/>
+          <w:sz w:val="24"/>
+          <w:szCs w:val="24"/>
+        </w:rPr>
+        <w:t xml:space="preserve"> the project, runs all the test cases and run any checks on the results of the integration tests to ensure quality criteria are met.</w:t>
       </w:r>
     </w:p>
     <w:p>
@@ -4175,39 +5988,75 @@
           <w:sz w:val="24"/>
           <w:szCs w:val="24"/>
         </w:rPr>
-        <w:t>Maven provides a lot of command-line options to alter the maven build process. Let’s look at some of the important maven options.</w:t>
-      </w:r>
-    </w:p>
-    <w:p>
-      <w:pPr>
-        <w:pBdr>
-          <w:bottom w:val="double" w:sz="6" w:space="1" w:color="auto"/>
-        </w:pBdr>
-        <w:rPr>
-          <w:rFonts w:ascii="Times New Roman" w:hAnsi="Times New Roman"/>
-          <w:sz w:val="24"/>
-          <w:szCs w:val="24"/>
-        </w:rPr>
-      </w:pPr>
-    </w:p>
-    <w:p>
-      <w:pPr>
-        <w:pBdr>
-          <w:bottom w:val="double" w:sz="6" w:space="1" w:color="auto"/>
-        </w:pBdr>
-        <w:rPr>
-          <w:rFonts w:ascii="Times New Roman" w:hAnsi="Times New Roman"/>
-          <w:sz w:val="24"/>
-          <w:szCs w:val="24"/>
-        </w:rPr>
-      </w:pPr>
-      <w:r>
-        <w:rPr>
-          <w:rFonts w:ascii="Times New Roman" w:hAnsi="Times New Roman"/>
-          <w:sz w:val="24"/>
-          <w:szCs w:val="24"/>
-        </w:rPr>
-        <w:t>15. mvn -help</w:t>
+        <w:t xml:space="preserve">Maven provides a lot of command-line options to alter the maven build process. </w:t>
+      </w:r>
+      <w:proofErr w:type="gramStart"/>
+      <w:r>
+        <w:rPr>
+          <w:rFonts w:ascii="Times New Roman" w:hAnsi="Times New Roman"/>
+          <w:sz w:val="24"/>
+          <w:szCs w:val="24"/>
+        </w:rPr>
+        <w:t>Let’s</w:t>
+      </w:r>
+      <w:proofErr w:type="gramEnd"/>
+      <w:r>
+        <w:rPr>
+          <w:rFonts w:ascii="Times New Roman" w:hAnsi="Times New Roman"/>
+          <w:sz w:val="24"/>
+          <w:szCs w:val="24"/>
+        </w:rPr>
+        <w:t xml:space="preserve"> look at some of the important maven options.</w:t>
+      </w:r>
+    </w:p>
+    <w:p>
+      <w:pPr>
+        <w:pBdr>
+          <w:bottom w:val="double" w:sz="6" w:space="1" w:color="auto"/>
+        </w:pBdr>
+        <w:rPr>
+          <w:rFonts w:ascii="Times New Roman" w:hAnsi="Times New Roman"/>
+          <w:sz w:val="24"/>
+          <w:szCs w:val="24"/>
+        </w:rPr>
+      </w:pPr>
+    </w:p>
+    <w:p>
+      <w:pPr>
+        <w:pBdr>
+          <w:bottom w:val="double" w:sz="6" w:space="1" w:color="auto"/>
+        </w:pBdr>
+        <w:rPr>
+          <w:rFonts w:ascii="Times New Roman" w:hAnsi="Times New Roman"/>
+          <w:sz w:val="24"/>
+          <w:szCs w:val="24"/>
+        </w:rPr>
+      </w:pPr>
+      <w:r>
+        <w:rPr>
+          <w:rFonts w:ascii="Times New Roman" w:hAnsi="Times New Roman"/>
+          <w:sz w:val="24"/>
+          <w:szCs w:val="24"/>
+        </w:rPr>
+        <w:t xml:space="preserve">15. </w:t>
+      </w:r>
+      <w:proofErr w:type="spellStart"/>
+      <w:r>
+        <w:rPr>
+          <w:rFonts w:ascii="Times New Roman" w:hAnsi="Times New Roman"/>
+          <w:sz w:val="24"/>
+          <w:szCs w:val="24"/>
+        </w:rPr>
+        <w:t>mvn</w:t>
+      </w:r>
+      <w:proofErr w:type="spellEnd"/>
+      <w:r>
+        <w:rPr>
+          <w:rFonts w:ascii="Times New Roman" w:hAnsi="Times New Roman"/>
+          <w:sz w:val="24"/>
+          <w:szCs w:val="24"/>
+        </w:rPr>
+        <w:t xml:space="preserve"> -help</w:t>
       </w:r>
     </w:p>
     <w:p>
@@ -4259,239 +6108,377 @@
           <w:sz w:val="24"/>
           <w:szCs w:val="24"/>
         </w:rPr>
-        <w:t xml:space="preserve">16. mvn -f </w:t>
-      </w:r>
-      <w:r>
-        <w:rPr>
-          <w:rFonts w:ascii="Times New Roman" w:hAnsi="Times New Roman"/>
-          <w:sz w:val="24"/>
-          <w:szCs w:val="24"/>
-        </w:rPr>
-        <w:t>maven-example-jar/pom.xml package</w:t>
-      </w:r>
-    </w:p>
-    <w:p>
-      <w:pPr>
-        <w:pBdr>
-          <w:bottom w:val="double" w:sz="6" w:space="1" w:color="auto"/>
-        </w:pBdr>
-        <w:rPr>
-          <w:rFonts w:ascii="Times New Roman" w:hAnsi="Times New Roman"/>
-          <w:sz w:val="24"/>
-          <w:szCs w:val="24"/>
-        </w:rPr>
-      </w:pPr>
-      <w:r>
-        <w:rPr>
-          <w:rFonts w:ascii="Times New Roman" w:hAnsi="Times New Roman"/>
-          <w:sz w:val="24"/>
-          <w:szCs w:val="24"/>
-        </w:rPr>
-        <w:t>This command is used to build a project from a different location. We are providing the pom.xml file location to build the project. It’s useful when you have to run a maven build from a script.</w:t>
-      </w:r>
-    </w:p>
-    <w:p>
-      <w:pPr>
-        <w:pBdr>
-          <w:bottom w:val="double" w:sz="6" w:space="1" w:color="auto"/>
-        </w:pBdr>
-        <w:rPr>
-          <w:rFonts w:ascii="Times New Roman" w:hAnsi="Times New Roman"/>
-          <w:sz w:val="24"/>
-          <w:szCs w:val="24"/>
-        </w:rPr>
-      </w:pPr>
-    </w:p>
-    <w:p>
-      <w:pPr>
-        <w:pBdr>
-          <w:bottom w:val="double" w:sz="6" w:space="1" w:color="auto"/>
-        </w:pBdr>
-        <w:rPr>
-          <w:rFonts w:ascii="Times New Roman" w:hAnsi="Times New Roman"/>
-          <w:sz w:val="24"/>
-          <w:szCs w:val="24"/>
-        </w:rPr>
-      </w:pPr>
-      <w:r>
-        <w:rPr>
-          <w:rFonts w:ascii="Times New Roman" w:hAnsi="Times New Roman"/>
-          <w:sz w:val="24"/>
-          <w:szCs w:val="24"/>
-        </w:rPr>
-        <w:t>17. mvn -o package</w:t>
-      </w:r>
-    </w:p>
-    <w:p>
-      <w:pPr>
-        <w:pBdr>
-          <w:bottom w:val="double" w:sz="6" w:space="1" w:color="auto"/>
-        </w:pBdr>
-        <w:rPr>
-          <w:rFonts w:ascii="Times New Roman" w:hAnsi="Times New Roman"/>
-          <w:sz w:val="24"/>
-          <w:szCs w:val="24"/>
-        </w:rPr>
-      </w:pPr>
-      <w:r>
-        <w:rPr>
-          <w:rFonts w:ascii="Times New Roman" w:hAnsi="Times New Roman"/>
-          <w:sz w:val="24"/>
-          <w:szCs w:val="24"/>
-        </w:rPr>
-        <w:t>This com</w:t>
-      </w:r>
-      <w:r>
-        <w:rPr>
-          <w:rFonts w:ascii="Times New Roman" w:hAnsi="Times New Roman"/>
-          <w:sz w:val="24"/>
-          <w:szCs w:val="24"/>
-        </w:rPr>
-        <w:t>mand is used to run the maven build in the offline mode. It’s useful when we have all the required JARs download in the local repository and we don’t want Maven to look for any JARs in the remote repository.</w:t>
-      </w:r>
-    </w:p>
-    <w:p>
-      <w:pPr>
-        <w:pBdr>
-          <w:bottom w:val="double" w:sz="6" w:space="1" w:color="auto"/>
-        </w:pBdr>
-        <w:rPr>
-          <w:rFonts w:ascii="Times New Roman" w:hAnsi="Times New Roman"/>
-          <w:sz w:val="24"/>
-          <w:szCs w:val="24"/>
-        </w:rPr>
-      </w:pPr>
-    </w:p>
-    <w:p>
-      <w:pPr>
-        <w:pBdr>
-          <w:bottom w:val="double" w:sz="6" w:space="1" w:color="auto"/>
-        </w:pBdr>
-        <w:rPr>
-          <w:rFonts w:ascii="Times New Roman" w:hAnsi="Times New Roman"/>
-          <w:sz w:val="24"/>
-          <w:szCs w:val="24"/>
-        </w:rPr>
-      </w:pPr>
-      <w:r>
-        <w:rPr>
-          <w:rFonts w:ascii="Times New Roman" w:hAnsi="Times New Roman"/>
-          <w:sz w:val="24"/>
-          <w:szCs w:val="24"/>
-        </w:rPr>
-        <w:t>18. mvn -q package</w:t>
-      </w:r>
-    </w:p>
-    <w:p>
-      <w:pPr>
-        <w:pBdr>
-          <w:bottom w:val="double" w:sz="6" w:space="1" w:color="auto"/>
-        </w:pBdr>
-        <w:rPr>
-          <w:rFonts w:ascii="Times New Roman" w:hAnsi="Times New Roman"/>
-          <w:sz w:val="24"/>
-          <w:szCs w:val="24"/>
-        </w:rPr>
-      </w:pPr>
-      <w:r>
-        <w:rPr>
-          <w:rFonts w:ascii="Times New Roman" w:hAnsi="Times New Roman"/>
-          <w:sz w:val="24"/>
-          <w:szCs w:val="24"/>
-        </w:rPr>
-        <w:t xml:space="preserve">Runs the maven build in the </w:t>
-      </w:r>
-      <w:r>
-        <w:rPr>
-          <w:rFonts w:ascii="Times New Roman" w:hAnsi="Times New Roman"/>
-          <w:sz w:val="24"/>
-          <w:szCs w:val="24"/>
-        </w:rPr>
-        <w:t>quiet mode, only the test cases results and errors are displayed.</w:t>
-      </w:r>
-    </w:p>
-    <w:p>
-      <w:pPr>
-        <w:pBdr>
-          <w:bottom w:val="double" w:sz="6" w:space="1" w:color="auto"/>
-        </w:pBdr>
-        <w:rPr>
-          <w:rFonts w:ascii="Times New Roman" w:hAnsi="Times New Roman"/>
-          <w:sz w:val="24"/>
-          <w:szCs w:val="24"/>
-        </w:rPr>
-      </w:pPr>
-    </w:p>
-    <w:p>
-      <w:pPr>
-        <w:pBdr>
-          <w:bottom w:val="double" w:sz="6" w:space="1" w:color="auto"/>
-        </w:pBdr>
-        <w:rPr>
-          <w:rFonts w:ascii="Times New Roman" w:hAnsi="Times New Roman"/>
-          <w:sz w:val="24"/>
-          <w:szCs w:val="24"/>
-        </w:rPr>
-      </w:pPr>
-      <w:r>
-        <w:rPr>
-          <w:rFonts w:ascii="Times New Roman" w:hAnsi="Times New Roman"/>
-          <w:sz w:val="24"/>
-          <w:szCs w:val="24"/>
-        </w:rPr>
-        <w:t>19. mvn -X package</w:t>
-      </w:r>
-    </w:p>
-    <w:p>
-      <w:pPr>
-        <w:pBdr>
-          <w:bottom w:val="double" w:sz="6" w:space="1" w:color="auto"/>
-        </w:pBdr>
-        <w:rPr>
-          <w:rFonts w:ascii="Times New Roman" w:hAnsi="Times New Roman"/>
-          <w:sz w:val="24"/>
-          <w:szCs w:val="24"/>
-        </w:rPr>
-      </w:pPr>
-      <w:r>
-        <w:rPr>
-          <w:rFonts w:ascii="Times New Roman" w:hAnsi="Times New Roman"/>
-          <w:sz w:val="24"/>
-          <w:szCs w:val="24"/>
-        </w:rPr>
-        <w:t>Prints the maven version and runs the build in the debug mode. It’s opposite of the quiet mode and you will see a lot of debug messages in the console.</w:t>
-      </w:r>
-    </w:p>
-    <w:p>
-      <w:pPr>
-        <w:pBdr>
-          <w:bottom w:val="double" w:sz="6" w:space="1" w:color="auto"/>
-        </w:pBdr>
-        <w:rPr>
-          <w:rFonts w:ascii="Times New Roman" w:hAnsi="Times New Roman"/>
-          <w:sz w:val="24"/>
-          <w:szCs w:val="24"/>
-        </w:rPr>
-      </w:pPr>
-    </w:p>
-    <w:p>
-      <w:pPr>
-        <w:pBdr>
-          <w:bottom w:val="double" w:sz="6" w:space="1" w:color="auto"/>
-        </w:pBdr>
-        <w:rPr>
-          <w:rFonts w:ascii="Times New Roman" w:hAnsi="Times New Roman"/>
-          <w:sz w:val="24"/>
-          <w:szCs w:val="24"/>
-        </w:rPr>
-      </w:pPr>
-      <w:r>
-        <w:rPr>
-          <w:rFonts w:ascii="Times New Roman" w:hAnsi="Times New Roman"/>
-          <w:sz w:val="24"/>
-          <w:szCs w:val="24"/>
-        </w:rPr>
-        <w:t>20. mvn -v</w:t>
+        <w:t xml:space="preserve">16. </w:t>
+      </w:r>
+      <w:proofErr w:type="spellStart"/>
+      <w:r>
+        <w:rPr>
+          <w:rFonts w:ascii="Times New Roman" w:hAnsi="Times New Roman"/>
+          <w:sz w:val="24"/>
+          <w:szCs w:val="24"/>
+        </w:rPr>
+        <w:t>mvn</w:t>
+      </w:r>
+      <w:proofErr w:type="spellEnd"/>
+      <w:r>
+        <w:rPr>
+          <w:rFonts w:ascii="Times New Roman" w:hAnsi="Times New Roman"/>
+          <w:sz w:val="24"/>
+          <w:szCs w:val="24"/>
+        </w:rPr>
+        <w:t xml:space="preserve"> -f maven-example-jar/pom.xml package</w:t>
+      </w:r>
+    </w:p>
+    <w:p>
+      <w:pPr>
+        <w:pBdr>
+          <w:bottom w:val="double" w:sz="6" w:space="1" w:color="auto"/>
+        </w:pBdr>
+        <w:rPr>
+          <w:rFonts w:ascii="Times New Roman" w:hAnsi="Times New Roman"/>
+          <w:sz w:val="24"/>
+          <w:szCs w:val="24"/>
+        </w:rPr>
+      </w:pPr>
+      <w:r>
+        <w:rPr>
+          <w:rFonts w:ascii="Times New Roman" w:hAnsi="Times New Roman"/>
+          <w:sz w:val="24"/>
+          <w:szCs w:val="24"/>
+        </w:rPr>
+        <w:t xml:space="preserve">This command is used to build a project from a different location. We are providing the pom.xml file location to build the project. </w:t>
+      </w:r>
+      <w:proofErr w:type="gramStart"/>
+      <w:r>
+        <w:rPr>
+          <w:rFonts w:ascii="Times New Roman" w:hAnsi="Times New Roman"/>
+          <w:sz w:val="24"/>
+          <w:szCs w:val="24"/>
+        </w:rPr>
+        <w:t>It’s</w:t>
+      </w:r>
+      <w:proofErr w:type="gramEnd"/>
+      <w:r>
+        <w:rPr>
+          <w:rFonts w:ascii="Times New Roman" w:hAnsi="Times New Roman"/>
+          <w:sz w:val="24"/>
+          <w:szCs w:val="24"/>
+        </w:rPr>
+        <w:t xml:space="preserve"> useful when you have to run a maven build from a script.</w:t>
+      </w:r>
+    </w:p>
+    <w:p>
+      <w:pPr>
+        <w:pBdr>
+          <w:bottom w:val="double" w:sz="6" w:space="1" w:color="auto"/>
+        </w:pBdr>
+        <w:rPr>
+          <w:rFonts w:ascii="Times New Roman" w:hAnsi="Times New Roman"/>
+          <w:sz w:val="24"/>
+          <w:szCs w:val="24"/>
+        </w:rPr>
+      </w:pPr>
+    </w:p>
+    <w:p>
+      <w:pPr>
+        <w:pBdr>
+          <w:bottom w:val="double" w:sz="6" w:space="1" w:color="auto"/>
+        </w:pBdr>
+        <w:rPr>
+          <w:rFonts w:ascii="Times New Roman" w:hAnsi="Times New Roman"/>
+          <w:sz w:val="24"/>
+          <w:szCs w:val="24"/>
+        </w:rPr>
+      </w:pPr>
+      <w:r>
+        <w:rPr>
+          <w:rFonts w:ascii="Times New Roman" w:hAnsi="Times New Roman"/>
+          <w:sz w:val="24"/>
+          <w:szCs w:val="24"/>
+        </w:rPr>
+        <w:t xml:space="preserve">17. </w:t>
+      </w:r>
+      <w:proofErr w:type="spellStart"/>
+      <w:r>
+        <w:rPr>
+          <w:rFonts w:ascii="Times New Roman" w:hAnsi="Times New Roman"/>
+          <w:sz w:val="24"/>
+          <w:szCs w:val="24"/>
+        </w:rPr>
+        <w:t>mvn</w:t>
+      </w:r>
+      <w:proofErr w:type="spellEnd"/>
+      <w:r>
+        <w:rPr>
+          <w:rFonts w:ascii="Times New Roman" w:hAnsi="Times New Roman"/>
+          <w:sz w:val="24"/>
+          <w:szCs w:val="24"/>
+        </w:rPr>
+        <w:t xml:space="preserve"> -o package</w:t>
+      </w:r>
+    </w:p>
+    <w:p>
+      <w:pPr>
+        <w:pBdr>
+          <w:bottom w:val="double" w:sz="6" w:space="1" w:color="auto"/>
+        </w:pBdr>
+        <w:rPr>
+          <w:rFonts w:ascii="Times New Roman" w:hAnsi="Times New Roman"/>
+          <w:sz w:val="24"/>
+          <w:szCs w:val="24"/>
+        </w:rPr>
+      </w:pPr>
+      <w:r>
+        <w:rPr>
+          <w:rFonts w:ascii="Times New Roman" w:hAnsi="Times New Roman"/>
+          <w:sz w:val="24"/>
+          <w:szCs w:val="24"/>
+        </w:rPr>
+        <w:t xml:space="preserve">This command is used to run the maven build in the offline mode. </w:t>
+      </w:r>
+      <w:proofErr w:type="gramStart"/>
+      <w:r>
+        <w:rPr>
+          <w:rFonts w:ascii="Times New Roman" w:hAnsi="Times New Roman"/>
+          <w:sz w:val="24"/>
+          <w:szCs w:val="24"/>
+        </w:rPr>
+        <w:t>It’s</w:t>
+      </w:r>
+      <w:proofErr w:type="gramEnd"/>
+      <w:r>
+        <w:rPr>
+          <w:rFonts w:ascii="Times New Roman" w:hAnsi="Times New Roman"/>
+          <w:sz w:val="24"/>
+          <w:szCs w:val="24"/>
+        </w:rPr>
+        <w:t xml:space="preserve"> useful when we have all the required JARs download in the local repository and we don’t want Maven to look for any JARs in the remote repository.</w:t>
+      </w:r>
+    </w:p>
+    <w:p>
+      <w:pPr>
+        <w:pBdr>
+          <w:bottom w:val="double" w:sz="6" w:space="1" w:color="auto"/>
+        </w:pBdr>
+        <w:rPr>
+          <w:rFonts w:ascii="Times New Roman" w:hAnsi="Times New Roman"/>
+          <w:sz w:val="24"/>
+          <w:szCs w:val="24"/>
+        </w:rPr>
+      </w:pPr>
+    </w:p>
+    <w:p>
+      <w:pPr>
+        <w:pBdr>
+          <w:bottom w:val="double" w:sz="6" w:space="1" w:color="auto"/>
+        </w:pBdr>
+        <w:rPr>
+          <w:rFonts w:ascii="Times New Roman" w:hAnsi="Times New Roman"/>
+          <w:sz w:val="24"/>
+          <w:szCs w:val="24"/>
+        </w:rPr>
+      </w:pPr>
+      <w:r>
+        <w:rPr>
+          <w:rFonts w:ascii="Times New Roman" w:hAnsi="Times New Roman"/>
+          <w:sz w:val="24"/>
+          <w:szCs w:val="24"/>
+        </w:rPr>
+        <w:t xml:space="preserve">18. </w:t>
+      </w:r>
+      <w:proofErr w:type="spellStart"/>
+      <w:r>
+        <w:rPr>
+          <w:rFonts w:ascii="Times New Roman" w:hAnsi="Times New Roman"/>
+          <w:sz w:val="24"/>
+          <w:szCs w:val="24"/>
+        </w:rPr>
+        <w:t>mvn</w:t>
+      </w:r>
+      <w:proofErr w:type="spellEnd"/>
+      <w:r>
+        <w:rPr>
+          <w:rFonts w:ascii="Times New Roman" w:hAnsi="Times New Roman"/>
+          <w:sz w:val="24"/>
+          <w:szCs w:val="24"/>
+        </w:rPr>
+        <w:t xml:space="preserve"> -q package</w:t>
+      </w:r>
+    </w:p>
+    <w:p>
+      <w:pPr>
+        <w:pBdr>
+          <w:bottom w:val="double" w:sz="6" w:space="1" w:color="auto"/>
+        </w:pBdr>
+        <w:rPr>
+          <w:rFonts w:ascii="Times New Roman" w:hAnsi="Times New Roman"/>
+          <w:sz w:val="24"/>
+          <w:szCs w:val="24"/>
+        </w:rPr>
+      </w:pPr>
+      <w:r>
+        <w:rPr>
+          <w:rFonts w:ascii="Times New Roman" w:hAnsi="Times New Roman"/>
+          <w:sz w:val="24"/>
+          <w:szCs w:val="24"/>
+        </w:rPr>
+        <w:t xml:space="preserve">Runs the maven build in the quiet mode, only the test cases </w:t>
+      </w:r>
+      <w:proofErr w:type="gramStart"/>
+      <w:r>
+        <w:rPr>
+          <w:rFonts w:ascii="Times New Roman" w:hAnsi="Times New Roman"/>
+          <w:sz w:val="24"/>
+          <w:szCs w:val="24"/>
+        </w:rPr>
+        <w:t>results</w:t>
+      </w:r>
+      <w:proofErr w:type="gramEnd"/>
+      <w:r>
+        <w:rPr>
+          <w:rFonts w:ascii="Times New Roman" w:hAnsi="Times New Roman"/>
+          <w:sz w:val="24"/>
+          <w:szCs w:val="24"/>
+        </w:rPr>
+        <w:t xml:space="preserve"> and errors are displayed.</w:t>
+      </w:r>
+    </w:p>
+    <w:p>
+      <w:pPr>
+        <w:pBdr>
+          <w:bottom w:val="double" w:sz="6" w:space="1" w:color="auto"/>
+        </w:pBdr>
+        <w:rPr>
+          <w:rFonts w:ascii="Times New Roman" w:hAnsi="Times New Roman"/>
+          <w:sz w:val="24"/>
+          <w:szCs w:val="24"/>
+        </w:rPr>
+      </w:pPr>
+    </w:p>
+    <w:p>
+      <w:pPr>
+        <w:pBdr>
+          <w:bottom w:val="double" w:sz="6" w:space="1" w:color="auto"/>
+        </w:pBdr>
+        <w:rPr>
+          <w:rFonts w:ascii="Times New Roman" w:hAnsi="Times New Roman"/>
+          <w:sz w:val="24"/>
+          <w:szCs w:val="24"/>
+        </w:rPr>
+      </w:pPr>
+      <w:r>
+        <w:rPr>
+          <w:rFonts w:ascii="Times New Roman" w:hAnsi="Times New Roman"/>
+          <w:sz w:val="24"/>
+          <w:szCs w:val="24"/>
+        </w:rPr>
+        <w:t xml:space="preserve">19. </w:t>
+      </w:r>
+      <w:proofErr w:type="spellStart"/>
+      <w:r>
+        <w:rPr>
+          <w:rFonts w:ascii="Times New Roman" w:hAnsi="Times New Roman"/>
+          <w:sz w:val="24"/>
+          <w:szCs w:val="24"/>
+        </w:rPr>
+        <w:t>mvn</w:t>
+      </w:r>
+      <w:proofErr w:type="spellEnd"/>
+      <w:r>
+        <w:rPr>
+          <w:rFonts w:ascii="Times New Roman" w:hAnsi="Times New Roman"/>
+          <w:sz w:val="24"/>
+          <w:szCs w:val="24"/>
+        </w:rPr>
+        <w:t xml:space="preserve"> -X package</w:t>
+      </w:r>
+    </w:p>
+    <w:p>
+      <w:pPr>
+        <w:pBdr>
+          <w:bottom w:val="double" w:sz="6" w:space="1" w:color="auto"/>
+        </w:pBdr>
+        <w:rPr>
+          <w:rFonts w:ascii="Times New Roman" w:hAnsi="Times New Roman"/>
+          <w:sz w:val="24"/>
+          <w:szCs w:val="24"/>
+        </w:rPr>
+      </w:pPr>
+      <w:r>
+        <w:rPr>
+          <w:rFonts w:ascii="Times New Roman" w:hAnsi="Times New Roman"/>
+          <w:sz w:val="24"/>
+          <w:szCs w:val="24"/>
+        </w:rPr>
+        <w:t xml:space="preserve">Prints the maven version and runs the build in the debug mode. </w:t>
+      </w:r>
+      <w:proofErr w:type="gramStart"/>
+      <w:r>
+        <w:rPr>
+          <w:rFonts w:ascii="Times New Roman" w:hAnsi="Times New Roman"/>
+          <w:sz w:val="24"/>
+          <w:szCs w:val="24"/>
+        </w:rPr>
+        <w:t>It’s</w:t>
+      </w:r>
+      <w:proofErr w:type="gramEnd"/>
+      <w:r>
+        <w:rPr>
+          <w:rFonts w:ascii="Times New Roman" w:hAnsi="Times New Roman"/>
+          <w:sz w:val="24"/>
+          <w:szCs w:val="24"/>
+        </w:rPr>
+        <w:t xml:space="preserve"> opposite of the quiet mode and you will see a lot of debug messages in the console.</w:t>
+      </w:r>
+    </w:p>
+    <w:p>
+      <w:pPr>
+        <w:pBdr>
+          <w:bottom w:val="double" w:sz="6" w:space="1" w:color="auto"/>
+        </w:pBdr>
+        <w:rPr>
+          <w:rFonts w:ascii="Times New Roman" w:hAnsi="Times New Roman"/>
+          <w:sz w:val="24"/>
+          <w:szCs w:val="24"/>
+        </w:rPr>
+      </w:pPr>
+    </w:p>
+    <w:p>
+      <w:pPr>
+        <w:pBdr>
+          <w:bottom w:val="double" w:sz="6" w:space="1" w:color="auto"/>
+        </w:pBdr>
+        <w:rPr>
+          <w:rFonts w:ascii="Times New Roman" w:hAnsi="Times New Roman"/>
+          <w:sz w:val="24"/>
+          <w:szCs w:val="24"/>
+        </w:rPr>
+      </w:pPr>
+      <w:r>
+        <w:rPr>
+          <w:rFonts w:ascii="Times New Roman" w:hAnsi="Times New Roman"/>
+          <w:sz w:val="24"/>
+          <w:szCs w:val="24"/>
+        </w:rPr>
+        <w:t xml:space="preserve">20. </w:t>
+      </w:r>
+      <w:proofErr w:type="spellStart"/>
+      <w:r>
+        <w:rPr>
+          <w:rFonts w:ascii="Times New Roman" w:hAnsi="Times New Roman"/>
+          <w:sz w:val="24"/>
+          <w:szCs w:val="24"/>
+        </w:rPr>
+        <w:t>mvn</w:t>
+      </w:r>
+      <w:proofErr w:type="spellEnd"/>
+      <w:r>
+        <w:rPr>
+          <w:rFonts w:ascii="Times New Roman" w:hAnsi="Times New Roman"/>
+          <w:sz w:val="24"/>
+          <w:szCs w:val="24"/>
+        </w:rPr>
+        <w:t xml:space="preserve"> -v</w:t>
       </w:r>
     </w:p>
     <w:p>
@@ -4543,119 +6530,259 @@
           <w:sz w:val="24"/>
           <w:szCs w:val="24"/>
         </w:rPr>
-        <w:t>21. mvn -V package</w:t>
-      </w:r>
-    </w:p>
-    <w:p>
-      <w:pPr>
-        <w:pBdr>
-          <w:bottom w:val="double" w:sz="6" w:space="1" w:color="auto"/>
-        </w:pBdr>
-        <w:rPr>
-          <w:rFonts w:ascii="Times New Roman" w:hAnsi="Times New Roman"/>
-          <w:sz w:val="24"/>
-          <w:szCs w:val="24"/>
-        </w:rPr>
-      </w:pPr>
-      <w:r>
-        <w:rPr>
-          <w:rFonts w:ascii="Times New Roman" w:hAnsi="Times New Roman"/>
-          <w:sz w:val="24"/>
-          <w:szCs w:val="24"/>
-        </w:rPr>
-        <w:t>This command prints the maven version and then continue with the build. It’s equivalent to the commands mvn -v;mvn package.</w:t>
-      </w:r>
-    </w:p>
-    <w:p>
-      <w:pPr>
-        <w:pBdr>
-          <w:bottom w:val="double" w:sz="6" w:space="1" w:color="auto"/>
-        </w:pBdr>
-        <w:rPr>
-          <w:rFonts w:ascii="Times New Roman" w:hAnsi="Times New Roman"/>
-          <w:sz w:val="24"/>
-          <w:szCs w:val="24"/>
-        </w:rPr>
-      </w:pPr>
-    </w:p>
-    <w:p>
-      <w:pPr>
-        <w:pBdr>
-          <w:bottom w:val="double" w:sz="6" w:space="1" w:color="auto"/>
-        </w:pBdr>
-        <w:rPr>
-          <w:rFonts w:ascii="Times New Roman" w:hAnsi="Times New Roman"/>
-          <w:sz w:val="24"/>
-          <w:szCs w:val="24"/>
-        </w:rPr>
-      </w:pPr>
-      <w:r>
-        <w:rPr>
-          <w:rFonts w:ascii="Times New Roman" w:hAnsi="Times New Roman"/>
-          <w:sz w:val="24"/>
-          <w:szCs w:val="24"/>
-        </w:rPr>
-        <w:t>22. mvn -DskipTests package</w:t>
-      </w:r>
-    </w:p>
-    <w:p>
-      <w:pPr>
-        <w:pBdr>
-          <w:bottom w:val="double" w:sz="6" w:space="1" w:color="auto"/>
-        </w:pBdr>
-        <w:rPr>
-          <w:rFonts w:ascii="Times New Roman" w:hAnsi="Times New Roman"/>
-          <w:sz w:val="24"/>
-          <w:szCs w:val="24"/>
-        </w:rPr>
-      </w:pPr>
-      <w:r>
-        <w:rPr>
-          <w:rFonts w:ascii="Times New Roman" w:hAnsi="Times New Roman"/>
-          <w:sz w:val="24"/>
-          <w:szCs w:val="24"/>
-        </w:rPr>
-        <w:t>The skipTests system property is use</w:t>
-      </w:r>
-      <w:r>
-        <w:rPr>
-          <w:rFonts w:ascii="Times New Roman" w:hAnsi="Times New Roman"/>
-          <w:sz w:val="24"/>
-          <w:szCs w:val="24"/>
-        </w:rPr>
-        <w:t>d to skip the unit test cases from the build cycle. We can also use -Dmaven.test.skip=true to skip the test cases execution.</w:t>
-      </w:r>
-    </w:p>
-    <w:p>
-      <w:pPr>
-        <w:pBdr>
-          <w:bottom w:val="double" w:sz="6" w:space="1" w:color="auto"/>
-        </w:pBdr>
-        <w:rPr>
-          <w:rFonts w:ascii="Times New Roman" w:hAnsi="Times New Roman"/>
-          <w:sz w:val="24"/>
-          <w:szCs w:val="24"/>
-        </w:rPr>
-      </w:pPr>
-    </w:p>
-    <w:p>
-      <w:pPr>
-        <w:pBdr>
-          <w:bottom w:val="double" w:sz="6" w:space="1" w:color="auto"/>
-        </w:pBdr>
-        <w:rPr>
-          <w:rFonts w:ascii="Times New Roman" w:hAnsi="Times New Roman"/>
-          <w:sz w:val="24"/>
-          <w:szCs w:val="24"/>
-        </w:rPr>
-      </w:pPr>
-      <w:r>
-        <w:rPr>
-          <w:rFonts w:ascii="Times New Roman" w:hAnsi="Times New Roman"/>
-          <w:sz w:val="24"/>
-          <w:szCs w:val="24"/>
-        </w:rPr>
-        <w:t>23. mvn -T 4 package</w:t>
+        <w:t xml:space="preserve">21. </w:t>
+      </w:r>
+      <w:proofErr w:type="spellStart"/>
+      <w:r>
+        <w:rPr>
+          <w:rFonts w:ascii="Times New Roman" w:hAnsi="Times New Roman"/>
+          <w:sz w:val="24"/>
+          <w:szCs w:val="24"/>
+        </w:rPr>
+        <w:t>mvn</w:t>
+      </w:r>
+      <w:proofErr w:type="spellEnd"/>
+      <w:r>
+        <w:rPr>
+          <w:rFonts w:ascii="Times New Roman" w:hAnsi="Times New Roman"/>
+          <w:sz w:val="24"/>
+          <w:szCs w:val="24"/>
+        </w:rPr>
+        <w:t xml:space="preserve"> -V package</w:t>
+      </w:r>
+    </w:p>
+    <w:p>
+      <w:pPr>
+        <w:pBdr>
+          <w:bottom w:val="double" w:sz="6" w:space="1" w:color="auto"/>
+        </w:pBdr>
+        <w:rPr>
+          <w:rFonts w:ascii="Times New Roman" w:hAnsi="Times New Roman"/>
+          <w:sz w:val="24"/>
+          <w:szCs w:val="24"/>
+        </w:rPr>
+      </w:pPr>
+      <w:r>
+        <w:rPr>
+          <w:rFonts w:ascii="Times New Roman" w:hAnsi="Times New Roman"/>
+          <w:sz w:val="24"/>
+          <w:szCs w:val="24"/>
+        </w:rPr>
+        <w:t xml:space="preserve">This command prints the maven version and then continue with the build. It’s equivalent to the commands </w:t>
+      </w:r>
+      <w:proofErr w:type="spellStart"/>
+      <w:r>
+        <w:rPr>
+          <w:rFonts w:ascii="Times New Roman" w:hAnsi="Times New Roman"/>
+          <w:sz w:val="24"/>
+          <w:szCs w:val="24"/>
+        </w:rPr>
+        <w:t>mvn</w:t>
+      </w:r>
+      <w:proofErr w:type="spellEnd"/>
+      <w:r>
+        <w:rPr>
+          <w:rFonts w:ascii="Times New Roman" w:hAnsi="Times New Roman"/>
+          <w:sz w:val="24"/>
+          <w:szCs w:val="24"/>
+        </w:rPr>
+        <w:t xml:space="preserve"> -</w:t>
+      </w:r>
+      <w:proofErr w:type="spellStart"/>
+      <w:proofErr w:type="gramStart"/>
+      <w:r>
+        <w:rPr>
+          <w:rFonts w:ascii="Times New Roman" w:hAnsi="Times New Roman"/>
+          <w:sz w:val="24"/>
+          <w:szCs w:val="24"/>
+        </w:rPr>
+        <w:t>v;mvn</w:t>
+      </w:r>
+      <w:proofErr w:type="spellEnd"/>
+      <w:proofErr w:type="gramEnd"/>
+      <w:r>
+        <w:rPr>
+          <w:rFonts w:ascii="Times New Roman" w:hAnsi="Times New Roman"/>
+          <w:sz w:val="24"/>
+          <w:szCs w:val="24"/>
+        </w:rPr>
+        <w:t xml:space="preserve"> package.</w:t>
+      </w:r>
+    </w:p>
+    <w:p>
+      <w:pPr>
+        <w:pBdr>
+          <w:bottom w:val="double" w:sz="6" w:space="1" w:color="auto"/>
+        </w:pBdr>
+        <w:rPr>
+          <w:rFonts w:ascii="Times New Roman" w:hAnsi="Times New Roman"/>
+          <w:sz w:val="24"/>
+          <w:szCs w:val="24"/>
+        </w:rPr>
+      </w:pPr>
+    </w:p>
+    <w:p>
+      <w:pPr>
+        <w:pBdr>
+          <w:bottom w:val="double" w:sz="6" w:space="1" w:color="auto"/>
+        </w:pBdr>
+        <w:rPr>
+          <w:rFonts w:ascii="Times New Roman" w:hAnsi="Times New Roman"/>
+          <w:sz w:val="24"/>
+          <w:szCs w:val="24"/>
+        </w:rPr>
+      </w:pPr>
+      <w:r>
+        <w:rPr>
+          <w:rFonts w:ascii="Times New Roman" w:hAnsi="Times New Roman"/>
+          <w:sz w:val="24"/>
+          <w:szCs w:val="24"/>
+        </w:rPr>
+        <w:t xml:space="preserve">22. </w:t>
+      </w:r>
+      <w:proofErr w:type="spellStart"/>
+      <w:r>
+        <w:rPr>
+          <w:rFonts w:ascii="Times New Roman" w:hAnsi="Times New Roman"/>
+          <w:sz w:val="24"/>
+          <w:szCs w:val="24"/>
+        </w:rPr>
+        <w:t>mvn</w:t>
+      </w:r>
+      <w:proofErr w:type="spellEnd"/>
+      <w:r>
+        <w:rPr>
+          <w:rFonts w:ascii="Times New Roman" w:hAnsi="Times New Roman"/>
+          <w:sz w:val="24"/>
+          <w:szCs w:val="24"/>
+        </w:rPr>
+        <w:t xml:space="preserve"> -</w:t>
+      </w:r>
+      <w:proofErr w:type="spellStart"/>
+      <w:r>
+        <w:rPr>
+          <w:rFonts w:ascii="Times New Roman" w:hAnsi="Times New Roman"/>
+          <w:sz w:val="24"/>
+          <w:szCs w:val="24"/>
+        </w:rPr>
+        <w:t>DskipTests</w:t>
+      </w:r>
+      <w:proofErr w:type="spellEnd"/>
+      <w:r>
+        <w:rPr>
+          <w:rFonts w:ascii="Times New Roman" w:hAnsi="Times New Roman"/>
+          <w:sz w:val="24"/>
+          <w:szCs w:val="24"/>
+        </w:rPr>
+        <w:t xml:space="preserve"> package</w:t>
+      </w:r>
+    </w:p>
+    <w:p>
+      <w:pPr>
+        <w:pBdr>
+          <w:bottom w:val="double" w:sz="6" w:space="1" w:color="auto"/>
+        </w:pBdr>
+        <w:rPr>
+          <w:rFonts w:ascii="Times New Roman" w:hAnsi="Times New Roman"/>
+          <w:sz w:val="24"/>
+          <w:szCs w:val="24"/>
+        </w:rPr>
+      </w:pPr>
+      <w:r>
+        <w:rPr>
+          <w:rFonts w:ascii="Times New Roman" w:hAnsi="Times New Roman"/>
+          <w:sz w:val="24"/>
+          <w:szCs w:val="24"/>
+        </w:rPr>
+        <w:t xml:space="preserve">The </w:t>
+      </w:r>
+      <w:proofErr w:type="spellStart"/>
+      <w:r>
+        <w:rPr>
+          <w:rFonts w:ascii="Times New Roman" w:hAnsi="Times New Roman"/>
+          <w:sz w:val="24"/>
+          <w:szCs w:val="24"/>
+        </w:rPr>
+        <w:t>skipTests</w:t>
+      </w:r>
+      <w:proofErr w:type="spellEnd"/>
+      <w:r>
+        <w:rPr>
+          <w:rFonts w:ascii="Times New Roman" w:hAnsi="Times New Roman"/>
+          <w:sz w:val="24"/>
+          <w:szCs w:val="24"/>
+        </w:rPr>
+        <w:t xml:space="preserve"> system property is used to skip the unit test cases from the build cycle. We can also use -</w:t>
+      </w:r>
+      <w:proofErr w:type="spellStart"/>
+      <w:proofErr w:type="gramStart"/>
+      <w:r>
+        <w:rPr>
+          <w:rFonts w:ascii="Times New Roman" w:hAnsi="Times New Roman"/>
+          <w:sz w:val="24"/>
+          <w:szCs w:val="24"/>
+        </w:rPr>
+        <w:t>Dmaven.test.skip</w:t>
+      </w:r>
+      <w:proofErr w:type="spellEnd"/>
+      <w:proofErr w:type="gramEnd"/>
+      <w:r>
+        <w:rPr>
+          <w:rFonts w:ascii="Times New Roman" w:hAnsi="Times New Roman"/>
+          <w:sz w:val="24"/>
+          <w:szCs w:val="24"/>
+        </w:rPr>
+        <w:t>=true to skip the test cases execution.</w:t>
+      </w:r>
+    </w:p>
+    <w:p>
+      <w:pPr>
+        <w:pBdr>
+          <w:bottom w:val="double" w:sz="6" w:space="1" w:color="auto"/>
+        </w:pBdr>
+        <w:rPr>
+          <w:rFonts w:ascii="Times New Roman" w:hAnsi="Times New Roman"/>
+          <w:sz w:val="24"/>
+          <w:szCs w:val="24"/>
+        </w:rPr>
+      </w:pPr>
+    </w:p>
+    <w:p>
+      <w:pPr>
+        <w:pBdr>
+          <w:bottom w:val="double" w:sz="6" w:space="1" w:color="auto"/>
+        </w:pBdr>
+        <w:rPr>
+          <w:rFonts w:ascii="Times New Roman" w:hAnsi="Times New Roman"/>
+          <w:sz w:val="24"/>
+          <w:szCs w:val="24"/>
+        </w:rPr>
+      </w:pPr>
+      <w:r>
+        <w:rPr>
+          <w:rFonts w:ascii="Times New Roman" w:hAnsi="Times New Roman"/>
+          <w:sz w:val="24"/>
+          <w:szCs w:val="24"/>
+        </w:rPr>
+        <w:t xml:space="preserve">23. </w:t>
+      </w:r>
+      <w:proofErr w:type="spellStart"/>
+      <w:r>
+        <w:rPr>
+          <w:rFonts w:ascii="Times New Roman" w:hAnsi="Times New Roman"/>
+          <w:sz w:val="24"/>
+          <w:szCs w:val="24"/>
+        </w:rPr>
+        <w:t>mvn</w:t>
+      </w:r>
+      <w:proofErr w:type="spellEnd"/>
+      <w:r>
+        <w:rPr>
+          <w:rFonts w:ascii="Times New Roman" w:hAnsi="Times New Roman"/>
+          <w:sz w:val="24"/>
+          <w:szCs w:val="24"/>
+        </w:rPr>
+        <w:t xml:space="preserve"> -T 4 package</w:t>
       </w:r>
     </w:p>
     <w:p>
@@ -4676,15 +6803,25 @@
           <w:szCs w:val="24"/>
         </w:rPr>
         <w:lastRenderedPageBreak/>
-        <w:t>This command tells maven to run parallel builds using the specified thread count. It’s useful in multiple mod</w:t>
-      </w:r>
-      <w:r>
-        <w:rPr>
-          <w:rFonts w:ascii="Times New Roman" w:hAnsi="Times New Roman"/>
-          <w:sz w:val="24"/>
-          <w:szCs w:val="24"/>
-        </w:rPr>
-        <w:t>ule projects where modules can be built in parallel. It can reduce the build time of the project.</w:t>
+        <w:t xml:space="preserve">This command tells maven to run parallel builds using the specified thread count. </w:t>
+      </w:r>
+      <w:proofErr w:type="gramStart"/>
+      <w:r>
+        <w:rPr>
+          <w:rFonts w:ascii="Times New Roman" w:hAnsi="Times New Roman"/>
+          <w:sz w:val="24"/>
+          <w:szCs w:val="24"/>
+        </w:rPr>
+        <w:t>It’s</w:t>
+      </w:r>
+      <w:proofErr w:type="gramEnd"/>
+      <w:r>
+        <w:rPr>
+          <w:rFonts w:ascii="Times New Roman" w:hAnsi="Times New Roman"/>
+          <w:sz w:val="24"/>
+          <w:szCs w:val="24"/>
+        </w:rPr>
+        <w:t xml:space="preserve"> useful in multiple module projects where modules can be built in parallel. It can reduce the build time of the project.</w:t>
       </w:r>
     </w:p>
     <w:p>
@@ -4792,107 +6929,283 @@
           <w:sz w:val="24"/>
           <w:szCs w:val="24"/>
         </w:rPr>
-        <w:t>&lt;project xmlns="http://maven.apache.org/POM/4.0</w:t>
-      </w:r>
-      <w:r>
-        <w:rPr>
-          <w:rFonts w:ascii="Times New Roman" w:hAnsi="Times New Roman"/>
-          <w:sz w:val="24"/>
-          <w:szCs w:val="24"/>
-        </w:rPr>
-        <w:t>.0" xmlns:xsi="http://www.w3.org/2001/XMLSchema-instance"</w:t>
-      </w:r>
-    </w:p>
-    <w:p>
-      <w:pPr>
-        <w:pBdr>
-          <w:bottom w:val="double" w:sz="6" w:space="1" w:color="auto"/>
-        </w:pBdr>
-        <w:rPr>
-          <w:rFonts w:ascii="Times New Roman" w:hAnsi="Times New Roman"/>
-          <w:sz w:val="24"/>
-          <w:szCs w:val="24"/>
-        </w:rPr>
-      </w:pPr>
-      <w:r>
-        <w:rPr>
-          <w:rFonts w:ascii="Times New Roman" w:hAnsi="Times New Roman"/>
-          <w:sz w:val="24"/>
-          <w:szCs w:val="24"/>
-        </w:rPr>
-        <w:t xml:space="preserve">  xsi:schemaLocation="http://maven.apache.org/POM/4.0.0 http://maven.apache.org/xsd/maven-4.0.0.xsd"&gt;</w:t>
-      </w:r>
-    </w:p>
-    <w:p>
-      <w:pPr>
-        <w:pBdr>
-          <w:bottom w:val="double" w:sz="6" w:space="1" w:color="auto"/>
-        </w:pBdr>
-        <w:rPr>
-          <w:rFonts w:ascii="Times New Roman" w:hAnsi="Times New Roman"/>
-          <w:sz w:val="24"/>
-          <w:szCs w:val="24"/>
-        </w:rPr>
-      </w:pPr>
-      <w:r>
-        <w:rPr>
-          <w:rFonts w:ascii="Times New Roman" w:hAnsi="Times New Roman"/>
-          <w:sz w:val="24"/>
-          <w:szCs w:val="24"/>
-        </w:rPr>
-        <w:t xml:space="preserve">  &lt;modelVersion&gt;4.0.0&lt;/modelVersion&gt;</w:t>
-      </w:r>
-    </w:p>
-    <w:p>
-      <w:pPr>
-        <w:pBdr>
-          <w:bottom w:val="double" w:sz="6" w:space="1" w:color="auto"/>
-        </w:pBdr>
-        <w:rPr>
-          <w:rFonts w:ascii="Times New Roman" w:hAnsi="Times New Roman"/>
-          <w:sz w:val="24"/>
-          <w:szCs w:val="24"/>
-        </w:rPr>
-      </w:pPr>
-    </w:p>
-    <w:p>
-      <w:pPr>
-        <w:pBdr>
-          <w:bottom w:val="double" w:sz="6" w:space="1" w:color="auto"/>
-        </w:pBdr>
-        <w:rPr>
-          <w:rFonts w:ascii="Times New Roman" w:hAnsi="Times New Roman"/>
-          <w:sz w:val="24"/>
-          <w:szCs w:val="24"/>
-        </w:rPr>
-      </w:pPr>
-      <w:r>
-        <w:rPr>
-          <w:rFonts w:ascii="Times New Roman" w:hAnsi="Times New Roman"/>
-          <w:sz w:val="24"/>
-          <w:szCs w:val="24"/>
-        </w:rPr>
-        <w:t xml:space="preserve">  &lt;groupId&gt;scmlearning&lt;/groupId&gt;</w:t>
-      </w:r>
-    </w:p>
-    <w:p>
-      <w:pPr>
-        <w:pBdr>
-          <w:bottom w:val="double" w:sz="6" w:space="1" w:color="auto"/>
-        </w:pBdr>
-        <w:rPr>
-          <w:rFonts w:ascii="Times New Roman" w:hAnsi="Times New Roman"/>
-          <w:sz w:val="24"/>
-          <w:szCs w:val="24"/>
-        </w:rPr>
-      </w:pPr>
-      <w:r>
-        <w:rPr>
-          <w:rFonts w:ascii="Times New Roman" w:hAnsi="Times New Roman"/>
-          <w:sz w:val="24"/>
-          <w:szCs w:val="24"/>
-        </w:rPr>
-        <w:t xml:space="preserve">  &lt;artifactId&gt;demo&lt;/artifactId&gt;</w:t>
+        <w:t xml:space="preserve">&lt;project </w:t>
+      </w:r>
+      <w:proofErr w:type="spellStart"/>
+      <w:r>
+        <w:rPr>
+          <w:rFonts w:ascii="Times New Roman" w:hAnsi="Times New Roman"/>
+          <w:sz w:val="24"/>
+          <w:szCs w:val="24"/>
+        </w:rPr>
+        <w:t>xmlns</w:t>
+      </w:r>
+      <w:proofErr w:type="spellEnd"/>
+      <w:r>
+        <w:rPr>
+          <w:rFonts w:ascii="Times New Roman" w:hAnsi="Times New Roman"/>
+          <w:sz w:val="24"/>
+          <w:szCs w:val="24"/>
+        </w:rPr>
+        <w:t xml:space="preserve">="http://maven.apache.org/POM/4.0.0" </w:t>
+      </w:r>
+      <w:proofErr w:type="spellStart"/>
+      <w:proofErr w:type="gramStart"/>
+      <w:r>
+        <w:rPr>
+          <w:rFonts w:ascii="Times New Roman" w:hAnsi="Times New Roman"/>
+          <w:sz w:val="24"/>
+          <w:szCs w:val="24"/>
+        </w:rPr>
+        <w:t>xmlns:xsi</w:t>
+      </w:r>
+      <w:proofErr w:type="spellEnd"/>
+      <w:proofErr w:type="gramEnd"/>
+      <w:r>
+        <w:rPr>
+          <w:rFonts w:ascii="Times New Roman" w:hAnsi="Times New Roman"/>
+          <w:sz w:val="24"/>
+          <w:szCs w:val="24"/>
+        </w:rPr>
+        <w:t>="http://www.w3.org/2001/XMLSchema-instance"</w:t>
+      </w:r>
+    </w:p>
+    <w:p>
+      <w:pPr>
+        <w:pBdr>
+          <w:bottom w:val="double" w:sz="6" w:space="1" w:color="auto"/>
+        </w:pBdr>
+        <w:rPr>
+          <w:rFonts w:ascii="Times New Roman" w:hAnsi="Times New Roman"/>
+          <w:sz w:val="24"/>
+          <w:szCs w:val="24"/>
+        </w:rPr>
+      </w:pPr>
+      <w:r>
+        <w:rPr>
+          <w:rFonts w:ascii="Times New Roman" w:hAnsi="Times New Roman"/>
+          <w:sz w:val="24"/>
+          <w:szCs w:val="24"/>
+        </w:rPr>
+        <w:t xml:space="preserve">  </w:t>
+      </w:r>
+      <w:proofErr w:type="spellStart"/>
+      <w:proofErr w:type="gramStart"/>
+      <w:r>
+        <w:rPr>
+          <w:rFonts w:ascii="Times New Roman" w:hAnsi="Times New Roman"/>
+          <w:sz w:val="24"/>
+          <w:szCs w:val="24"/>
+        </w:rPr>
+        <w:t>xsi:schemaLocation</w:t>
+      </w:r>
+      <w:proofErr w:type="spellEnd"/>
+      <w:proofErr w:type="gramEnd"/>
+      <w:r>
+        <w:rPr>
+          <w:rFonts w:ascii="Times New Roman" w:hAnsi="Times New Roman"/>
+          <w:sz w:val="24"/>
+          <w:szCs w:val="24"/>
+        </w:rPr>
+        <w:t>="http://maven.apache.org/POM/4.0.0 http://maven.apache.org/xsd/maven-4.0.0.xsd"&gt;</w:t>
+      </w:r>
+    </w:p>
+    <w:p>
+      <w:pPr>
+        <w:pBdr>
+          <w:bottom w:val="double" w:sz="6" w:space="1" w:color="auto"/>
+        </w:pBdr>
+        <w:rPr>
+          <w:rFonts w:ascii="Times New Roman" w:hAnsi="Times New Roman"/>
+          <w:sz w:val="24"/>
+          <w:szCs w:val="24"/>
+        </w:rPr>
+      </w:pPr>
+      <w:r>
+        <w:rPr>
+          <w:rFonts w:ascii="Times New Roman" w:hAnsi="Times New Roman"/>
+          <w:sz w:val="24"/>
+          <w:szCs w:val="24"/>
+        </w:rPr>
+        <w:t xml:space="preserve">  &lt;</w:t>
+      </w:r>
+      <w:proofErr w:type="spellStart"/>
+      <w:r>
+        <w:rPr>
+          <w:rFonts w:ascii="Times New Roman" w:hAnsi="Times New Roman"/>
+          <w:sz w:val="24"/>
+          <w:szCs w:val="24"/>
+        </w:rPr>
+        <w:t>modelVersion</w:t>
+      </w:r>
+      <w:proofErr w:type="spellEnd"/>
+      <w:r>
+        <w:rPr>
+          <w:rFonts w:ascii="Times New Roman" w:hAnsi="Times New Roman"/>
+          <w:sz w:val="24"/>
+          <w:szCs w:val="24"/>
+        </w:rPr>
+        <w:t>&gt;4.0.0&lt;/</w:t>
+      </w:r>
+      <w:proofErr w:type="spellStart"/>
+      <w:r>
+        <w:rPr>
+          <w:rFonts w:ascii="Times New Roman" w:hAnsi="Times New Roman"/>
+          <w:sz w:val="24"/>
+          <w:szCs w:val="24"/>
+        </w:rPr>
+        <w:t>modelVersion</w:t>
+      </w:r>
+      <w:proofErr w:type="spellEnd"/>
+      <w:r>
+        <w:rPr>
+          <w:rFonts w:ascii="Times New Roman" w:hAnsi="Times New Roman"/>
+          <w:sz w:val="24"/>
+          <w:szCs w:val="24"/>
+        </w:rPr>
+        <w:t>&gt;</w:t>
+      </w:r>
+    </w:p>
+    <w:p>
+      <w:pPr>
+        <w:pBdr>
+          <w:bottom w:val="double" w:sz="6" w:space="1" w:color="auto"/>
+        </w:pBdr>
+        <w:rPr>
+          <w:rFonts w:ascii="Times New Roman" w:hAnsi="Times New Roman"/>
+          <w:sz w:val="24"/>
+          <w:szCs w:val="24"/>
+        </w:rPr>
+      </w:pPr>
+    </w:p>
+    <w:p>
+      <w:pPr>
+        <w:pBdr>
+          <w:bottom w:val="double" w:sz="6" w:space="1" w:color="auto"/>
+        </w:pBdr>
+        <w:rPr>
+          <w:rFonts w:ascii="Times New Roman" w:hAnsi="Times New Roman"/>
+          <w:sz w:val="24"/>
+          <w:szCs w:val="24"/>
+        </w:rPr>
+      </w:pPr>
+      <w:r>
+        <w:rPr>
+          <w:rFonts w:ascii="Times New Roman" w:hAnsi="Times New Roman"/>
+          <w:sz w:val="24"/>
+          <w:szCs w:val="24"/>
+        </w:rPr>
+        <w:t xml:space="preserve">  &lt;</w:t>
+      </w:r>
+      <w:proofErr w:type="spellStart"/>
+      <w:r>
+        <w:rPr>
+          <w:rFonts w:ascii="Times New Roman" w:hAnsi="Times New Roman"/>
+          <w:sz w:val="24"/>
+          <w:szCs w:val="24"/>
+        </w:rPr>
+        <w:t>groupId</w:t>
+      </w:r>
+      <w:proofErr w:type="spellEnd"/>
+      <w:r>
+        <w:rPr>
+          <w:rFonts w:ascii="Times New Roman" w:hAnsi="Times New Roman"/>
+          <w:sz w:val="24"/>
+          <w:szCs w:val="24"/>
+        </w:rPr>
+        <w:t>&gt;</w:t>
+      </w:r>
+      <w:proofErr w:type="spellStart"/>
+      <w:r>
+        <w:rPr>
+          <w:rFonts w:ascii="Times New Roman" w:hAnsi="Times New Roman"/>
+          <w:sz w:val="24"/>
+          <w:szCs w:val="24"/>
+        </w:rPr>
+        <w:t>scmlearning</w:t>
+      </w:r>
+      <w:proofErr w:type="spellEnd"/>
+      <w:r>
+        <w:rPr>
+          <w:rFonts w:ascii="Times New Roman" w:hAnsi="Times New Roman"/>
+          <w:sz w:val="24"/>
+          <w:szCs w:val="24"/>
+        </w:rPr>
+        <w:t>&lt;/</w:t>
+      </w:r>
+      <w:proofErr w:type="spellStart"/>
+      <w:r>
+        <w:rPr>
+          <w:rFonts w:ascii="Times New Roman" w:hAnsi="Times New Roman"/>
+          <w:sz w:val="24"/>
+          <w:szCs w:val="24"/>
+        </w:rPr>
+        <w:t>groupId</w:t>
+      </w:r>
+      <w:proofErr w:type="spellEnd"/>
+      <w:r>
+        <w:rPr>
+          <w:rFonts w:ascii="Times New Roman" w:hAnsi="Times New Roman"/>
+          <w:sz w:val="24"/>
+          <w:szCs w:val="24"/>
+        </w:rPr>
+        <w:t>&gt;</w:t>
+      </w:r>
+    </w:p>
+    <w:p>
+      <w:pPr>
+        <w:pBdr>
+          <w:bottom w:val="double" w:sz="6" w:space="1" w:color="auto"/>
+        </w:pBdr>
+        <w:rPr>
+          <w:rFonts w:ascii="Times New Roman" w:hAnsi="Times New Roman"/>
+          <w:sz w:val="24"/>
+          <w:szCs w:val="24"/>
+        </w:rPr>
+      </w:pPr>
+      <w:r>
+        <w:rPr>
+          <w:rFonts w:ascii="Times New Roman" w:hAnsi="Times New Roman"/>
+          <w:sz w:val="24"/>
+          <w:szCs w:val="24"/>
+        </w:rPr>
+        <w:t xml:space="preserve">  &lt;</w:t>
+      </w:r>
+      <w:proofErr w:type="spellStart"/>
+      <w:r>
+        <w:rPr>
+          <w:rFonts w:ascii="Times New Roman" w:hAnsi="Times New Roman"/>
+          <w:sz w:val="24"/>
+          <w:szCs w:val="24"/>
+        </w:rPr>
+        <w:t>artifactId</w:t>
+      </w:r>
+      <w:proofErr w:type="spellEnd"/>
+      <w:r>
+        <w:rPr>
+          <w:rFonts w:ascii="Times New Roman" w:hAnsi="Times New Roman"/>
+          <w:sz w:val="24"/>
+          <w:szCs w:val="24"/>
+        </w:rPr>
+        <w:t>&gt;demo&lt;/</w:t>
+      </w:r>
+      <w:proofErr w:type="spellStart"/>
+      <w:r>
+        <w:rPr>
+          <w:rFonts w:ascii="Times New Roman" w:hAnsi="Times New Roman"/>
+          <w:sz w:val="24"/>
+          <w:szCs w:val="24"/>
+        </w:rPr>
+        <w:t>artifactId</w:t>
+      </w:r>
+      <w:proofErr w:type="spellEnd"/>
+      <w:r>
+        <w:rPr>
+          <w:rFonts w:ascii="Times New Roman" w:hAnsi="Times New Roman"/>
+          <w:sz w:val="24"/>
+          <w:szCs w:val="24"/>
+        </w:rPr>
+        <w:t>&gt;</w:t>
       </w:r>
     </w:p>
     <w:p>
@@ -4932,15 +7245,7 @@
           <w:sz w:val="24"/>
           <w:szCs w:val="24"/>
         </w:rPr>
-        <w:t xml:space="preserve">  &lt;packaging&gt; jar</w:t>
-      </w:r>
-      <w:r>
-        <w:rPr>
-          <w:rFonts w:ascii="Times New Roman" w:hAnsi="Times New Roman"/>
-          <w:sz w:val="24"/>
-          <w:szCs w:val="24"/>
-        </w:rPr>
-        <w:t xml:space="preserve"> &lt;/packaging&gt;</w:t>
+        <w:t xml:space="preserve">  &lt;packaging&gt; jar &lt;/packaging&gt;</w:t>
       </w:r>
     </w:p>
     <w:p>
@@ -4992,7 +7297,25 @@
           <w:sz w:val="24"/>
           <w:szCs w:val="24"/>
         </w:rPr>
-        <w:t xml:space="preserve">  &lt;url&gt;http://maven.apache.org&lt;/url&gt;</w:t>
+        <w:t xml:space="preserve">  &lt;</w:t>
+      </w:r>
+      <w:proofErr w:type="spellStart"/>
+      <w:r>
+        <w:rPr>
+          <w:rFonts w:ascii="Times New Roman" w:hAnsi="Times New Roman"/>
+          <w:sz w:val="24"/>
+          <w:szCs w:val="24"/>
+        </w:rPr>
+        <w:t>url</w:t>
+      </w:r>
+      <w:proofErr w:type="spellEnd"/>
+      <w:r>
+        <w:rPr>
+          <w:rFonts w:ascii="Times New Roman" w:hAnsi="Times New Roman"/>
+          <w:sz w:val="24"/>
+          <w:szCs w:val="24"/>
+        </w:rPr>
+        <w:t>&gt;http://maven.apache.org&lt;/url&gt;</w:t>
       </w:r>
     </w:p>
     <w:p>
@@ -5072,27 +7395,153 @@
           <w:sz w:val="24"/>
           <w:szCs w:val="24"/>
         </w:rPr>
-        <w:t xml:space="preserve">        &lt;groupId&gt;org.apache.maven.plugins&lt;/groupId&gt;</w:t>
-      </w:r>
-    </w:p>
-    <w:p>
-      <w:pPr>
-        <w:pBdr>
-          <w:bottom w:val="double" w:sz="6" w:space="1" w:color="auto"/>
-        </w:pBdr>
-        <w:rPr>
-          <w:rFonts w:ascii="Times New Roman" w:hAnsi="Times New Roman"/>
-          <w:sz w:val="24"/>
-          <w:szCs w:val="24"/>
-        </w:rPr>
-      </w:pPr>
-      <w:r>
-        <w:rPr>
-          <w:rFonts w:ascii="Times New Roman" w:hAnsi="Times New Roman"/>
-          <w:sz w:val="24"/>
-          <w:szCs w:val="24"/>
-        </w:rPr>
-        <w:t xml:space="preserve">        &lt;artifactId&gt;maven-antrun-plugin&lt;/artifactId&gt;</w:t>
+        <w:t xml:space="preserve">        </w:t>
+      </w:r>
+      <w:proofErr w:type="gramStart"/>
+      <w:r>
+        <w:rPr>
+          <w:rFonts w:ascii="Times New Roman" w:hAnsi="Times New Roman"/>
+          <w:sz w:val="24"/>
+          <w:szCs w:val="24"/>
+        </w:rPr>
+        <w:t>&lt;</w:t>
+      </w:r>
+      <w:proofErr w:type="spellStart"/>
+      <w:r>
+        <w:rPr>
+          <w:rFonts w:ascii="Times New Roman" w:hAnsi="Times New Roman"/>
+          <w:sz w:val="24"/>
+          <w:szCs w:val="24"/>
+        </w:rPr>
+        <w:t>groupId</w:t>
+      </w:r>
+      <w:proofErr w:type="spellEnd"/>
+      <w:r>
+        <w:rPr>
+          <w:rFonts w:ascii="Times New Roman" w:hAnsi="Times New Roman"/>
+          <w:sz w:val="24"/>
+          <w:szCs w:val="24"/>
+        </w:rPr>
+        <w:t>&gt;</w:t>
+      </w:r>
+      <w:proofErr w:type="spellStart"/>
+      <w:r>
+        <w:rPr>
+          <w:rFonts w:ascii="Times New Roman" w:hAnsi="Times New Roman"/>
+          <w:sz w:val="24"/>
+          <w:szCs w:val="24"/>
+        </w:rPr>
+        <w:t>org.apache.maven</w:t>
+      </w:r>
+      <w:proofErr w:type="gramEnd"/>
+      <w:r>
+        <w:rPr>
+          <w:rFonts w:ascii="Times New Roman" w:hAnsi="Times New Roman"/>
+          <w:sz w:val="24"/>
+          <w:szCs w:val="24"/>
+        </w:rPr>
+        <w:t>.plugins</w:t>
+      </w:r>
+      <w:proofErr w:type="spellEnd"/>
+      <w:r>
+        <w:rPr>
+          <w:rFonts w:ascii="Times New Roman" w:hAnsi="Times New Roman"/>
+          <w:sz w:val="24"/>
+          <w:szCs w:val="24"/>
+        </w:rPr>
+        <w:t>&lt;/</w:t>
+      </w:r>
+      <w:proofErr w:type="spellStart"/>
+      <w:r>
+        <w:rPr>
+          <w:rFonts w:ascii="Times New Roman" w:hAnsi="Times New Roman"/>
+          <w:sz w:val="24"/>
+          <w:szCs w:val="24"/>
+        </w:rPr>
+        <w:t>groupId</w:t>
+      </w:r>
+      <w:proofErr w:type="spellEnd"/>
+      <w:r>
+        <w:rPr>
+          <w:rFonts w:ascii="Times New Roman" w:hAnsi="Times New Roman"/>
+          <w:sz w:val="24"/>
+          <w:szCs w:val="24"/>
+        </w:rPr>
+        <w:t>&gt;</w:t>
+      </w:r>
+    </w:p>
+    <w:p>
+      <w:pPr>
+        <w:pBdr>
+          <w:bottom w:val="double" w:sz="6" w:space="1" w:color="auto"/>
+        </w:pBdr>
+        <w:rPr>
+          <w:rFonts w:ascii="Times New Roman" w:hAnsi="Times New Roman"/>
+          <w:sz w:val="24"/>
+          <w:szCs w:val="24"/>
+        </w:rPr>
+      </w:pPr>
+      <w:r>
+        <w:rPr>
+          <w:rFonts w:ascii="Times New Roman" w:hAnsi="Times New Roman"/>
+          <w:sz w:val="24"/>
+          <w:szCs w:val="24"/>
+        </w:rPr>
+        <w:t xml:space="preserve">        &lt;</w:t>
+      </w:r>
+      <w:proofErr w:type="spellStart"/>
+      <w:r>
+        <w:rPr>
+          <w:rFonts w:ascii="Times New Roman" w:hAnsi="Times New Roman"/>
+          <w:sz w:val="24"/>
+          <w:szCs w:val="24"/>
+        </w:rPr>
+        <w:t>artifactId</w:t>
+      </w:r>
+      <w:proofErr w:type="spellEnd"/>
+      <w:r>
+        <w:rPr>
+          <w:rFonts w:ascii="Times New Roman" w:hAnsi="Times New Roman"/>
+          <w:sz w:val="24"/>
+          <w:szCs w:val="24"/>
+        </w:rPr>
+        <w:t>&gt;maven-</w:t>
+      </w:r>
+      <w:proofErr w:type="spellStart"/>
+      <w:r>
+        <w:rPr>
+          <w:rFonts w:ascii="Times New Roman" w:hAnsi="Times New Roman"/>
+          <w:sz w:val="24"/>
+          <w:szCs w:val="24"/>
+        </w:rPr>
+        <w:t>antrun</w:t>
+      </w:r>
+      <w:proofErr w:type="spellEnd"/>
+      <w:r>
+        <w:rPr>
+          <w:rFonts w:ascii="Times New Roman" w:hAnsi="Times New Roman"/>
+          <w:sz w:val="24"/>
+          <w:szCs w:val="24"/>
+        </w:rPr>
+        <w:t>-plugin&lt;/</w:t>
+      </w:r>
+      <w:proofErr w:type="spellStart"/>
+      <w:r>
+        <w:rPr>
+          <w:rFonts w:ascii="Times New Roman" w:hAnsi="Times New Roman"/>
+          <w:sz w:val="24"/>
+          <w:szCs w:val="24"/>
+        </w:rPr>
+        <w:t>artifactId</w:t>
+      </w:r>
+      <w:proofErr w:type="spellEnd"/>
+      <w:r>
+        <w:rPr>
+          <w:rFonts w:ascii="Times New Roman" w:hAnsi="Times New Roman"/>
+          <w:sz w:val="24"/>
+          <w:szCs w:val="24"/>
+        </w:rPr>
+        <w:t>&gt;</w:t>
       </w:r>
     </w:p>
     <w:p>
@@ -5172,7 +7621,27 @@
           <w:sz w:val="24"/>
           <w:szCs w:val="24"/>
         </w:rPr>
-        <w:t xml:space="preserve">             &lt;id&gt;id.clean&lt;/id&gt;</w:t>
+        <w:t xml:space="preserve">             &lt;id&gt;</w:t>
+      </w:r>
+      <w:proofErr w:type="spellStart"/>
+      <w:proofErr w:type="gramStart"/>
+      <w:r>
+        <w:rPr>
+          <w:rFonts w:ascii="Times New Roman" w:hAnsi="Times New Roman"/>
+          <w:sz w:val="24"/>
+          <w:szCs w:val="24"/>
+        </w:rPr>
+        <w:t>id.clean</w:t>
+      </w:r>
+      <w:proofErr w:type="spellEnd"/>
+      <w:proofErr w:type="gramEnd"/>
+      <w:r>
+        <w:rPr>
+          <w:rFonts w:ascii="Times New Roman" w:hAnsi="Times New Roman"/>
+          <w:sz w:val="24"/>
+          <w:szCs w:val="24"/>
+        </w:rPr>
+        <w:t>&lt;/id&gt;</w:t>
       </w:r>
     </w:p>
     <w:p>
@@ -5252,15 +7721,7 @@
           <w:sz w:val="24"/>
           <w:szCs w:val="24"/>
         </w:rPr>
-        <w:t xml:space="preserve">           </w:t>
-      </w:r>
-      <w:r>
-        <w:rPr>
-          <w:rFonts w:ascii="Times New Roman" w:hAnsi="Times New Roman"/>
-          <w:sz w:val="24"/>
-          <w:szCs w:val="24"/>
-        </w:rPr>
-        <w:t xml:space="preserve">  &lt;/goals&gt;</w:t>
+        <w:t xml:space="preserve">             &lt;/goals&gt;</w:t>
       </w:r>
     </w:p>
     <w:p>
@@ -5400,35 +7861,45 @@
           <w:sz w:val="24"/>
           <w:szCs w:val="24"/>
         </w:rPr>
-        <w:t xml:space="preserve">             &lt;/cofiguration&gt;</w:t>
-      </w:r>
-    </w:p>
-    <w:p>
-      <w:pPr>
-        <w:pBdr>
-          <w:bottom w:val="double" w:sz="6" w:space="1" w:color="auto"/>
-        </w:pBdr>
-        <w:rPr>
-          <w:rFonts w:ascii="Times New Roman" w:hAnsi="Times New Roman"/>
-          <w:sz w:val="24"/>
-          <w:szCs w:val="24"/>
-        </w:rPr>
-      </w:pPr>
-      <w:r>
-        <w:rPr>
-          <w:rFonts w:ascii="Times New Roman" w:hAnsi="Times New Roman"/>
-          <w:sz w:val="24"/>
-          <w:szCs w:val="24"/>
-        </w:rPr>
-        <w:t xml:space="preserve">         &lt;executio</w:t>
-      </w:r>
-      <w:r>
-        <w:rPr>
-          <w:rFonts w:ascii="Times New Roman" w:hAnsi="Times New Roman"/>
-          <w:sz w:val="24"/>
-          <w:szCs w:val="24"/>
-        </w:rPr>
-        <w:t xml:space="preserve">n&gt;  </w:t>
+        <w:t xml:space="preserve">             &lt;/</w:t>
+      </w:r>
+      <w:proofErr w:type="spellStart"/>
+      <w:r>
+        <w:rPr>
+          <w:rFonts w:ascii="Times New Roman" w:hAnsi="Times New Roman"/>
+          <w:sz w:val="24"/>
+          <w:szCs w:val="24"/>
+        </w:rPr>
+        <w:t>cofiguration</w:t>
+      </w:r>
+      <w:proofErr w:type="spellEnd"/>
+      <w:r>
+        <w:rPr>
+          <w:rFonts w:ascii="Times New Roman" w:hAnsi="Times New Roman"/>
+          <w:sz w:val="24"/>
+          <w:szCs w:val="24"/>
+        </w:rPr>
+        <w:t>&gt;</w:t>
+      </w:r>
+    </w:p>
+    <w:p>
+      <w:pPr>
+        <w:pBdr>
+          <w:bottom w:val="double" w:sz="6" w:space="1" w:color="auto"/>
+        </w:pBdr>
+        <w:rPr>
+          <w:rFonts w:ascii="Times New Roman" w:hAnsi="Times New Roman"/>
+          <w:sz w:val="24"/>
+          <w:szCs w:val="24"/>
+        </w:rPr>
+      </w:pPr>
+      <w:r>
+        <w:rPr>
+          <w:rFonts w:ascii="Times New Roman" w:hAnsi="Times New Roman"/>
+          <w:sz w:val="24"/>
+          <w:szCs w:val="24"/>
+        </w:rPr>
+        <w:t xml:space="preserve">         &lt;execution&gt;  </w:t>
       </w:r>
     </w:p>
     <w:p>
@@ -5508,27 +7979,127 @@
           <w:sz w:val="24"/>
           <w:szCs w:val="24"/>
         </w:rPr>
-        <w:t xml:space="preserve">       &lt;groupId&gt;org.codehaus.nojo&lt;/groupId&gt;</w:t>
-      </w:r>
-    </w:p>
-    <w:p>
-      <w:pPr>
-        <w:pBdr>
-          <w:bottom w:val="double" w:sz="6" w:space="1" w:color="auto"/>
-        </w:pBdr>
-        <w:rPr>
-          <w:rFonts w:ascii="Times New Roman" w:hAnsi="Times New Roman"/>
-          <w:sz w:val="24"/>
-          <w:szCs w:val="24"/>
-        </w:rPr>
-      </w:pPr>
-      <w:r>
-        <w:rPr>
-          <w:rFonts w:ascii="Times New Roman" w:hAnsi="Times New Roman"/>
-          <w:sz w:val="24"/>
-          <w:szCs w:val="24"/>
-        </w:rPr>
-        <w:t xml:space="preserve">       &lt;artifactId&gt;exec-maven-plugin&lt;artifactId&gt;</w:t>
+        <w:t xml:space="preserve">       </w:t>
+      </w:r>
+      <w:proofErr w:type="gramStart"/>
+      <w:r>
+        <w:rPr>
+          <w:rFonts w:ascii="Times New Roman" w:hAnsi="Times New Roman"/>
+          <w:sz w:val="24"/>
+          <w:szCs w:val="24"/>
+        </w:rPr>
+        <w:t>&lt;</w:t>
+      </w:r>
+      <w:proofErr w:type="spellStart"/>
+      <w:r>
+        <w:rPr>
+          <w:rFonts w:ascii="Times New Roman" w:hAnsi="Times New Roman"/>
+          <w:sz w:val="24"/>
+          <w:szCs w:val="24"/>
+        </w:rPr>
+        <w:t>groupId</w:t>
+      </w:r>
+      <w:proofErr w:type="spellEnd"/>
+      <w:r>
+        <w:rPr>
+          <w:rFonts w:ascii="Times New Roman" w:hAnsi="Times New Roman"/>
+          <w:sz w:val="24"/>
+          <w:szCs w:val="24"/>
+        </w:rPr>
+        <w:t>&gt;</w:t>
+      </w:r>
+      <w:proofErr w:type="spellStart"/>
+      <w:r>
+        <w:rPr>
+          <w:rFonts w:ascii="Times New Roman" w:hAnsi="Times New Roman"/>
+          <w:sz w:val="24"/>
+          <w:szCs w:val="24"/>
+        </w:rPr>
+        <w:t>org.codehaus.nojo</w:t>
+      </w:r>
+      <w:proofErr w:type="spellEnd"/>
+      <w:proofErr w:type="gramEnd"/>
+      <w:r>
+        <w:rPr>
+          <w:rFonts w:ascii="Times New Roman" w:hAnsi="Times New Roman"/>
+          <w:sz w:val="24"/>
+          <w:szCs w:val="24"/>
+        </w:rPr>
+        <w:t>&lt;/</w:t>
+      </w:r>
+      <w:proofErr w:type="spellStart"/>
+      <w:r>
+        <w:rPr>
+          <w:rFonts w:ascii="Times New Roman" w:hAnsi="Times New Roman"/>
+          <w:sz w:val="24"/>
+          <w:szCs w:val="24"/>
+        </w:rPr>
+        <w:t>groupId</w:t>
+      </w:r>
+      <w:proofErr w:type="spellEnd"/>
+      <w:r>
+        <w:rPr>
+          <w:rFonts w:ascii="Times New Roman" w:hAnsi="Times New Roman"/>
+          <w:sz w:val="24"/>
+          <w:szCs w:val="24"/>
+        </w:rPr>
+        <w:t>&gt;</w:t>
+      </w:r>
+    </w:p>
+    <w:p>
+      <w:pPr>
+        <w:pBdr>
+          <w:bottom w:val="double" w:sz="6" w:space="1" w:color="auto"/>
+        </w:pBdr>
+        <w:rPr>
+          <w:rFonts w:ascii="Times New Roman" w:hAnsi="Times New Roman"/>
+          <w:sz w:val="24"/>
+          <w:szCs w:val="24"/>
+        </w:rPr>
+      </w:pPr>
+      <w:r>
+        <w:rPr>
+          <w:rFonts w:ascii="Times New Roman" w:hAnsi="Times New Roman"/>
+          <w:sz w:val="24"/>
+          <w:szCs w:val="24"/>
+        </w:rPr>
+        <w:t xml:space="preserve">       &lt;</w:t>
+      </w:r>
+      <w:proofErr w:type="spellStart"/>
+      <w:r>
+        <w:rPr>
+          <w:rFonts w:ascii="Times New Roman" w:hAnsi="Times New Roman"/>
+          <w:sz w:val="24"/>
+          <w:szCs w:val="24"/>
+        </w:rPr>
+        <w:t>artifactId</w:t>
+      </w:r>
+      <w:proofErr w:type="spellEnd"/>
+      <w:r>
+        <w:rPr>
+          <w:rFonts w:ascii="Times New Roman" w:hAnsi="Times New Roman"/>
+          <w:sz w:val="24"/>
+          <w:szCs w:val="24"/>
+        </w:rPr>
+        <w:t>&gt;exec-maven-plugin&lt;</w:t>
+      </w:r>
+      <w:proofErr w:type="spellStart"/>
+      <w:r>
+        <w:rPr>
+          <w:rFonts w:ascii="Times New Roman" w:hAnsi="Times New Roman"/>
+          <w:sz w:val="24"/>
+          <w:szCs w:val="24"/>
+        </w:rPr>
+        <w:t>artifactId</w:t>
+      </w:r>
+      <w:proofErr w:type="spellEnd"/>
+      <w:r>
+        <w:rPr>
+          <w:rFonts w:ascii="Times New Roman" w:hAnsi="Times New Roman"/>
+          <w:sz w:val="24"/>
+          <w:szCs w:val="24"/>
+        </w:rPr>
+        <w:t>&gt;</w:t>
       </w:r>
     </w:p>
     <w:p>
@@ -5781,15 +8352,25 @@
           <w:sz w:val="24"/>
           <w:szCs w:val="24"/>
         </w:rPr>
-        <w:t xml:space="preserve">    &lt;project.build.sourceEncoding&gt;UTF-8&lt;/project.build.s</w:t>
-      </w:r>
-      <w:r>
-        <w:rPr>
-          <w:rFonts w:ascii="Times New Roman" w:hAnsi="Times New Roman"/>
-          <w:sz w:val="24"/>
-          <w:szCs w:val="24"/>
-        </w:rPr>
-        <w:t>ourceEncoding&gt;</w:t>
+        <w:t xml:space="preserve">    &lt;</w:t>
+      </w:r>
+      <w:proofErr w:type="gramStart"/>
+      <w:r>
+        <w:rPr>
+          <w:rFonts w:ascii="Times New Roman" w:hAnsi="Times New Roman"/>
+          <w:sz w:val="24"/>
+          <w:szCs w:val="24"/>
+        </w:rPr>
+        <w:t>project.build</w:t>
+      </w:r>
+      <w:proofErr w:type="gramEnd"/>
+      <w:r>
+        <w:rPr>
+          <w:rFonts w:ascii="Times New Roman" w:hAnsi="Times New Roman"/>
+          <w:sz w:val="24"/>
+          <w:szCs w:val="24"/>
+        </w:rPr>
+        <w:t>.sourceEncoding&gt;UTF-8&lt;/project.build.sourceEncoding&gt;</w:t>
       </w:r>
     </w:p>
     <w:p>
@@ -5881,27 +8462,135 @@
           <w:sz w:val="24"/>
           <w:szCs w:val="24"/>
         </w:rPr>
-        <w:t xml:space="preserve">      &lt;groupId&gt;junit&lt;/groupId&gt;</w:t>
-      </w:r>
-    </w:p>
-    <w:p>
-      <w:pPr>
-        <w:pBdr>
-          <w:bottom w:val="double" w:sz="6" w:space="1" w:color="auto"/>
-        </w:pBdr>
-        <w:rPr>
-          <w:rFonts w:ascii="Times New Roman" w:hAnsi="Times New Roman"/>
-          <w:sz w:val="24"/>
-          <w:szCs w:val="24"/>
-        </w:rPr>
-      </w:pPr>
-      <w:r>
-        <w:rPr>
-          <w:rFonts w:ascii="Times New Roman" w:hAnsi="Times New Roman"/>
-          <w:sz w:val="24"/>
-          <w:szCs w:val="24"/>
-        </w:rPr>
-        <w:t xml:space="preserve">      &lt;artifactId&gt;junit&lt;/artifactId&gt;</w:t>
+        <w:t xml:space="preserve">      &lt;</w:t>
+      </w:r>
+      <w:proofErr w:type="spellStart"/>
+      <w:r>
+        <w:rPr>
+          <w:rFonts w:ascii="Times New Roman" w:hAnsi="Times New Roman"/>
+          <w:sz w:val="24"/>
+          <w:szCs w:val="24"/>
+        </w:rPr>
+        <w:t>groupId</w:t>
+      </w:r>
+      <w:proofErr w:type="spellEnd"/>
+      <w:r>
+        <w:rPr>
+          <w:rFonts w:ascii="Times New Roman" w:hAnsi="Times New Roman"/>
+          <w:sz w:val="24"/>
+          <w:szCs w:val="24"/>
+        </w:rPr>
+        <w:t>&gt;</w:t>
+      </w:r>
+      <w:proofErr w:type="spellStart"/>
+      <w:r>
+        <w:rPr>
+          <w:rFonts w:ascii="Times New Roman" w:hAnsi="Times New Roman"/>
+          <w:sz w:val="24"/>
+          <w:szCs w:val="24"/>
+        </w:rPr>
+        <w:t>junit</w:t>
+      </w:r>
+      <w:proofErr w:type="spellEnd"/>
+      <w:r>
+        <w:rPr>
+          <w:rFonts w:ascii="Times New Roman" w:hAnsi="Times New Roman"/>
+          <w:sz w:val="24"/>
+          <w:szCs w:val="24"/>
+        </w:rPr>
+        <w:t>&lt;/</w:t>
+      </w:r>
+      <w:proofErr w:type="spellStart"/>
+      <w:r>
+        <w:rPr>
+          <w:rFonts w:ascii="Times New Roman" w:hAnsi="Times New Roman"/>
+          <w:sz w:val="24"/>
+          <w:szCs w:val="24"/>
+        </w:rPr>
+        <w:t>groupId</w:t>
+      </w:r>
+      <w:proofErr w:type="spellEnd"/>
+      <w:r>
+        <w:rPr>
+          <w:rFonts w:ascii="Times New Roman" w:hAnsi="Times New Roman"/>
+          <w:sz w:val="24"/>
+          <w:szCs w:val="24"/>
+        </w:rPr>
+        <w:t>&gt;</w:t>
+      </w:r>
+    </w:p>
+    <w:p>
+      <w:pPr>
+        <w:pBdr>
+          <w:bottom w:val="double" w:sz="6" w:space="1" w:color="auto"/>
+        </w:pBdr>
+        <w:rPr>
+          <w:rFonts w:ascii="Times New Roman" w:hAnsi="Times New Roman"/>
+          <w:sz w:val="24"/>
+          <w:szCs w:val="24"/>
+        </w:rPr>
+      </w:pPr>
+      <w:r>
+        <w:rPr>
+          <w:rFonts w:ascii="Times New Roman" w:hAnsi="Times New Roman"/>
+          <w:sz w:val="24"/>
+          <w:szCs w:val="24"/>
+        </w:rPr>
+        <w:t xml:space="preserve">      &lt;</w:t>
+      </w:r>
+      <w:proofErr w:type="spellStart"/>
+      <w:r>
+        <w:rPr>
+          <w:rFonts w:ascii="Times New Roman" w:hAnsi="Times New Roman"/>
+          <w:sz w:val="24"/>
+          <w:szCs w:val="24"/>
+        </w:rPr>
+        <w:t>artifactId</w:t>
+      </w:r>
+      <w:proofErr w:type="spellEnd"/>
+      <w:r>
+        <w:rPr>
+          <w:rFonts w:ascii="Times New Roman" w:hAnsi="Times New Roman"/>
+          <w:sz w:val="24"/>
+          <w:szCs w:val="24"/>
+        </w:rPr>
+        <w:t>&gt;</w:t>
+      </w:r>
+      <w:proofErr w:type="spellStart"/>
+      <w:r>
+        <w:rPr>
+          <w:rFonts w:ascii="Times New Roman" w:hAnsi="Times New Roman"/>
+          <w:sz w:val="24"/>
+          <w:szCs w:val="24"/>
+        </w:rPr>
+        <w:t>junit</w:t>
+      </w:r>
+      <w:proofErr w:type="spellEnd"/>
+      <w:r>
+        <w:rPr>
+          <w:rFonts w:ascii="Times New Roman" w:hAnsi="Times New Roman"/>
+          <w:sz w:val="24"/>
+          <w:szCs w:val="24"/>
+        </w:rPr>
+        <w:t>&lt;/</w:t>
+      </w:r>
+      <w:proofErr w:type="spellStart"/>
+      <w:r>
+        <w:rPr>
+          <w:rFonts w:ascii="Times New Roman" w:hAnsi="Times New Roman"/>
+          <w:sz w:val="24"/>
+          <w:szCs w:val="24"/>
+        </w:rPr>
+        <w:t>artifactId</w:t>
+      </w:r>
+      <w:proofErr w:type="spellEnd"/>
+      <w:r>
+        <w:rPr>
+          <w:rFonts w:ascii="Times New Roman" w:hAnsi="Times New Roman"/>
+          <w:sz w:val="24"/>
+          <w:szCs w:val="24"/>
+        </w:rPr>
+        <w:t>&gt;</w:t>
       </w:r>
     </w:p>
     <w:p>
@@ -6189,111 +8878,167 @@
           <w:sz w:val="24"/>
           <w:szCs w:val="24"/>
         </w:rPr>
-        <w:t xml:space="preserve">4) To run particular module alone </w:t>
-      </w:r>
-    </w:p>
-    <w:p>
-      <w:pPr>
-        <w:pBdr>
-          <w:bottom w:val="double" w:sz="6" w:space="1" w:color="auto"/>
-        </w:pBdr>
-        <w:rPr>
-          <w:rFonts w:ascii="Times New Roman" w:hAnsi="Times New Roman"/>
-          <w:sz w:val="24"/>
-          <w:szCs w:val="24"/>
-        </w:rPr>
-      </w:pPr>
-      <w:r>
-        <w:rPr>
-          <w:rFonts w:ascii="Times New Roman" w:hAnsi="Times New Roman"/>
-          <w:sz w:val="24"/>
-          <w:szCs w:val="24"/>
-        </w:rPr>
-        <w:t xml:space="preserve">   $ mvn clean -pl &lt;modulename&gt;</w:t>
-      </w:r>
-    </w:p>
-    <w:p>
-      <w:pPr>
-        <w:pBdr>
-          <w:bottom w:val="double" w:sz="6" w:space="1" w:color="auto"/>
-        </w:pBdr>
-        <w:rPr>
-          <w:rFonts w:ascii="Times New Roman" w:hAnsi="Times New Roman"/>
-          <w:sz w:val="24"/>
-          <w:szCs w:val="24"/>
-        </w:rPr>
-      </w:pPr>
-    </w:p>
-    <w:p>
-      <w:pPr>
-        <w:pBdr>
-          <w:bottom w:val="double" w:sz="6" w:space="1" w:color="auto"/>
-        </w:pBdr>
-        <w:rPr>
-          <w:rFonts w:ascii="Times New Roman" w:hAnsi="Times New Roman"/>
-          <w:sz w:val="24"/>
-          <w:szCs w:val="24"/>
-        </w:rPr>
-      </w:pPr>
-    </w:p>
-    <w:p>
-      <w:pPr>
-        <w:pBdr>
-          <w:bottom w:val="double" w:sz="6" w:space="1" w:color="auto"/>
-        </w:pBdr>
-        <w:rPr>
-          <w:rFonts w:ascii="Times New Roman" w:hAnsi="Times New Roman"/>
-          <w:sz w:val="24"/>
-          <w:szCs w:val="24"/>
-        </w:rPr>
-      </w:pPr>
-      <w:r>
-        <w:rPr>
-          <w:rFonts w:ascii="Times New Roman" w:hAnsi="Times New Roman"/>
-          <w:sz w:val="24"/>
-          <w:szCs w:val="24"/>
-        </w:rPr>
-        <w:t>Multi module pr</w:t>
-      </w:r>
-      <w:r>
-        <w:rPr>
-          <w:rFonts w:ascii="Times New Roman" w:hAnsi="Times New Roman"/>
-          <w:sz w:val="24"/>
-          <w:szCs w:val="24"/>
-        </w:rPr>
-        <w:t xml:space="preserve">oject would look like </w:t>
-      </w:r>
-    </w:p>
-    <w:p>
-      <w:pPr>
-        <w:pBdr>
-          <w:bottom w:val="double" w:sz="6" w:space="1" w:color="auto"/>
-        </w:pBdr>
-        <w:rPr>
-          <w:rFonts w:ascii="Times New Roman" w:hAnsi="Times New Roman"/>
-          <w:sz w:val="24"/>
-          <w:szCs w:val="24"/>
-        </w:rPr>
-      </w:pPr>
-    </w:p>
-    <w:p>
-      <w:pPr>
-        <w:pBdr>
-          <w:bottom w:val="double" w:sz="6" w:space="1" w:color="auto"/>
-        </w:pBdr>
-        <w:rPr>
-          <w:rFonts w:ascii="Times New Roman" w:hAnsi="Times New Roman"/>
-          <w:sz w:val="24"/>
-          <w:szCs w:val="24"/>
-        </w:rPr>
-      </w:pPr>
-      <w:r>
-        <w:rPr>
-          <w:rFonts w:ascii="Times New Roman" w:hAnsi="Times New Roman"/>
-          <w:sz w:val="24"/>
-          <w:szCs w:val="24"/>
-        </w:rPr>
-        <w:t xml:space="preserve">Project_name </w:t>
+        <w:t xml:space="preserve">4) To run </w:t>
+      </w:r>
+      <w:proofErr w:type="gramStart"/>
+      <w:r>
+        <w:rPr>
+          <w:rFonts w:ascii="Times New Roman" w:hAnsi="Times New Roman"/>
+          <w:sz w:val="24"/>
+          <w:szCs w:val="24"/>
+        </w:rPr>
+        <w:t>particular module</w:t>
+      </w:r>
+      <w:proofErr w:type="gramEnd"/>
+      <w:r>
+        <w:rPr>
+          <w:rFonts w:ascii="Times New Roman" w:hAnsi="Times New Roman"/>
+          <w:sz w:val="24"/>
+          <w:szCs w:val="24"/>
+        </w:rPr>
+        <w:t xml:space="preserve"> alone </w:t>
+      </w:r>
+    </w:p>
+    <w:p>
+      <w:pPr>
+        <w:pBdr>
+          <w:bottom w:val="double" w:sz="6" w:space="1" w:color="auto"/>
+        </w:pBdr>
+        <w:rPr>
+          <w:rFonts w:ascii="Times New Roman" w:hAnsi="Times New Roman"/>
+          <w:sz w:val="24"/>
+          <w:szCs w:val="24"/>
+        </w:rPr>
+      </w:pPr>
+      <w:r>
+        <w:rPr>
+          <w:rFonts w:ascii="Times New Roman" w:hAnsi="Times New Roman"/>
+          <w:sz w:val="24"/>
+          <w:szCs w:val="24"/>
+        </w:rPr>
+        <w:t xml:space="preserve">   $ </w:t>
+      </w:r>
+      <w:proofErr w:type="spellStart"/>
+      <w:r>
+        <w:rPr>
+          <w:rFonts w:ascii="Times New Roman" w:hAnsi="Times New Roman"/>
+          <w:sz w:val="24"/>
+          <w:szCs w:val="24"/>
+        </w:rPr>
+        <w:t>mvn</w:t>
+      </w:r>
+      <w:proofErr w:type="spellEnd"/>
+      <w:r>
+        <w:rPr>
+          <w:rFonts w:ascii="Times New Roman" w:hAnsi="Times New Roman"/>
+          <w:sz w:val="24"/>
+          <w:szCs w:val="24"/>
+        </w:rPr>
+        <w:t xml:space="preserve"> clean -pl &lt;</w:t>
+      </w:r>
+      <w:proofErr w:type="spellStart"/>
+      <w:r>
+        <w:rPr>
+          <w:rFonts w:ascii="Times New Roman" w:hAnsi="Times New Roman"/>
+          <w:sz w:val="24"/>
+          <w:szCs w:val="24"/>
+        </w:rPr>
+        <w:t>modulename</w:t>
+      </w:r>
+      <w:proofErr w:type="spellEnd"/>
+      <w:r>
+        <w:rPr>
+          <w:rFonts w:ascii="Times New Roman" w:hAnsi="Times New Roman"/>
+          <w:sz w:val="24"/>
+          <w:szCs w:val="24"/>
+        </w:rPr>
+        <w:t>&gt;</w:t>
+      </w:r>
+    </w:p>
+    <w:p>
+      <w:pPr>
+        <w:pBdr>
+          <w:bottom w:val="double" w:sz="6" w:space="1" w:color="auto"/>
+        </w:pBdr>
+        <w:rPr>
+          <w:rFonts w:ascii="Times New Roman" w:hAnsi="Times New Roman"/>
+          <w:sz w:val="24"/>
+          <w:szCs w:val="24"/>
+        </w:rPr>
+      </w:pPr>
+    </w:p>
+    <w:p>
+      <w:pPr>
+        <w:pBdr>
+          <w:bottom w:val="double" w:sz="6" w:space="1" w:color="auto"/>
+        </w:pBdr>
+        <w:rPr>
+          <w:rFonts w:ascii="Times New Roman" w:hAnsi="Times New Roman"/>
+          <w:sz w:val="24"/>
+          <w:szCs w:val="24"/>
+        </w:rPr>
+      </w:pPr>
+    </w:p>
+    <w:p>
+      <w:pPr>
+        <w:pBdr>
+          <w:bottom w:val="double" w:sz="6" w:space="1" w:color="auto"/>
+        </w:pBdr>
+        <w:rPr>
+          <w:rFonts w:ascii="Times New Roman" w:hAnsi="Times New Roman"/>
+          <w:sz w:val="24"/>
+          <w:szCs w:val="24"/>
+        </w:rPr>
+      </w:pPr>
+      <w:r>
+        <w:rPr>
+          <w:rFonts w:ascii="Times New Roman" w:hAnsi="Times New Roman"/>
+          <w:sz w:val="24"/>
+          <w:szCs w:val="24"/>
+        </w:rPr>
+        <w:t xml:space="preserve">Multi module project would look like </w:t>
+      </w:r>
+    </w:p>
+    <w:p>
+      <w:pPr>
+        <w:pBdr>
+          <w:bottom w:val="double" w:sz="6" w:space="1" w:color="auto"/>
+        </w:pBdr>
+        <w:rPr>
+          <w:rFonts w:ascii="Times New Roman" w:hAnsi="Times New Roman"/>
+          <w:sz w:val="24"/>
+          <w:szCs w:val="24"/>
+        </w:rPr>
+      </w:pPr>
+    </w:p>
+    <w:p>
+      <w:pPr>
+        <w:pBdr>
+          <w:bottom w:val="double" w:sz="6" w:space="1" w:color="auto"/>
+        </w:pBdr>
+        <w:rPr>
+          <w:rFonts w:ascii="Times New Roman" w:hAnsi="Times New Roman"/>
+          <w:sz w:val="24"/>
+          <w:szCs w:val="24"/>
+        </w:rPr>
+      </w:pPr>
+      <w:proofErr w:type="spellStart"/>
+      <w:r>
+        <w:rPr>
+          <w:rFonts w:ascii="Times New Roman" w:hAnsi="Times New Roman"/>
+          <w:sz w:val="24"/>
+          <w:szCs w:val="24"/>
+        </w:rPr>
+        <w:t>Project_name</w:t>
+      </w:r>
+      <w:proofErr w:type="spellEnd"/>
+      <w:r>
+        <w:rPr>
+          <w:rFonts w:ascii="Times New Roman" w:hAnsi="Times New Roman"/>
+          <w:sz w:val="24"/>
+          <w:szCs w:val="24"/>
+        </w:rPr>
+        <w:t xml:space="preserve"> </w:t>
       </w:r>
     </w:p>
     <w:p>
@@ -6333,8 +9078,18 @@
           <w:sz w:val="24"/>
           <w:szCs w:val="24"/>
         </w:rPr>
-        <w:t xml:space="preserve">                  src</w:t>
-      </w:r>
+        <w:t xml:space="preserve">                  </w:t>
+      </w:r>
+      <w:proofErr w:type="spellStart"/>
+      <w:r>
+        <w:rPr>
+          <w:rFonts w:ascii="Times New Roman" w:hAnsi="Times New Roman"/>
+          <w:sz w:val="24"/>
+          <w:szCs w:val="24"/>
+        </w:rPr>
+        <w:t>src</w:t>
+      </w:r>
+      <w:proofErr w:type="spellEnd"/>
     </w:p>
     <w:p>
       <w:pPr>
@@ -6393,7 +9148,25 @@
           <w:sz w:val="24"/>
           <w:szCs w:val="24"/>
         </w:rPr>
-        <w:t xml:space="preserve">                  src </w:t>
+        <w:t xml:space="preserve">                  </w:t>
+      </w:r>
+      <w:proofErr w:type="spellStart"/>
+      <w:r>
+        <w:rPr>
+          <w:rFonts w:ascii="Times New Roman" w:hAnsi="Times New Roman"/>
+          <w:sz w:val="24"/>
+          <w:szCs w:val="24"/>
+        </w:rPr>
+        <w:t>src</w:t>
+      </w:r>
+      <w:proofErr w:type="spellEnd"/>
+      <w:r>
+        <w:rPr>
+          <w:rFonts w:ascii="Times New Roman" w:hAnsi="Times New Roman"/>
+          <w:sz w:val="24"/>
+          <w:szCs w:val="24"/>
+        </w:rPr>
+        <w:t xml:space="preserve"> </w:t>
       </w:r>
     </w:p>
     <w:p>
@@ -6465,15 +9238,61 @@
           <w:sz w:val="24"/>
           <w:szCs w:val="24"/>
         </w:rPr>
-        <w:t>we have dependancy tag in pom.xml where we def</w:t>
-      </w:r>
-      <w:r>
-        <w:rPr>
-          <w:rFonts w:ascii="Times New Roman" w:hAnsi="Times New Roman"/>
-          <w:sz w:val="24"/>
-          <w:szCs w:val="24"/>
-        </w:rPr>
-        <w:t xml:space="preserve">ine GAV of other project so that the project will be dependant on other project </w:t>
+        <w:t xml:space="preserve">we have </w:t>
+      </w:r>
+      <w:proofErr w:type="spellStart"/>
+      <w:r>
+        <w:rPr>
+          <w:rFonts w:ascii="Times New Roman" w:hAnsi="Times New Roman"/>
+          <w:sz w:val="24"/>
+          <w:szCs w:val="24"/>
+        </w:rPr>
+        <w:t>dependancy</w:t>
+      </w:r>
+      <w:proofErr w:type="spellEnd"/>
+      <w:r>
+        <w:rPr>
+          <w:rFonts w:ascii="Times New Roman" w:hAnsi="Times New Roman"/>
+          <w:sz w:val="24"/>
+          <w:szCs w:val="24"/>
+        </w:rPr>
+        <w:t xml:space="preserve"> tag in pom.xml where we define GAV of </w:t>
+      </w:r>
+      <w:proofErr w:type="gramStart"/>
+      <w:r>
+        <w:rPr>
+          <w:rFonts w:ascii="Times New Roman" w:hAnsi="Times New Roman"/>
+          <w:sz w:val="24"/>
+          <w:szCs w:val="24"/>
+        </w:rPr>
+        <w:t>other</w:t>
+      </w:r>
+      <w:proofErr w:type="gramEnd"/>
+      <w:r>
+        <w:rPr>
+          <w:rFonts w:ascii="Times New Roman" w:hAnsi="Times New Roman"/>
+          <w:sz w:val="24"/>
+          <w:szCs w:val="24"/>
+        </w:rPr>
+        <w:t xml:space="preserve"> project so that the project will be </w:t>
+      </w:r>
+      <w:proofErr w:type="spellStart"/>
+      <w:r>
+        <w:rPr>
+          <w:rFonts w:ascii="Times New Roman" w:hAnsi="Times New Roman"/>
+          <w:sz w:val="24"/>
+          <w:szCs w:val="24"/>
+        </w:rPr>
+        <w:t>dependant</w:t>
+      </w:r>
+      <w:proofErr w:type="spellEnd"/>
+      <w:r>
+        <w:rPr>
+          <w:rFonts w:ascii="Times New Roman" w:hAnsi="Times New Roman"/>
+          <w:sz w:val="24"/>
+          <w:szCs w:val="24"/>
+        </w:rPr>
+        <w:t xml:space="preserve"> on other project </w:t>
       </w:r>
     </w:p>
     <w:p>
@@ -6506,7 +9325,43 @@
           <w:szCs w:val="24"/>
         </w:rPr>
         <w:lastRenderedPageBreak/>
-        <w:t xml:space="preserve">if we addd GAV of p1 in p2 then p2 will be build after p1 </w:t>
+        <w:t xml:space="preserve">if we </w:t>
+      </w:r>
+      <w:proofErr w:type="spellStart"/>
+      <w:r>
+        <w:rPr>
+          <w:rFonts w:ascii="Times New Roman" w:hAnsi="Times New Roman"/>
+          <w:sz w:val="24"/>
+          <w:szCs w:val="24"/>
+        </w:rPr>
+        <w:t>addd</w:t>
+      </w:r>
+      <w:proofErr w:type="spellEnd"/>
+      <w:r>
+        <w:rPr>
+          <w:rFonts w:ascii="Times New Roman" w:hAnsi="Times New Roman"/>
+          <w:sz w:val="24"/>
+          <w:szCs w:val="24"/>
+        </w:rPr>
+        <w:t xml:space="preserve"> GAV of p1 in p2 then p2 will be </w:t>
+      </w:r>
+      <w:proofErr w:type="spellStart"/>
+      <w:r>
+        <w:rPr>
+          <w:rFonts w:ascii="Times New Roman" w:hAnsi="Times New Roman"/>
+          <w:sz w:val="24"/>
+          <w:szCs w:val="24"/>
+        </w:rPr>
+        <w:t>build</w:t>
+      </w:r>
+      <w:proofErr w:type="spellEnd"/>
+      <w:r>
+        <w:rPr>
+          <w:rFonts w:ascii="Times New Roman" w:hAnsi="Times New Roman"/>
+          <w:sz w:val="24"/>
+          <w:szCs w:val="24"/>
+        </w:rPr>
+        <w:t xml:space="preserve"> after p1 </w:t>
       </w:r>
     </w:p>
     <w:p>
@@ -6590,27 +9445,99 @@
           <w:sz w:val="24"/>
           <w:szCs w:val="24"/>
         </w:rPr>
-        <w:t xml:space="preserve">    &lt;groupId&gt;demo&lt;/groupId&gt;</w:t>
-      </w:r>
-    </w:p>
-    <w:p>
-      <w:pPr>
-        <w:pBdr>
-          <w:bottom w:val="double" w:sz="6" w:space="1" w:color="auto"/>
-        </w:pBdr>
-        <w:rPr>
-          <w:rFonts w:ascii="Times New Roman" w:hAnsi="Times New Roman"/>
-          <w:sz w:val="24"/>
-          <w:szCs w:val="24"/>
-        </w:rPr>
-      </w:pPr>
-      <w:r>
-        <w:rPr>
-          <w:rFonts w:ascii="Times New Roman" w:hAnsi="Times New Roman"/>
-          <w:sz w:val="24"/>
-          <w:szCs w:val="24"/>
-        </w:rPr>
-        <w:t xml:space="preserve">    &lt;artifactId&gt;add&lt;/artifactId&gt;</w:t>
+        <w:t xml:space="preserve">    &lt;</w:t>
+      </w:r>
+      <w:proofErr w:type="spellStart"/>
+      <w:r>
+        <w:rPr>
+          <w:rFonts w:ascii="Times New Roman" w:hAnsi="Times New Roman"/>
+          <w:sz w:val="24"/>
+          <w:szCs w:val="24"/>
+        </w:rPr>
+        <w:t>groupId</w:t>
+      </w:r>
+      <w:proofErr w:type="spellEnd"/>
+      <w:r>
+        <w:rPr>
+          <w:rFonts w:ascii="Times New Roman" w:hAnsi="Times New Roman"/>
+          <w:sz w:val="24"/>
+          <w:szCs w:val="24"/>
+        </w:rPr>
+        <w:t>&gt;demo&lt;/</w:t>
+      </w:r>
+      <w:proofErr w:type="spellStart"/>
+      <w:r>
+        <w:rPr>
+          <w:rFonts w:ascii="Times New Roman" w:hAnsi="Times New Roman"/>
+          <w:sz w:val="24"/>
+          <w:szCs w:val="24"/>
+        </w:rPr>
+        <w:t>groupId</w:t>
+      </w:r>
+      <w:proofErr w:type="spellEnd"/>
+      <w:r>
+        <w:rPr>
+          <w:rFonts w:ascii="Times New Roman" w:hAnsi="Times New Roman"/>
+          <w:sz w:val="24"/>
+          <w:szCs w:val="24"/>
+        </w:rPr>
+        <w:t>&gt;</w:t>
+      </w:r>
+    </w:p>
+    <w:p>
+      <w:pPr>
+        <w:pBdr>
+          <w:bottom w:val="double" w:sz="6" w:space="1" w:color="auto"/>
+        </w:pBdr>
+        <w:rPr>
+          <w:rFonts w:ascii="Times New Roman" w:hAnsi="Times New Roman"/>
+          <w:sz w:val="24"/>
+          <w:szCs w:val="24"/>
+        </w:rPr>
+      </w:pPr>
+      <w:r>
+        <w:rPr>
+          <w:rFonts w:ascii="Times New Roman" w:hAnsi="Times New Roman"/>
+          <w:sz w:val="24"/>
+          <w:szCs w:val="24"/>
+        </w:rPr>
+        <w:t xml:space="preserve">    &lt;</w:t>
+      </w:r>
+      <w:proofErr w:type="spellStart"/>
+      <w:r>
+        <w:rPr>
+          <w:rFonts w:ascii="Times New Roman" w:hAnsi="Times New Roman"/>
+          <w:sz w:val="24"/>
+          <w:szCs w:val="24"/>
+        </w:rPr>
+        <w:t>artifactId</w:t>
+      </w:r>
+      <w:proofErr w:type="spellEnd"/>
+      <w:r>
+        <w:rPr>
+          <w:rFonts w:ascii="Times New Roman" w:hAnsi="Times New Roman"/>
+          <w:sz w:val="24"/>
+          <w:szCs w:val="24"/>
+        </w:rPr>
+        <w:t>&gt;add&lt;/</w:t>
+      </w:r>
+      <w:proofErr w:type="spellStart"/>
+      <w:r>
+        <w:rPr>
+          <w:rFonts w:ascii="Times New Roman" w:hAnsi="Times New Roman"/>
+          <w:sz w:val="24"/>
+          <w:szCs w:val="24"/>
+        </w:rPr>
+        <w:t>artifactId</w:t>
+      </w:r>
+      <w:proofErr w:type="spellEnd"/>
+      <w:r>
+        <w:rPr>
+          <w:rFonts w:ascii="Times New Roman" w:hAnsi="Times New Roman"/>
+          <w:sz w:val="24"/>
+          <w:szCs w:val="24"/>
+        </w:rPr>
+        <w:t>&gt;</w:t>
       </w:r>
     </w:p>
     <w:p>
@@ -7052,8 +9979,18 @@
                 <w:sz w:val="24"/>
                 <w:szCs w:val="24"/>
               </w:rPr>
-              <w:t>It’s a tool box</w:t>
+              <w:t xml:space="preserve">It’s a </w:t>
             </w:r>
+            <w:proofErr w:type="gramStart"/>
+            <w:r>
+              <w:rPr>
+                <w:rFonts w:ascii="Times New Roman" w:hAnsi="Times New Roman"/>
+                <w:sz w:val="24"/>
+                <w:szCs w:val="24"/>
+              </w:rPr>
+              <w:t>tool box</w:t>
+            </w:r>
+            <w:proofErr w:type="gramEnd"/>
           </w:p>
         </w:tc>
         <w:tc>
@@ -7068,13 +10005,23 @@
                 <w:szCs w:val="24"/>
               </w:rPr>
             </w:pPr>
+            <w:proofErr w:type="gramStart"/>
             <w:r>
               <w:rPr>
                 <w:rFonts w:ascii="Times New Roman" w:hAnsi="Times New Roman"/>
                 <w:sz w:val="24"/>
                 <w:szCs w:val="24"/>
               </w:rPr>
-              <w:t>It’s a framework /its folder structure can be modified</w:t>
+              <w:t>It’s</w:t>
+            </w:r>
+            <w:proofErr w:type="gramEnd"/>
+            <w:r>
+              <w:rPr>
+                <w:rFonts w:ascii="Times New Roman" w:hAnsi="Times New Roman"/>
+                <w:sz w:val="24"/>
+                <w:szCs w:val="24"/>
+              </w:rPr>
+              <w:t xml:space="preserve"> a framework /its folder structure can be modified</w:t>
             </w:r>
           </w:p>
         </w:tc>
@@ -7114,13 +10061,23 @@
                 <w:szCs w:val="24"/>
               </w:rPr>
             </w:pPr>
+            <w:proofErr w:type="spellStart"/>
             <w:r>
               <w:rPr>
                 <w:rFonts w:ascii="Times New Roman" w:hAnsi="Times New Roman"/>
                 <w:sz w:val="24"/>
                 <w:szCs w:val="24"/>
               </w:rPr>
-              <w:t>Its mainly a build tool</w:t>
+              <w:t>Its</w:t>
+            </w:r>
+            <w:proofErr w:type="spellEnd"/>
+            <w:r>
+              <w:rPr>
+                <w:rFonts w:ascii="Times New Roman" w:hAnsi="Times New Roman"/>
+                <w:sz w:val="24"/>
+                <w:szCs w:val="24"/>
+              </w:rPr>
+              <w:t xml:space="preserve"> mainly a build tool</w:t>
             </w:r>
           </w:p>
         </w:tc>
@@ -7136,13 +10093,23 @@
                 <w:szCs w:val="24"/>
               </w:rPr>
             </w:pPr>
+            <w:proofErr w:type="gramStart"/>
             <w:r>
               <w:rPr>
                 <w:rFonts w:ascii="Times New Roman" w:hAnsi="Times New Roman"/>
                 <w:sz w:val="24"/>
                 <w:szCs w:val="24"/>
               </w:rPr>
-              <w:t>It’s a project management tool</w:t>
+              <w:t>It’s</w:t>
+            </w:r>
+            <w:proofErr w:type="gramEnd"/>
+            <w:r>
+              <w:rPr>
+                <w:rFonts w:ascii="Times New Roman" w:hAnsi="Times New Roman"/>
+                <w:sz w:val="24"/>
+                <w:szCs w:val="24"/>
+              </w:rPr>
+              <w:t xml:space="preserve"> a project management tool</w:t>
             </w:r>
           </w:p>
         </w:tc>
@@ -7256,7 +10223,25 @@
                 <w:sz w:val="24"/>
                 <w:szCs w:val="24"/>
               </w:rPr>
-              <w:t>It does not have formal conventions. So we need to provide information of the project structure in build.xml file</w:t>
+              <w:t xml:space="preserve">It does not have formal conventions. </w:t>
+            </w:r>
+            <w:proofErr w:type="gramStart"/>
+            <w:r>
+              <w:rPr>
+                <w:rFonts w:ascii="Times New Roman" w:hAnsi="Times New Roman"/>
+                <w:sz w:val="24"/>
+                <w:szCs w:val="24"/>
+              </w:rPr>
+              <w:t>So</w:t>
+            </w:r>
+            <w:proofErr w:type="gramEnd"/>
+            <w:r>
+              <w:rPr>
+                <w:rFonts w:ascii="Times New Roman" w:hAnsi="Times New Roman"/>
+                <w:sz w:val="24"/>
+                <w:szCs w:val="24"/>
+              </w:rPr>
+              <w:t xml:space="preserve"> we need to provide information of the project structure in build.xml file</w:t>
             </w:r>
           </w:p>
         </w:tc>
@@ -7278,7 +10263,25 @@
                 <w:sz w:val="24"/>
                 <w:szCs w:val="24"/>
               </w:rPr>
-              <w:t>It has a convention to place source code, compile code etc. so we don’t need to provide any information in pom.xml</w:t>
+              <w:t xml:space="preserve">It has a convention to place source code, compile code etc. so we </w:t>
+            </w:r>
+            <w:proofErr w:type="gramStart"/>
+            <w:r>
+              <w:rPr>
+                <w:rFonts w:ascii="Times New Roman" w:hAnsi="Times New Roman"/>
+                <w:sz w:val="24"/>
+                <w:szCs w:val="24"/>
+              </w:rPr>
+              <w:t>don’t</w:t>
+            </w:r>
+            <w:proofErr w:type="gramEnd"/>
+            <w:r>
+              <w:rPr>
+                <w:rFonts w:ascii="Times New Roman" w:hAnsi="Times New Roman"/>
+                <w:sz w:val="24"/>
+                <w:szCs w:val="24"/>
+              </w:rPr>
+              <w:t xml:space="preserve"> need to provide any information in pom.xml</w:t>
             </w:r>
           </w:p>
         </w:tc>
@@ -7389,12 +10392,145 @@
     </w:p>
     <w:p>
       <w:pPr>
-        <w:rPr>
-          <w:rFonts w:ascii="Times New Roman" w:hAnsi="Times New Roman" w:cs="Times New Roman"/>
-          <w:sz w:val="24"/>
-          <w:szCs w:val="24"/>
-        </w:rPr>
-      </w:pPr>
+        <w:pStyle w:val="ListParagraph"/>
+        <w:numPr>
+          <w:ilvl w:val="0"/>
+          <w:numId w:val="10"/>
+        </w:numPr>
+        <w:rPr>
+          <w:rFonts w:ascii="Times New Roman" w:hAnsi="Times New Roman" w:cs="Times New Roman"/>
+          <w:sz w:val="24"/>
+          <w:szCs w:val="24"/>
+        </w:rPr>
+      </w:pPr>
+      <w:r>
+        <w:rPr>
+          <w:rFonts w:ascii="Times New Roman" w:hAnsi="Times New Roman" w:cs="Times New Roman"/>
+          <w:sz w:val="24"/>
+          <w:szCs w:val="24"/>
+        </w:rPr>
+        <w:t xml:space="preserve">Build tools for different languages: </w:t>
+      </w:r>
+    </w:p>
+    <w:p>
+      <w:pPr>
+        <w:pStyle w:val="ListParagraph"/>
+        <w:numPr>
+          <w:ilvl w:val="0"/>
+          <w:numId w:val="11"/>
+        </w:numPr>
+        <w:rPr>
+          <w:rFonts w:ascii="Times New Roman" w:hAnsi="Times New Roman" w:cs="Times New Roman"/>
+          <w:sz w:val="24"/>
+          <w:szCs w:val="24"/>
+        </w:rPr>
+      </w:pPr>
+      <w:r>
+        <w:rPr>
+          <w:rFonts w:ascii="Times New Roman" w:hAnsi="Times New Roman" w:cs="Times New Roman"/>
+          <w:sz w:val="24"/>
+          <w:szCs w:val="24"/>
+        </w:rPr>
+        <w:t xml:space="preserve">c </w:t>
+      </w:r>
+      <w:proofErr w:type="spellStart"/>
+      <w:proofErr w:type="gramStart"/>
+      <w:r>
+        <w:rPr>
+          <w:rFonts w:ascii="Times New Roman" w:hAnsi="Times New Roman" w:cs="Times New Roman"/>
+          <w:sz w:val="24"/>
+          <w:szCs w:val="24"/>
+        </w:rPr>
+        <w:t>c++</w:t>
+      </w:r>
+      <w:proofErr w:type="spellEnd"/>
+      <w:r>
+        <w:rPr>
+          <w:rFonts w:ascii="Times New Roman" w:hAnsi="Times New Roman" w:cs="Times New Roman"/>
+          <w:sz w:val="24"/>
+          <w:szCs w:val="24"/>
+        </w:rPr>
+        <w:t xml:space="preserve"> </w:t>
+      </w:r>
+      <w:r>
+        <w:rPr>
+          <w:rFonts w:ascii="Times New Roman" w:hAnsi="Times New Roman" w:cs="Times New Roman"/>
+          <w:sz w:val="24"/>
+          <w:szCs w:val="24"/>
+        </w:rPr>
+        <w:t xml:space="preserve"> :</w:t>
+      </w:r>
+      <w:proofErr w:type="gramEnd"/>
+      <w:r>
+        <w:rPr>
+          <w:rFonts w:ascii="Times New Roman" w:hAnsi="Times New Roman" w:cs="Times New Roman"/>
+          <w:sz w:val="24"/>
+          <w:szCs w:val="24"/>
+        </w:rPr>
+        <w:t>make file</w:t>
+      </w:r>
+    </w:p>
+    <w:p>
+      <w:pPr>
+        <w:pStyle w:val="ListParagraph"/>
+        <w:numPr>
+          <w:ilvl w:val="0"/>
+          <w:numId w:val="11"/>
+        </w:numPr>
+        <w:rPr>
+          <w:rFonts w:ascii="Times New Roman" w:hAnsi="Times New Roman" w:cs="Times New Roman"/>
+          <w:sz w:val="24"/>
+          <w:szCs w:val="24"/>
+        </w:rPr>
+      </w:pPr>
+      <w:r>
+        <w:rPr>
+          <w:rFonts w:ascii="Times New Roman" w:hAnsi="Times New Roman" w:cs="Times New Roman"/>
+          <w:sz w:val="24"/>
+          <w:szCs w:val="24"/>
+        </w:rPr>
+        <w:t>.net vs</w:t>
+      </w:r>
+    </w:p>
+    <w:p>
+      <w:pPr>
+        <w:pStyle w:val="ListParagraph"/>
+        <w:numPr>
+          <w:ilvl w:val="0"/>
+          <w:numId w:val="11"/>
+        </w:numPr>
+        <w:rPr>
+          <w:rFonts w:ascii="Times New Roman" w:hAnsi="Times New Roman" w:cs="Times New Roman"/>
+          <w:sz w:val="24"/>
+          <w:szCs w:val="24"/>
+        </w:rPr>
+      </w:pPr>
+      <w:r>
+        <w:rPr>
+          <w:rFonts w:ascii="Times New Roman" w:hAnsi="Times New Roman" w:cs="Times New Roman"/>
+          <w:sz w:val="24"/>
+          <w:szCs w:val="24"/>
+        </w:rPr>
+        <w:t xml:space="preserve">java ant </w:t>
+      </w:r>
+      <w:proofErr w:type="spellStart"/>
+      <w:r>
+        <w:rPr>
+          <w:rFonts w:ascii="Times New Roman" w:hAnsi="Times New Roman" w:cs="Times New Roman"/>
+          <w:sz w:val="24"/>
+          <w:szCs w:val="24"/>
+        </w:rPr>
+        <w:t>gradle</w:t>
+      </w:r>
+      <w:proofErr w:type="spellEnd"/>
+      <w:r>
+        <w:rPr>
+          <w:rFonts w:ascii="Times New Roman" w:hAnsi="Times New Roman" w:cs="Times New Roman"/>
+          <w:sz w:val="24"/>
+          <w:szCs w:val="24"/>
+        </w:rPr>
+        <w:t xml:space="preserve"> maven</w:t>
+      </w:r>
     </w:p>
     <w:p>
       <w:pPr>
@@ -7885,6 +11021,119 @@
 <file path=word/numbering.xml><?xml version="1.0" encoding="utf-8"?>
 <w:numbering xmlns:wpc="http://schemas.microsoft.com/office/word/2010/wordprocessingCanvas" xmlns:cx="http://schemas.microsoft.com/office/drawing/2014/chartex" xmlns:cx1="http://schemas.microsoft.com/office/drawing/2015/9/8/chartex" xmlns:cx2="http://schemas.microsoft.com/office/drawing/2015/10/21/chartex" xmlns:cx3="http://schemas.microsoft.com/office/drawing/2016/5/9/chartex" xmlns:cx4="http://schemas.microsoft.com/office/drawing/2016/5/10/chartex" xmlns:cx5="http://schemas.microsoft.com/office/drawing/2016/5/11/chartex" xmlns:cx6="http://schemas.microsoft.com/office/drawing/2016/5/12/chartex" xmlns:cx7="http://schemas.microsoft.com/office/drawing/2016/5/13/chartex" xmlns:cx8="http://schemas.microsoft.com/office/drawing/2016/5/14/chartex" xmlns:mc="http://schemas.openxmlformats.org/markup-compatibility/2006" xmlns:aink="http://schemas.microsoft.com/office/drawing/2016/ink" xmlns:am3d="http://schemas.microsoft.com/office/drawing/2017/model3d" xmlns:o="urn:schemas-microsoft-com:office:office" xmlns:r="http://schemas.openxmlformats.org/officeDocument/2006/relationships" xmlns:m="http://schemas.openxmlformats.org/officeDocument/2006/math" xmlns:v="urn:schemas-microsoft-com:vml" xmlns:wp14="http://schemas.microsoft.com/office/word/2010/wordprocessingDrawing" xmlns:wp="http://schemas.openxmlformats.org/drawingml/2006/wordprocessingDrawing" xmlns:w10="urn:schemas-microsoft-com:office:word" xmlns:w="http://schemas.openxmlformats.org/wordprocessingml/2006/main" xmlns:w14="http://schemas.microsoft.com/office/word/2010/wordml" xmlns:w15="http://schemas.microsoft.com/office/word/2012/wordml" xmlns:w16cex="http://schemas.microsoft.com/office/word/2018/wordml/cex" xmlns:w16cid="http://schemas.microsoft.com/office/word/2016/wordml/cid" xmlns:w16="http://schemas.microsoft.com/office/word/2018/wordml" xmlns:w16sdtdh="http://schemas.microsoft.com/office/word/2020/wordml/sdtdatahash" xmlns:w16se="http://schemas.microsoft.com/office/word/2015/wordml/symex" xmlns:wpg="http://schemas.microsoft.com/office/word/2010/wordprocessingGroup" xmlns:wpi="http://schemas.microsoft.com/office/word/2010/wordprocessingInk" xmlns:wne="http://schemas.microsoft.com/office/word/2006/wordml" xmlns:wps="http://schemas.microsoft.com/office/word/2010/wordprocessingShape" mc:Ignorable="w14 w15 w16se w16cid w16 w16cex w16sdtdh wp14">
   <w:abstractNum w:abstractNumId="0" w15:restartNumberingAfterBreak="0">
+    <w:nsid w:val="140F4A44"/>
+    <w:multiLevelType w:val="hybridMultilevel"/>
+    <w:tmpl w:val="CCFC596E"/>
+    <w:lvl w:ilvl="0" w:tplc="40090001">
+      <w:start w:val="1"/>
+      <w:numFmt w:val="bullet"/>
+      <w:lvlText w:val=""/>
+      <w:lvlJc w:val="left"/>
+      <w:pPr>
+        <w:ind w:left="720" w:hanging="360"/>
+      </w:pPr>
+      <w:rPr>
+        <w:rFonts w:ascii="Symbol" w:hAnsi="Symbol" w:hint="default"/>
+      </w:rPr>
+    </w:lvl>
+    <w:lvl w:ilvl="1" w:tplc="40090003" w:tentative="1">
+      <w:start w:val="1"/>
+      <w:numFmt w:val="bullet"/>
+      <w:lvlText w:val="o"/>
+      <w:lvlJc w:val="left"/>
+      <w:pPr>
+        <w:ind w:left="1440" w:hanging="360"/>
+      </w:pPr>
+      <w:rPr>
+        <w:rFonts w:ascii="Courier New" w:hAnsi="Courier New" w:cs="Courier New" w:hint="default"/>
+      </w:rPr>
+    </w:lvl>
+    <w:lvl w:ilvl="2" w:tplc="40090005" w:tentative="1">
+      <w:start w:val="1"/>
+      <w:numFmt w:val="bullet"/>
+      <w:lvlText w:val=""/>
+      <w:lvlJc w:val="left"/>
+      <w:pPr>
+        <w:ind w:left="2160" w:hanging="360"/>
+      </w:pPr>
+      <w:rPr>
+        <w:rFonts w:ascii="Wingdings" w:hAnsi="Wingdings" w:hint="default"/>
+      </w:rPr>
+    </w:lvl>
+    <w:lvl w:ilvl="3" w:tplc="40090001" w:tentative="1">
+      <w:start w:val="1"/>
+      <w:numFmt w:val="bullet"/>
+      <w:lvlText w:val=""/>
+      <w:lvlJc w:val="left"/>
+      <w:pPr>
+        <w:ind w:left="2880" w:hanging="360"/>
+      </w:pPr>
+      <w:rPr>
+        <w:rFonts w:ascii="Symbol" w:hAnsi="Symbol" w:hint="default"/>
+      </w:rPr>
+    </w:lvl>
+    <w:lvl w:ilvl="4" w:tplc="40090003" w:tentative="1">
+      <w:start w:val="1"/>
+      <w:numFmt w:val="bullet"/>
+      <w:lvlText w:val="o"/>
+      <w:lvlJc w:val="left"/>
+      <w:pPr>
+        <w:ind w:left="3600" w:hanging="360"/>
+      </w:pPr>
+      <w:rPr>
+        <w:rFonts w:ascii="Courier New" w:hAnsi="Courier New" w:cs="Courier New" w:hint="default"/>
+      </w:rPr>
+    </w:lvl>
+    <w:lvl w:ilvl="5" w:tplc="40090005" w:tentative="1">
+      <w:start w:val="1"/>
+      <w:numFmt w:val="bullet"/>
+      <w:lvlText w:val=""/>
+      <w:lvlJc w:val="left"/>
+      <w:pPr>
+        <w:ind w:left="4320" w:hanging="360"/>
+      </w:pPr>
+      <w:rPr>
+        <w:rFonts w:ascii="Wingdings" w:hAnsi="Wingdings" w:hint="default"/>
+      </w:rPr>
+    </w:lvl>
+    <w:lvl w:ilvl="6" w:tplc="40090001" w:tentative="1">
+      <w:start w:val="1"/>
+      <w:numFmt w:val="bullet"/>
+      <w:lvlText w:val=""/>
+      <w:lvlJc w:val="left"/>
+      <w:pPr>
+        <w:ind w:left="5040" w:hanging="360"/>
+      </w:pPr>
+      <w:rPr>
+        <w:rFonts w:ascii="Symbol" w:hAnsi="Symbol" w:hint="default"/>
+      </w:rPr>
+    </w:lvl>
+    <w:lvl w:ilvl="7" w:tplc="40090003" w:tentative="1">
+      <w:start w:val="1"/>
+      <w:numFmt w:val="bullet"/>
+      <w:lvlText w:val="o"/>
+      <w:lvlJc w:val="left"/>
+      <w:pPr>
+        <w:ind w:left="5760" w:hanging="360"/>
+      </w:pPr>
+      <w:rPr>
+        <w:rFonts w:ascii="Courier New" w:hAnsi="Courier New" w:cs="Courier New" w:hint="default"/>
+      </w:rPr>
+    </w:lvl>
+    <w:lvl w:ilvl="8" w:tplc="40090005" w:tentative="1">
+      <w:start w:val="1"/>
+      <w:numFmt w:val="bullet"/>
+      <w:lvlText w:val=""/>
+      <w:lvlJc w:val="left"/>
+      <w:pPr>
+        <w:ind w:left="6480" w:hanging="360"/>
+      </w:pPr>
+      <w:rPr>
+        <w:rFonts w:ascii="Wingdings" w:hAnsi="Wingdings" w:hint="default"/>
+      </w:rPr>
+    </w:lvl>
+  </w:abstractNum>
+  <w:abstractNum w:abstractNumId="1" w15:restartNumberingAfterBreak="0">
     <w:nsid w:val="20715402"/>
     <w:multiLevelType w:val="multilevel"/>
     <w:tmpl w:val="20715402"/>
@@ -7997,7 +11246,93 @@
       </w:rPr>
     </w:lvl>
   </w:abstractNum>
-  <w:abstractNum w:abstractNumId="1" w15:restartNumberingAfterBreak="0">
+  <w:abstractNum w:abstractNumId="2" w15:restartNumberingAfterBreak="0">
+    <w:nsid w:val="24A62413"/>
+    <w:multiLevelType w:val="hybridMultilevel"/>
+    <w:tmpl w:val="5D2E2EC8"/>
+    <w:lvl w:ilvl="0" w:tplc="4009000F">
+      <w:start w:val="1"/>
+      <w:numFmt w:val="decimal"/>
+      <w:lvlText w:val="%1."/>
+      <w:lvlJc w:val="left"/>
+      <w:pPr>
+        <w:ind w:left="720" w:hanging="360"/>
+      </w:pPr>
+    </w:lvl>
+    <w:lvl w:ilvl="1" w:tplc="40090019" w:tentative="1">
+      <w:start w:val="1"/>
+      <w:numFmt w:val="lowerLetter"/>
+      <w:lvlText w:val="%2."/>
+      <w:lvlJc w:val="left"/>
+      <w:pPr>
+        <w:ind w:left="1440" w:hanging="360"/>
+      </w:pPr>
+    </w:lvl>
+    <w:lvl w:ilvl="2" w:tplc="4009001B" w:tentative="1">
+      <w:start w:val="1"/>
+      <w:numFmt w:val="lowerRoman"/>
+      <w:lvlText w:val="%3."/>
+      <w:lvlJc w:val="right"/>
+      <w:pPr>
+        <w:ind w:left="2160" w:hanging="180"/>
+      </w:pPr>
+    </w:lvl>
+    <w:lvl w:ilvl="3" w:tplc="4009000F" w:tentative="1">
+      <w:start w:val="1"/>
+      <w:numFmt w:val="decimal"/>
+      <w:lvlText w:val="%4."/>
+      <w:lvlJc w:val="left"/>
+      <w:pPr>
+        <w:ind w:left="2880" w:hanging="360"/>
+      </w:pPr>
+    </w:lvl>
+    <w:lvl w:ilvl="4" w:tplc="40090019" w:tentative="1">
+      <w:start w:val="1"/>
+      <w:numFmt w:val="lowerLetter"/>
+      <w:lvlText w:val="%5."/>
+      <w:lvlJc w:val="left"/>
+      <w:pPr>
+        <w:ind w:left="3600" w:hanging="360"/>
+      </w:pPr>
+    </w:lvl>
+    <w:lvl w:ilvl="5" w:tplc="4009001B" w:tentative="1">
+      <w:start w:val="1"/>
+      <w:numFmt w:val="lowerRoman"/>
+      <w:lvlText w:val="%6."/>
+      <w:lvlJc w:val="right"/>
+      <w:pPr>
+        <w:ind w:left="4320" w:hanging="180"/>
+      </w:pPr>
+    </w:lvl>
+    <w:lvl w:ilvl="6" w:tplc="4009000F" w:tentative="1">
+      <w:start w:val="1"/>
+      <w:numFmt w:val="decimal"/>
+      <w:lvlText w:val="%7."/>
+      <w:lvlJc w:val="left"/>
+      <w:pPr>
+        <w:ind w:left="5040" w:hanging="360"/>
+      </w:pPr>
+    </w:lvl>
+    <w:lvl w:ilvl="7" w:tplc="40090019" w:tentative="1">
+      <w:start w:val="1"/>
+      <w:numFmt w:val="lowerLetter"/>
+      <w:lvlText w:val="%8."/>
+      <w:lvlJc w:val="left"/>
+      <w:pPr>
+        <w:ind w:left="5760" w:hanging="360"/>
+      </w:pPr>
+    </w:lvl>
+    <w:lvl w:ilvl="8" w:tplc="4009001B" w:tentative="1">
+      <w:start w:val="1"/>
+      <w:numFmt w:val="lowerRoman"/>
+      <w:lvlText w:val="%9."/>
+      <w:lvlJc w:val="right"/>
+      <w:pPr>
+        <w:ind w:left="6480" w:hanging="180"/>
+      </w:pPr>
+    </w:lvl>
+  </w:abstractNum>
+  <w:abstractNum w:abstractNumId="3" w15:restartNumberingAfterBreak="0">
     <w:nsid w:val="451B71A8"/>
     <w:multiLevelType w:val="multilevel"/>
     <w:tmpl w:val="451B71A8"/>
@@ -8110,7 +11445,7 @@
       </w:rPr>
     </w:lvl>
   </w:abstractNum>
-  <w:abstractNum w:abstractNumId="2" w15:restartNumberingAfterBreak="0">
+  <w:abstractNum w:abstractNumId="4" w15:restartNumberingAfterBreak="0">
     <w:nsid w:val="50231A13"/>
     <w:multiLevelType w:val="multilevel"/>
     <w:tmpl w:val="50231A13"/>
@@ -8223,7 +11558,7 @@
       </w:rPr>
     </w:lvl>
   </w:abstractNum>
-  <w:abstractNum w:abstractNumId="3" w15:restartNumberingAfterBreak="0">
+  <w:abstractNum w:abstractNumId="5" w15:restartNumberingAfterBreak="0">
     <w:nsid w:val="51491547"/>
     <w:multiLevelType w:val="multilevel"/>
     <w:tmpl w:val="51491547"/>
@@ -8336,7 +11671,7 @@
       </w:rPr>
     </w:lvl>
   </w:abstractNum>
-  <w:abstractNum w:abstractNumId="4" w15:restartNumberingAfterBreak="0">
+  <w:abstractNum w:abstractNumId="6" w15:restartNumberingAfterBreak="0">
     <w:nsid w:val="553814D9"/>
     <w:multiLevelType w:val="multilevel"/>
     <w:tmpl w:val="553814D9"/>
@@ -8449,7 +11784,7 @@
       </w:rPr>
     </w:lvl>
   </w:abstractNum>
-  <w:abstractNum w:abstractNumId="5" w15:restartNumberingAfterBreak="0">
+  <w:abstractNum w:abstractNumId="7" w15:restartNumberingAfterBreak="0">
     <w:nsid w:val="5A997A68"/>
     <w:multiLevelType w:val="multilevel"/>
     <w:tmpl w:val="5A997A68"/>
@@ -8562,7 +11897,7 @@
       </w:rPr>
     </w:lvl>
   </w:abstractNum>
-  <w:abstractNum w:abstractNumId="6" w15:restartNumberingAfterBreak="0">
+  <w:abstractNum w:abstractNumId="8" w15:restartNumberingAfterBreak="0">
     <w:nsid w:val="747156B0"/>
     <w:multiLevelType w:val="multilevel"/>
     <w:tmpl w:val="747156B0"/>
@@ -8675,7 +12010,7 @@
       </w:rPr>
     </w:lvl>
   </w:abstractNum>
-  <w:abstractNum w:abstractNumId="7" w15:restartNumberingAfterBreak="0">
+  <w:abstractNum w:abstractNumId="9" w15:restartNumberingAfterBreak="0">
     <w:nsid w:val="7AFB3884"/>
     <w:multiLevelType w:val="multilevel"/>
     <w:tmpl w:val="7AFB3884"/>
@@ -8788,7 +12123,7 @@
       </w:rPr>
     </w:lvl>
   </w:abstractNum>
-  <w:abstractNum w:abstractNumId="8" w15:restartNumberingAfterBreak="0">
+  <w:abstractNum w:abstractNumId="10" w15:restartNumberingAfterBreak="0">
     <w:nsid w:val="7B4738C0"/>
     <w:multiLevelType w:val="multilevel"/>
     <w:tmpl w:val="7B4738C0"/>
@@ -8902,31 +12237,37 @@
     </w:lvl>
   </w:abstractNum>
   <w:num w:numId="1">
+    <w:abstractNumId w:val="6"/>
+  </w:num>
+  <w:num w:numId="2">
+    <w:abstractNumId w:val="7"/>
+  </w:num>
+  <w:num w:numId="3">
+    <w:abstractNumId w:val="1"/>
+  </w:num>
+  <w:num w:numId="4">
+    <w:abstractNumId w:val="10"/>
+  </w:num>
+  <w:num w:numId="5">
+    <w:abstractNumId w:val="8"/>
+  </w:num>
+  <w:num w:numId="6">
+    <w:abstractNumId w:val="3"/>
+  </w:num>
+  <w:num w:numId="7">
+    <w:abstractNumId w:val="5"/>
+  </w:num>
+  <w:num w:numId="8">
     <w:abstractNumId w:val="4"/>
   </w:num>
-  <w:num w:numId="2">
-    <w:abstractNumId w:val="5"/>
+  <w:num w:numId="9">
+    <w:abstractNumId w:val="9"/>
   </w:num>
-  <w:num w:numId="3">
+  <w:num w:numId="10">
     <w:abstractNumId w:val="0"/>
   </w:num>
-  <w:num w:numId="4">
-    <w:abstractNumId w:val="8"/>
-  </w:num>
-  <w:num w:numId="5">
-    <w:abstractNumId w:val="6"/>
-  </w:num>
-  <w:num w:numId="6">
-    <w:abstractNumId w:val="1"/>
-  </w:num>
-  <w:num w:numId="7">
-    <w:abstractNumId w:val="3"/>
-  </w:num>
-  <w:num w:numId="8">
+  <w:num w:numId="11">
     <w:abstractNumId w:val="2"/>
-  </w:num>
-  <w:num w:numId="9">
-    <w:abstractNumId w:val="7"/>
   </w:num>
 </w:numbering>
 </file>

--- a/class_notes/Maven.docx
+++ b/class_notes/Maven.docx
@@ -188,7 +188,23 @@
           <w:sz w:val="24"/>
           <w:szCs w:val="24"/>
         </w:rPr>
-        <w:t xml:space="preserve"> raw source code -&gt; object files </w:t>
+        <w:t xml:space="preserve"> raw source code</w:t>
+      </w:r>
+      <w:r>
+        <w:rPr>
+          <w:rFonts w:ascii="Times New Roman" w:hAnsi="Times New Roman" w:cs="Times New Roman"/>
+          <w:sz w:val="24"/>
+          <w:szCs w:val="24"/>
+        </w:rPr>
+        <w:t xml:space="preserve"> gets converted into</w:t>
+      </w:r>
+      <w:r>
+        <w:rPr>
+          <w:rFonts w:ascii="Times New Roman" w:hAnsi="Times New Roman" w:cs="Times New Roman"/>
+          <w:sz w:val="24"/>
+          <w:szCs w:val="24"/>
+        </w:rPr>
+        <w:t xml:space="preserve"> object files </w:t>
       </w:r>
       <w:proofErr w:type="spellStart"/>
       <w:r>
@@ -252,15 +268,25 @@
           <w:rFonts w:ascii="Times New Roman" w:hAnsi="Times New Roman" w:cs="Times New Roman"/>
           <w:sz w:val="24"/>
           <w:szCs w:val="24"/>
-        </w:rPr>
-      </w:pPr>
-      <w:r>
-        <w:rPr>
-          <w:rFonts w:ascii="Times New Roman" w:hAnsi="Times New Roman" w:cs="Times New Roman"/>
-          <w:sz w:val="24"/>
-          <w:szCs w:val="24"/>
-        </w:rPr>
-        <w:t xml:space="preserve">converting .java files into .class files in </w:t>
+          <w:highlight w:val="yellow"/>
+        </w:rPr>
+      </w:pPr>
+      <w:r>
+        <w:rPr>
+          <w:rFonts w:ascii="Times New Roman" w:hAnsi="Times New Roman" w:cs="Times New Roman"/>
+          <w:sz w:val="24"/>
+          <w:szCs w:val="24"/>
+        </w:rPr>
+        <w:t xml:space="preserve">converting </w:t>
+      </w:r>
+      <w:r>
+        <w:rPr>
+          <w:rFonts w:ascii="Times New Roman" w:hAnsi="Times New Roman" w:cs="Times New Roman"/>
+          <w:sz w:val="24"/>
+          <w:szCs w:val="24"/>
+          <w:highlight w:val="yellow"/>
+        </w:rPr>
+        <w:t xml:space="preserve">.java files into .class files in java we call it as </w:t>
       </w:r>
       <w:proofErr w:type="gramStart"/>
       <w:r>
@@ -268,18 +294,11 @@
           <w:rFonts w:ascii="Times New Roman" w:hAnsi="Times New Roman" w:cs="Times New Roman"/>
           <w:sz w:val="24"/>
           <w:szCs w:val="24"/>
-        </w:rPr>
-        <w:t>java  we</w:t>
+          <w:highlight w:val="yellow"/>
+        </w:rPr>
+        <w:t>compilation</w:t>
       </w:r>
       <w:proofErr w:type="gramEnd"/>
-      <w:r>
-        <w:rPr>
-          <w:rFonts w:ascii="Times New Roman" w:hAnsi="Times New Roman" w:cs="Times New Roman"/>
-          <w:sz w:val="24"/>
-          <w:szCs w:val="24"/>
-        </w:rPr>
-        <w:t xml:space="preserve"> call it as compilation</w:t>
-      </w:r>
     </w:p>
     <w:p>
       <w:pPr>
@@ -311,6 +330,7 @@
           <w:rFonts w:ascii="Times New Roman" w:hAnsi="Times New Roman" w:cs="Times New Roman"/>
           <w:sz w:val="24"/>
           <w:szCs w:val="24"/>
+          <w:highlight w:val="yellow"/>
         </w:rPr>
         <w:t>for java assembly file’s extension would be (</w:t>
       </w:r>
@@ -321,6 +341,7 @@
           <w:rFonts w:ascii="Times New Roman" w:hAnsi="Times New Roman" w:cs="Times New Roman"/>
           <w:sz w:val="24"/>
           <w:szCs w:val="24"/>
+          <w:highlight w:val="yellow"/>
         </w:rPr>
         <w:t>jar,war</w:t>
       </w:r>
@@ -330,6 +351,7 @@
           <w:rFonts w:ascii="Times New Roman" w:hAnsi="Times New Roman" w:cs="Times New Roman"/>
           <w:sz w:val="24"/>
           <w:szCs w:val="24"/>
+          <w:highlight w:val="yellow"/>
         </w:rPr>
         <w:t>,ear</w:t>
       </w:r>
@@ -339,6 +361,7 @@
           <w:rFonts w:ascii="Times New Roman" w:hAnsi="Times New Roman" w:cs="Times New Roman"/>
           <w:sz w:val="24"/>
           <w:szCs w:val="24"/>
+          <w:highlight w:val="yellow"/>
         </w:rPr>
         <w:t>)</w:t>
       </w:r>
@@ -634,7 +657,15 @@
           <w:sz w:val="24"/>
           <w:szCs w:val="24"/>
         </w:rPr>
-        <w:t>tool</w:t>
+        <w:t xml:space="preserve">tool </w:t>
+      </w:r>
+      <w:r>
+        <w:rPr>
+          <w:rFonts w:ascii="Times New Roman" w:hAnsi="Times New Roman" w:cs="Times New Roman"/>
+          <w:sz w:val="24"/>
+          <w:szCs w:val="24"/>
+        </w:rPr>
+        <w:t xml:space="preserve"> (</w:t>
       </w:r>
       <w:proofErr w:type="gramEnd"/>
       <w:r>
@@ -642,8 +673,9 @@
           <w:rFonts w:ascii="Times New Roman" w:hAnsi="Times New Roman" w:cs="Times New Roman"/>
           <w:sz w:val="24"/>
           <w:szCs w:val="24"/>
-        </w:rPr>
-        <w:t xml:space="preserve"> </w:t>
+          <w:highlight w:val="yellow"/>
+        </w:rPr>
+        <w:t>Maven itself developed in java)</w:t>
       </w:r>
     </w:p>
     <w:p>
@@ -837,7 +869,16 @@
           <w:sz w:val="24"/>
           <w:szCs w:val="24"/>
         </w:rPr>
-        <w:t xml:space="preserve">maven called as project management </w:t>
+        <w:t xml:space="preserve">maven called as </w:t>
+      </w:r>
+      <w:r>
+        <w:rPr>
+          <w:rFonts w:ascii="Times New Roman" w:hAnsi="Times New Roman" w:cs="Times New Roman"/>
+          <w:sz w:val="24"/>
+          <w:szCs w:val="24"/>
+          <w:highlight w:val="yellow"/>
+        </w:rPr>
+        <w:t xml:space="preserve">project management </w:t>
       </w:r>
       <w:proofErr w:type="gramStart"/>
       <w:r>
@@ -845,6 +886,7 @@
           <w:rFonts w:ascii="Times New Roman" w:hAnsi="Times New Roman" w:cs="Times New Roman"/>
           <w:sz w:val="24"/>
           <w:szCs w:val="24"/>
+          <w:highlight w:val="yellow"/>
         </w:rPr>
         <w:t>tool</w:t>
       </w:r>
@@ -880,7 +922,16 @@
           <w:sz w:val="24"/>
           <w:szCs w:val="24"/>
         </w:rPr>
-        <w:t xml:space="preserve">maven is not just a build tool it is super set of various features like dependencies management </w:t>
+        <w:t xml:space="preserve">maven is not just a build tool it is super set of various features like </w:t>
+      </w:r>
+      <w:r>
+        <w:rPr>
+          <w:rFonts w:ascii="Times New Roman" w:hAnsi="Times New Roman" w:cs="Times New Roman"/>
+          <w:sz w:val="24"/>
+          <w:szCs w:val="24"/>
+          <w:highlight w:val="yellow"/>
+        </w:rPr>
+        <w:t xml:space="preserve">dependencies management </w:t>
       </w:r>
       <w:proofErr w:type="gramStart"/>
       <w:r>
@@ -888,6 +939,7 @@
           <w:rFonts w:ascii="Times New Roman" w:hAnsi="Times New Roman" w:cs="Times New Roman"/>
           <w:sz w:val="24"/>
           <w:szCs w:val="24"/>
+          <w:highlight w:val="yellow"/>
         </w:rPr>
         <w:t>tool</w:t>
       </w:r>
@@ -921,15 +973,34 @@
           <w:rFonts w:ascii="Times New Roman" w:hAnsi="Times New Roman" w:cs="Times New Roman"/>
           <w:sz w:val="24"/>
           <w:szCs w:val="24"/>
-        </w:rPr>
-      </w:pPr>
-      <w:r>
-        <w:rPr>
-          <w:rFonts w:ascii="Times New Roman" w:hAnsi="Times New Roman" w:cs="Times New Roman"/>
-          <w:sz w:val="24"/>
-          <w:szCs w:val="24"/>
-        </w:rPr>
-        <w:t xml:space="preserve">every project have </w:t>
+          <w:highlight w:val="yellow"/>
+        </w:rPr>
+      </w:pPr>
+      <w:r>
+        <w:rPr>
+          <w:rFonts w:ascii="Times New Roman" w:hAnsi="Times New Roman" w:cs="Times New Roman"/>
+          <w:sz w:val="24"/>
+          <w:szCs w:val="24"/>
+        </w:rPr>
+        <w:t xml:space="preserve">every project </w:t>
+      </w:r>
+      <w:proofErr w:type="gramStart"/>
+      <w:r>
+        <w:rPr>
+          <w:rFonts w:ascii="Times New Roman" w:hAnsi="Times New Roman" w:cs="Times New Roman"/>
+          <w:sz w:val="24"/>
+          <w:szCs w:val="24"/>
+        </w:rPr>
+        <w:t>have</w:t>
+      </w:r>
+      <w:proofErr w:type="gramEnd"/>
+      <w:r>
+        <w:rPr>
+          <w:rFonts w:ascii="Times New Roman" w:hAnsi="Times New Roman" w:cs="Times New Roman"/>
+          <w:sz w:val="24"/>
+          <w:szCs w:val="24"/>
+        </w:rPr>
+        <w:t xml:space="preserve"> </w:t>
       </w:r>
       <w:proofErr w:type="spellStart"/>
       <w:r>
@@ -965,25 +1036,34 @@
           <w:sz w:val="24"/>
           <w:szCs w:val="24"/>
         </w:rPr>
-        <w:t xml:space="preserve"> files which contains info about what to </w:t>
-      </w:r>
-      <w:proofErr w:type="gramStart"/>
-      <w:r>
-        <w:rPr>
-          <w:rFonts w:ascii="Times New Roman" w:hAnsi="Times New Roman" w:cs="Times New Roman"/>
-          <w:sz w:val="24"/>
-          <w:szCs w:val="24"/>
-        </w:rPr>
-        <w:t>do ,how</w:t>
-      </w:r>
-      <w:proofErr w:type="gramEnd"/>
-      <w:r>
-        <w:rPr>
-          <w:rFonts w:ascii="Times New Roman" w:hAnsi="Times New Roman" w:cs="Times New Roman"/>
-          <w:sz w:val="24"/>
-          <w:szCs w:val="24"/>
-        </w:rPr>
-        <w:t xml:space="preserve"> to do and all  complete details of that project </w:t>
+        <w:t xml:space="preserve"> files which contains info about </w:t>
+      </w:r>
+      <w:r>
+        <w:rPr>
+          <w:rFonts w:ascii="Times New Roman" w:hAnsi="Times New Roman" w:cs="Times New Roman"/>
+          <w:sz w:val="24"/>
+          <w:szCs w:val="24"/>
+          <w:highlight w:val="yellow"/>
+        </w:rPr>
+        <w:t>what to do,</w:t>
+      </w:r>
+      <w:r>
+        <w:rPr>
+          <w:rFonts w:ascii="Times New Roman" w:hAnsi="Times New Roman" w:cs="Times New Roman"/>
+          <w:sz w:val="24"/>
+          <w:szCs w:val="24"/>
+          <w:highlight w:val="yellow"/>
+        </w:rPr>
+        <w:t xml:space="preserve"> </w:t>
+      </w:r>
+      <w:r>
+        <w:rPr>
+          <w:rFonts w:ascii="Times New Roman" w:hAnsi="Times New Roman" w:cs="Times New Roman"/>
+          <w:sz w:val="24"/>
+          <w:szCs w:val="24"/>
+          <w:highlight w:val="yellow"/>
+        </w:rPr>
+        <w:t xml:space="preserve">how to do and all complete details of that project </w:t>
       </w:r>
     </w:p>
     <w:p>
@@ -1018,25 +1098,16 @@
           <w:sz w:val="24"/>
           <w:szCs w:val="24"/>
         </w:rPr>
-        <w:t xml:space="preserve"> file we called </w:t>
-      </w:r>
-      <w:proofErr w:type="gramStart"/>
-      <w:r>
-        <w:rPr>
-          <w:rFonts w:ascii="Times New Roman" w:hAnsi="Times New Roman" w:cs="Times New Roman"/>
-          <w:sz w:val="24"/>
-          <w:szCs w:val="24"/>
-        </w:rPr>
-        <w:t>it  as</w:t>
-      </w:r>
-      <w:proofErr w:type="gramEnd"/>
-      <w:r>
-        <w:rPr>
-          <w:rFonts w:ascii="Times New Roman" w:hAnsi="Times New Roman" w:cs="Times New Roman"/>
-          <w:sz w:val="24"/>
-          <w:szCs w:val="24"/>
-        </w:rPr>
-        <w:t xml:space="preserve"> "pom.xml"</w:t>
+        <w:t xml:space="preserve"> file we called it as "</w:t>
+      </w:r>
+      <w:r>
+        <w:rPr>
+          <w:rFonts w:ascii="Times New Roman" w:hAnsi="Times New Roman" w:cs="Times New Roman"/>
+          <w:sz w:val="24"/>
+          <w:szCs w:val="24"/>
+          <w:highlight w:val="yellow"/>
+        </w:rPr>
+        <w:t>pom.xml"</w:t>
       </w:r>
     </w:p>
     <w:p>
@@ -1121,15 +1192,35 @@
           <w:rFonts w:ascii="Times New Roman" w:hAnsi="Times New Roman" w:cs="Times New Roman"/>
           <w:sz w:val="24"/>
           <w:szCs w:val="24"/>
-        </w:rPr>
-      </w:pPr>
-      <w:r>
-        <w:rPr>
-          <w:rFonts w:ascii="Times New Roman" w:hAnsi="Times New Roman" w:cs="Times New Roman"/>
-          <w:sz w:val="24"/>
-          <w:szCs w:val="24"/>
-        </w:rPr>
-        <w:t xml:space="preserve">instruction we </w:t>
+          <w:highlight w:val="yellow"/>
+        </w:rPr>
+      </w:pPr>
+      <w:r>
+        <w:rPr>
+          <w:rFonts w:ascii="Times New Roman" w:hAnsi="Times New Roman" w:cs="Times New Roman"/>
+          <w:sz w:val="24"/>
+          <w:szCs w:val="24"/>
+          <w:highlight w:val="yellow"/>
+        </w:rPr>
+        <w:t xml:space="preserve">instruction </w:t>
+      </w:r>
+      <w:r>
+        <w:rPr>
+          <w:rFonts w:ascii="Times New Roman" w:hAnsi="Times New Roman" w:cs="Times New Roman"/>
+          <w:sz w:val="24"/>
+          <w:szCs w:val="24"/>
+          <w:highlight w:val="yellow"/>
+        </w:rPr>
+        <w:t xml:space="preserve">that </w:t>
+      </w:r>
+      <w:r>
+        <w:rPr>
+          <w:rFonts w:ascii="Times New Roman" w:hAnsi="Times New Roman" w:cs="Times New Roman"/>
+          <w:sz w:val="24"/>
+          <w:szCs w:val="24"/>
+          <w:highlight w:val="yellow"/>
+        </w:rPr>
+        <w:t xml:space="preserve">we pass in </w:t>
       </w:r>
       <w:proofErr w:type="gramStart"/>
       <w:r>
@@ -1137,8 +1228,27 @@
           <w:rFonts w:ascii="Times New Roman" w:hAnsi="Times New Roman" w:cs="Times New Roman"/>
           <w:sz w:val="24"/>
           <w:szCs w:val="24"/>
-        </w:rPr>
-        <w:t>passing</w:t>
+          <w:highlight w:val="yellow"/>
+        </w:rPr>
+        <w:t>maven</w:t>
+      </w:r>
+      <w:r>
+        <w:rPr>
+          <w:rFonts w:ascii="Times New Roman" w:hAnsi="Times New Roman" w:cs="Times New Roman"/>
+          <w:sz w:val="24"/>
+          <w:szCs w:val="24"/>
+          <w:highlight w:val="yellow"/>
+        </w:rPr>
+        <w:t xml:space="preserve">, </w:t>
+      </w:r>
+      <w:r>
+        <w:rPr>
+          <w:rFonts w:ascii="Times New Roman" w:hAnsi="Times New Roman" w:cs="Times New Roman"/>
+          <w:sz w:val="24"/>
+          <w:szCs w:val="24"/>
+          <w:highlight w:val="yellow"/>
+        </w:rPr>
+        <w:t xml:space="preserve"> we</w:t>
       </w:r>
       <w:proofErr w:type="gramEnd"/>
       <w:r>
@@ -1146,8 +1256,27 @@
           <w:rFonts w:ascii="Times New Roman" w:hAnsi="Times New Roman" w:cs="Times New Roman"/>
           <w:sz w:val="24"/>
           <w:szCs w:val="24"/>
-        </w:rPr>
-        <w:t xml:space="preserve"> in maven we call is goal</w:t>
+          <w:highlight w:val="yellow"/>
+        </w:rPr>
+        <w:t xml:space="preserve"> call i</w:t>
+      </w:r>
+      <w:r>
+        <w:rPr>
+          <w:rFonts w:ascii="Times New Roman" w:hAnsi="Times New Roman" w:cs="Times New Roman"/>
+          <w:sz w:val="24"/>
+          <w:szCs w:val="24"/>
+          <w:highlight w:val="yellow"/>
+        </w:rPr>
+        <w:t>t as</w:t>
+      </w:r>
+      <w:r>
+        <w:rPr>
+          <w:rFonts w:ascii="Times New Roman" w:hAnsi="Times New Roman" w:cs="Times New Roman"/>
+          <w:sz w:val="24"/>
+          <w:szCs w:val="24"/>
+          <w:highlight w:val="yellow"/>
+        </w:rPr>
+        <w:t xml:space="preserve"> goal</w:t>
       </w:r>
     </w:p>
     <w:p>
@@ -1240,6 +1369,7 @@
           <w:rFonts w:ascii="Times New Roman" w:hAnsi="Times New Roman" w:cs="Times New Roman"/>
           <w:sz w:val="24"/>
           <w:szCs w:val="24"/>
+          <w:highlight w:val="yellow"/>
         </w:rPr>
         <w:t xml:space="preserve">if </w:t>
       </w:r>
@@ -1249,6 +1379,7 @@
           <w:rFonts w:ascii="Times New Roman" w:hAnsi="Times New Roman" w:cs="Times New Roman"/>
           <w:sz w:val="24"/>
           <w:szCs w:val="24"/>
+          <w:highlight w:val="yellow"/>
         </w:rPr>
         <w:t>particular plugin</w:t>
       </w:r>
@@ -1258,6 +1389,7 @@
           <w:rFonts w:ascii="Times New Roman" w:hAnsi="Times New Roman" w:cs="Times New Roman"/>
           <w:sz w:val="24"/>
           <w:szCs w:val="24"/>
+          <w:highlight w:val="yellow"/>
         </w:rPr>
         <w:t xml:space="preserve"> is not present locally then it downloads plugin from </w:t>
       </w:r>
@@ -1267,6 +1399,7 @@
           <w:rFonts w:ascii="Times New Roman" w:hAnsi="Times New Roman" w:cs="Times New Roman"/>
           <w:sz w:val="24"/>
           <w:szCs w:val="24"/>
+          <w:highlight w:val="yellow"/>
         </w:rPr>
         <w:t>apache</w:t>
       </w:r>
@@ -1276,8 +1409,17 @@
           <w:rFonts w:ascii="Times New Roman" w:hAnsi="Times New Roman" w:cs="Times New Roman"/>
           <w:sz w:val="24"/>
           <w:szCs w:val="24"/>
-        </w:rPr>
-        <w:t xml:space="preserve"> maven remote repository </w:t>
+          <w:highlight w:val="yellow"/>
+        </w:rPr>
+        <w:t xml:space="preserve"> maven remote repository</w:t>
+      </w:r>
+      <w:r>
+        <w:rPr>
+          <w:rFonts w:ascii="Times New Roman" w:hAnsi="Times New Roman" w:cs="Times New Roman"/>
+          <w:sz w:val="24"/>
+          <w:szCs w:val="24"/>
+        </w:rPr>
+        <w:t xml:space="preserve"> </w:t>
       </w:r>
     </w:p>
     <w:p>
@@ -1360,7 +1502,24 @@
           <w:sz w:val="24"/>
           <w:szCs w:val="24"/>
         </w:rPr>
-        <w:t>- generate-source/generate-resource (</w:t>
+        <w:t>- generate-source/</w:t>
+      </w:r>
+      <w:r>
+        <w:rPr>
+          <w:rFonts w:ascii="Times New Roman" w:hAnsi="Times New Roman" w:cs="Times New Roman"/>
+          <w:sz w:val="24"/>
+          <w:szCs w:val="24"/>
+          <w:highlight w:val="yellow"/>
+        </w:rPr>
+        <w:t>generate-resource</w:t>
+      </w:r>
+      <w:r>
+        <w:rPr>
+          <w:rFonts w:ascii="Times New Roman" w:hAnsi="Times New Roman" w:cs="Times New Roman"/>
+          <w:sz w:val="24"/>
+          <w:szCs w:val="24"/>
+        </w:rPr>
+        <w:t xml:space="preserve"> (</w:t>
       </w:r>
       <w:proofErr w:type="gramStart"/>
       <w:r>
@@ -1387,24 +1546,58 @@
           <w:sz w:val="24"/>
           <w:szCs w:val="24"/>
         </w:rPr>
-        <w:t xml:space="preserve">- compile </w:t>
-      </w:r>
-    </w:p>
-    <w:p>
-      <w:pPr>
-        <w:rPr>
-          <w:rFonts w:ascii="Times New Roman" w:hAnsi="Times New Roman" w:cs="Times New Roman"/>
-          <w:sz w:val="24"/>
-          <w:szCs w:val="24"/>
-        </w:rPr>
-      </w:pPr>
-      <w:r>
-        <w:rPr>
-          <w:rFonts w:ascii="Times New Roman" w:hAnsi="Times New Roman" w:cs="Times New Roman"/>
-          <w:sz w:val="24"/>
-          <w:szCs w:val="24"/>
-        </w:rPr>
-        <w:t xml:space="preserve">- test </w:t>
+        <w:t xml:space="preserve">- </w:t>
+      </w:r>
+      <w:r>
+        <w:rPr>
+          <w:rFonts w:ascii="Times New Roman" w:hAnsi="Times New Roman" w:cs="Times New Roman"/>
+          <w:sz w:val="24"/>
+          <w:szCs w:val="24"/>
+          <w:highlight w:val="yellow"/>
+        </w:rPr>
+        <w:t>compile</w:t>
+      </w:r>
+      <w:r>
+        <w:rPr>
+          <w:rFonts w:ascii="Times New Roman" w:hAnsi="Times New Roman" w:cs="Times New Roman"/>
+          <w:sz w:val="24"/>
+          <w:szCs w:val="24"/>
+        </w:rPr>
+        <w:t xml:space="preserve"> </w:t>
+      </w:r>
+    </w:p>
+    <w:p>
+      <w:pPr>
+        <w:rPr>
+          <w:rFonts w:ascii="Times New Roman" w:hAnsi="Times New Roman" w:cs="Times New Roman"/>
+          <w:sz w:val="24"/>
+          <w:szCs w:val="24"/>
+        </w:rPr>
+      </w:pPr>
+      <w:r>
+        <w:rPr>
+          <w:rFonts w:ascii="Times New Roman" w:hAnsi="Times New Roman" w:cs="Times New Roman"/>
+          <w:sz w:val="24"/>
+          <w:szCs w:val="24"/>
+        </w:rPr>
+        <w:t xml:space="preserve">- </w:t>
+      </w:r>
+      <w:r>
+        <w:rPr>
+          <w:rFonts w:ascii="Times New Roman" w:hAnsi="Times New Roman" w:cs="Times New Roman"/>
+          <w:sz w:val="24"/>
+          <w:szCs w:val="24"/>
+          <w:highlight w:val="yellow"/>
+        </w:rPr>
+        <w:t>test</w:t>
+      </w:r>
+      <w:r>
+        <w:rPr>
+          <w:rFonts w:ascii="Times New Roman" w:hAnsi="Times New Roman" w:cs="Times New Roman"/>
+          <w:sz w:val="24"/>
+          <w:szCs w:val="24"/>
+        </w:rPr>
+        <w:t xml:space="preserve"> </w:t>
       </w:r>
     </w:p>
     <w:p>
@@ -1422,7 +1615,24 @@
           <w:szCs w:val="24"/>
         </w:rPr>
         <w:lastRenderedPageBreak/>
-        <w:t xml:space="preserve">- package   </w:t>
+        <w:t xml:space="preserve">- </w:t>
+      </w:r>
+      <w:r>
+        <w:rPr>
+          <w:rFonts w:ascii="Times New Roman" w:hAnsi="Times New Roman" w:cs="Times New Roman"/>
+          <w:sz w:val="24"/>
+          <w:szCs w:val="24"/>
+          <w:highlight w:val="yellow"/>
+        </w:rPr>
+        <w:t>package</w:t>
+      </w:r>
+      <w:r>
+        <w:rPr>
+          <w:rFonts w:ascii="Times New Roman" w:hAnsi="Times New Roman" w:cs="Times New Roman"/>
+          <w:sz w:val="24"/>
+          <w:szCs w:val="24"/>
+        </w:rPr>
+        <w:t xml:space="preserve">   </w:t>
       </w:r>
       <w:proofErr w:type="gramStart"/>
       <w:r>
@@ -1457,7 +1667,24 @@
           <w:sz w:val="24"/>
           <w:szCs w:val="24"/>
         </w:rPr>
-        <w:t xml:space="preserve">- install      (copying deliverable from other project)  --&gt; suppose you have two projects (A and B)--&gt; for both project there are two different delivery files like for A it would be A.jar and for B it would be B.jar --&gt; suppose for creating B.jar file the project might need A.jar file then what maven does it search for A.jar locally but </w:t>
+        <w:t xml:space="preserve">- </w:t>
+      </w:r>
+      <w:r>
+        <w:rPr>
+          <w:rFonts w:ascii="Times New Roman" w:hAnsi="Times New Roman" w:cs="Times New Roman"/>
+          <w:sz w:val="24"/>
+          <w:szCs w:val="24"/>
+          <w:highlight w:val="yellow"/>
+        </w:rPr>
+        <w:t>install</w:t>
+      </w:r>
+      <w:r>
+        <w:rPr>
+          <w:rFonts w:ascii="Times New Roman" w:hAnsi="Times New Roman" w:cs="Times New Roman"/>
+          <w:sz w:val="24"/>
+          <w:szCs w:val="24"/>
+        </w:rPr>
+        <w:t xml:space="preserve">      (copying deliverable from other project)  --&gt; suppose you have two projects (A and B)--&gt; for both project there are two different delivery files like for A it would be A.jar and for B it would be B.jar --&gt; suppose for creating B.jar file the project might need A.jar file then what maven does it search for A.jar locally but </w:t>
       </w:r>
       <w:proofErr w:type="spellStart"/>
       <w:r>
@@ -1510,7 +1737,24 @@
           <w:sz w:val="24"/>
           <w:szCs w:val="24"/>
         </w:rPr>
-        <w:t xml:space="preserve">- deploy </w:t>
+        <w:t xml:space="preserve">- </w:t>
+      </w:r>
+      <w:r>
+        <w:rPr>
+          <w:rFonts w:ascii="Times New Roman" w:hAnsi="Times New Roman" w:cs="Times New Roman"/>
+          <w:sz w:val="24"/>
+          <w:szCs w:val="24"/>
+          <w:highlight w:val="yellow"/>
+        </w:rPr>
+        <w:t>deploy</w:t>
+      </w:r>
+      <w:r>
+        <w:rPr>
+          <w:rFonts w:ascii="Times New Roman" w:hAnsi="Times New Roman" w:cs="Times New Roman"/>
+          <w:sz w:val="24"/>
+          <w:szCs w:val="24"/>
+        </w:rPr>
+        <w:t xml:space="preserve"> </w:t>
       </w:r>
     </w:p>
     <w:p>
@@ -1561,8 +1805,17 @@
           <w:rFonts w:ascii="Times New Roman" w:hAnsi="Times New Roman" w:cs="Times New Roman"/>
           <w:sz w:val="24"/>
           <w:szCs w:val="24"/>
-        </w:rPr>
-        <w:t xml:space="preserve">clean delete runtime files </w:t>
+          <w:highlight w:val="yellow"/>
+        </w:rPr>
+        <w:t>clean</w:t>
+      </w:r>
+      <w:r>
+        <w:rPr>
+          <w:rFonts w:ascii="Times New Roman" w:hAnsi="Times New Roman" w:cs="Times New Roman"/>
+          <w:sz w:val="24"/>
+          <w:szCs w:val="24"/>
+        </w:rPr>
+        <w:t xml:space="preserve"> delete runtime files </w:t>
       </w:r>
     </w:p>
     <w:p>
@@ -2235,7 +2488,24 @@
           <w:sz w:val="24"/>
           <w:szCs w:val="24"/>
         </w:rPr>
-        <w:t>Maven uniquely identifies a project using GAV:</w:t>
+        <w:t xml:space="preserve">Maven uniquely identifies a project using </w:t>
+      </w:r>
+      <w:r>
+        <w:rPr>
+          <w:rFonts w:ascii="Times New Roman" w:hAnsi="Times New Roman"/>
+          <w:sz w:val="24"/>
+          <w:szCs w:val="24"/>
+          <w:highlight w:val="yellow"/>
+        </w:rPr>
+        <w:t>GAV</w:t>
+      </w:r>
+      <w:r>
+        <w:rPr>
+          <w:rFonts w:ascii="Times New Roman" w:hAnsi="Times New Roman"/>
+          <w:sz w:val="24"/>
+          <w:szCs w:val="24"/>
+        </w:rPr>
+        <w:t>:</w:t>
       </w:r>
     </w:p>
     <w:p>
@@ -2256,8 +2526,34 @@
           <w:rFonts w:ascii="Times New Roman" w:hAnsi="Times New Roman"/>
           <w:sz w:val="24"/>
           <w:szCs w:val="24"/>
-        </w:rPr>
-        <w:t xml:space="preserve">group id: this will let us know organization for which we are doing this </w:t>
+          <w:highlight w:val="yellow"/>
+        </w:rPr>
+        <w:t>group id</w:t>
+      </w:r>
+      <w:r>
+        <w:rPr>
+          <w:rFonts w:ascii="Times New Roman" w:hAnsi="Times New Roman"/>
+          <w:sz w:val="24"/>
+          <w:szCs w:val="24"/>
+        </w:rPr>
+        <w:t xml:space="preserve">: this will let us know </w:t>
+      </w:r>
+      <w:r>
+        <w:rPr>
+          <w:rFonts w:ascii="Times New Roman" w:hAnsi="Times New Roman"/>
+          <w:color w:val="FF0000"/>
+          <w:sz w:val="24"/>
+          <w:szCs w:val="24"/>
+        </w:rPr>
+        <w:t>organization</w:t>
+      </w:r>
+      <w:r>
+        <w:rPr>
+          <w:rFonts w:ascii="Times New Roman" w:hAnsi="Times New Roman"/>
+          <w:sz w:val="24"/>
+          <w:szCs w:val="24"/>
+        </w:rPr>
+        <w:t xml:space="preserve"> for which we are doing this </w:t>
       </w:r>
       <w:proofErr w:type="gramStart"/>
       <w:r>
@@ -2296,6 +2592,7 @@
           <w:rFonts w:ascii="Times New Roman" w:hAnsi="Times New Roman"/>
           <w:sz w:val="24"/>
           <w:szCs w:val="24"/>
+          <w:highlight w:val="yellow"/>
         </w:rPr>
         <w:t xml:space="preserve">artifact </w:t>
       </w:r>
@@ -2305,8 +2602,17 @@
           <w:rFonts w:ascii="Times New Roman" w:hAnsi="Times New Roman"/>
           <w:sz w:val="24"/>
           <w:szCs w:val="24"/>
-        </w:rPr>
-        <w:t>id :</w:t>
+          <w:highlight w:val="yellow"/>
+        </w:rPr>
+        <w:t>id</w:t>
+      </w:r>
+      <w:r>
+        <w:rPr>
+          <w:rFonts w:ascii="Times New Roman" w:hAnsi="Times New Roman"/>
+          <w:sz w:val="24"/>
+          <w:szCs w:val="24"/>
+        </w:rPr>
+        <w:t xml:space="preserve"> :</w:t>
       </w:r>
       <w:proofErr w:type="gramEnd"/>
       <w:r>
@@ -2315,7 +2621,16 @@
           <w:sz w:val="24"/>
           <w:szCs w:val="24"/>
         </w:rPr>
-        <w:t xml:space="preserve"> name of the project </w:t>
+        <w:t xml:space="preserve"> name of the </w:t>
+      </w:r>
+      <w:r>
+        <w:rPr>
+          <w:rFonts w:ascii="Times New Roman" w:hAnsi="Times New Roman"/>
+          <w:color w:val="FF0000"/>
+          <w:sz w:val="24"/>
+          <w:szCs w:val="24"/>
+        </w:rPr>
+        <w:t xml:space="preserve">project </w:t>
       </w:r>
     </w:p>
     <w:p>
@@ -2337,8 +2652,17 @@
           <w:rFonts w:ascii="Times New Roman" w:hAnsi="Times New Roman"/>
           <w:sz w:val="24"/>
           <w:szCs w:val="24"/>
-        </w:rPr>
-        <w:t>version :</w:t>
+          <w:highlight w:val="yellow"/>
+        </w:rPr>
+        <w:t>version</w:t>
+      </w:r>
+      <w:r>
+        <w:rPr>
+          <w:rFonts w:ascii="Times New Roman" w:hAnsi="Times New Roman"/>
+          <w:sz w:val="24"/>
+          <w:szCs w:val="24"/>
+        </w:rPr>
+        <w:t xml:space="preserve"> :</w:t>
       </w:r>
       <w:proofErr w:type="gramEnd"/>
       <w:r>
@@ -2347,7 +2671,24 @@
           <w:sz w:val="24"/>
           <w:szCs w:val="24"/>
         </w:rPr>
-        <w:t xml:space="preserve"> to identify releases/version of project we use version which consists of 3 strings </w:t>
+        <w:t xml:space="preserve"> to identify </w:t>
+      </w:r>
+      <w:r>
+        <w:rPr>
+          <w:rFonts w:ascii="Times New Roman" w:hAnsi="Times New Roman"/>
+          <w:color w:val="FF0000"/>
+          <w:sz w:val="24"/>
+          <w:szCs w:val="24"/>
+        </w:rPr>
+        <w:t xml:space="preserve">releases/version of project </w:t>
+      </w:r>
+      <w:r>
+        <w:rPr>
+          <w:rFonts w:ascii="Times New Roman" w:hAnsi="Times New Roman"/>
+          <w:sz w:val="24"/>
+          <w:szCs w:val="24"/>
+        </w:rPr>
+        <w:t xml:space="preserve">we use version which consists of 3 strings </w:t>
       </w:r>
       <w:r>
         <w:rPr>
@@ -2406,13 +2747,15 @@
       <w:pPr>
         <w:rPr>
           <w:rFonts w:ascii="Times New Roman" w:hAnsi="Times New Roman"/>
-          <w:sz w:val="24"/>
-          <w:szCs w:val="24"/>
-        </w:rPr>
-      </w:pPr>
-      <w:r>
-        <w:rPr>
-          <w:rFonts w:ascii="Times New Roman" w:hAnsi="Times New Roman"/>
+          <w:color w:val="FF0000"/>
+          <w:sz w:val="24"/>
+          <w:szCs w:val="24"/>
+        </w:rPr>
+      </w:pPr>
+      <w:r>
+        <w:rPr>
+          <w:rFonts w:ascii="Times New Roman" w:hAnsi="Times New Roman"/>
+          <w:color w:val="FF0000"/>
           <w:sz w:val="24"/>
           <w:szCs w:val="24"/>
         </w:rPr>
@@ -2423,21 +2766,88 @@
       <w:r>
         <w:rPr>
           <w:rFonts w:ascii="Times New Roman" w:hAnsi="Times New Roman"/>
-          <w:sz w:val="24"/>
-          <w:szCs w:val="24"/>
-        </w:rPr>
-        <w:t>groupid:artifactid</w:t>
+          <w:color w:val="FF0000"/>
+          <w:sz w:val="24"/>
+          <w:szCs w:val="24"/>
+        </w:rPr>
+        <w:t>groupid</w:t>
+      </w:r>
+      <w:proofErr w:type="spellEnd"/>
+      <w:r>
+        <w:rPr>
+          <w:rFonts w:ascii="Times New Roman" w:hAnsi="Times New Roman"/>
+          <w:color w:val="FF0000"/>
+          <w:sz w:val="24"/>
+          <w:szCs w:val="24"/>
+        </w:rPr>
+        <w:t xml:space="preserve"> </w:t>
+      </w:r>
+      <w:r>
+        <w:rPr>
+          <w:rFonts w:ascii="Times New Roman" w:hAnsi="Times New Roman"/>
+          <w:color w:val="FF0000"/>
+          <w:sz w:val="24"/>
+          <w:szCs w:val="24"/>
+        </w:rPr>
+        <w:t>:</w:t>
       </w:r>
       <w:proofErr w:type="gramEnd"/>
       <w:r>
         <w:rPr>
           <w:rFonts w:ascii="Times New Roman" w:hAnsi="Times New Roman"/>
-          <w:sz w:val="24"/>
-          <w:szCs w:val="24"/>
-        </w:rPr>
-        <w:t>:version</w:t>
+          <w:color w:val="FF0000"/>
+          <w:sz w:val="24"/>
+          <w:szCs w:val="24"/>
+        </w:rPr>
+        <w:t xml:space="preserve"> </w:t>
+      </w:r>
+      <w:proofErr w:type="spellStart"/>
+      <w:r>
+        <w:rPr>
+          <w:rFonts w:ascii="Times New Roman" w:hAnsi="Times New Roman"/>
+          <w:color w:val="FF0000"/>
+          <w:sz w:val="24"/>
+          <w:szCs w:val="24"/>
+        </w:rPr>
+        <w:t>artifactid</w:t>
       </w:r>
       <w:proofErr w:type="spellEnd"/>
+      <w:r>
+        <w:rPr>
+          <w:rFonts w:ascii="Times New Roman" w:hAnsi="Times New Roman"/>
+          <w:color w:val="FF0000"/>
+          <w:sz w:val="24"/>
+          <w:szCs w:val="24"/>
+        </w:rPr>
+        <w:t xml:space="preserve"> </w:t>
+      </w:r>
+      <w:r>
+        <w:rPr>
+          <w:rFonts w:ascii="Times New Roman" w:hAnsi="Times New Roman"/>
+          <w:color w:val="FF0000"/>
+          <w:sz w:val="24"/>
+          <w:szCs w:val="24"/>
+        </w:rPr>
+        <w:t>:</w:t>
+      </w:r>
+      <w:r>
+        <w:rPr>
+          <w:rFonts w:ascii="Times New Roman" w:hAnsi="Times New Roman"/>
+          <w:color w:val="FF0000"/>
+          <w:sz w:val="24"/>
+          <w:szCs w:val="24"/>
+        </w:rPr>
+        <w:t xml:space="preserve"> </w:t>
+      </w:r>
+      <w:r>
+        <w:rPr>
+          <w:rFonts w:ascii="Times New Roman" w:hAnsi="Times New Roman"/>
+          <w:color w:val="FF0000"/>
+          <w:sz w:val="24"/>
+          <w:szCs w:val="24"/>
+        </w:rPr>
+        <w:t>version</w:t>
+      </w:r>
     </w:p>
     <w:p>
       <w:pPr>
